--- a/08-ProjetoFinal/Projeto-Final.docx
+++ b/08-ProjetoFinal/Projeto-Final.docx
@@ -147,51 +147,7 @@
           <w:sz w:val="24"/>
           <w:szCs w:val="24"/>
         </w:rPr>
-        <w:t xml:space="preserve">4ª: Teste inicial da </w:t>
-      </w:r>
-      <w:proofErr w:type="spellStart"/>
-      <w:r>
-        <w:rPr>
-          <w:rFonts w:ascii="Arial" w:hAnsi="Arial" w:cs="Arial"/>
-          <w:b/>
-          <w:bCs/>
-          <w:sz w:val="24"/>
-          <w:szCs w:val="24"/>
-        </w:rPr>
-        <w:t>api</w:t>
-      </w:r>
-      <w:proofErr w:type="spellEnd"/>
-      <w:r>
-        <w:rPr>
-          <w:rFonts w:ascii="Arial" w:hAnsi="Arial" w:cs="Arial"/>
-          <w:b/>
-          <w:bCs/>
-          <w:sz w:val="24"/>
-          <w:szCs w:val="24"/>
-        </w:rPr>
-        <w:t xml:space="preserve"> para </w:t>
-      </w:r>
-      <w:proofErr w:type="spellStart"/>
-      <w:r>
-        <w:rPr>
-          <w:rFonts w:ascii="Arial" w:hAnsi="Arial" w:cs="Arial"/>
-          <w:b/>
-          <w:bCs/>
-          <w:sz w:val="24"/>
-          <w:szCs w:val="24"/>
-        </w:rPr>
-        <w:t>ve</w:t>
-      </w:r>
-      <w:proofErr w:type="spellEnd"/>
-      <w:r>
-        <w:rPr>
-          <w:rFonts w:ascii="Arial" w:hAnsi="Arial" w:cs="Arial"/>
-          <w:b/>
-          <w:bCs/>
-          <w:sz w:val="24"/>
-          <w:szCs w:val="24"/>
-        </w:rPr>
-        <w:t xml:space="preserve"> como ela funciona e seus retornos</w:t>
+        <w:t>4ª: Teste inicial da api para ve como ela funciona e seus retornos</w:t>
       </w:r>
     </w:p>
     <w:p>
@@ -240,6 +196,7 @@
           <w:rFonts w:ascii="Arial" w:hAnsi="Arial" w:cs="Arial"/>
           <w:b/>
           <w:bCs/>
+          <w:noProof/>
           <w:sz w:val="24"/>
           <w:szCs w:val="24"/>
         </w:rPr>
@@ -295,6 +252,7 @@
           <w:rFonts w:ascii="Arial" w:hAnsi="Arial" w:cs="Arial"/>
           <w:b/>
           <w:bCs/>
+          <w:noProof/>
           <w:sz w:val="24"/>
           <w:szCs w:val="24"/>
         </w:rPr>
@@ -353,101 +311,36 @@
           <w:sz w:val="24"/>
           <w:szCs w:val="24"/>
         </w:rPr>
-        <w:t xml:space="preserve">Ao clicar no botão de enviar um objeto com os campos de </w:t>
-      </w:r>
-      <w:proofErr w:type="spellStart"/>
-      <w:r>
-        <w:rPr>
-          <w:rFonts w:ascii="Arial" w:hAnsi="Arial" w:cs="Arial"/>
-          <w:b/>
-          <w:bCs/>
-          <w:sz w:val="24"/>
-          <w:szCs w:val="24"/>
-        </w:rPr>
-        <w:t>username</w:t>
-      </w:r>
-      <w:proofErr w:type="spellEnd"/>
-      <w:r>
-        <w:rPr>
-          <w:rFonts w:ascii="Arial" w:hAnsi="Arial" w:cs="Arial"/>
-          <w:b/>
-          <w:bCs/>
-          <w:sz w:val="24"/>
-          <w:szCs w:val="24"/>
-        </w:rPr>
-        <w:t xml:space="preserve">, </w:t>
-      </w:r>
-      <w:proofErr w:type="spellStart"/>
-      <w:r>
-        <w:rPr>
-          <w:rFonts w:ascii="Arial" w:hAnsi="Arial" w:cs="Arial"/>
-          <w:b/>
-          <w:bCs/>
-          <w:sz w:val="24"/>
-          <w:szCs w:val="24"/>
-        </w:rPr>
-        <w:t>email</w:t>
-      </w:r>
-      <w:proofErr w:type="spellEnd"/>
-      <w:r>
-        <w:rPr>
-          <w:rFonts w:ascii="Arial" w:hAnsi="Arial" w:cs="Arial"/>
-          <w:b/>
-          <w:bCs/>
-          <w:sz w:val="24"/>
-          <w:szCs w:val="24"/>
-        </w:rPr>
-        <w:t xml:space="preserve"> e </w:t>
-      </w:r>
-      <w:proofErr w:type="spellStart"/>
-      <w:r>
-        <w:rPr>
-          <w:rFonts w:ascii="Arial" w:hAnsi="Arial" w:cs="Arial"/>
-          <w:b/>
-          <w:bCs/>
-          <w:sz w:val="24"/>
-          <w:szCs w:val="24"/>
-        </w:rPr>
-        <w:t>password</w:t>
-      </w:r>
-      <w:proofErr w:type="spellEnd"/>
-      <w:r>
-        <w:rPr>
-          <w:rFonts w:ascii="Arial" w:hAnsi="Arial" w:cs="Arial"/>
-          <w:b/>
-          <w:bCs/>
-          <w:sz w:val="24"/>
-          <w:szCs w:val="24"/>
-        </w:rPr>
-        <w:t xml:space="preserve"> estão sendo “enviados”.</w:t>
-      </w:r>
-    </w:p>
-    <w:p>
-      <w:pPr>
-        <w:rPr>
-          <w:rFonts w:ascii="Arial" w:hAnsi="Arial" w:cs="Arial"/>
-          <w:b/>
-          <w:bCs/>
-          <w:sz w:val="24"/>
-          <w:szCs w:val="24"/>
-        </w:rPr>
-      </w:pPr>
-    </w:p>
-    <w:p>
-      <w:pPr>
-        <w:rPr>
-          <w:rFonts w:ascii="Arial" w:hAnsi="Arial" w:cs="Arial"/>
-          <w:b/>
-          <w:bCs/>
-          <w:sz w:val="24"/>
-          <w:szCs w:val="24"/>
-        </w:rPr>
-      </w:pPr>
-      <w:r>
-        <w:rPr>
-          <w:rFonts w:ascii="Arial" w:hAnsi="Arial" w:cs="Arial"/>
-          <w:b/>
-          <w:bCs/>
+        <w:t>Ao clicar no botão de enviar um objeto com os campos de username, email e password estão sendo “enviados”.</w:t>
+      </w:r>
+    </w:p>
+    <w:p>
+      <w:pPr>
+        <w:rPr>
+          <w:rFonts w:ascii="Arial" w:hAnsi="Arial" w:cs="Arial"/>
+          <w:b/>
+          <w:bCs/>
+          <w:sz w:val="24"/>
+          <w:szCs w:val="24"/>
+        </w:rPr>
+      </w:pPr>
+    </w:p>
+    <w:p>
+      <w:pPr>
+        <w:rPr>
+          <w:rFonts w:ascii="Arial" w:hAnsi="Arial" w:cs="Arial"/>
+          <w:b/>
+          <w:bCs/>
+          <w:sz w:val="24"/>
+          <w:szCs w:val="24"/>
+        </w:rPr>
+      </w:pPr>
+      <w:r>
+        <w:rPr>
+          <w:rFonts w:ascii="Arial" w:hAnsi="Arial" w:cs="Arial"/>
+          <w:b/>
+          <w:bCs/>
+          <w:noProof/>
           <w:sz w:val="24"/>
           <w:szCs w:val="24"/>
         </w:rPr>
@@ -525,6 +418,7 @@
           <w:rFonts w:ascii="Arial" w:hAnsi="Arial" w:cs="Arial"/>
           <w:b/>
           <w:bCs/>
+          <w:noProof/>
           <w:sz w:val="24"/>
           <w:szCs w:val="24"/>
         </w:rPr>
@@ -606,129 +500,46 @@
           <w:szCs w:val="24"/>
         </w:rPr>
         <w:lastRenderedPageBreak/>
-        <w:t>4.</w:t>
-      </w:r>
-      <w:r>
-        <w:rPr>
-          <w:rFonts w:ascii="Arial" w:hAnsi="Arial" w:cs="Arial"/>
-          <w:b/>
-          <w:bCs/>
-          <w:sz w:val="24"/>
-          <w:szCs w:val="24"/>
-        </w:rPr>
-        <w:t>2</w:t>
-      </w:r>
-      <w:r>
-        <w:rPr>
-          <w:rFonts w:ascii="Arial" w:hAnsi="Arial" w:cs="Arial"/>
-          <w:b/>
-          <w:bCs/>
-          <w:sz w:val="24"/>
-          <w:szCs w:val="24"/>
-        </w:rPr>
-        <w:t xml:space="preserve">ª: </w:t>
-      </w:r>
-      <w:r>
-        <w:rPr>
-          <w:rFonts w:ascii="Arial" w:hAnsi="Arial" w:cs="Arial"/>
-          <w:b/>
-          <w:bCs/>
-          <w:sz w:val="24"/>
-          <w:szCs w:val="24"/>
-        </w:rPr>
-        <w:t>TOKEN</w:t>
-      </w:r>
-      <w:r>
-        <w:rPr>
-          <w:rFonts w:ascii="Arial" w:hAnsi="Arial" w:cs="Arial"/>
-          <w:b/>
-          <w:bCs/>
-          <w:sz w:val="24"/>
-          <w:szCs w:val="24"/>
-        </w:rPr>
-        <w:t>POST</w:t>
-      </w:r>
-    </w:p>
-    <w:p>
-      <w:pPr>
-        <w:rPr>
-          <w:rFonts w:ascii="Arial" w:hAnsi="Arial" w:cs="Arial"/>
-          <w:b/>
-          <w:bCs/>
-          <w:sz w:val="24"/>
-          <w:szCs w:val="24"/>
-        </w:rPr>
-      </w:pPr>
-      <w:r>
-        <w:rPr>
-          <w:rFonts w:ascii="Arial" w:hAnsi="Arial" w:cs="Arial"/>
-          <w:b/>
-          <w:bCs/>
-          <w:sz w:val="24"/>
-          <w:szCs w:val="24"/>
-        </w:rPr>
-        <w:t xml:space="preserve">Esse é tipo um método de login, no qual ele vai checar as credencias para ver se bate com a de algum usuário já cadastrado, basicamente, o mesmo método do </w:t>
-      </w:r>
-      <w:proofErr w:type="spellStart"/>
-      <w:r>
-        <w:rPr>
-          <w:rFonts w:ascii="Arial" w:hAnsi="Arial" w:cs="Arial"/>
-          <w:b/>
-          <w:bCs/>
-          <w:sz w:val="24"/>
-          <w:szCs w:val="24"/>
-        </w:rPr>
-        <w:t>user</w:t>
-      </w:r>
-      <w:proofErr w:type="spellEnd"/>
-      <w:r>
-        <w:rPr>
-          <w:rFonts w:ascii="Arial" w:hAnsi="Arial" w:cs="Arial"/>
-          <w:b/>
-          <w:bCs/>
-          <w:sz w:val="24"/>
-          <w:szCs w:val="24"/>
-        </w:rPr>
-        <w:t xml:space="preserve"> post só que sem o </w:t>
-      </w:r>
-      <w:proofErr w:type="spellStart"/>
-      <w:r>
-        <w:rPr>
-          <w:rFonts w:ascii="Arial" w:hAnsi="Arial" w:cs="Arial"/>
-          <w:b/>
-          <w:bCs/>
-          <w:sz w:val="24"/>
-          <w:szCs w:val="24"/>
-        </w:rPr>
-        <w:t>email</w:t>
-      </w:r>
-      <w:proofErr w:type="spellEnd"/>
-      <w:r>
-        <w:rPr>
-          <w:rFonts w:ascii="Arial" w:hAnsi="Arial" w:cs="Arial"/>
-          <w:b/>
-          <w:bCs/>
-          <w:sz w:val="24"/>
-          <w:szCs w:val="24"/>
-        </w:rPr>
-        <w:t xml:space="preserve"> pois não é necessário.</w:t>
-      </w:r>
-    </w:p>
-    <w:p>
-      <w:pPr>
-        <w:rPr>
-          <w:rFonts w:ascii="Arial" w:hAnsi="Arial" w:cs="Arial"/>
-          <w:b/>
-          <w:bCs/>
-          <w:sz w:val="24"/>
-          <w:szCs w:val="24"/>
-        </w:rPr>
-      </w:pPr>
-      <w:r>
-        <w:rPr>
-          <w:rFonts w:ascii="Arial" w:hAnsi="Arial" w:cs="Arial"/>
-          <w:b/>
-          <w:bCs/>
+        <w:t>4.2ª: TOKENPOST</w:t>
+      </w:r>
+    </w:p>
+    <w:p>
+      <w:pPr>
+        <w:rPr>
+          <w:rFonts w:ascii="Arial" w:hAnsi="Arial" w:cs="Arial"/>
+          <w:b/>
+          <w:bCs/>
+          <w:sz w:val="24"/>
+          <w:szCs w:val="24"/>
+        </w:rPr>
+      </w:pPr>
+      <w:r>
+        <w:rPr>
+          <w:rFonts w:ascii="Arial" w:hAnsi="Arial" w:cs="Arial"/>
+          <w:b/>
+          <w:bCs/>
+          <w:sz w:val="24"/>
+          <w:szCs w:val="24"/>
+        </w:rPr>
+        <w:t>Esse é tipo um método de login, no qual ele vai checar as credencias para ver se bate com a de algum usuário já cadastrado, basicamente, o mesmo método do user post só que sem o email pois não é necessário.</w:t>
+      </w:r>
+    </w:p>
+    <w:p>
+      <w:pPr>
+        <w:rPr>
+          <w:rFonts w:ascii="Arial" w:hAnsi="Arial" w:cs="Arial"/>
+          <w:b/>
+          <w:bCs/>
+          <w:sz w:val="24"/>
+          <w:szCs w:val="24"/>
+        </w:rPr>
+      </w:pPr>
+      <w:r>
+        <w:rPr>
+          <w:rFonts w:ascii="Arial" w:hAnsi="Arial" w:cs="Arial"/>
+          <w:b/>
+          <w:bCs/>
+          <w:noProof/>
           <w:sz w:val="24"/>
           <w:szCs w:val="24"/>
         </w:rPr>
@@ -784,6 +595,7 @@
           <w:rFonts w:ascii="Arial" w:hAnsi="Arial" w:cs="Arial"/>
           <w:b/>
           <w:bCs/>
+          <w:noProof/>
           <w:sz w:val="24"/>
           <w:szCs w:val="24"/>
         </w:rPr>
@@ -865,54 +677,25 @@
           <w:szCs w:val="24"/>
         </w:rPr>
         <w:lastRenderedPageBreak/>
-        <w:t>4.</w:t>
-      </w:r>
-      <w:r>
-        <w:rPr>
-          <w:rFonts w:ascii="Arial" w:hAnsi="Arial" w:cs="Arial"/>
-          <w:b/>
-          <w:bCs/>
-          <w:sz w:val="24"/>
-          <w:szCs w:val="24"/>
-        </w:rPr>
-        <w:t>3</w:t>
-      </w:r>
-      <w:r>
-        <w:rPr>
-          <w:rFonts w:ascii="Arial" w:hAnsi="Arial" w:cs="Arial"/>
-          <w:b/>
-          <w:bCs/>
-          <w:sz w:val="24"/>
-          <w:szCs w:val="24"/>
-        </w:rPr>
-        <w:t xml:space="preserve">ª: </w:t>
-      </w:r>
-      <w:r>
-        <w:rPr>
-          <w:rFonts w:ascii="Arial" w:hAnsi="Arial" w:cs="Arial"/>
-          <w:b/>
-          <w:bCs/>
-          <w:sz w:val="24"/>
-          <w:szCs w:val="24"/>
-        </w:rPr>
-        <w:t>PHOTOPOST</w:t>
-      </w:r>
-    </w:p>
-    <w:p>
-      <w:pPr>
-        <w:rPr>
-          <w:rFonts w:ascii="Arial" w:hAnsi="Arial" w:cs="Arial"/>
-          <w:b/>
-          <w:bCs/>
-          <w:sz w:val="24"/>
-          <w:szCs w:val="24"/>
-        </w:rPr>
-      </w:pPr>
-      <w:r>
-        <w:rPr>
-          <w:rFonts w:ascii="Arial" w:hAnsi="Arial" w:cs="Arial"/>
-          <w:b/>
-          <w:bCs/>
+        <w:t>4.3ª: PHOTOPOST</w:t>
+      </w:r>
+    </w:p>
+    <w:p>
+      <w:pPr>
+        <w:rPr>
+          <w:rFonts w:ascii="Arial" w:hAnsi="Arial" w:cs="Arial"/>
+          <w:b/>
+          <w:bCs/>
+          <w:sz w:val="24"/>
+          <w:szCs w:val="24"/>
+        </w:rPr>
+      </w:pPr>
+      <w:r>
+        <w:rPr>
+          <w:rFonts w:ascii="Arial" w:hAnsi="Arial" w:cs="Arial"/>
+          <w:b/>
+          <w:bCs/>
+          <w:noProof/>
           <w:sz w:val="24"/>
           <w:szCs w:val="24"/>
         </w:rPr>
@@ -968,6 +751,7 @@
           <w:rFonts w:ascii="Arial" w:hAnsi="Arial" w:cs="Arial"/>
           <w:b/>
           <w:bCs/>
+          <w:noProof/>
           <w:sz w:val="24"/>
           <w:szCs w:val="24"/>
         </w:rPr>
@@ -1018,49 +802,15 @@
           <w:szCs w:val="24"/>
         </w:rPr>
       </w:pPr>
-      <w:proofErr w:type="spellStart"/>
-      <w:r>
-        <w:rPr>
-          <w:rFonts w:ascii="Arial" w:hAnsi="Arial" w:cs="Arial"/>
-          <w:b/>
-          <w:bCs/>
-          <w:sz w:val="24"/>
-          <w:szCs w:val="24"/>
-        </w:rPr>
-        <w:t>Ta</w:t>
-      </w:r>
-      <w:proofErr w:type="spellEnd"/>
-      <w:r>
-        <w:rPr>
-          <w:rFonts w:ascii="Arial" w:hAnsi="Arial" w:cs="Arial"/>
-          <w:b/>
-          <w:bCs/>
-          <w:sz w:val="24"/>
-          <w:szCs w:val="24"/>
-        </w:rPr>
-        <w:t xml:space="preserve"> pegando o token para fazer a validação pois a foto </w:t>
-      </w:r>
-      <w:proofErr w:type="spellStart"/>
-      <w:r>
-        <w:rPr>
-          <w:rFonts w:ascii="Arial" w:hAnsi="Arial" w:cs="Arial"/>
-          <w:b/>
-          <w:bCs/>
-          <w:sz w:val="24"/>
-          <w:szCs w:val="24"/>
-        </w:rPr>
-        <w:t>so</w:t>
-      </w:r>
-      <w:proofErr w:type="spellEnd"/>
-      <w:r>
-        <w:rPr>
-          <w:rFonts w:ascii="Arial" w:hAnsi="Arial" w:cs="Arial"/>
-          <w:b/>
-          <w:bCs/>
-          <w:sz w:val="24"/>
-          <w:szCs w:val="24"/>
-        </w:rPr>
-        <w:t xml:space="preserve"> pode ser postada se a pessoa já tiver conta</w:t>
+      <w:r>
+        <w:rPr>
+          <w:rFonts w:ascii="Arial" w:hAnsi="Arial" w:cs="Arial"/>
+          <w:b/>
+          <w:bCs/>
+          <w:sz w:val="24"/>
+          <w:szCs w:val="24"/>
+        </w:rPr>
+        <w:t>Ta pegando o token para fazer a validação pois a foto so pode ser postada se a pessoa já tiver conta</w:t>
       </w:r>
     </w:p>
     <w:p>
@@ -1126,34 +876,25 @@
           <w:szCs w:val="24"/>
         </w:rPr>
         <w:lastRenderedPageBreak/>
-        <w:t>4.3ª: PHOTO</w:t>
-      </w:r>
-      <w:r>
-        <w:rPr>
-          <w:rFonts w:ascii="Arial" w:hAnsi="Arial" w:cs="Arial"/>
-          <w:b/>
-          <w:bCs/>
-          <w:sz w:val="24"/>
-          <w:szCs w:val="24"/>
-        </w:rPr>
-        <w:t>GET</w:t>
-      </w:r>
-    </w:p>
-    <w:p>
-      <w:pPr>
-        <w:rPr>
-          <w:rFonts w:ascii="Arial" w:hAnsi="Arial" w:cs="Arial"/>
-          <w:b/>
-          <w:bCs/>
-          <w:sz w:val="24"/>
-          <w:szCs w:val="24"/>
-        </w:rPr>
-      </w:pPr>
-      <w:r>
-        <w:rPr>
-          <w:rFonts w:ascii="Arial" w:hAnsi="Arial" w:cs="Arial"/>
-          <w:b/>
-          <w:bCs/>
+        <w:t>4.3ª: PHOTOGET</w:t>
+      </w:r>
+    </w:p>
+    <w:p>
+      <w:pPr>
+        <w:rPr>
+          <w:rFonts w:ascii="Arial" w:hAnsi="Arial" w:cs="Arial"/>
+          <w:b/>
+          <w:bCs/>
+          <w:sz w:val="24"/>
+          <w:szCs w:val="24"/>
+        </w:rPr>
+      </w:pPr>
+      <w:r>
+        <w:rPr>
+          <w:rFonts w:ascii="Arial" w:hAnsi="Arial" w:cs="Arial"/>
+          <w:b/>
+          <w:bCs/>
+          <w:noProof/>
           <w:sz w:val="24"/>
           <w:szCs w:val="24"/>
         </w:rPr>
@@ -1220,6 +961,7 @@
           <w:rFonts w:ascii="Arial" w:hAnsi="Arial" w:cs="Arial"/>
           <w:b/>
           <w:bCs/>
+          <w:noProof/>
           <w:sz w:val="24"/>
           <w:szCs w:val="24"/>
         </w:rPr>
@@ -1259,6 +1001,1777 @@
           </wp:inline>
         </w:drawing>
       </w:r>
+    </w:p>
+    <w:p>
+      <w:pPr>
+        <w:rPr>
+          <w:rFonts w:ascii="Arial" w:hAnsi="Arial" w:cs="Arial"/>
+          <w:b/>
+          <w:bCs/>
+          <w:sz w:val="24"/>
+          <w:szCs w:val="24"/>
+        </w:rPr>
+      </w:pPr>
+    </w:p>
+    <w:p>
+      <w:pPr>
+        <w:rPr>
+          <w:rFonts w:ascii="Arial" w:hAnsi="Arial" w:cs="Arial"/>
+          <w:b/>
+          <w:bCs/>
+          <w:sz w:val="24"/>
+          <w:szCs w:val="24"/>
+        </w:rPr>
+      </w:pPr>
+      <w:r>
+        <w:rPr>
+          <w:rFonts w:ascii="Arial" w:hAnsi="Arial" w:cs="Arial"/>
+          <w:b/>
+          <w:bCs/>
+          <w:sz w:val="24"/>
+          <w:szCs w:val="24"/>
+        </w:rPr>
+        <w:t>5</w:t>
+      </w:r>
+      <w:r>
+        <w:rPr>
+          <w:rFonts w:ascii="Arial" w:hAnsi="Arial" w:cs="Arial"/>
+          <w:b/>
+          <w:bCs/>
+          <w:sz w:val="24"/>
+          <w:szCs w:val="24"/>
+        </w:rPr>
+        <w:t xml:space="preserve">ª: </w:t>
+      </w:r>
+      <w:r>
+        <w:rPr>
+          <w:rFonts w:ascii="Arial" w:hAnsi="Arial" w:cs="Arial"/>
+          <w:b/>
+          <w:bCs/>
+          <w:sz w:val="24"/>
+          <w:szCs w:val="24"/>
+        </w:rPr>
+        <w:t>Estrutura Inicial do projeto</w:t>
+      </w:r>
+    </w:p>
+    <w:p>
+      <w:pPr>
+        <w:rPr>
+          <w:rFonts w:ascii="Arial" w:hAnsi="Arial" w:cs="Arial"/>
+          <w:b/>
+          <w:bCs/>
+          <w:sz w:val="24"/>
+          <w:szCs w:val="24"/>
+        </w:rPr>
+      </w:pPr>
+      <w:r>
+        <w:rPr>
+          <w:rFonts w:ascii="Arial" w:hAnsi="Arial" w:cs="Arial"/>
+          <w:b/>
+          <w:bCs/>
+          <w:sz w:val="24"/>
+          <w:szCs w:val="24"/>
+        </w:rPr>
+        <w:t>5.1</w:t>
+      </w:r>
+      <w:r>
+        <w:rPr>
+          <w:rFonts w:ascii="Arial" w:hAnsi="Arial" w:cs="Arial"/>
+          <w:b/>
+          <w:bCs/>
+          <w:sz w:val="24"/>
+          <w:szCs w:val="24"/>
+        </w:rPr>
+        <w:t xml:space="preserve">ª: </w:t>
+      </w:r>
+      <w:r>
+        <w:rPr>
+          <w:rFonts w:ascii="Arial" w:hAnsi="Arial" w:cs="Arial"/>
+          <w:b/>
+          <w:bCs/>
+          <w:sz w:val="24"/>
+          <w:szCs w:val="24"/>
+        </w:rPr>
+        <w:t>Header e Footer</w:t>
+      </w:r>
+    </w:p>
+    <w:p>
+      <w:pPr>
+        <w:rPr>
+          <w:rFonts w:ascii="Arial" w:hAnsi="Arial" w:cs="Arial"/>
+          <w:b/>
+          <w:bCs/>
+          <w:sz w:val="24"/>
+          <w:szCs w:val="24"/>
+        </w:rPr>
+      </w:pPr>
+      <w:r>
+        <w:rPr>
+          <w:rFonts w:ascii="Arial" w:hAnsi="Arial" w:cs="Arial"/>
+          <w:b/>
+          <w:bCs/>
+          <w:sz w:val="24"/>
+          <w:szCs w:val="24"/>
+        </w:rPr>
+        <w:t>Primeiro cria-se a pasta de Components e dentro dele criamos os componentes de Header e Footer e adicionamos ao App.jsx, vale lembrar que eles vão ficar por fora do Routes pois vão estar presentes em todas as páginas.</w:t>
+      </w:r>
+    </w:p>
+    <w:p>
+      <w:pPr>
+        <w:rPr>
+          <w:rFonts w:ascii="Arial" w:hAnsi="Arial" w:cs="Arial"/>
+          <w:b/>
+          <w:bCs/>
+          <w:sz w:val="24"/>
+          <w:szCs w:val="24"/>
+        </w:rPr>
+      </w:pPr>
+      <w:r>
+        <w:rPr>
+          <w:rFonts w:ascii="Arial" w:hAnsi="Arial" w:cs="Arial"/>
+          <w:b/>
+          <w:bCs/>
+          <w:sz w:val="24"/>
+          <w:szCs w:val="24"/>
+        </w:rPr>
+        <w:lastRenderedPageBreak/>
+        <w:drawing>
+          <wp:inline distT="0" distB="0" distL="0" distR="0" wp14:anchorId="06AE87DD" wp14:editId="709ED68A">
+            <wp:extent cx="4667901" cy="4667901"/>
+            <wp:effectExtent l="0" t="0" r="0" b="0"/>
+            <wp:docPr id="11" name="Imagem 11"/>
+            <wp:cNvGraphicFramePr>
+              <a:graphicFrameLocks xmlns:a="http://schemas.openxmlformats.org/drawingml/2006/main" noChangeAspect="1"/>
+            </wp:cNvGraphicFramePr>
+            <a:graphic xmlns:a="http://schemas.openxmlformats.org/drawingml/2006/main">
+              <a:graphicData uri="http://schemas.openxmlformats.org/drawingml/2006/picture">
+                <pic:pic xmlns:pic="http://schemas.openxmlformats.org/drawingml/2006/picture">
+                  <pic:nvPicPr>
+                    <pic:cNvPr id="1" name=""/>
+                    <pic:cNvPicPr/>
+                  </pic:nvPicPr>
+                  <pic:blipFill>
+                    <a:blip r:embed="rId15"/>
+                    <a:stretch>
+                      <a:fillRect/>
+                    </a:stretch>
+                  </pic:blipFill>
+                  <pic:spPr>
+                    <a:xfrm>
+                      <a:off x="0" y="0"/>
+                      <a:ext cx="4667901" cy="4667901"/>
+                    </a:xfrm>
+                    <a:prstGeom prst="rect">
+                      <a:avLst/>
+                    </a:prstGeom>
+                  </pic:spPr>
+                </pic:pic>
+              </a:graphicData>
+            </a:graphic>
+          </wp:inline>
+        </w:drawing>
+      </w:r>
+    </w:p>
+    <w:p>
+      <w:pPr>
+        <w:rPr>
+          <w:rFonts w:ascii="Arial" w:hAnsi="Arial" w:cs="Arial"/>
+          <w:b/>
+          <w:bCs/>
+          <w:sz w:val="24"/>
+          <w:szCs w:val="24"/>
+        </w:rPr>
+      </w:pPr>
+      <w:r>
+        <w:rPr>
+          <w:rFonts w:ascii="Arial" w:hAnsi="Arial" w:cs="Arial"/>
+          <w:b/>
+          <w:bCs/>
+          <w:sz w:val="24"/>
+          <w:szCs w:val="24"/>
+        </w:rPr>
+        <w:drawing>
+          <wp:inline distT="0" distB="0" distL="0" distR="0" wp14:anchorId="179DED98" wp14:editId="20B0AC80">
+            <wp:extent cx="5268060" cy="3029373"/>
+            <wp:effectExtent l="0" t="0" r="0" b="0"/>
+            <wp:docPr id="12" name="Imagem 12"/>
+            <wp:cNvGraphicFramePr>
+              <a:graphicFrameLocks xmlns:a="http://schemas.openxmlformats.org/drawingml/2006/main" noChangeAspect="1"/>
+            </wp:cNvGraphicFramePr>
+            <a:graphic xmlns:a="http://schemas.openxmlformats.org/drawingml/2006/main">
+              <a:graphicData uri="http://schemas.openxmlformats.org/drawingml/2006/picture">
+                <pic:pic xmlns:pic="http://schemas.openxmlformats.org/drawingml/2006/picture">
+                  <pic:nvPicPr>
+                    <pic:cNvPr id="1" name=""/>
+                    <pic:cNvPicPr/>
+                  </pic:nvPicPr>
+                  <pic:blipFill>
+                    <a:blip r:embed="rId16"/>
+                    <a:stretch>
+                      <a:fillRect/>
+                    </a:stretch>
+                  </pic:blipFill>
+                  <pic:spPr>
+                    <a:xfrm>
+                      <a:off x="0" y="0"/>
+                      <a:ext cx="5268060" cy="3029373"/>
+                    </a:xfrm>
+                    <a:prstGeom prst="rect">
+                      <a:avLst/>
+                    </a:prstGeom>
+                  </pic:spPr>
+                </pic:pic>
+              </a:graphicData>
+            </a:graphic>
+          </wp:inline>
+        </w:drawing>
+      </w:r>
+    </w:p>
+    <w:p>
+      <w:pPr>
+        <w:rPr>
+          <w:rFonts w:ascii="Arial" w:hAnsi="Arial" w:cs="Arial"/>
+          <w:b/>
+          <w:bCs/>
+          <w:sz w:val="24"/>
+          <w:szCs w:val="24"/>
+        </w:rPr>
+      </w:pPr>
+    </w:p>
+    <w:p>
+      <w:pPr>
+        <w:rPr>
+          <w:rFonts w:ascii="Arial" w:hAnsi="Arial" w:cs="Arial"/>
+          <w:b/>
+          <w:bCs/>
+          <w:sz w:val="24"/>
+          <w:szCs w:val="24"/>
+        </w:rPr>
+      </w:pPr>
+    </w:p>
+    <w:p>
+      <w:pPr>
+        <w:rPr>
+          <w:rFonts w:ascii="Arial" w:hAnsi="Arial" w:cs="Arial"/>
+          <w:b/>
+          <w:bCs/>
+          <w:sz w:val="24"/>
+          <w:szCs w:val="24"/>
+        </w:rPr>
+      </w:pPr>
+      <w:r>
+        <w:rPr>
+          <w:rFonts w:ascii="Arial" w:hAnsi="Arial" w:cs="Arial"/>
+          <w:b/>
+          <w:bCs/>
+          <w:sz w:val="24"/>
+          <w:szCs w:val="24"/>
+        </w:rPr>
+        <w:lastRenderedPageBreak/>
+        <w:t>No Header fazemos então a adição de Links que vão nos levar através de navegações rápidas sem renderizações para outras páginas como no exemplo da foto a seguir:</w:t>
+      </w:r>
+    </w:p>
+    <w:p>
+      <w:pPr>
+        <w:rPr>
+          <w:rFonts w:ascii="Arial" w:hAnsi="Arial" w:cs="Arial"/>
+          <w:b/>
+          <w:bCs/>
+          <w:sz w:val="24"/>
+          <w:szCs w:val="24"/>
+        </w:rPr>
+      </w:pPr>
+      <w:r>
+        <w:rPr>
+          <w:rFonts w:ascii="Arial" w:hAnsi="Arial" w:cs="Arial"/>
+          <w:b/>
+          <w:bCs/>
+          <w:sz w:val="24"/>
+          <w:szCs w:val="24"/>
+        </w:rPr>
+        <w:drawing>
+          <wp:inline distT="0" distB="0" distL="0" distR="0" wp14:anchorId="19768168" wp14:editId="724F1F83">
+            <wp:extent cx="4801270" cy="2753109"/>
+            <wp:effectExtent l="0" t="0" r="0" b="9525"/>
+            <wp:docPr id="13" name="Imagem 13"/>
+            <wp:cNvGraphicFramePr>
+              <a:graphicFrameLocks xmlns:a="http://schemas.openxmlformats.org/drawingml/2006/main" noChangeAspect="1"/>
+            </wp:cNvGraphicFramePr>
+            <a:graphic xmlns:a="http://schemas.openxmlformats.org/drawingml/2006/main">
+              <a:graphicData uri="http://schemas.openxmlformats.org/drawingml/2006/picture">
+                <pic:pic xmlns:pic="http://schemas.openxmlformats.org/drawingml/2006/picture">
+                  <pic:nvPicPr>
+                    <pic:cNvPr id="1" name=""/>
+                    <pic:cNvPicPr/>
+                  </pic:nvPicPr>
+                  <pic:blipFill>
+                    <a:blip r:embed="rId17"/>
+                    <a:stretch>
+                      <a:fillRect/>
+                    </a:stretch>
+                  </pic:blipFill>
+                  <pic:spPr>
+                    <a:xfrm>
+                      <a:off x="0" y="0"/>
+                      <a:ext cx="4801270" cy="2753109"/>
+                    </a:xfrm>
+                    <a:prstGeom prst="rect">
+                      <a:avLst/>
+                    </a:prstGeom>
+                  </pic:spPr>
+                </pic:pic>
+              </a:graphicData>
+            </a:graphic>
+          </wp:inline>
+        </w:drawing>
+      </w:r>
+    </w:p>
+    <w:p>
+      <w:pPr>
+        <w:rPr>
+          <w:rFonts w:ascii="Arial" w:hAnsi="Arial" w:cs="Arial"/>
+          <w:b/>
+          <w:bCs/>
+          <w:sz w:val="24"/>
+          <w:szCs w:val="24"/>
+        </w:rPr>
+      </w:pPr>
+      <w:r>
+        <w:rPr>
+          <w:rFonts w:ascii="Arial" w:hAnsi="Arial" w:cs="Arial"/>
+          <w:b/>
+          <w:bCs/>
+          <w:sz w:val="24"/>
+          <w:szCs w:val="24"/>
+        </w:rPr>
+        <w:t>Então estilizamos o Header.</w:t>
+      </w:r>
+    </w:p>
+    <w:p>
+      <w:pPr>
+        <w:rPr>
+          <w:rFonts w:ascii="Arial" w:hAnsi="Arial" w:cs="Arial"/>
+          <w:b/>
+          <w:bCs/>
+          <w:sz w:val="24"/>
+          <w:szCs w:val="24"/>
+        </w:rPr>
+      </w:pPr>
+      <w:r>
+        <w:rPr>
+          <w:rFonts w:ascii="Arial" w:hAnsi="Arial" w:cs="Arial"/>
+          <w:b/>
+          <w:bCs/>
+          <w:sz w:val="24"/>
+          <w:szCs w:val="24"/>
+        </w:rPr>
+        <w:drawing>
+          <wp:inline distT="0" distB="0" distL="0" distR="0" wp14:anchorId="22CAA538" wp14:editId="478EBD6B">
+            <wp:extent cx="5400040" cy="1050290"/>
+            <wp:effectExtent l="0" t="0" r="0" b="0"/>
+            <wp:docPr id="14" name="Imagem 14"/>
+            <wp:cNvGraphicFramePr>
+              <a:graphicFrameLocks xmlns:a="http://schemas.openxmlformats.org/drawingml/2006/main" noChangeAspect="1"/>
+            </wp:cNvGraphicFramePr>
+            <a:graphic xmlns:a="http://schemas.openxmlformats.org/drawingml/2006/main">
+              <a:graphicData uri="http://schemas.openxmlformats.org/drawingml/2006/picture">
+                <pic:pic xmlns:pic="http://schemas.openxmlformats.org/drawingml/2006/picture">
+                  <pic:nvPicPr>
+                    <pic:cNvPr id="1" name=""/>
+                    <pic:cNvPicPr/>
+                  </pic:nvPicPr>
+                  <pic:blipFill>
+                    <a:blip r:embed="rId18"/>
+                    <a:stretch>
+                      <a:fillRect/>
+                    </a:stretch>
+                  </pic:blipFill>
+                  <pic:spPr>
+                    <a:xfrm>
+                      <a:off x="0" y="0"/>
+                      <a:ext cx="5400040" cy="1050290"/>
+                    </a:xfrm>
+                    <a:prstGeom prst="rect">
+                      <a:avLst/>
+                    </a:prstGeom>
+                  </pic:spPr>
+                </pic:pic>
+              </a:graphicData>
+            </a:graphic>
+          </wp:inline>
+        </w:drawing>
+      </w:r>
+    </w:p>
+    <w:p>
+      <w:pPr>
+        <w:rPr>
+          <w:rFonts w:ascii="Arial" w:hAnsi="Arial" w:cs="Arial"/>
+          <w:b/>
+          <w:bCs/>
+          <w:sz w:val="24"/>
+          <w:szCs w:val="24"/>
+        </w:rPr>
+      </w:pPr>
+    </w:p>
+    <w:p>
+      <w:pPr>
+        <w:rPr>
+          <w:rFonts w:ascii="Arial" w:hAnsi="Arial" w:cs="Arial"/>
+          <w:b/>
+          <w:bCs/>
+          <w:sz w:val="24"/>
+          <w:szCs w:val="24"/>
+        </w:rPr>
+      </w:pPr>
+    </w:p>
+    <w:p>
+      <w:pPr>
+        <w:rPr>
+          <w:rFonts w:ascii="Arial" w:hAnsi="Arial" w:cs="Arial"/>
+          <w:b/>
+          <w:bCs/>
+          <w:sz w:val="24"/>
+          <w:szCs w:val="24"/>
+        </w:rPr>
+      </w:pPr>
+    </w:p>
+    <w:p>
+      <w:pPr>
+        <w:rPr>
+          <w:rFonts w:ascii="Arial" w:hAnsi="Arial" w:cs="Arial"/>
+          <w:b/>
+          <w:bCs/>
+          <w:sz w:val="24"/>
+          <w:szCs w:val="24"/>
+        </w:rPr>
+      </w:pPr>
+    </w:p>
+    <w:p>
+      <w:pPr>
+        <w:rPr>
+          <w:rFonts w:ascii="Arial" w:hAnsi="Arial" w:cs="Arial"/>
+          <w:b/>
+          <w:bCs/>
+          <w:sz w:val="24"/>
+          <w:szCs w:val="24"/>
+        </w:rPr>
+      </w:pPr>
+    </w:p>
+    <w:p>
+      <w:pPr>
+        <w:rPr>
+          <w:rFonts w:ascii="Arial" w:hAnsi="Arial" w:cs="Arial"/>
+          <w:b/>
+          <w:bCs/>
+          <w:sz w:val="24"/>
+          <w:szCs w:val="24"/>
+        </w:rPr>
+      </w:pPr>
+    </w:p>
+    <w:p>
+      <w:pPr>
+        <w:rPr>
+          <w:rFonts w:ascii="Arial" w:hAnsi="Arial" w:cs="Arial"/>
+          <w:b/>
+          <w:bCs/>
+          <w:sz w:val="24"/>
+          <w:szCs w:val="24"/>
+        </w:rPr>
+      </w:pPr>
+    </w:p>
+    <w:p>
+      <w:pPr>
+        <w:rPr>
+          <w:rFonts w:ascii="Arial" w:hAnsi="Arial" w:cs="Arial"/>
+          <w:b/>
+          <w:bCs/>
+          <w:sz w:val="24"/>
+          <w:szCs w:val="24"/>
+        </w:rPr>
+      </w:pPr>
+    </w:p>
+    <w:p>
+      <w:pPr>
+        <w:rPr>
+          <w:rFonts w:ascii="Arial" w:hAnsi="Arial" w:cs="Arial"/>
+          <w:b/>
+          <w:bCs/>
+          <w:sz w:val="24"/>
+          <w:szCs w:val="24"/>
+        </w:rPr>
+      </w:pPr>
+    </w:p>
+    <w:p>
+      <w:pPr>
+        <w:rPr>
+          <w:rFonts w:ascii="Arial" w:hAnsi="Arial" w:cs="Arial"/>
+          <w:b/>
+          <w:bCs/>
+          <w:sz w:val="24"/>
+          <w:szCs w:val="24"/>
+        </w:rPr>
+      </w:pPr>
+    </w:p>
+    <w:p>
+      <w:pPr>
+        <w:rPr>
+          <w:rFonts w:ascii="Arial" w:hAnsi="Arial" w:cs="Arial"/>
+          <w:b/>
+          <w:bCs/>
+          <w:sz w:val="24"/>
+          <w:szCs w:val="24"/>
+        </w:rPr>
+      </w:pPr>
+    </w:p>
+    <w:p>
+      <w:pPr>
+        <w:rPr>
+          <w:rFonts w:ascii="Arial" w:hAnsi="Arial" w:cs="Arial"/>
+          <w:b/>
+          <w:bCs/>
+          <w:sz w:val="24"/>
+          <w:szCs w:val="24"/>
+        </w:rPr>
+      </w:pPr>
+    </w:p>
+    <w:p>
+      <w:pPr>
+        <w:rPr>
+          <w:rFonts w:ascii="Arial" w:hAnsi="Arial" w:cs="Arial"/>
+          <w:b/>
+          <w:bCs/>
+          <w:sz w:val="24"/>
+          <w:szCs w:val="24"/>
+        </w:rPr>
+      </w:pPr>
+    </w:p>
+    <w:p>
+      <w:pPr>
+        <w:rPr>
+          <w:rFonts w:ascii="Arial" w:hAnsi="Arial" w:cs="Arial"/>
+          <w:b/>
+          <w:bCs/>
+          <w:sz w:val="24"/>
+          <w:szCs w:val="24"/>
+        </w:rPr>
+      </w:pPr>
+      <w:r>
+        <w:rPr>
+          <w:rFonts w:ascii="Arial" w:hAnsi="Arial" w:cs="Arial"/>
+          <w:b/>
+          <w:bCs/>
+          <w:sz w:val="24"/>
+          <w:szCs w:val="24"/>
+        </w:rPr>
+        <w:lastRenderedPageBreak/>
+        <w:t>6</w:t>
+      </w:r>
+      <w:r>
+        <w:rPr>
+          <w:rFonts w:ascii="Arial" w:hAnsi="Arial" w:cs="Arial"/>
+          <w:b/>
+          <w:bCs/>
+          <w:sz w:val="24"/>
+          <w:szCs w:val="24"/>
+        </w:rPr>
+        <w:t xml:space="preserve">ª: </w:t>
+      </w:r>
+      <w:r>
+        <w:rPr>
+          <w:rFonts w:ascii="Arial" w:hAnsi="Arial" w:cs="Arial"/>
+          <w:b/>
+          <w:bCs/>
+          <w:sz w:val="24"/>
+          <w:szCs w:val="24"/>
+        </w:rPr>
+        <w:t>Login</w:t>
+      </w:r>
+    </w:p>
+    <w:p>
+      <w:pPr>
+        <w:rPr>
+          <w:rFonts w:ascii="Arial" w:hAnsi="Arial" w:cs="Arial"/>
+          <w:b/>
+          <w:bCs/>
+          <w:sz w:val="24"/>
+          <w:szCs w:val="24"/>
+        </w:rPr>
+      </w:pPr>
+      <w:r>
+        <w:rPr>
+          <w:rFonts w:ascii="Arial" w:hAnsi="Arial" w:cs="Arial"/>
+          <w:b/>
+          <w:bCs/>
+          <w:sz w:val="24"/>
+          <w:szCs w:val="24"/>
+        </w:rPr>
+        <w:t xml:space="preserve"> Na página de Login vai ser necessário, o nested route. Pois vai ter a página de login a de perdeu a senha e a de cadastro.</w:t>
+      </w:r>
+    </w:p>
+    <w:p>
+      <w:pPr>
+        <w:rPr>
+          <w:rFonts w:ascii="Arial" w:hAnsi="Arial" w:cs="Arial"/>
+          <w:b/>
+          <w:bCs/>
+          <w:sz w:val="24"/>
+          <w:szCs w:val="24"/>
+        </w:rPr>
+      </w:pPr>
+      <w:r>
+        <w:rPr>
+          <w:rFonts w:ascii="Arial" w:hAnsi="Arial" w:cs="Arial"/>
+          <w:b/>
+          <w:bCs/>
+          <w:sz w:val="24"/>
+          <w:szCs w:val="24"/>
+        </w:rPr>
+        <w:drawing>
+          <wp:inline distT="0" distB="0" distL="0" distR="0" wp14:anchorId="4A8F61B6" wp14:editId="54C997CB">
+            <wp:extent cx="5267890" cy="4124325"/>
+            <wp:effectExtent l="0" t="0" r="9525" b="0"/>
+            <wp:docPr id="15" name="Imagem 15"/>
+            <wp:cNvGraphicFramePr>
+              <a:graphicFrameLocks xmlns:a="http://schemas.openxmlformats.org/drawingml/2006/main" noChangeAspect="1"/>
+            </wp:cNvGraphicFramePr>
+            <a:graphic xmlns:a="http://schemas.openxmlformats.org/drawingml/2006/main">
+              <a:graphicData uri="http://schemas.openxmlformats.org/drawingml/2006/picture">
+                <pic:pic xmlns:pic="http://schemas.openxmlformats.org/drawingml/2006/picture">
+                  <pic:nvPicPr>
+                    <pic:cNvPr id="1" name=""/>
+                    <pic:cNvPicPr/>
+                  </pic:nvPicPr>
+                  <pic:blipFill>
+                    <a:blip r:embed="rId19"/>
+                    <a:stretch>
+                      <a:fillRect/>
+                    </a:stretch>
+                  </pic:blipFill>
+                  <pic:spPr>
+                    <a:xfrm>
+                      <a:off x="0" y="0"/>
+                      <a:ext cx="5273147" cy="4128440"/>
+                    </a:xfrm>
+                    <a:prstGeom prst="rect">
+                      <a:avLst/>
+                    </a:prstGeom>
+                  </pic:spPr>
+                </pic:pic>
+              </a:graphicData>
+            </a:graphic>
+          </wp:inline>
+        </w:drawing>
+      </w:r>
+    </w:p>
+    <w:p>
+      <w:pPr>
+        <w:rPr>
+          <w:rFonts w:ascii="Arial" w:hAnsi="Arial" w:cs="Arial"/>
+          <w:b/>
+          <w:bCs/>
+          <w:sz w:val="24"/>
+          <w:szCs w:val="24"/>
+        </w:rPr>
+      </w:pPr>
+      <w:r>
+        <w:rPr>
+          <w:rFonts w:ascii="Arial" w:hAnsi="Arial" w:cs="Arial"/>
+          <w:b/>
+          <w:bCs/>
+          <w:sz w:val="24"/>
+          <w:szCs w:val="24"/>
+        </w:rPr>
+        <w:drawing>
+          <wp:inline distT="0" distB="0" distL="0" distR="0" wp14:anchorId="3E41767B" wp14:editId="706B1C08">
+            <wp:extent cx="5306165" cy="457264"/>
+            <wp:effectExtent l="0" t="0" r="0" b="0"/>
+            <wp:docPr id="16" name="Imagem 16"/>
+            <wp:cNvGraphicFramePr>
+              <a:graphicFrameLocks xmlns:a="http://schemas.openxmlformats.org/drawingml/2006/main" noChangeAspect="1"/>
+            </wp:cNvGraphicFramePr>
+            <a:graphic xmlns:a="http://schemas.openxmlformats.org/drawingml/2006/main">
+              <a:graphicData uri="http://schemas.openxmlformats.org/drawingml/2006/picture">
+                <pic:pic xmlns:pic="http://schemas.openxmlformats.org/drawingml/2006/picture">
+                  <pic:nvPicPr>
+                    <pic:cNvPr id="1" name=""/>
+                    <pic:cNvPicPr/>
+                  </pic:nvPicPr>
+                  <pic:blipFill>
+                    <a:blip r:embed="rId20"/>
+                    <a:stretch>
+                      <a:fillRect/>
+                    </a:stretch>
+                  </pic:blipFill>
+                  <pic:spPr>
+                    <a:xfrm>
+                      <a:off x="0" y="0"/>
+                      <a:ext cx="5306165" cy="457264"/>
+                    </a:xfrm>
+                    <a:prstGeom prst="rect">
+                      <a:avLst/>
+                    </a:prstGeom>
+                  </pic:spPr>
+                </pic:pic>
+              </a:graphicData>
+            </a:graphic>
+          </wp:inline>
+        </w:drawing>
+      </w:r>
+    </w:p>
+    <w:p>
+      <w:pPr>
+        <w:rPr>
+          <w:rFonts w:ascii="Arial" w:hAnsi="Arial" w:cs="Arial"/>
+          <w:b/>
+          <w:bCs/>
+          <w:sz w:val="24"/>
+          <w:szCs w:val="24"/>
+        </w:rPr>
+      </w:pPr>
+      <w:r>
+        <w:rPr>
+          <w:rFonts w:ascii="Arial" w:hAnsi="Arial" w:cs="Arial"/>
+          <w:b/>
+          <w:bCs/>
+          <w:sz w:val="24"/>
+          <w:szCs w:val="24"/>
+        </w:rPr>
+        <w:t xml:space="preserve">Importante ressaltar que para o nested router funcionar, tem que colocar o * na rota principal </w:t>
+      </w:r>
+      <w:r>
+        <w:rPr>
+          <w:rFonts w:ascii="Arial" w:hAnsi="Arial" w:cs="Arial"/>
+          <w:b/>
+          <w:bCs/>
+          <w:sz w:val="24"/>
+          <w:szCs w:val="24"/>
+        </w:rPr>
+        <w:t>lá em App.jsx para dizer que tem mais rotas dentro daquela rota.</w:t>
+      </w:r>
+    </w:p>
+    <w:p>
+      <w:pPr>
+        <w:rPr>
+          <w:rFonts w:ascii="Arial" w:hAnsi="Arial" w:cs="Arial"/>
+          <w:b/>
+          <w:bCs/>
+          <w:sz w:val="24"/>
+          <w:szCs w:val="24"/>
+        </w:rPr>
+      </w:pPr>
+    </w:p>
+    <w:p>
+      <w:pPr>
+        <w:rPr>
+          <w:rFonts w:ascii="Arial" w:hAnsi="Arial" w:cs="Arial"/>
+          <w:b/>
+          <w:bCs/>
+          <w:sz w:val="24"/>
+          <w:szCs w:val="24"/>
+        </w:rPr>
+      </w:pPr>
+    </w:p>
+    <w:p>
+      <w:pPr>
+        <w:rPr>
+          <w:rFonts w:ascii="Arial" w:hAnsi="Arial" w:cs="Arial"/>
+          <w:b/>
+          <w:bCs/>
+          <w:sz w:val="24"/>
+          <w:szCs w:val="24"/>
+        </w:rPr>
+      </w:pPr>
+    </w:p>
+    <w:p>
+      <w:pPr>
+        <w:rPr>
+          <w:rFonts w:ascii="Arial" w:hAnsi="Arial" w:cs="Arial"/>
+          <w:b/>
+          <w:bCs/>
+          <w:sz w:val="24"/>
+          <w:szCs w:val="24"/>
+        </w:rPr>
+      </w:pPr>
+    </w:p>
+    <w:p>
+      <w:pPr>
+        <w:rPr>
+          <w:rFonts w:ascii="Arial" w:hAnsi="Arial" w:cs="Arial"/>
+          <w:b/>
+          <w:bCs/>
+          <w:sz w:val="24"/>
+          <w:szCs w:val="24"/>
+        </w:rPr>
+      </w:pPr>
+    </w:p>
+    <w:p>
+      <w:pPr>
+        <w:rPr>
+          <w:rFonts w:ascii="Arial" w:hAnsi="Arial" w:cs="Arial"/>
+          <w:b/>
+          <w:bCs/>
+          <w:sz w:val="24"/>
+          <w:szCs w:val="24"/>
+        </w:rPr>
+      </w:pPr>
+    </w:p>
+    <w:p>
+      <w:pPr>
+        <w:rPr>
+          <w:rFonts w:ascii="Arial" w:hAnsi="Arial" w:cs="Arial"/>
+          <w:b/>
+          <w:bCs/>
+          <w:sz w:val="24"/>
+          <w:szCs w:val="24"/>
+        </w:rPr>
+      </w:pPr>
+    </w:p>
+    <w:p>
+      <w:pPr>
+        <w:rPr>
+          <w:rFonts w:ascii="Arial" w:hAnsi="Arial" w:cs="Arial"/>
+          <w:b/>
+          <w:bCs/>
+          <w:sz w:val="24"/>
+          <w:szCs w:val="24"/>
+        </w:rPr>
+      </w:pPr>
+    </w:p>
+    <w:p>
+      <w:pPr>
+        <w:rPr>
+          <w:rFonts w:ascii="Arial" w:hAnsi="Arial" w:cs="Arial"/>
+          <w:b/>
+          <w:bCs/>
+          <w:sz w:val="24"/>
+          <w:szCs w:val="24"/>
+        </w:rPr>
+      </w:pPr>
+    </w:p>
+    <w:p>
+      <w:pPr>
+        <w:rPr>
+          <w:rFonts w:ascii="Arial" w:hAnsi="Arial" w:cs="Arial"/>
+          <w:b/>
+          <w:bCs/>
+          <w:sz w:val="24"/>
+          <w:szCs w:val="24"/>
+        </w:rPr>
+      </w:pPr>
+      <w:r>
+        <w:rPr>
+          <w:rFonts w:ascii="Arial" w:hAnsi="Arial" w:cs="Arial"/>
+          <w:b/>
+          <w:bCs/>
+          <w:sz w:val="24"/>
+          <w:szCs w:val="24"/>
+        </w:rPr>
+        <w:lastRenderedPageBreak/>
+        <w:t>6</w:t>
+      </w:r>
+      <w:r>
+        <w:rPr>
+          <w:rFonts w:ascii="Arial" w:hAnsi="Arial" w:cs="Arial"/>
+          <w:b/>
+          <w:bCs/>
+          <w:sz w:val="24"/>
+          <w:szCs w:val="24"/>
+        </w:rPr>
+        <w:t>.1</w:t>
+      </w:r>
+      <w:r>
+        <w:rPr>
+          <w:rFonts w:ascii="Arial" w:hAnsi="Arial" w:cs="Arial"/>
+          <w:b/>
+          <w:bCs/>
+          <w:sz w:val="24"/>
+          <w:szCs w:val="24"/>
+        </w:rPr>
+        <w:t>ª: Login</w:t>
+      </w:r>
+      <w:r>
+        <w:rPr>
+          <w:rFonts w:ascii="Arial" w:hAnsi="Arial" w:cs="Arial"/>
+          <w:b/>
+          <w:bCs/>
+          <w:sz w:val="24"/>
+          <w:szCs w:val="24"/>
+        </w:rPr>
+        <w:t>Form</w:t>
+      </w:r>
+    </w:p>
+    <w:p>
+      <w:pPr>
+        <w:rPr>
+          <w:rFonts w:ascii="Arial" w:hAnsi="Arial" w:cs="Arial"/>
+          <w:b/>
+          <w:bCs/>
+          <w:sz w:val="24"/>
+          <w:szCs w:val="24"/>
+        </w:rPr>
+      </w:pPr>
+    </w:p>
+    <w:p>
+      <w:pPr>
+        <w:rPr>
+          <w:rFonts w:ascii="Arial" w:hAnsi="Arial" w:cs="Arial"/>
+          <w:b/>
+          <w:bCs/>
+          <w:sz w:val="24"/>
+          <w:szCs w:val="24"/>
+        </w:rPr>
+      </w:pPr>
+      <w:r>
+        <w:rPr>
+          <w:rFonts w:ascii="Arial" w:hAnsi="Arial" w:cs="Arial"/>
+          <w:b/>
+          <w:bCs/>
+          <w:sz w:val="24"/>
+          <w:szCs w:val="24"/>
+        </w:rPr>
+        <w:drawing>
+          <wp:inline distT="0" distB="0" distL="0" distR="0" wp14:anchorId="55290047" wp14:editId="3A620694">
+            <wp:extent cx="5191738" cy="3876675"/>
+            <wp:effectExtent l="0" t="0" r="9525" b="0"/>
+            <wp:docPr id="17" name="Imagem 17"/>
+            <wp:cNvGraphicFramePr>
+              <a:graphicFrameLocks xmlns:a="http://schemas.openxmlformats.org/drawingml/2006/main" noChangeAspect="1"/>
+            </wp:cNvGraphicFramePr>
+            <a:graphic xmlns:a="http://schemas.openxmlformats.org/drawingml/2006/main">
+              <a:graphicData uri="http://schemas.openxmlformats.org/drawingml/2006/picture">
+                <pic:pic xmlns:pic="http://schemas.openxmlformats.org/drawingml/2006/picture">
+                  <pic:nvPicPr>
+                    <pic:cNvPr id="1" name=""/>
+                    <pic:cNvPicPr/>
+                  </pic:nvPicPr>
+                  <pic:blipFill>
+                    <a:blip r:embed="rId21"/>
+                    <a:stretch>
+                      <a:fillRect/>
+                    </a:stretch>
+                  </pic:blipFill>
+                  <pic:spPr>
+                    <a:xfrm>
+                      <a:off x="0" y="0"/>
+                      <a:ext cx="5214582" cy="3893732"/>
+                    </a:xfrm>
+                    <a:prstGeom prst="rect">
+                      <a:avLst/>
+                    </a:prstGeom>
+                  </pic:spPr>
+                </pic:pic>
+              </a:graphicData>
+            </a:graphic>
+          </wp:inline>
+        </w:drawing>
+      </w:r>
+    </w:p>
+    <w:p>
+      <w:pPr>
+        <w:rPr>
+          <w:rFonts w:ascii="Arial" w:hAnsi="Arial" w:cs="Arial"/>
+          <w:b/>
+          <w:bCs/>
+          <w:sz w:val="24"/>
+          <w:szCs w:val="24"/>
+        </w:rPr>
+      </w:pPr>
+      <w:r>
+        <w:rPr>
+          <w:rFonts w:ascii="Arial" w:hAnsi="Arial" w:cs="Arial"/>
+          <w:b/>
+          <w:bCs/>
+          <w:sz w:val="24"/>
+          <w:szCs w:val="24"/>
+        </w:rPr>
+        <w:drawing>
+          <wp:inline distT="0" distB="0" distL="0" distR="0" wp14:anchorId="135B082B" wp14:editId="1FDCB68C">
+            <wp:extent cx="5400040" cy="1273175"/>
+            <wp:effectExtent l="0" t="0" r="0" b="3175"/>
+            <wp:docPr id="18" name="Imagem 18"/>
+            <wp:cNvGraphicFramePr>
+              <a:graphicFrameLocks xmlns:a="http://schemas.openxmlformats.org/drawingml/2006/main" noChangeAspect="1"/>
+            </wp:cNvGraphicFramePr>
+            <a:graphic xmlns:a="http://schemas.openxmlformats.org/drawingml/2006/main">
+              <a:graphicData uri="http://schemas.openxmlformats.org/drawingml/2006/picture">
+                <pic:pic xmlns:pic="http://schemas.openxmlformats.org/drawingml/2006/picture">
+                  <pic:nvPicPr>
+                    <pic:cNvPr id="1" name=""/>
+                    <pic:cNvPicPr/>
+                  </pic:nvPicPr>
+                  <pic:blipFill>
+                    <a:blip r:embed="rId22"/>
+                    <a:stretch>
+                      <a:fillRect/>
+                    </a:stretch>
+                  </pic:blipFill>
+                  <pic:spPr>
+                    <a:xfrm>
+                      <a:off x="0" y="0"/>
+                      <a:ext cx="5400040" cy="1273175"/>
+                    </a:xfrm>
+                    <a:prstGeom prst="rect">
+                      <a:avLst/>
+                    </a:prstGeom>
+                  </pic:spPr>
+                </pic:pic>
+              </a:graphicData>
+            </a:graphic>
+          </wp:inline>
+        </w:drawing>
+      </w:r>
+    </w:p>
+    <w:p>
+      <w:pPr>
+        <w:rPr>
+          <w:rFonts w:ascii="Arial" w:hAnsi="Arial" w:cs="Arial"/>
+          <w:b/>
+          <w:bCs/>
+          <w:sz w:val="24"/>
+          <w:szCs w:val="24"/>
+        </w:rPr>
+      </w:pPr>
+      <w:r>
+        <w:rPr>
+          <w:rFonts w:ascii="Arial" w:hAnsi="Arial" w:cs="Arial"/>
+          <w:b/>
+          <w:bCs/>
+          <w:sz w:val="24"/>
+          <w:szCs w:val="24"/>
+        </w:rPr>
+        <w:t>Teste, faremos agora utilizando o fetch para a api, para fazer login tem que puxar o token do usuário correspondente</w:t>
+      </w:r>
+    </w:p>
+    <w:p>
+      <w:pPr>
+        <w:rPr>
+          <w:rFonts w:ascii="Arial" w:hAnsi="Arial" w:cs="Arial"/>
+          <w:b/>
+          <w:bCs/>
+          <w:sz w:val="24"/>
+          <w:szCs w:val="24"/>
+        </w:rPr>
+      </w:pPr>
+      <w:r>
+        <w:rPr>
+          <w:rFonts w:ascii="Arial" w:hAnsi="Arial" w:cs="Arial"/>
+          <w:b/>
+          <w:bCs/>
+          <w:sz w:val="24"/>
+          <w:szCs w:val="24"/>
+        </w:rPr>
+        <w:drawing>
+          <wp:inline distT="0" distB="0" distL="0" distR="0" wp14:anchorId="1F9E827B" wp14:editId="5D3A1B09">
+            <wp:extent cx="5400040" cy="1726565"/>
+            <wp:effectExtent l="0" t="0" r="0" b="6985"/>
+            <wp:docPr id="19" name="Imagem 19"/>
+            <wp:cNvGraphicFramePr>
+              <a:graphicFrameLocks xmlns:a="http://schemas.openxmlformats.org/drawingml/2006/main" noChangeAspect="1"/>
+            </wp:cNvGraphicFramePr>
+            <a:graphic xmlns:a="http://schemas.openxmlformats.org/drawingml/2006/main">
+              <a:graphicData uri="http://schemas.openxmlformats.org/drawingml/2006/picture">
+                <pic:pic xmlns:pic="http://schemas.openxmlformats.org/drawingml/2006/picture">
+                  <pic:nvPicPr>
+                    <pic:cNvPr id="1" name=""/>
+                    <pic:cNvPicPr/>
+                  </pic:nvPicPr>
+                  <pic:blipFill>
+                    <a:blip r:embed="rId23"/>
+                    <a:stretch>
+                      <a:fillRect/>
+                    </a:stretch>
+                  </pic:blipFill>
+                  <pic:spPr>
+                    <a:xfrm>
+                      <a:off x="0" y="0"/>
+                      <a:ext cx="5400040" cy="1726565"/>
+                    </a:xfrm>
+                    <a:prstGeom prst="rect">
+                      <a:avLst/>
+                    </a:prstGeom>
+                  </pic:spPr>
+                </pic:pic>
+              </a:graphicData>
+            </a:graphic>
+          </wp:inline>
+        </w:drawing>
+      </w:r>
+    </w:p>
+    <w:p>
+      <w:pPr>
+        <w:rPr>
+          <w:rFonts w:ascii="Arial" w:hAnsi="Arial" w:cs="Arial"/>
+          <w:b/>
+          <w:bCs/>
+          <w:sz w:val="24"/>
+          <w:szCs w:val="24"/>
+        </w:rPr>
+      </w:pPr>
+    </w:p>
+    <w:p>
+      <w:pPr>
+        <w:rPr>
+          <w:rFonts w:ascii="Arial" w:hAnsi="Arial" w:cs="Arial"/>
+          <w:b/>
+          <w:bCs/>
+          <w:sz w:val="24"/>
+          <w:szCs w:val="24"/>
+        </w:rPr>
+      </w:pPr>
+    </w:p>
+    <w:p>
+      <w:pPr>
+        <w:rPr>
+          <w:rFonts w:ascii="Arial" w:hAnsi="Arial" w:cs="Arial"/>
+          <w:b/>
+          <w:bCs/>
+          <w:sz w:val="24"/>
+          <w:szCs w:val="24"/>
+        </w:rPr>
+      </w:pPr>
+      <w:r>
+        <w:rPr>
+          <w:rFonts w:ascii="Arial" w:hAnsi="Arial" w:cs="Arial"/>
+          <w:b/>
+          <w:bCs/>
+          <w:sz w:val="24"/>
+          <w:szCs w:val="24"/>
+        </w:rPr>
+        <w:lastRenderedPageBreak/>
+        <w:t>7</w:t>
+      </w:r>
+      <w:r>
+        <w:rPr>
+          <w:rFonts w:ascii="Arial" w:hAnsi="Arial" w:cs="Arial"/>
+          <w:b/>
+          <w:bCs/>
+          <w:sz w:val="24"/>
+          <w:szCs w:val="24"/>
+        </w:rPr>
+        <w:t xml:space="preserve">ª: </w:t>
+      </w:r>
+      <w:r>
+        <w:rPr>
+          <w:rFonts w:ascii="Arial" w:hAnsi="Arial" w:cs="Arial"/>
+          <w:b/>
+          <w:bCs/>
+          <w:sz w:val="24"/>
+          <w:szCs w:val="24"/>
+        </w:rPr>
+        <w:t>Componentes de Formulário</w:t>
+      </w:r>
+    </w:p>
+    <w:p>
+      <w:pPr>
+        <w:rPr>
+          <w:rFonts w:ascii="Arial" w:hAnsi="Arial" w:cs="Arial"/>
+          <w:b/>
+          <w:bCs/>
+          <w:sz w:val="24"/>
+          <w:szCs w:val="24"/>
+        </w:rPr>
+      </w:pPr>
+      <w:r>
+        <w:rPr>
+          <w:rFonts w:ascii="Arial" w:hAnsi="Arial" w:cs="Arial"/>
+          <w:b/>
+          <w:bCs/>
+          <w:sz w:val="24"/>
+          <w:szCs w:val="24"/>
+        </w:rPr>
+        <w:t>Na verdade,</w:t>
+      </w:r>
+      <w:r>
+        <w:rPr>
+          <w:rFonts w:ascii="Arial" w:hAnsi="Arial" w:cs="Arial"/>
+          <w:b/>
+          <w:bCs/>
+          <w:sz w:val="24"/>
+          <w:szCs w:val="24"/>
+        </w:rPr>
+        <w:t xml:space="preserve"> esse passo pode ser realizado antes do passo anterior, e é apenas uma forma de deixar mais performático e mais padronizado com a sua cara os formulários do site.</w:t>
+      </w:r>
+    </w:p>
+    <w:p>
+      <w:pPr>
+        <w:rPr>
+          <w:rFonts w:ascii="Arial" w:hAnsi="Arial" w:cs="Arial"/>
+          <w:b/>
+          <w:bCs/>
+          <w:sz w:val="24"/>
+          <w:szCs w:val="24"/>
+        </w:rPr>
+      </w:pPr>
+      <w:r>
+        <w:rPr>
+          <w:rFonts w:ascii="Arial" w:hAnsi="Arial" w:cs="Arial"/>
+          <w:b/>
+          <w:bCs/>
+          <w:sz w:val="24"/>
+          <w:szCs w:val="24"/>
+        </w:rPr>
+        <w:drawing>
+          <wp:inline distT="0" distB="0" distL="0" distR="0" wp14:anchorId="57B8B70F" wp14:editId="693B0BA1">
+            <wp:extent cx="5229860" cy="3476625"/>
+            <wp:effectExtent l="0" t="0" r="8890" b="9525"/>
+            <wp:docPr id="20" name="Imagem 20"/>
+            <wp:cNvGraphicFramePr>
+              <a:graphicFrameLocks xmlns:a="http://schemas.openxmlformats.org/drawingml/2006/main" noChangeAspect="1"/>
+            </wp:cNvGraphicFramePr>
+            <a:graphic xmlns:a="http://schemas.openxmlformats.org/drawingml/2006/main">
+              <a:graphicData uri="http://schemas.openxmlformats.org/drawingml/2006/picture">
+                <pic:pic xmlns:pic="http://schemas.openxmlformats.org/drawingml/2006/picture">
+                  <pic:nvPicPr>
+                    <pic:cNvPr id="1" name=""/>
+                    <pic:cNvPicPr/>
+                  </pic:nvPicPr>
+                  <pic:blipFill>
+                    <a:blip r:embed="rId24"/>
+                    <a:stretch>
+                      <a:fillRect/>
+                    </a:stretch>
+                  </pic:blipFill>
+                  <pic:spPr>
+                    <a:xfrm>
+                      <a:off x="0" y="0"/>
+                      <a:ext cx="5229961" cy="3476692"/>
+                    </a:xfrm>
+                    <a:prstGeom prst="rect">
+                      <a:avLst/>
+                    </a:prstGeom>
+                  </pic:spPr>
+                </pic:pic>
+              </a:graphicData>
+            </a:graphic>
+          </wp:inline>
+        </w:drawing>
+      </w:r>
+    </w:p>
+    <w:p>
+      <w:pPr>
+        <w:rPr>
+          <w:rFonts w:ascii="Arial" w:hAnsi="Arial" w:cs="Arial"/>
+          <w:b/>
+          <w:bCs/>
+          <w:sz w:val="24"/>
+          <w:szCs w:val="24"/>
+        </w:rPr>
+      </w:pPr>
+      <w:r>
+        <w:rPr>
+          <w:rFonts w:ascii="Arial" w:hAnsi="Arial" w:cs="Arial"/>
+          <w:b/>
+          <w:bCs/>
+          <w:sz w:val="24"/>
+          <w:szCs w:val="24"/>
+        </w:rPr>
+        <w:drawing>
+          <wp:inline distT="0" distB="0" distL="0" distR="0" wp14:anchorId="6D39B1D2" wp14:editId="5967AF50">
+            <wp:extent cx="4782217" cy="2524477"/>
+            <wp:effectExtent l="0" t="0" r="0" b="9525"/>
+            <wp:docPr id="21" name="Imagem 21"/>
+            <wp:cNvGraphicFramePr>
+              <a:graphicFrameLocks xmlns:a="http://schemas.openxmlformats.org/drawingml/2006/main" noChangeAspect="1"/>
+            </wp:cNvGraphicFramePr>
+            <a:graphic xmlns:a="http://schemas.openxmlformats.org/drawingml/2006/main">
+              <a:graphicData uri="http://schemas.openxmlformats.org/drawingml/2006/picture">
+                <pic:pic xmlns:pic="http://schemas.openxmlformats.org/drawingml/2006/picture">
+                  <pic:nvPicPr>
+                    <pic:cNvPr id="1" name=""/>
+                    <pic:cNvPicPr/>
+                  </pic:nvPicPr>
+                  <pic:blipFill>
+                    <a:blip r:embed="rId25"/>
+                    <a:stretch>
+                      <a:fillRect/>
+                    </a:stretch>
+                  </pic:blipFill>
+                  <pic:spPr>
+                    <a:xfrm>
+                      <a:off x="0" y="0"/>
+                      <a:ext cx="4782217" cy="2524477"/>
+                    </a:xfrm>
+                    <a:prstGeom prst="rect">
+                      <a:avLst/>
+                    </a:prstGeom>
+                  </pic:spPr>
+                </pic:pic>
+              </a:graphicData>
+            </a:graphic>
+          </wp:inline>
+        </w:drawing>
+      </w:r>
+    </w:p>
+    <w:p>
+      <w:pPr>
+        <w:rPr>
+          <w:rFonts w:ascii="Arial" w:hAnsi="Arial" w:cs="Arial"/>
+          <w:b/>
+          <w:bCs/>
+          <w:sz w:val="24"/>
+          <w:szCs w:val="24"/>
+        </w:rPr>
+      </w:pPr>
+      <w:r>
+        <w:rPr>
+          <w:rFonts w:ascii="Arial" w:hAnsi="Arial" w:cs="Arial"/>
+          <w:b/>
+          <w:bCs/>
+          <w:sz w:val="24"/>
+          <w:szCs w:val="24"/>
+        </w:rPr>
+        <w:lastRenderedPageBreak/>
+        <w:drawing>
+          <wp:inline distT="0" distB="0" distL="0" distR="0" wp14:anchorId="63C61DBA" wp14:editId="426F52E5">
+            <wp:extent cx="4896533" cy="3829584"/>
+            <wp:effectExtent l="0" t="0" r="0" b="0"/>
+            <wp:docPr id="22" name="Imagem 22"/>
+            <wp:cNvGraphicFramePr>
+              <a:graphicFrameLocks xmlns:a="http://schemas.openxmlformats.org/drawingml/2006/main" noChangeAspect="1"/>
+            </wp:cNvGraphicFramePr>
+            <a:graphic xmlns:a="http://schemas.openxmlformats.org/drawingml/2006/main">
+              <a:graphicData uri="http://schemas.openxmlformats.org/drawingml/2006/picture">
+                <pic:pic xmlns:pic="http://schemas.openxmlformats.org/drawingml/2006/picture">
+                  <pic:nvPicPr>
+                    <pic:cNvPr id="1" name=""/>
+                    <pic:cNvPicPr/>
+                  </pic:nvPicPr>
+                  <pic:blipFill>
+                    <a:blip r:embed="rId26"/>
+                    <a:stretch>
+                      <a:fillRect/>
+                    </a:stretch>
+                  </pic:blipFill>
+                  <pic:spPr>
+                    <a:xfrm>
+                      <a:off x="0" y="0"/>
+                      <a:ext cx="4896533" cy="3829584"/>
+                    </a:xfrm>
+                    <a:prstGeom prst="rect">
+                      <a:avLst/>
+                    </a:prstGeom>
+                  </pic:spPr>
+                </pic:pic>
+              </a:graphicData>
+            </a:graphic>
+          </wp:inline>
+        </w:drawing>
+      </w:r>
+    </w:p>
+    <w:p>
+      <w:pPr>
+        <w:rPr>
+          <w:rFonts w:ascii="Arial" w:hAnsi="Arial" w:cs="Arial"/>
+          <w:b/>
+          <w:bCs/>
+          <w:sz w:val="24"/>
+          <w:szCs w:val="24"/>
+        </w:rPr>
+      </w:pPr>
+    </w:p>
+    <w:p>
+      <w:pPr>
+        <w:rPr>
+          <w:rFonts w:ascii="Arial" w:hAnsi="Arial" w:cs="Arial"/>
+          <w:b/>
+          <w:bCs/>
+          <w:sz w:val="24"/>
+          <w:szCs w:val="24"/>
+        </w:rPr>
+      </w:pPr>
+      <w:r>
+        <w:rPr>
+          <w:rFonts w:ascii="Arial" w:hAnsi="Arial" w:cs="Arial"/>
+          <w:b/>
+          <w:bCs/>
+          <w:sz w:val="24"/>
+          <w:szCs w:val="24"/>
+        </w:rPr>
+        <w:t>8</w:t>
+      </w:r>
+      <w:r>
+        <w:rPr>
+          <w:rFonts w:ascii="Arial" w:hAnsi="Arial" w:cs="Arial"/>
+          <w:b/>
+          <w:bCs/>
+          <w:sz w:val="24"/>
+          <w:szCs w:val="24"/>
+        </w:rPr>
+        <w:t xml:space="preserve">ª: </w:t>
+      </w:r>
+      <w:r>
+        <w:rPr>
+          <w:rFonts w:ascii="Arial" w:hAnsi="Arial" w:cs="Arial"/>
+          <w:b/>
+          <w:bCs/>
+          <w:sz w:val="24"/>
+          <w:szCs w:val="24"/>
+        </w:rPr>
+        <w:t>useForm</w:t>
+      </w:r>
+    </w:p>
+    <w:p>
+      <w:pPr>
+        <w:rPr>
+          <w:rFonts w:ascii="Arial" w:hAnsi="Arial" w:cs="Arial"/>
+          <w:b/>
+          <w:bCs/>
+          <w:sz w:val="24"/>
+          <w:szCs w:val="24"/>
+        </w:rPr>
+      </w:pPr>
+      <w:r>
+        <w:rPr>
+          <w:rFonts w:ascii="Arial" w:hAnsi="Arial" w:cs="Arial"/>
+          <w:b/>
+          <w:bCs/>
+          <w:sz w:val="24"/>
+          <w:szCs w:val="24"/>
+        </w:rPr>
+        <w:t>Formato básico(teste):</w:t>
+      </w:r>
+    </w:p>
+    <w:p>
+      <w:pPr>
+        <w:rPr>
+          <w:rFonts w:ascii="Arial" w:hAnsi="Arial" w:cs="Arial"/>
+          <w:b/>
+          <w:bCs/>
+          <w:sz w:val="24"/>
+          <w:szCs w:val="24"/>
+        </w:rPr>
+      </w:pPr>
+      <w:r>
+        <w:rPr>
+          <w:rFonts w:ascii="Arial" w:hAnsi="Arial" w:cs="Arial"/>
+          <w:b/>
+          <w:bCs/>
+          <w:sz w:val="24"/>
+          <w:szCs w:val="24"/>
+        </w:rPr>
+        <w:drawing>
+          <wp:inline distT="0" distB="0" distL="0" distR="0" wp14:anchorId="3DAB6240" wp14:editId="72E4F85B">
+            <wp:extent cx="4715533" cy="3286584"/>
+            <wp:effectExtent l="0" t="0" r="0" b="9525"/>
+            <wp:docPr id="24" name="Imagem 24"/>
+            <wp:cNvGraphicFramePr>
+              <a:graphicFrameLocks xmlns:a="http://schemas.openxmlformats.org/drawingml/2006/main" noChangeAspect="1"/>
+            </wp:cNvGraphicFramePr>
+            <a:graphic xmlns:a="http://schemas.openxmlformats.org/drawingml/2006/main">
+              <a:graphicData uri="http://schemas.openxmlformats.org/drawingml/2006/picture">
+                <pic:pic xmlns:pic="http://schemas.openxmlformats.org/drawingml/2006/picture">
+                  <pic:nvPicPr>
+                    <pic:cNvPr id="1" name=""/>
+                    <pic:cNvPicPr/>
+                  </pic:nvPicPr>
+                  <pic:blipFill>
+                    <a:blip r:embed="rId27"/>
+                    <a:stretch>
+                      <a:fillRect/>
+                    </a:stretch>
+                  </pic:blipFill>
+                  <pic:spPr>
+                    <a:xfrm>
+                      <a:off x="0" y="0"/>
+                      <a:ext cx="4715533" cy="3286584"/>
+                    </a:xfrm>
+                    <a:prstGeom prst="rect">
+                      <a:avLst/>
+                    </a:prstGeom>
+                  </pic:spPr>
+                </pic:pic>
+              </a:graphicData>
+            </a:graphic>
+          </wp:inline>
+        </w:drawing>
+      </w:r>
+    </w:p>
+    <w:p>
+      <w:pPr>
+        <w:rPr>
+          <w:rFonts w:ascii="Arial" w:hAnsi="Arial" w:cs="Arial"/>
+          <w:b/>
+          <w:bCs/>
+          <w:sz w:val="24"/>
+          <w:szCs w:val="24"/>
+        </w:rPr>
+      </w:pPr>
+      <w:r>
+        <w:rPr>
+          <w:rFonts w:ascii="Arial" w:hAnsi="Arial" w:cs="Arial"/>
+          <w:b/>
+          <w:bCs/>
+          <w:sz w:val="24"/>
+          <w:szCs w:val="24"/>
+        </w:rPr>
+        <w:lastRenderedPageBreak/>
+        <w:drawing>
+          <wp:inline distT="0" distB="0" distL="0" distR="0" wp14:anchorId="249EC0BD" wp14:editId="7954C95B">
+            <wp:extent cx="3610479" cy="914528"/>
+            <wp:effectExtent l="0" t="0" r="0" b="0"/>
+            <wp:docPr id="25" name="Imagem 25"/>
+            <wp:cNvGraphicFramePr>
+              <a:graphicFrameLocks xmlns:a="http://schemas.openxmlformats.org/drawingml/2006/main" noChangeAspect="1"/>
+            </wp:cNvGraphicFramePr>
+            <a:graphic xmlns:a="http://schemas.openxmlformats.org/drawingml/2006/main">
+              <a:graphicData uri="http://schemas.openxmlformats.org/drawingml/2006/picture">
+                <pic:pic xmlns:pic="http://schemas.openxmlformats.org/drawingml/2006/picture">
+                  <pic:nvPicPr>
+                    <pic:cNvPr id="1" name=""/>
+                    <pic:cNvPicPr/>
+                  </pic:nvPicPr>
+                  <pic:blipFill>
+                    <a:blip r:embed="rId28"/>
+                    <a:stretch>
+                      <a:fillRect/>
+                    </a:stretch>
+                  </pic:blipFill>
+                  <pic:spPr>
+                    <a:xfrm>
+                      <a:off x="0" y="0"/>
+                      <a:ext cx="3610479" cy="914528"/>
+                    </a:xfrm>
+                    <a:prstGeom prst="rect">
+                      <a:avLst/>
+                    </a:prstGeom>
+                  </pic:spPr>
+                </pic:pic>
+              </a:graphicData>
+            </a:graphic>
+          </wp:inline>
+        </w:drawing>
+      </w:r>
+    </w:p>
+    <w:p>
+      <w:pPr>
+        <w:rPr>
+          <w:rFonts w:ascii="Arial" w:hAnsi="Arial" w:cs="Arial"/>
+          <w:b/>
+          <w:bCs/>
+          <w:sz w:val="24"/>
+          <w:szCs w:val="24"/>
+        </w:rPr>
+      </w:pPr>
+      <w:r>
+        <w:rPr>
+          <w:rFonts w:ascii="Arial" w:hAnsi="Arial" w:cs="Arial"/>
+          <w:b/>
+          <w:bCs/>
+          <w:sz w:val="24"/>
+          <w:szCs w:val="24"/>
+        </w:rPr>
+        <w:drawing>
+          <wp:inline distT="0" distB="0" distL="0" distR="0" wp14:anchorId="091B4BB5" wp14:editId="77341260">
+            <wp:extent cx="5249008" cy="1076475"/>
+            <wp:effectExtent l="0" t="0" r="8890" b="9525"/>
+            <wp:docPr id="23" name="Imagem 23"/>
+            <wp:cNvGraphicFramePr>
+              <a:graphicFrameLocks xmlns:a="http://schemas.openxmlformats.org/drawingml/2006/main" noChangeAspect="1"/>
+            </wp:cNvGraphicFramePr>
+            <a:graphic xmlns:a="http://schemas.openxmlformats.org/drawingml/2006/main">
+              <a:graphicData uri="http://schemas.openxmlformats.org/drawingml/2006/picture">
+                <pic:pic xmlns:pic="http://schemas.openxmlformats.org/drawingml/2006/picture">
+                  <pic:nvPicPr>
+                    <pic:cNvPr id="1" name=""/>
+                    <pic:cNvPicPr/>
+                  </pic:nvPicPr>
+                  <pic:blipFill>
+                    <a:blip r:embed="rId29"/>
+                    <a:stretch>
+                      <a:fillRect/>
+                    </a:stretch>
+                  </pic:blipFill>
+                  <pic:spPr>
+                    <a:xfrm>
+                      <a:off x="0" y="0"/>
+                      <a:ext cx="5249008" cy="1076475"/>
+                    </a:xfrm>
+                    <a:prstGeom prst="rect">
+                      <a:avLst/>
+                    </a:prstGeom>
+                  </pic:spPr>
+                </pic:pic>
+              </a:graphicData>
+            </a:graphic>
+          </wp:inline>
+        </w:drawing>
+      </w:r>
+    </w:p>
+    <w:p>
+      <w:pPr>
+        <w:rPr>
+          <w:rFonts w:ascii="Arial" w:hAnsi="Arial" w:cs="Arial"/>
+          <w:b/>
+          <w:bCs/>
+          <w:sz w:val="24"/>
+          <w:szCs w:val="24"/>
+        </w:rPr>
+      </w:pPr>
+      <w:r>
+        <w:rPr>
+          <w:rFonts w:ascii="Arial" w:hAnsi="Arial" w:cs="Arial"/>
+          <w:b/>
+          <w:bCs/>
+          <w:sz w:val="24"/>
+          <w:szCs w:val="24"/>
+        </w:rPr>
+        <w:drawing>
+          <wp:inline distT="0" distB="0" distL="0" distR="0" wp14:anchorId="6A1EFCFB" wp14:editId="41DC0738">
+            <wp:extent cx="3905795" cy="514422"/>
+            <wp:effectExtent l="0" t="0" r="0" b="0"/>
+            <wp:docPr id="26" name="Imagem 26"/>
+            <wp:cNvGraphicFramePr>
+              <a:graphicFrameLocks xmlns:a="http://schemas.openxmlformats.org/drawingml/2006/main" noChangeAspect="1"/>
+            </wp:cNvGraphicFramePr>
+            <a:graphic xmlns:a="http://schemas.openxmlformats.org/drawingml/2006/main">
+              <a:graphicData uri="http://schemas.openxmlformats.org/drawingml/2006/picture">
+                <pic:pic xmlns:pic="http://schemas.openxmlformats.org/drawingml/2006/picture">
+                  <pic:nvPicPr>
+                    <pic:cNvPr id="1" name=""/>
+                    <pic:cNvPicPr/>
+                  </pic:nvPicPr>
+                  <pic:blipFill>
+                    <a:blip r:embed="rId30"/>
+                    <a:stretch>
+                      <a:fillRect/>
+                    </a:stretch>
+                  </pic:blipFill>
+                  <pic:spPr>
+                    <a:xfrm>
+                      <a:off x="0" y="0"/>
+                      <a:ext cx="3905795" cy="514422"/>
+                    </a:xfrm>
+                    <a:prstGeom prst="rect">
+                      <a:avLst/>
+                    </a:prstGeom>
+                  </pic:spPr>
+                </pic:pic>
+              </a:graphicData>
+            </a:graphic>
+          </wp:inline>
+        </w:drawing>
+      </w:r>
+    </w:p>
+    <w:p>
+      <w:pPr>
+        <w:rPr>
+          <w:rFonts w:ascii="Arial" w:hAnsi="Arial" w:cs="Arial"/>
+          <w:b/>
+          <w:bCs/>
+          <w:sz w:val="24"/>
+          <w:szCs w:val="24"/>
+        </w:rPr>
+      </w:pPr>
+      <w:r>
+        <w:rPr>
+          <w:rFonts w:ascii="Arial" w:hAnsi="Arial" w:cs="Arial"/>
+          <w:b/>
+          <w:bCs/>
+          <w:sz w:val="24"/>
+          <w:szCs w:val="24"/>
+        </w:rPr>
+        <w:drawing>
+          <wp:inline distT="0" distB="0" distL="0" distR="0" wp14:anchorId="1A7173A4" wp14:editId="0D6E1A32">
+            <wp:extent cx="5239481" cy="3991532"/>
+            <wp:effectExtent l="0" t="0" r="0" b="9525"/>
+            <wp:docPr id="28" name="Imagem 28"/>
+            <wp:cNvGraphicFramePr>
+              <a:graphicFrameLocks xmlns:a="http://schemas.openxmlformats.org/drawingml/2006/main" noChangeAspect="1"/>
+            </wp:cNvGraphicFramePr>
+            <a:graphic xmlns:a="http://schemas.openxmlformats.org/drawingml/2006/main">
+              <a:graphicData uri="http://schemas.openxmlformats.org/drawingml/2006/picture">
+                <pic:pic xmlns:pic="http://schemas.openxmlformats.org/drawingml/2006/picture">
+                  <pic:nvPicPr>
+                    <pic:cNvPr id="1" name=""/>
+                    <pic:cNvPicPr/>
+                  </pic:nvPicPr>
+                  <pic:blipFill>
+                    <a:blip r:embed="rId31"/>
+                    <a:stretch>
+                      <a:fillRect/>
+                    </a:stretch>
+                  </pic:blipFill>
+                  <pic:spPr>
+                    <a:xfrm>
+                      <a:off x="0" y="0"/>
+                      <a:ext cx="5239481" cy="3991532"/>
+                    </a:xfrm>
+                    <a:prstGeom prst="rect">
+                      <a:avLst/>
+                    </a:prstGeom>
+                  </pic:spPr>
+                </pic:pic>
+              </a:graphicData>
+            </a:graphic>
+          </wp:inline>
+        </w:drawing>
+      </w:r>
+    </w:p>
+    <w:p>
+      <w:pPr>
+        <w:rPr>
+          <w:rFonts w:ascii="Arial" w:hAnsi="Arial" w:cs="Arial"/>
+          <w:b/>
+          <w:bCs/>
+          <w:sz w:val="24"/>
+          <w:szCs w:val="24"/>
+        </w:rPr>
+      </w:pPr>
+      <w:r>
+        <w:rPr>
+          <w:rFonts w:ascii="Arial" w:hAnsi="Arial" w:cs="Arial"/>
+          <w:b/>
+          <w:bCs/>
+          <w:sz w:val="24"/>
+          <w:szCs w:val="24"/>
+        </w:rPr>
+        <w:drawing>
+          <wp:inline distT="0" distB="0" distL="0" distR="0" wp14:anchorId="4FBCA1CA" wp14:editId="691F8569">
+            <wp:extent cx="5400040" cy="1109980"/>
+            <wp:effectExtent l="0" t="0" r="0" b="0"/>
+            <wp:docPr id="29" name="Imagem 29"/>
+            <wp:cNvGraphicFramePr>
+              <a:graphicFrameLocks xmlns:a="http://schemas.openxmlformats.org/drawingml/2006/main" noChangeAspect="1"/>
+            </wp:cNvGraphicFramePr>
+            <a:graphic xmlns:a="http://schemas.openxmlformats.org/drawingml/2006/main">
+              <a:graphicData uri="http://schemas.openxmlformats.org/drawingml/2006/picture">
+                <pic:pic xmlns:pic="http://schemas.openxmlformats.org/drawingml/2006/picture">
+                  <pic:nvPicPr>
+                    <pic:cNvPr id="1" name=""/>
+                    <pic:cNvPicPr/>
+                  </pic:nvPicPr>
+                  <pic:blipFill>
+                    <a:blip r:embed="rId32"/>
+                    <a:stretch>
+                      <a:fillRect/>
+                    </a:stretch>
+                  </pic:blipFill>
+                  <pic:spPr>
+                    <a:xfrm>
+                      <a:off x="0" y="0"/>
+                      <a:ext cx="5400040" cy="1109980"/>
+                    </a:xfrm>
+                    <a:prstGeom prst="rect">
+                      <a:avLst/>
+                    </a:prstGeom>
+                  </pic:spPr>
+                </pic:pic>
+              </a:graphicData>
+            </a:graphic>
+          </wp:inline>
+        </w:drawing>
+      </w:r>
+    </w:p>
+    <w:p>
+      <w:pPr>
+        <w:rPr>
+          <w:rFonts w:ascii="Arial" w:hAnsi="Arial" w:cs="Arial"/>
+          <w:b/>
+          <w:bCs/>
+          <w:sz w:val="24"/>
+          <w:szCs w:val="24"/>
+        </w:rPr>
+      </w:pPr>
     </w:p>
     <w:sectPr>
       <w:pgSz w:w="11906" w:h="16838"/>

--- a/08-ProjetoFinal/Projeto-Final.docx
+++ b/08-ProjetoFinal/Projeto-Final.docx
@@ -147,7 +147,51 @@
           <w:sz w:val="24"/>
           <w:szCs w:val="24"/>
         </w:rPr>
-        <w:t>4ª: Teste inicial da api para ve como ela funciona e seus retornos</w:t>
+        <w:t xml:space="preserve">4ª: Teste inicial da </w:t>
+      </w:r>
+      <w:proofErr w:type="spellStart"/>
+      <w:r>
+        <w:rPr>
+          <w:rFonts w:ascii="Arial" w:hAnsi="Arial" w:cs="Arial"/>
+          <w:b/>
+          <w:bCs/>
+          <w:sz w:val="24"/>
+          <w:szCs w:val="24"/>
+        </w:rPr>
+        <w:t>api</w:t>
+      </w:r>
+      <w:proofErr w:type="spellEnd"/>
+      <w:r>
+        <w:rPr>
+          <w:rFonts w:ascii="Arial" w:hAnsi="Arial" w:cs="Arial"/>
+          <w:b/>
+          <w:bCs/>
+          <w:sz w:val="24"/>
+          <w:szCs w:val="24"/>
+        </w:rPr>
+        <w:t xml:space="preserve"> para </w:t>
+      </w:r>
+      <w:proofErr w:type="spellStart"/>
+      <w:r>
+        <w:rPr>
+          <w:rFonts w:ascii="Arial" w:hAnsi="Arial" w:cs="Arial"/>
+          <w:b/>
+          <w:bCs/>
+          <w:sz w:val="24"/>
+          <w:szCs w:val="24"/>
+        </w:rPr>
+        <w:t>ve</w:t>
+      </w:r>
+      <w:proofErr w:type="spellEnd"/>
+      <w:r>
+        <w:rPr>
+          <w:rFonts w:ascii="Arial" w:hAnsi="Arial" w:cs="Arial"/>
+          <w:b/>
+          <w:bCs/>
+          <w:sz w:val="24"/>
+          <w:szCs w:val="24"/>
+        </w:rPr>
+        <w:t xml:space="preserve"> como ela funciona e seus retornos</w:t>
       </w:r>
     </w:p>
     <w:p>
@@ -311,7 +355,73 @@
           <w:sz w:val="24"/>
           <w:szCs w:val="24"/>
         </w:rPr>
-        <w:t>Ao clicar no botão de enviar um objeto com os campos de username, email e password estão sendo “enviados”.</w:t>
+        <w:t xml:space="preserve">Ao clicar no botão de enviar um objeto com os campos de </w:t>
+      </w:r>
+      <w:proofErr w:type="spellStart"/>
+      <w:r>
+        <w:rPr>
+          <w:rFonts w:ascii="Arial" w:hAnsi="Arial" w:cs="Arial"/>
+          <w:b/>
+          <w:bCs/>
+          <w:sz w:val="24"/>
+          <w:szCs w:val="24"/>
+        </w:rPr>
+        <w:t>username</w:t>
+      </w:r>
+      <w:proofErr w:type="spellEnd"/>
+      <w:r>
+        <w:rPr>
+          <w:rFonts w:ascii="Arial" w:hAnsi="Arial" w:cs="Arial"/>
+          <w:b/>
+          <w:bCs/>
+          <w:sz w:val="24"/>
+          <w:szCs w:val="24"/>
+        </w:rPr>
+        <w:t xml:space="preserve">, </w:t>
+      </w:r>
+      <w:proofErr w:type="spellStart"/>
+      <w:r>
+        <w:rPr>
+          <w:rFonts w:ascii="Arial" w:hAnsi="Arial" w:cs="Arial"/>
+          <w:b/>
+          <w:bCs/>
+          <w:sz w:val="24"/>
+          <w:szCs w:val="24"/>
+        </w:rPr>
+        <w:t>email</w:t>
+      </w:r>
+      <w:proofErr w:type="spellEnd"/>
+      <w:r>
+        <w:rPr>
+          <w:rFonts w:ascii="Arial" w:hAnsi="Arial" w:cs="Arial"/>
+          <w:b/>
+          <w:bCs/>
+          <w:sz w:val="24"/>
+          <w:szCs w:val="24"/>
+        </w:rPr>
+        <w:t xml:space="preserve"> e </w:t>
+      </w:r>
+      <w:proofErr w:type="spellStart"/>
+      <w:r>
+        <w:rPr>
+          <w:rFonts w:ascii="Arial" w:hAnsi="Arial" w:cs="Arial"/>
+          <w:b/>
+          <w:bCs/>
+          <w:sz w:val="24"/>
+          <w:szCs w:val="24"/>
+        </w:rPr>
+        <w:t>password</w:t>
+      </w:r>
+      <w:proofErr w:type="spellEnd"/>
+      <w:r>
+        <w:rPr>
+          <w:rFonts w:ascii="Arial" w:hAnsi="Arial" w:cs="Arial"/>
+          <w:b/>
+          <w:bCs/>
+          <w:sz w:val="24"/>
+          <w:szCs w:val="24"/>
+        </w:rPr>
+        <w:t xml:space="preserve"> estão sendo “enviados”.</w:t>
       </w:r>
     </w:p>
     <w:p>
@@ -521,7 +631,51 @@
           <w:sz w:val="24"/>
           <w:szCs w:val="24"/>
         </w:rPr>
-        <w:t>Esse é tipo um método de login, no qual ele vai checar as credencias para ver se bate com a de algum usuário já cadastrado, basicamente, o mesmo método do user post só que sem o email pois não é necessário.</w:t>
+        <w:t xml:space="preserve">Esse é tipo um método de login, no qual ele vai checar as credencias para ver se bate com a de algum usuário já cadastrado, basicamente, o mesmo método do </w:t>
+      </w:r>
+      <w:proofErr w:type="spellStart"/>
+      <w:r>
+        <w:rPr>
+          <w:rFonts w:ascii="Arial" w:hAnsi="Arial" w:cs="Arial"/>
+          <w:b/>
+          <w:bCs/>
+          <w:sz w:val="24"/>
+          <w:szCs w:val="24"/>
+        </w:rPr>
+        <w:t>user</w:t>
+      </w:r>
+      <w:proofErr w:type="spellEnd"/>
+      <w:r>
+        <w:rPr>
+          <w:rFonts w:ascii="Arial" w:hAnsi="Arial" w:cs="Arial"/>
+          <w:b/>
+          <w:bCs/>
+          <w:sz w:val="24"/>
+          <w:szCs w:val="24"/>
+        </w:rPr>
+        <w:t xml:space="preserve"> post só que sem o </w:t>
+      </w:r>
+      <w:proofErr w:type="spellStart"/>
+      <w:r>
+        <w:rPr>
+          <w:rFonts w:ascii="Arial" w:hAnsi="Arial" w:cs="Arial"/>
+          <w:b/>
+          <w:bCs/>
+          <w:sz w:val="24"/>
+          <w:szCs w:val="24"/>
+        </w:rPr>
+        <w:t>email</w:t>
+      </w:r>
+      <w:proofErr w:type="spellEnd"/>
+      <w:r>
+        <w:rPr>
+          <w:rFonts w:ascii="Arial" w:hAnsi="Arial" w:cs="Arial"/>
+          <w:b/>
+          <w:bCs/>
+          <w:sz w:val="24"/>
+          <w:szCs w:val="24"/>
+        </w:rPr>
+        <w:t xml:space="preserve"> pois não é necessário.</w:t>
       </w:r>
     </w:p>
     <w:p>
@@ -802,15 +956,49 @@
           <w:szCs w:val="24"/>
         </w:rPr>
       </w:pPr>
-      <w:r>
-        <w:rPr>
-          <w:rFonts w:ascii="Arial" w:hAnsi="Arial" w:cs="Arial"/>
-          <w:b/>
-          <w:bCs/>
-          <w:sz w:val="24"/>
-          <w:szCs w:val="24"/>
-        </w:rPr>
-        <w:t>Ta pegando o token para fazer a validação pois a foto so pode ser postada se a pessoa já tiver conta</w:t>
+      <w:proofErr w:type="spellStart"/>
+      <w:r>
+        <w:rPr>
+          <w:rFonts w:ascii="Arial" w:hAnsi="Arial" w:cs="Arial"/>
+          <w:b/>
+          <w:bCs/>
+          <w:sz w:val="24"/>
+          <w:szCs w:val="24"/>
+        </w:rPr>
+        <w:t>Ta</w:t>
+      </w:r>
+      <w:proofErr w:type="spellEnd"/>
+      <w:r>
+        <w:rPr>
+          <w:rFonts w:ascii="Arial" w:hAnsi="Arial" w:cs="Arial"/>
+          <w:b/>
+          <w:bCs/>
+          <w:sz w:val="24"/>
+          <w:szCs w:val="24"/>
+        </w:rPr>
+        <w:t xml:space="preserve"> pegando o token para fazer a validação pois a foto </w:t>
+      </w:r>
+      <w:proofErr w:type="spellStart"/>
+      <w:r>
+        <w:rPr>
+          <w:rFonts w:ascii="Arial" w:hAnsi="Arial" w:cs="Arial"/>
+          <w:b/>
+          <w:bCs/>
+          <w:sz w:val="24"/>
+          <w:szCs w:val="24"/>
+        </w:rPr>
+        <w:t>so</w:t>
+      </w:r>
+      <w:proofErr w:type="spellEnd"/>
+      <w:r>
+        <w:rPr>
+          <w:rFonts w:ascii="Arial" w:hAnsi="Arial" w:cs="Arial"/>
+          <w:b/>
+          <w:bCs/>
+          <w:sz w:val="24"/>
+          <w:szCs w:val="24"/>
+        </w:rPr>
+        <w:t xml:space="preserve"> pode ser postada se a pessoa já tiver conta</w:t>
       </w:r>
     </w:p>
     <w:p>
@@ -1031,106 +1219,167 @@
           <w:sz w:val="24"/>
           <w:szCs w:val="24"/>
         </w:rPr>
-        <w:t>5</w:t>
-      </w:r>
-      <w:r>
-        <w:rPr>
-          <w:rFonts w:ascii="Arial" w:hAnsi="Arial" w:cs="Arial"/>
-          <w:b/>
-          <w:bCs/>
-          <w:sz w:val="24"/>
-          <w:szCs w:val="24"/>
-        </w:rPr>
-        <w:t xml:space="preserve">ª: </w:t>
-      </w:r>
-      <w:r>
-        <w:rPr>
-          <w:rFonts w:ascii="Arial" w:hAnsi="Arial" w:cs="Arial"/>
-          <w:b/>
-          <w:bCs/>
-          <w:sz w:val="24"/>
-          <w:szCs w:val="24"/>
-        </w:rPr>
-        <w:t>Estrutura Inicial do projeto</w:t>
-      </w:r>
-    </w:p>
-    <w:p>
-      <w:pPr>
-        <w:rPr>
-          <w:rFonts w:ascii="Arial" w:hAnsi="Arial" w:cs="Arial"/>
-          <w:b/>
-          <w:bCs/>
-          <w:sz w:val="24"/>
-          <w:szCs w:val="24"/>
-        </w:rPr>
-      </w:pPr>
-      <w:r>
-        <w:rPr>
-          <w:rFonts w:ascii="Arial" w:hAnsi="Arial" w:cs="Arial"/>
-          <w:b/>
-          <w:bCs/>
-          <w:sz w:val="24"/>
-          <w:szCs w:val="24"/>
-        </w:rPr>
-        <w:t>5.1</w:t>
-      </w:r>
-      <w:r>
-        <w:rPr>
-          <w:rFonts w:ascii="Arial" w:hAnsi="Arial" w:cs="Arial"/>
-          <w:b/>
-          <w:bCs/>
-          <w:sz w:val="24"/>
-          <w:szCs w:val="24"/>
-        </w:rPr>
-        <w:t xml:space="preserve">ª: </w:t>
-      </w:r>
-      <w:r>
-        <w:rPr>
-          <w:rFonts w:ascii="Arial" w:hAnsi="Arial" w:cs="Arial"/>
-          <w:b/>
-          <w:bCs/>
-          <w:sz w:val="24"/>
-          <w:szCs w:val="24"/>
-        </w:rPr>
-        <w:t>Header e Footer</w:t>
-      </w:r>
-    </w:p>
-    <w:p>
-      <w:pPr>
-        <w:rPr>
-          <w:rFonts w:ascii="Arial" w:hAnsi="Arial" w:cs="Arial"/>
-          <w:b/>
-          <w:bCs/>
-          <w:sz w:val="24"/>
-          <w:szCs w:val="24"/>
-        </w:rPr>
-      </w:pPr>
-      <w:r>
-        <w:rPr>
-          <w:rFonts w:ascii="Arial" w:hAnsi="Arial" w:cs="Arial"/>
-          <w:b/>
-          <w:bCs/>
-          <w:sz w:val="24"/>
-          <w:szCs w:val="24"/>
-        </w:rPr>
-        <w:t>Primeiro cria-se a pasta de Components e dentro dele criamos os componentes de Header e Footer e adicionamos ao App.jsx, vale lembrar que eles vão ficar por fora do Routes pois vão estar presentes em todas as páginas.</w:t>
-      </w:r>
-    </w:p>
-    <w:p>
-      <w:pPr>
-        <w:rPr>
-          <w:rFonts w:ascii="Arial" w:hAnsi="Arial" w:cs="Arial"/>
-          <w:b/>
-          <w:bCs/>
-          <w:sz w:val="24"/>
-          <w:szCs w:val="24"/>
-        </w:rPr>
-      </w:pPr>
-      <w:r>
-        <w:rPr>
-          <w:rFonts w:ascii="Arial" w:hAnsi="Arial" w:cs="Arial"/>
-          <w:b/>
-          <w:bCs/>
+        <w:t>5ª: Estrutura Inicial do projeto</w:t>
+      </w:r>
+    </w:p>
+    <w:p>
+      <w:pPr>
+        <w:rPr>
+          <w:rFonts w:ascii="Arial" w:hAnsi="Arial" w:cs="Arial"/>
+          <w:b/>
+          <w:bCs/>
+          <w:sz w:val="24"/>
+          <w:szCs w:val="24"/>
+        </w:rPr>
+      </w:pPr>
+      <w:r>
+        <w:rPr>
+          <w:rFonts w:ascii="Arial" w:hAnsi="Arial" w:cs="Arial"/>
+          <w:b/>
+          <w:bCs/>
+          <w:sz w:val="24"/>
+          <w:szCs w:val="24"/>
+        </w:rPr>
+        <w:t xml:space="preserve">5.1ª: Header e </w:t>
+      </w:r>
+      <w:proofErr w:type="spellStart"/>
+      <w:r>
+        <w:rPr>
+          <w:rFonts w:ascii="Arial" w:hAnsi="Arial" w:cs="Arial"/>
+          <w:b/>
+          <w:bCs/>
+          <w:sz w:val="24"/>
+          <w:szCs w:val="24"/>
+        </w:rPr>
+        <w:t>Footer</w:t>
+      </w:r>
+      <w:proofErr w:type="spellEnd"/>
+    </w:p>
+    <w:p>
+      <w:pPr>
+        <w:rPr>
+          <w:rFonts w:ascii="Arial" w:hAnsi="Arial" w:cs="Arial"/>
+          <w:b/>
+          <w:bCs/>
+          <w:sz w:val="24"/>
+          <w:szCs w:val="24"/>
+        </w:rPr>
+      </w:pPr>
+      <w:r>
+        <w:rPr>
+          <w:rFonts w:ascii="Arial" w:hAnsi="Arial" w:cs="Arial"/>
+          <w:b/>
+          <w:bCs/>
+          <w:sz w:val="24"/>
+          <w:szCs w:val="24"/>
+        </w:rPr>
+        <w:t xml:space="preserve">Primeiro cria-se a pasta de </w:t>
+      </w:r>
+      <w:proofErr w:type="spellStart"/>
+      <w:r>
+        <w:rPr>
+          <w:rFonts w:ascii="Arial" w:hAnsi="Arial" w:cs="Arial"/>
+          <w:b/>
+          <w:bCs/>
+          <w:sz w:val="24"/>
+          <w:szCs w:val="24"/>
+        </w:rPr>
+        <w:t>Components</w:t>
+      </w:r>
+      <w:proofErr w:type="spellEnd"/>
+      <w:r>
+        <w:rPr>
+          <w:rFonts w:ascii="Arial" w:hAnsi="Arial" w:cs="Arial"/>
+          <w:b/>
+          <w:bCs/>
+          <w:sz w:val="24"/>
+          <w:szCs w:val="24"/>
+        </w:rPr>
+        <w:t xml:space="preserve"> e dentro dele criamos os componentes de Header e </w:t>
+      </w:r>
+      <w:proofErr w:type="spellStart"/>
+      <w:r>
+        <w:rPr>
+          <w:rFonts w:ascii="Arial" w:hAnsi="Arial" w:cs="Arial"/>
+          <w:b/>
+          <w:bCs/>
+          <w:sz w:val="24"/>
+          <w:szCs w:val="24"/>
+        </w:rPr>
+        <w:t>Footer</w:t>
+      </w:r>
+      <w:proofErr w:type="spellEnd"/>
+      <w:r>
+        <w:rPr>
+          <w:rFonts w:ascii="Arial" w:hAnsi="Arial" w:cs="Arial"/>
+          <w:b/>
+          <w:bCs/>
+          <w:sz w:val="24"/>
+          <w:szCs w:val="24"/>
+        </w:rPr>
+        <w:t xml:space="preserve"> e adicionamos ao </w:t>
+      </w:r>
+      <w:proofErr w:type="spellStart"/>
+      <w:r>
+        <w:rPr>
+          <w:rFonts w:ascii="Arial" w:hAnsi="Arial" w:cs="Arial"/>
+          <w:b/>
+          <w:bCs/>
+          <w:sz w:val="24"/>
+          <w:szCs w:val="24"/>
+        </w:rPr>
+        <w:t>App.jsx</w:t>
+      </w:r>
+      <w:proofErr w:type="spellEnd"/>
+      <w:r>
+        <w:rPr>
+          <w:rFonts w:ascii="Arial" w:hAnsi="Arial" w:cs="Arial"/>
+          <w:b/>
+          <w:bCs/>
+          <w:sz w:val="24"/>
+          <w:szCs w:val="24"/>
+        </w:rPr>
+        <w:t xml:space="preserve">, vale lembrar que eles vão ficar por fora do </w:t>
+      </w:r>
+      <w:proofErr w:type="spellStart"/>
+      <w:r>
+        <w:rPr>
+          <w:rFonts w:ascii="Arial" w:hAnsi="Arial" w:cs="Arial"/>
+          <w:b/>
+          <w:bCs/>
+          <w:sz w:val="24"/>
+          <w:szCs w:val="24"/>
+        </w:rPr>
+        <w:t>Routes</w:t>
+      </w:r>
+      <w:proofErr w:type="spellEnd"/>
+      <w:r>
+        <w:rPr>
+          <w:rFonts w:ascii="Arial" w:hAnsi="Arial" w:cs="Arial"/>
+          <w:b/>
+          <w:bCs/>
+          <w:sz w:val="24"/>
+          <w:szCs w:val="24"/>
+        </w:rPr>
+        <w:t xml:space="preserve"> pois vão estar presentes em todas as páginas.</w:t>
+      </w:r>
+    </w:p>
+    <w:p>
+      <w:pPr>
+        <w:rPr>
+          <w:rFonts w:ascii="Arial" w:hAnsi="Arial" w:cs="Arial"/>
+          <w:b/>
+          <w:bCs/>
+          <w:sz w:val="24"/>
+          <w:szCs w:val="24"/>
+        </w:rPr>
+      </w:pPr>
+      <w:r>
+        <w:rPr>
+          <w:rFonts w:ascii="Arial" w:hAnsi="Arial" w:cs="Arial"/>
+          <w:b/>
+          <w:bCs/>
+          <w:noProof/>
           <w:sz w:val="24"/>
           <w:szCs w:val="24"/>
         </w:rPr>
@@ -1187,6 +1436,7 @@
           <w:rFonts w:ascii="Arial" w:hAnsi="Arial" w:cs="Arial"/>
           <w:b/>
           <w:bCs/>
+          <w:noProof/>
           <w:sz w:val="24"/>
           <w:szCs w:val="24"/>
         </w:rPr>
@@ -1286,6 +1536,7 @@
           <w:rFonts w:ascii="Arial" w:hAnsi="Arial" w:cs="Arial"/>
           <w:b/>
           <w:bCs/>
+          <w:noProof/>
           <w:sz w:val="24"/>
           <w:szCs w:val="24"/>
         </w:rPr>
@@ -1362,6 +1613,7 @@
           <w:rFonts w:ascii="Arial" w:hAnsi="Arial" w:cs="Arial"/>
           <w:b/>
           <w:bCs/>
+          <w:noProof/>
           <w:sz w:val="24"/>
           <w:szCs w:val="24"/>
         </w:rPr>
@@ -1564,65 +1816,90 @@
           <w:szCs w:val="24"/>
         </w:rPr>
         <w:lastRenderedPageBreak/>
-        <w:t>6</w:t>
-      </w:r>
-      <w:r>
-        <w:rPr>
-          <w:rFonts w:ascii="Arial" w:hAnsi="Arial" w:cs="Arial"/>
-          <w:b/>
-          <w:bCs/>
-          <w:sz w:val="24"/>
-          <w:szCs w:val="24"/>
-        </w:rPr>
-        <w:t xml:space="preserve">ª: </w:t>
-      </w:r>
-      <w:r>
-        <w:rPr>
-          <w:rFonts w:ascii="Arial" w:hAnsi="Arial" w:cs="Arial"/>
-          <w:b/>
-          <w:bCs/>
-          <w:sz w:val="24"/>
-          <w:szCs w:val="24"/>
-        </w:rPr>
-        <w:t>Login</w:t>
-      </w:r>
-    </w:p>
-    <w:p>
-      <w:pPr>
-        <w:rPr>
-          <w:rFonts w:ascii="Arial" w:hAnsi="Arial" w:cs="Arial"/>
-          <w:b/>
-          <w:bCs/>
-          <w:sz w:val="24"/>
-          <w:szCs w:val="24"/>
-        </w:rPr>
-      </w:pPr>
-      <w:r>
-        <w:rPr>
-          <w:rFonts w:ascii="Arial" w:hAnsi="Arial" w:cs="Arial"/>
-          <w:b/>
-          <w:bCs/>
-          <w:sz w:val="24"/>
-          <w:szCs w:val="24"/>
-        </w:rPr>
-        <w:t xml:space="preserve"> Na página de Login vai ser necessário, o nested route. Pois vai ter a página de login a de perdeu a senha e a de cadastro.</w:t>
-      </w:r>
-    </w:p>
-    <w:p>
-      <w:pPr>
-        <w:rPr>
-          <w:rFonts w:ascii="Arial" w:hAnsi="Arial" w:cs="Arial"/>
-          <w:b/>
-          <w:bCs/>
-          <w:sz w:val="24"/>
-          <w:szCs w:val="24"/>
-        </w:rPr>
-      </w:pPr>
-      <w:r>
-        <w:rPr>
-          <w:rFonts w:ascii="Arial" w:hAnsi="Arial" w:cs="Arial"/>
-          <w:b/>
-          <w:bCs/>
+        <w:t>6ª: Login</w:t>
+      </w:r>
+    </w:p>
+    <w:p>
+      <w:pPr>
+        <w:rPr>
+          <w:rFonts w:ascii="Arial" w:hAnsi="Arial" w:cs="Arial"/>
+          <w:b/>
+          <w:bCs/>
+          <w:sz w:val="24"/>
+          <w:szCs w:val="24"/>
+        </w:rPr>
+      </w:pPr>
+      <w:r>
+        <w:rPr>
+          <w:rFonts w:ascii="Arial" w:hAnsi="Arial" w:cs="Arial"/>
+          <w:b/>
+          <w:bCs/>
+          <w:sz w:val="24"/>
+          <w:szCs w:val="24"/>
+        </w:rPr>
+        <w:t xml:space="preserve"> Na página de Login vai ser necessário, o </w:t>
+      </w:r>
+      <w:proofErr w:type="spellStart"/>
+      <w:r>
+        <w:rPr>
+          <w:rFonts w:ascii="Arial" w:hAnsi="Arial" w:cs="Arial"/>
+          <w:b/>
+          <w:bCs/>
+          <w:sz w:val="24"/>
+          <w:szCs w:val="24"/>
+        </w:rPr>
+        <w:t>nested</w:t>
+      </w:r>
+      <w:proofErr w:type="spellEnd"/>
+      <w:r>
+        <w:rPr>
+          <w:rFonts w:ascii="Arial" w:hAnsi="Arial" w:cs="Arial"/>
+          <w:b/>
+          <w:bCs/>
+          <w:sz w:val="24"/>
+          <w:szCs w:val="24"/>
+        </w:rPr>
+        <w:t xml:space="preserve"> </w:t>
+      </w:r>
+      <w:proofErr w:type="spellStart"/>
+      <w:r>
+        <w:rPr>
+          <w:rFonts w:ascii="Arial" w:hAnsi="Arial" w:cs="Arial"/>
+          <w:b/>
+          <w:bCs/>
+          <w:sz w:val="24"/>
+          <w:szCs w:val="24"/>
+        </w:rPr>
+        <w:t>route</w:t>
+      </w:r>
+      <w:proofErr w:type="spellEnd"/>
+      <w:r>
+        <w:rPr>
+          <w:rFonts w:ascii="Arial" w:hAnsi="Arial" w:cs="Arial"/>
+          <w:b/>
+          <w:bCs/>
+          <w:sz w:val="24"/>
+          <w:szCs w:val="24"/>
+        </w:rPr>
+        <w:t>. Pois vai ter a página de login a de perdeu a senha e a de cadastro.</w:t>
+      </w:r>
+    </w:p>
+    <w:p>
+      <w:pPr>
+        <w:rPr>
+          <w:rFonts w:ascii="Arial" w:hAnsi="Arial" w:cs="Arial"/>
+          <w:b/>
+          <w:bCs/>
+          <w:sz w:val="24"/>
+          <w:szCs w:val="24"/>
+        </w:rPr>
+      </w:pPr>
+      <w:r>
+        <w:rPr>
+          <w:rFonts w:ascii="Arial" w:hAnsi="Arial" w:cs="Arial"/>
+          <w:b/>
+          <w:bCs/>
+          <w:noProof/>
           <w:sz w:val="24"/>
           <w:szCs w:val="24"/>
         </w:rPr>
@@ -1678,6 +1955,7 @@
           <w:rFonts w:ascii="Arial" w:hAnsi="Arial" w:cs="Arial"/>
           <w:b/>
           <w:bCs/>
+          <w:noProof/>
           <w:sz w:val="24"/>
           <w:szCs w:val="24"/>
         </w:rPr>
@@ -1736,17 +2014,83 @@
           <w:sz w:val="24"/>
           <w:szCs w:val="24"/>
         </w:rPr>
-        <w:t xml:space="preserve">Importante ressaltar que para o nested router funcionar, tem que colocar o * na rota principal </w:t>
-      </w:r>
-      <w:r>
-        <w:rPr>
-          <w:rFonts w:ascii="Arial" w:hAnsi="Arial" w:cs="Arial"/>
-          <w:b/>
-          <w:bCs/>
-          <w:sz w:val="24"/>
-          <w:szCs w:val="24"/>
-        </w:rPr>
-        <w:t>lá em App.jsx para dizer que tem mais rotas dentro daquela rota.</w:t>
+        <w:t xml:space="preserve">Importante ressaltar que para o </w:t>
+      </w:r>
+      <w:proofErr w:type="spellStart"/>
+      <w:r>
+        <w:rPr>
+          <w:rFonts w:ascii="Arial" w:hAnsi="Arial" w:cs="Arial"/>
+          <w:b/>
+          <w:bCs/>
+          <w:sz w:val="24"/>
+          <w:szCs w:val="24"/>
+        </w:rPr>
+        <w:t>nested</w:t>
+      </w:r>
+      <w:proofErr w:type="spellEnd"/>
+      <w:r>
+        <w:rPr>
+          <w:rFonts w:ascii="Arial" w:hAnsi="Arial" w:cs="Arial"/>
+          <w:b/>
+          <w:bCs/>
+          <w:sz w:val="24"/>
+          <w:szCs w:val="24"/>
+        </w:rPr>
+        <w:t xml:space="preserve"> </w:t>
+      </w:r>
+      <w:proofErr w:type="spellStart"/>
+      <w:r>
+        <w:rPr>
+          <w:rFonts w:ascii="Arial" w:hAnsi="Arial" w:cs="Arial"/>
+          <w:b/>
+          <w:bCs/>
+          <w:sz w:val="24"/>
+          <w:szCs w:val="24"/>
+        </w:rPr>
+        <w:t>router</w:t>
+      </w:r>
+      <w:proofErr w:type="spellEnd"/>
+      <w:r>
+        <w:rPr>
+          <w:rFonts w:ascii="Arial" w:hAnsi="Arial" w:cs="Arial"/>
+          <w:b/>
+          <w:bCs/>
+          <w:sz w:val="24"/>
+          <w:szCs w:val="24"/>
+        </w:rPr>
+        <w:t xml:space="preserve"> funcionar, tem que colocar o * na rota principal </w:t>
+      </w:r>
+      <w:r>
+        <w:rPr>
+          <w:rFonts w:ascii="Arial" w:hAnsi="Arial" w:cs="Arial"/>
+          <w:b/>
+          <w:bCs/>
+          <w:sz w:val="24"/>
+          <w:szCs w:val="24"/>
+        </w:rPr>
+        <w:t xml:space="preserve">lá em </w:t>
+      </w:r>
+      <w:proofErr w:type="spellStart"/>
+      <w:r>
+        <w:rPr>
+          <w:rFonts w:ascii="Arial" w:hAnsi="Arial" w:cs="Arial"/>
+          <w:b/>
+          <w:bCs/>
+          <w:sz w:val="24"/>
+          <w:szCs w:val="24"/>
+        </w:rPr>
+        <w:t>App.jsx</w:t>
+      </w:r>
+      <w:proofErr w:type="spellEnd"/>
+      <w:r>
+        <w:rPr>
+          <w:rFonts w:ascii="Arial" w:hAnsi="Arial" w:cs="Arial"/>
+          <w:b/>
+          <w:bCs/>
+          <w:sz w:val="24"/>
+          <w:szCs w:val="24"/>
+        </w:rPr>
+        <w:t xml:space="preserve"> para dizer que tem mais rotas dentro daquela rota.</w:t>
       </w:r>
     </w:p>
     <w:p>
@@ -1867,65 +2211,48 @@
           <w:szCs w:val="24"/>
         </w:rPr>
         <w:lastRenderedPageBreak/>
-        <w:t>6</w:t>
-      </w:r>
-      <w:r>
-        <w:rPr>
-          <w:rFonts w:ascii="Arial" w:hAnsi="Arial" w:cs="Arial"/>
-          <w:b/>
-          <w:bCs/>
-          <w:sz w:val="24"/>
-          <w:szCs w:val="24"/>
-        </w:rPr>
-        <w:t>.1</w:t>
-      </w:r>
-      <w:r>
-        <w:rPr>
-          <w:rFonts w:ascii="Arial" w:hAnsi="Arial" w:cs="Arial"/>
-          <w:b/>
-          <w:bCs/>
-          <w:sz w:val="24"/>
-          <w:szCs w:val="24"/>
-        </w:rPr>
-        <w:t>ª: Login</w:t>
-      </w:r>
-      <w:r>
-        <w:rPr>
-          <w:rFonts w:ascii="Arial" w:hAnsi="Arial" w:cs="Arial"/>
-          <w:b/>
-          <w:bCs/>
-          <w:sz w:val="24"/>
-          <w:szCs w:val="24"/>
-        </w:rPr>
-        <w:t>Form</w:t>
-      </w:r>
-    </w:p>
-    <w:p>
-      <w:pPr>
-        <w:rPr>
-          <w:rFonts w:ascii="Arial" w:hAnsi="Arial" w:cs="Arial"/>
-          <w:b/>
-          <w:bCs/>
-          <w:sz w:val="24"/>
-          <w:szCs w:val="24"/>
-        </w:rPr>
-      </w:pPr>
-    </w:p>
-    <w:p>
-      <w:pPr>
-        <w:rPr>
-          <w:rFonts w:ascii="Arial" w:hAnsi="Arial" w:cs="Arial"/>
-          <w:b/>
-          <w:bCs/>
-          <w:sz w:val="24"/>
-          <w:szCs w:val="24"/>
-        </w:rPr>
-      </w:pPr>
-      <w:r>
-        <w:rPr>
-          <w:rFonts w:ascii="Arial" w:hAnsi="Arial" w:cs="Arial"/>
-          <w:b/>
-          <w:bCs/>
+        <w:t xml:space="preserve">6.1ª: </w:t>
+      </w:r>
+      <w:proofErr w:type="spellStart"/>
+      <w:r>
+        <w:rPr>
+          <w:rFonts w:ascii="Arial" w:hAnsi="Arial" w:cs="Arial"/>
+          <w:b/>
+          <w:bCs/>
+          <w:sz w:val="24"/>
+          <w:szCs w:val="24"/>
+        </w:rPr>
+        <w:t>LoginForm</w:t>
+      </w:r>
+      <w:proofErr w:type="spellEnd"/>
+    </w:p>
+    <w:p>
+      <w:pPr>
+        <w:rPr>
+          <w:rFonts w:ascii="Arial" w:hAnsi="Arial" w:cs="Arial"/>
+          <w:b/>
+          <w:bCs/>
+          <w:sz w:val="24"/>
+          <w:szCs w:val="24"/>
+        </w:rPr>
+      </w:pPr>
+    </w:p>
+    <w:p>
+      <w:pPr>
+        <w:rPr>
+          <w:rFonts w:ascii="Arial" w:hAnsi="Arial" w:cs="Arial"/>
+          <w:b/>
+          <w:bCs/>
+          <w:sz w:val="24"/>
+          <w:szCs w:val="24"/>
+        </w:rPr>
+      </w:pPr>
+      <w:r>
+        <w:rPr>
+          <w:rFonts w:ascii="Arial" w:hAnsi="Arial" w:cs="Arial"/>
+          <w:b/>
+          <w:bCs/>
+          <w:noProof/>
           <w:sz w:val="24"/>
           <w:szCs w:val="24"/>
         </w:rPr>
@@ -1981,6 +2308,7 @@
           <w:rFonts w:ascii="Arial" w:hAnsi="Arial" w:cs="Arial"/>
           <w:b/>
           <w:bCs/>
+          <w:noProof/>
           <w:sz w:val="24"/>
           <w:szCs w:val="24"/>
         </w:rPr>
@@ -2039,24 +2367,69 @@
           <w:sz w:val="24"/>
           <w:szCs w:val="24"/>
         </w:rPr>
-        <w:t>Teste, faremos agora utilizando o fetch para a api, para fazer login tem que puxar o token do usuário correspondente</w:t>
-      </w:r>
-    </w:p>
-    <w:p>
-      <w:pPr>
-        <w:rPr>
-          <w:rFonts w:ascii="Arial" w:hAnsi="Arial" w:cs="Arial"/>
-          <w:b/>
-          <w:bCs/>
-          <w:sz w:val="24"/>
-          <w:szCs w:val="24"/>
-        </w:rPr>
-      </w:pPr>
-      <w:r>
-        <w:rPr>
-          <w:rFonts w:ascii="Arial" w:hAnsi="Arial" w:cs="Arial"/>
-          <w:b/>
-          <w:bCs/>
+        <w:t xml:space="preserve">Teste, faremos agora utilizando o </w:t>
+      </w:r>
+      <w:proofErr w:type="spellStart"/>
+      <w:r>
+        <w:rPr>
+          <w:rFonts w:ascii="Arial" w:hAnsi="Arial" w:cs="Arial"/>
+          <w:b/>
+          <w:bCs/>
+          <w:sz w:val="24"/>
+          <w:szCs w:val="24"/>
+        </w:rPr>
+        <w:t>fetch</w:t>
+      </w:r>
+      <w:proofErr w:type="spellEnd"/>
+      <w:r>
+        <w:rPr>
+          <w:rFonts w:ascii="Arial" w:hAnsi="Arial" w:cs="Arial"/>
+          <w:b/>
+          <w:bCs/>
+          <w:sz w:val="24"/>
+          <w:szCs w:val="24"/>
+        </w:rPr>
+        <w:t xml:space="preserve"> para a </w:t>
+      </w:r>
+      <w:proofErr w:type="spellStart"/>
+      <w:r>
+        <w:rPr>
+          <w:rFonts w:ascii="Arial" w:hAnsi="Arial" w:cs="Arial"/>
+          <w:b/>
+          <w:bCs/>
+          <w:sz w:val="24"/>
+          <w:szCs w:val="24"/>
+        </w:rPr>
+        <w:t>api</w:t>
+      </w:r>
+      <w:proofErr w:type="spellEnd"/>
+      <w:r>
+        <w:rPr>
+          <w:rFonts w:ascii="Arial" w:hAnsi="Arial" w:cs="Arial"/>
+          <w:b/>
+          <w:bCs/>
+          <w:sz w:val="24"/>
+          <w:szCs w:val="24"/>
+        </w:rPr>
+        <w:t>, para fazer login tem que puxar o token do usuário correspondente</w:t>
+      </w:r>
+    </w:p>
+    <w:p>
+      <w:pPr>
+        <w:rPr>
+          <w:rFonts w:ascii="Arial" w:hAnsi="Arial" w:cs="Arial"/>
+          <w:b/>
+          <w:bCs/>
+          <w:sz w:val="24"/>
+          <w:szCs w:val="24"/>
+        </w:rPr>
+      </w:pPr>
+      <w:r>
+        <w:rPr>
+          <w:rFonts w:ascii="Arial" w:hAnsi="Arial" w:cs="Arial"/>
+          <w:b/>
+          <w:bCs/>
+          <w:noProof/>
           <w:sz w:val="24"/>
           <w:szCs w:val="24"/>
         </w:rPr>
@@ -2138,27 +2511,7 @@
           <w:szCs w:val="24"/>
         </w:rPr>
         <w:lastRenderedPageBreak/>
-        <w:t>7</w:t>
-      </w:r>
-      <w:r>
-        <w:rPr>
-          <w:rFonts w:ascii="Arial" w:hAnsi="Arial" w:cs="Arial"/>
-          <w:b/>
-          <w:bCs/>
-          <w:sz w:val="24"/>
-          <w:szCs w:val="24"/>
-        </w:rPr>
-        <w:t xml:space="preserve">ª: </w:t>
-      </w:r>
-      <w:r>
-        <w:rPr>
-          <w:rFonts w:ascii="Arial" w:hAnsi="Arial" w:cs="Arial"/>
-          <w:b/>
-          <w:bCs/>
-          <w:sz w:val="24"/>
-          <w:szCs w:val="24"/>
-        </w:rPr>
-        <w:t>Componentes de Formulário</w:t>
+        <w:t>7ª: Componentes de Formulário</w:t>
       </w:r>
     </w:p>
     <w:p>
@@ -2207,6 +2560,7 @@
           <w:rFonts w:ascii="Arial" w:hAnsi="Arial" w:cs="Arial"/>
           <w:b/>
           <w:bCs/>
+          <w:noProof/>
           <w:sz w:val="24"/>
           <w:szCs w:val="24"/>
         </w:rPr>
@@ -2262,6 +2616,7 @@
           <w:rFonts w:ascii="Arial" w:hAnsi="Arial" w:cs="Arial"/>
           <w:b/>
           <w:bCs/>
+          <w:noProof/>
           <w:sz w:val="24"/>
           <w:szCs w:val="24"/>
         </w:rPr>
@@ -2317,6 +2672,7 @@
           <w:rFonts w:ascii="Arial" w:hAnsi="Arial" w:cs="Arial"/>
           <w:b/>
           <w:bCs/>
+          <w:noProof/>
           <w:sz w:val="24"/>
           <w:szCs w:val="24"/>
         </w:rPr>
@@ -2387,18 +2743,9 @@
           <w:sz w:val="24"/>
           <w:szCs w:val="24"/>
         </w:rPr>
-        <w:t>8</w:t>
-      </w:r>
-      <w:r>
-        <w:rPr>
-          <w:rFonts w:ascii="Arial" w:hAnsi="Arial" w:cs="Arial"/>
-          <w:b/>
-          <w:bCs/>
-          <w:sz w:val="24"/>
-          <w:szCs w:val="24"/>
-        </w:rPr>
-        <w:t xml:space="preserve">ª: </w:t>
-      </w:r>
+        <w:t xml:space="preserve">8ª: </w:t>
+      </w:r>
+      <w:proofErr w:type="spellStart"/>
       <w:r>
         <w:rPr>
           <w:rFonts w:ascii="Arial" w:hAnsi="Arial" w:cs="Arial"/>
@@ -2409,6 +2756,7 @@
         </w:rPr>
         <w:t>useForm</w:t>
       </w:r>
+      <w:proofErr w:type="spellEnd"/>
     </w:p>
     <w:p>
       <w:pPr>
@@ -2446,6 +2794,94 @@
           <w:rFonts w:ascii="Arial" w:hAnsi="Arial" w:cs="Arial"/>
           <w:b/>
           <w:bCs/>
+          <w:sz w:val="24"/>
+          <w:szCs w:val="24"/>
+        </w:rPr>
+        <w:t xml:space="preserve">Define-se os estados de </w:t>
+      </w:r>
+      <w:proofErr w:type="spellStart"/>
+      <w:r>
+        <w:rPr>
+          <w:rFonts w:ascii="Arial" w:hAnsi="Arial" w:cs="Arial"/>
+          <w:b/>
+          <w:bCs/>
+          <w:sz w:val="24"/>
+          <w:szCs w:val="24"/>
+        </w:rPr>
+        <w:t>value</w:t>
+      </w:r>
+      <w:proofErr w:type="spellEnd"/>
+      <w:r>
+        <w:rPr>
+          <w:rFonts w:ascii="Arial" w:hAnsi="Arial" w:cs="Arial"/>
+          <w:b/>
+          <w:bCs/>
+          <w:sz w:val="24"/>
+          <w:szCs w:val="24"/>
+        </w:rPr>
+        <w:t xml:space="preserve"> e </w:t>
+      </w:r>
+      <w:proofErr w:type="spellStart"/>
+      <w:r>
+        <w:rPr>
+          <w:rFonts w:ascii="Arial" w:hAnsi="Arial" w:cs="Arial"/>
+          <w:b/>
+          <w:bCs/>
+          <w:sz w:val="24"/>
+          <w:szCs w:val="24"/>
+        </w:rPr>
+        <w:t>setValue</w:t>
+      </w:r>
+      <w:proofErr w:type="spellEnd"/>
+      <w:r>
+        <w:rPr>
+          <w:rFonts w:ascii="Arial" w:hAnsi="Arial" w:cs="Arial"/>
+          <w:b/>
+          <w:bCs/>
+          <w:sz w:val="24"/>
+          <w:szCs w:val="24"/>
+        </w:rPr>
+        <w:t xml:space="preserve">, junto com o método de </w:t>
+      </w:r>
+      <w:proofErr w:type="spellStart"/>
+      <w:r>
+        <w:rPr>
+          <w:rFonts w:ascii="Arial" w:hAnsi="Arial" w:cs="Arial"/>
+          <w:b/>
+          <w:bCs/>
+          <w:sz w:val="24"/>
+          <w:szCs w:val="24"/>
+        </w:rPr>
+        <w:t>onChange</w:t>
+      </w:r>
+      <w:proofErr w:type="spellEnd"/>
+      <w:r>
+        <w:rPr>
+          <w:rFonts w:ascii="Arial" w:hAnsi="Arial" w:cs="Arial"/>
+          <w:b/>
+          <w:bCs/>
+          <w:sz w:val="24"/>
+          <w:szCs w:val="24"/>
+        </w:rPr>
+        <w:t>.</w:t>
+      </w:r>
+    </w:p>
+    <w:p>
+      <w:pPr>
+        <w:rPr>
+          <w:rFonts w:ascii="Arial" w:hAnsi="Arial" w:cs="Arial"/>
+          <w:b/>
+          <w:bCs/>
+          <w:sz w:val="24"/>
+          <w:szCs w:val="24"/>
+        </w:rPr>
+      </w:pPr>
+      <w:r>
+        <w:rPr>
+          <w:rFonts w:ascii="Arial" w:hAnsi="Arial" w:cs="Arial"/>
+          <w:b/>
+          <w:bCs/>
+          <w:noProof/>
           <w:sz w:val="24"/>
           <w:szCs w:val="24"/>
         </w:rPr>
@@ -2496,6 +2932,17 @@
           <w:szCs w:val="24"/>
         </w:rPr>
       </w:pPr>
+    </w:p>
+    <w:p>
+      <w:pPr>
+        <w:rPr>
+          <w:rFonts w:ascii="Arial" w:hAnsi="Arial" w:cs="Arial"/>
+          <w:b/>
+          <w:bCs/>
+          <w:sz w:val="24"/>
+          <w:szCs w:val="24"/>
+        </w:rPr>
+      </w:pPr>
       <w:r>
         <w:rPr>
           <w:rFonts w:ascii="Arial" w:hAnsi="Arial" w:cs="Arial"/>
@@ -2505,6 +2952,84 @@
           <w:szCs w:val="24"/>
         </w:rPr>
         <w:lastRenderedPageBreak/>
+        <w:t xml:space="preserve">Então utilizamos, </w:t>
+      </w:r>
+      <w:proofErr w:type="spellStart"/>
+      <w:r>
+        <w:rPr>
+          <w:rFonts w:ascii="Arial" w:hAnsi="Arial" w:cs="Arial"/>
+          <w:b/>
+          <w:bCs/>
+          <w:sz w:val="24"/>
+          <w:szCs w:val="24"/>
+        </w:rPr>
+        <w:t>usename</w:t>
+      </w:r>
+      <w:proofErr w:type="spellEnd"/>
+      <w:r>
+        <w:rPr>
+          <w:rFonts w:ascii="Arial" w:hAnsi="Arial" w:cs="Arial"/>
+          <w:b/>
+          <w:bCs/>
+          <w:sz w:val="24"/>
+          <w:szCs w:val="24"/>
+        </w:rPr>
+        <w:t xml:space="preserve"> e </w:t>
+      </w:r>
+      <w:proofErr w:type="spellStart"/>
+      <w:r>
+        <w:rPr>
+          <w:rFonts w:ascii="Arial" w:hAnsi="Arial" w:cs="Arial"/>
+          <w:b/>
+          <w:bCs/>
+          <w:sz w:val="24"/>
+          <w:szCs w:val="24"/>
+        </w:rPr>
+        <w:t>password</w:t>
+      </w:r>
+      <w:proofErr w:type="spellEnd"/>
+      <w:r>
+        <w:rPr>
+          <w:rFonts w:ascii="Arial" w:hAnsi="Arial" w:cs="Arial"/>
+          <w:b/>
+          <w:bCs/>
+          <w:sz w:val="24"/>
+          <w:szCs w:val="24"/>
+        </w:rPr>
+        <w:t xml:space="preserve"> como tipos de </w:t>
+      </w:r>
+      <w:proofErr w:type="spellStart"/>
+      <w:r>
+        <w:rPr>
+          <w:rFonts w:ascii="Arial" w:hAnsi="Arial" w:cs="Arial"/>
+          <w:b/>
+          <w:bCs/>
+          <w:sz w:val="24"/>
+          <w:szCs w:val="24"/>
+        </w:rPr>
+        <w:t>useForm</w:t>
+      </w:r>
+      <w:proofErr w:type="spellEnd"/>
+    </w:p>
+    <w:p>
+      <w:pPr>
+        <w:rPr>
+          <w:rFonts w:ascii="Arial" w:hAnsi="Arial" w:cs="Arial"/>
+          <w:b/>
+          <w:bCs/>
+          <w:sz w:val="24"/>
+          <w:szCs w:val="24"/>
+        </w:rPr>
+      </w:pPr>
+      <w:r>
+        <w:rPr>
+          <w:rFonts w:ascii="Arial" w:hAnsi="Arial" w:cs="Arial"/>
+          <w:b/>
+          <w:bCs/>
+          <w:noProof/>
+          <w:sz w:val="24"/>
+          <w:szCs w:val="24"/>
+        </w:rPr>
         <w:drawing>
           <wp:inline distT="0" distB="0" distL="0" distR="0" wp14:anchorId="249EC0BD" wp14:editId="7954C95B">
             <wp:extent cx="3610479" cy="914528"/>
@@ -2560,6 +3085,128 @@
           <w:sz w:val="24"/>
           <w:szCs w:val="24"/>
         </w:rPr>
+        <w:t xml:space="preserve">Definidos isso, </w:t>
+      </w:r>
+      <w:proofErr w:type="spellStart"/>
+      <w:r>
+        <w:rPr>
+          <w:rFonts w:ascii="Arial" w:hAnsi="Arial" w:cs="Arial"/>
+          <w:b/>
+          <w:bCs/>
+          <w:sz w:val="24"/>
+          <w:szCs w:val="24"/>
+        </w:rPr>
+        <w:t>username</w:t>
+      </w:r>
+      <w:proofErr w:type="spellEnd"/>
+      <w:r>
+        <w:rPr>
+          <w:rFonts w:ascii="Arial" w:hAnsi="Arial" w:cs="Arial"/>
+          <w:b/>
+          <w:bCs/>
+          <w:sz w:val="24"/>
+          <w:szCs w:val="24"/>
+        </w:rPr>
+        <w:t xml:space="preserve"> e </w:t>
+      </w:r>
+      <w:proofErr w:type="spellStart"/>
+      <w:r>
+        <w:rPr>
+          <w:rFonts w:ascii="Arial" w:hAnsi="Arial" w:cs="Arial"/>
+          <w:b/>
+          <w:bCs/>
+          <w:sz w:val="24"/>
+          <w:szCs w:val="24"/>
+        </w:rPr>
+        <w:t>password</w:t>
+      </w:r>
+      <w:proofErr w:type="spellEnd"/>
+      <w:r>
+        <w:rPr>
+          <w:rFonts w:ascii="Arial" w:hAnsi="Arial" w:cs="Arial"/>
+          <w:b/>
+          <w:bCs/>
+          <w:sz w:val="24"/>
+          <w:szCs w:val="24"/>
+        </w:rPr>
+        <w:t xml:space="preserve"> passam a ter </w:t>
+      </w:r>
+      <w:proofErr w:type="spellStart"/>
+      <w:r>
+        <w:rPr>
+          <w:rFonts w:ascii="Arial" w:hAnsi="Arial" w:cs="Arial"/>
+          <w:b/>
+          <w:bCs/>
+          <w:sz w:val="24"/>
+          <w:szCs w:val="24"/>
+        </w:rPr>
+        <w:t>value</w:t>
+      </w:r>
+      <w:proofErr w:type="spellEnd"/>
+      <w:r>
+        <w:rPr>
+          <w:rFonts w:ascii="Arial" w:hAnsi="Arial" w:cs="Arial"/>
+          <w:b/>
+          <w:bCs/>
+          <w:sz w:val="24"/>
+          <w:szCs w:val="24"/>
+        </w:rPr>
+        <w:t xml:space="preserve">, </w:t>
+      </w:r>
+      <w:proofErr w:type="spellStart"/>
+      <w:r>
+        <w:rPr>
+          <w:rFonts w:ascii="Arial" w:hAnsi="Arial" w:cs="Arial"/>
+          <w:b/>
+          <w:bCs/>
+          <w:sz w:val="24"/>
+          <w:szCs w:val="24"/>
+        </w:rPr>
+        <w:t>setValue</w:t>
+      </w:r>
+      <w:proofErr w:type="spellEnd"/>
+      <w:r>
+        <w:rPr>
+          <w:rFonts w:ascii="Arial" w:hAnsi="Arial" w:cs="Arial"/>
+          <w:b/>
+          <w:bCs/>
+          <w:sz w:val="24"/>
+          <w:szCs w:val="24"/>
+        </w:rPr>
+        <w:t xml:space="preserve"> e o método de </w:t>
+      </w:r>
+      <w:proofErr w:type="spellStart"/>
+      <w:r>
+        <w:rPr>
+          <w:rFonts w:ascii="Arial" w:hAnsi="Arial" w:cs="Arial"/>
+          <w:b/>
+          <w:bCs/>
+          <w:sz w:val="24"/>
+          <w:szCs w:val="24"/>
+        </w:rPr>
+        <w:t>onChange</w:t>
+      </w:r>
+      <w:proofErr w:type="spellEnd"/>
+    </w:p>
+    <w:p>
+      <w:pPr>
+        <w:rPr>
+          <w:rFonts w:ascii="Arial" w:hAnsi="Arial" w:cs="Arial"/>
+          <w:b/>
+          <w:bCs/>
+          <w:sz w:val="24"/>
+          <w:szCs w:val="24"/>
+        </w:rPr>
+      </w:pPr>
+      <w:r>
+        <w:rPr>
+          <w:rFonts w:ascii="Arial" w:hAnsi="Arial" w:cs="Arial"/>
+          <w:b/>
+          <w:bCs/>
+          <w:noProof/>
+          <w:sz w:val="24"/>
+          <w:szCs w:val="24"/>
+        </w:rPr>
         <w:drawing>
           <wp:inline distT="0" distB="0" distL="0" distR="0" wp14:anchorId="091B4BB5" wp14:editId="77341260">
             <wp:extent cx="5249008" cy="1076475"/>
@@ -2615,6 +3262,84 @@
           <w:sz w:val="24"/>
           <w:szCs w:val="24"/>
         </w:rPr>
+        <w:t xml:space="preserve">Ao desestruturarmos no input, o componente de input passa a ter acesso a </w:t>
+      </w:r>
+      <w:proofErr w:type="spellStart"/>
+      <w:r>
+        <w:rPr>
+          <w:rFonts w:ascii="Arial" w:hAnsi="Arial" w:cs="Arial"/>
+          <w:b/>
+          <w:bCs/>
+          <w:sz w:val="24"/>
+          <w:szCs w:val="24"/>
+        </w:rPr>
+        <w:t>value</w:t>
+      </w:r>
+      <w:proofErr w:type="spellEnd"/>
+      <w:r>
+        <w:rPr>
+          <w:rFonts w:ascii="Arial" w:hAnsi="Arial" w:cs="Arial"/>
+          <w:b/>
+          <w:bCs/>
+          <w:sz w:val="24"/>
+          <w:szCs w:val="24"/>
+        </w:rPr>
+        <w:t xml:space="preserve">, </w:t>
+      </w:r>
+      <w:proofErr w:type="spellStart"/>
+      <w:r>
+        <w:rPr>
+          <w:rFonts w:ascii="Arial" w:hAnsi="Arial" w:cs="Arial"/>
+          <w:b/>
+          <w:bCs/>
+          <w:sz w:val="24"/>
+          <w:szCs w:val="24"/>
+        </w:rPr>
+        <w:t>setValue</w:t>
+      </w:r>
+      <w:proofErr w:type="spellEnd"/>
+      <w:r>
+        <w:rPr>
+          <w:rFonts w:ascii="Arial" w:hAnsi="Arial" w:cs="Arial"/>
+          <w:b/>
+          <w:bCs/>
+          <w:sz w:val="24"/>
+          <w:szCs w:val="24"/>
+        </w:rPr>
+        <w:t xml:space="preserve"> e </w:t>
+      </w:r>
+      <w:proofErr w:type="spellStart"/>
+      <w:r>
+        <w:rPr>
+          <w:rFonts w:ascii="Arial" w:hAnsi="Arial" w:cs="Arial"/>
+          <w:b/>
+          <w:bCs/>
+          <w:sz w:val="24"/>
+          <w:szCs w:val="24"/>
+        </w:rPr>
+        <w:t>onChange</w:t>
+      </w:r>
+      <w:proofErr w:type="spellEnd"/>
+    </w:p>
+    <w:p>
+      <w:pPr>
+        <w:rPr>
+          <w:rFonts w:ascii="Arial" w:hAnsi="Arial" w:cs="Arial"/>
+          <w:b/>
+          <w:bCs/>
+          <w:sz w:val="24"/>
+          <w:szCs w:val="24"/>
+        </w:rPr>
+      </w:pPr>
+      <w:r>
+        <w:rPr>
+          <w:rFonts w:ascii="Arial" w:hAnsi="Arial" w:cs="Arial"/>
+          <w:b/>
+          <w:bCs/>
+          <w:noProof/>
+          <w:sz w:val="24"/>
+          <w:szCs w:val="24"/>
+        </w:rPr>
         <w:drawing>
           <wp:inline distT="0" distB="0" distL="0" distR="0" wp14:anchorId="6A1EFCFB" wp14:editId="41DC0738">
             <wp:extent cx="3905795" cy="514422"/>
@@ -2670,6 +3395,138 @@
           <w:sz w:val="24"/>
           <w:szCs w:val="24"/>
         </w:rPr>
+        <w:t xml:space="preserve">Então definimos que o </w:t>
+      </w:r>
+      <w:proofErr w:type="spellStart"/>
+      <w:r>
+        <w:rPr>
+          <w:rFonts w:ascii="Arial" w:hAnsi="Arial" w:cs="Arial"/>
+          <w:b/>
+          <w:bCs/>
+          <w:sz w:val="24"/>
+          <w:szCs w:val="24"/>
+        </w:rPr>
+        <w:t>value</w:t>
+      </w:r>
+      <w:proofErr w:type="spellEnd"/>
+      <w:r>
+        <w:rPr>
+          <w:rFonts w:ascii="Arial" w:hAnsi="Arial" w:cs="Arial"/>
+          <w:b/>
+          <w:bCs/>
+          <w:sz w:val="24"/>
+          <w:szCs w:val="24"/>
+        </w:rPr>
+        <w:t xml:space="preserve"> do input vai ser igual ao </w:t>
+      </w:r>
+      <w:proofErr w:type="spellStart"/>
+      <w:r>
+        <w:rPr>
+          <w:rFonts w:ascii="Arial" w:hAnsi="Arial" w:cs="Arial"/>
+          <w:b/>
+          <w:bCs/>
+          <w:sz w:val="24"/>
+          <w:szCs w:val="24"/>
+        </w:rPr>
+        <w:t>value</w:t>
+      </w:r>
+      <w:proofErr w:type="spellEnd"/>
+      <w:r>
+        <w:rPr>
+          <w:rFonts w:ascii="Arial" w:hAnsi="Arial" w:cs="Arial"/>
+          <w:b/>
+          <w:bCs/>
+          <w:sz w:val="24"/>
+          <w:szCs w:val="24"/>
+        </w:rPr>
+        <w:t xml:space="preserve"> definido no componente que toma valor através do método de </w:t>
+      </w:r>
+      <w:proofErr w:type="spellStart"/>
+      <w:r>
+        <w:rPr>
+          <w:rFonts w:ascii="Arial" w:hAnsi="Arial" w:cs="Arial"/>
+          <w:b/>
+          <w:bCs/>
+          <w:sz w:val="24"/>
+          <w:szCs w:val="24"/>
+        </w:rPr>
+        <w:t>onChange</w:t>
+      </w:r>
+      <w:proofErr w:type="spellEnd"/>
+      <w:r>
+        <w:rPr>
+          <w:rFonts w:ascii="Arial" w:hAnsi="Arial" w:cs="Arial"/>
+          <w:b/>
+          <w:bCs/>
+          <w:sz w:val="24"/>
+          <w:szCs w:val="24"/>
+        </w:rPr>
+        <w:t xml:space="preserve">, que seta o </w:t>
+      </w:r>
+      <w:proofErr w:type="spellStart"/>
+      <w:r>
+        <w:rPr>
+          <w:rFonts w:ascii="Arial" w:hAnsi="Arial" w:cs="Arial"/>
+          <w:b/>
+          <w:bCs/>
+          <w:sz w:val="24"/>
+          <w:szCs w:val="24"/>
+        </w:rPr>
+        <w:t>setValue</w:t>
+      </w:r>
+      <w:proofErr w:type="spellEnd"/>
+      <w:r>
+        <w:rPr>
+          <w:rFonts w:ascii="Arial" w:hAnsi="Arial" w:cs="Arial"/>
+          <w:b/>
+          <w:bCs/>
+          <w:sz w:val="24"/>
+          <w:szCs w:val="24"/>
+        </w:rPr>
+        <w:t>(</w:t>
+      </w:r>
+      <w:proofErr w:type="spellStart"/>
+      <w:r>
+        <w:rPr>
+          <w:rFonts w:ascii="Arial" w:hAnsi="Arial" w:cs="Arial"/>
+          <w:b/>
+          <w:bCs/>
+          <w:sz w:val="24"/>
+          <w:szCs w:val="24"/>
+        </w:rPr>
+        <w:t>value</w:t>
+      </w:r>
+      <w:proofErr w:type="spellEnd"/>
+      <w:r>
+        <w:rPr>
+          <w:rFonts w:ascii="Arial" w:hAnsi="Arial" w:cs="Arial"/>
+          <w:b/>
+          <w:bCs/>
+          <w:sz w:val="24"/>
+          <w:szCs w:val="24"/>
+        </w:rPr>
+        <w:t>).</w:t>
+      </w:r>
+    </w:p>
+    <w:p>
+      <w:pPr>
+        <w:rPr>
+          <w:rFonts w:ascii="Arial" w:hAnsi="Arial" w:cs="Arial"/>
+          <w:b/>
+          <w:bCs/>
+          <w:sz w:val="24"/>
+          <w:szCs w:val="24"/>
+        </w:rPr>
+      </w:pPr>
+      <w:r>
+        <w:rPr>
+          <w:rFonts w:ascii="Arial" w:hAnsi="Arial" w:cs="Arial"/>
+          <w:b/>
+          <w:bCs/>
+          <w:noProof/>
+          <w:sz w:val="24"/>
+          <w:szCs w:val="24"/>
+        </w:rPr>
         <w:drawing>
           <wp:inline distT="0" distB="0" distL="0" distR="0" wp14:anchorId="1A7173A4" wp14:editId="0D6E1A32">
             <wp:extent cx="5239481" cy="3991532"/>
@@ -2725,6 +3582,29 @@
           <w:sz w:val="24"/>
           <w:szCs w:val="24"/>
         </w:rPr>
+        <w:lastRenderedPageBreak/>
+        <w:t>Resultado:</w:t>
+      </w:r>
+    </w:p>
+    <w:p>
+      <w:pPr>
+        <w:rPr>
+          <w:rFonts w:ascii="Arial" w:hAnsi="Arial" w:cs="Arial"/>
+          <w:b/>
+          <w:bCs/>
+          <w:sz w:val="24"/>
+          <w:szCs w:val="24"/>
+        </w:rPr>
+      </w:pPr>
+      <w:r>
+        <w:rPr>
+          <w:rFonts w:ascii="Arial" w:hAnsi="Arial" w:cs="Arial"/>
+          <w:b/>
+          <w:bCs/>
+          <w:noProof/>
+          <w:sz w:val="24"/>
+          <w:szCs w:val="24"/>
+        </w:rPr>
         <w:drawing>
           <wp:inline distT="0" distB="0" distL="0" distR="0" wp14:anchorId="4FBCA1CA" wp14:editId="691F8569">
             <wp:extent cx="5400040" cy="1109980"/>
@@ -2760,6 +3640,1754 @@
             </a:graphic>
           </wp:inline>
         </w:drawing>
+      </w:r>
+    </w:p>
+    <w:p>
+      <w:pPr>
+        <w:rPr>
+          <w:rFonts w:ascii="Arial" w:hAnsi="Arial" w:cs="Arial"/>
+          <w:b/>
+          <w:bCs/>
+          <w:sz w:val="24"/>
+          <w:szCs w:val="24"/>
+        </w:rPr>
+      </w:pPr>
+    </w:p>
+    <w:p>
+      <w:pPr>
+        <w:rPr>
+          <w:rFonts w:ascii="Arial" w:hAnsi="Arial" w:cs="Arial"/>
+          <w:b/>
+          <w:bCs/>
+          <w:sz w:val="24"/>
+          <w:szCs w:val="24"/>
+        </w:rPr>
+      </w:pPr>
+      <w:r>
+        <w:rPr>
+          <w:rFonts w:ascii="Arial" w:hAnsi="Arial" w:cs="Arial"/>
+          <w:b/>
+          <w:bCs/>
+          <w:sz w:val="24"/>
+          <w:szCs w:val="24"/>
+        </w:rPr>
+        <w:t>AGORA VALENDO</w:t>
+      </w:r>
+    </w:p>
+    <w:p>
+      <w:pPr>
+        <w:rPr>
+          <w:rFonts w:ascii="Arial" w:hAnsi="Arial" w:cs="Arial"/>
+          <w:b/>
+          <w:bCs/>
+          <w:sz w:val="24"/>
+          <w:szCs w:val="24"/>
+        </w:rPr>
+      </w:pPr>
+      <w:r>
+        <w:rPr>
+          <w:rFonts w:ascii="Arial" w:hAnsi="Arial" w:cs="Arial"/>
+          <w:b/>
+          <w:bCs/>
+          <w:sz w:val="24"/>
+          <w:szCs w:val="24"/>
+        </w:rPr>
+        <w:drawing>
+          <wp:inline distT="0" distB="0" distL="0" distR="0" wp14:anchorId="3E101C09" wp14:editId="0B106D0C">
+            <wp:extent cx="5134692" cy="2991267"/>
+            <wp:effectExtent l="0" t="0" r="8890" b="0"/>
+            <wp:docPr id="27" name="Imagem 27"/>
+            <wp:cNvGraphicFramePr>
+              <a:graphicFrameLocks xmlns:a="http://schemas.openxmlformats.org/drawingml/2006/main" noChangeAspect="1"/>
+            </wp:cNvGraphicFramePr>
+            <a:graphic xmlns:a="http://schemas.openxmlformats.org/drawingml/2006/main">
+              <a:graphicData uri="http://schemas.openxmlformats.org/drawingml/2006/picture">
+                <pic:pic xmlns:pic="http://schemas.openxmlformats.org/drawingml/2006/picture">
+                  <pic:nvPicPr>
+                    <pic:cNvPr id="1" name=""/>
+                    <pic:cNvPicPr/>
+                  </pic:nvPicPr>
+                  <pic:blipFill>
+                    <a:blip r:embed="rId33"/>
+                    <a:stretch>
+                      <a:fillRect/>
+                    </a:stretch>
+                  </pic:blipFill>
+                  <pic:spPr>
+                    <a:xfrm>
+                      <a:off x="0" y="0"/>
+                      <a:ext cx="5134692" cy="2991267"/>
+                    </a:xfrm>
+                    <a:prstGeom prst="rect">
+                      <a:avLst/>
+                    </a:prstGeom>
+                  </pic:spPr>
+                </pic:pic>
+              </a:graphicData>
+            </a:graphic>
+          </wp:inline>
+        </w:drawing>
+      </w:r>
+    </w:p>
+    <w:p>
+      <w:pPr>
+        <w:rPr>
+          <w:rFonts w:ascii="Arial" w:hAnsi="Arial" w:cs="Arial"/>
+          <w:b/>
+          <w:bCs/>
+          <w:sz w:val="24"/>
+          <w:szCs w:val="24"/>
+        </w:rPr>
+      </w:pPr>
+      <w:r>
+        <w:rPr>
+          <w:rFonts w:ascii="Arial" w:hAnsi="Arial" w:cs="Arial"/>
+          <w:b/>
+          <w:bCs/>
+          <w:sz w:val="24"/>
+          <w:szCs w:val="24"/>
+        </w:rPr>
+        <w:t xml:space="preserve">Não vai ser necessário no nosso projeto, porém podemos definir um objeto de objetos com tipos de </w:t>
+      </w:r>
+      <w:proofErr w:type="spellStart"/>
+      <w:r>
+        <w:rPr>
+          <w:rFonts w:ascii="Arial" w:hAnsi="Arial" w:cs="Arial"/>
+          <w:b/>
+          <w:bCs/>
+          <w:sz w:val="24"/>
+          <w:szCs w:val="24"/>
+        </w:rPr>
+        <w:t>regex</w:t>
+      </w:r>
+      <w:proofErr w:type="spellEnd"/>
+      <w:r>
+        <w:rPr>
+          <w:rFonts w:ascii="Arial" w:hAnsi="Arial" w:cs="Arial"/>
+          <w:b/>
+          <w:bCs/>
+          <w:sz w:val="24"/>
+          <w:szCs w:val="24"/>
+        </w:rPr>
+        <w:t xml:space="preserve"> para serem validados</w:t>
+      </w:r>
+    </w:p>
+    <w:p>
+      <w:pPr>
+        <w:rPr>
+          <w:rFonts w:ascii="Arial" w:hAnsi="Arial" w:cs="Arial"/>
+          <w:b/>
+          <w:bCs/>
+          <w:sz w:val="24"/>
+          <w:szCs w:val="24"/>
+        </w:rPr>
+      </w:pPr>
+    </w:p>
+    <w:p>
+      <w:pPr>
+        <w:rPr>
+          <w:rFonts w:ascii="Arial" w:hAnsi="Arial" w:cs="Arial"/>
+          <w:b/>
+          <w:bCs/>
+          <w:sz w:val="24"/>
+          <w:szCs w:val="24"/>
+        </w:rPr>
+      </w:pPr>
+      <w:r>
+        <w:rPr>
+          <w:rFonts w:ascii="Arial" w:hAnsi="Arial" w:cs="Arial"/>
+          <w:b/>
+          <w:bCs/>
+          <w:sz w:val="24"/>
+          <w:szCs w:val="24"/>
+        </w:rPr>
+        <w:lastRenderedPageBreak/>
+        <w:drawing>
+          <wp:inline distT="0" distB="0" distL="0" distR="0" wp14:anchorId="7FF25893" wp14:editId="1984C027">
+            <wp:extent cx="5153660" cy="4086225"/>
+            <wp:effectExtent l="0" t="0" r="8890" b="9525"/>
+            <wp:docPr id="30" name="Imagem 30"/>
+            <wp:cNvGraphicFramePr>
+              <a:graphicFrameLocks xmlns:a="http://schemas.openxmlformats.org/drawingml/2006/main" noChangeAspect="1"/>
+            </wp:cNvGraphicFramePr>
+            <a:graphic xmlns:a="http://schemas.openxmlformats.org/drawingml/2006/main">
+              <a:graphicData uri="http://schemas.openxmlformats.org/drawingml/2006/picture">
+                <pic:pic xmlns:pic="http://schemas.openxmlformats.org/drawingml/2006/picture">
+                  <pic:nvPicPr>
+                    <pic:cNvPr id="1" name=""/>
+                    <pic:cNvPicPr/>
+                  </pic:nvPicPr>
+                  <pic:blipFill>
+                    <a:blip r:embed="rId34"/>
+                    <a:stretch>
+                      <a:fillRect/>
+                    </a:stretch>
+                  </pic:blipFill>
+                  <pic:spPr>
+                    <a:xfrm>
+                      <a:off x="0" y="0"/>
+                      <a:ext cx="5153746" cy="4086293"/>
+                    </a:xfrm>
+                    <a:prstGeom prst="rect">
+                      <a:avLst/>
+                    </a:prstGeom>
+                  </pic:spPr>
+                </pic:pic>
+              </a:graphicData>
+            </a:graphic>
+          </wp:inline>
+        </w:drawing>
+      </w:r>
+    </w:p>
+    <w:p>
+      <w:pPr>
+        <w:rPr>
+          <w:rFonts w:ascii="Arial" w:hAnsi="Arial" w:cs="Arial"/>
+          <w:b/>
+          <w:bCs/>
+          <w:sz w:val="24"/>
+          <w:szCs w:val="24"/>
+        </w:rPr>
+      </w:pPr>
+      <w:r>
+        <w:rPr>
+          <w:rFonts w:ascii="Arial" w:hAnsi="Arial" w:cs="Arial"/>
+          <w:b/>
+          <w:bCs/>
+          <w:sz w:val="24"/>
+          <w:szCs w:val="24"/>
+        </w:rPr>
+        <w:t xml:space="preserve">Método de </w:t>
+      </w:r>
+      <w:proofErr w:type="spellStart"/>
+      <w:r>
+        <w:rPr>
+          <w:rFonts w:ascii="Arial" w:hAnsi="Arial" w:cs="Arial"/>
+          <w:b/>
+          <w:bCs/>
+          <w:sz w:val="24"/>
+          <w:szCs w:val="24"/>
+        </w:rPr>
+        <w:t>validate</w:t>
+      </w:r>
+      <w:proofErr w:type="spellEnd"/>
+      <w:r>
+        <w:rPr>
+          <w:rFonts w:ascii="Arial" w:hAnsi="Arial" w:cs="Arial"/>
+          <w:b/>
+          <w:bCs/>
+          <w:sz w:val="24"/>
+          <w:szCs w:val="24"/>
+        </w:rPr>
+        <w:t xml:space="preserve">, acontece da seguinte forma: se o tipo definido no </w:t>
+      </w:r>
+      <w:proofErr w:type="spellStart"/>
+      <w:r>
+        <w:rPr>
+          <w:rFonts w:ascii="Arial" w:hAnsi="Arial" w:cs="Arial"/>
+          <w:b/>
+          <w:bCs/>
+          <w:sz w:val="24"/>
+          <w:szCs w:val="24"/>
+        </w:rPr>
+        <w:t>useform</w:t>
+      </w:r>
+      <w:proofErr w:type="spellEnd"/>
+      <w:r>
+        <w:rPr>
+          <w:rFonts w:ascii="Arial" w:hAnsi="Arial" w:cs="Arial"/>
+          <w:b/>
+          <w:bCs/>
+          <w:sz w:val="24"/>
+          <w:szCs w:val="24"/>
+        </w:rPr>
+        <w:t xml:space="preserve"> for false retorne </w:t>
+      </w:r>
+      <w:proofErr w:type="spellStart"/>
+      <w:r>
+        <w:rPr>
+          <w:rFonts w:ascii="Arial" w:hAnsi="Arial" w:cs="Arial"/>
+          <w:b/>
+          <w:bCs/>
+          <w:sz w:val="24"/>
+          <w:szCs w:val="24"/>
+        </w:rPr>
+        <w:t>true</w:t>
+      </w:r>
+      <w:proofErr w:type="spellEnd"/>
+      <w:r>
+        <w:rPr>
+          <w:rFonts w:ascii="Arial" w:hAnsi="Arial" w:cs="Arial"/>
+          <w:b/>
+          <w:bCs/>
+          <w:sz w:val="24"/>
+          <w:szCs w:val="24"/>
+        </w:rPr>
+        <w:t>, caso não se o valor no campo for 0 retorne um erro para o usuário preencher valor, se tiver um tipo e o tipo não for atendido retorne um erro caso nada disso retorne nulo.</w:t>
+      </w:r>
+    </w:p>
+    <w:p>
+      <w:pPr>
+        <w:rPr>
+          <w:rFonts w:ascii="Arial" w:hAnsi="Arial" w:cs="Arial"/>
+          <w:b/>
+          <w:bCs/>
+          <w:sz w:val="24"/>
+          <w:szCs w:val="24"/>
+        </w:rPr>
+      </w:pPr>
+      <w:r>
+        <w:rPr>
+          <w:rFonts w:ascii="Arial" w:hAnsi="Arial" w:cs="Arial"/>
+          <w:b/>
+          <w:bCs/>
+          <w:sz w:val="24"/>
+          <w:szCs w:val="24"/>
+        </w:rPr>
+        <w:drawing>
+          <wp:inline distT="0" distB="0" distL="0" distR="0" wp14:anchorId="36CAB24C" wp14:editId="387667FD">
+            <wp:extent cx="3971925" cy="2581275"/>
+            <wp:effectExtent l="0" t="0" r="9525" b="9525"/>
+            <wp:docPr id="31" name="Imagem 31"/>
+            <wp:cNvGraphicFramePr>
+              <a:graphicFrameLocks xmlns:a="http://schemas.openxmlformats.org/drawingml/2006/main" noChangeAspect="1"/>
+            </wp:cNvGraphicFramePr>
+            <a:graphic xmlns:a="http://schemas.openxmlformats.org/drawingml/2006/main">
+              <a:graphicData uri="http://schemas.openxmlformats.org/drawingml/2006/picture">
+                <pic:pic xmlns:pic="http://schemas.openxmlformats.org/drawingml/2006/picture">
+                  <pic:nvPicPr>
+                    <pic:cNvPr id="1" name=""/>
+                    <pic:cNvPicPr/>
+                  </pic:nvPicPr>
+                  <pic:blipFill>
+                    <a:blip r:embed="rId35"/>
+                    <a:stretch>
+                      <a:fillRect/>
+                    </a:stretch>
+                  </pic:blipFill>
+                  <pic:spPr>
+                    <a:xfrm>
+                      <a:off x="0" y="0"/>
+                      <a:ext cx="3972482" cy="2581637"/>
+                    </a:xfrm>
+                    <a:prstGeom prst="rect">
+                      <a:avLst/>
+                    </a:prstGeom>
+                  </pic:spPr>
+                </pic:pic>
+              </a:graphicData>
+            </a:graphic>
+          </wp:inline>
+        </w:drawing>
+      </w:r>
+    </w:p>
+    <w:p>
+      <w:pPr>
+        <w:rPr>
+          <w:rFonts w:ascii="Arial" w:hAnsi="Arial" w:cs="Arial"/>
+          <w:b/>
+          <w:bCs/>
+          <w:sz w:val="24"/>
+          <w:szCs w:val="24"/>
+        </w:rPr>
+      </w:pPr>
+      <w:r>
+        <w:rPr>
+          <w:rFonts w:ascii="Arial" w:hAnsi="Arial" w:cs="Arial"/>
+          <w:b/>
+          <w:bCs/>
+          <w:sz w:val="24"/>
+          <w:szCs w:val="24"/>
+        </w:rPr>
+        <w:t xml:space="preserve">A função de </w:t>
+      </w:r>
+      <w:proofErr w:type="spellStart"/>
+      <w:r>
+        <w:rPr>
+          <w:rFonts w:ascii="Arial" w:hAnsi="Arial" w:cs="Arial"/>
+          <w:b/>
+          <w:bCs/>
+          <w:sz w:val="24"/>
+          <w:szCs w:val="24"/>
+        </w:rPr>
+        <w:t>onChange</w:t>
+      </w:r>
+      <w:proofErr w:type="spellEnd"/>
+      <w:r>
+        <w:rPr>
+          <w:rFonts w:ascii="Arial" w:hAnsi="Arial" w:cs="Arial"/>
+          <w:b/>
+          <w:bCs/>
+          <w:sz w:val="24"/>
+          <w:szCs w:val="24"/>
+        </w:rPr>
+        <w:t xml:space="preserve"> foi mudada de forma que foi acrescentado um </w:t>
+      </w:r>
+      <w:proofErr w:type="spellStart"/>
+      <w:r>
+        <w:rPr>
+          <w:rFonts w:ascii="Arial" w:hAnsi="Arial" w:cs="Arial"/>
+          <w:b/>
+          <w:bCs/>
+          <w:sz w:val="24"/>
+          <w:szCs w:val="24"/>
+        </w:rPr>
+        <w:t>if</w:t>
+      </w:r>
+      <w:proofErr w:type="spellEnd"/>
+      <w:r>
+        <w:rPr>
+          <w:rFonts w:ascii="Arial" w:hAnsi="Arial" w:cs="Arial"/>
+          <w:b/>
+          <w:bCs/>
+          <w:sz w:val="24"/>
+          <w:szCs w:val="24"/>
+        </w:rPr>
+        <w:t>(</w:t>
+      </w:r>
+      <w:proofErr w:type="spellStart"/>
+      <w:r>
+        <w:rPr>
+          <w:rFonts w:ascii="Arial" w:hAnsi="Arial" w:cs="Arial"/>
+          <w:b/>
+          <w:bCs/>
+          <w:sz w:val="24"/>
+          <w:szCs w:val="24"/>
+        </w:rPr>
+        <w:t>error</w:t>
+      </w:r>
+      <w:proofErr w:type="spellEnd"/>
+      <w:r>
+        <w:rPr>
+          <w:rFonts w:ascii="Arial" w:hAnsi="Arial" w:cs="Arial"/>
+          <w:b/>
+          <w:bCs/>
+          <w:sz w:val="24"/>
+          <w:szCs w:val="24"/>
+        </w:rPr>
+        <w:t xml:space="preserve">) esse </w:t>
+      </w:r>
+      <w:proofErr w:type="spellStart"/>
+      <w:r>
+        <w:rPr>
+          <w:rFonts w:ascii="Arial" w:hAnsi="Arial" w:cs="Arial"/>
+          <w:b/>
+          <w:bCs/>
+          <w:sz w:val="24"/>
+          <w:szCs w:val="24"/>
+        </w:rPr>
+        <w:t>if</w:t>
+      </w:r>
+      <w:proofErr w:type="spellEnd"/>
+      <w:r>
+        <w:rPr>
+          <w:rFonts w:ascii="Arial" w:hAnsi="Arial" w:cs="Arial"/>
+          <w:b/>
+          <w:bCs/>
+          <w:sz w:val="24"/>
+          <w:szCs w:val="24"/>
+        </w:rPr>
+        <w:t xml:space="preserve"> é para caso o usuário não preencha o campo e saia clicando fora, quando ele voltar a preencher o erro suma</w:t>
+      </w:r>
+      <w:r>
+        <w:rPr>
+          <w:rFonts w:ascii="Arial" w:hAnsi="Arial" w:cs="Arial"/>
+          <w:b/>
+          <w:bCs/>
+          <w:sz w:val="24"/>
+          <w:szCs w:val="24"/>
+        </w:rPr>
+        <w:t>.</w:t>
+      </w:r>
+    </w:p>
+    <w:p>
+      <w:pPr>
+        <w:rPr>
+          <w:rFonts w:ascii="Arial" w:hAnsi="Arial" w:cs="Arial"/>
+          <w:b/>
+          <w:bCs/>
+          <w:sz w:val="24"/>
+          <w:szCs w:val="24"/>
+        </w:rPr>
+      </w:pPr>
+      <w:r>
+        <w:rPr>
+          <w:rFonts w:ascii="Arial" w:hAnsi="Arial" w:cs="Arial"/>
+          <w:b/>
+          <w:bCs/>
+          <w:sz w:val="24"/>
+          <w:szCs w:val="24"/>
+        </w:rPr>
+        <w:t xml:space="preserve">Retorna o </w:t>
+      </w:r>
+      <w:proofErr w:type="spellStart"/>
+      <w:r>
+        <w:rPr>
+          <w:rFonts w:ascii="Arial" w:hAnsi="Arial" w:cs="Arial"/>
+          <w:b/>
+          <w:bCs/>
+          <w:sz w:val="24"/>
+          <w:szCs w:val="24"/>
+        </w:rPr>
+        <w:t>validate</w:t>
+      </w:r>
+      <w:proofErr w:type="spellEnd"/>
+      <w:r>
+        <w:rPr>
+          <w:rFonts w:ascii="Arial" w:hAnsi="Arial" w:cs="Arial"/>
+          <w:b/>
+          <w:bCs/>
+          <w:sz w:val="24"/>
+          <w:szCs w:val="24"/>
+        </w:rPr>
+        <w:t xml:space="preserve"> em forma de call-back </w:t>
+      </w:r>
+      <w:proofErr w:type="spellStart"/>
+      <w:r>
+        <w:rPr>
+          <w:rFonts w:ascii="Arial" w:hAnsi="Arial" w:cs="Arial"/>
+          <w:b/>
+          <w:bCs/>
+          <w:sz w:val="24"/>
+          <w:szCs w:val="24"/>
+        </w:rPr>
+        <w:t>pq</w:t>
+      </w:r>
+      <w:proofErr w:type="spellEnd"/>
+      <w:r>
+        <w:rPr>
+          <w:rFonts w:ascii="Arial" w:hAnsi="Arial" w:cs="Arial"/>
+          <w:b/>
+          <w:bCs/>
+          <w:sz w:val="24"/>
+          <w:szCs w:val="24"/>
+        </w:rPr>
+        <w:t xml:space="preserve"> </w:t>
+      </w:r>
+      <w:proofErr w:type="gramStart"/>
+      <w:r>
+        <w:rPr>
+          <w:rFonts w:ascii="Arial" w:hAnsi="Arial" w:cs="Arial"/>
+          <w:b/>
+          <w:bCs/>
+          <w:sz w:val="24"/>
+          <w:szCs w:val="24"/>
+        </w:rPr>
+        <w:t>ai</w:t>
+      </w:r>
+      <w:proofErr w:type="gramEnd"/>
+      <w:r>
+        <w:rPr>
+          <w:rFonts w:ascii="Arial" w:hAnsi="Arial" w:cs="Arial"/>
+          <w:b/>
+          <w:bCs/>
+          <w:sz w:val="24"/>
+          <w:szCs w:val="24"/>
+        </w:rPr>
+        <w:t xml:space="preserve"> ele já avalia o input quando for desestruturado </w:t>
+      </w:r>
+      <w:proofErr w:type="spellStart"/>
+      <w:r>
+        <w:rPr>
+          <w:rFonts w:ascii="Arial" w:hAnsi="Arial" w:cs="Arial"/>
+          <w:b/>
+          <w:bCs/>
+          <w:sz w:val="24"/>
+          <w:szCs w:val="24"/>
+        </w:rPr>
+        <w:t>la</w:t>
+      </w:r>
+      <w:proofErr w:type="spellEnd"/>
+      <w:r>
+        <w:rPr>
+          <w:rFonts w:ascii="Arial" w:hAnsi="Arial" w:cs="Arial"/>
+          <w:b/>
+          <w:bCs/>
+          <w:sz w:val="24"/>
+          <w:szCs w:val="24"/>
+        </w:rPr>
+        <w:t xml:space="preserve"> dentro, da mesma forma o </w:t>
+      </w:r>
+      <w:proofErr w:type="spellStart"/>
+      <w:r>
+        <w:rPr>
+          <w:rFonts w:ascii="Arial" w:hAnsi="Arial" w:cs="Arial"/>
+          <w:b/>
+          <w:bCs/>
+          <w:sz w:val="24"/>
+          <w:szCs w:val="24"/>
+        </w:rPr>
+        <w:t>onblur</w:t>
+      </w:r>
+      <w:proofErr w:type="spellEnd"/>
+    </w:p>
+    <w:p>
+      <w:pPr>
+        <w:rPr>
+          <w:rFonts w:ascii="Arial" w:hAnsi="Arial" w:cs="Arial"/>
+          <w:b/>
+          <w:bCs/>
+          <w:sz w:val="24"/>
+          <w:szCs w:val="24"/>
+        </w:rPr>
+      </w:pPr>
+      <w:r>
+        <w:rPr>
+          <w:rFonts w:ascii="Arial" w:hAnsi="Arial" w:cs="Arial"/>
+          <w:b/>
+          <w:bCs/>
+          <w:sz w:val="24"/>
+          <w:szCs w:val="24"/>
+        </w:rPr>
+        <w:lastRenderedPageBreak/>
+        <w:drawing>
+          <wp:inline distT="0" distB="0" distL="0" distR="0" wp14:anchorId="28E4CE4B" wp14:editId="1DCCE04D">
+            <wp:extent cx="5086961" cy="3886200"/>
+            <wp:effectExtent l="0" t="0" r="0" b="0"/>
+            <wp:docPr id="32" name="Imagem 32"/>
+            <wp:cNvGraphicFramePr>
+              <a:graphicFrameLocks xmlns:a="http://schemas.openxmlformats.org/drawingml/2006/main" noChangeAspect="1"/>
+            </wp:cNvGraphicFramePr>
+            <a:graphic xmlns:a="http://schemas.openxmlformats.org/drawingml/2006/main">
+              <a:graphicData uri="http://schemas.openxmlformats.org/drawingml/2006/picture">
+                <pic:pic xmlns:pic="http://schemas.openxmlformats.org/drawingml/2006/picture">
+                  <pic:nvPicPr>
+                    <pic:cNvPr id="1" name=""/>
+                    <pic:cNvPicPr/>
+                  </pic:nvPicPr>
+                  <pic:blipFill>
+                    <a:blip r:embed="rId36"/>
+                    <a:stretch>
+                      <a:fillRect/>
+                    </a:stretch>
+                  </pic:blipFill>
+                  <pic:spPr>
+                    <a:xfrm>
+                      <a:off x="0" y="0"/>
+                      <a:ext cx="5105424" cy="3900305"/>
+                    </a:xfrm>
+                    <a:prstGeom prst="rect">
+                      <a:avLst/>
+                    </a:prstGeom>
+                  </pic:spPr>
+                </pic:pic>
+              </a:graphicData>
+            </a:graphic>
+          </wp:inline>
+        </w:drawing>
+      </w:r>
+    </w:p>
+    <w:p>
+      <w:pPr>
+        <w:rPr>
+          <w:rFonts w:ascii="Arial" w:hAnsi="Arial" w:cs="Arial"/>
+          <w:b/>
+          <w:bCs/>
+          <w:sz w:val="24"/>
+          <w:szCs w:val="24"/>
+        </w:rPr>
+      </w:pPr>
+      <w:r>
+        <w:rPr>
+          <w:rFonts w:ascii="Arial" w:hAnsi="Arial" w:cs="Arial"/>
+          <w:b/>
+          <w:bCs/>
+          <w:sz w:val="24"/>
+          <w:szCs w:val="24"/>
+        </w:rPr>
+        <w:drawing>
+          <wp:inline distT="0" distB="0" distL="0" distR="0" wp14:anchorId="34920A78" wp14:editId="7F58FE8A">
+            <wp:extent cx="4782179" cy="4381500"/>
+            <wp:effectExtent l="0" t="0" r="0" b="0"/>
+            <wp:docPr id="33" name="Imagem 33"/>
+            <wp:cNvGraphicFramePr>
+              <a:graphicFrameLocks xmlns:a="http://schemas.openxmlformats.org/drawingml/2006/main" noChangeAspect="1"/>
+            </wp:cNvGraphicFramePr>
+            <a:graphic xmlns:a="http://schemas.openxmlformats.org/drawingml/2006/main">
+              <a:graphicData uri="http://schemas.openxmlformats.org/drawingml/2006/picture">
+                <pic:pic xmlns:pic="http://schemas.openxmlformats.org/drawingml/2006/picture">
+                  <pic:nvPicPr>
+                    <pic:cNvPr id="1" name=""/>
+                    <pic:cNvPicPr/>
+                  </pic:nvPicPr>
+                  <pic:blipFill>
+                    <a:blip r:embed="rId37"/>
+                    <a:stretch>
+                      <a:fillRect/>
+                    </a:stretch>
+                  </pic:blipFill>
+                  <pic:spPr>
+                    <a:xfrm>
+                      <a:off x="0" y="0"/>
+                      <a:ext cx="4790402" cy="4389034"/>
+                    </a:xfrm>
+                    <a:prstGeom prst="rect">
+                      <a:avLst/>
+                    </a:prstGeom>
+                  </pic:spPr>
+                </pic:pic>
+              </a:graphicData>
+            </a:graphic>
+          </wp:inline>
+        </w:drawing>
+      </w:r>
+    </w:p>
+    <w:p>
+      <w:pPr>
+        <w:rPr>
+          <w:rFonts w:ascii="Arial" w:hAnsi="Arial" w:cs="Arial"/>
+          <w:b/>
+          <w:bCs/>
+          <w:sz w:val="24"/>
+          <w:szCs w:val="24"/>
+        </w:rPr>
+      </w:pPr>
+    </w:p>
+    <w:p>
+      <w:pPr>
+        <w:rPr>
+          <w:rFonts w:ascii="Arial" w:hAnsi="Arial" w:cs="Arial"/>
+          <w:b/>
+          <w:bCs/>
+          <w:sz w:val="24"/>
+          <w:szCs w:val="24"/>
+        </w:rPr>
+      </w:pPr>
+      <w:r>
+        <w:rPr>
+          <w:rFonts w:ascii="Arial" w:hAnsi="Arial" w:cs="Arial"/>
+          <w:b/>
+          <w:bCs/>
+          <w:sz w:val="24"/>
+          <w:szCs w:val="24"/>
+        </w:rPr>
+        <w:lastRenderedPageBreak/>
+        <w:t>9</w:t>
+      </w:r>
+      <w:r>
+        <w:rPr>
+          <w:rFonts w:ascii="Arial" w:hAnsi="Arial" w:cs="Arial"/>
+          <w:b/>
+          <w:bCs/>
+          <w:sz w:val="24"/>
+          <w:szCs w:val="24"/>
+        </w:rPr>
+        <w:t xml:space="preserve">ª: </w:t>
+      </w:r>
+      <w:r>
+        <w:rPr>
+          <w:rFonts w:ascii="Arial" w:hAnsi="Arial" w:cs="Arial"/>
+          <w:b/>
+          <w:bCs/>
+          <w:sz w:val="24"/>
+          <w:szCs w:val="24"/>
+        </w:rPr>
+        <w:t xml:space="preserve">API </w:t>
+      </w:r>
+      <w:proofErr w:type="spellStart"/>
+      <w:r>
+        <w:rPr>
+          <w:rFonts w:ascii="Arial" w:hAnsi="Arial" w:cs="Arial"/>
+          <w:b/>
+          <w:bCs/>
+          <w:sz w:val="24"/>
+          <w:szCs w:val="24"/>
+        </w:rPr>
+        <w:t>fetch</w:t>
+      </w:r>
+      <w:proofErr w:type="spellEnd"/>
+    </w:p>
+    <w:p>
+      <w:pPr>
+        <w:rPr>
+          <w:rFonts w:ascii="Arial" w:hAnsi="Arial" w:cs="Arial"/>
+          <w:b/>
+          <w:bCs/>
+          <w:sz w:val="24"/>
+          <w:szCs w:val="24"/>
+        </w:rPr>
+      </w:pPr>
+      <w:r>
+        <w:rPr>
+          <w:rFonts w:ascii="Arial" w:hAnsi="Arial" w:cs="Arial"/>
+          <w:b/>
+          <w:bCs/>
+          <w:sz w:val="24"/>
+          <w:szCs w:val="24"/>
+        </w:rPr>
+        <w:drawing>
+          <wp:inline distT="0" distB="0" distL="0" distR="0" wp14:anchorId="27B07736" wp14:editId="016CA982">
+            <wp:extent cx="5095875" cy="3533775"/>
+            <wp:effectExtent l="0" t="0" r="9525" b="9525"/>
+            <wp:docPr id="35" name="Imagem 35"/>
+            <wp:cNvGraphicFramePr>
+              <a:graphicFrameLocks xmlns:a="http://schemas.openxmlformats.org/drawingml/2006/main" noChangeAspect="1"/>
+            </wp:cNvGraphicFramePr>
+            <a:graphic xmlns:a="http://schemas.openxmlformats.org/drawingml/2006/main">
+              <a:graphicData uri="http://schemas.openxmlformats.org/drawingml/2006/picture">
+                <pic:pic xmlns:pic="http://schemas.openxmlformats.org/drawingml/2006/picture">
+                  <pic:nvPicPr>
+                    <pic:cNvPr id="1" name=""/>
+                    <pic:cNvPicPr/>
+                  </pic:nvPicPr>
+                  <pic:blipFill>
+                    <a:blip r:embed="rId38"/>
+                    <a:stretch>
+                      <a:fillRect/>
+                    </a:stretch>
+                  </pic:blipFill>
+                  <pic:spPr>
+                    <a:xfrm>
+                      <a:off x="0" y="0"/>
+                      <a:ext cx="5096590" cy="3534271"/>
+                    </a:xfrm>
+                    <a:prstGeom prst="rect">
+                      <a:avLst/>
+                    </a:prstGeom>
+                  </pic:spPr>
+                </pic:pic>
+              </a:graphicData>
+            </a:graphic>
+          </wp:inline>
+        </w:drawing>
+      </w:r>
+    </w:p>
+    <w:p>
+      <w:pPr>
+        <w:rPr>
+          <w:rFonts w:ascii="Arial" w:hAnsi="Arial" w:cs="Arial"/>
+          <w:b/>
+          <w:bCs/>
+          <w:sz w:val="24"/>
+          <w:szCs w:val="24"/>
+        </w:rPr>
+      </w:pPr>
+      <w:r>
+        <w:rPr>
+          <w:rFonts w:ascii="Arial" w:hAnsi="Arial" w:cs="Arial"/>
+          <w:b/>
+          <w:bCs/>
+          <w:sz w:val="24"/>
+          <w:szCs w:val="24"/>
+        </w:rPr>
+        <w:t xml:space="preserve">Cria um arquivo de </w:t>
+      </w:r>
+      <w:proofErr w:type="spellStart"/>
+      <w:r>
+        <w:rPr>
+          <w:rFonts w:ascii="Arial" w:hAnsi="Arial" w:cs="Arial"/>
+          <w:b/>
+          <w:bCs/>
+          <w:sz w:val="24"/>
+          <w:szCs w:val="24"/>
+        </w:rPr>
+        <w:t>api.jsx</w:t>
+      </w:r>
+      <w:proofErr w:type="spellEnd"/>
+      <w:r>
+        <w:rPr>
+          <w:rFonts w:ascii="Arial" w:hAnsi="Arial" w:cs="Arial"/>
+          <w:b/>
+          <w:bCs/>
+          <w:sz w:val="24"/>
+          <w:szCs w:val="24"/>
+        </w:rPr>
+        <w:t xml:space="preserve"> onde todos os </w:t>
+      </w:r>
+      <w:proofErr w:type="spellStart"/>
+      <w:r>
+        <w:rPr>
+          <w:rFonts w:ascii="Arial" w:hAnsi="Arial" w:cs="Arial"/>
+          <w:b/>
+          <w:bCs/>
+          <w:sz w:val="24"/>
+          <w:szCs w:val="24"/>
+        </w:rPr>
+        <w:t>endpoints</w:t>
+      </w:r>
+      <w:proofErr w:type="spellEnd"/>
+      <w:r>
+        <w:rPr>
+          <w:rFonts w:ascii="Arial" w:hAnsi="Arial" w:cs="Arial"/>
+          <w:b/>
+          <w:bCs/>
+          <w:sz w:val="24"/>
+          <w:szCs w:val="24"/>
+        </w:rPr>
+        <w:t xml:space="preserve"> </w:t>
+      </w:r>
+      <w:proofErr w:type="spellStart"/>
+      <w:r>
+        <w:rPr>
+          <w:rFonts w:ascii="Arial" w:hAnsi="Arial" w:cs="Arial"/>
+          <w:b/>
+          <w:bCs/>
+          <w:sz w:val="24"/>
+          <w:szCs w:val="24"/>
+        </w:rPr>
+        <w:t>vao</w:t>
+      </w:r>
+      <w:proofErr w:type="spellEnd"/>
+      <w:r>
+        <w:rPr>
+          <w:rFonts w:ascii="Arial" w:hAnsi="Arial" w:cs="Arial"/>
+          <w:b/>
+          <w:bCs/>
+          <w:sz w:val="24"/>
+          <w:szCs w:val="24"/>
+        </w:rPr>
+        <w:t xml:space="preserve"> ser </w:t>
+      </w:r>
+      <w:proofErr w:type="spellStart"/>
+      <w:r>
+        <w:rPr>
+          <w:rFonts w:ascii="Arial" w:hAnsi="Arial" w:cs="Arial"/>
+          <w:b/>
+          <w:bCs/>
+          <w:sz w:val="24"/>
+          <w:szCs w:val="24"/>
+        </w:rPr>
+        <w:t>denifidos</w:t>
+      </w:r>
+      <w:proofErr w:type="spellEnd"/>
+      <w:r>
+        <w:rPr>
+          <w:rFonts w:ascii="Arial" w:hAnsi="Arial" w:cs="Arial"/>
+          <w:b/>
+          <w:bCs/>
+          <w:sz w:val="24"/>
+          <w:szCs w:val="24"/>
+        </w:rPr>
+        <w:t xml:space="preserve"> lá, o de token post retorna um objeto com </w:t>
+      </w:r>
+      <w:proofErr w:type="spellStart"/>
+      <w:r>
+        <w:rPr>
+          <w:rFonts w:ascii="Arial" w:hAnsi="Arial" w:cs="Arial"/>
+          <w:b/>
+          <w:bCs/>
+          <w:sz w:val="24"/>
+          <w:szCs w:val="24"/>
+        </w:rPr>
+        <w:t>url</w:t>
+      </w:r>
+      <w:proofErr w:type="spellEnd"/>
+      <w:r>
+        <w:rPr>
+          <w:rFonts w:ascii="Arial" w:hAnsi="Arial" w:cs="Arial"/>
+          <w:b/>
+          <w:bCs/>
+          <w:sz w:val="24"/>
+          <w:szCs w:val="24"/>
+        </w:rPr>
+        <w:t xml:space="preserve"> e </w:t>
+      </w:r>
+      <w:proofErr w:type="spellStart"/>
+      <w:r>
+        <w:rPr>
+          <w:rFonts w:ascii="Arial" w:hAnsi="Arial" w:cs="Arial"/>
+          <w:b/>
+          <w:bCs/>
+          <w:sz w:val="24"/>
+          <w:szCs w:val="24"/>
+        </w:rPr>
+        <w:t>options</w:t>
+      </w:r>
+      <w:proofErr w:type="spellEnd"/>
+    </w:p>
+    <w:p>
+      <w:pPr>
+        <w:rPr>
+          <w:rFonts w:ascii="Arial" w:hAnsi="Arial" w:cs="Arial"/>
+          <w:b/>
+          <w:bCs/>
+          <w:sz w:val="24"/>
+          <w:szCs w:val="24"/>
+        </w:rPr>
+      </w:pPr>
+      <w:r>
+        <w:rPr>
+          <w:rFonts w:ascii="Arial" w:hAnsi="Arial" w:cs="Arial"/>
+          <w:b/>
+          <w:bCs/>
+          <w:sz w:val="24"/>
+          <w:szCs w:val="24"/>
+        </w:rPr>
+        <w:drawing>
+          <wp:inline distT="0" distB="0" distL="0" distR="0" wp14:anchorId="451C3830" wp14:editId="4AB382DE">
+            <wp:extent cx="4352925" cy="3105150"/>
+            <wp:effectExtent l="0" t="0" r="9525" b="0"/>
+            <wp:docPr id="36" name="Imagem 36"/>
+            <wp:cNvGraphicFramePr>
+              <a:graphicFrameLocks xmlns:a="http://schemas.openxmlformats.org/drawingml/2006/main" noChangeAspect="1"/>
+            </wp:cNvGraphicFramePr>
+            <a:graphic xmlns:a="http://schemas.openxmlformats.org/drawingml/2006/main">
+              <a:graphicData uri="http://schemas.openxmlformats.org/drawingml/2006/picture">
+                <pic:pic xmlns:pic="http://schemas.openxmlformats.org/drawingml/2006/picture">
+                  <pic:nvPicPr>
+                    <pic:cNvPr id="1" name=""/>
+                    <pic:cNvPicPr/>
+                  </pic:nvPicPr>
+                  <pic:blipFill>
+                    <a:blip r:embed="rId39"/>
+                    <a:stretch>
+                      <a:fillRect/>
+                    </a:stretch>
+                  </pic:blipFill>
+                  <pic:spPr>
+                    <a:xfrm>
+                      <a:off x="0" y="0"/>
+                      <a:ext cx="4353543" cy="3105591"/>
+                    </a:xfrm>
+                    <a:prstGeom prst="rect">
+                      <a:avLst/>
+                    </a:prstGeom>
+                  </pic:spPr>
+                </pic:pic>
+              </a:graphicData>
+            </a:graphic>
+          </wp:inline>
+        </w:drawing>
+      </w:r>
+    </w:p>
+    <w:p>
+      <w:pPr>
+        <w:rPr>
+          <w:rFonts w:ascii="Arial" w:hAnsi="Arial" w:cs="Arial"/>
+          <w:b/>
+          <w:bCs/>
+          <w:sz w:val="24"/>
+          <w:szCs w:val="24"/>
+        </w:rPr>
+      </w:pPr>
+      <w:r>
+        <w:rPr>
+          <w:rFonts w:ascii="Arial" w:hAnsi="Arial" w:cs="Arial"/>
+          <w:b/>
+          <w:bCs/>
+          <w:sz w:val="24"/>
+          <w:szCs w:val="24"/>
+        </w:rPr>
+        <w:t xml:space="preserve">Então em </w:t>
+      </w:r>
+      <w:proofErr w:type="spellStart"/>
+      <w:r>
+        <w:rPr>
+          <w:rFonts w:ascii="Arial" w:hAnsi="Arial" w:cs="Arial"/>
+          <w:b/>
+          <w:bCs/>
+          <w:sz w:val="24"/>
+          <w:szCs w:val="24"/>
+        </w:rPr>
+        <w:t>LoginForm</w:t>
+      </w:r>
+      <w:proofErr w:type="spellEnd"/>
+      <w:r>
+        <w:rPr>
+          <w:rFonts w:ascii="Arial" w:hAnsi="Arial" w:cs="Arial"/>
+          <w:b/>
+          <w:bCs/>
+          <w:sz w:val="24"/>
+          <w:szCs w:val="24"/>
+        </w:rPr>
+        <w:t xml:space="preserve"> desestruturamos um objeto do tipo token post e atribuímos </w:t>
+      </w:r>
+      <w:proofErr w:type="spellStart"/>
+      <w:r>
+        <w:rPr>
+          <w:rFonts w:ascii="Arial" w:hAnsi="Arial" w:cs="Arial"/>
+          <w:b/>
+          <w:bCs/>
+          <w:sz w:val="24"/>
+          <w:szCs w:val="24"/>
+        </w:rPr>
+        <w:t>username</w:t>
+      </w:r>
+      <w:proofErr w:type="spellEnd"/>
+      <w:r>
+        <w:rPr>
+          <w:rFonts w:ascii="Arial" w:hAnsi="Arial" w:cs="Arial"/>
+          <w:b/>
+          <w:bCs/>
+          <w:sz w:val="24"/>
+          <w:szCs w:val="24"/>
+        </w:rPr>
+        <w:t xml:space="preserve"> e </w:t>
+      </w:r>
+      <w:proofErr w:type="spellStart"/>
+      <w:r>
+        <w:rPr>
+          <w:rFonts w:ascii="Arial" w:hAnsi="Arial" w:cs="Arial"/>
+          <w:b/>
+          <w:bCs/>
+          <w:sz w:val="24"/>
+          <w:szCs w:val="24"/>
+        </w:rPr>
+        <w:t>password</w:t>
+      </w:r>
+      <w:proofErr w:type="spellEnd"/>
+      <w:r>
+        <w:rPr>
+          <w:rFonts w:ascii="Arial" w:hAnsi="Arial" w:cs="Arial"/>
+          <w:b/>
+          <w:bCs/>
+          <w:sz w:val="24"/>
+          <w:szCs w:val="24"/>
+        </w:rPr>
+        <w:t xml:space="preserve"> como os valores do seus </w:t>
+      </w:r>
+      <w:proofErr w:type="spellStart"/>
+      <w:r>
+        <w:rPr>
+          <w:rFonts w:ascii="Arial" w:hAnsi="Arial" w:cs="Arial"/>
+          <w:b/>
+          <w:bCs/>
+          <w:sz w:val="24"/>
+          <w:szCs w:val="24"/>
+        </w:rPr>
+        <w:t>values</w:t>
+      </w:r>
+      <w:proofErr w:type="spellEnd"/>
+      <w:r>
+        <w:rPr>
+          <w:rFonts w:ascii="Arial" w:hAnsi="Arial" w:cs="Arial"/>
+          <w:b/>
+          <w:bCs/>
+          <w:sz w:val="24"/>
+          <w:szCs w:val="24"/>
+        </w:rPr>
+        <w:t>, e então fazemos o post com eles, resumindo bastante o método.</w:t>
+      </w:r>
+    </w:p>
+    <w:p>
+      <w:pPr>
+        <w:rPr>
+          <w:rFonts w:ascii="Arial" w:hAnsi="Arial" w:cs="Arial"/>
+          <w:b/>
+          <w:bCs/>
+          <w:sz w:val="24"/>
+          <w:szCs w:val="24"/>
+        </w:rPr>
+      </w:pPr>
+      <w:r>
+        <w:rPr>
+          <w:rFonts w:ascii="Arial" w:hAnsi="Arial" w:cs="Arial"/>
+          <w:b/>
+          <w:bCs/>
+          <w:sz w:val="24"/>
+          <w:szCs w:val="24"/>
+        </w:rPr>
+        <w:lastRenderedPageBreak/>
+        <w:drawing>
+          <wp:inline distT="0" distB="0" distL="0" distR="0" wp14:anchorId="3D229A9C" wp14:editId="73921AFA">
+            <wp:extent cx="5153744" cy="3486637"/>
+            <wp:effectExtent l="0" t="0" r="0" b="0"/>
+            <wp:docPr id="34" name="Imagem 34"/>
+            <wp:cNvGraphicFramePr>
+              <a:graphicFrameLocks xmlns:a="http://schemas.openxmlformats.org/drawingml/2006/main" noChangeAspect="1"/>
+            </wp:cNvGraphicFramePr>
+            <a:graphic xmlns:a="http://schemas.openxmlformats.org/drawingml/2006/main">
+              <a:graphicData uri="http://schemas.openxmlformats.org/drawingml/2006/picture">
+                <pic:pic xmlns:pic="http://schemas.openxmlformats.org/drawingml/2006/picture">
+                  <pic:nvPicPr>
+                    <pic:cNvPr id="1" name=""/>
+                    <pic:cNvPicPr/>
+                  </pic:nvPicPr>
+                  <pic:blipFill>
+                    <a:blip r:embed="rId40"/>
+                    <a:stretch>
+                      <a:fillRect/>
+                    </a:stretch>
+                  </pic:blipFill>
+                  <pic:spPr>
+                    <a:xfrm>
+                      <a:off x="0" y="0"/>
+                      <a:ext cx="5153744" cy="3486637"/>
+                    </a:xfrm>
+                    <a:prstGeom prst="rect">
+                      <a:avLst/>
+                    </a:prstGeom>
+                  </pic:spPr>
+                </pic:pic>
+              </a:graphicData>
+            </a:graphic>
+          </wp:inline>
+        </w:drawing>
+      </w:r>
+    </w:p>
+    <w:p>
+      <w:pPr>
+        <w:rPr>
+          <w:rFonts w:ascii="Arial" w:hAnsi="Arial" w:cs="Arial"/>
+          <w:b/>
+          <w:bCs/>
+          <w:sz w:val="24"/>
+          <w:szCs w:val="24"/>
+        </w:rPr>
+      </w:pPr>
+      <w:r>
+        <w:rPr>
+          <w:rFonts w:ascii="Arial" w:hAnsi="Arial" w:cs="Arial"/>
+          <w:b/>
+          <w:bCs/>
+          <w:sz w:val="24"/>
+          <w:szCs w:val="24"/>
+        </w:rPr>
+        <w:t>Melhorando mais ainda...</w:t>
+      </w:r>
+    </w:p>
+    <w:p>
+      <w:pPr>
+        <w:rPr>
+          <w:rFonts w:ascii="Arial" w:hAnsi="Arial" w:cs="Arial"/>
+          <w:b/>
+          <w:bCs/>
+          <w:sz w:val="24"/>
+          <w:szCs w:val="24"/>
+        </w:rPr>
+      </w:pPr>
+      <w:r>
+        <w:rPr>
+          <w:rFonts w:ascii="Arial" w:hAnsi="Arial" w:cs="Arial"/>
+          <w:b/>
+          <w:bCs/>
+          <w:sz w:val="24"/>
+          <w:szCs w:val="24"/>
+        </w:rPr>
+        <w:drawing>
+          <wp:inline distT="0" distB="0" distL="0" distR="0" wp14:anchorId="0976A662" wp14:editId="1193E21E">
+            <wp:extent cx="4943475" cy="2838450"/>
+            <wp:effectExtent l="0" t="0" r="9525" b="0"/>
+            <wp:docPr id="37" name="Imagem 37"/>
+            <wp:cNvGraphicFramePr>
+              <a:graphicFrameLocks xmlns:a="http://schemas.openxmlformats.org/drawingml/2006/main" noChangeAspect="1"/>
+            </wp:cNvGraphicFramePr>
+            <a:graphic xmlns:a="http://schemas.openxmlformats.org/drawingml/2006/main">
+              <a:graphicData uri="http://schemas.openxmlformats.org/drawingml/2006/picture">
+                <pic:pic xmlns:pic="http://schemas.openxmlformats.org/drawingml/2006/picture">
+                  <pic:nvPicPr>
+                    <pic:cNvPr id="1" name=""/>
+                    <pic:cNvPicPr/>
+                  </pic:nvPicPr>
+                  <pic:blipFill>
+                    <a:blip r:embed="rId41"/>
+                    <a:stretch>
+                      <a:fillRect/>
+                    </a:stretch>
+                  </pic:blipFill>
+                  <pic:spPr>
+                    <a:xfrm>
+                      <a:off x="0" y="0"/>
+                      <a:ext cx="4944170" cy="2838849"/>
+                    </a:xfrm>
+                    <a:prstGeom prst="rect">
+                      <a:avLst/>
+                    </a:prstGeom>
+                  </pic:spPr>
+                </pic:pic>
+              </a:graphicData>
+            </a:graphic>
+          </wp:inline>
+        </w:drawing>
+      </w:r>
+    </w:p>
+    <w:p>
+      <w:pPr>
+        <w:rPr>
+          <w:rFonts w:ascii="Arial" w:hAnsi="Arial" w:cs="Arial"/>
+          <w:b/>
+          <w:bCs/>
+          <w:sz w:val="24"/>
+          <w:szCs w:val="24"/>
+        </w:rPr>
+      </w:pPr>
+      <w:r>
+        <w:rPr>
+          <w:rFonts w:ascii="Arial" w:hAnsi="Arial" w:cs="Arial"/>
+          <w:b/>
+          <w:bCs/>
+          <w:sz w:val="24"/>
+          <w:szCs w:val="24"/>
+        </w:rPr>
+        <w:t xml:space="preserve">Utilizando </w:t>
+      </w:r>
+      <w:proofErr w:type="spellStart"/>
+      <w:r>
+        <w:rPr>
+          <w:rFonts w:ascii="Arial" w:hAnsi="Arial" w:cs="Arial"/>
+          <w:b/>
+          <w:bCs/>
+          <w:sz w:val="24"/>
+          <w:szCs w:val="24"/>
+        </w:rPr>
+        <w:t>async</w:t>
+      </w:r>
+      <w:proofErr w:type="spellEnd"/>
+      <w:r>
+        <w:rPr>
+          <w:rFonts w:ascii="Arial" w:hAnsi="Arial" w:cs="Arial"/>
+          <w:b/>
+          <w:bCs/>
+          <w:sz w:val="24"/>
+          <w:szCs w:val="24"/>
+        </w:rPr>
+        <w:t xml:space="preserve"> </w:t>
+      </w:r>
+      <w:proofErr w:type="spellStart"/>
+      <w:r>
+        <w:rPr>
+          <w:rFonts w:ascii="Arial" w:hAnsi="Arial" w:cs="Arial"/>
+          <w:b/>
+          <w:bCs/>
+          <w:sz w:val="24"/>
+          <w:szCs w:val="24"/>
+        </w:rPr>
+        <w:t>await</w:t>
+      </w:r>
+      <w:proofErr w:type="spellEnd"/>
+      <w:r>
+        <w:rPr>
+          <w:rFonts w:ascii="Arial" w:hAnsi="Arial" w:cs="Arial"/>
+          <w:b/>
+          <w:bCs/>
+          <w:sz w:val="24"/>
+          <w:szCs w:val="24"/>
+        </w:rPr>
+        <w:t xml:space="preserve"> resumimos o nosso </w:t>
+      </w:r>
+      <w:proofErr w:type="spellStart"/>
+      <w:r>
+        <w:rPr>
+          <w:rFonts w:ascii="Arial" w:hAnsi="Arial" w:cs="Arial"/>
+          <w:b/>
+          <w:bCs/>
+          <w:sz w:val="24"/>
+          <w:szCs w:val="24"/>
+        </w:rPr>
+        <w:t>fetch</w:t>
+      </w:r>
+      <w:proofErr w:type="spellEnd"/>
+      <w:r>
+        <w:rPr>
+          <w:rFonts w:ascii="Arial" w:hAnsi="Arial" w:cs="Arial"/>
+          <w:b/>
+          <w:bCs/>
+          <w:sz w:val="24"/>
+          <w:szCs w:val="24"/>
+        </w:rPr>
+        <w:t xml:space="preserve"> a isso</w:t>
+      </w:r>
+    </w:p>
+    <w:p>
+      <w:pPr>
+        <w:rPr>
+          <w:rFonts w:ascii="Arial" w:hAnsi="Arial" w:cs="Arial"/>
+          <w:b/>
+          <w:bCs/>
+          <w:sz w:val="24"/>
+          <w:szCs w:val="24"/>
+        </w:rPr>
+      </w:pPr>
+      <w:r>
+        <w:rPr>
+          <w:rFonts w:ascii="Arial" w:hAnsi="Arial" w:cs="Arial"/>
+          <w:b/>
+          <w:bCs/>
+          <w:sz w:val="24"/>
+          <w:szCs w:val="24"/>
+        </w:rPr>
+        <w:t>9.1ª LOCAL STORAGE</w:t>
+      </w:r>
+    </w:p>
+    <w:p>
+      <w:pPr>
+        <w:rPr>
+          <w:rFonts w:ascii="Arial" w:hAnsi="Arial" w:cs="Arial"/>
+          <w:b/>
+          <w:bCs/>
+          <w:sz w:val="24"/>
+          <w:szCs w:val="24"/>
+        </w:rPr>
+      </w:pPr>
+      <w:r>
+        <w:rPr>
+          <w:rFonts w:ascii="Arial" w:hAnsi="Arial" w:cs="Arial"/>
+          <w:b/>
+          <w:bCs/>
+          <w:sz w:val="24"/>
+          <w:szCs w:val="24"/>
+        </w:rPr>
+        <w:drawing>
+          <wp:inline distT="0" distB="0" distL="0" distR="0" wp14:anchorId="5B62B64D" wp14:editId="6260383D">
+            <wp:extent cx="5143500" cy="1028700"/>
+            <wp:effectExtent l="0" t="0" r="0" b="0"/>
+            <wp:docPr id="39" name="Imagem 39"/>
+            <wp:cNvGraphicFramePr>
+              <a:graphicFrameLocks xmlns:a="http://schemas.openxmlformats.org/drawingml/2006/main" noChangeAspect="1"/>
+            </wp:cNvGraphicFramePr>
+            <a:graphic xmlns:a="http://schemas.openxmlformats.org/drawingml/2006/main">
+              <a:graphicData uri="http://schemas.openxmlformats.org/drawingml/2006/picture">
+                <pic:pic xmlns:pic="http://schemas.openxmlformats.org/drawingml/2006/picture">
+                  <pic:nvPicPr>
+                    <pic:cNvPr id="1" name=""/>
+                    <pic:cNvPicPr/>
+                  </pic:nvPicPr>
+                  <pic:blipFill>
+                    <a:blip r:embed="rId42"/>
+                    <a:stretch>
+                      <a:fillRect/>
+                    </a:stretch>
+                  </pic:blipFill>
+                  <pic:spPr>
+                    <a:xfrm>
+                      <a:off x="0" y="0"/>
+                      <a:ext cx="5144235" cy="1028847"/>
+                    </a:xfrm>
+                    <a:prstGeom prst="rect">
+                      <a:avLst/>
+                    </a:prstGeom>
+                  </pic:spPr>
+                </pic:pic>
+              </a:graphicData>
+            </a:graphic>
+          </wp:inline>
+        </w:drawing>
+      </w:r>
+    </w:p>
+    <w:p>
+      <w:pPr>
+        <w:rPr>
+          <w:rFonts w:ascii="Arial" w:hAnsi="Arial" w:cs="Arial"/>
+          <w:b/>
+          <w:bCs/>
+          <w:sz w:val="24"/>
+          <w:szCs w:val="24"/>
+        </w:rPr>
+      </w:pPr>
+    </w:p>
+    <w:p>
+      <w:pPr>
+        <w:rPr>
+          <w:rFonts w:ascii="Arial" w:hAnsi="Arial" w:cs="Arial"/>
+          <w:b/>
+          <w:bCs/>
+          <w:sz w:val="24"/>
+          <w:szCs w:val="24"/>
+        </w:rPr>
+      </w:pPr>
+      <w:r>
+        <w:rPr>
+          <w:rFonts w:ascii="Arial" w:hAnsi="Arial" w:cs="Arial"/>
+          <w:b/>
+          <w:bCs/>
+          <w:sz w:val="24"/>
+          <w:szCs w:val="24"/>
+        </w:rPr>
+        <w:lastRenderedPageBreak/>
+        <w:drawing>
+          <wp:inline distT="0" distB="0" distL="0" distR="0" wp14:anchorId="3102BD46" wp14:editId="67ACB86E">
+            <wp:extent cx="5400040" cy="3800475"/>
+            <wp:effectExtent l="0" t="0" r="0" b="9525"/>
+            <wp:docPr id="40" name="Imagem 40"/>
+            <wp:cNvGraphicFramePr>
+              <a:graphicFrameLocks xmlns:a="http://schemas.openxmlformats.org/drawingml/2006/main" noChangeAspect="1"/>
+            </wp:cNvGraphicFramePr>
+            <a:graphic xmlns:a="http://schemas.openxmlformats.org/drawingml/2006/main">
+              <a:graphicData uri="http://schemas.openxmlformats.org/drawingml/2006/picture">
+                <pic:pic xmlns:pic="http://schemas.openxmlformats.org/drawingml/2006/picture">
+                  <pic:nvPicPr>
+                    <pic:cNvPr id="1" name=""/>
+                    <pic:cNvPicPr/>
+                  </pic:nvPicPr>
+                  <pic:blipFill>
+                    <a:blip r:embed="rId43"/>
+                    <a:stretch>
+                      <a:fillRect/>
+                    </a:stretch>
+                  </pic:blipFill>
+                  <pic:spPr>
+                    <a:xfrm>
+                      <a:off x="0" y="0"/>
+                      <a:ext cx="5400040" cy="3800475"/>
+                    </a:xfrm>
+                    <a:prstGeom prst="rect">
+                      <a:avLst/>
+                    </a:prstGeom>
+                  </pic:spPr>
+                </pic:pic>
+              </a:graphicData>
+            </a:graphic>
+          </wp:inline>
+        </w:drawing>
+      </w:r>
+    </w:p>
+    <w:p>
+      <w:pPr>
+        <w:rPr>
+          <w:rFonts w:ascii="Arial" w:hAnsi="Arial" w:cs="Arial"/>
+          <w:b/>
+          <w:bCs/>
+          <w:sz w:val="24"/>
+          <w:szCs w:val="24"/>
+        </w:rPr>
+      </w:pPr>
+      <w:r>
+        <w:rPr>
+          <w:rFonts w:ascii="Arial" w:hAnsi="Arial" w:cs="Arial"/>
+          <w:b/>
+          <w:bCs/>
+          <w:sz w:val="24"/>
+          <w:szCs w:val="24"/>
+        </w:rPr>
+        <w:t>9.</w:t>
+      </w:r>
+      <w:r>
+        <w:rPr>
+          <w:rFonts w:ascii="Arial" w:hAnsi="Arial" w:cs="Arial"/>
+          <w:b/>
+          <w:bCs/>
+          <w:sz w:val="24"/>
+          <w:szCs w:val="24"/>
+        </w:rPr>
+        <w:t>2</w:t>
+      </w:r>
+      <w:r>
+        <w:rPr>
+          <w:rFonts w:ascii="Arial" w:hAnsi="Arial" w:cs="Arial"/>
+          <w:b/>
+          <w:bCs/>
+          <w:sz w:val="24"/>
+          <w:szCs w:val="24"/>
+        </w:rPr>
+        <w:t xml:space="preserve">ª </w:t>
+      </w:r>
+      <w:r>
+        <w:rPr>
+          <w:rFonts w:ascii="Arial" w:hAnsi="Arial" w:cs="Arial"/>
+          <w:b/>
+          <w:bCs/>
+          <w:sz w:val="24"/>
+          <w:szCs w:val="24"/>
+        </w:rPr>
+        <w:t>USER_GET</w:t>
+      </w:r>
+    </w:p>
+    <w:p>
+      <w:pPr>
+        <w:rPr>
+          <w:rFonts w:ascii="Arial" w:hAnsi="Arial" w:cs="Arial"/>
+          <w:b/>
+          <w:bCs/>
+          <w:sz w:val="24"/>
+          <w:szCs w:val="24"/>
+        </w:rPr>
+      </w:pPr>
+      <w:r>
+        <w:rPr>
+          <w:rFonts w:ascii="Arial" w:hAnsi="Arial" w:cs="Arial"/>
+          <w:b/>
+          <w:bCs/>
+          <w:sz w:val="24"/>
+          <w:szCs w:val="24"/>
+        </w:rPr>
+        <w:drawing>
+          <wp:inline distT="0" distB="0" distL="0" distR="0" wp14:anchorId="42DF9332" wp14:editId="6F49B79F">
+            <wp:extent cx="4276725" cy="2628900"/>
+            <wp:effectExtent l="0" t="0" r="9525" b="0"/>
+            <wp:docPr id="42" name="Imagem 42"/>
+            <wp:cNvGraphicFramePr>
+              <a:graphicFrameLocks xmlns:a="http://schemas.openxmlformats.org/drawingml/2006/main" noChangeAspect="1"/>
+            </wp:cNvGraphicFramePr>
+            <a:graphic xmlns:a="http://schemas.openxmlformats.org/drawingml/2006/main">
+              <a:graphicData uri="http://schemas.openxmlformats.org/drawingml/2006/picture">
+                <pic:pic xmlns:pic="http://schemas.openxmlformats.org/drawingml/2006/picture">
+                  <pic:nvPicPr>
+                    <pic:cNvPr id="1" name=""/>
+                    <pic:cNvPicPr/>
+                  </pic:nvPicPr>
+                  <pic:blipFill>
+                    <a:blip r:embed="rId44"/>
+                    <a:stretch>
+                      <a:fillRect/>
+                    </a:stretch>
+                  </pic:blipFill>
+                  <pic:spPr>
+                    <a:xfrm>
+                      <a:off x="0" y="0"/>
+                      <a:ext cx="4277329" cy="2629271"/>
+                    </a:xfrm>
+                    <a:prstGeom prst="rect">
+                      <a:avLst/>
+                    </a:prstGeom>
+                  </pic:spPr>
+                </pic:pic>
+              </a:graphicData>
+            </a:graphic>
+          </wp:inline>
+        </w:drawing>
+      </w:r>
+    </w:p>
+    <w:p>
+      <w:pPr>
+        <w:rPr>
+          <w:rFonts w:ascii="Arial" w:hAnsi="Arial" w:cs="Arial"/>
+          <w:b/>
+          <w:bCs/>
+          <w:sz w:val="24"/>
+          <w:szCs w:val="24"/>
+        </w:rPr>
+      </w:pPr>
+      <w:r>
+        <w:rPr>
+          <w:rFonts w:ascii="Arial" w:hAnsi="Arial" w:cs="Arial"/>
+          <w:b/>
+          <w:bCs/>
+          <w:sz w:val="24"/>
+          <w:szCs w:val="24"/>
+        </w:rPr>
+        <w:drawing>
+          <wp:inline distT="0" distB="0" distL="0" distR="0" wp14:anchorId="157B3640" wp14:editId="32DCECC6">
+            <wp:extent cx="4505954" cy="1676634"/>
+            <wp:effectExtent l="0" t="0" r="9525" b="0"/>
+            <wp:docPr id="43" name="Imagem 43"/>
+            <wp:cNvGraphicFramePr>
+              <a:graphicFrameLocks xmlns:a="http://schemas.openxmlformats.org/drawingml/2006/main" noChangeAspect="1"/>
+            </wp:cNvGraphicFramePr>
+            <a:graphic xmlns:a="http://schemas.openxmlformats.org/drawingml/2006/main">
+              <a:graphicData uri="http://schemas.openxmlformats.org/drawingml/2006/picture">
+                <pic:pic xmlns:pic="http://schemas.openxmlformats.org/drawingml/2006/picture">
+                  <pic:nvPicPr>
+                    <pic:cNvPr id="1" name=""/>
+                    <pic:cNvPicPr/>
+                  </pic:nvPicPr>
+                  <pic:blipFill>
+                    <a:blip r:embed="rId45"/>
+                    <a:stretch>
+                      <a:fillRect/>
+                    </a:stretch>
+                  </pic:blipFill>
+                  <pic:spPr>
+                    <a:xfrm>
+                      <a:off x="0" y="0"/>
+                      <a:ext cx="4505954" cy="1676634"/>
+                    </a:xfrm>
+                    <a:prstGeom prst="rect">
+                      <a:avLst/>
+                    </a:prstGeom>
+                  </pic:spPr>
+                </pic:pic>
+              </a:graphicData>
+            </a:graphic>
+          </wp:inline>
+        </w:drawing>
+      </w:r>
+    </w:p>
+    <w:p>
+      <w:pPr>
+        <w:rPr>
+          <w:rFonts w:ascii="Arial" w:hAnsi="Arial" w:cs="Arial"/>
+          <w:b/>
+          <w:bCs/>
+          <w:sz w:val="24"/>
+          <w:szCs w:val="24"/>
+        </w:rPr>
+      </w:pPr>
+      <w:r>
+        <w:rPr>
+          <w:rFonts w:ascii="Arial" w:hAnsi="Arial" w:cs="Arial"/>
+          <w:b/>
+          <w:bCs/>
+          <w:sz w:val="24"/>
+          <w:szCs w:val="24"/>
+        </w:rPr>
+        <w:lastRenderedPageBreak/>
+        <w:drawing>
+          <wp:inline distT="0" distB="0" distL="0" distR="0" wp14:anchorId="1ACF16C3" wp14:editId="701B6B75">
+            <wp:extent cx="5400040" cy="2202815"/>
+            <wp:effectExtent l="0" t="0" r="0" b="6985"/>
+            <wp:docPr id="41" name="Imagem 41"/>
+            <wp:cNvGraphicFramePr>
+              <a:graphicFrameLocks xmlns:a="http://schemas.openxmlformats.org/drawingml/2006/main" noChangeAspect="1"/>
+            </wp:cNvGraphicFramePr>
+            <a:graphic xmlns:a="http://schemas.openxmlformats.org/drawingml/2006/main">
+              <a:graphicData uri="http://schemas.openxmlformats.org/drawingml/2006/picture">
+                <pic:pic xmlns:pic="http://schemas.openxmlformats.org/drawingml/2006/picture">
+                  <pic:nvPicPr>
+                    <pic:cNvPr id="1" name=""/>
+                    <pic:cNvPicPr/>
+                  </pic:nvPicPr>
+                  <pic:blipFill>
+                    <a:blip r:embed="rId46"/>
+                    <a:stretch>
+                      <a:fillRect/>
+                    </a:stretch>
+                  </pic:blipFill>
+                  <pic:spPr>
+                    <a:xfrm>
+                      <a:off x="0" y="0"/>
+                      <a:ext cx="5400040" cy="2202815"/>
+                    </a:xfrm>
+                    <a:prstGeom prst="rect">
+                      <a:avLst/>
+                    </a:prstGeom>
+                  </pic:spPr>
+                </pic:pic>
+              </a:graphicData>
+            </a:graphic>
+          </wp:inline>
+        </w:drawing>
+      </w:r>
+    </w:p>
+    <w:p>
+      <w:pPr>
+        <w:rPr>
+          <w:rFonts w:ascii="Arial" w:hAnsi="Arial" w:cs="Arial"/>
+          <w:b/>
+          <w:bCs/>
+          <w:sz w:val="24"/>
+          <w:szCs w:val="24"/>
+        </w:rPr>
+      </w:pPr>
+    </w:p>
+    <w:p>
+      <w:pPr>
+        <w:rPr>
+          <w:rFonts w:ascii="Arial" w:hAnsi="Arial" w:cs="Arial"/>
+          <w:b/>
+          <w:bCs/>
+          <w:sz w:val="24"/>
+          <w:szCs w:val="24"/>
+        </w:rPr>
+      </w:pPr>
+      <w:r>
+        <w:rPr>
+          <w:rFonts w:ascii="Arial" w:hAnsi="Arial" w:cs="Arial"/>
+          <w:b/>
+          <w:bCs/>
+          <w:sz w:val="24"/>
+          <w:szCs w:val="24"/>
+        </w:rPr>
+        <w:t>10</w:t>
+      </w:r>
+      <w:r>
+        <w:rPr>
+          <w:rFonts w:ascii="Arial" w:hAnsi="Arial" w:cs="Arial"/>
+          <w:b/>
+          <w:bCs/>
+          <w:sz w:val="24"/>
+          <w:szCs w:val="24"/>
+        </w:rPr>
+        <w:t>ª USER</w:t>
+      </w:r>
+      <w:r>
+        <w:rPr>
+          <w:rFonts w:ascii="Arial" w:hAnsi="Arial" w:cs="Arial"/>
+          <w:b/>
+          <w:bCs/>
+          <w:sz w:val="24"/>
+          <w:szCs w:val="24"/>
+        </w:rPr>
+        <w:t xml:space="preserve"> CONTEXT</w:t>
       </w:r>
     </w:p>
     <w:p>

--- a/08-ProjetoFinal/Projeto-Final.docx
+++ b/08-ProjetoFinal/Projeto-Final.docx
@@ -147,51 +147,7 @@
           <w:sz w:val="24"/>
           <w:szCs w:val="24"/>
         </w:rPr>
-        <w:t xml:space="preserve">4ª: Teste inicial da </w:t>
-      </w:r>
-      <w:proofErr w:type="spellStart"/>
-      <w:r>
-        <w:rPr>
-          <w:rFonts w:ascii="Arial" w:hAnsi="Arial" w:cs="Arial"/>
-          <w:b/>
-          <w:bCs/>
-          <w:sz w:val="24"/>
-          <w:szCs w:val="24"/>
-        </w:rPr>
-        <w:t>api</w:t>
-      </w:r>
-      <w:proofErr w:type="spellEnd"/>
-      <w:r>
-        <w:rPr>
-          <w:rFonts w:ascii="Arial" w:hAnsi="Arial" w:cs="Arial"/>
-          <w:b/>
-          <w:bCs/>
-          <w:sz w:val="24"/>
-          <w:szCs w:val="24"/>
-        </w:rPr>
-        <w:t xml:space="preserve"> para </w:t>
-      </w:r>
-      <w:proofErr w:type="spellStart"/>
-      <w:r>
-        <w:rPr>
-          <w:rFonts w:ascii="Arial" w:hAnsi="Arial" w:cs="Arial"/>
-          <w:b/>
-          <w:bCs/>
-          <w:sz w:val="24"/>
-          <w:szCs w:val="24"/>
-        </w:rPr>
-        <w:t>ve</w:t>
-      </w:r>
-      <w:proofErr w:type="spellEnd"/>
-      <w:r>
-        <w:rPr>
-          <w:rFonts w:ascii="Arial" w:hAnsi="Arial" w:cs="Arial"/>
-          <w:b/>
-          <w:bCs/>
-          <w:sz w:val="24"/>
-          <w:szCs w:val="24"/>
-        </w:rPr>
-        <w:t xml:space="preserve"> como ela funciona e seus retornos</w:t>
+        <w:t>4ª: Teste inicial da api para ve como ela funciona e seus retornos</w:t>
       </w:r>
     </w:p>
     <w:p>
@@ -355,73 +311,7 @@
           <w:sz w:val="24"/>
           <w:szCs w:val="24"/>
         </w:rPr>
-        <w:t xml:space="preserve">Ao clicar no botão de enviar um objeto com os campos de </w:t>
-      </w:r>
-      <w:proofErr w:type="spellStart"/>
-      <w:r>
-        <w:rPr>
-          <w:rFonts w:ascii="Arial" w:hAnsi="Arial" w:cs="Arial"/>
-          <w:b/>
-          <w:bCs/>
-          <w:sz w:val="24"/>
-          <w:szCs w:val="24"/>
-        </w:rPr>
-        <w:t>username</w:t>
-      </w:r>
-      <w:proofErr w:type="spellEnd"/>
-      <w:r>
-        <w:rPr>
-          <w:rFonts w:ascii="Arial" w:hAnsi="Arial" w:cs="Arial"/>
-          <w:b/>
-          <w:bCs/>
-          <w:sz w:val="24"/>
-          <w:szCs w:val="24"/>
-        </w:rPr>
-        <w:t xml:space="preserve">, </w:t>
-      </w:r>
-      <w:proofErr w:type="spellStart"/>
-      <w:r>
-        <w:rPr>
-          <w:rFonts w:ascii="Arial" w:hAnsi="Arial" w:cs="Arial"/>
-          <w:b/>
-          <w:bCs/>
-          <w:sz w:val="24"/>
-          <w:szCs w:val="24"/>
-        </w:rPr>
-        <w:t>email</w:t>
-      </w:r>
-      <w:proofErr w:type="spellEnd"/>
-      <w:r>
-        <w:rPr>
-          <w:rFonts w:ascii="Arial" w:hAnsi="Arial" w:cs="Arial"/>
-          <w:b/>
-          <w:bCs/>
-          <w:sz w:val="24"/>
-          <w:szCs w:val="24"/>
-        </w:rPr>
-        <w:t xml:space="preserve"> e </w:t>
-      </w:r>
-      <w:proofErr w:type="spellStart"/>
-      <w:r>
-        <w:rPr>
-          <w:rFonts w:ascii="Arial" w:hAnsi="Arial" w:cs="Arial"/>
-          <w:b/>
-          <w:bCs/>
-          <w:sz w:val="24"/>
-          <w:szCs w:val="24"/>
-        </w:rPr>
-        <w:t>password</w:t>
-      </w:r>
-      <w:proofErr w:type="spellEnd"/>
-      <w:r>
-        <w:rPr>
-          <w:rFonts w:ascii="Arial" w:hAnsi="Arial" w:cs="Arial"/>
-          <w:b/>
-          <w:bCs/>
-          <w:sz w:val="24"/>
-          <w:szCs w:val="24"/>
-        </w:rPr>
-        <w:t xml:space="preserve"> estão sendo “enviados”.</w:t>
+        <w:t>Ao clicar no botão de enviar um objeto com os campos de username, email e password estão sendo “enviados”.</w:t>
       </w:r>
     </w:p>
     <w:p>
@@ -631,51 +521,7 @@
           <w:sz w:val="24"/>
           <w:szCs w:val="24"/>
         </w:rPr>
-        <w:t xml:space="preserve">Esse é tipo um método de login, no qual ele vai checar as credencias para ver se bate com a de algum usuário já cadastrado, basicamente, o mesmo método do </w:t>
-      </w:r>
-      <w:proofErr w:type="spellStart"/>
-      <w:r>
-        <w:rPr>
-          <w:rFonts w:ascii="Arial" w:hAnsi="Arial" w:cs="Arial"/>
-          <w:b/>
-          <w:bCs/>
-          <w:sz w:val="24"/>
-          <w:szCs w:val="24"/>
-        </w:rPr>
-        <w:t>user</w:t>
-      </w:r>
-      <w:proofErr w:type="spellEnd"/>
-      <w:r>
-        <w:rPr>
-          <w:rFonts w:ascii="Arial" w:hAnsi="Arial" w:cs="Arial"/>
-          <w:b/>
-          <w:bCs/>
-          <w:sz w:val="24"/>
-          <w:szCs w:val="24"/>
-        </w:rPr>
-        <w:t xml:space="preserve"> post só que sem o </w:t>
-      </w:r>
-      <w:proofErr w:type="spellStart"/>
-      <w:r>
-        <w:rPr>
-          <w:rFonts w:ascii="Arial" w:hAnsi="Arial" w:cs="Arial"/>
-          <w:b/>
-          <w:bCs/>
-          <w:sz w:val="24"/>
-          <w:szCs w:val="24"/>
-        </w:rPr>
-        <w:t>email</w:t>
-      </w:r>
-      <w:proofErr w:type="spellEnd"/>
-      <w:r>
-        <w:rPr>
-          <w:rFonts w:ascii="Arial" w:hAnsi="Arial" w:cs="Arial"/>
-          <w:b/>
-          <w:bCs/>
-          <w:sz w:val="24"/>
-          <w:szCs w:val="24"/>
-        </w:rPr>
-        <w:t xml:space="preserve"> pois não é necessário.</w:t>
+        <w:t>Esse é tipo um método de login, no qual ele vai checar as credencias para ver se bate com a de algum usuário já cadastrado, basicamente, o mesmo método do user post só que sem o email pois não é necessário.</w:t>
       </w:r>
     </w:p>
     <w:p>
@@ -956,49 +802,15 @@
           <w:szCs w:val="24"/>
         </w:rPr>
       </w:pPr>
-      <w:proofErr w:type="spellStart"/>
-      <w:r>
-        <w:rPr>
-          <w:rFonts w:ascii="Arial" w:hAnsi="Arial" w:cs="Arial"/>
-          <w:b/>
-          <w:bCs/>
-          <w:sz w:val="24"/>
-          <w:szCs w:val="24"/>
-        </w:rPr>
-        <w:t>Ta</w:t>
-      </w:r>
-      <w:proofErr w:type="spellEnd"/>
-      <w:r>
-        <w:rPr>
-          <w:rFonts w:ascii="Arial" w:hAnsi="Arial" w:cs="Arial"/>
-          <w:b/>
-          <w:bCs/>
-          <w:sz w:val="24"/>
-          <w:szCs w:val="24"/>
-        </w:rPr>
-        <w:t xml:space="preserve"> pegando o token para fazer a validação pois a foto </w:t>
-      </w:r>
-      <w:proofErr w:type="spellStart"/>
-      <w:r>
-        <w:rPr>
-          <w:rFonts w:ascii="Arial" w:hAnsi="Arial" w:cs="Arial"/>
-          <w:b/>
-          <w:bCs/>
-          <w:sz w:val="24"/>
-          <w:szCs w:val="24"/>
-        </w:rPr>
-        <w:t>so</w:t>
-      </w:r>
-      <w:proofErr w:type="spellEnd"/>
-      <w:r>
-        <w:rPr>
-          <w:rFonts w:ascii="Arial" w:hAnsi="Arial" w:cs="Arial"/>
-          <w:b/>
-          <w:bCs/>
-          <w:sz w:val="24"/>
-          <w:szCs w:val="24"/>
-        </w:rPr>
-        <w:t xml:space="preserve"> pode ser postada se a pessoa já tiver conta</w:t>
+      <w:r>
+        <w:rPr>
+          <w:rFonts w:ascii="Arial" w:hAnsi="Arial" w:cs="Arial"/>
+          <w:b/>
+          <w:bCs/>
+          <w:sz w:val="24"/>
+          <w:szCs w:val="24"/>
+        </w:rPr>
+        <w:t>Ta pegando o token para fazer a validação pois a foto so pode ser postada se a pessoa já tiver conta</w:t>
       </w:r>
     </w:p>
     <w:p>
@@ -1240,128 +1052,28 @@
           <w:sz w:val="24"/>
           <w:szCs w:val="24"/>
         </w:rPr>
-        <w:t xml:space="preserve">5.1ª: Header e </w:t>
-      </w:r>
-      <w:proofErr w:type="spellStart"/>
-      <w:r>
-        <w:rPr>
-          <w:rFonts w:ascii="Arial" w:hAnsi="Arial" w:cs="Arial"/>
-          <w:b/>
-          <w:bCs/>
-          <w:sz w:val="24"/>
-          <w:szCs w:val="24"/>
-        </w:rPr>
-        <w:t>Footer</w:t>
-      </w:r>
-      <w:proofErr w:type="spellEnd"/>
-    </w:p>
-    <w:p>
-      <w:pPr>
-        <w:rPr>
-          <w:rFonts w:ascii="Arial" w:hAnsi="Arial" w:cs="Arial"/>
-          <w:b/>
-          <w:bCs/>
-          <w:sz w:val="24"/>
-          <w:szCs w:val="24"/>
-        </w:rPr>
-      </w:pPr>
-      <w:r>
-        <w:rPr>
-          <w:rFonts w:ascii="Arial" w:hAnsi="Arial" w:cs="Arial"/>
-          <w:b/>
-          <w:bCs/>
-          <w:sz w:val="24"/>
-          <w:szCs w:val="24"/>
-        </w:rPr>
-        <w:t xml:space="preserve">Primeiro cria-se a pasta de </w:t>
-      </w:r>
-      <w:proofErr w:type="spellStart"/>
-      <w:r>
-        <w:rPr>
-          <w:rFonts w:ascii="Arial" w:hAnsi="Arial" w:cs="Arial"/>
-          <w:b/>
-          <w:bCs/>
-          <w:sz w:val="24"/>
-          <w:szCs w:val="24"/>
-        </w:rPr>
-        <w:t>Components</w:t>
-      </w:r>
-      <w:proofErr w:type="spellEnd"/>
-      <w:r>
-        <w:rPr>
-          <w:rFonts w:ascii="Arial" w:hAnsi="Arial" w:cs="Arial"/>
-          <w:b/>
-          <w:bCs/>
-          <w:sz w:val="24"/>
-          <w:szCs w:val="24"/>
-        </w:rPr>
-        <w:t xml:space="preserve"> e dentro dele criamos os componentes de Header e </w:t>
-      </w:r>
-      <w:proofErr w:type="spellStart"/>
-      <w:r>
-        <w:rPr>
-          <w:rFonts w:ascii="Arial" w:hAnsi="Arial" w:cs="Arial"/>
-          <w:b/>
-          <w:bCs/>
-          <w:sz w:val="24"/>
-          <w:szCs w:val="24"/>
-        </w:rPr>
-        <w:t>Footer</w:t>
-      </w:r>
-      <w:proofErr w:type="spellEnd"/>
-      <w:r>
-        <w:rPr>
-          <w:rFonts w:ascii="Arial" w:hAnsi="Arial" w:cs="Arial"/>
-          <w:b/>
-          <w:bCs/>
-          <w:sz w:val="24"/>
-          <w:szCs w:val="24"/>
-        </w:rPr>
-        <w:t xml:space="preserve"> e adicionamos ao </w:t>
-      </w:r>
-      <w:proofErr w:type="spellStart"/>
-      <w:r>
-        <w:rPr>
-          <w:rFonts w:ascii="Arial" w:hAnsi="Arial" w:cs="Arial"/>
-          <w:b/>
-          <w:bCs/>
-          <w:sz w:val="24"/>
-          <w:szCs w:val="24"/>
-        </w:rPr>
-        <w:t>App.jsx</w:t>
-      </w:r>
-      <w:proofErr w:type="spellEnd"/>
-      <w:r>
-        <w:rPr>
-          <w:rFonts w:ascii="Arial" w:hAnsi="Arial" w:cs="Arial"/>
-          <w:b/>
-          <w:bCs/>
-          <w:sz w:val="24"/>
-          <w:szCs w:val="24"/>
-        </w:rPr>
-        <w:t xml:space="preserve">, vale lembrar que eles vão ficar por fora do </w:t>
-      </w:r>
-      <w:proofErr w:type="spellStart"/>
-      <w:r>
-        <w:rPr>
-          <w:rFonts w:ascii="Arial" w:hAnsi="Arial" w:cs="Arial"/>
-          <w:b/>
-          <w:bCs/>
-          <w:sz w:val="24"/>
-          <w:szCs w:val="24"/>
-        </w:rPr>
-        <w:t>Routes</w:t>
-      </w:r>
-      <w:proofErr w:type="spellEnd"/>
-      <w:r>
-        <w:rPr>
-          <w:rFonts w:ascii="Arial" w:hAnsi="Arial" w:cs="Arial"/>
-          <w:b/>
-          <w:bCs/>
-          <w:sz w:val="24"/>
-          <w:szCs w:val="24"/>
-        </w:rPr>
-        <w:t xml:space="preserve"> pois vão estar presentes em todas as páginas.</w:t>
+        <w:t>5.1ª: Header e Footer</w:t>
+      </w:r>
+    </w:p>
+    <w:p>
+      <w:pPr>
+        <w:rPr>
+          <w:rFonts w:ascii="Arial" w:hAnsi="Arial" w:cs="Arial"/>
+          <w:b/>
+          <w:bCs/>
+          <w:sz w:val="24"/>
+          <w:szCs w:val="24"/>
+        </w:rPr>
+      </w:pPr>
+      <w:r>
+        <w:rPr>
+          <w:rFonts w:ascii="Arial" w:hAnsi="Arial" w:cs="Arial"/>
+          <w:b/>
+          <w:bCs/>
+          <w:sz w:val="24"/>
+          <w:szCs w:val="24"/>
+        </w:rPr>
+        <w:t>Primeiro cria-se a pasta de Components e dentro dele criamos os componentes de Header e Footer e adicionamos ao App.jsx, vale lembrar que eles vão ficar por fora do Routes pois vão estar presentes em todas as páginas.</w:t>
       </w:r>
     </w:p>
     <w:p>
@@ -1837,51 +1549,7 @@
           <w:sz w:val="24"/>
           <w:szCs w:val="24"/>
         </w:rPr>
-        <w:t xml:space="preserve"> Na página de Login vai ser necessário, o </w:t>
-      </w:r>
-      <w:proofErr w:type="spellStart"/>
-      <w:r>
-        <w:rPr>
-          <w:rFonts w:ascii="Arial" w:hAnsi="Arial" w:cs="Arial"/>
-          <w:b/>
-          <w:bCs/>
-          <w:sz w:val="24"/>
-          <w:szCs w:val="24"/>
-        </w:rPr>
-        <w:t>nested</w:t>
-      </w:r>
-      <w:proofErr w:type="spellEnd"/>
-      <w:r>
-        <w:rPr>
-          <w:rFonts w:ascii="Arial" w:hAnsi="Arial" w:cs="Arial"/>
-          <w:b/>
-          <w:bCs/>
-          <w:sz w:val="24"/>
-          <w:szCs w:val="24"/>
-        </w:rPr>
-        <w:t xml:space="preserve"> </w:t>
-      </w:r>
-      <w:proofErr w:type="spellStart"/>
-      <w:r>
-        <w:rPr>
-          <w:rFonts w:ascii="Arial" w:hAnsi="Arial" w:cs="Arial"/>
-          <w:b/>
-          <w:bCs/>
-          <w:sz w:val="24"/>
-          <w:szCs w:val="24"/>
-        </w:rPr>
-        <w:t>route</w:t>
-      </w:r>
-      <w:proofErr w:type="spellEnd"/>
-      <w:r>
-        <w:rPr>
-          <w:rFonts w:ascii="Arial" w:hAnsi="Arial" w:cs="Arial"/>
-          <w:b/>
-          <w:bCs/>
-          <w:sz w:val="24"/>
-          <w:szCs w:val="24"/>
-        </w:rPr>
-        <w:t>. Pois vai ter a página de login a de perdeu a senha e a de cadastro.</w:t>
+        <w:t xml:space="preserve"> Na página de Login vai ser necessário, o nested route. Pois vai ter a página de login a de perdeu a senha e a de cadastro.</w:t>
       </w:r>
     </w:p>
     <w:p>
@@ -2014,83 +1682,17 @@
           <w:sz w:val="24"/>
           <w:szCs w:val="24"/>
         </w:rPr>
-        <w:t xml:space="preserve">Importante ressaltar que para o </w:t>
-      </w:r>
-      <w:proofErr w:type="spellStart"/>
-      <w:r>
-        <w:rPr>
-          <w:rFonts w:ascii="Arial" w:hAnsi="Arial" w:cs="Arial"/>
-          <w:b/>
-          <w:bCs/>
-          <w:sz w:val="24"/>
-          <w:szCs w:val="24"/>
-        </w:rPr>
-        <w:t>nested</w:t>
-      </w:r>
-      <w:proofErr w:type="spellEnd"/>
-      <w:r>
-        <w:rPr>
-          <w:rFonts w:ascii="Arial" w:hAnsi="Arial" w:cs="Arial"/>
-          <w:b/>
-          <w:bCs/>
-          <w:sz w:val="24"/>
-          <w:szCs w:val="24"/>
-        </w:rPr>
-        <w:t xml:space="preserve"> </w:t>
-      </w:r>
-      <w:proofErr w:type="spellStart"/>
-      <w:r>
-        <w:rPr>
-          <w:rFonts w:ascii="Arial" w:hAnsi="Arial" w:cs="Arial"/>
-          <w:b/>
-          <w:bCs/>
-          <w:sz w:val="24"/>
-          <w:szCs w:val="24"/>
-        </w:rPr>
-        <w:t>router</w:t>
-      </w:r>
-      <w:proofErr w:type="spellEnd"/>
-      <w:r>
-        <w:rPr>
-          <w:rFonts w:ascii="Arial" w:hAnsi="Arial" w:cs="Arial"/>
-          <w:b/>
-          <w:bCs/>
-          <w:sz w:val="24"/>
-          <w:szCs w:val="24"/>
-        </w:rPr>
-        <w:t xml:space="preserve"> funcionar, tem que colocar o * na rota principal </w:t>
-      </w:r>
-      <w:r>
-        <w:rPr>
-          <w:rFonts w:ascii="Arial" w:hAnsi="Arial" w:cs="Arial"/>
-          <w:b/>
-          <w:bCs/>
-          <w:sz w:val="24"/>
-          <w:szCs w:val="24"/>
-        </w:rPr>
-        <w:t xml:space="preserve">lá em </w:t>
-      </w:r>
-      <w:proofErr w:type="spellStart"/>
-      <w:r>
-        <w:rPr>
-          <w:rFonts w:ascii="Arial" w:hAnsi="Arial" w:cs="Arial"/>
-          <w:b/>
-          <w:bCs/>
-          <w:sz w:val="24"/>
-          <w:szCs w:val="24"/>
-        </w:rPr>
-        <w:t>App.jsx</w:t>
-      </w:r>
-      <w:proofErr w:type="spellEnd"/>
-      <w:r>
-        <w:rPr>
-          <w:rFonts w:ascii="Arial" w:hAnsi="Arial" w:cs="Arial"/>
-          <w:b/>
-          <w:bCs/>
-          <w:sz w:val="24"/>
-          <w:szCs w:val="24"/>
-        </w:rPr>
-        <w:t xml:space="preserve"> para dizer que tem mais rotas dentro daquela rota.</w:t>
+        <w:t xml:space="preserve">Importante ressaltar que para o nested router funcionar, tem que colocar o * na rota principal </w:t>
+      </w:r>
+      <w:r>
+        <w:rPr>
+          <w:rFonts w:ascii="Arial" w:hAnsi="Arial" w:cs="Arial"/>
+          <w:b/>
+          <w:bCs/>
+          <w:sz w:val="24"/>
+          <w:szCs w:val="24"/>
+        </w:rPr>
+        <w:t>lá em App.jsx para dizer que tem mais rotas dentro daquela rota.</w:t>
       </w:r>
     </w:p>
     <w:p>
@@ -2211,20 +1813,8 @@
           <w:szCs w:val="24"/>
         </w:rPr>
         <w:lastRenderedPageBreak/>
-        <w:t xml:space="preserve">6.1ª: </w:t>
-      </w:r>
-      <w:proofErr w:type="spellStart"/>
-      <w:r>
-        <w:rPr>
-          <w:rFonts w:ascii="Arial" w:hAnsi="Arial" w:cs="Arial"/>
-          <w:b/>
-          <w:bCs/>
-          <w:sz w:val="24"/>
-          <w:szCs w:val="24"/>
-        </w:rPr>
-        <w:t>LoginForm</w:t>
-      </w:r>
-      <w:proofErr w:type="spellEnd"/>
+        <w:t>6.1ª: LoginForm</w:t>
+      </w:r>
     </w:p>
     <w:p>
       <w:pPr>
@@ -2367,51 +1957,7 @@
           <w:sz w:val="24"/>
           <w:szCs w:val="24"/>
         </w:rPr>
-        <w:t xml:space="preserve">Teste, faremos agora utilizando o </w:t>
-      </w:r>
-      <w:proofErr w:type="spellStart"/>
-      <w:r>
-        <w:rPr>
-          <w:rFonts w:ascii="Arial" w:hAnsi="Arial" w:cs="Arial"/>
-          <w:b/>
-          <w:bCs/>
-          <w:sz w:val="24"/>
-          <w:szCs w:val="24"/>
-        </w:rPr>
-        <w:t>fetch</w:t>
-      </w:r>
-      <w:proofErr w:type="spellEnd"/>
-      <w:r>
-        <w:rPr>
-          <w:rFonts w:ascii="Arial" w:hAnsi="Arial" w:cs="Arial"/>
-          <w:b/>
-          <w:bCs/>
-          <w:sz w:val="24"/>
-          <w:szCs w:val="24"/>
-        </w:rPr>
-        <w:t xml:space="preserve"> para a </w:t>
-      </w:r>
-      <w:proofErr w:type="spellStart"/>
-      <w:r>
-        <w:rPr>
-          <w:rFonts w:ascii="Arial" w:hAnsi="Arial" w:cs="Arial"/>
-          <w:b/>
-          <w:bCs/>
-          <w:sz w:val="24"/>
-          <w:szCs w:val="24"/>
-        </w:rPr>
-        <w:t>api</w:t>
-      </w:r>
-      <w:proofErr w:type="spellEnd"/>
-      <w:r>
-        <w:rPr>
-          <w:rFonts w:ascii="Arial" w:hAnsi="Arial" w:cs="Arial"/>
-          <w:b/>
-          <w:bCs/>
-          <w:sz w:val="24"/>
-          <w:szCs w:val="24"/>
-        </w:rPr>
-        <w:t>, para fazer login tem que puxar o token do usuário correspondente</w:t>
+        <w:t>Teste, faremos agora utilizando o fetch para a api, para fazer login tem que puxar o token do usuário correspondente</w:t>
       </w:r>
     </w:p>
     <w:p>
@@ -2743,20 +2289,8 @@
           <w:sz w:val="24"/>
           <w:szCs w:val="24"/>
         </w:rPr>
-        <w:t xml:space="preserve">8ª: </w:t>
-      </w:r>
-      <w:proofErr w:type="spellStart"/>
-      <w:r>
-        <w:rPr>
-          <w:rFonts w:ascii="Arial" w:hAnsi="Arial" w:cs="Arial"/>
-          <w:b/>
-          <w:bCs/>
-          <w:sz w:val="24"/>
-          <w:szCs w:val="24"/>
-        </w:rPr>
-        <w:t>useForm</w:t>
-      </w:r>
-      <w:proofErr w:type="spellEnd"/>
+        <w:t>8ª: useForm</w:t>
+      </w:r>
     </w:p>
     <w:p>
       <w:pPr>
@@ -2797,73 +2331,7 @@
           <w:sz w:val="24"/>
           <w:szCs w:val="24"/>
         </w:rPr>
-        <w:t xml:space="preserve">Define-se os estados de </w:t>
-      </w:r>
-      <w:proofErr w:type="spellStart"/>
-      <w:r>
-        <w:rPr>
-          <w:rFonts w:ascii="Arial" w:hAnsi="Arial" w:cs="Arial"/>
-          <w:b/>
-          <w:bCs/>
-          <w:sz w:val="24"/>
-          <w:szCs w:val="24"/>
-        </w:rPr>
-        <w:t>value</w:t>
-      </w:r>
-      <w:proofErr w:type="spellEnd"/>
-      <w:r>
-        <w:rPr>
-          <w:rFonts w:ascii="Arial" w:hAnsi="Arial" w:cs="Arial"/>
-          <w:b/>
-          <w:bCs/>
-          <w:sz w:val="24"/>
-          <w:szCs w:val="24"/>
-        </w:rPr>
-        <w:t xml:space="preserve"> e </w:t>
-      </w:r>
-      <w:proofErr w:type="spellStart"/>
-      <w:r>
-        <w:rPr>
-          <w:rFonts w:ascii="Arial" w:hAnsi="Arial" w:cs="Arial"/>
-          <w:b/>
-          <w:bCs/>
-          <w:sz w:val="24"/>
-          <w:szCs w:val="24"/>
-        </w:rPr>
-        <w:t>setValue</w:t>
-      </w:r>
-      <w:proofErr w:type="spellEnd"/>
-      <w:r>
-        <w:rPr>
-          <w:rFonts w:ascii="Arial" w:hAnsi="Arial" w:cs="Arial"/>
-          <w:b/>
-          <w:bCs/>
-          <w:sz w:val="24"/>
-          <w:szCs w:val="24"/>
-        </w:rPr>
-        <w:t xml:space="preserve">, junto com o método de </w:t>
-      </w:r>
-      <w:proofErr w:type="spellStart"/>
-      <w:r>
-        <w:rPr>
-          <w:rFonts w:ascii="Arial" w:hAnsi="Arial" w:cs="Arial"/>
-          <w:b/>
-          <w:bCs/>
-          <w:sz w:val="24"/>
-          <w:szCs w:val="24"/>
-        </w:rPr>
-        <w:t>onChange</w:t>
-      </w:r>
-      <w:proofErr w:type="spellEnd"/>
-      <w:r>
-        <w:rPr>
-          <w:rFonts w:ascii="Arial" w:hAnsi="Arial" w:cs="Arial"/>
-          <w:b/>
-          <w:bCs/>
-          <w:sz w:val="24"/>
-          <w:szCs w:val="24"/>
-        </w:rPr>
-        <w:t>.</w:t>
+        <w:t>Define-se os estados de value e setValue, junto com o método de onChange.</w:t>
       </w:r>
     </w:p>
     <w:p>
@@ -2952,64 +2420,8 @@
           <w:szCs w:val="24"/>
         </w:rPr>
         <w:lastRenderedPageBreak/>
-        <w:t xml:space="preserve">Então utilizamos, </w:t>
-      </w:r>
-      <w:proofErr w:type="spellStart"/>
-      <w:r>
-        <w:rPr>
-          <w:rFonts w:ascii="Arial" w:hAnsi="Arial" w:cs="Arial"/>
-          <w:b/>
-          <w:bCs/>
-          <w:sz w:val="24"/>
-          <w:szCs w:val="24"/>
-        </w:rPr>
-        <w:t>usename</w:t>
-      </w:r>
-      <w:proofErr w:type="spellEnd"/>
-      <w:r>
-        <w:rPr>
-          <w:rFonts w:ascii="Arial" w:hAnsi="Arial" w:cs="Arial"/>
-          <w:b/>
-          <w:bCs/>
-          <w:sz w:val="24"/>
-          <w:szCs w:val="24"/>
-        </w:rPr>
-        <w:t xml:space="preserve"> e </w:t>
-      </w:r>
-      <w:proofErr w:type="spellStart"/>
-      <w:r>
-        <w:rPr>
-          <w:rFonts w:ascii="Arial" w:hAnsi="Arial" w:cs="Arial"/>
-          <w:b/>
-          <w:bCs/>
-          <w:sz w:val="24"/>
-          <w:szCs w:val="24"/>
-        </w:rPr>
-        <w:t>password</w:t>
-      </w:r>
-      <w:proofErr w:type="spellEnd"/>
-      <w:r>
-        <w:rPr>
-          <w:rFonts w:ascii="Arial" w:hAnsi="Arial" w:cs="Arial"/>
-          <w:b/>
-          <w:bCs/>
-          <w:sz w:val="24"/>
-          <w:szCs w:val="24"/>
-        </w:rPr>
-        <w:t xml:space="preserve"> como tipos de </w:t>
-      </w:r>
-      <w:proofErr w:type="spellStart"/>
-      <w:r>
-        <w:rPr>
-          <w:rFonts w:ascii="Arial" w:hAnsi="Arial" w:cs="Arial"/>
-          <w:b/>
-          <w:bCs/>
-          <w:sz w:val="24"/>
-          <w:szCs w:val="24"/>
-        </w:rPr>
-        <w:t>useForm</w:t>
-      </w:r>
-      <w:proofErr w:type="spellEnd"/>
+        <w:t>Então utilizamos, usename e password como tipos de useForm</w:t>
+      </w:r>
     </w:p>
     <w:p>
       <w:pPr>
@@ -3085,108 +2497,8 @@
           <w:sz w:val="24"/>
           <w:szCs w:val="24"/>
         </w:rPr>
-        <w:t xml:space="preserve">Definidos isso, </w:t>
-      </w:r>
-      <w:proofErr w:type="spellStart"/>
-      <w:r>
-        <w:rPr>
-          <w:rFonts w:ascii="Arial" w:hAnsi="Arial" w:cs="Arial"/>
-          <w:b/>
-          <w:bCs/>
-          <w:sz w:val="24"/>
-          <w:szCs w:val="24"/>
-        </w:rPr>
-        <w:t>username</w:t>
-      </w:r>
-      <w:proofErr w:type="spellEnd"/>
-      <w:r>
-        <w:rPr>
-          <w:rFonts w:ascii="Arial" w:hAnsi="Arial" w:cs="Arial"/>
-          <w:b/>
-          <w:bCs/>
-          <w:sz w:val="24"/>
-          <w:szCs w:val="24"/>
-        </w:rPr>
-        <w:t xml:space="preserve"> e </w:t>
-      </w:r>
-      <w:proofErr w:type="spellStart"/>
-      <w:r>
-        <w:rPr>
-          <w:rFonts w:ascii="Arial" w:hAnsi="Arial" w:cs="Arial"/>
-          <w:b/>
-          <w:bCs/>
-          <w:sz w:val="24"/>
-          <w:szCs w:val="24"/>
-        </w:rPr>
-        <w:t>password</w:t>
-      </w:r>
-      <w:proofErr w:type="spellEnd"/>
-      <w:r>
-        <w:rPr>
-          <w:rFonts w:ascii="Arial" w:hAnsi="Arial" w:cs="Arial"/>
-          <w:b/>
-          <w:bCs/>
-          <w:sz w:val="24"/>
-          <w:szCs w:val="24"/>
-        </w:rPr>
-        <w:t xml:space="preserve"> passam a ter </w:t>
-      </w:r>
-      <w:proofErr w:type="spellStart"/>
-      <w:r>
-        <w:rPr>
-          <w:rFonts w:ascii="Arial" w:hAnsi="Arial" w:cs="Arial"/>
-          <w:b/>
-          <w:bCs/>
-          <w:sz w:val="24"/>
-          <w:szCs w:val="24"/>
-        </w:rPr>
-        <w:t>value</w:t>
-      </w:r>
-      <w:proofErr w:type="spellEnd"/>
-      <w:r>
-        <w:rPr>
-          <w:rFonts w:ascii="Arial" w:hAnsi="Arial" w:cs="Arial"/>
-          <w:b/>
-          <w:bCs/>
-          <w:sz w:val="24"/>
-          <w:szCs w:val="24"/>
-        </w:rPr>
-        <w:t xml:space="preserve">, </w:t>
-      </w:r>
-      <w:proofErr w:type="spellStart"/>
-      <w:r>
-        <w:rPr>
-          <w:rFonts w:ascii="Arial" w:hAnsi="Arial" w:cs="Arial"/>
-          <w:b/>
-          <w:bCs/>
-          <w:sz w:val="24"/>
-          <w:szCs w:val="24"/>
-        </w:rPr>
-        <w:t>setValue</w:t>
-      </w:r>
-      <w:proofErr w:type="spellEnd"/>
-      <w:r>
-        <w:rPr>
-          <w:rFonts w:ascii="Arial" w:hAnsi="Arial" w:cs="Arial"/>
-          <w:b/>
-          <w:bCs/>
-          <w:sz w:val="24"/>
-          <w:szCs w:val="24"/>
-        </w:rPr>
-        <w:t xml:space="preserve"> e o método de </w:t>
-      </w:r>
-      <w:proofErr w:type="spellStart"/>
-      <w:r>
-        <w:rPr>
-          <w:rFonts w:ascii="Arial" w:hAnsi="Arial" w:cs="Arial"/>
-          <w:b/>
-          <w:bCs/>
-          <w:sz w:val="24"/>
-          <w:szCs w:val="24"/>
-        </w:rPr>
-        <w:t>onChange</w:t>
-      </w:r>
-      <w:proofErr w:type="spellEnd"/>
+        <w:t>Definidos isso, username e password passam a ter value, setValue e o método de onChange</w:t>
+      </w:r>
     </w:p>
     <w:p>
       <w:pPr>
@@ -3262,64 +2574,8 @@
           <w:sz w:val="24"/>
           <w:szCs w:val="24"/>
         </w:rPr>
-        <w:t xml:space="preserve">Ao desestruturarmos no input, o componente de input passa a ter acesso a </w:t>
-      </w:r>
-      <w:proofErr w:type="spellStart"/>
-      <w:r>
-        <w:rPr>
-          <w:rFonts w:ascii="Arial" w:hAnsi="Arial" w:cs="Arial"/>
-          <w:b/>
-          <w:bCs/>
-          <w:sz w:val="24"/>
-          <w:szCs w:val="24"/>
-        </w:rPr>
-        <w:t>value</w:t>
-      </w:r>
-      <w:proofErr w:type="spellEnd"/>
-      <w:r>
-        <w:rPr>
-          <w:rFonts w:ascii="Arial" w:hAnsi="Arial" w:cs="Arial"/>
-          <w:b/>
-          <w:bCs/>
-          <w:sz w:val="24"/>
-          <w:szCs w:val="24"/>
-        </w:rPr>
-        <w:t xml:space="preserve">, </w:t>
-      </w:r>
-      <w:proofErr w:type="spellStart"/>
-      <w:r>
-        <w:rPr>
-          <w:rFonts w:ascii="Arial" w:hAnsi="Arial" w:cs="Arial"/>
-          <w:b/>
-          <w:bCs/>
-          <w:sz w:val="24"/>
-          <w:szCs w:val="24"/>
-        </w:rPr>
-        <w:t>setValue</w:t>
-      </w:r>
-      <w:proofErr w:type="spellEnd"/>
-      <w:r>
-        <w:rPr>
-          <w:rFonts w:ascii="Arial" w:hAnsi="Arial" w:cs="Arial"/>
-          <w:b/>
-          <w:bCs/>
-          <w:sz w:val="24"/>
-          <w:szCs w:val="24"/>
-        </w:rPr>
-        <w:t xml:space="preserve"> e </w:t>
-      </w:r>
-      <w:proofErr w:type="spellStart"/>
-      <w:r>
-        <w:rPr>
-          <w:rFonts w:ascii="Arial" w:hAnsi="Arial" w:cs="Arial"/>
-          <w:b/>
-          <w:bCs/>
-          <w:sz w:val="24"/>
-          <w:szCs w:val="24"/>
-        </w:rPr>
-        <w:t>onChange</w:t>
-      </w:r>
-      <w:proofErr w:type="spellEnd"/>
+        <w:t>Ao desestruturarmos no input, o componente de input passa a ter acesso a value, setValue e onChange</w:t>
+      </w:r>
     </w:p>
     <w:p>
       <w:pPr>
@@ -3395,117 +2651,7 @@
           <w:sz w:val="24"/>
           <w:szCs w:val="24"/>
         </w:rPr>
-        <w:t xml:space="preserve">Então definimos que o </w:t>
-      </w:r>
-      <w:proofErr w:type="spellStart"/>
-      <w:r>
-        <w:rPr>
-          <w:rFonts w:ascii="Arial" w:hAnsi="Arial" w:cs="Arial"/>
-          <w:b/>
-          <w:bCs/>
-          <w:sz w:val="24"/>
-          <w:szCs w:val="24"/>
-        </w:rPr>
-        <w:t>value</w:t>
-      </w:r>
-      <w:proofErr w:type="spellEnd"/>
-      <w:r>
-        <w:rPr>
-          <w:rFonts w:ascii="Arial" w:hAnsi="Arial" w:cs="Arial"/>
-          <w:b/>
-          <w:bCs/>
-          <w:sz w:val="24"/>
-          <w:szCs w:val="24"/>
-        </w:rPr>
-        <w:t xml:space="preserve"> do input vai ser igual ao </w:t>
-      </w:r>
-      <w:proofErr w:type="spellStart"/>
-      <w:r>
-        <w:rPr>
-          <w:rFonts w:ascii="Arial" w:hAnsi="Arial" w:cs="Arial"/>
-          <w:b/>
-          <w:bCs/>
-          <w:sz w:val="24"/>
-          <w:szCs w:val="24"/>
-        </w:rPr>
-        <w:t>value</w:t>
-      </w:r>
-      <w:proofErr w:type="spellEnd"/>
-      <w:r>
-        <w:rPr>
-          <w:rFonts w:ascii="Arial" w:hAnsi="Arial" w:cs="Arial"/>
-          <w:b/>
-          <w:bCs/>
-          <w:sz w:val="24"/>
-          <w:szCs w:val="24"/>
-        </w:rPr>
-        <w:t xml:space="preserve"> definido no componente que toma valor através do método de </w:t>
-      </w:r>
-      <w:proofErr w:type="spellStart"/>
-      <w:r>
-        <w:rPr>
-          <w:rFonts w:ascii="Arial" w:hAnsi="Arial" w:cs="Arial"/>
-          <w:b/>
-          <w:bCs/>
-          <w:sz w:val="24"/>
-          <w:szCs w:val="24"/>
-        </w:rPr>
-        <w:t>onChange</w:t>
-      </w:r>
-      <w:proofErr w:type="spellEnd"/>
-      <w:r>
-        <w:rPr>
-          <w:rFonts w:ascii="Arial" w:hAnsi="Arial" w:cs="Arial"/>
-          <w:b/>
-          <w:bCs/>
-          <w:sz w:val="24"/>
-          <w:szCs w:val="24"/>
-        </w:rPr>
-        <w:t xml:space="preserve">, que seta o </w:t>
-      </w:r>
-      <w:proofErr w:type="spellStart"/>
-      <w:r>
-        <w:rPr>
-          <w:rFonts w:ascii="Arial" w:hAnsi="Arial" w:cs="Arial"/>
-          <w:b/>
-          <w:bCs/>
-          <w:sz w:val="24"/>
-          <w:szCs w:val="24"/>
-        </w:rPr>
-        <w:t>setValue</w:t>
-      </w:r>
-      <w:proofErr w:type="spellEnd"/>
-      <w:r>
-        <w:rPr>
-          <w:rFonts w:ascii="Arial" w:hAnsi="Arial" w:cs="Arial"/>
-          <w:b/>
-          <w:bCs/>
-          <w:sz w:val="24"/>
-          <w:szCs w:val="24"/>
-        </w:rPr>
-        <w:t>(</w:t>
-      </w:r>
-      <w:proofErr w:type="spellStart"/>
-      <w:r>
-        <w:rPr>
-          <w:rFonts w:ascii="Arial" w:hAnsi="Arial" w:cs="Arial"/>
-          <w:b/>
-          <w:bCs/>
-          <w:sz w:val="24"/>
-          <w:szCs w:val="24"/>
-        </w:rPr>
-        <w:t>value</w:t>
-      </w:r>
-      <w:proofErr w:type="spellEnd"/>
-      <w:r>
-        <w:rPr>
-          <w:rFonts w:ascii="Arial" w:hAnsi="Arial" w:cs="Arial"/>
-          <w:b/>
-          <w:bCs/>
-          <w:sz w:val="24"/>
-          <w:szCs w:val="24"/>
-        </w:rPr>
-        <w:t>).</w:t>
+        <w:t>Então definimos que o value do input vai ser igual ao value definido no componente que toma valor através do método de onChange, que seta o setValue(value).</w:t>
       </w:r>
     </w:p>
     <w:p>
@@ -3689,6 +2835,7 @@
           <w:rFonts w:ascii="Arial" w:hAnsi="Arial" w:cs="Arial"/>
           <w:b/>
           <w:bCs/>
+          <w:noProof/>
           <w:sz w:val="24"/>
           <w:szCs w:val="24"/>
         </w:rPr>
@@ -3747,57 +2894,36 @@
           <w:sz w:val="24"/>
           <w:szCs w:val="24"/>
         </w:rPr>
-        <w:t xml:space="preserve">Não vai ser necessário no nosso projeto, porém podemos definir um objeto de objetos com tipos de </w:t>
-      </w:r>
-      <w:proofErr w:type="spellStart"/>
-      <w:r>
-        <w:rPr>
-          <w:rFonts w:ascii="Arial" w:hAnsi="Arial" w:cs="Arial"/>
-          <w:b/>
-          <w:bCs/>
-          <w:sz w:val="24"/>
-          <w:szCs w:val="24"/>
-        </w:rPr>
-        <w:t>regex</w:t>
-      </w:r>
-      <w:proofErr w:type="spellEnd"/>
-      <w:r>
-        <w:rPr>
-          <w:rFonts w:ascii="Arial" w:hAnsi="Arial" w:cs="Arial"/>
-          <w:b/>
-          <w:bCs/>
-          <w:sz w:val="24"/>
-          <w:szCs w:val="24"/>
-        </w:rPr>
-        <w:t xml:space="preserve"> para serem validados</w:t>
-      </w:r>
-    </w:p>
-    <w:p>
-      <w:pPr>
-        <w:rPr>
-          <w:rFonts w:ascii="Arial" w:hAnsi="Arial" w:cs="Arial"/>
-          <w:b/>
-          <w:bCs/>
-          <w:sz w:val="24"/>
-          <w:szCs w:val="24"/>
-        </w:rPr>
-      </w:pPr>
-    </w:p>
-    <w:p>
-      <w:pPr>
-        <w:rPr>
-          <w:rFonts w:ascii="Arial" w:hAnsi="Arial" w:cs="Arial"/>
-          <w:b/>
-          <w:bCs/>
-          <w:sz w:val="24"/>
-          <w:szCs w:val="24"/>
-        </w:rPr>
-      </w:pPr>
-      <w:r>
-        <w:rPr>
-          <w:rFonts w:ascii="Arial" w:hAnsi="Arial" w:cs="Arial"/>
-          <w:b/>
-          <w:bCs/>
+        <w:t>Não vai ser necessário no nosso projeto, porém podemos definir um objeto de objetos com tipos de regex para serem validados</w:t>
+      </w:r>
+    </w:p>
+    <w:p>
+      <w:pPr>
+        <w:rPr>
+          <w:rFonts w:ascii="Arial" w:hAnsi="Arial" w:cs="Arial"/>
+          <w:b/>
+          <w:bCs/>
+          <w:sz w:val="24"/>
+          <w:szCs w:val="24"/>
+        </w:rPr>
+      </w:pPr>
+    </w:p>
+    <w:p>
+      <w:pPr>
+        <w:rPr>
+          <w:rFonts w:ascii="Arial" w:hAnsi="Arial" w:cs="Arial"/>
+          <w:b/>
+          <w:bCs/>
+          <w:sz w:val="24"/>
+          <w:szCs w:val="24"/>
+        </w:rPr>
+      </w:pPr>
+      <w:r>
+        <w:rPr>
+          <w:rFonts w:ascii="Arial" w:hAnsi="Arial" w:cs="Arial"/>
+          <w:b/>
+          <w:bCs/>
+          <w:noProof/>
           <w:sz w:val="24"/>
           <w:szCs w:val="24"/>
         </w:rPr>
@@ -3857,90 +2983,25 @@
           <w:sz w:val="24"/>
           <w:szCs w:val="24"/>
         </w:rPr>
-        <w:t xml:space="preserve">Método de </w:t>
-      </w:r>
-      <w:proofErr w:type="spellStart"/>
-      <w:r>
-        <w:rPr>
-          <w:rFonts w:ascii="Arial" w:hAnsi="Arial" w:cs="Arial"/>
-          <w:b/>
-          <w:bCs/>
-          <w:sz w:val="24"/>
-          <w:szCs w:val="24"/>
-        </w:rPr>
-        <w:t>validate</w:t>
-      </w:r>
-      <w:proofErr w:type="spellEnd"/>
-      <w:r>
-        <w:rPr>
-          <w:rFonts w:ascii="Arial" w:hAnsi="Arial" w:cs="Arial"/>
-          <w:b/>
-          <w:bCs/>
-          <w:sz w:val="24"/>
-          <w:szCs w:val="24"/>
-        </w:rPr>
-        <w:t xml:space="preserve">, acontece da seguinte forma: se o tipo definido no </w:t>
-      </w:r>
-      <w:proofErr w:type="spellStart"/>
-      <w:r>
-        <w:rPr>
-          <w:rFonts w:ascii="Arial" w:hAnsi="Arial" w:cs="Arial"/>
-          <w:b/>
-          <w:bCs/>
-          <w:sz w:val="24"/>
-          <w:szCs w:val="24"/>
-        </w:rPr>
-        <w:t>useform</w:t>
-      </w:r>
-      <w:proofErr w:type="spellEnd"/>
-      <w:r>
-        <w:rPr>
-          <w:rFonts w:ascii="Arial" w:hAnsi="Arial" w:cs="Arial"/>
-          <w:b/>
-          <w:bCs/>
-          <w:sz w:val="24"/>
-          <w:szCs w:val="24"/>
-        </w:rPr>
-        <w:t xml:space="preserve"> for false retorne </w:t>
-      </w:r>
-      <w:proofErr w:type="spellStart"/>
-      <w:r>
-        <w:rPr>
-          <w:rFonts w:ascii="Arial" w:hAnsi="Arial" w:cs="Arial"/>
-          <w:b/>
-          <w:bCs/>
-          <w:sz w:val="24"/>
-          <w:szCs w:val="24"/>
-        </w:rPr>
-        <w:t>true</w:t>
-      </w:r>
-      <w:proofErr w:type="spellEnd"/>
-      <w:r>
-        <w:rPr>
-          <w:rFonts w:ascii="Arial" w:hAnsi="Arial" w:cs="Arial"/>
-          <w:b/>
-          <w:bCs/>
-          <w:sz w:val="24"/>
-          <w:szCs w:val="24"/>
-        </w:rPr>
-        <w:t>, caso não se o valor no campo for 0 retorne um erro para o usuário preencher valor, se tiver um tipo e o tipo não for atendido retorne um erro caso nada disso retorne nulo.</w:t>
-      </w:r>
-    </w:p>
-    <w:p>
-      <w:pPr>
-        <w:rPr>
-          <w:rFonts w:ascii="Arial" w:hAnsi="Arial" w:cs="Arial"/>
-          <w:b/>
-          <w:bCs/>
-          <w:sz w:val="24"/>
-          <w:szCs w:val="24"/>
-        </w:rPr>
-      </w:pPr>
-      <w:r>
-        <w:rPr>
-          <w:rFonts w:ascii="Arial" w:hAnsi="Arial" w:cs="Arial"/>
-          <w:b/>
-          <w:bCs/>
+        <w:t>Método de validate, acontece da seguinte forma: se o tipo definido no useform for false retorne true, caso não se o valor no campo for 0 retorne um erro para o usuário preencher valor, se tiver um tipo e o tipo não for atendido retorne um erro caso nada disso retorne nulo.</w:t>
+      </w:r>
+    </w:p>
+    <w:p>
+      <w:pPr>
+        <w:rPr>
+          <w:rFonts w:ascii="Arial" w:hAnsi="Arial" w:cs="Arial"/>
+          <w:b/>
+          <w:bCs/>
+          <w:sz w:val="24"/>
+          <w:szCs w:val="24"/>
+        </w:rPr>
+      </w:pPr>
+      <w:r>
+        <w:rPr>
+          <w:rFonts w:ascii="Arial" w:hAnsi="Arial" w:cs="Arial"/>
+          <w:b/>
+          <w:bCs/>
+          <w:noProof/>
           <w:sz w:val="24"/>
           <w:szCs w:val="24"/>
         </w:rPr>
@@ -3999,95 +3060,7 @@
           <w:sz w:val="24"/>
           <w:szCs w:val="24"/>
         </w:rPr>
-        <w:t xml:space="preserve">A função de </w:t>
-      </w:r>
-      <w:proofErr w:type="spellStart"/>
-      <w:r>
-        <w:rPr>
-          <w:rFonts w:ascii="Arial" w:hAnsi="Arial" w:cs="Arial"/>
-          <w:b/>
-          <w:bCs/>
-          <w:sz w:val="24"/>
-          <w:szCs w:val="24"/>
-        </w:rPr>
-        <w:t>onChange</w:t>
-      </w:r>
-      <w:proofErr w:type="spellEnd"/>
-      <w:r>
-        <w:rPr>
-          <w:rFonts w:ascii="Arial" w:hAnsi="Arial" w:cs="Arial"/>
-          <w:b/>
-          <w:bCs/>
-          <w:sz w:val="24"/>
-          <w:szCs w:val="24"/>
-        </w:rPr>
-        <w:t xml:space="preserve"> foi mudada de forma que foi acrescentado um </w:t>
-      </w:r>
-      <w:proofErr w:type="spellStart"/>
-      <w:r>
-        <w:rPr>
-          <w:rFonts w:ascii="Arial" w:hAnsi="Arial" w:cs="Arial"/>
-          <w:b/>
-          <w:bCs/>
-          <w:sz w:val="24"/>
-          <w:szCs w:val="24"/>
-        </w:rPr>
-        <w:t>if</w:t>
-      </w:r>
-      <w:proofErr w:type="spellEnd"/>
-      <w:r>
-        <w:rPr>
-          <w:rFonts w:ascii="Arial" w:hAnsi="Arial" w:cs="Arial"/>
-          <w:b/>
-          <w:bCs/>
-          <w:sz w:val="24"/>
-          <w:szCs w:val="24"/>
-        </w:rPr>
-        <w:t>(</w:t>
-      </w:r>
-      <w:proofErr w:type="spellStart"/>
-      <w:r>
-        <w:rPr>
-          <w:rFonts w:ascii="Arial" w:hAnsi="Arial" w:cs="Arial"/>
-          <w:b/>
-          <w:bCs/>
-          <w:sz w:val="24"/>
-          <w:szCs w:val="24"/>
-        </w:rPr>
-        <w:t>error</w:t>
-      </w:r>
-      <w:proofErr w:type="spellEnd"/>
-      <w:r>
-        <w:rPr>
-          <w:rFonts w:ascii="Arial" w:hAnsi="Arial" w:cs="Arial"/>
-          <w:b/>
-          <w:bCs/>
-          <w:sz w:val="24"/>
-          <w:szCs w:val="24"/>
-        </w:rPr>
-        <w:t xml:space="preserve">) esse </w:t>
-      </w:r>
-      <w:proofErr w:type="spellStart"/>
-      <w:r>
-        <w:rPr>
-          <w:rFonts w:ascii="Arial" w:hAnsi="Arial" w:cs="Arial"/>
-          <w:b/>
-          <w:bCs/>
-          <w:sz w:val="24"/>
-          <w:szCs w:val="24"/>
-        </w:rPr>
-        <w:t>if</w:t>
-      </w:r>
-      <w:proofErr w:type="spellEnd"/>
-      <w:r>
-        <w:rPr>
-          <w:rFonts w:ascii="Arial" w:hAnsi="Arial" w:cs="Arial"/>
-          <w:b/>
-          <w:bCs/>
-          <w:sz w:val="24"/>
-          <w:szCs w:val="24"/>
-        </w:rPr>
-        <w:t xml:space="preserve"> é para caso o usuário não preencha o campo e saia clicando fora, quando ele voltar a preencher o erro suma</w:t>
+        <w:t>A função de onChange foi mudada de forma que foi acrescentado um if(error) esse if é para caso o usuário não preencha o campo e saia clicando fora, quando ele voltar a preencher o erro suma</w:t>
       </w:r>
       <w:r>
         <w:rPr>
@@ -4118,124 +3091,25 @@
           <w:sz w:val="24"/>
           <w:szCs w:val="24"/>
         </w:rPr>
-        <w:t xml:space="preserve">Retorna o </w:t>
-      </w:r>
-      <w:proofErr w:type="spellStart"/>
-      <w:r>
-        <w:rPr>
-          <w:rFonts w:ascii="Arial" w:hAnsi="Arial" w:cs="Arial"/>
-          <w:b/>
-          <w:bCs/>
-          <w:sz w:val="24"/>
-          <w:szCs w:val="24"/>
-        </w:rPr>
-        <w:t>validate</w:t>
-      </w:r>
-      <w:proofErr w:type="spellEnd"/>
-      <w:r>
-        <w:rPr>
-          <w:rFonts w:ascii="Arial" w:hAnsi="Arial" w:cs="Arial"/>
-          <w:b/>
-          <w:bCs/>
-          <w:sz w:val="24"/>
-          <w:szCs w:val="24"/>
-        </w:rPr>
-        <w:t xml:space="preserve"> em forma de call-back </w:t>
-      </w:r>
-      <w:proofErr w:type="spellStart"/>
-      <w:r>
-        <w:rPr>
-          <w:rFonts w:ascii="Arial" w:hAnsi="Arial" w:cs="Arial"/>
-          <w:b/>
-          <w:bCs/>
-          <w:sz w:val="24"/>
-          <w:szCs w:val="24"/>
-        </w:rPr>
-        <w:t>pq</w:t>
-      </w:r>
-      <w:proofErr w:type="spellEnd"/>
-      <w:r>
-        <w:rPr>
-          <w:rFonts w:ascii="Arial" w:hAnsi="Arial" w:cs="Arial"/>
-          <w:b/>
-          <w:bCs/>
-          <w:sz w:val="24"/>
-          <w:szCs w:val="24"/>
-        </w:rPr>
-        <w:t xml:space="preserve"> </w:t>
-      </w:r>
-      <w:proofErr w:type="gramStart"/>
-      <w:r>
-        <w:rPr>
-          <w:rFonts w:ascii="Arial" w:hAnsi="Arial" w:cs="Arial"/>
-          <w:b/>
-          <w:bCs/>
-          <w:sz w:val="24"/>
-          <w:szCs w:val="24"/>
-        </w:rPr>
-        <w:t>ai</w:t>
-      </w:r>
-      <w:proofErr w:type="gramEnd"/>
-      <w:r>
-        <w:rPr>
-          <w:rFonts w:ascii="Arial" w:hAnsi="Arial" w:cs="Arial"/>
-          <w:b/>
-          <w:bCs/>
-          <w:sz w:val="24"/>
-          <w:szCs w:val="24"/>
-        </w:rPr>
-        <w:t xml:space="preserve"> ele já avalia o input quando for desestruturado </w:t>
-      </w:r>
-      <w:proofErr w:type="spellStart"/>
-      <w:r>
-        <w:rPr>
-          <w:rFonts w:ascii="Arial" w:hAnsi="Arial" w:cs="Arial"/>
-          <w:b/>
-          <w:bCs/>
-          <w:sz w:val="24"/>
-          <w:szCs w:val="24"/>
-        </w:rPr>
-        <w:t>la</w:t>
-      </w:r>
-      <w:proofErr w:type="spellEnd"/>
-      <w:r>
-        <w:rPr>
-          <w:rFonts w:ascii="Arial" w:hAnsi="Arial" w:cs="Arial"/>
-          <w:b/>
-          <w:bCs/>
-          <w:sz w:val="24"/>
-          <w:szCs w:val="24"/>
-        </w:rPr>
-        <w:t xml:space="preserve"> dentro, da mesma forma o </w:t>
-      </w:r>
-      <w:proofErr w:type="spellStart"/>
-      <w:r>
-        <w:rPr>
-          <w:rFonts w:ascii="Arial" w:hAnsi="Arial" w:cs="Arial"/>
-          <w:b/>
-          <w:bCs/>
-          <w:sz w:val="24"/>
-          <w:szCs w:val="24"/>
-        </w:rPr>
-        <w:t>onblur</w:t>
-      </w:r>
-      <w:proofErr w:type="spellEnd"/>
-    </w:p>
-    <w:p>
-      <w:pPr>
-        <w:rPr>
-          <w:rFonts w:ascii="Arial" w:hAnsi="Arial" w:cs="Arial"/>
-          <w:b/>
-          <w:bCs/>
-          <w:sz w:val="24"/>
-          <w:szCs w:val="24"/>
-        </w:rPr>
-      </w:pPr>
-      <w:r>
-        <w:rPr>
-          <w:rFonts w:ascii="Arial" w:hAnsi="Arial" w:cs="Arial"/>
-          <w:b/>
-          <w:bCs/>
+        <w:t>Retorna o validate em forma de call-back pq ai ele já avalia o input quando for desestruturado la dentro, da mesma forma o onblur</w:t>
+      </w:r>
+    </w:p>
+    <w:p>
+      <w:pPr>
+        <w:rPr>
+          <w:rFonts w:ascii="Arial" w:hAnsi="Arial" w:cs="Arial"/>
+          <w:b/>
+          <w:bCs/>
+          <w:sz w:val="24"/>
+          <w:szCs w:val="24"/>
+        </w:rPr>
+      </w:pPr>
+      <w:r>
+        <w:rPr>
+          <w:rFonts w:ascii="Arial" w:hAnsi="Arial" w:cs="Arial"/>
+          <w:b/>
+          <w:bCs/>
+          <w:noProof/>
           <w:sz w:val="24"/>
           <w:szCs w:val="24"/>
         </w:rPr>
@@ -4292,6 +3166,7 @@
           <w:rFonts w:ascii="Arial" w:hAnsi="Arial" w:cs="Arial"/>
           <w:b/>
           <w:bCs/>
+          <w:noProof/>
           <w:sz w:val="24"/>
           <w:szCs w:val="24"/>
         </w:rPr>
@@ -4362,56 +3237,25 @@
           <w:szCs w:val="24"/>
         </w:rPr>
         <w:lastRenderedPageBreak/>
-        <w:t>9</w:t>
-      </w:r>
-      <w:r>
-        <w:rPr>
-          <w:rFonts w:ascii="Arial" w:hAnsi="Arial" w:cs="Arial"/>
-          <w:b/>
-          <w:bCs/>
-          <w:sz w:val="24"/>
-          <w:szCs w:val="24"/>
-        </w:rPr>
-        <w:t xml:space="preserve">ª: </w:t>
-      </w:r>
-      <w:r>
-        <w:rPr>
-          <w:rFonts w:ascii="Arial" w:hAnsi="Arial" w:cs="Arial"/>
-          <w:b/>
-          <w:bCs/>
-          <w:sz w:val="24"/>
-          <w:szCs w:val="24"/>
-        </w:rPr>
-        <w:t xml:space="preserve">API </w:t>
-      </w:r>
-      <w:proofErr w:type="spellStart"/>
-      <w:r>
-        <w:rPr>
-          <w:rFonts w:ascii="Arial" w:hAnsi="Arial" w:cs="Arial"/>
-          <w:b/>
-          <w:bCs/>
-          <w:sz w:val="24"/>
-          <w:szCs w:val="24"/>
-        </w:rPr>
-        <w:t>fetch</w:t>
-      </w:r>
-      <w:proofErr w:type="spellEnd"/>
-    </w:p>
-    <w:p>
-      <w:pPr>
-        <w:rPr>
-          <w:rFonts w:ascii="Arial" w:hAnsi="Arial" w:cs="Arial"/>
-          <w:b/>
-          <w:bCs/>
-          <w:sz w:val="24"/>
-          <w:szCs w:val="24"/>
-        </w:rPr>
-      </w:pPr>
-      <w:r>
-        <w:rPr>
-          <w:rFonts w:ascii="Arial" w:hAnsi="Arial" w:cs="Arial"/>
-          <w:b/>
-          <w:bCs/>
+        <w:t>9ª: API fetch</w:t>
+      </w:r>
+    </w:p>
+    <w:p>
+      <w:pPr>
+        <w:rPr>
+          <w:rFonts w:ascii="Arial" w:hAnsi="Arial" w:cs="Arial"/>
+          <w:b/>
+          <w:bCs/>
+          <w:sz w:val="24"/>
+          <w:szCs w:val="24"/>
+        </w:rPr>
+      </w:pPr>
+      <w:r>
+        <w:rPr>
+          <w:rFonts w:ascii="Arial" w:hAnsi="Arial" w:cs="Arial"/>
+          <w:b/>
+          <w:bCs/>
+          <w:noProof/>
           <w:sz w:val="24"/>
           <w:szCs w:val="24"/>
         </w:rPr>
@@ -4470,146 +3314,25 @@
           <w:sz w:val="24"/>
           <w:szCs w:val="24"/>
         </w:rPr>
-        <w:t xml:space="preserve">Cria um arquivo de </w:t>
-      </w:r>
-      <w:proofErr w:type="spellStart"/>
-      <w:r>
-        <w:rPr>
-          <w:rFonts w:ascii="Arial" w:hAnsi="Arial" w:cs="Arial"/>
-          <w:b/>
-          <w:bCs/>
-          <w:sz w:val="24"/>
-          <w:szCs w:val="24"/>
-        </w:rPr>
-        <w:t>api.jsx</w:t>
-      </w:r>
-      <w:proofErr w:type="spellEnd"/>
-      <w:r>
-        <w:rPr>
-          <w:rFonts w:ascii="Arial" w:hAnsi="Arial" w:cs="Arial"/>
-          <w:b/>
-          <w:bCs/>
-          <w:sz w:val="24"/>
-          <w:szCs w:val="24"/>
-        </w:rPr>
-        <w:t xml:space="preserve"> onde todos os </w:t>
-      </w:r>
-      <w:proofErr w:type="spellStart"/>
-      <w:r>
-        <w:rPr>
-          <w:rFonts w:ascii="Arial" w:hAnsi="Arial" w:cs="Arial"/>
-          <w:b/>
-          <w:bCs/>
-          <w:sz w:val="24"/>
-          <w:szCs w:val="24"/>
-        </w:rPr>
-        <w:t>endpoints</w:t>
-      </w:r>
-      <w:proofErr w:type="spellEnd"/>
-      <w:r>
-        <w:rPr>
-          <w:rFonts w:ascii="Arial" w:hAnsi="Arial" w:cs="Arial"/>
-          <w:b/>
-          <w:bCs/>
-          <w:sz w:val="24"/>
-          <w:szCs w:val="24"/>
-        </w:rPr>
-        <w:t xml:space="preserve"> </w:t>
-      </w:r>
-      <w:proofErr w:type="spellStart"/>
-      <w:r>
-        <w:rPr>
-          <w:rFonts w:ascii="Arial" w:hAnsi="Arial" w:cs="Arial"/>
-          <w:b/>
-          <w:bCs/>
-          <w:sz w:val="24"/>
-          <w:szCs w:val="24"/>
-        </w:rPr>
-        <w:t>vao</w:t>
-      </w:r>
-      <w:proofErr w:type="spellEnd"/>
-      <w:r>
-        <w:rPr>
-          <w:rFonts w:ascii="Arial" w:hAnsi="Arial" w:cs="Arial"/>
-          <w:b/>
-          <w:bCs/>
-          <w:sz w:val="24"/>
-          <w:szCs w:val="24"/>
-        </w:rPr>
-        <w:t xml:space="preserve"> ser </w:t>
-      </w:r>
-      <w:proofErr w:type="spellStart"/>
-      <w:r>
-        <w:rPr>
-          <w:rFonts w:ascii="Arial" w:hAnsi="Arial" w:cs="Arial"/>
-          <w:b/>
-          <w:bCs/>
-          <w:sz w:val="24"/>
-          <w:szCs w:val="24"/>
-        </w:rPr>
-        <w:t>denifidos</w:t>
-      </w:r>
-      <w:proofErr w:type="spellEnd"/>
-      <w:r>
-        <w:rPr>
-          <w:rFonts w:ascii="Arial" w:hAnsi="Arial" w:cs="Arial"/>
-          <w:b/>
-          <w:bCs/>
-          <w:sz w:val="24"/>
-          <w:szCs w:val="24"/>
-        </w:rPr>
-        <w:t xml:space="preserve"> lá, o de token post retorna um objeto com </w:t>
-      </w:r>
-      <w:proofErr w:type="spellStart"/>
-      <w:r>
-        <w:rPr>
-          <w:rFonts w:ascii="Arial" w:hAnsi="Arial" w:cs="Arial"/>
-          <w:b/>
-          <w:bCs/>
-          <w:sz w:val="24"/>
-          <w:szCs w:val="24"/>
-        </w:rPr>
-        <w:t>url</w:t>
-      </w:r>
-      <w:proofErr w:type="spellEnd"/>
-      <w:r>
-        <w:rPr>
-          <w:rFonts w:ascii="Arial" w:hAnsi="Arial" w:cs="Arial"/>
-          <w:b/>
-          <w:bCs/>
-          <w:sz w:val="24"/>
-          <w:szCs w:val="24"/>
-        </w:rPr>
-        <w:t xml:space="preserve"> e </w:t>
-      </w:r>
-      <w:proofErr w:type="spellStart"/>
-      <w:r>
-        <w:rPr>
-          <w:rFonts w:ascii="Arial" w:hAnsi="Arial" w:cs="Arial"/>
-          <w:b/>
-          <w:bCs/>
-          <w:sz w:val="24"/>
-          <w:szCs w:val="24"/>
-        </w:rPr>
-        <w:t>options</w:t>
-      </w:r>
-      <w:proofErr w:type="spellEnd"/>
-    </w:p>
-    <w:p>
-      <w:pPr>
-        <w:rPr>
-          <w:rFonts w:ascii="Arial" w:hAnsi="Arial" w:cs="Arial"/>
-          <w:b/>
-          <w:bCs/>
-          <w:sz w:val="24"/>
-          <w:szCs w:val="24"/>
-        </w:rPr>
-      </w:pPr>
-      <w:r>
-        <w:rPr>
-          <w:rFonts w:ascii="Arial" w:hAnsi="Arial" w:cs="Arial"/>
-          <w:b/>
-          <w:bCs/>
+        <w:t>Cria um arquivo de api.jsx onde todos os endpoints vao ser denifidos lá, o de token post retorna um objeto com url e options</w:t>
+      </w:r>
+    </w:p>
+    <w:p>
+      <w:pPr>
+        <w:rPr>
+          <w:rFonts w:ascii="Arial" w:hAnsi="Arial" w:cs="Arial"/>
+          <w:b/>
+          <w:bCs/>
+          <w:sz w:val="24"/>
+          <w:szCs w:val="24"/>
+        </w:rPr>
+      </w:pPr>
+      <w:r>
+        <w:rPr>
+          <w:rFonts w:ascii="Arial" w:hAnsi="Arial" w:cs="Arial"/>
+          <w:b/>
+          <w:bCs/>
+          <w:noProof/>
           <w:sz w:val="24"/>
           <w:szCs w:val="24"/>
         </w:rPr>
@@ -4668,112 +3391,25 @@
           <w:sz w:val="24"/>
           <w:szCs w:val="24"/>
         </w:rPr>
-        <w:t xml:space="preserve">Então em </w:t>
-      </w:r>
-      <w:proofErr w:type="spellStart"/>
-      <w:r>
-        <w:rPr>
-          <w:rFonts w:ascii="Arial" w:hAnsi="Arial" w:cs="Arial"/>
-          <w:b/>
-          <w:bCs/>
-          <w:sz w:val="24"/>
-          <w:szCs w:val="24"/>
-        </w:rPr>
-        <w:t>LoginForm</w:t>
-      </w:r>
-      <w:proofErr w:type="spellEnd"/>
-      <w:r>
-        <w:rPr>
-          <w:rFonts w:ascii="Arial" w:hAnsi="Arial" w:cs="Arial"/>
-          <w:b/>
-          <w:bCs/>
-          <w:sz w:val="24"/>
-          <w:szCs w:val="24"/>
-        </w:rPr>
-        <w:t xml:space="preserve"> desestruturamos um objeto do tipo token post e atribuímos </w:t>
-      </w:r>
-      <w:proofErr w:type="spellStart"/>
-      <w:r>
-        <w:rPr>
-          <w:rFonts w:ascii="Arial" w:hAnsi="Arial" w:cs="Arial"/>
-          <w:b/>
-          <w:bCs/>
-          <w:sz w:val="24"/>
-          <w:szCs w:val="24"/>
-        </w:rPr>
-        <w:t>username</w:t>
-      </w:r>
-      <w:proofErr w:type="spellEnd"/>
-      <w:r>
-        <w:rPr>
-          <w:rFonts w:ascii="Arial" w:hAnsi="Arial" w:cs="Arial"/>
-          <w:b/>
-          <w:bCs/>
-          <w:sz w:val="24"/>
-          <w:szCs w:val="24"/>
-        </w:rPr>
-        <w:t xml:space="preserve"> e </w:t>
-      </w:r>
-      <w:proofErr w:type="spellStart"/>
-      <w:r>
-        <w:rPr>
-          <w:rFonts w:ascii="Arial" w:hAnsi="Arial" w:cs="Arial"/>
-          <w:b/>
-          <w:bCs/>
-          <w:sz w:val="24"/>
-          <w:szCs w:val="24"/>
-        </w:rPr>
-        <w:t>password</w:t>
-      </w:r>
-      <w:proofErr w:type="spellEnd"/>
-      <w:r>
-        <w:rPr>
-          <w:rFonts w:ascii="Arial" w:hAnsi="Arial" w:cs="Arial"/>
-          <w:b/>
-          <w:bCs/>
-          <w:sz w:val="24"/>
-          <w:szCs w:val="24"/>
-        </w:rPr>
-        <w:t xml:space="preserve"> como os valores do seus </w:t>
-      </w:r>
-      <w:proofErr w:type="spellStart"/>
-      <w:r>
-        <w:rPr>
-          <w:rFonts w:ascii="Arial" w:hAnsi="Arial" w:cs="Arial"/>
-          <w:b/>
-          <w:bCs/>
-          <w:sz w:val="24"/>
-          <w:szCs w:val="24"/>
-        </w:rPr>
-        <w:t>values</w:t>
-      </w:r>
-      <w:proofErr w:type="spellEnd"/>
-      <w:r>
-        <w:rPr>
-          <w:rFonts w:ascii="Arial" w:hAnsi="Arial" w:cs="Arial"/>
-          <w:b/>
-          <w:bCs/>
-          <w:sz w:val="24"/>
-          <w:szCs w:val="24"/>
-        </w:rPr>
-        <w:t>, e então fazemos o post com eles, resumindo bastante o método.</w:t>
-      </w:r>
-    </w:p>
-    <w:p>
-      <w:pPr>
-        <w:rPr>
-          <w:rFonts w:ascii="Arial" w:hAnsi="Arial" w:cs="Arial"/>
-          <w:b/>
-          <w:bCs/>
-          <w:sz w:val="24"/>
-          <w:szCs w:val="24"/>
-        </w:rPr>
-      </w:pPr>
-      <w:r>
-        <w:rPr>
-          <w:rFonts w:ascii="Arial" w:hAnsi="Arial" w:cs="Arial"/>
-          <w:b/>
-          <w:bCs/>
+        <w:t>Então em LoginForm desestruturamos um objeto do tipo token post e atribuímos username e password como os valores do seus values, e então fazemos o post com eles, resumindo bastante o método.</w:t>
+      </w:r>
+    </w:p>
+    <w:p>
+      <w:pPr>
+        <w:rPr>
+          <w:rFonts w:ascii="Arial" w:hAnsi="Arial" w:cs="Arial"/>
+          <w:b/>
+          <w:bCs/>
+          <w:sz w:val="24"/>
+          <w:szCs w:val="24"/>
+        </w:rPr>
+      </w:pPr>
+      <w:r>
+        <w:rPr>
+          <w:rFonts w:ascii="Arial" w:hAnsi="Arial" w:cs="Arial"/>
+          <w:b/>
+          <w:bCs/>
+          <w:noProof/>
           <w:sz w:val="24"/>
           <w:szCs w:val="24"/>
         </w:rPr>
@@ -4851,6 +3487,7 @@
           <w:rFonts w:ascii="Arial" w:hAnsi="Arial" w:cs="Arial"/>
           <w:b/>
           <w:bCs/>
+          <w:noProof/>
           <w:sz w:val="24"/>
           <w:szCs w:val="24"/>
         </w:rPr>
@@ -4909,73 +3546,7 @@
           <w:sz w:val="24"/>
           <w:szCs w:val="24"/>
         </w:rPr>
-        <w:t xml:space="preserve">Utilizando </w:t>
-      </w:r>
-      <w:proofErr w:type="spellStart"/>
-      <w:r>
-        <w:rPr>
-          <w:rFonts w:ascii="Arial" w:hAnsi="Arial" w:cs="Arial"/>
-          <w:b/>
-          <w:bCs/>
-          <w:sz w:val="24"/>
-          <w:szCs w:val="24"/>
-        </w:rPr>
-        <w:t>async</w:t>
-      </w:r>
-      <w:proofErr w:type="spellEnd"/>
-      <w:r>
-        <w:rPr>
-          <w:rFonts w:ascii="Arial" w:hAnsi="Arial" w:cs="Arial"/>
-          <w:b/>
-          <w:bCs/>
-          <w:sz w:val="24"/>
-          <w:szCs w:val="24"/>
-        </w:rPr>
-        <w:t xml:space="preserve"> </w:t>
-      </w:r>
-      <w:proofErr w:type="spellStart"/>
-      <w:r>
-        <w:rPr>
-          <w:rFonts w:ascii="Arial" w:hAnsi="Arial" w:cs="Arial"/>
-          <w:b/>
-          <w:bCs/>
-          <w:sz w:val="24"/>
-          <w:szCs w:val="24"/>
-        </w:rPr>
-        <w:t>await</w:t>
-      </w:r>
-      <w:proofErr w:type="spellEnd"/>
-      <w:r>
-        <w:rPr>
-          <w:rFonts w:ascii="Arial" w:hAnsi="Arial" w:cs="Arial"/>
-          <w:b/>
-          <w:bCs/>
-          <w:sz w:val="24"/>
-          <w:szCs w:val="24"/>
-        </w:rPr>
-        <w:t xml:space="preserve"> resumimos o nosso </w:t>
-      </w:r>
-      <w:proofErr w:type="spellStart"/>
-      <w:r>
-        <w:rPr>
-          <w:rFonts w:ascii="Arial" w:hAnsi="Arial" w:cs="Arial"/>
-          <w:b/>
-          <w:bCs/>
-          <w:sz w:val="24"/>
-          <w:szCs w:val="24"/>
-        </w:rPr>
-        <w:t>fetch</w:t>
-      </w:r>
-      <w:proofErr w:type="spellEnd"/>
-      <w:r>
-        <w:rPr>
-          <w:rFonts w:ascii="Arial" w:hAnsi="Arial" w:cs="Arial"/>
-          <w:b/>
-          <w:bCs/>
-          <w:sz w:val="24"/>
-          <w:szCs w:val="24"/>
-        </w:rPr>
-        <w:t xml:space="preserve"> a isso</w:t>
+        <w:t>Utilizando async await resumimos o nosso fetch a isso</w:t>
       </w:r>
     </w:p>
     <w:p>
@@ -5014,6 +3585,7 @@
           <w:rFonts w:ascii="Arial" w:hAnsi="Arial" w:cs="Arial"/>
           <w:b/>
           <w:bCs/>
+          <w:noProof/>
           <w:sz w:val="24"/>
           <w:szCs w:val="24"/>
         </w:rPr>
@@ -5080,6 +3652,7 @@
           <w:rFonts w:ascii="Arial" w:hAnsi="Arial" w:cs="Arial"/>
           <w:b/>
           <w:bCs/>
+          <w:noProof/>
           <w:sz w:val="24"/>
           <w:szCs w:val="24"/>
         </w:rPr>
@@ -5139,54 +3712,25 @@
           <w:sz w:val="24"/>
           <w:szCs w:val="24"/>
         </w:rPr>
-        <w:t>9.</w:t>
-      </w:r>
-      <w:r>
-        <w:rPr>
-          <w:rFonts w:ascii="Arial" w:hAnsi="Arial" w:cs="Arial"/>
-          <w:b/>
-          <w:bCs/>
-          <w:sz w:val="24"/>
-          <w:szCs w:val="24"/>
-        </w:rPr>
-        <w:t>2</w:t>
-      </w:r>
-      <w:r>
-        <w:rPr>
-          <w:rFonts w:ascii="Arial" w:hAnsi="Arial" w:cs="Arial"/>
-          <w:b/>
-          <w:bCs/>
-          <w:sz w:val="24"/>
-          <w:szCs w:val="24"/>
-        </w:rPr>
-        <w:t xml:space="preserve">ª </w:t>
-      </w:r>
-      <w:r>
-        <w:rPr>
-          <w:rFonts w:ascii="Arial" w:hAnsi="Arial" w:cs="Arial"/>
-          <w:b/>
-          <w:bCs/>
-          <w:sz w:val="24"/>
-          <w:szCs w:val="24"/>
-        </w:rPr>
-        <w:t>USER_GET</w:t>
-      </w:r>
-    </w:p>
-    <w:p>
-      <w:pPr>
-        <w:rPr>
-          <w:rFonts w:ascii="Arial" w:hAnsi="Arial" w:cs="Arial"/>
-          <w:b/>
-          <w:bCs/>
-          <w:sz w:val="24"/>
-          <w:szCs w:val="24"/>
-        </w:rPr>
-      </w:pPr>
-      <w:r>
-        <w:rPr>
-          <w:rFonts w:ascii="Arial" w:hAnsi="Arial" w:cs="Arial"/>
-          <w:b/>
-          <w:bCs/>
+        <w:t>9.2ª USER_GET</w:t>
+      </w:r>
+    </w:p>
+    <w:p>
+      <w:pPr>
+        <w:rPr>
+          <w:rFonts w:ascii="Arial" w:hAnsi="Arial" w:cs="Arial"/>
+          <w:b/>
+          <w:bCs/>
+          <w:sz w:val="24"/>
+          <w:szCs w:val="24"/>
+        </w:rPr>
+      </w:pPr>
+      <w:r>
+        <w:rPr>
+          <w:rFonts w:ascii="Arial" w:hAnsi="Arial" w:cs="Arial"/>
+          <w:b/>
+          <w:bCs/>
+          <w:noProof/>
           <w:sz w:val="24"/>
           <w:szCs w:val="24"/>
         </w:rPr>
@@ -5242,6 +3786,7 @@
           <w:rFonts w:ascii="Arial" w:hAnsi="Arial" w:cs="Arial"/>
           <w:b/>
           <w:bCs/>
+          <w:noProof/>
           <w:sz w:val="24"/>
           <w:szCs w:val="24"/>
         </w:rPr>
@@ -5297,6 +3842,7 @@
           <w:rFonts w:ascii="Arial" w:hAnsi="Arial" w:cs="Arial"/>
           <w:b/>
           <w:bCs/>
+          <w:noProof/>
           <w:sz w:val="24"/>
           <w:szCs w:val="24"/>
         </w:rPr>
@@ -5367,28 +3913,452 @@
           <w:sz w:val="24"/>
           <w:szCs w:val="24"/>
         </w:rPr>
-        <w:t>10</w:t>
-      </w:r>
-      <w:r>
-        <w:rPr>
-          <w:rFonts w:ascii="Arial" w:hAnsi="Arial" w:cs="Arial"/>
-          <w:b/>
-          <w:bCs/>
-          <w:sz w:val="24"/>
-          <w:szCs w:val="24"/>
-        </w:rPr>
-        <w:t>ª USER</w:t>
-      </w:r>
-      <w:r>
-        <w:rPr>
-          <w:rFonts w:ascii="Arial" w:hAnsi="Arial" w:cs="Arial"/>
-          <w:b/>
-          <w:bCs/>
-          <w:sz w:val="24"/>
-          <w:szCs w:val="24"/>
-        </w:rPr>
-        <w:t xml:space="preserve"> CONTEXT</w:t>
-      </w:r>
+        <w:t>10ª USER CONTEXT</w:t>
+      </w:r>
+    </w:p>
+    <w:p>
+      <w:pPr>
+        <w:rPr>
+          <w:rFonts w:ascii="Arial" w:hAnsi="Arial" w:cs="Arial"/>
+          <w:b/>
+          <w:bCs/>
+          <w:sz w:val="24"/>
+          <w:szCs w:val="24"/>
+        </w:rPr>
+      </w:pPr>
+      <w:r>
+        <w:rPr>
+          <w:rFonts w:ascii="Arial" w:hAnsi="Arial" w:cs="Arial"/>
+          <w:b/>
+          <w:bCs/>
+          <w:sz w:val="24"/>
+          <w:szCs w:val="24"/>
+        </w:rPr>
+        <w:t>UserStorage -&gt; É o elemento que você tem que envolver todos aqueles elementos que terão acesso ao contexto.</w:t>
+      </w:r>
+    </w:p>
+    <w:p>
+      <w:pPr>
+        <w:rPr>
+          <w:rFonts w:ascii="Arial" w:hAnsi="Arial" w:cs="Arial"/>
+          <w:b/>
+          <w:bCs/>
+          <w:sz w:val="24"/>
+          <w:szCs w:val="24"/>
+        </w:rPr>
+      </w:pPr>
+      <w:r>
+        <w:rPr>
+          <w:rFonts w:ascii="Arial" w:hAnsi="Arial" w:cs="Arial"/>
+          <w:b/>
+          <w:bCs/>
+          <w:sz w:val="24"/>
+          <w:szCs w:val="24"/>
+        </w:rPr>
+        <w:drawing>
+          <wp:inline distT="0" distB="0" distL="0" distR="0" wp14:anchorId="14520E99" wp14:editId="6F8E6CC0">
+            <wp:extent cx="5400040" cy="3419475"/>
+            <wp:effectExtent l="0" t="0" r="0" b="9525"/>
+            <wp:docPr id="38" name="Imagem 38"/>
+            <wp:cNvGraphicFramePr>
+              <a:graphicFrameLocks xmlns:a="http://schemas.openxmlformats.org/drawingml/2006/main" noChangeAspect="1"/>
+            </wp:cNvGraphicFramePr>
+            <a:graphic xmlns:a="http://schemas.openxmlformats.org/drawingml/2006/main">
+              <a:graphicData uri="http://schemas.openxmlformats.org/drawingml/2006/picture">
+                <pic:pic xmlns:pic="http://schemas.openxmlformats.org/drawingml/2006/picture">
+                  <pic:nvPicPr>
+                    <pic:cNvPr id="1" name=""/>
+                    <pic:cNvPicPr/>
+                  </pic:nvPicPr>
+                  <pic:blipFill>
+                    <a:blip r:embed="rId47"/>
+                    <a:stretch>
+                      <a:fillRect/>
+                    </a:stretch>
+                  </pic:blipFill>
+                  <pic:spPr>
+                    <a:xfrm>
+                      <a:off x="0" y="0"/>
+                      <a:ext cx="5400040" cy="3419475"/>
+                    </a:xfrm>
+                    <a:prstGeom prst="rect">
+                      <a:avLst/>
+                    </a:prstGeom>
+                  </pic:spPr>
+                </pic:pic>
+              </a:graphicData>
+            </a:graphic>
+          </wp:inline>
+        </w:drawing>
+      </w:r>
+    </w:p>
+    <w:p>
+      <w:pPr>
+        <w:rPr>
+          <w:rFonts w:ascii="Arial" w:hAnsi="Arial" w:cs="Arial"/>
+          <w:b/>
+          <w:bCs/>
+          <w:sz w:val="24"/>
+          <w:szCs w:val="24"/>
+        </w:rPr>
+      </w:pPr>
+      <w:r>
+        <w:rPr>
+          <w:rFonts w:ascii="Arial" w:hAnsi="Arial" w:cs="Arial"/>
+          <w:b/>
+          <w:bCs/>
+          <w:sz w:val="24"/>
+          <w:szCs w:val="24"/>
+        </w:rPr>
+        <w:t>Podemos atribuir ao UserContext a função de fazer login e tudo relacionada a ela como a de puxar token...</w:t>
+      </w:r>
+      <w:r>
+        <w:rPr>
+          <w:rFonts w:ascii="Arial" w:hAnsi="Arial" w:cs="Arial"/>
+          <w:b/>
+          <w:bCs/>
+          <w:sz w:val="24"/>
+          <w:szCs w:val="24"/>
+        </w:rPr>
+        <w:t>então faremos algumas alterações.</w:t>
+      </w:r>
+      <w:r>
+        <w:rPr>
+          <w:rFonts w:ascii="Arial" w:hAnsi="Arial" w:cs="Arial"/>
+          <w:b/>
+          <w:bCs/>
+          <w:sz w:val="24"/>
+          <w:szCs w:val="24"/>
+        </w:rPr>
+        <w:t xml:space="preserve"> </w:t>
+      </w:r>
+      <w:r>
+        <w:rPr>
+          <w:rFonts w:ascii="Arial" w:hAnsi="Arial" w:cs="Arial"/>
+          <w:b/>
+          <w:bCs/>
+          <w:sz w:val="24"/>
+          <w:szCs w:val="24"/>
+        </w:rPr>
+        <w:lastRenderedPageBreak/>
+        <w:drawing>
+          <wp:inline distT="0" distB="0" distL="0" distR="0" wp14:anchorId="4E67936E" wp14:editId="768FB23B">
+            <wp:extent cx="4982270" cy="3315163"/>
+            <wp:effectExtent l="0" t="0" r="0" b="0"/>
+            <wp:docPr id="44" name="Imagem 44"/>
+            <wp:cNvGraphicFramePr>
+              <a:graphicFrameLocks xmlns:a="http://schemas.openxmlformats.org/drawingml/2006/main" noChangeAspect="1"/>
+            </wp:cNvGraphicFramePr>
+            <a:graphic xmlns:a="http://schemas.openxmlformats.org/drawingml/2006/main">
+              <a:graphicData uri="http://schemas.openxmlformats.org/drawingml/2006/picture">
+                <pic:pic xmlns:pic="http://schemas.openxmlformats.org/drawingml/2006/picture">
+                  <pic:nvPicPr>
+                    <pic:cNvPr id="1" name=""/>
+                    <pic:cNvPicPr/>
+                  </pic:nvPicPr>
+                  <pic:blipFill>
+                    <a:blip r:embed="rId48"/>
+                    <a:stretch>
+                      <a:fillRect/>
+                    </a:stretch>
+                  </pic:blipFill>
+                  <pic:spPr>
+                    <a:xfrm>
+                      <a:off x="0" y="0"/>
+                      <a:ext cx="4982270" cy="3315163"/>
+                    </a:xfrm>
+                    <a:prstGeom prst="rect">
+                      <a:avLst/>
+                    </a:prstGeom>
+                  </pic:spPr>
+                </pic:pic>
+              </a:graphicData>
+            </a:graphic>
+          </wp:inline>
+        </w:drawing>
+      </w:r>
+      <w:r>
+        <w:rPr>
+          <w:rFonts w:ascii="Arial" w:hAnsi="Arial" w:cs="Arial"/>
+          <w:b/>
+          <w:bCs/>
+          <w:sz w:val="24"/>
+          <w:szCs w:val="24"/>
+        </w:rPr>
+        <w:drawing>
+          <wp:inline distT="0" distB="0" distL="0" distR="0" wp14:anchorId="3ECEEE5E" wp14:editId="239B66D0">
+            <wp:extent cx="5372850" cy="4058216"/>
+            <wp:effectExtent l="0" t="0" r="0" b="0"/>
+            <wp:docPr id="45" name="Imagem 45"/>
+            <wp:cNvGraphicFramePr>
+              <a:graphicFrameLocks xmlns:a="http://schemas.openxmlformats.org/drawingml/2006/main" noChangeAspect="1"/>
+            </wp:cNvGraphicFramePr>
+            <a:graphic xmlns:a="http://schemas.openxmlformats.org/drawingml/2006/main">
+              <a:graphicData uri="http://schemas.openxmlformats.org/drawingml/2006/picture">
+                <pic:pic xmlns:pic="http://schemas.openxmlformats.org/drawingml/2006/picture">
+                  <pic:nvPicPr>
+                    <pic:cNvPr id="1" name=""/>
+                    <pic:cNvPicPr/>
+                  </pic:nvPicPr>
+                  <pic:blipFill>
+                    <a:blip r:embed="rId49"/>
+                    <a:stretch>
+                      <a:fillRect/>
+                    </a:stretch>
+                  </pic:blipFill>
+                  <pic:spPr>
+                    <a:xfrm>
+                      <a:off x="0" y="0"/>
+                      <a:ext cx="5372850" cy="4058216"/>
+                    </a:xfrm>
+                    <a:prstGeom prst="rect">
+                      <a:avLst/>
+                    </a:prstGeom>
+                  </pic:spPr>
+                </pic:pic>
+              </a:graphicData>
+            </a:graphic>
+          </wp:inline>
+        </w:drawing>
+      </w:r>
+    </w:p>
+    <w:p>
+      <w:pPr>
+        <w:rPr>
+          <w:rFonts w:ascii="Arial" w:hAnsi="Arial" w:cs="Arial"/>
+          <w:b/>
+          <w:bCs/>
+          <w:sz w:val="24"/>
+          <w:szCs w:val="24"/>
+        </w:rPr>
+      </w:pPr>
+      <w:r>
+        <w:rPr>
+          <w:rFonts w:ascii="Arial" w:hAnsi="Arial" w:cs="Arial"/>
+          <w:b/>
+          <w:bCs/>
+          <w:sz w:val="24"/>
+          <w:szCs w:val="24"/>
+        </w:rPr>
+        <w:t xml:space="preserve">No UserContext agora faremos a funções de login e de pegar usuário através do token, por isso para começar setamos data, login e loading e error. A função de Login, utiliza o endpoint de TOKEN_POST passando um objeto como parâmetro que contem dois campos username e password esses campos serão destinados ao body. Esse é um método de POST que retorna um token, o qual será armazenado no localStorage e ao </w:t>
+      </w:r>
+      <w:r>
+        <w:rPr>
+          <w:rFonts w:ascii="Arial" w:hAnsi="Arial" w:cs="Arial"/>
+          <w:b/>
+          <w:bCs/>
+          <w:sz w:val="24"/>
+          <w:szCs w:val="24"/>
+        </w:rPr>
+        <w:lastRenderedPageBreak/>
+        <w:t xml:space="preserve">fazer o armazenamento já puxamos o usuário correspondente ativando a função de getUser. </w:t>
+      </w:r>
+    </w:p>
+    <w:p>
+      <w:pPr>
+        <w:rPr>
+          <w:rFonts w:ascii="Arial" w:hAnsi="Arial" w:cs="Arial"/>
+          <w:b/>
+          <w:bCs/>
+          <w:sz w:val="24"/>
+          <w:szCs w:val="24"/>
+        </w:rPr>
+      </w:pPr>
+      <w:r>
+        <w:rPr>
+          <w:rFonts w:ascii="Arial" w:hAnsi="Arial" w:cs="Arial"/>
+          <w:b/>
+          <w:bCs/>
+          <w:sz w:val="24"/>
+          <w:szCs w:val="24"/>
+        </w:rPr>
+        <w:t xml:space="preserve">O getUser por sua vez, recebe um token e retorna um objeto com username, id, email... o que seta atribuído ao objeto estático data através do setData. </w:t>
+      </w:r>
+    </w:p>
+    <w:p>
+      <w:pPr>
+        <w:rPr>
+          <w:rFonts w:ascii="Arial" w:hAnsi="Arial" w:cs="Arial"/>
+          <w:b/>
+          <w:bCs/>
+          <w:sz w:val="24"/>
+          <w:szCs w:val="24"/>
+        </w:rPr>
+      </w:pPr>
+      <w:r>
+        <w:rPr>
+          <w:rFonts w:ascii="Arial" w:hAnsi="Arial" w:cs="Arial"/>
+          <w:b/>
+          <w:bCs/>
+          <w:sz w:val="24"/>
+          <w:szCs w:val="24"/>
+        </w:rPr>
+        <w:drawing>
+          <wp:inline distT="0" distB="0" distL="0" distR="0" wp14:anchorId="275A1CDB" wp14:editId="331F61A1">
+            <wp:extent cx="5314950" cy="2924175"/>
+            <wp:effectExtent l="0" t="0" r="0" b="9525"/>
+            <wp:docPr id="46" name="Imagem 46"/>
+            <wp:cNvGraphicFramePr>
+              <a:graphicFrameLocks xmlns:a="http://schemas.openxmlformats.org/drawingml/2006/main" noChangeAspect="1"/>
+            </wp:cNvGraphicFramePr>
+            <a:graphic xmlns:a="http://schemas.openxmlformats.org/drawingml/2006/main">
+              <a:graphicData uri="http://schemas.openxmlformats.org/drawingml/2006/picture">
+                <pic:pic xmlns:pic="http://schemas.openxmlformats.org/drawingml/2006/picture">
+                  <pic:nvPicPr>
+                    <pic:cNvPr id="1" name=""/>
+                    <pic:cNvPicPr/>
+                  </pic:nvPicPr>
+                  <pic:blipFill>
+                    <a:blip r:embed="rId50"/>
+                    <a:stretch>
+                      <a:fillRect/>
+                    </a:stretch>
+                  </pic:blipFill>
+                  <pic:spPr>
+                    <a:xfrm>
+                      <a:off x="0" y="0"/>
+                      <a:ext cx="5315693" cy="2924584"/>
+                    </a:xfrm>
+                    <a:prstGeom prst="rect">
+                      <a:avLst/>
+                    </a:prstGeom>
+                  </pic:spPr>
+                </pic:pic>
+              </a:graphicData>
+            </a:graphic>
+          </wp:inline>
+        </w:drawing>
+      </w:r>
+    </w:p>
+    <w:p>
+      <w:pPr>
+        <w:rPr>
+          <w:rFonts w:ascii="Arial" w:hAnsi="Arial" w:cs="Arial"/>
+          <w:b/>
+          <w:bCs/>
+          <w:sz w:val="24"/>
+          <w:szCs w:val="24"/>
+        </w:rPr>
+      </w:pPr>
+      <w:r>
+        <w:rPr>
+          <w:rFonts w:ascii="Arial" w:hAnsi="Arial" w:cs="Arial"/>
+          <w:b/>
+          <w:bCs/>
+          <w:sz w:val="24"/>
+          <w:szCs w:val="24"/>
+        </w:rPr>
+        <w:t>Agora já em LoginForm ao invés de todo aquele código anterior apenas estanciamos um hook do tipo UserContext, de forma a já desestruturarmos e passamos então o userLogin com os valores de username e password recolhidos pelos campos de input do formulário.</w:t>
+      </w:r>
+    </w:p>
+    <w:p>
+      <w:pPr>
+        <w:rPr>
+          <w:rFonts w:ascii="Arial" w:hAnsi="Arial" w:cs="Arial"/>
+          <w:b/>
+          <w:bCs/>
+          <w:sz w:val="24"/>
+          <w:szCs w:val="24"/>
+        </w:rPr>
+      </w:pPr>
+      <w:r>
+        <w:rPr>
+          <w:rFonts w:ascii="Arial" w:hAnsi="Arial" w:cs="Arial"/>
+          <w:b/>
+          <w:bCs/>
+          <w:sz w:val="24"/>
+          <w:szCs w:val="24"/>
+        </w:rPr>
+        <w:drawing>
+          <wp:inline distT="0" distB="0" distL="0" distR="0" wp14:anchorId="740074A2" wp14:editId="6B399B8C">
+            <wp:extent cx="5086938" cy="3324225"/>
+            <wp:effectExtent l="0" t="0" r="0" b="0"/>
+            <wp:docPr id="47" name="Imagem 47"/>
+            <wp:cNvGraphicFramePr>
+              <a:graphicFrameLocks xmlns:a="http://schemas.openxmlformats.org/drawingml/2006/main" noChangeAspect="1"/>
+            </wp:cNvGraphicFramePr>
+            <a:graphic xmlns:a="http://schemas.openxmlformats.org/drawingml/2006/main">
+              <a:graphicData uri="http://schemas.openxmlformats.org/drawingml/2006/picture">
+                <pic:pic xmlns:pic="http://schemas.openxmlformats.org/drawingml/2006/picture">
+                  <pic:nvPicPr>
+                    <pic:cNvPr id="1" name=""/>
+                    <pic:cNvPicPr/>
+                  </pic:nvPicPr>
+                  <pic:blipFill>
+                    <a:blip r:embed="rId51"/>
+                    <a:stretch>
+                      <a:fillRect/>
+                    </a:stretch>
+                  </pic:blipFill>
+                  <pic:spPr>
+                    <a:xfrm>
+                      <a:off x="0" y="0"/>
+                      <a:ext cx="5100012" cy="3332768"/>
+                    </a:xfrm>
+                    <a:prstGeom prst="rect">
+                      <a:avLst/>
+                    </a:prstGeom>
+                  </pic:spPr>
+                </pic:pic>
+              </a:graphicData>
+            </a:graphic>
+          </wp:inline>
+        </w:drawing>
+      </w:r>
+    </w:p>
+    <w:p>
+      <w:pPr>
+        <w:rPr>
+          <w:rFonts w:ascii="Arial" w:hAnsi="Arial" w:cs="Arial"/>
+          <w:b/>
+          <w:bCs/>
+          <w:sz w:val="24"/>
+          <w:szCs w:val="24"/>
+        </w:rPr>
+      </w:pPr>
+      <w:r>
+        <w:rPr>
+          <w:rFonts w:ascii="Arial" w:hAnsi="Arial" w:cs="Arial"/>
+          <w:b/>
+          <w:bCs/>
+          <w:sz w:val="24"/>
+          <w:szCs w:val="24"/>
+        </w:rPr>
+        <w:lastRenderedPageBreak/>
+        <w:t xml:space="preserve">Já no Header, para mostrarmos a pessoa logada, </w:t>
+      </w:r>
+      <w:r>
+        <w:rPr>
+          <w:rFonts w:ascii="Arial" w:hAnsi="Arial" w:cs="Arial"/>
+          <w:b/>
+          <w:bCs/>
+          <w:sz w:val="24"/>
+          <w:szCs w:val="24"/>
+        </w:rPr>
+        <w:t>utilizamos um ternário mas antes importamos o hook de userContext já desestruturado pois precisamos apenas do data e fazemos a lógica do ternário.</w:t>
+      </w:r>
+    </w:p>
+    <w:p>
+      <w:pPr>
+        <w:rPr>
+          <w:rFonts w:ascii="Arial" w:hAnsi="Arial" w:cs="Arial"/>
+          <w:b/>
+          <w:bCs/>
+          <w:sz w:val="24"/>
+          <w:szCs w:val="24"/>
+        </w:rPr>
+      </w:pPr>
+    </w:p>
+    <w:p>
+      <w:pPr>
+        <w:rPr>
+          <w:rFonts w:ascii="Arial" w:hAnsi="Arial" w:cs="Arial"/>
+          <w:b/>
+          <w:bCs/>
+          <w:sz w:val="24"/>
+          <w:szCs w:val="24"/>
+        </w:rPr>
+      </w:pPr>
     </w:p>
     <w:p>
       <w:pPr>

--- a/08-ProjetoFinal/Projeto-Final.docx
+++ b/08-ProjetoFinal/Projeto-Final.docx
@@ -147,7 +147,51 @@
           <w:sz w:val="24"/>
           <w:szCs w:val="24"/>
         </w:rPr>
-        <w:t>4ª: Teste inicial da api para ve como ela funciona e seus retornos</w:t>
+        <w:t xml:space="preserve">4ª: Teste inicial da </w:t>
+      </w:r>
+      <w:proofErr w:type="spellStart"/>
+      <w:r>
+        <w:rPr>
+          <w:rFonts w:ascii="Arial" w:hAnsi="Arial" w:cs="Arial"/>
+          <w:b/>
+          <w:bCs/>
+          <w:sz w:val="24"/>
+          <w:szCs w:val="24"/>
+        </w:rPr>
+        <w:t>api</w:t>
+      </w:r>
+      <w:proofErr w:type="spellEnd"/>
+      <w:r>
+        <w:rPr>
+          <w:rFonts w:ascii="Arial" w:hAnsi="Arial" w:cs="Arial"/>
+          <w:b/>
+          <w:bCs/>
+          <w:sz w:val="24"/>
+          <w:szCs w:val="24"/>
+        </w:rPr>
+        <w:t xml:space="preserve"> para </w:t>
+      </w:r>
+      <w:proofErr w:type="spellStart"/>
+      <w:r>
+        <w:rPr>
+          <w:rFonts w:ascii="Arial" w:hAnsi="Arial" w:cs="Arial"/>
+          <w:b/>
+          <w:bCs/>
+          <w:sz w:val="24"/>
+          <w:szCs w:val="24"/>
+        </w:rPr>
+        <w:t>ve</w:t>
+      </w:r>
+      <w:proofErr w:type="spellEnd"/>
+      <w:r>
+        <w:rPr>
+          <w:rFonts w:ascii="Arial" w:hAnsi="Arial" w:cs="Arial"/>
+          <w:b/>
+          <w:bCs/>
+          <w:sz w:val="24"/>
+          <w:szCs w:val="24"/>
+        </w:rPr>
+        <w:t xml:space="preserve"> como ela funciona e seus retornos</w:t>
       </w:r>
     </w:p>
     <w:p>
@@ -311,7 +355,73 @@
           <w:sz w:val="24"/>
           <w:szCs w:val="24"/>
         </w:rPr>
-        <w:t>Ao clicar no botão de enviar um objeto com os campos de username, email e password estão sendo “enviados”.</w:t>
+        <w:t xml:space="preserve">Ao clicar no botão de enviar um objeto com os campos de </w:t>
+      </w:r>
+      <w:proofErr w:type="spellStart"/>
+      <w:r>
+        <w:rPr>
+          <w:rFonts w:ascii="Arial" w:hAnsi="Arial" w:cs="Arial"/>
+          <w:b/>
+          <w:bCs/>
+          <w:sz w:val="24"/>
+          <w:szCs w:val="24"/>
+        </w:rPr>
+        <w:t>username</w:t>
+      </w:r>
+      <w:proofErr w:type="spellEnd"/>
+      <w:r>
+        <w:rPr>
+          <w:rFonts w:ascii="Arial" w:hAnsi="Arial" w:cs="Arial"/>
+          <w:b/>
+          <w:bCs/>
+          <w:sz w:val="24"/>
+          <w:szCs w:val="24"/>
+        </w:rPr>
+        <w:t xml:space="preserve">, </w:t>
+      </w:r>
+      <w:proofErr w:type="spellStart"/>
+      <w:r>
+        <w:rPr>
+          <w:rFonts w:ascii="Arial" w:hAnsi="Arial" w:cs="Arial"/>
+          <w:b/>
+          <w:bCs/>
+          <w:sz w:val="24"/>
+          <w:szCs w:val="24"/>
+        </w:rPr>
+        <w:t>email</w:t>
+      </w:r>
+      <w:proofErr w:type="spellEnd"/>
+      <w:r>
+        <w:rPr>
+          <w:rFonts w:ascii="Arial" w:hAnsi="Arial" w:cs="Arial"/>
+          <w:b/>
+          <w:bCs/>
+          <w:sz w:val="24"/>
+          <w:szCs w:val="24"/>
+        </w:rPr>
+        <w:t xml:space="preserve"> e </w:t>
+      </w:r>
+      <w:proofErr w:type="spellStart"/>
+      <w:r>
+        <w:rPr>
+          <w:rFonts w:ascii="Arial" w:hAnsi="Arial" w:cs="Arial"/>
+          <w:b/>
+          <w:bCs/>
+          <w:sz w:val="24"/>
+          <w:szCs w:val="24"/>
+        </w:rPr>
+        <w:t>password</w:t>
+      </w:r>
+      <w:proofErr w:type="spellEnd"/>
+      <w:r>
+        <w:rPr>
+          <w:rFonts w:ascii="Arial" w:hAnsi="Arial" w:cs="Arial"/>
+          <w:b/>
+          <w:bCs/>
+          <w:sz w:val="24"/>
+          <w:szCs w:val="24"/>
+        </w:rPr>
+        <w:t xml:space="preserve"> estão sendo “enviados”.</w:t>
       </w:r>
     </w:p>
     <w:p>
@@ -521,7 +631,51 @@
           <w:sz w:val="24"/>
           <w:szCs w:val="24"/>
         </w:rPr>
-        <w:t>Esse é tipo um método de login, no qual ele vai checar as credencias para ver se bate com a de algum usuário já cadastrado, basicamente, o mesmo método do user post só que sem o email pois não é necessário.</w:t>
+        <w:t xml:space="preserve">Esse é tipo um método de login, no qual ele vai checar as credencias para ver se bate com a de algum usuário já cadastrado, basicamente, o mesmo método do </w:t>
+      </w:r>
+      <w:proofErr w:type="spellStart"/>
+      <w:r>
+        <w:rPr>
+          <w:rFonts w:ascii="Arial" w:hAnsi="Arial" w:cs="Arial"/>
+          <w:b/>
+          <w:bCs/>
+          <w:sz w:val="24"/>
+          <w:szCs w:val="24"/>
+        </w:rPr>
+        <w:t>user</w:t>
+      </w:r>
+      <w:proofErr w:type="spellEnd"/>
+      <w:r>
+        <w:rPr>
+          <w:rFonts w:ascii="Arial" w:hAnsi="Arial" w:cs="Arial"/>
+          <w:b/>
+          <w:bCs/>
+          <w:sz w:val="24"/>
+          <w:szCs w:val="24"/>
+        </w:rPr>
+        <w:t xml:space="preserve"> post só que sem o </w:t>
+      </w:r>
+      <w:proofErr w:type="spellStart"/>
+      <w:r>
+        <w:rPr>
+          <w:rFonts w:ascii="Arial" w:hAnsi="Arial" w:cs="Arial"/>
+          <w:b/>
+          <w:bCs/>
+          <w:sz w:val="24"/>
+          <w:szCs w:val="24"/>
+        </w:rPr>
+        <w:t>email</w:t>
+      </w:r>
+      <w:proofErr w:type="spellEnd"/>
+      <w:r>
+        <w:rPr>
+          <w:rFonts w:ascii="Arial" w:hAnsi="Arial" w:cs="Arial"/>
+          <w:b/>
+          <w:bCs/>
+          <w:sz w:val="24"/>
+          <w:szCs w:val="24"/>
+        </w:rPr>
+        <w:t xml:space="preserve"> pois não é necessário.</w:t>
       </w:r>
     </w:p>
     <w:p>
@@ -802,15 +956,49 @@
           <w:szCs w:val="24"/>
         </w:rPr>
       </w:pPr>
-      <w:r>
-        <w:rPr>
-          <w:rFonts w:ascii="Arial" w:hAnsi="Arial" w:cs="Arial"/>
-          <w:b/>
-          <w:bCs/>
-          <w:sz w:val="24"/>
-          <w:szCs w:val="24"/>
-        </w:rPr>
-        <w:t>Ta pegando o token para fazer a validação pois a foto so pode ser postada se a pessoa já tiver conta</w:t>
+      <w:proofErr w:type="spellStart"/>
+      <w:r>
+        <w:rPr>
+          <w:rFonts w:ascii="Arial" w:hAnsi="Arial" w:cs="Arial"/>
+          <w:b/>
+          <w:bCs/>
+          <w:sz w:val="24"/>
+          <w:szCs w:val="24"/>
+        </w:rPr>
+        <w:t>Ta</w:t>
+      </w:r>
+      <w:proofErr w:type="spellEnd"/>
+      <w:r>
+        <w:rPr>
+          <w:rFonts w:ascii="Arial" w:hAnsi="Arial" w:cs="Arial"/>
+          <w:b/>
+          <w:bCs/>
+          <w:sz w:val="24"/>
+          <w:szCs w:val="24"/>
+        </w:rPr>
+        <w:t xml:space="preserve"> pegando o token para fazer a validação pois a foto </w:t>
+      </w:r>
+      <w:proofErr w:type="spellStart"/>
+      <w:r>
+        <w:rPr>
+          <w:rFonts w:ascii="Arial" w:hAnsi="Arial" w:cs="Arial"/>
+          <w:b/>
+          <w:bCs/>
+          <w:sz w:val="24"/>
+          <w:szCs w:val="24"/>
+        </w:rPr>
+        <w:t>so</w:t>
+      </w:r>
+      <w:proofErr w:type="spellEnd"/>
+      <w:r>
+        <w:rPr>
+          <w:rFonts w:ascii="Arial" w:hAnsi="Arial" w:cs="Arial"/>
+          <w:b/>
+          <w:bCs/>
+          <w:sz w:val="24"/>
+          <w:szCs w:val="24"/>
+        </w:rPr>
+        <w:t xml:space="preserve"> pode ser postada se a pessoa já tiver conta</w:t>
       </w:r>
     </w:p>
     <w:p>
@@ -1052,28 +1240,128 @@
           <w:sz w:val="24"/>
           <w:szCs w:val="24"/>
         </w:rPr>
-        <w:t>5.1ª: Header e Footer</w:t>
-      </w:r>
-    </w:p>
-    <w:p>
-      <w:pPr>
-        <w:rPr>
-          <w:rFonts w:ascii="Arial" w:hAnsi="Arial" w:cs="Arial"/>
-          <w:b/>
-          <w:bCs/>
-          <w:sz w:val="24"/>
-          <w:szCs w:val="24"/>
-        </w:rPr>
-      </w:pPr>
-      <w:r>
-        <w:rPr>
-          <w:rFonts w:ascii="Arial" w:hAnsi="Arial" w:cs="Arial"/>
-          <w:b/>
-          <w:bCs/>
-          <w:sz w:val="24"/>
-          <w:szCs w:val="24"/>
-        </w:rPr>
-        <w:t>Primeiro cria-se a pasta de Components e dentro dele criamos os componentes de Header e Footer e adicionamos ao App.jsx, vale lembrar que eles vão ficar por fora do Routes pois vão estar presentes em todas as páginas.</w:t>
+        <w:t xml:space="preserve">5.1ª: Header e </w:t>
+      </w:r>
+      <w:proofErr w:type="spellStart"/>
+      <w:r>
+        <w:rPr>
+          <w:rFonts w:ascii="Arial" w:hAnsi="Arial" w:cs="Arial"/>
+          <w:b/>
+          <w:bCs/>
+          <w:sz w:val="24"/>
+          <w:szCs w:val="24"/>
+        </w:rPr>
+        <w:t>Footer</w:t>
+      </w:r>
+      <w:proofErr w:type="spellEnd"/>
+    </w:p>
+    <w:p>
+      <w:pPr>
+        <w:rPr>
+          <w:rFonts w:ascii="Arial" w:hAnsi="Arial" w:cs="Arial"/>
+          <w:b/>
+          <w:bCs/>
+          <w:sz w:val="24"/>
+          <w:szCs w:val="24"/>
+        </w:rPr>
+      </w:pPr>
+      <w:r>
+        <w:rPr>
+          <w:rFonts w:ascii="Arial" w:hAnsi="Arial" w:cs="Arial"/>
+          <w:b/>
+          <w:bCs/>
+          <w:sz w:val="24"/>
+          <w:szCs w:val="24"/>
+        </w:rPr>
+        <w:t xml:space="preserve">Primeiro cria-se a pasta de </w:t>
+      </w:r>
+      <w:proofErr w:type="spellStart"/>
+      <w:r>
+        <w:rPr>
+          <w:rFonts w:ascii="Arial" w:hAnsi="Arial" w:cs="Arial"/>
+          <w:b/>
+          <w:bCs/>
+          <w:sz w:val="24"/>
+          <w:szCs w:val="24"/>
+        </w:rPr>
+        <w:t>Components</w:t>
+      </w:r>
+      <w:proofErr w:type="spellEnd"/>
+      <w:r>
+        <w:rPr>
+          <w:rFonts w:ascii="Arial" w:hAnsi="Arial" w:cs="Arial"/>
+          <w:b/>
+          <w:bCs/>
+          <w:sz w:val="24"/>
+          <w:szCs w:val="24"/>
+        </w:rPr>
+        <w:t xml:space="preserve"> e dentro dele criamos os componentes de Header e </w:t>
+      </w:r>
+      <w:proofErr w:type="spellStart"/>
+      <w:r>
+        <w:rPr>
+          <w:rFonts w:ascii="Arial" w:hAnsi="Arial" w:cs="Arial"/>
+          <w:b/>
+          <w:bCs/>
+          <w:sz w:val="24"/>
+          <w:szCs w:val="24"/>
+        </w:rPr>
+        <w:t>Footer</w:t>
+      </w:r>
+      <w:proofErr w:type="spellEnd"/>
+      <w:r>
+        <w:rPr>
+          <w:rFonts w:ascii="Arial" w:hAnsi="Arial" w:cs="Arial"/>
+          <w:b/>
+          <w:bCs/>
+          <w:sz w:val="24"/>
+          <w:szCs w:val="24"/>
+        </w:rPr>
+        <w:t xml:space="preserve"> e adicionamos ao </w:t>
+      </w:r>
+      <w:proofErr w:type="spellStart"/>
+      <w:r>
+        <w:rPr>
+          <w:rFonts w:ascii="Arial" w:hAnsi="Arial" w:cs="Arial"/>
+          <w:b/>
+          <w:bCs/>
+          <w:sz w:val="24"/>
+          <w:szCs w:val="24"/>
+        </w:rPr>
+        <w:t>App.jsx</w:t>
+      </w:r>
+      <w:proofErr w:type="spellEnd"/>
+      <w:r>
+        <w:rPr>
+          <w:rFonts w:ascii="Arial" w:hAnsi="Arial" w:cs="Arial"/>
+          <w:b/>
+          <w:bCs/>
+          <w:sz w:val="24"/>
+          <w:szCs w:val="24"/>
+        </w:rPr>
+        <w:t xml:space="preserve">, vale lembrar que eles vão ficar por fora do </w:t>
+      </w:r>
+      <w:proofErr w:type="spellStart"/>
+      <w:r>
+        <w:rPr>
+          <w:rFonts w:ascii="Arial" w:hAnsi="Arial" w:cs="Arial"/>
+          <w:b/>
+          <w:bCs/>
+          <w:sz w:val="24"/>
+          <w:szCs w:val="24"/>
+        </w:rPr>
+        <w:t>Routes</w:t>
+      </w:r>
+      <w:proofErr w:type="spellEnd"/>
+      <w:r>
+        <w:rPr>
+          <w:rFonts w:ascii="Arial" w:hAnsi="Arial" w:cs="Arial"/>
+          <w:b/>
+          <w:bCs/>
+          <w:sz w:val="24"/>
+          <w:szCs w:val="24"/>
+        </w:rPr>
+        <w:t xml:space="preserve"> pois vão estar presentes em todas as páginas.</w:t>
       </w:r>
     </w:p>
     <w:p>
@@ -1549,7 +1837,51 @@
           <w:sz w:val="24"/>
           <w:szCs w:val="24"/>
         </w:rPr>
-        <w:t xml:space="preserve"> Na página de Login vai ser necessário, o nested route. Pois vai ter a página de login a de perdeu a senha e a de cadastro.</w:t>
+        <w:t xml:space="preserve"> Na página de Login vai ser necessário, o </w:t>
+      </w:r>
+      <w:proofErr w:type="spellStart"/>
+      <w:r>
+        <w:rPr>
+          <w:rFonts w:ascii="Arial" w:hAnsi="Arial" w:cs="Arial"/>
+          <w:b/>
+          <w:bCs/>
+          <w:sz w:val="24"/>
+          <w:szCs w:val="24"/>
+        </w:rPr>
+        <w:t>nested</w:t>
+      </w:r>
+      <w:proofErr w:type="spellEnd"/>
+      <w:r>
+        <w:rPr>
+          <w:rFonts w:ascii="Arial" w:hAnsi="Arial" w:cs="Arial"/>
+          <w:b/>
+          <w:bCs/>
+          <w:sz w:val="24"/>
+          <w:szCs w:val="24"/>
+        </w:rPr>
+        <w:t xml:space="preserve"> </w:t>
+      </w:r>
+      <w:proofErr w:type="spellStart"/>
+      <w:r>
+        <w:rPr>
+          <w:rFonts w:ascii="Arial" w:hAnsi="Arial" w:cs="Arial"/>
+          <w:b/>
+          <w:bCs/>
+          <w:sz w:val="24"/>
+          <w:szCs w:val="24"/>
+        </w:rPr>
+        <w:t>route</w:t>
+      </w:r>
+      <w:proofErr w:type="spellEnd"/>
+      <w:r>
+        <w:rPr>
+          <w:rFonts w:ascii="Arial" w:hAnsi="Arial" w:cs="Arial"/>
+          <w:b/>
+          <w:bCs/>
+          <w:sz w:val="24"/>
+          <w:szCs w:val="24"/>
+        </w:rPr>
+        <w:t>. Pois vai ter a página de login a de perdeu a senha e a de cadastro.</w:t>
       </w:r>
     </w:p>
     <w:p>
@@ -1682,17 +2014,83 @@
           <w:sz w:val="24"/>
           <w:szCs w:val="24"/>
         </w:rPr>
-        <w:t xml:space="preserve">Importante ressaltar que para o nested router funcionar, tem que colocar o * na rota principal </w:t>
-      </w:r>
-      <w:r>
-        <w:rPr>
-          <w:rFonts w:ascii="Arial" w:hAnsi="Arial" w:cs="Arial"/>
-          <w:b/>
-          <w:bCs/>
-          <w:sz w:val="24"/>
-          <w:szCs w:val="24"/>
-        </w:rPr>
-        <w:t>lá em App.jsx para dizer que tem mais rotas dentro daquela rota.</w:t>
+        <w:t xml:space="preserve">Importante ressaltar que para o </w:t>
+      </w:r>
+      <w:proofErr w:type="spellStart"/>
+      <w:r>
+        <w:rPr>
+          <w:rFonts w:ascii="Arial" w:hAnsi="Arial" w:cs="Arial"/>
+          <w:b/>
+          <w:bCs/>
+          <w:sz w:val="24"/>
+          <w:szCs w:val="24"/>
+        </w:rPr>
+        <w:t>nested</w:t>
+      </w:r>
+      <w:proofErr w:type="spellEnd"/>
+      <w:r>
+        <w:rPr>
+          <w:rFonts w:ascii="Arial" w:hAnsi="Arial" w:cs="Arial"/>
+          <w:b/>
+          <w:bCs/>
+          <w:sz w:val="24"/>
+          <w:szCs w:val="24"/>
+        </w:rPr>
+        <w:t xml:space="preserve"> </w:t>
+      </w:r>
+      <w:proofErr w:type="spellStart"/>
+      <w:r>
+        <w:rPr>
+          <w:rFonts w:ascii="Arial" w:hAnsi="Arial" w:cs="Arial"/>
+          <w:b/>
+          <w:bCs/>
+          <w:sz w:val="24"/>
+          <w:szCs w:val="24"/>
+        </w:rPr>
+        <w:t>router</w:t>
+      </w:r>
+      <w:proofErr w:type="spellEnd"/>
+      <w:r>
+        <w:rPr>
+          <w:rFonts w:ascii="Arial" w:hAnsi="Arial" w:cs="Arial"/>
+          <w:b/>
+          <w:bCs/>
+          <w:sz w:val="24"/>
+          <w:szCs w:val="24"/>
+        </w:rPr>
+        <w:t xml:space="preserve"> funcionar, tem que colocar o * na rota principal </w:t>
+      </w:r>
+      <w:r>
+        <w:rPr>
+          <w:rFonts w:ascii="Arial" w:hAnsi="Arial" w:cs="Arial"/>
+          <w:b/>
+          <w:bCs/>
+          <w:sz w:val="24"/>
+          <w:szCs w:val="24"/>
+        </w:rPr>
+        <w:t xml:space="preserve">lá em </w:t>
+      </w:r>
+      <w:proofErr w:type="spellStart"/>
+      <w:r>
+        <w:rPr>
+          <w:rFonts w:ascii="Arial" w:hAnsi="Arial" w:cs="Arial"/>
+          <w:b/>
+          <w:bCs/>
+          <w:sz w:val="24"/>
+          <w:szCs w:val="24"/>
+        </w:rPr>
+        <w:t>App.jsx</w:t>
+      </w:r>
+      <w:proofErr w:type="spellEnd"/>
+      <w:r>
+        <w:rPr>
+          <w:rFonts w:ascii="Arial" w:hAnsi="Arial" w:cs="Arial"/>
+          <w:b/>
+          <w:bCs/>
+          <w:sz w:val="24"/>
+          <w:szCs w:val="24"/>
+        </w:rPr>
+        <w:t xml:space="preserve"> para dizer que tem mais rotas dentro daquela rota.</w:t>
       </w:r>
     </w:p>
     <w:p>
@@ -1813,8 +2211,20 @@
           <w:szCs w:val="24"/>
         </w:rPr>
         <w:lastRenderedPageBreak/>
-        <w:t>6.1ª: LoginForm</w:t>
-      </w:r>
+        <w:t xml:space="preserve">6.1ª: </w:t>
+      </w:r>
+      <w:proofErr w:type="spellStart"/>
+      <w:r>
+        <w:rPr>
+          <w:rFonts w:ascii="Arial" w:hAnsi="Arial" w:cs="Arial"/>
+          <w:b/>
+          <w:bCs/>
+          <w:sz w:val="24"/>
+          <w:szCs w:val="24"/>
+        </w:rPr>
+        <w:t>LoginForm</w:t>
+      </w:r>
+      <w:proofErr w:type="spellEnd"/>
     </w:p>
     <w:p>
       <w:pPr>
@@ -1957,7 +2367,51 @@
           <w:sz w:val="24"/>
           <w:szCs w:val="24"/>
         </w:rPr>
-        <w:t>Teste, faremos agora utilizando o fetch para a api, para fazer login tem que puxar o token do usuário correspondente</w:t>
+        <w:t xml:space="preserve">Teste, faremos agora utilizando o </w:t>
+      </w:r>
+      <w:proofErr w:type="spellStart"/>
+      <w:r>
+        <w:rPr>
+          <w:rFonts w:ascii="Arial" w:hAnsi="Arial" w:cs="Arial"/>
+          <w:b/>
+          <w:bCs/>
+          <w:sz w:val="24"/>
+          <w:szCs w:val="24"/>
+        </w:rPr>
+        <w:t>fetch</w:t>
+      </w:r>
+      <w:proofErr w:type="spellEnd"/>
+      <w:r>
+        <w:rPr>
+          <w:rFonts w:ascii="Arial" w:hAnsi="Arial" w:cs="Arial"/>
+          <w:b/>
+          <w:bCs/>
+          <w:sz w:val="24"/>
+          <w:szCs w:val="24"/>
+        </w:rPr>
+        <w:t xml:space="preserve"> para a </w:t>
+      </w:r>
+      <w:proofErr w:type="spellStart"/>
+      <w:r>
+        <w:rPr>
+          <w:rFonts w:ascii="Arial" w:hAnsi="Arial" w:cs="Arial"/>
+          <w:b/>
+          <w:bCs/>
+          <w:sz w:val="24"/>
+          <w:szCs w:val="24"/>
+        </w:rPr>
+        <w:t>api</w:t>
+      </w:r>
+      <w:proofErr w:type="spellEnd"/>
+      <w:r>
+        <w:rPr>
+          <w:rFonts w:ascii="Arial" w:hAnsi="Arial" w:cs="Arial"/>
+          <w:b/>
+          <w:bCs/>
+          <w:sz w:val="24"/>
+          <w:szCs w:val="24"/>
+        </w:rPr>
+        <w:t>, para fazer login tem que puxar o token do usuário correspondente</w:t>
       </w:r>
     </w:p>
     <w:p>
@@ -2289,8 +2743,20 @@
           <w:sz w:val="24"/>
           <w:szCs w:val="24"/>
         </w:rPr>
-        <w:t>8ª: useForm</w:t>
-      </w:r>
+        <w:t xml:space="preserve">8ª: </w:t>
+      </w:r>
+      <w:proofErr w:type="spellStart"/>
+      <w:r>
+        <w:rPr>
+          <w:rFonts w:ascii="Arial" w:hAnsi="Arial" w:cs="Arial"/>
+          <w:b/>
+          <w:bCs/>
+          <w:sz w:val="24"/>
+          <w:szCs w:val="24"/>
+        </w:rPr>
+        <w:t>useForm</w:t>
+      </w:r>
+      <w:proofErr w:type="spellEnd"/>
     </w:p>
     <w:p>
       <w:pPr>
@@ -2331,7 +2797,73 @@
           <w:sz w:val="24"/>
           <w:szCs w:val="24"/>
         </w:rPr>
-        <w:t>Define-se os estados de value e setValue, junto com o método de onChange.</w:t>
+        <w:t xml:space="preserve">Define-se os estados de </w:t>
+      </w:r>
+      <w:proofErr w:type="spellStart"/>
+      <w:r>
+        <w:rPr>
+          <w:rFonts w:ascii="Arial" w:hAnsi="Arial" w:cs="Arial"/>
+          <w:b/>
+          <w:bCs/>
+          <w:sz w:val="24"/>
+          <w:szCs w:val="24"/>
+        </w:rPr>
+        <w:t>value</w:t>
+      </w:r>
+      <w:proofErr w:type="spellEnd"/>
+      <w:r>
+        <w:rPr>
+          <w:rFonts w:ascii="Arial" w:hAnsi="Arial" w:cs="Arial"/>
+          <w:b/>
+          <w:bCs/>
+          <w:sz w:val="24"/>
+          <w:szCs w:val="24"/>
+        </w:rPr>
+        <w:t xml:space="preserve"> e </w:t>
+      </w:r>
+      <w:proofErr w:type="spellStart"/>
+      <w:r>
+        <w:rPr>
+          <w:rFonts w:ascii="Arial" w:hAnsi="Arial" w:cs="Arial"/>
+          <w:b/>
+          <w:bCs/>
+          <w:sz w:val="24"/>
+          <w:szCs w:val="24"/>
+        </w:rPr>
+        <w:t>setValue</w:t>
+      </w:r>
+      <w:proofErr w:type="spellEnd"/>
+      <w:r>
+        <w:rPr>
+          <w:rFonts w:ascii="Arial" w:hAnsi="Arial" w:cs="Arial"/>
+          <w:b/>
+          <w:bCs/>
+          <w:sz w:val="24"/>
+          <w:szCs w:val="24"/>
+        </w:rPr>
+        <w:t xml:space="preserve">, junto com o método de </w:t>
+      </w:r>
+      <w:proofErr w:type="spellStart"/>
+      <w:r>
+        <w:rPr>
+          <w:rFonts w:ascii="Arial" w:hAnsi="Arial" w:cs="Arial"/>
+          <w:b/>
+          <w:bCs/>
+          <w:sz w:val="24"/>
+          <w:szCs w:val="24"/>
+        </w:rPr>
+        <w:t>onChange</w:t>
+      </w:r>
+      <w:proofErr w:type="spellEnd"/>
+      <w:r>
+        <w:rPr>
+          <w:rFonts w:ascii="Arial" w:hAnsi="Arial" w:cs="Arial"/>
+          <w:b/>
+          <w:bCs/>
+          <w:sz w:val="24"/>
+          <w:szCs w:val="24"/>
+        </w:rPr>
+        <w:t>.</w:t>
       </w:r>
     </w:p>
     <w:p>
@@ -2420,8 +2952,64 @@
           <w:szCs w:val="24"/>
         </w:rPr>
         <w:lastRenderedPageBreak/>
-        <w:t>Então utilizamos, usename e password como tipos de useForm</w:t>
-      </w:r>
+        <w:t xml:space="preserve">Então utilizamos, </w:t>
+      </w:r>
+      <w:proofErr w:type="spellStart"/>
+      <w:r>
+        <w:rPr>
+          <w:rFonts w:ascii="Arial" w:hAnsi="Arial" w:cs="Arial"/>
+          <w:b/>
+          <w:bCs/>
+          <w:sz w:val="24"/>
+          <w:szCs w:val="24"/>
+        </w:rPr>
+        <w:t>usename</w:t>
+      </w:r>
+      <w:proofErr w:type="spellEnd"/>
+      <w:r>
+        <w:rPr>
+          <w:rFonts w:ascii="Arial" w:hAnsi="Arial" w:cs="Arial"/>
+          <w:b/>
+          <w:bCs/>
+          <w:sz w:val="24"/>
+          <w:szCs w:val="24"/>
+        </w:rPr>
+        <w:t xml:space="preserve"> e </w:t>
+      </w:r>
+      <w:proofErr w:type="spellStart"/>
+      <w:r>
+        <w:rPr>
+          <w:rFonts w:ascii="Arial" w:hAnsi="Arial" w:cs="Arial"/>
+          <w:b/>
+          <w:bCs/>
+          <w:sz w:val="24"/>
+          <w:szCs w:val="24"/>
+        </w:rPr>
+        <w:t>password</w:t>
+      </w:r>
+      <w:proofErr w:type="spellEnd"/>
+      <w:r>
+        <w:rPr>
+          <w:rFonts w:ascii="Arial" w:hAnsi="Arial" w:cs="Arial"/>
+          <w:b/>
+          <w:bCs/>
+          <w:sz w:val="24"/>
+          <w:szCs w:val="24"/>
+        </w:rPr>
+        <w:t xml:space="preserve"> como tipos de </w:t>
+      </w:r>
+      <w:proofErr w:type="spellStart"/>
+      <w:r>
+        <w:rPr>
+          <w:rFonts w:ascii="Arial" w:hAnsi="Arial" w:cs="Arial"/>
+          <w:b/>
+          <w:bCs/>
+          <w:sz w:val="24"/>
+          <w:szCs w:val="24"/>
+        </w:rPr>
+        <w:t>useForm</w:t>
+      </w:r>
+      <w:proofErr w:type="spellEnd"/>
     </w:p>
     <w:p>
       <w:pPr>
@@ -2497,8 +3085,108 @@
           <w:sz w:val="24"/>
           <w:szCs w:val="24"/>
         </w:rPr>
-        <w:t>Definidos isso, username e password passam a ter value, setValue e o método de onChange</w:t>
-      </w:r>
+        <w:t xml:space="preserve">Definidos isso, </w:t>
+      </w:r>
+      <w:proofErr w:type="spellStart"/>
+      <w:r>
+        <w:rPr>
+          <w:rFonts w:ascii="Arial" w:hAnsi="Arial" w:cs="Arial"/>
+          <w:b/>
+          <w:bCs/>
+          <w:sz w:val="24"/>
+          <w:szCs w:val="24"/>
+        </w:rPr>
+        <w:t>username</w:t>
+      </w:r>
+      <w:proofErr w:type="spellEnd"/>
+      <w:r>
+        <w:rPr>
+          <w:rFonts w:ascii="Arial" w:hAnsi="Arial" w:cs="Arial"/>
+          <w:b/>
+          <w:bCs/>
+          <w:sz w:val="24"/>
+          <w:szCs w:val="24"/>
+        </w:rPr>
+        <w:t xml:space="preserve"> e </w:t>
+      </w:r>
+      <w:proofErr w:type="spellStart"/>
+      <w:r>
+        <w:rPr>
+          <w:rFonts w:ascii="Arial" w:hAnsi="Arial" w:cs="Arial"/>
+          <w:b/>
+          <w:bCs/>
+          <w:sz w:val="24"/>
+          <w:szCs w:val="24"/>
+        </w:rPr>
+        <w:t>password</w:t>
+      </w:r>
+      <w:proofErr w:type="spellEnd"/>
+      <w:r>
+        <w:rPr>
+          <w:rFonts w:ascii="Arial" w:hAnsi="Arial" w:cs="Arial"/>
+          <w:b/>
+          <w:bCs/>
+          <w:sz w:val="24"/>
+          <w:szCs w:val="24"/>
+        </w:rPr>
+        <w:t xml:space="preserve"> passam a ter </w:t>
+      </w:r>
+      <w:proofErr w:type="spellStart"/>
+      <w:r>
+        <w:rPr>
+          <w:rFonts w:ascii="Arial" w:hAnsi="Arial" w:cs="Arial"/>
+          <w:b/>
+          <w:bCs/>
+          <w:sz w:val="24"/>
+          <w:szCs w:val="24"/>
+        </w:rPr>
+        <w:t>value</w:t>
+      </w:r>
+      <w:proofErr w:type="spellEnd"/>
+      <w:r>
+        <w:rPr>
+          <w:rFonts w:ascii="Arial" w:hAnsi="Arial" w:cs="Arial"/>
+          <w:b/>
+          <w:bCs/>
+          <w:sz w:val="24"/>
+          <w:szCs w:val="24"/>
+        </w:rPr>
+        <w:t xml:space="preserve">, </w:t>
+      </w:r>
+      <w:proofErr w:type="spellStart"/>
+      <w:r>
+        <w:rPr>
+          <w:rFonts w:ascii="Arial" w:hAnsi="Arial" w:cs="Arial"/>
+          <w:b/>
+          <w:bCs/>
+          <w:sz w:val="24"/>
+          <w:szCs w:val="24"/>
+        </w:rPr>
+        <w:t>setValue</w:t>
+      </w:r>
+      <w:proofErr w:type="spellEnd"/>
+      <w:r>
+        <w:rPr>
+          <w:rFonts w:ascii="Arial" w:hAnsi="Arial" w:cs="Arial"/>
+          <w:b/>
+          <w:bCs/>
+          <w:sz w:val="24"/>
+          <w:szCs w:val="24"/>
+        </w:rPr>
+        <w:t xml:space="preserve"> e o método de </w:t>
+      </w:r>
+      <w:proofErr w:type="spellStart"/>
+      <w:r>
+        <w:rPr>
+          <w:rFonts w:ascii="Arial" w:hAnsi="Arial" w:cs="Arial"/>
+          <w:b/>
+          <w:bCs/>
+          <w:sz w:val="24"/>
+          <w:szCs w:val="24"/>
+        </w:rPr>
+        <w:t>onChange</w:t>
+      </w:r>
+      <w:proofErr w:type="spellEnd"/>
     </w:p>
     <w:p>
       <w:pPr>
@@ -2574,8 +3262,64 @@
           <w:sz w:val="24"/>
           <w:szCs w:val="24"/>
         </w:rPr>
-        <w:t>Ao desestruturarmos no input, o componente de input passa a ter acesso a value, setValue e onChange</w:t>
-      </w:r>
+        <w:t xml:space="preserve">Ao desestruturarmos no input, o componente de input passa a ter acesso a </w:t>
+      </w:r>
+      <w:proofErr w:type="spellStart"/>
+      <w:r>
+        <w:rPr>
+          <w:rFonts w:ascii="Arial" w:hAnsi="Arial" w:cs="Arial"/>
+          <w:b/>
+          <w:bCs/>
+          <w:sz w:val="24"/>
+          <w:szCs w:val="24"/>
+        </w:rPr>
+        <w:t>value</w:t>
+      </w:r>
+      <w:proofErr w:type="spellEnd"/>
+      <w:r>
+        <w:rPr>
+          <w:rFonts w:ascii="Arial" w:hAnsi="Arial" w:cs="Arial"/>
+          <w:b/>
+          <w:bCs/>
+          <w:sz w:val="24"/>
+          <w:szCs w:val="24"/>
+        </w:rPr>
+        <w:t xml:space="preserve">, </w:t>
+      </w:r>
+      <w:proofErr w:type="spellStart"/>
+      <w:r>
+        <w:rPr>
+          <w:rFonts w:ascii="Arial" w:hAnsi="Arial" w:cs="Arial"/>
+          <w:b/>
+          <w:bCs/>
+          <w:sz w:val="24"/>
+          <w:szCs w:val="24"/>
+        </w:rPr>
+        <w:t>setValue</w:t>
+      </w:r>
+      <w:proofErr w:type="spellEnd"/>
+      <w:r>
+        <w:rPr>
+          <w:rFonts w:ascii="Arial" w:hAnsi="Arial" w:cs="Arial"/>
+          <w:b/>
+          <w:bCs/>
+          <w:sz w:val="24"/>
+          <w:szCs w:val="24"/>
+        </w:rPr>
+        <w:t xml:space="preserve"> e </w:t>
+      </w:r>
+      <w:proofErr w:type="spellStart"/>
+      <w:r>
+        <w:rPr>
+          <w:rFonts w:ascii="Arial" w:hAnsi="Arial" w:cs="Arial"/>
+          <w:b/>
+          <w:bCs/>
+          <w:sz w:val="24"/>
+          <w:szCs w:val="24"/>
+        </w:rPr>
+        <w:t>onChange</w:t>
+      </w:r>
+      <w:proofErr w:type="spellEnd"/>
     </w:p>
     <w:p>
       <w:pPr>
@@ -2651,7 +3395,117 @@
           <w:sz w:val="24"/>
           <w:szCs w:val="24"/>
         </w:rPr>
-        <w:t>Então definimos que o value do input vai ser igual ao value definido no componente que toma valor através do método de onChange, que seta o setValue(value).</w:t>
+        <w:t xml:space="preserve">Então definimos que o </w:t>
+      </w:r>
+      <w:proofErr w:type="spellStart"/>
+      <w:r>
+        <w:rPr>
+          <w:rFonts w:ascii="Arial" w:hAnsi="Arial" w:cs="Arial"/>
+          <w:b/>
+          <w:bCs/>
+          <w:sz w:val="24"/>
+          <w:szCs w:val="24"/>
+        </w:rPr>
+        <w:t>value</w:t>
+      </w:r>
+      <w:proofErr w:type="spellEnd"/>
+      <w:r>
+        <w:rPr>
+          <w:rFonts w:ascii="Arial" w:hAnsi="Arial" w:cs="Arial"/>
+          <w:b/>
+          <w:bCs/>
+          <w:sz w:val="24"/>
+          <w:szCs w:val="24"/>
+        </w:rPr>
+        <w:t xml:space="preserve"> do input vai ser igual ao </w:t>
+      </w:r>
+      <w:proofErr w:type="spellStart"/>
+      <w:r>
+        <w:rPr>
+          <w:rFonts w:ascii="Arial" w:hAnsi="Arial" w:cs="Arial"/>
+          <w:b/>
+          <w:bCs/>
+          <w:sz w:val="24"/>
+          <w:szCs w:val="24"/>
+        </w:rPr>
+        <w:t>value</w:t>
+      </w:r>
+      <w:proofErr w:type="spellEnd"/>
+      <w:r>
+        <w:rPr>
+          <w:rFonts w:ascii="Arial" w:hAnsi="Arial" w:cs="Arial"/>
+          <w:b/>
+          <w:bCs/>
+          <w:sz w:val="24"/>
+          <w:szCs w:val="24"/>
+        </w:rPr>
+        <w:t xml:space="preserve"> definido no componente que toma valor através do método de </w:t>
+      </w:r>
+      <w:proofErr w:type="spellStart"/>
+      <w:r>
+        <w:rPr>
+          <w:rFonts w:ascii="Arial" w:hAnsi="Arial" w:cs="Arial"/>
+          <w:b/>
+          <w:bCs/>
+          <w:sz w:val="24"/>
+          <w:szCs w:val="24"/>
+        </w:rPr>
+        <w:t>onChange</w:t>
+      </w:r>
+      <w:proofErr w:type="spellEnd"/>
+      <w:r>
+        <w:rPr>
+          <w:rFonts w:ascii="Arial" w:hAnsi="Arial" w:cs="Arial"/>
+          <w:b/>
+          <w:bCs/>
+          <w:sz w:val="24"/>
+          <w:szCs w:val="24"/>
+        </w:rPr>
+        <w:t xml:space="preserve">, que seta o </w:t>
+      </w:r>
+      <w:proofErr w:type="spellStart"/>
+      <w:r>
+        <w:rPr>
+          <w:rFonts w:ascii="Arial" w:hAnsi="Arial" w:cs="Arial"/>
+          <w:b/>
+          <w:bCs/>
+          <w:sz w:val="24"/>
+          <w:szCs w:val="24"/>
+        </w:rPr>
+        <w:t>setValue</w:t>
+      </w:r>
+      <w:proofErr w:type="spellEnd"/>
+      <w:r>
+        <w:rPr>
+          <w:rFonts w:ascii="Arial" w:hAnsi="Arial" w:cs="Arial"/>
+          <w:b/>
+          <w:bCs/>
+          <w:sz w:val="24"/>
+          <w:szCs w:val="24"/>
+        </w:rPr>
+        <w:t>(</w:t>
+      </w:r>
+      <w:proofErr w:type="spellStart"/>
+      <w:r>
+        <w:rPr>
+          <w:rFonts w:ascii="Arial" w:hAnsi="Arial" w:cs="Arial"/>
+          <w:b/>
+          <w:bCs/>
+          <w:sz w:val="24"/>
+          <w:szCs w:val="24"/>
+        </w:rPr>
+        <w:t>value</w:t>
+      </w:r>
+      <w:proofErr w:type="spellEnd"/>
+      <w:r>
+        <w:rPr>
+          <w:rFonts w:ascii="Arial" w:hAnsi="Arial" w:cs="Arial"/>
+          <w:b/>
+          <w:bCs/>
+          <w:sz w:val="24"/>
+          <w:szCs w:val="24"/>
+        </w:rPr>
+        <w:t>).</w:t>
       </w:r>
     </w:p>
     <w:p>
@@ -2894,7 +3748,29 @@
           <w:sz w:val="24"/>
           <w:szCs w:val="24"/>
         </w:rPr>
-        <w:t>Não vai ser necessário no nosso projeto, porém podemos definir um objeto de objetos com tipos de regex para serem validados</w:t>
+        <w:t xml:space="preserve">Não vai ser necessário no nosso projeto, porém podemos definir um objeto de objetos com tipos de </w:t>
+      </w:r>
+      <w:proofErr w:type="spellStart"/>
+      <w:r>
+        <w:rPr>
+          <w:rFonts w:ascii="Arial" w:hAnsi="Arial" w:cs="Arial"/>
+          <w:b/>
+          <w:bCs/>
+          <w:sz w:val="24"/>
+          <w:szCs w:val="24"/>
+        </w:rPr>
+        <w:t>regex</w:t>
+      </w:r>
+      <w:proofErr w:type="spellEnd"/>
+      <w:r>
+        <w:rPr>
+          <w:rFonts w:ascii="Arial" w:hAnsi="Arial" w:cs="Arial"/>
+          <w:b/>
+          <w:bCs/>
+          <w:sz w:val="24"/>
+          <w:szCs w:val="24"/>
+        </w:rPr>
+        <w:t xml:space="preserve"> para serem validados</w:t>
       </w:r>
     </w:p>
     <w:p>
@@ -2983,7 +3859,73 @@
           <w:sz w:val="24"/>
           <w:szCs w:val="24"/>
         </w:rPr>
-        <w:t>Método de validate, acontece da seguinte forma: se o tipo definido no useform for false retorne true, caso não se o valor no campo for 0 retorne um erro para o usuário preencher valor, se tiver um tipo e o tipo não for atendido retorne um erro caso nada disso retorne nulo.</w:t>
+        <w:t xml:space="preserve">Método de </w:t>
+      </w:r>
+      <w:proofErr w:type="spellStart"/>
+      <w:r>
+        <w:rPr>
+          <w:rFonts w:ascii="Arial" w:hAnsi="Arial" w:cs="Arial"/>
+          <w:b/>
+          <w:bCs/>
+          <w:sz w:val="24"/>
+          <w:szCs w:val="24"/>
+        </w:rPr>
+        <w:t>validate</w:t>
+      </w:r>
+      <w:proofErr w:type="spellEnd"/>
+      <w:r>
+        <w:rPr>
+          <w:rFonts w:ascii="Arial" w:hAnsi="Arial" w:cs="Arial"/>
+          <w:b/>
+          <w:bCs/>
+          <w:sz w:val="24"/>
+          <w:szCs w:val="24"/>
+        </w:rPr>
+        <w:t xml:space="preserve">, acontece da seguinte forma: se o tipo definido no </w:t>
+      </w:r>
+      <w:proofErr w:type="spellStart"/>
+      <w:r>
+        <w:rPr>
+          <w:rFonts w:ascii="Arial" w:hAnsi="Arial" w:cs="Arial"/>
+          <w:b/>
+          <w:bCs/>
+          <w:sz w:val="24"/>
+          <w:szCs w:val="24"/>
+        </w:rPr>
+        <w:t>useform</w:t>
+      </w:r>
+      <w:proofErr w:type="spellEnd"/>
+      <w:r>
+        <w:rPr>
+          <w:rFonts w:ascii="Arial" w:hAnsi="Arial" w:cs="Arial"/>
+          <w:b/>
+          <w:bCs/>
+          <w:sz w:val="24"/>
+          <w:szCs w:val="24"/>
+        </w:rPr>
+        <w:t xml:space="preserve"> for false retorne </w:t>
+      </w:r>
+      <w:proofErr w:type="spellStart"/>
+      <w:r>
+        <w:rPr>
+          <w:rFonts w:ascii="Arial" w:hAnsi="Arial" w:cs="Arial"/>
+          <w:b/>
+          <w:bCs/>
+          <w:sz w:val="24"/>
+          <w:szCs w:val="24"/>
+        </w:rPr>
+        <w:t>true</w:t>
+      </w:r>
+      <w:proofErr w:type="spellEnd"/>
+      <w:r>
+        <w:rPr>
+          <w:rFonts w:ascii="Arial" w:hAnsi="Arial" w:cs="Arial"/>
+          <w:b/>
+          <w:bCs/>
+          <w:sz w:val="24"/>
+          <w:szCs w:val="24"/>
+        </w:rPr>
+        <w:t>, caso não se o valor no campo for 0 retorne um erro para o usuário preencher valor, se tiver um tipo e o tipo não for atendido retorne um erro caso nada disso retorne nulo.</w:t>
       </w:r>
     </w:p>
     <w:p>
@@ -3060,7 +4002,95 @@
           <w:sz w:val="24"/>
           <w:szCs w:val="24"/>
         </w:rPr>
-        <w:t>A função de onChange foi mudada de forma que foi acrescentado um if(error) esse if é para caso o usuário não preencha o campo e saia clicando fora, quando ele voltar a preencher o erro suma</w:t>
+        <w:t xml:space="preserve">A função de </w:t>
+      </w:r>
+      <w:proofErr w:type="spellStart"/>
+      <w:r>
+        <w:rPr>
+          <w:rFonts w:ascii="Arial" w:hAnsi="Arial" w:cs="Arial"/>
+          <w:b/>
+          <w:bCs/>
+          <w:sz w:val="24"/>
+          <w:szCs w:val="24"/>
+        </w:rPr>
+        <w:t>onChange</w:t>
+      </w:r>
+      <w:proofErr w:type="spellEnd"/>
+      <w:r>
+        <w:rPr>
+          <w:rFonts w:ascii="Arial" w:hAnsi="Arial" w:cs="Arial"/>
+          <w:b/>
+          <w:bCs/>
+          <w:sz w:val="24"/>
+          <w:szCs w:val="24"/>
+        </w:rPr>
+        <w:t xml:space="preserve"> foi mudada de forma que foi acrescentado um </w:t>
+      </w:r>
+      <w:proofErr w:type="spellStart"/>
+      <w:r>
+        <w:rPr>
+          <w:rFonts w:ascii="Arial" w:hAnsi="Arial" w:cs="Arial"/>
+          <w:b/>
+          <w:bCs/>
+          <w:sz w:val="24"/>
+          <w:szCs w:val="24"/>
+        </w:rPr>
+        <w:t>if</w:t>
+      </w:r>
+      <w:proofErr w:type="spellEnd"/>
+      <w:r>
+        <w:rPr>
+          <w:rFonts w:ascii="Arial" w:hAnsi="Arial" w:cs="Arial"/>
+          <w:b/>
+          <w:bCs/>
+          <w:sz w:val="24"/>
+          <w:szCs w:val="24"/>
+        </w:rPr>
+        <w:t>(</w:t>
+      </w:r>
+      <w:proofErr w:type="spellStart"/>
+      <w:r>
+        <w:rPr>
+          <w:rFonts w:ascii="Arial" w:hAnsi="Arial" w:cs="Arial"/>
+          <w:b/>
+          <w:bCs/>
+          <w:sz w:val="24"/>
+          <w:szCs w:val="24"/>
+        </w:rPr>
+        <w:t>error</w:t>
+      </w:r>
+      <w:proofErr w:type="spellEnd"/>
+      <w:r>
+        <w:rPr>
+          <w:rFonts w:ascii="Arial" w:hAnsi="Arial" w:cs="Arial"/>
+          <w:b/>
+          <w:bCs/>
+          <w:sz w:val="24"/>
+          <w:szCs w:val="24"/>
+        </w:rPr>
+        <w:t xml:space="preserve">) esse </w:t>
+      </w:r>
+      <w:proofErr w:type="spellStart"/>
+      <w:r>
+        <w:rPr>
+          <w:rFonts w:ascii="Arial" w:hAnsi="Arial" w:cs="Arial"/>
+          <w:b/>
+          <w:bCs/>
+          <w:sz w:val="24"/>
+          <w:szCs w:val="24"/>
+        </w:rPr>
+        <w:t>if</w:t>
+      </w:r>
+      <w:proofErr w:type="spellEnd"/>
+      <w:r>
+        <w:rPr>
+          <w:rFonts w:ascii="Arial" w:hAnsi="Arial" w:cs="Arial"/>
+          <w:b/>
+          <w:bCs/>
+          <w:sz w:val="24"/>
+          <w:szCs w:val="24"/>
+        </w:rPr>
+        <w:t xml:space="preserve"> é para caso o usuário não preencha o campo e saia clicando fora, quando ele voltar a preencher o erro suma</w:t>
       </w:r>
       <w:r>
         <w:rPr>
@@ -3091,8 +4121,86 @@
           <w:sz w:val="24"/>
           <w:szCs w:val="24"/>
         </w:rPr>
-        <w:t>Retorna o validate em forma de call-back pq ai ele já avalia o input quando for desestruturado la dentro, da mesma forma o onblur</w:t>
-      </w:r>
+        <w:t xml:space="preserve">Retorna o </w:t>
+      </w:r>
+      <w:proofErr w:type="spellStart"/>
+      <w:r>
+        <w:rPr>
+          <w:rFonts w:ascii="Arial" w:hAnsi="Arial" w:cs="Arial"/>
+          <w:b/>
+          <w:bCs/>
+          <w:sz w:val="24"/>
+          <w:szCs w:val="24"/>
+        </w:rPr>
+        <w:t>validate</w:t>
+      </w:r>
+      <w:proofErr w:type="spellEnd"/>
+      <w:r>
+        <w:rPr>
+          <w:rFonts w:ascii="Arial" w:hAnsi="Arial" w:cs="Arial"/>
+          <w:b/>
+          <w:bCs/>
+          <w:sz w:val="24"/>
+          <w:szCs w:val="24"/>
+        </w:rPr>
+        <w:t xml:space="preserve"> em forma de call-back </w:t>
+      </w:r>
+      <w:proofErr w:type="spellStart"/>
+      <w:r>
+        <w:rPr>
+          <w:rFonts w:ascii="Arial" w:hAnsi="Arial" w:cs="Arial"/>
+          <w:b/>
+          <w:bCs/>
+          <w:sz w:val="24"/>
+          <w:szCs w:val="24"/>
+        </w:rPr>
+        <w:t>pq</w:t>
+      </w:r>
+      <w:proofErr w:type="spellEnd"/>
+      <w:r>
+        <w:rPr>
+          <w:rFonts w:ascii="Arial" w:hAnsi="Arial" w:cs="Arial"/>
+          <w:b/>
+          <w:bCs/>
+          <w:sz w:val="24"/>
+          <w:szCs w:val="24"/>
+        </w:rPr>
+        <w:t xml:space="preserve"> ai ele já avalia o input quando for desestruturado </w:t>
+      </w:r>
+      <w:proofErr w:type="spellStart"/>
+      <w:r>
+        <w:rPr>
+          <w:rFonts w:ascii="Arial" w:hAnsi="Arial" w:cs="Arial"/>
+          <w:b/>
+          <w:bCs/>
+          <w:sz w:val="24"/>
+          <w:szCs w:val="24"/>
+        </w:rPr>
+        <w:t>la</w:t>
+      </w:r>
+      <w:proofErr w:type="spellEnd"/>
+      <w:r>
+        <w:rPr>
+          <w:rFonts w:ascii="Arial" w:hAnsi="Arial" w:cs="Arial"/>
+          <w:b/>
+          <w:bCs/>
+          <w:sz w:val="24"/>
+          <w:szCs w:val="24"/>
+        </w:rPr>
+        <w:t xml:space="preserve"> dentro, da mesma forma o </w:t>
+      </w:r>
+      <w:proofErr w:type="spellStart"/>
+      <w:r>
+        <w:rPr>
+          <w:rFonts w:ascii="Arial" w:hAnsi="Arial" w:cs="Arial"/>
+          <w:b/>
+          <w:bCs/>
+          <w:sz w:val="24"/>
+          <w:szCs w:val="24"/>
+        </w:rPr>
+        <w:t>onblur</w:t>
+      </w:r>
+      <w:proofErr w:type="spellEnd"/>
     </w:p>
     <w:p>
       <w:pPr>
@@ -3237,8 +4345,20 @@
           <w:szCs w:val="24"/>
         </w:rPr>
         <w:lastRenderedPageBreak/>
-        <w:t>9ª: API fetch</w:t>
-      </w:r>
+        <w:t xml:space="preserve">9ª: API </w:t>
+      </w:r>
+      <w:proofErr w:type="spellStart"/>
+      <w:r>
+        <w:rPr>
+          <w:rFonts w:ascii="Arial" w:hAnsi="Arial" w:cs="Arial"/>
+          <w:b/>
+          <w:bCs/>
+          <w:sz w:val="24"/>
+          <w:szCs w:val="24"/>
+        </w:rPr>
+        <w:t>fetch</w:t>
+      </w:r>
+      <w:proofErr w:type="spellEnd"/>
     </w:p>
     <w:p>
       <w:pPr>
@@ -3314,8 +4434,130 @@
           <w:sz w:val="24"/>
           <w:szCs w:val="24"/>
         </w:rPr>
-        <w:t>Cria um arquivo de api.jsx onde todos os endpoints vao ser denifidos lá, o de token post retorna um objeto com url e options</w:t>
-      </w:r>
+        <w:t xml:space="preserve">Cria um arquivo de </w:t>
+      </w:r>
+      <w:proofErr w:type="spellStart"/>
+      <w:r>
+        <w:rPr>
+          <w:rFonts w:ascii="Arial" w:hAnsi="Arial" w:cs="Arial"/>
+          <w:b/>
+          <w:bCs/>
+          <w:sz w:val="24"/>
+          <w:szCs w:val="24"/>
+        </w:rPr>
+        <w:t>api.jsx</w:t>
+      </w:r>
+      <w:proofErr w:type="spellEnd"/>
+      <w:r>
+        <w:rPr>
+          <w:rFonts w:ascii="Arial" w:hAnsi="Arial" w:cs="Arial"/>
+          <w:b/>
+          <w:bCs/>
+          <w:sz w:val="24"/>
+          <w:szCs w:val="24"/>
+        </w:rPr>
+        <w:t xml:space="preserve"> onde todos os </w:t>
+      </w:r>
+      <w:proofErr w:type="spellStart"/>
+      <w:r>
+        <w:rPr>
+          <w:rFonts w:ascii="Arial" w:hAnsi="Arial" w:cs="Arial"/>
+          <w:b/>
+          <w:bCs/>
+          <w:sz w:val="24"/>
+          <w:szCs w:val="24"/>
+        </w:rPr>
+        <w:t>endpoints</w:t>
+      </w:r>
+      <w:proofErr w:type="spellEnd"/>
+      <w:r>
+        <w:rPr>
+          <w:rFonts w:ascii="Arial" w:hAnsi="Arial" w:cs="Arial"/>
+          <w:b/>
+          <w:bCs/>
+          <w:sz w:val="24"/>
+          <w:szCs w:val="24"/>
+        </w:rPr>
+        <w:t xml:space="preserve"> </w:t>
+      </w:r>
+      <w:proofErr w:type="spellStart"/>
+      <w:r>
+        <w:rPr>
+          <w:rFonts w:ascii="Arial" w:hAnsi="Arial" w:cs="Arial"/>
+          <w:b/>
+          <w:bCs/>
+          <w:sz w:val="24"/>
+          <w:szCs w:val="24"/>
+        </w:rPr>
+        <w:t>vao</w:t>
+      </w:r>
+      <w:proofErr w:type="spellEnd"/>
+      <w:r>
+        <w:rPr>
+          <w:rFonts w:ascii="Arial" w:hAnsi="Arial" w:cs="Arial"/>
+          <w:b/>
+          <w:bCs/>
+          <w:sz w:val="24"/>
+          <w:szCs w:val="24"/>
+        </w:rPr>
+        <w:t xml:space="preserve"> ser </w:t>
+      </w:r>
+      <w:proofErr w:type="spellStart"/>
+      <w:r>
+        <w:rPr>
+          <w:rFonts w:ascii="Arial" w:hAnsi="Arial" w:cs="Arial"/>
+          <w:b/>
+          <w:bCs/>
+          <w:sz w:val="24"/>
+          <w:szCs w:val="24"/>
+        </w:rPr>
+        <w:t>denifidos</w:t>
+      </w:r>
+      <w:proofErr w:type="spellEnd"/>
+      <w:r>
+        <w:rPr>
+          <w:rFonts w:ascii="Arial" w:hAnsi="Arial" w:cs="Arial"/>
+          <w:b/>
+          <w:bCs/>
+          <w:sz w:val="24"/>
+          <w:szCs w:val="24"/>
+        </w:rPr>
+        <w:t xml:space="preserve"> lá, o de token post retorna um objeto com </w:t>
+      </w:r>
+      <w:proofErr w:type="spellStart"/>
+      <w:r>
+        <w:rPr>
+          <w:rFonts w:ascii="Arial" w:hAnsi="Arial" w:cs="Arial"/>
+          <w:b/>
+          <w:bCs/>
+          <w:sz w:val="24"/>
+          <w:szCs w:val="24"/>
+        </w:rPr>
+        <w:t>url</w:t>
+      </w:r>
+      <w:proofErr w:type="spellEnd"/>
+      <w:r>
+        <w:rPr>
+          <w:rFonts w:ascii="Arial" w:hAnsi="Arial" w:cs="Arial"/>
+          <w:b/>
+          <w:bCs/>
+          <w:sz w:val="24"/>
+          <w:szCs w:val="24"/>
+        </w:rPr>
+        <w:t xml:space="preserve"> e </w:t>
+      </w:r>
+      <w:proofErr w:type="spellStart"/>
+      <w:r>
+        <w:rPr>
+          <w:rFonts w:ascii="Arial" w:hAnsi="Arial" w:cs="Arial"/>
+          <w:b/>
+          <w:bCs/>
+          <w:sz w:val="24"/>
+          <w:szCs w:val="24"/>
+        </w:rPr>
+        <w:t>options</w:t>
+      </w:r>
+      <w:proofErr w:type="spellEnd"/>
     </w:p>
     <w:p>
       <w:pPr>
@@ -3391,7 +4633,95 @@
           <w:sz w:val="24"/>
           <w:szCs w:val="24"/>
         </w:rPr>
-        <w:t>Então em LoginForm desestruturamos um objeto do tipo token post e atribuímos username e password como os valores do seus values, e então fazemos o post com eles, resumindo bastante o método.</w:t>
+        <w:t xml:space="preserve">Então em </w:t>
+      </w:r>
+      <w:proofErr w:type="spellStart"/>
+      <w:r>
+        <w:rPr>
+          <w:rFonts w:ascii="Arial" w:hAnsi="Arial" w:cs="Arial"/>
+          <w:b/>
+          <w:bCs/>
+          <w:sz w:val="24"/>
+          <w:szCs w:val="24"/>
+        </w:rPr>
+        <w:t>LoginForm</w:t>
+      </w:r>
+      <w:proofErr w:type="spellEnd"/>
+      <w:r>
+        <w:rPr>
+          <w:rFonts w:ascii="Arial" w:hAnsi="Arial" w:cs="Arial"/>
+          <w:b/>
+          <w:bCs/>
+          <w:sz w:val="24"/>
+          <w:szCs w:val="24"/>
+        </w:rPr>
+        <w:t xml:space="preserve"> desestruturamos um objeto do tipo token post e atribuímos </w:t>
+      </w:r>
+      <w:proofErr w:type="spellStart"/>
+      <w:r>
+        <w:rPr>
+          <w:rFonts w:ascii="Arial" w:hAnsi="Arial" w:cs="Arial"/>
+          <w:b/>
+          <w:bCs/>
+          <w:sz w:val="24"/>
+          <w:szCs w:val="24"/>
+        </w:rPr>
+        <w:t>username</w:t>
+      </w:r>
+      <w:proofErr w:type="spellEnd"/>
+      <w:r>
+        <w:rPr>
+          <w:rFonts w:ascii="Arial" w:hAnsi="Arial" w:cs="Arial"/>
+          <w:b/>
+          <w:bCs/>
+          <w:sz w:val="24"/>
+          <w:szCs w:val="24"/>
+        </w:rPr>
+        <w:t xml:space="preserve"> e </w:t>
+      </w:r>
+      <w:proofErr w:type="spellStart"/>
+      <w:r>
+        <w:rPr>
+          <w:rFonts w:ascii="Arial" w:hAnsi="Arial" w:cs="Arial"/>
+          <w:b/>
+          <w:bCs/>
+          <w:sz w:val="24"/>
+          <w:szCs w:val="24"/>
+        </w:rPr>
+        <w:t>password</w:t>
+      </w:r>
+      <w:proofErr w:type="spellEnd"/>
+      <w:r>
+        <w:rPr>
+          <w:rFonts w:ascii="Arial" w:hAnsi="Arial" w:cs="Arial"/>
+          <w:b/>
+          <w:bCs/>
+          <w:sz w:val="24"/>
+          <w:szCs w:val="24"/>
+        </w:rPr>
+        <w:t xml:space="preserve"> como os valores do seus </w:t>
+      </w:r>
+      <w:proofErr w:type="spellStart"/>
+      <w:r>
+        <w:rPr>
+          <w:rFonts w:ascii="Arial" w:hAnsi="Arial" w:cs="Arial"/>
+          <w:b/>
+          <w:bCs/>
+          <w:sz w:val="24"/>
+          <w:szCs w:val="24"/>
+        </w:rPr>
+        <w:t>values</w:t>
+      </w:r>
+      <w:proofErr w:type="spellEnd"/>
+      <w:r>
+        <w:rPr>
+          <w:rFonts w:ascii="Arial" w:hAnsi="Arial" w:cs="Arial"/>
+          <w:b/>
+          <w:bCs/>
+          <w:sz w:val="24"/>
+          <w:szCs w:val="24"/>
+        </w:rPr>
+        <w:t>, e então fazemos o post com eles, resumindo bastante o método.</w:t>
       </w:r>
     </w:p>
     <w:p>
@@ -3546,7 +4876,73 @@
           <w:sz w:val="24"/>
           <w:szCs w:val="24"/>
         </w:rPr>
-        <w:t>Utilizando async await resumimos o nosso fetch a isso</w:t>
+        <w:t xml:space="preserve">Utilizando </w:t>
+      </w:r>
+      <w:proofErr w:type="spellStart"/>
+      <w:r>
+        <w:rPr>
+          <w:rFonts w:ascii="Arial" w:hAnsi="Arial" w:cs="Arial"/>
+          <w:b/>
+          <w:bCs/>
+          <w:sz w:val="24"/>
+          <w:szCs w:val="24"/>
+        </w:rPr>
+        <w:t>async</w:t>
+      </w:r>
+      <w:proofErr w:type="spellEnd"/>
+      <w:r>
+        <w:rPr>
+          <w:rFonts w:ascii="Arial" w:hAnsi="Arial" w:cs="Arial"/>
+          <w:b/>
+          <w:bCs/>
+          <w:sz w:val="24"/>
+          <w:szCs w:val="24"/>
+        </w:rPr>
+        <w:t xml:space="preserve"> </w:t>
+      </w:r>
+      <w:proofErr w:type="spellStart"/>
+      <w:r>
+        <w:rPr>
+          <w:rFonts w:ascii="Arial" w:hAnsi="Arial" w:cs="Arial"/>
+          <w:b/>
+          <w:bCs/>
+          <w:sz w:val="24"/>
+          <w:szCs w:val="24"/>
+        </w:rPr>
+        <w:t>await</w:t>
+      </w:r>
+      <w:proofErr w:type="spellEnd"/>
+      <w:r>
+        <w:rPr>
+          <w:rFonts w:ascii="Arial" w:hAnsi="Arial" w:cs="Arial"/>
+          <w:b/>
+          <w:bCs/>
+          <w:sz w:val="24"/>
+          <w:szCs w:val="24"/>
+        </w:rPr>
+        <w:t xml:space="preserve"> resumimos o nosso </w:t>
+      </w:r>
+      <w:proofErr w:type="spellStart"/>
+      <w:r>
+        <w:rPr>
+          <w:rFonts w:ascii="Arial" w:hAnsi="Arial" w:cs="Arial"/>
+          <w:b/>
+          <w:bCs/>
+          <w:sz w:val="24"/>
+          <w:szCs w:val="24"/>
+        </w:rPr>
+        <w:t>fetch</w:t>
+      </w:r>
+      <w:proofErr w:type="spellEnd"/>
+      <w:r>
+        <w:rPr>
+          <w:rFonts w:ascii="Arial" w:hAnsi="Arial" w:cs="Arial"/>
+          <w:b/>
+          <w:bCs/>
+          <w:sz w:val="24"/>
+          <w:szCs w:val="24"/>
+        </w:rPr>
+        <w:t xml:space="preserve"> a isso</w:t>
       </w:r>
     </w:p>
     <w:p>
@@ -3926,32 +5322,45 @@
           <w:szCs w:val="24"/>
         </w:rPr>
       </w:pPr>
-      <w:r>
-        <w:rPr>
-          <w:rFonts w:ascii="Arial" w:hAnsi="Arial" w:cs="Arial"/>
-          <w:b/>
-          <w:bCs/>
-          <w:sz w:val="24"/>
-          <w:szCs w:val="24"/>
-        </w:rPr>
-        <w:t>UserStorage -&gt; É o elemento que você tem que envolver todos aqueles elementos que terão acesso ao contexto.</w:t>
-      </w:r>
-    </w:p>
-    <w:p>
-      <w:pPr>
-        <w:rPr>
-          <w:rFonts w:ascii="Arial" w:hAnsi="Arial" w:cs="Arial"/>
-          <w:b/>
-          <w:bCs/>
-          <w:sz w:val="24"/>
-          <w:szCs w:val="24"/>
-        </w:rPr>
-      </w:pPr>
-      <w:r>
-        <w:rPr>
-          <w:rFonts w:ascii="Arial" w:hAnsi="Arial" w:cs="Arial"/>
-          <w:b/>
-          <w:bCs/>
+      <w:proofErr w:type="spellStart"/>
+      <w:r>
+        <w:rPr>
+          <w:rFonts w:ascii="Arial" w:hAnsi="Arial" w:cs="Arial"/>
+          <w:b/>
+          <w:bCs/>
+          <w:sz w:val="24"/>
+          <w:szCs w:val="24"/>
+        </w:rPr>
+        <w:t>UserStorage</w:t>
+      </w:r>
+      <w:proofErr w:type="spellEnd"/>
+      <w:r>
+        <w:rPr>
+          <w:rFonts w:ascii="Arial" w:hAnsi="Arial" w:cs="Arial"/>
+          <w:b/>
+          <w:bCs/>
+          <w:sz w:val="24"/>
+          <w:szCs w:val="24"/>
+        </w:rPr>
+        <w:t xml:space="preserve"> -&gt; É o elemento que você tem que envolver todos aqueles elementos que terão acesso ao contexto.</w:t>
+      </w:r>
+    </w:p>
+    <w:p>
+      <w:pPr>
+        <w:rPr>
+          <w:rFonts w:ascii="Arial" w:hAnsi="Arial" w:cs="Arial"/>
+          <w:b/>
+          <w:bCs/>
+          <w:sz w:val="24"/>
+          <w:szCs w:val="24"/>
+        </w:rPr>
+      </w:pPr>
+      <w:r>
+        <w:rPr>
+          <w:rFonts w:ascii="Arial" w:hAnsi="Arial" w:cs="Arial"/>
+          <w:b/>
+          <w:bCs/>
+          <w:noProof/>
           <w:sz w:val="24"/>
           <w:szCs w:val="24"/>
         </w:rPr>
@@ -4010,7 +5419,29 @@
           <w:sz w:val="24"/>
           <w:szCs w:val="24"/>
         </w:rPr>
-        <w:t>Podemos atribuir ao UserContext a função de fazer login e tudo relacionada a ela como a de puxar token...</w:t>
+        <w:t xml:space="preserve">Podemos atribuir ao </w:t>
+      </w:r>
+      <w:proofErr w:type="spellStart"/>
+      <w:r>
+        <w:rPr>
+          <w:rFonts w:ascii="Arial" w:hAnsi="Arial" w:cs="Arial"/>
+          <w:b/>
+          <w:bCs/>
+          <w:sz w:val="24"/>
+          <w:szCs w:val="24"/>
+        </w:rPr>
+        <w:t>UserContext</w:t>
+      </w:r>
+      <w:proofErr w:type="spellEnd"/>
+      <w:r>
+        <w:rPr>
+          <w:rFonts w:ascii="Arial" w:hAnsi="Arial" w:cs="Arial"/>
+          <w:b/>
+          <w:bCs/>
+          <w:sz w:val="24"/>
+          <w:szCs w:val="24"/>
+        </w:rPr>
+        <w:t xml:space="preserve"> a função de fazer login e tudo relacionada a ela como a de puxar token...</w:t>
       </w:r>
       <w:r>
         <w:rPr>
@@ -4037,6 +5468,7 @@
           <w:rFonts w:ascii="Arial" w:hAnsi="Arial" w:cs="Arial"/>
           <w:b/>
           <w:bCs/>
+          <w:noProof/>
           <w:sz w:val="24"/>
           <w:szCs w:val="24"/>
         </w:rPr>
@@ -4082,6 +5514,7 @@
           <w:rFonts w:ascii="Arial" w:hAnsi="Arial" w:cs="Arial"/>
           <w:b/>
           <w:bCs/>
+          <w:noProof/>
           <w:sz w:val="24"/>
           <w:szCs w:val="24"/>
         </w:rPr>
@@ -4140,7 +5573,227 @@
           <w:sz w:val="24"/>
           <w:szCs w:val="24"/>
         </w:rPr>
-        <w:t xml:space="preserve">No UserContext agora faremos a funções de login e de pegar usuário através do token, por isso para começar setamos data, login e loading e error. A função de Login, utiliza o endpoint de TOKEN_POST passando um objeto como parâmetro que contem dois campos username e password esses campos serão destinados ao body. Esse é um método de POST que retorna um token, o qual será armazenado no localStorage e ao </w:t>
+        <w:t xml:space="preserve">No </w:t>
+      </w:r>
+      <w:proofErr w:type="spellStart"/>
+      <w:r>
+        <w:rPr>
+          <w:rFonts w:ascii="Arial" w:hAnsi="Arial" w:cs="Arial"/>
+          <w:b/>
+          <w:bCs/>
+          <w:sz w:val="24"/>
+          <w:szCs w:val="24"/>
+        </w:rPr>
+        <w:t>UserContext</w:t>
+      </w:r>
+      <w:proofErr w:type="spellEnd"/>
+      <w:r>
+        <w:rPr>
+          <w:rFonts w:ascii="Arial" w:hAnsi="Arial" w:cs="Arial"/>
+          <w:b/>
+          <w:bCs/>
+          <w:sz w:val="24"/>
+          <w:szCs w:val="24"/>
+        </w:rPr>
+        <w:t xml:space="preserve"> agora faremos a funções de login e de pegar usuário através do token, por isso para começar </w:t>
+      </w:r>
+      <w:proofErr w:type="spellStart"/>
+      <w:r>
+        <w:rPr>
+          <w:rFonts w:ascii="Arial" w:hAnsi="Arial" w:cs="Arial"/>
+          <w:b/>
+          <w:bCs/>
+          <w:sz w:val="24"/>
+          <w:szCs w:val="24"/>
+        </w:rPr>
+        <w:t>setamos</w:t>
+      </w:r>
+      <w:proofErr w:type="spellEnd"/>
+      <w:r>
+        <w:rPr>
+          <w:rFonts w:ascii="Arial" w:hAnsi="Arial" w:cs="Arial"/>
+          <w:b/>
+          <w:bCs/>
+          <w:sz w:val="24"/>
+          <w:szCs w:val="24"/>
+        </w:rPr>
+        <w:t xml:space="preserve"> data, login e </w:t>
+      </w:r>
+      <w:proofErr w:type="spellStart"/>
+      <w:r>
+        <w:rPr>
+          <w:rFonts w:ascii="Arial" w:hAnsi="Arial" w:cs="Arial"/>
+          <w:b/>
+          <w:bCs/>
+          <w:sz w:val="24"/>
+          <w:szCs w:val="24"/>
+        </w:rPr>
+        <w:t>loading</w:t>
+      </w:r>
+      <w:proofErr w:type="spellEnd"/>
+      <w:r>
+        <w:rPr>
+          <w:rFonts w:ascii="Arial" w:hAnsi="Arial" w:cs="Arial"/>
+          <w:b/>
+          <w:bCs/>
+          <w:sz w:val="24"/>
+          <w:szCs w:val="24"/>
+        </w:rPr>
+        <w:t xml:space="preserve"> e </w:t>
+      </w:r>
+      <w:proofErr w:type="spellStart"/>
+      <w:r>
+        <w:rPr>
+          <w:rFonts w:ascii="Arial" w:hAnsi="Arial" w:cs="Arial"/>
+          <w:b/>
+          <w:bCs/>
+          <w:sz w:val="24"/>
+          <w:szCs w:val="24"/>
+        </w:rPr>
+        <w:t>error</w:t>
+      </w:r>
+      <w:proofErr w:type="spellEnd"/>
+      <w:r>
+        <w:rPr>
+          <w:rFonts w:ascii="Arial" w:hAnsi="Arial" w:cs="Arial"/>
+          <w:b/>
+          <w:bCs/>
+          <w:sz w:val="24"/>
+          <w:szCs w:val="24"/>
+        </w:rPr>
+        <w:t xml:space="preserve">. A função de Login, utiliza o </w:t>
+      </w:r>
+      <w:proofErr w:type="spellStart"/>
+      <w:r>
+        <w:rPr>
+          <w:rFonts w:ascii="Arial" w:hAnsi="Arial" w:cs="Arial"/>
+          <w:b/>
+          <w:bCs/>
+          <w:sz w:val="24"/>
+          <w:szCs w:val="24"/>
+        </w:rPr>
+        <w:t>endpoint</w:t>
+      </w:r>
+      <w:proofErr w:type="spellEnd"/>
+      <w:r>
+        <w:rPr>
+          <w:rFonts w:ascii="Arial" w:hAnsi="Arial" w:cs="Arial"/>
+          <w:b/>
+          <w:bCs/>
+          <w:sz w:val="24"/>
+          <w:szCs w:val="24"/>
+        </w:rPr>
+        <w:t xml:space="preserve"> de TOKEN_POST passando um objeto como parâmetro que </w:t>
+      </w:r>
+      <w:proofErr w:type="spellStart"/>
+      <w:r>
+        <w:rPr>
+          <w:rFonts w:ascii="Arial" w:hAnsi="Arial" w:cs="Arial"/>
+          <w:b/>
+          <w:bCs/>
+          <w:sz w:val="24"/>
+          <w:szCs w:val="24"/>
+        </w:rPr>
+        <w:t>contem</w:t>
+      </w:r>
+      <w:proofErr w:type="spellEnd"/>
+      <w:r>
+        <w:rPr>
+          <w:rFonts w:ascii="Arial" w:hAnsi="Arial" w:cs="Arial"/>
+          <w:b/>
+          <w:bCs/>
+          <w:sz w:val="24"/>
+          <w:szCs w:val="24"/>
+        </w:rPr>
+        <w:t xml:space="preserve"> dois campos </w:t>
+      </w:r>
+      <w:proofErr w:type="spellStart"/>
+      <w:r>
+        <w:rPr>
+          <w:rFonts w:ascii="Arial" w:hAnsi="Arial" w:cs="Arial"/>
+          <w:b/>
+          <w:bCs/>
+          <w:sz w:val="24"/>
+          <w:szCs w:val="24"/>
+        </w:rPr>
+        <w:t>username</w:t>
+      </w:r>
+      <w:proofErr w:type="spellEnd"/>
+      <w:r>
+        <w:rPr>
+          <w:rFonts w:ascii="Arial" w:hAnsi="Arial" w:cs="Arial"/>
+          <w:b/>
+          <w:bCs/>
+          <w:sz w:val="24"/>
+          <w:szCs w:val="24"/>
+        </w:rPr>
+        <w:t xml:space="preserve"> e </w:t>
+      </w:r>
+      <w:proofErr w:type="spellStart"/>
+      <w:r>
+        <w:rPr>
+          <w:rFonts w:ascii="Arial" w:hAnsi="Arial" w:cs="Arial"/>
+          <w:b/>
+          <w:bCs/>
+          <w:sz w:val="24"/>
+          <w:szCs w:val="24"/>
+        </w:rPr>
+        <w:t>password</w:t>
+      </w:r>
+      <w:proofErr w:type="spellEnd"/>
+      <w:r>
+        <w:rPr>
+          <w:rFonts w:ascii="Arial" w:hAnsi="Arial" w:cs="Arial"/>
+          <w:b/>
+          <w:bCs/>
+          <w:sz w:val="24"/>
+          <w:szCs w:val="24"/>
+        </w:rPr>
+        <w:t xml:space="preserve"> esses campos serão destinados ao </w:t>
+      </w:r>
+      <w:proofErr w:type="spellStart"/>
+      <w:r>
+        <w:rPr>
+          <w:rFonts w:ascii="Arial" w:hAnsi="Arial" w:cs="Arial"/>
+          <w:b/>
+          <w:bCs/>
+          <w:sz w:val="24"/>
+          <w:szCs w:val="24"/>
+        </w:rPr>
+        <w:t>body</w:t>
+      </w:r>
+      <w:proofErr w:type="spellEnd"/>
+      <w:r>
+        <w:rPr>
+          <w:rFonts w:ascii="Arial" w:hAnsi="Arial" w:cs="Arial"/>
+          <w:b/>
+          <w:bCs/>
+          <w:sz w:val="24"/>
+          <w:szCs w:val="24"/>
+        </w:rPr>
+        <w:t xml:space="preserve">. Esse é um método de POST que retorna um token, o qual será armazenado no </w:t>
+      </w:r>
+      <w:proofErr w:type="spellStart"/>
+      <w:r>
+        <w:rPr>
+          <w:rFonts w:ascii="Arial" w:hAnsi="Arial" w:cs="Arial"/>
+          <w:b/>
+          <w:bCs/>
+          <w:sz w:val="24"/>
+          <w:szCs w:val="24"/>
+        </w:rPr>
+        <w:t>localStorage</w:t>
+      </w:r>
+      <w:proofErr w:type="spellEnd"/>
+      <w:r>
+        <w:rPr>
+          <w:rFonts w:ascii="Arial" w:hAnsi="Arial" w:cs="Arial"/>
+          <w:b/>
+          <w:bCs/>
+          <w:sz w:val="24"/>
+          <w:szCs w:val="24"/>
+        </w:rPr>
+        <w:t xml:space="preserve"> e ao </w:t>
       </w:r>
       <w:r>
         <w:rPr>
@@ -4151,45 +5804,156 @@
           <w:szCs w:val="24"/>
         </w:rPr>
         <w:lastRenderedPageBreak/>
-        <w:t xml:space="preserve">fazer o armazenamento já puxamos o usuário correspondente ativando a função de getUser. </w:t>
-      </w:r>
-    </w:p>
-    <w:p>
-      <w:pPr>
-        <w:rPr>
-          <w:rFonts w:ascii="Arial" w:hAnsi="Arial" w:cs="Arial"/>
-          <w:b/>
-          <w:bCs/>
-          <w:sz w:val="24"/>
-          <w:szCs w:val="24"/>
-        </w:rPr>
-      </w:pPr>
-      <w:r>
-        <w:rPr>
-          <w:rFonts w:ascii="Arial" w:hAnsi="Arial" w:cs="Arial"/>
-          <w:b/>
-          <w:bCs/>
-          <w:sz w:val="24"/>
-          <w:szCs w:val="24"/>
-        </w:rPr>
-        <w:t xml:space="preserve">O getUser por sua vez, recebe um token e retorna um objeto com username, id, email... o que seta atribuído ao objeto estático data através do setData. </w:t>
-      </w:r>
-    </w:p>
-    <w:p>
-      <w:pPr>
-        <w:rPr>
-          <w:rFonts w:ascii="Arial" w:hAnsi="Arial" w:cs="Arial"/>
-          <w:b/>
-          <w:bCs/>
-          <w:sz w:val="24"/>
-          <w:szCs w:val="24"/>
-        </w:rPr>
-      </w:pPr>
-      <w:r>
-        <w:rPr>
-          <w:rFonts w:ascii="Arial" w:hAnsi="Arial" w:cs="Arial"/>
-          <w:b/>
-          <w:bCs/>
+        <w:t xml:space="preserve">fazer o armazenamento já puxamos o usuário correspondente ativando a função de </w:t>
+      </w:r>
+      <w:proofErr w:type="spellStart"/>
+      <w:r>
+        <w:rPr>
+          <w:rFonts w:ascii="Arial" w:hAnsi="Arial" w:cs="Arial"/>
+          <w:b/>
+          <w:bCs/>
+          <w:sz w:val="24"/>
+          <w:szCs w:val="24"/>
+        </w:rPr>
+        <w:t>getUser</w:t>
+      </w:r>
+      <w:proofErr w:type="spellEnd"/>
+      <w:r>
+        <w:rPr>
+          <w:rFonts w:ascii="Arial" w:hAnsi="Arial" w:cs="Arial"/>
+          <w:b/>
+          <w:bCs/>
+          <w:sz w:val="24"/>
+          <w:szCs w:val="24"/>
+        </w:rPr>
+        <w:t xml:space="preserve">. </w:t>
+      </w:r>
+    </w:p>
+    <w:p>
+      <w:pPr>
+        <w:rPr>
+          <w:rFonts w:ascii="Arial" w:hAnsi="Arial" w:cs="Arial"/>
+          <w:b/>
+          <w:bCs/>
+          <w:sz w:val="24"/>
+          <w:szCs w:val="24"/>
+        </w:rPr>
+      </w:pPr>
+      <w:r>
+        <w:rPr>
+          <w:rFonts w:ascii="Arial" w:hAnsi="Arial" w:cs="Arial"/>
+          <w:b/>
+          <w:bCs/>
+          <w:sz w:val="24"/>
+          <w:szCs w:val="24"/>
+        </w:rPr>
+        <w:t xml:space="preserve">O </w:t>
+      </w:r>
+      <w:proofErr w:type="spellStart"/>
+      <w:r>
+        <w:rPr>
+          <w:rFonts w:ascii="Arial" w:hAnsi="Arial" w:cs="Arial"/>
+          <w:b/>
+          <w:bCs/>
+          <w:sz w:val="24"/>
+          <w:szCs w:val="24"/>
+        </w:rPr>
+        <w:t>getUser</w:t>
+      </w:r>
+      <w:proofErr w:type="spellEnd"/>
+      <w:r>
+        <w:rPr>
+          <w:rFonts w:ascii="Arial" w:hAnsi="Arial" w:cs="Arial"/>
+          <w:b/>
+          <w:bCs/>
+          <w:sz w:val="24"/>
+          <w:szCs w:val="24"/>
+        </w:rPr>
+        <w:t xml:space="preserve"> por sua vez, recebe um token e retorna um objeto com </w:t>
+      </w:r>
+      <w:proofErr w:type="spellStart"/>
+      <w:r>
+        <w:rPr>
+          <w:rFonts w:ascii="Arial" w:hAnsi="Arial" w:cs="Arial"/>
+          <w:b/>
+          <w:bCs/>
+          <w:sz w:val="24"/>
+          <w:szCs w:val="24"/>
+        </w:rPr>
+        <w:t>username</w:t>
+      </w:r>
+      <w:proofErr w:type="spellEnd"/>
+      <w:r>
+        <w:rPr>
+          <w:rFonts w:ascii="Arial" w:hAnsi="Arial" w:cs="Arial"/>
+          <w:b/>
+          <w:bCs/>
+          <w:sz w:val="24"/>
+          <w:szCs w:val="24"/>
+        </w:rPr>
+        <w:t xml:space="preserve">, id, </w:t>
+      </w:r>
+      <w:proofErr w:type="spellStart"/>
+      <w:r>
+        <w:rPr>
+          <w:rFonts w:ascii="Arial" w:hAnsi="Arial" w:cs="Arial"/>
+          <w:b/>
+          <w:bCs/>
+          <w:sz w:val="24"/>
+          <w:szCs w:val="24"/>
+        </w:rPr>
+        <w:t>email</w:t>
+      </w:r>
+      <w:proofErr w:type="spellEnd"/>
+      <w:r>
+        <w:rPr>
+          <w:rFonts w:ascii="Arial" w:hAnsi="Arial" w:cs="Arial"/>
+          <w:b/>
+          <w:bCs/>
+          <w:sz w:val="24"/>
+          <w:szCs w:val="24"/>
+        </w:rPr>
+        <w:t xml:space="preserve">... o que seta atribuído ao objeto estático data através do </w:t>
+      </w:r>
+      <w:proofErr w:type="spellStart"/>
+      <w:r>
+        <w:rPr>
+          <w:rFonts w:ascii="Arial" w:hAnsi="Arial" w:cs="Arial"/>
+          <w:b/>
+          <w:bCs/>
+          <w:sz w:val="24"/>
+          <w:szCs w:val="24"/>
+        </w:rPr>
+        <w:t>setData</w:t>
+      </w:r>
+      <w:proofErr w:type="spellEnd"/>
+      <w:r>
+        <w:rPr>
+          <w:rFonts w:ascii="Arial" w:hAnsi="Arial" w:cs="Arial"/>
+          <w:b/>
+          <w:bCs/>
+          <w:sz w:val="24"/>
+          <w:szCs w:val="24"/>
+        </w:rPr>
+        <w:t xml:space="preserve">. </w:t>
+      </w:r>
+    </w:p>
+    <w:p>
+      <w:pPr>
+        <w:rPr>
+          <w:rFonts w:ascii="Arial" w:hAnsi="Arial" w:cs="Arial"/>
+          <w:b/>
+          <w:bCs/>
+          <w:sz w:val="24"/>
+          <w:szCs w:val="24"/>
+        </w:rPr>
+      </w:pPr>
+      <w:r>
+        <w:rPr>
+          <w:rFonts w:ascii="Arial" w:hAnsi="Arial" w:cs="Arial"/>
+          <w:b/>
+          <w:bCs/>
+          <w:noProof/>
           <w:sz w:val="24"/>
           <w:szCs w:val="24"/>
         </w:rPr>
@@ -4248,24 +6012,157 @@
           <w:sz w:val="24"/>
           <w:szCs w:val="24"/>
         </w:rPr>
-        <w:t>Agora já em LoginForm ao invés de todo aquele código anterior apenas estanciamos um hook do tipo UserContext, de forma a já desestruturarmos e passamos então o userLogin com os valores de username e password recolhidos pelos campos de input do formulário.</w:t>
-      </w:r>
-    </w:p>
-    <w:p>
-      <w:pPr>
-        <w:rPr>
-          <w:rFonts w:ascii="Arial" w:hAnsi="Arial" w:cs="Arial"/>
-          <w:b/>
-          <w:bCs/>
-          <w:sz w:val="24"/>
-          <w:szCs w:val="24"/>
-        </w:rPr>
-      </w:pPr>
-      <w:r>
-        <w:rPr>
-          <w:rFonts w:ascii="Arial" w:hAnsi="Arial" w:cs="Arial"/>
-          <w:b/>
-          <w:bCs/>
+        <w:t xml:space="preserve">Agora já em </w:t>
+      </w:r>
+      <w:proofErr w:type="spellStart"/>
+      <w:r>
+        <w:rPr>
+          <w:rFonts w:ascii="Arial" w:hAnsi="Arial" w:cs="Arial"/>
+          <w:b/>
+          <w:bCs/>
+          <w:sz w:val="24"/>
+          <w:szCs w:val="24"/>
+        </w:rPr>
+        <w:t>LoginForm</w:t>
+      </w:r>
+      <w:proofErr w:type="spellEnd"/>
+      <w:r>
+        <w:rPr>
+          <w:rFonts w:ascii="Arial" w:hAnsi="Arial" w:cs="Arial"/>
+          <w:b/>
+          <w:bCs/>
+          <w:sz w:val="24"/>
+          <w:szCs w:val="24"/>
+        </w:rPr>
+        <w:t xml:space="preserve"> ao invés de todo aquele código anterior apenas estanciamos um </w:t>
+      </w:r>
+      <w:proofErr w:type="spellStart"/>
+      <w:r>
+        <w:rPr>
+          <w:rFonts w:ascii="Arial" w:hAnsi="Arial" w:cs="Arial"/>
+          <w:b/>
+          <w:bCs/>
+          <w:sz w:val="24"/>
+          <w:szCs w:val="24"/>
+        </w:rPr>
+        <w:t>hook</w:t>
+      </w:r>
+      <w:proofErr w:type="spellEnd"/>
+      <w:r>
+        <w:rPr>
+          <w:rFonts w:ascii="Arial" w:hAnsi="Arial" w:cs="Arial"/>
+          <w:b/>
+          <w:bCs/>
+          <w:sz w:val="24"/>
+          <w:szCs w:val="24"/>
+        </w:rPr>
+        <w:t xml:space="preserve"> do tipo </w:t>
+      </w:r>
+      <w:proofErr w:type="spellStart"/>
+      <w:r>
+        <w:rPr>
+          <w:rFonts w:ascii="Arial" w:hAnsi="Arial" w:cs="Arial"/>
+          <w:b/>
+          <w:bCs/>
+          <w:sz w:val="24"/>
+          <w:szCs w:val="24"/>
+        </w:rPr>
+        <w:t>UserContext</w:t>
+      </w:r>
+      <w:proofErr w:type="spellEnd"/>
+      <w:r>
+        <w:rPr>
+          <w:rFonts w:ascii="Arial" w:hAnsi="Arial" w:cs="Arial"/>
+          <w:b/>
+          <w:bCs/>
+          <w:sz w:val="24"/>
+          <w:szCs w:val="24"/>
+        </w:rPr>
+        <w:t xml:space="preserve">, de forma a já desestruturarmos e passamos então o </w:t>
+      </w:r>
+      <w:proofErr w:type="spellStart"/>
+      <w:r>
+        <w:rPr>
+          <w:rFonts w:ascii="Arial" w:hAnsi="Arial" w:cs="Arial"/>
+          <w:b/>
+          <w:bCs/>
+          <w:sz w:val="24"/>
+          <w:szCs w:val="24"/>
+        </w:rPr>
+        <w:t>userLogin</w:t>
+      </w:r>
+      <w:proofErr w:type="spellEnd"/>
+      <w:r>
+        <w:rPr>
+          <w:rFonts w:ascii="Arial" w:hAnsi="Arial" w:cs="Arial"/>
+          <w:b/>
+          <w:bCs/>
+          <w:sz w:val="24"/>
+          <w:szCs w:val="24"/>
+        </w:rPr>
+        <w:t xml:space="preserve"> com os valores de </w:t>
+      </w:r>
+      <w:proofErr w:type="spellStart"/>
+      <w:r>
+        <w:rPr>
+          <w:rFonts w:ascii="Arial" w:hAnsi="Arial" w:cs="Arial"/>
+          <w:b/>
+          <w:bCs/>
+          <w:sz w:val="24"/>
+          <w:szCs w:val="24"/>
+        </w:rPr>
+        <w:t>username</w:t>
+      </w:r>
+      <w:proofErr w:type="spellEnd"/>
+      <w:r>
+        <w:rPr>
+          <w:rFonts w:ascii="Arial" w:hAnsi="Arial" w:cs="Arial"/>
+          <w:b/>
+          <w:bCs/>
+          <w:sz w:val="24"/>
+          <w:szCs w:val="24"/>
+        </w:rPr>
+        <w:t xml:space="preserve"> e </w:t>
+      </w:r>
+      <w:proofErr w:type="spellStart"/>
+      <w:r>
+        <w:rPr>
+          <w:rFonts w:ascii="Arial" w:hAnsi="Arial" w:cs="Arial"/>
+          <w:b/>
+          <w:bCs/>
+          <w:sz w:val="24"/>
+          <w:szCs w:val="24"/>
+        </w:rPr>
+        <w:t>password</w:t>
+      </w:r>
+      <w:proofErr w:type="spellEnd"/>
+      <w:r>
+        <w:rPr>
+          <w:rFonts w:ascii="Arial" w:hAnsi="Arial" w:cs="Arial"/>
+          <w:b/>
+          <w:bCs/>
+          <w:sz w:val="24"/>
+          <w:szCs w:val="24"/>
+        </w:rPr>
+        <w:t xml:space="preserve"> recolhidos pelos campos de input do formulário.</w:t>
+      </w:r>
+    </w:p>
+    <w:p>
+      <w:pPr>
+        <w:rPr>
+          <w:rFonts w:ascii="Arial" w:hAnsi="Arial" w:cs="Arial"/>
+          <w:b/>
+          <w:bCs/>
+          <w:sz w:val="24"/>
+          <w:szCs w:val="24"/>
+        </w:rPr>
+      </w:pPr>
+      <w:r>
+        <w:rPr>
+          <w:rFonts w:ascii="Arial" w:hAnsi="Arial" w:cs="Arial"/>
+          <w:b/>
+          <w:bCs/>
+          <w:noProof/>
           <w:sz w:val="24"/>
           <w:szCs w:val="24"/>
         </w:rPr>
@@ -4335,19 +6232,922 @@
           <w:sz w:val="24"/>
           <w:szCs w:val="24"/>
         </w:rPr>
-        <w:t>utilizamos um ternário mas antes importamos o hook de userContext já desestruturado pois precisamos apenas do data e fazemos a lógica do ternário.</w:t>
-      </w:r>
-    </w:p>
-    <w:p>
-      <w:pPr>
-        <w:rPr>
-          <w:rFonts w:ascii="Arial" w:hAnsi="Arial" w:cs="Arial"/>
-          <w:b/>
-          <w:bCs/>
-          <w:sz w:val="24"/>
-          <w:szCs w:val="24"/>
-        </w:rPr>
-      </w:pPr>
+        <w:t xml:space="preserve">utilizamos um ternário mas antes importamos o </w:t>
+      </w:r>
+      <w:proofErr w:type="spellStart"/>
+      <w:r>
+        <w:rPr>
+          <w:rFonts w:ascii="Arial" w:hAnsi="Arial" w:cs="Arial"/>
+          <w:b/>
+          <w:bCs/>
+          <w:sz w:val="24"/>
+          <w:szCs w:val="24"/>
+        </w:rPr>
+        <w:t>hook</w:t>
+      </w:r>
+      <w:proofErr w:type="spellEnd"/>
+      <w:r>
+        <w:rPr>
+          <w:rFonts w:ascii="Arial" w:hAnsi="Arial" w:cs="Arial"/>
+          <w:b/>
+          <w:bCs/>
+          <w:sz w:val="24"/>
+          <w:szCs w:val="24"/>
+        </w:rPr>
+        <w:t xml:space="preserve"> de </w:t>
+      </w:r>
+      <w:proofErr w:type="spellStart"/>
+      <w:r>
+        <w:rPr>
+          <w:rFonts w:ascii="Arial" w:hAnsi="Arial" w:cs="Arial"/>
+          <w:b/>
+          <w:bCs/>
+          <w:sz w:val="24"/>
+          <w:szCs w:val="24"/>
+        </w:rPr>
+        <w:t>userContext</w:t>
+      </w:r>
+      <w:proofErr w:type="spellEnd"/>
+      <w:r>
+        <w:rPr>
+          <w:rFonts w:ascii="Arial" w:hAnsi="Arial" w:cs="Arial"/>
+          <w:b/>
+          <w:bCs/>
+          <w:sz w:val="24"/>
+          <w:szCs w:val="24"/>
+        </w:rPr>
+        <w:t xml:space="preserve"> já desestruturado pois precisamos apenas do data e fazemos a lógica do ternário.</w:t>
+      </w:r>
+    </w:p>
+    <w:p>
+      <w:pPr>
+        <w:rPr>
+          <w:rFonts w:ascii="Arial" w:hAnsi="Arial" w:cs="Arial"/>
+          <w:b/>
+          <w:bCs/>
+          <w:sz w:val="24"/>
+          <w:szCs w:val="24"/>
+        </w:rPr>
+      </w:pPr>
+    </w:p>
+    <w:p>
+      <w:pPr>
+        <w:rPr>
+          <w:rFonts w:ascii="Arial" w:hAnsi="Arial" w:cs="Arial"/>
+          <w:b/>
+          <w:bCs/>
+          <w:sz w:val="24"/>
+          <w:szCs w:val="24"/>
+        </w:rPr>
+      </w:pPr>
+      <w:r>
+        <w:rPr>
+          <w:rFonts w:ascii="Arial" w:hAnsi="Arial" w:cs="Arial"/>
+          <w:b/>
+          <w:bCs/>
+          <w:sz w:val="24"/>
+          <w:szCs w:val="24"/>
+        </w:rPr>
+        <w:t>1</w:t>
+      </w:r>
+      <w:r>
+        <w:rPr>
+          <w:rFonts w:ascii="Arial" w:hAnsi="Arial" w:cs="Arial"/>
+          <w:b/>
+          <w:bCs/>
+          <w:sz w:val="24"/>
+          <w:szCs w:val="24"/>
+        </w:rPr>
+        <w:t>1</w:t>
+      </w:r>
+      <w:r>
+        <w:rPr>
+          <w:rFonts w:ascii="Arial" w:hAnsi="Arial" w:cs="Arial"/>
+          <w:b/>
+          <w:bCs/>
+          <w:sz w:val="24"/>
+          <w:szCs w:val="24"/>
+        </w:rPr>
+        <w:t xml:space="preserve">ª </w:t>
+      </w:r>
+      <w:r>
+        <w:rPr>
+          <w:rFonts w:ascii="Arial" w:hAnsi="Arial" w:cs="Arial"/>
+          <w:b/>
+          <w:bCs/>
+          <w:sz w:val="24"/>
+          <w:szCs w:val="24"/>
+        </w:rPr>
+        <w:t>VALIDATE TOKEN</w:t>
+      </w:r>
+    </w:p>
+    <w:p>
+      <w:pPr>
+        <w:rPr>
+          <w:rFonts w:ascii="Arial" w:hAnsi="Arial" w:cs="Arial"/>
+          <w:b/>
+          <w:bCs/>
+          <w:sz w:val="24"/>
+          <w:szCs w:val="24"/>
+        </w:rPr>
+      </w:pPr>
+    </w:p>
+    <w:p>
+      <w:pPr>
+        <w:rPr>
+          <w:rFonts w:ascii="Arial" w:hAnsi="Arial" w:cs="Arial"/>
+          <w:b/>
+          <w:bCs/>
+          <w:sz w:val="24"/>
+          <w:szCs w:val="24"/>
+        </w:rPr>
+      </w:pPr>
+      <w:r>
+        <w:rPr>
+          <w:rFonts w:ascii="Arial" w:hAnsi="Arial" w:cs="Arial"/>
+          <w:b/>
+          <w:bCs/>
+          <w:sz w:val="24"/>
+          <w:szCs w:val="24"/>
+        </w:rPr>
+        <w:t xml:space="preserve">Lidar com </w:t>
+      </w:r>
+      <w:proofErr w:type="spellStart"/>
+      <w:r>
+        <w:rPr>
+          <w:rFonts w:ascii="Arial" w:hAnsi="Arial" w:cs="Arial"/>
+          <w:b/>
+          <w:bCs/>
+          <w:sz w:val="24"/>
+          <w:szCs w:val="24"/>
+        </w:rPr>
+        <w:t>loading</w:t>
+      </w:r>
+      <w:proofErr w:type="spellEnd"/>
+      <w:r>
+        <w:rPr>
+          <w:rFonts w:ascii="Arial" w:hAnsi="Arial" w:cs="Arial"/>
+          <w:b/>
+          <w:bCs/>
+          <w:sz w:val="24"/>
+          <w:szCs w:val="24"/>
+        </w:rPr>
+        <w:t>, lidar com erro</w:t>
+      </w:r>
+      <w:r>
+        <w:rPr>
+          <w:rFonts w:ascii="Arial" w:hAnsi="Arial" w:cs="Arial"/>
+          <w:b/>
+          <w:bCs/>
+          <w:sz w:val="24"/>
+          <w:szCs w:val="24"/>
+        </w:rPr>
+        <w:t xml:space="preserve">, </w:t>
+      </w:r>
+      <w:proofErr w:type="spellStart"/>
+      <w:r>
+        <w:rPr>
+          <w:rFonts w:ascii="Arial" w:hAnsi="Arial" w:cs="Arial"/>
+          <w:b/>
+          <w:bCs/>
+          <w:sz w:val="24"/>
+          <w:szCs w:val="24"/>
+        </w:rPr>
+        <w:t>autoLogin</w:t>
+      </w:r>
+      <w:proofErr w:type="spellEnd"/>
+    </w:p>
+    <w:p>
+      <w:pPr>
+        <w:rPr>
+          <w:rFonts w:ascii="Arial" w:hAnsi="Arial" w:cs="Arial"/>
+          <w:b/>
+          <w:bCs/>
+          <w:sz w:val="24"/>
+          <w:szCs w:val="24"/>
+        </w:rPr>
+      </w:pPr>
+      <w:r>
+        <w:rPr>
+          <w:rFonts w:ascii="Arial" w:hAnsi="Arial" w:cs="Arial"/>
+          <w:b/>
+          <w:bCs/>
+          <w:sz w:val="24"/>
+          <w:szCs w:val="24"/>
+        </w:rPr>
+        <w:drawing>
+          <wp:inline distT="0" distB="0" distL="0" distR="0" wp14:anchorId="0843D325" wp14:editId="00AC889A">
+            <wp:extent cx="4905880" cy="4305300"/>
+            <wp:effectExtent l="0" t="0" r="9525" b="0"/>
+            <wp:docPr id="48" name="Imagem 48"/>
+            <wp:cNvGraphicFramePr>
+              <a:graphicFrameLocks xmlns:a="http://schemas.openxmlformats.org/drawingml/2006/main" noChangeAspect="1"/>
+            </wp:cNvGraphicFramePr>
+            <a:graphic xmlns:a="http://schemas.openxmlformats.org/drawingml/2006/main">
+              <a:graphicData uri="http://schemas.openxmlformats.org/drawingml/2006/picture">
+                <pic:pic xmlns:pic="http://schemas.openxmlformats.org/drawingml/2006/picture">
+                  <pic:nvPicPr>
+                    <pic:cNvPr id="1" name=""/>
+                    <pic:cNvPicPr/>
+                  </pic:nvPicPr>
+                  <pic:blipFill>
+                    <a:blip r:embed="rId52"/>
+                    <a:stretch>
+                      <a:fillRect/>
+                    </a:stretch>
+                  </pic:blipFill>
+                  <pic:spPr>
+                    <a:xfrm>
+                      <a:off x="0" y="0"/>
+                      <a:ext cx="4919713" cy="4317440"/>
+                    </a:xfrm>
+                    <a:prstGeom prst="rect">
+                      <a:avLst/>
+                    </a:prstGeom>
+                  </pic:spPr>
+                </pic:pic>
+              </a:graphicData>
+            </a:graphic>
+          </wp:inline>
+        </w:drawing>
+      </w:r>
+    </w:p>
+    <w:p>
+      <w:pPr>
+        <w:rPr>
+          <w:rFonts w:ascii="Arial" w:hAnsi="Arial" w:cs="Arial"/>
+          <w:b/>
+          <w:bCs/>
+          <w:sz w:val="24"/>
+          <w:szCs w:val="24"/>
+        </w:rPr>
+      </w:pPr>
+      <w:r>
+        <w:rPr>
+          <w:rFonts w:ascii="Arial" w:hAnsi="Arial" w:cs="Arial"/>
+          <w:b/>
+          <w:bCs/>
+          <w:sz w:val="24"/>
+          <w:szCs w:val="24"/>
+        </w:rPr>
+        <w:drawing>
+          <wp:inline distT="0" distB="0" distL="0" distR="0" wp14:anchorId="72AF2517" wp14:editId="0059FAA5">
+            <wp:extent cx="4848225" cy="2457450"/>
+            <wp:effectExtent l="0" t="0" r="9525" b="0"/>
+            <wp:docPr id="49" name="Imagem 49"/>
+            <wp:cNvGraphicFramePr>
+              <a:graphicFrameLocks xmlns:a="http://schemas.openxmlformats.org/drawingml/2006/main" noChangeAspect="1"/>
+            </wp:cNvGraphicFramePr>
+            <a:graphic xmlns:a="http://schemas.openxmlformats.org/drawingml/2006/main">
+              <a:graphicData uri="http://schemas.openxmlformats.org/drawingml/2006/picture">
+                <pic:pic xmlns:pic="http://schemas.openxmlformats.org/drawingml/2006/picture">
+                  <pic:nvPicPr>
+                    <pic:cNvPr id="1" name=""/>
+                    <pic:cNvPicPr/>
+                  </pic:nvPicPr>
+                  <pic:blipFill>
+                    <a:blip r:embed="rId53"/>
+                    <a:stretch>
+                      <a:fillRect/>
+                    </a:stretch>
+                  </pic:blipFill>
+                  <pic:spPr>
+                    <a:xfrm>
+                      <a:off x="0" y="0"/>
+                      <a:ext cx="4848910" cy="2457797"/>
+                    </a:xfrm>
+                    <a:prstGeom prst="rect">
+                      <a:avLst/>
+                    </a:prstGeom>
+                  </pic:spPr>
+                </pic:pic>
+              </a:graphicData>
+            </a:graphic>
+          </wp:inline>
+        </w:drawing>
+      </w:r>
+    </w:p>
+    <w:p>
+      <w:pPr>
+        <w:rPr>
+          <w:rFonts w:ascii="Arial" w:hAnsi="Arial" w:cs="Arial"/>
+          <w:b/>
+          <w:bCs/>
+          <w:sz w:val="24"/>
+          <w:szCs w:val="24"/>
+        </w:rPr>
+      </w:pPr>
+      <w:r>
+        <w:rPr>
+          <w:rFonts w:ascii="Arial" w:hAnsi="Arial" w:cs="Arial"/>
+          <w:b/>
+          <w:bCs/>
+          <w:sz w:val="24"/>
+          <w:szCs w:val="24"/>
+        </w:rPr>
+        <w:lastRenderedPageBreak/>
+        <w:drawing>
+          <wp:inline distT="0" distB="0" distL="0" distR="0" wp14:anchorId="56D34E35" wp14:editId="1BC608C2">
+            <wp:extent cx="4867825" cy="4362450"/>
+            <wp:effectExtent l="0" t="0" r="9525" b="0"/>
+            <wp:docPr id="50" name="Imagem 50"/>
+            <wp:cNvGraphicFramePr>
+              <a:graphicFrameLocks xmlns:a="http://schemas.openxmlformats.org/drawingml/2006/main" noChangeAspect="1"/>
+            </wp:cNvGraphicFramePr>
+            <a:graphic xmlns:a="http://schemas.openxmlformats.org/drawingml/2006/main">
+              <a:graphicData uri="http://schemas.openxmlformats.org/drawingml/2006/picture">
+                <pic:pic xmlns:pic="http://schemas.openxmlformats.org/drawingml/2006/picture">
+                  <pic:nvPicPr>
+                    <pic:cNvPr id="1" name=""/>
+                    <pic:cNvPicPr/>
+                  </pic:nvPicPr>
+                  <pic:blipFill>
+                    <a:blip r:embed="rId54"/>
+                    <a:stretch>
+                      <a:fillRect/>
+                    </a:stretch>
+                  </pic:blipFill>
+                  <pic:spPr>
+                    <a:xfrm>
+                      <a:off x="0" y="0"/>
+                      <a:ext cx="4883932" cy="4376885"/>
+                    </a:xfrm>
+                    <a:prstGeom prst="rect">
+                      <a:avLst/>
+                    </a:prstGeom>
+                  </pic:spPr>
+                </pic:pic>
+              </a:graphicData>
+            </a:graphic>
+          </wp:inline>
+        </w:drawing>
+      </w:r>
+    </w:p>
+    <w:p>
+      <w:pPr>
+        <w:rPr>
+          <w:rFonts w:ascii="Arial" w:hAnsi="Arial" w:cs="Arial"/>
+          <w:b/>
+          <w:bCs/>
+          <w:sz w:val="24"/>
+          <w:szCs w:val="24"/>
+        </w:rPr>
+      </w:pPr>
+      <w:r>
+        <w:rPr>
+          <w:rFonts w:ascii="Arial" w:hAnsi="Arial" w:cs="Arial"/>
+          <w:b/>
+          <w:bCs/>
+          <w:sz w:val="24"/>
+          <w:szCs w:val="24"/>
+        </w:rPr>
+        <w:drawing>
+          <wp:inline distT="0" distB="0" distL="0" distR="0" wp14:anchorId="719E34C6" wp14:editId="5D5B7275">
+            <wp:extent cx="4324954" cy="3048425"/>
+            <wp:effectExtent l="0" t="0" r="0" b="0"/>
+            <wp:docPr id="51" name="Imagem 51"/>
+            <wp:cNvGraphicFramePr>
+              <a:graphicFrameLocks xmlns:a="http://schemas.openxmlformats.org/drawingml/2006/main" noChangeAspect="1"/>
+            </wp:cNvGraphicFramePr>
+            <a:graphic xmlns:a="http://schemas.openxmlformats.org/drawingml/2006/main">
+              <a:graphicData uri="http://schemas.openxmlformats.org/drawingml/2006/picture">
+                <pic:pic xmlns:pic="http://schemas.openxmlformats.org/drawingml/2006/picture">
+                  <pic:nvPicPr>
+                    <pic:cNvPr id="1" name=""/>
+                    <pic:cNvPicPr/>
+                  </pic:nvPicPr>
+                  <pic:blipFill>
+                    <a:blip r:embed="rId55"/>
+                    <a:stretch>
+                      <a:fillRect/>
+                    </a:stretch>
+                  </pic:blipFill>
+                  <pic:spPr>
+                    <a:xfrm>
+                      <a:off x="0" y="0"/>
+                      <a:ext cx="4324954" cy="3048425"/>
+                    </a:xfrm>
+                    <a:prstGeom prst="rect">
+                      <a:avLst/>
+                    </a:prstGeom>
+                  </pic:spPr>
+                </pic:pic>
+              </a:graphicData>
+            </a:graphic>
+          </wp:inline>
+        </w:drawing>
+      </w:r>
+    </w:p>
+    <w:p>
+      <w:pPr>
+        <w:rPr>
+          <w:rFonts w:ascii="Arial" w:hAnsi="Arial" w:cs="Arial"/>
+          <w:b/>
+          <w:bCs/>
+          <w:sz w:val="24"/>
+          <w:szCs w:val="24"/>
+        </w:rPr>
+      </w:pPr>
+    </w:p>
+    <w:p>
+      <w:pPr>
+        <w:rPr>
+          <w:rFonts w:ascii="Arial" w:hAnsi="Arial" w:cs="Arial"/>
+          <w:b/>
+          <w:bCs/>
+          <w:sz w:val="24"/>
+          <w:szCs w:val="24"/>
+        </w:rPr>
+      </w:pPr>
+    </w:p>
+    <w:p>
+      <w:pPr>
+        <w:rPr>
+          <w:rFonts w:ascii="Arial" w:hAnsi="Arial" w:cs="Arial"/>
+          <w:b/>
+          <w:bCs/>
+          <w:sz w:val="24"/>
+          <w:szCs w:val="24"/>
+        </w:rPr>
+      </w:pPr>
+    </w:p>
+    <w:p>
+      <w:pPr>
+        <w:rPr>
+          <w:rFonts w:ascii="Arial" w:hAnsi="Arial" w:cs="Arial"/>
+          <w:b/>
+          <w:bCs/>
+          <w:sz w:val="24"/>
+          <w:szCs w:val="24"/>
+        </w:rPr>
+      </w:pPr>
+    </w:p>
+    <w:p>
+      <w:pPr>
+        <w:rPr>
+          <w:rFonts w:ascii="Arial" w:hAnsi="Arial" w:cs="Arial"/>
+          <w:b/>
+          <w:bCs/>
+          <w:sz w:val="24"/>
+          <w:szCs w:val="24"/>
+        </w:rPr>
+      </w:pPr>
+      <w:r>
+        <w:rPr>
+          <w:rFonts w:ascii="Arial" w:hAnsi="Arial" w:cs="Arial"/>
+          <w:b/>
+          <w:bCs/>
+          <w:sz w:val="24"/>
+          <w:szCs w:val="24"/>
+        </w:rPr>
+        <w:lastRenderedPageBreak/>
+        <w:t>1</w:t>
+      </w:r>
+      <w:r>
+        <w:rPr>
+          <w:rFonts w:ascii="Arial" w:hAnsi="Arial" w:cs="Arial"/>
+          <w:b/>
+          <w:bCs/>
+          <w:sz w:val="24"/>
+          <w:szCs w:val="24"/>
+        </w:rPr>
+        <w:t>2</w:t>
+      </w:r>
+      <w:r>
+        <w:rPr>
+          <w:rFonts w:ascii="Arial" w:hAnsi="Arial" w:cs="Arial"/>
+          <w:b/>
+          <w:bCs/>
+          <w:sz w:val="24"/>
+          <w:szCs w:val="24"/>
+        </w:rPr>
+        <w:t xml:space="preserve">ª </w:t>
+      </w:r>
+      <w:r>
+        <w:rPr>
+          <w:rFonts w:ascii="Arial" w:hAnsi="Arial" w:cs="Arial"/>
+          <w:b/>
+          <w:bCs/>
+          <w:sz w:val="24"/>
+          <w:szCs w:val="24"/>
+        </w:rPr>
+        <w:t xml:space="preserve">LOGIN </w:t>
+      </w:r>
+      <w:r>
+        <w:rPr>
+          <w:rFonts w:ascii="Arial" w:hAnsi="Arial" w:cs="Arial"/>
+          <w:b/>
+          <w:bCs/>
+          <w:sz w:val="24"/>
+          <w:szCs w:val="24"/>
+        </w:rPr>
+        <w:t>CREATE</w:t>
+      </w:r>
+    </w:p>
+    <w:p>
+      <w:pPr>
+        <w:rPr>
+          <w:rFonts w:ascii="Arial" w:hAnsi="Arial" w:cs="Arial"/>
+          <w:b/>
+          <w:bCs/>
+          <w:sz w:val="24"/>
+          <w:szCs w:val="24"/>
+        </w:rPr>
+      </w:pPr>
+      <w:r>
+        <w:rPr>
+          <w:rFonts w:ascii="Arial" w:hAnsi="Arial" w:cs="Arial"/>
+          <w:b/>
+          <w:bCs/>
+          <w:sz w:val="24"/>
+          <w:szCs w:val="24"/>
+        </w:rPr>
+        <w:drawing>
+          <wp:inline distT="0" distB="0" distL="0" distR="0" wp14:anchorId="579CA9B1" wp14:editId="6267032B">
+            <wp:extent cx="5400040" cy="4505325"/>
+            <wp:effectExtent l="0" t="0" r="0" b="9525"/>
+            <wp:docPr id="52" name="Imagem 52"/>
+            <wp:cNvGraphicFramePr>
+              <a:graphicFrameLocks xmlns:a="http://schemas.openxmlformats.org/drawingml/2006/main" noChangeAspect="1"/>
+            </wp:cNvGraphicFramePr>
+            <a:graphic xmlns:a="http://schemas.openxmlformats.org/drawingml/2006/main">
+              <a:graphicData uri="http://schemas.openxmlformats.org/drawingml/2006/picture">
+                <pic:pic xmlns:pic="http://schemas.openxmlformats.org/drawingml/2006/picture">
+                  <pic:nvPicPr>
+                    <pic:cNvPr id="1" name=""/>
+                    <pic:cNvPicPr/>
+                  </pic:nvPicPr>
+                  <pic:blipFill>
+                    <a:blip r:embed="rId56"/>
+                    <a:stretch>
+                      <a:fillRect/>
+                    </a:stretch>
+                  </pic:blipFill>
+                  <pic:spPr>
+                    <a:xfrm>
+                      <a:off x="0" y="0"/>
+                      <a:ext cx="5400040" cy="4505325"/>
+                    </a:xfrm>
+                    <a:prstGeom prst="rect">
+                      <a:avLst/>
+                    </a:prstGeom>
+                  </pic:spPr>
+                </pic:pic>
+              </a:graphicData>
+            </a:graphic>
+          </wp:inline>
+        </w:drawing>
+      </w:r>
+    </w:p>
+    <w:p>
+      <w:pPr>
+        <w:rPr>
+          <w:rFonts w:ascii="Arial" w:hAnsi="Arial" w:cs="Arial"/>
+          <w:b/>
+          <w:bCs/>
+          <w:sz w:val="24"/>
+          <w:szCs w:val="24"/>
+        </w:rPr>
+      </w:pPr>
+      <w:r>
+        <w:rPr>
+          <w:rFonts w:ascii="Arial" w:hAnsi="Arial" w:cs="Arial"/>
+          <w:b/>
+          <w:bCs/>
+          <w:sz w:val="24"/>
+          <w:szCs w:val="24"/>
+        </w:rPr>
+        <w:t xml:space="preserve">Importei o contexto também para fazer login automático após criar a conta, se a resposta for positiva já </w:t>
+      </w:r>
+      <w:proofErr w:type="spellStart"/>
+      <w:r>
+        <w:rPr>
+          <w:rFonts w:ascii="Arial" w:hAnsi="Arial" w:cs="Arial"/>
+          <w:b/>
+          <w:bCs/>
+          <w:sz w:val="24"/>
+          <w:szCs w:val="24"/>
+        </w:rPr>
+        <w:t>loga</w:t>
+      </w:r>
+      <w:proofErr w:type="spellEnd"/>
+      <w:r>
+        <w:rPr>
+          <w:rFonts w:ascii="Arial" w:hAnsi="Arial" w:cs="Arial"/>
+          <w:b/>
+          <w:bCs/>
+          <w:sz w:val="24"/>
+          <w:szCs w:val="24"/>
+        </w:rPr>
+        <w:t xml:space="preserve"> automaticamente.</w:t>
+      </w:r>
+    </w:p>
+    <w:p>
+      <w:pPr>
+        <w:rPr>
+          <w:rFonts w:ascii="Arial" w:hAnsi="Arial" w:cs="Arial"/>
+          <w:b/>
+          <w:bCs/>
+          <w:sz w:val="24"/>
+          <w:szCs w:val="24"/>
+        </w:rPr>
+      </w:pPr>
+      <w:r>
+        <w:rPr>
+          <w:rFonts w:ascii="Arial" w:hAnsi="Arial" w:cs="Arial"/>
+          <w:b/>
+          <w:bCs/>
+          <w:sz w:val="24"/>
+          <w:szCs w:val="24"/>
+        </w:rPr>
+        <w:drawing>
+          <wp:inline distT="0" distB="0" distL="0" distR="0" wp14:anchorId="36F76996" wp14:editId="3C73B0BD">
+            <wp:extent cx="5400040" cy="2743200"/>
+            <wp:effectExtent l="0" t="0" r="0" b="0"/>
+            <wp:docPr id="53" name="Imagem 53"/>
+            <wp:cNvGraphicFramePr>
+              <a:graphicFrameLocks xmlns:a="http://schemas.openxmlformats.org/drawingml/2006/main" noChangeAspect="1"/>
+            </wp:cNvGraphicFramePr>
+            <a:graphic xmlns:a="http://schemas.openxmlformats.org/drawingml/2006/main">
+              <a:graphicData uri="http://schemas.openxmlformats.org/drawingml/2006/picture">
+                <pic:pic xmlns:pic="http://schemas.openxmlformats.org/drawingml/2006/picture">
+                  <pic:nvPicPr>
+                    <pic:cNvPr id="1" name=""/>
+                    <pic:cNvPicPr/>
+                  </pic:nvPicPr>
+                  <pic:blipFill>
+                    <a:blip r:embed="rId57"/>
+                    <a:stretch>
+                      <a:fillRect/>
+                    </a:stretch>
+                  </pic:blipFill>
+                  <pic:spPr>
+                    <a:xfrm>
+                      <a:off x="0" y="0"/>
+                      <a:ext cx="5400040" cy="2743200"/>
+                    </a:xfrm>
+                    <a:prstGeom prst="rect">
+                      <a:avLst/>
+                    </a:prstGeom>
+                  </pic:spPr>
+                </pic:pic>
+              </a:graphicData>
+            </a:graphic>
+          </wp:inline>
+        </w:drawing>
+      </w:r>
+    </w:p>
+    <w:p>
+      <w:pPr>
+        <w:rPr>
+          <w:rFonts w:ascii="Arial" w:hAnsi="Arial" w:cs="Arial"/>
+          <w:b/>
+          <w:bCs/>
+          <w:sz w:val="24"/>
+          <w:szCs w:val="24"/>
+        </w:rPr>
+      </w:pPr>
+      <w:r>
+        <w:rPr>
+          <w:rFonts w:ascii="Arial" w:hAnsi="Arial" w:cs="Arial"/>
+          <w:b/>
+          <w:bCs/>
+          <w:sz w:val="24"/>
+          <w:szCs w:val="24"/>
+        </w:rPr>
+        <w:lastRenderedPageBreak/>
+        <w:drawing>
+          <wp:inline distT="0" distB="0" distL="0" distR="0" wp14:anchorId="389ED0E5" wp14:editId="3FC0AE11">
+            <wp:extent cx="4305901" cy="3858163"/>
+            <wp:effectExtent l="0" t="0" r="0" b="0"/>
+            <wp:docPr id="54" name="Imagem 54"/>
+            <wp:cNvGraphicFramePr>
+              <a:graphicFrameLocks xmlns:a="http://schemas.openxmlformats.org/drawingml/2006/main" noChangeAspect="1"/>
+            </wp:cNvGraphicFramePr>
+            <a:graphic xmlns:a="http://schemas.openxmlformats.org/drawingml/2006/main">
+              <a:graphicData uri="http://schemas.openxmlformats.org/drawingml/2006/picture">
+                <pic:pic xmlns:pic="http://schemas.openxmlformats.org/drawingml/2006/picture">
+                  <pic:nvPicPr>
+                    <pic:cNvPr id="1" name=""/>
+                    <pic:cNvPicPr/>
+                  </pic:nvPicPr>
+                  <pic:blipFill>
+                    <a:blip r:embed="rId58"/>
+                    <a:stretch>
+                      <a:fillRect/>
+                    </a:stretch>
+                  </pic:blipFill>
+                  <pic:spPr>
+                    <a:xfrm>
+                      <a:off x="0" y="0"/>
+                      <a:ext cx="4305901" cy="3858163"/>
+                    </a:xfrm>
+                    <a:prstGeom prst="rect">
+                      <a:avLst/>
+                    </a:prstGeom>
+                  </pic:spPr>
+                </pic:pic>
+              </a:graphicData>
+            </a:graphic>
+          </wp:inline>
+        </w:drawing>
+      </w:r>
+    </w:p>
+    <w:p>
+      <w:pPr>
+        <w:rPr>
+          <w:rFonts w:ascii="Arial" w:hAnsi="Arial" w:cs="Arial"/>
+          <w:b/>
+          <w:bCs/>
+          <w:sz w:val="24"/>
+          <w:szCs w:val="24"/>
+        </w:rPr>
+      </w:pPr>
+      <w:r>
+        <w:rPr>
+          <w:rFonts w:ascii="Arial" w:hAnsi="Arial" w:cs="Arial"/>
+          <w:b/>
+          <w:bCs/>
+          <w:sz w:val="24"/>
+          <w:szCs w:val="24"/>
+        </w:rPr>
+        <w:t>USER POST</w:t>
+      </w:r>
+    </w:p>
+    <w:p>
+      <w:pPr>
+        <w:rPr>
+          <w:rFonts w:ascii="Arial" w:hAnsi="Arial" w:cs="Arial"/>
+          <w:b/>
+          <w:bCs/>
+          <w:sz w:val="24"/>
+          <w:szCs w:val="24"/>
+        </w:rPr>
+      </w:pPr>
+    </w:p>
+    <w:p>
+      <w:pPr>
+        <w:rPr>
+          <w:rFonts w:ascii="Arial" w:hAnsi="Arial" w:cs="Arial"/>
+          <w:b/>
+          <w:bCs/>
+          <w:sz w:val="24"/>
+          <w:szCs w:val="24"/>
+        </w:rPr>
+      </w:pPr>
+      <w:r>
+        <w:rPr>
+          <w:rFonts w:ascii="Arial" w:hAnsi="Arial" w:cs="Arial"/>
+          <w:b/>
+          <w:bCs/>
+          <w:sz w:val="24"/>
+          <w:szCs w:val="24"/>
+        </w:rPr>
+        <w:t>1</w:t>
+      </w:r>
+      <w:r>
+        <w:rPr>
+          <w:rFonts w:ascii="Arial" w:hAnsi="Arial" w:cs="Arial"/>
+          <w:b/>
+          <w:bCs/>
+          <w:sz w:val="24"/>
+          <w:szCs w:val="24"/>
+        </w:rPr>
+        <w:t>3</w:t>
+      </w:r>
+      <w:r>
+        <w:rPr>
+          <w:rFonts w:ascii="Arial" w:hAnsi="Arial" w:cs="Arial"/>
+          <w:b/>
+          <w:bCs/>
+          <w:sz w:val="24"/>
+          <w:szCs w:val="24"/>
+        </w:rPr>
+        <w:t xml:space="preserve">ª </w:t>
+      </w:r>
+      <w:proofErr w:type="spellStart"/>
+      <w:r>
+        <w:rPr>
+          <w:rFonts w:ascii="Arial" w:hAnsi="Arial" w:cs="Arial"/>
+          <w:b/>
+          <w:bCs/>
+          <w:sz w:val="24"/>
+          <w:szCs w:val="24"/>
+        </w:rPr>
+        <w:t>useFetch</w:t>
+      </w:r>
+      <w:proofErr w:type="spellEnd"/>
+    </w:p>
+    <w:p>
+      <w:pPr>
+        <w:rPr>
+          <w:rFonts w:ascii="Arial" w:hAnsi="Arial" w:cs="Arial"/>
+          <w:b/>
+          <w:bCs/>
+          <w:sz w:val="24"/>
+          <w:szCs w:val="24"/>
+        </w:rPr>
+      </w:pPr>
+      <w:r>
+        <w:rPr>
+          <w:rFonts w:ascii="Arial" w:hAnsi="Arial" w:cs="Arial"/>
+          <w:b/>
+          <w:bCs/>
+          <w:sz w:val="24"/>
+          <w:szCs w:val="24"/>
+        </w:rPr>
+        <w:lastRenderedPageBreak/>
+        <w:drawing>
+          <wp:inline distT="0" distB="0" distL="0" distR="0" wp14:anchorId="476A874E" wp14:editId="3EBB932D">
+            <wp:extent cx="5248849" cy="4543425"/>
+            <wp:effectExtent l="0" t="0" r="9525" b="0"/>
+            <wp:docPr id="55" name="Imagem 55"/>
+            <wp:cNvGraphicFramePr>
+              <a:graphicFrameLocks xmlns:a="http://schemas.openxmlformats.org/drawingml/2006/main" noChangeAspect="1"/>
+            </wp:cNvGraphicFramePr>
+            <a:graphic xmlns:a="http://schemas.openxmlformats.org/drawingml/2006/main">
+              <a:graphicData uri="http://schemas.openxmlformats.org/drawingml/2006/picture">
+                <pic:pic xmlns:pic="http://schemas.openxmlformats.org/drawingml/2006/picture">
+                  <pic:nvPicPr>
+                    <pic:cNvPr id="1" name=""/>
+                    <pic:cNvPicPr/>
+                  </pic:nvPicPr>
+                  <pic:blipFill>
+                    <a:blip r:embed="rId59"/>
+                    <a:stretch>
+                      <a:fillRect/>
+                    </a:stretch>
+                  </pic:blipFill>
+                  <pic:spPr>
+                    <a:xfrm>
+                      <a:off x="0" y="0"/>
+                      <a:ext cx="5267986" cy="4559990"/>
+                    </a:xfrm>
+                    <a:prstGeom prst="rect">
+                      <a:avLst/>
+                    </a:prstGeom>
+                  </pic:spPr>
+                </pic:pic>
+              </a:graphicData>
+            </a:graphic>
+          </wp:inline>
+        </w:drawing>
+      </w:r>
+    </w:p>
+    <w:p>
+      <w:pPr>
+        <w:rPr>
+          <w:rFonts w:ascii="Arial" w:hAnsi="Arial" w:cs="Arial"/>
+          <w:b/>
+          <w:bCs/>
+          <w:sz w:val="24"/>
+          <w:szCs w:val="24"/>
+        </w:rPr>
+      </w:pPr>
+      <w:r>
+        <w:rPr>
+          <w:rFonts w:ascii="Arial" w:hAnsi="Arial" w:cs="Arial"/>
+          <w:b/>
+          <w:bCs/>
+          <w:sz w:val="24"/>
+          <w:szCs w:val="24"/>
+        </w:rPr>
+        <w:drawing>
+          <wp:inline distT="0" distB="0" distL="0" distR="0" wp14:anchorId="476C51BF" wp14:editId="592FE7F3">
+            <wp:extent cx="3562350" cy="2838450"/>
+            <wp:effectExtent l="0" t="0" r="0" b="0"/>
+            <wp:docPr id="56" name="Imagem 56"/>
+            <wp:cNvGraphicFramePr>
+              <a:graphicFrameLocks xmlns:a="http://schemas.openxmlformats.org/drawingml/2006/main" noChangeAspect="1"/>
+            </wp:cNvGraphicFramePr>
+            <a:graphic xmlns:a="http://schemas.openxmlformats.org/drawingml/2006/main">
+              <a:graphicData uri="http://schemas.openxmlformats.org/drawingml/2006/picture">
+                <pic:pic xmlns:pic="http://schemas.openxmlformats.org/drawingml/2006/picture">
+                  <pic:nvPicPr>
+                    <pic:cNvPr id="1" name=""/>
+                    <pic:cNvPicPr/>
+                  </pic:nvPicPr>
+                  <pic:blipFill>
+                    <a:blip r:embed="rId60"/>
+                    <a:stretch>
+                      <a:fillRect/>
+                    </a:stretch>
+                  </pic:blipFill>
+                  <pic:spPr>
+                    <a:xfrm>
+                      <a:off x="0" y="0"/>
+                      <a:ext cx="3562860" cy="2838856"/>
+                    </a:xfrm>
+                    <a:prstGeom prst="rect">
+                      <a:avLst/>
+                    </a:prstGeom>
+                  </pic:spPr>
+                </pic:pic>
+              </a:graphicData>
+            </a:graphic>
+          </wp:inline>
+        </w:drawing>
+      </w:r>
     </w:p>
     <w:p>
       <w:pPr>

--- a/08-ProjetoFinal/Projeto-Final.docx
+++ b/08-ProjetoFinal/Projeto-Final.docx
@@ -4165,7 +4165,29 @@
           <w:sz w:val="24"/>
           <w:szCs w:val="24"/>
         </w:rPr>
-        <w:t xml:space="preserve"> ai ele já avalia o input quando for desestruturado </w:t>
+        <w:t xml:space="preserve"> </w:t>
+      </w:r>
+      <w:proofErr w:type="gramStart"/>
+      <w:r>
+        <w:rPr>
+          <w:rFonts w:ascii="Arial" w:hAnsi="Arial" w:cs="Arial"/>
+          <w:b/>
+          <w:bCs/>
+          <w:sz w:val="24"/>
+          <w:szCs w:val="24"/>
+        </w:rPr>
+        <w:t>ai</w:t>
+      </w:r>
+      <w:proofErr w:type="gramEnd"/>
+      <w:r>
+        <w:rPr>
+          <w:rFonts w:ascii="Arial" w:hAnsi="Arial" w:cs="Arial"/>
+          <w:b/>
+          <w:bCs/>
+          <w:sz w:val="24"/>
+          <w:szCs w:val="24"/>
+        </w:rPr>
+        <w:t xml:space="preserve"> ele já avalia o input quando for desestruturado </w:t>
       </w:r>
       <w:proofErr w:type="spellStart"/>
       <w:r>
@@ -6232,7 +6254,29 @@
           <w:sz w:val="24"/>
           <w:szCs w:val="24"/>
         </w:rPr>
-        <w:t xml:space="preserve">utilizamos um ternário mas antes importamos o </w:t>
+        <w:t xml:space="preserve">utilizamos um </w:t>
+      </w:r>
+      <w:proofErr w:type="gramStart"/>
+      <w:r>
+        <w:rPr>
+          <w:rFonts w:ascii="Arial" w:hAnsi="Arial" w:cs="Arial"/>
+          <w:b/>
+          <w:bCs/>
+          <w:sz w:val="24"/>
+          <w:szCs w:val="24"/>
+        </w:rPr>
+        <w:t>ternário</w:t>
+      </w:r>
+      <w:proofErr w:type="gramEnd"/>
+      <w:r>
+        <w:rPr>
+          <w:rFonts w:ascii="Arial" w:hAnsi="Arial" w:cs="Arial"/>
+          <w:b/>
+          <w:bCs/>
+          <w:sz w:val="24"/>
+          <w:szCs w:val="24"/>
+        </w:rPr>
+        <w:t xml:space="preserve"> mas antes importamos o </w:t>
       </w:r>
       <w:proofErr w:type="spellStart"/>
       <w:r>
@@ -6308,37 +6352,7 @@
           <w:sz w:val="24"/>
           <w:szCs w:val="24"/>
         </w:rPr>
-        <w:t>1</w:t>
-      </w:r>
-      <w:r>
-        <w:rPr>
-          <w:rFonts w:ascii="Arial" w:hAnsi="Arial" w:cs="Arial"/>
-          <w:b/>
-          <w:bCs/>
-          <w:sz w:val="24"/>
-          <w:szCs w:val="24"/>
-        </w:rPr>
-        <w:t>1</w:t>
-      </w:r>
-      <w:r>
-        <w:rPr>
-          <w:rFonts w:ascii="Arial" w:hAnsi="Arial" w:cs="Arial"/>
-          <w:b/>
-          <w:bCs/>
-          <w:sz w:val="24"/>
-          <w:szCs w:val="24"/>
-        </w:rPr>
-        <w:t xml:space="preserve">ª </w:t>
-      </w:r>
-      <w:r>
-        <w:rPr>
-          <w:rFonts w:ascii="Arial" w:hAnsi="Arial" w:cs="Arial"/>
-          <w:b/>
-          <w:bCs/>
-          <w:sz w:val="24"/>
-          <w:szCs w:val="24"/>
-        </w:rPr>
-        <w:t>VALIDATE TOKEN</w:t>
+        <w:t>11ª VALIDATE TOKEN</w:t>
       </w:r>
     </w:p>
     <w:p>
@@ -6432,6 +6446,7 @@
           <w:rFonts w:ascii="Arial" w:hAnsi="Arial" w:cs="Arial"/>
           <w:b/>
           <w:bCs/>
+          <w:noProof/>
           <w:sz w:val="24"/>
           <w:szCs w:val="24"/>
         </w:rPr>
@@ -6487,6 +6502,7 @@
           <w:rFonts w:ascii="Arial" w:hAnsi="Arial" w:cs="Arial"/>
           <w:b/>
           <w:bCs/>
+          <w:noProof/>
           <w:sz w:val="24"/>
           <w:szCs w:val="24"/>
         </w:rPr>
@@ -6542,6 +6558,7 @@
           <w:rFonts w:ascii="Arial" w:hAnsi="Arial" w:cs="Arial"/>
           <w:b/>
           <w:bCs/>
+          <w:noProof/>
           <w:sz w:val="24"/>
           <w:szCs w:val="24"/>
         </w:rPr>
@@ -6598,6 +6615,7 @@
           <w:rFonts w:ascii="Arial" w:hAnsi="Arial" w:cs="Arial"/>
           <w:b/>
           <w:bCs/>
+          <w:noProof/>
           <w:sz w:val="24"/>
           <w:szCs w:val="24"/>
         </w:rPr>
@@ -6701,37 +6719,7 @@
           <w:szCs w:val="24"/>
         </w:rPr>
         <w:lastRenderedPageBreak/>
-        <w:t>1</w:t>
-      </w:r>
-      <w:r>
-        <w:rPr>
-          <w:rFonts w:ascii="Arial" w:hAnsi="Arial" w:cs="Arial"/>
-          <w:b/>
-          <w:bCs/>
-          <w:sz w:val="24"/>
-          <w:szCs w:val="24"/>
-        </w:rPr>
-        <w:t>2</w:t>
-      </w:r>
-      <w:r>
-        <w:rPr>
-          <w:rFonts w:ascii="Arial" w:hAnsi="Arial" w:cs="Arial"/>
-          <w:b/>
-          <w:bCs/>
-          <w:sz w:val="24"/>
-          <w:szCs w:val="24"/>
-        </w:rPr>
-        <w:t xml:space="preserve">ª </w:t>
-      </w:r>
-      <w:r>
-        <w:rPr>
-          <w:rFonts w:ascii="Arial" w:hAnsi="Arial" w:cs="Arial"/>
-          <w:b/>
-          <w:bCs/>
-          <w:sz w:val="24"/>
-          <w:szCs w:val="24"/>
-        </w:rPr>
-        <w:t xml:space="preserve">LOGIN </w:t>
+        <w:t xml:space="preserve">12ª LOGIN </w:t>
       </w:r>
       <w:r>
         <w:rPr>
@@ -6759,6 +6747,7 @@
           <w:rFonts w:ascii="Arial" w:hAnsi="Arial" w:cs="Arial"/>
           <w:b/>
           <w:bCs/>
+          <w:noProof/>
           <w:sz w:val="24"/>
           <w:szCs w:val="24"/>
         </w:rPr>
@@ -6857,6 +6846,7 @@
           <w:rFonts w:ascii="Arial" w:hAnsi="Arial" w:cs="Arial"/>
           <w:b/>
           <w:bCs/>
+          <w:noProof/>
           <w:sz w:val="24"/>
           <w:szCs w:val="24"/>
         </w:rPr>
@@ -6912,6 +6902,7 @@
           <w:rFonts w:ascii="Arial" w:hAnsi="Arial" w:cs="Arial"/>
           <w:b/>
           <w:bCs/>
+          <w:noProof/>
           <w:sz w:val="24"/>
           <w:szCs w:val="24"/>
         </w:rPr>
@@ -7003,27 +6994,7 @@
           <w:sz w:val="24"/>
           <w:szCs w:val="24"/>
         </w:rPr>
-        <w:t>1</w:t>
-      </w:r>
-      <w:r>
-        <w:rPr>
-          <w:rFonts w:ascii="Arial" w:hAnsi="Arial" w:cs="Arial"/>
-          <w:b/>
-          <w:bCs/>
-          <w:sz w:val="24"/>
-          <w:szCs w:val="24"/>
-        </w:rPr>
-        <w:t>3</w:t>
-      </w:r>
-      <w:r>
-        <w:rPr>
-          <w:rFonts w:ascii="Arial" w:hAnsi="Arial" w:cs="Arial"/>
-          <w:b/>
-          <w:bCs/>
-          <w:sz w:val="24"/>
-          <w:szCs w:val="24"/>
-        </w:rPr>
-        <w:t xml:space="preserve">ª </w:t>
+        <w:t xml:space="preserve">13ª </w:t>
       </w:r>
       <w:proofErr w:type="spellStart"/>
       <w:r>
@@ -7053,6 +7024,7 @@
           <w:rFonts w:ascii="Arial" w:hAnsi="Arial" w:cs="Arial"/>
           <w:b/>
           <w:bCs/>
+          <w:noProof/>
           <w:sz w:val="24"/>
           <w:szCs w:val="24"/>
         </w:rPr>
@@ -7109,6 +7081,7 @@
           <w:rFonts w:ascii="Arial" w:hAnsi="Arial" w:cs="Arial"/>
           <w:b/>
           <w:bCs/>
+          <w:noProof/>
           <w:sz w:val="24"/>
           <w:szCs w:val="24"/>
         </w:rPr>
@@ -7157,6 +7130,2646 @@
           <w:bCs/>
           <w:sz w:val="24"/>
           <w:szCs w:val="24"/>
+        </w:rPr>
+      </w:pPr>
+    </w:p>
+    <w:p>
+      <w:pPr>
+        <w:rPr>
+          <w:rFonts w:ascii="Arial" w:hAnsi="Arial" w:cs="Arial"/>
+          <w:b/>
+          <w:bCs/>
+          <w:sz w:val="24"/>
+          <w:szCs w:val="24"/>
+        </w:rPr>
+      </w:pPr>
+    </w:p>
+    <w:p>
+      <w:pPr>
+        <w:rPr>
+          <w:rFonts w:ascii="Arial" w:hAnsi="Arial" w:cs="Arial"/>
+          <w:b/>
+          <w:bCs/>
+          <w:sz w:val="24"/>
+          <w:szCs w:val="24"/>
+        </w:rPr>
+      </w:pPr>
+    </w:p>
+    <w:p>
+      <w:pPr>
+        <w:rPr>
+          <w:rFonts w:ascii="Arial" w:hAnsi="Arial" w:cs="Arial"/>
+          <w:b/>
+          <w:bCs/>
+          <w:sz w:val="24"/>
+          <w:szCs w:val="24"/>
+        </w:rPr>
+      </w:pPr>
+    </w:p>
+    <w:p>
+      <w:pPr>
+        <w:rPr>
+          <w:rFonts w:ascii="Arial" w:hAnsi="Arial" w:cs="Arial"/>
+          <w:b/>
+          <w:bCs/>
+          <w:sz w:val="24"/>
+          <w:szCs w:val="24"/>
+        </w:rPr>
+      </w:pPr>
+      <w:r>
+        <w:rPr>
+          <w:rFonts w:ascii="Arial" w:hAnsi="Arial" w:cs="Arial"/>
+          <w:b/>
+          <w:bCs/>
+          <w:sz w:val="24"/>
+          <w:szCs w:val="24"/>
+        </w:rPr>
+        <w:lastRenderedPageBreak/>
+        <w:t>1</w:t>
+      </w:r>
+      <w:r>
+        <w:rPr>
+          <w:rFonts w:ascii="Arial" w:hAnsi="Arial" w:cs="Arial"/>
+          <w:b/>
+          <w:bCs/>
+          <w:sz w:val="24"/>
+          <w:szCs w:val="24"/>
+        </w:rPr>
+        <w:t>4</w:t>
+      </w:r>
+      <w:r>
+        <w:rPr>
+          <w:rFonts w:ascii="Arial" w:hAnsi="Arial" w:cs="Arial"/>
+          <w:b/>
+          <w:bCs/>
+          <w:sz w:val="24"/>
+          <w:szCs w:val="24"/>
+        </w:rPr>
+        <w:t xml:space="preserve">ª </w:t>
+      </w:r>
+      <w:proofErr w:type="spellStart"/>
+      <w:r>
+        <w:rPr>
+          <w:rFonts w:ascii="Arial" w:hAnsi="Arial" w:cs="Arial"/>
+          <w:b/>
+          <w:bCs/>
+          <w:sz w:val="24"/>
+          <w:szCs w:val="24"/>
+        </w:rPr>
+        <w:t>Protected</w:t>
+      </w:r>
+      <w:proofErr w:type="spellEnd"/>
+      <w:r>
+        <w:rPr>
+          <w:rFonts w:ascii="Arial" w:hAnsi="Arial" w:cs="Arial"/>
+          <w:b/>
+          <w:bCs/>
+          <w:sz w:val="24"/>
+          <w:szCs w:val="24"/>
+        </w:rPr>
+        <w:t xml:space="preserve"> </w:t>
+      </w:r>
+      <w:proofErr w:type="spellStart"/>
+      <w:r>
+        <w:rPr>
+          <w:rFonts w:ascii="Arial" w:hAnsi="Arial" w:cs="Arial"/>
+          <w:b/>
+          <w:bCs/>
+          <w:sz w:val="24"/>
+          <w:szCs w:val="24"/>
+        </w:rPr>
+        <w:t>Route</w:t>
+      </w:r>
+      <w:proofErr w:type="spellEnd"/>
+    </w:p>
+    <w:p>
+      <w:pPr>
+        <w:rPr>
+          <w:rFonts w:ascii="Arial" w:hAnsi="Arial" w:cs="Arial"/>
+          <w:b/>
+          <w:bCs/>
+          <w:sz w:val="24"/>
+          <w:szCs w:val="24"/>
+        </w:rPr>
+      </w:pPr>
+      <w:r>
+        <w:rPr>
+          <w:rFonts w:ascii="Arial" w:hAnsi="Arial" w:cs="Arial"/>
+          <w:b/>
+          <w:bCs/>
+          <w:sz w:val="24"/>
+          <w:szCs w:val="24"/>
+        </w:rPr>
+        <w:drawing>
+          <wp:inline distT="0" distB="0" distL="0" distR="0" wp14:anchorId="131AF45A" wp14:editId="0C1CE230">
+            <wp:extent cx="5001323" cy="3248478"/>
+            <wp:effectExtent l="0" t="0" r="8890" b="9525"/>
+            <wp:docPr id="57" name="Imagem 57"/>
+            <wp:cNvGraphicFramePr>
+              <a:graphicFrameLocks xmlns:a="http://schemas.openxmlformats.org/drawingml/2006/main" noChangeAspect="1"/>
+            </wp:cNvGraphicFramePr>
+            <a:graphic xmlns:a="http://schemas.openxmlformats.org/drawingml/2006/main">
+              <a:graphicData uri="http://schemas.openxmlformats.org/drawingml/2006/picture">
+                <pic:pic xmlns:pic="http://schemas.openxmlformats.org/drawingml/2006/picture">
+                  <pic:nvPicPr>
+                    <pic:cNvPr id="1" name=""/>
+                    <pic:cNvPicPr/>
+                  </pic:nvPicPr>
+                  <pic:blipFill>
+                    <a:blip r:embed="rId61"/>
+                    <a:stretch>
+                      <a:fillRect/>
+                    </a:stretch>
+                  </pic:blipFill>
+                  <pic:spPr>
+                    <a:xfrm>
+                      <a:off x="0" y="0"/>
+                      <a:ext cx="5001323" cy="3248478"/>
+                    </a:xfrm>
+                    <a:prstGeom prst="rect">
+                      <a:avLst/>
+                    </a:prstGeom>
+                  </pic:spPr>
+                </pic:pic>
+              </a:graphicData>
+            </a:graphic>
+          </wp:inline>
+        </w:drawing>
+      </w:r>
+    </w:p>
+    <w:p>
+      <w:pPr>
+        <w:rPr>
+          <w:rFonts w:ascii="Arial" w:hAnsi="Arial" w:cs="Arial"/>
+          <w:b/>
+          <w:bCs/>
+          <w:sz w:val="24"/>
+          <w:szCs w:val="24"/>
+        </w:rPr>
+      </w:pPr>
+      <w:r>
+        <w:rPr>
+          <w:rFonts w:ascii="Arial" w:hAnsi="Arial" w:cs="Arial"/>
+          <w:b/>
+          <w:bCs/>
+          <w:sz w:val="24"/>
+          <w:szCs w:val="24"/>
+        </w:rPr>
+        <w:t xml:space="preserve">Cria esse componente com a lógica de mostrar o componente que ele </w:t>
+      </w:r>
+      <w:proofErr w:type="gramStart"/>
+      <w:r>
+        <w:rPr>
+          <w:rFonts w:ascii="Arial" w:hAnsi="Arial" w:cs="Arial"/>
+          <w:b/>
+          <w:bCs/>
+          <w:sz w:val="24"/>
+          <w:szCs w:val="24"/>
+        </w:rPr>
+        <w:t>esta</w:t>
+      </w:r>
+      <w:proofErr w:type="gramEnd"/>
+      <w:r>
+        <w:rPr>
+          <w:rFonts w:ascii="Arial" w:hAnsi="Arial" w:cs="Arial"/>
+          <w:b/>
+          <w:bCs/>
+          <w:sz w:val="24"/>
+          <w:szCs w:val="24"/>
+        </w:rPr>
+        <w:t xml:space="preserve"> envolvendo caso login de </w:t>
+      </w:r>
+      <w:proofErr w:type="spellStart"/>
+      <w:r>
+        <w:rPr>
+          <w:rFonts w:ascii="Arial" w:hAnsi="Arial" w:cs="Arial"/>
+          <w:b/>
+          <w:bCs/>
+          <w:sz w:val="24"/>
+          <w:szCs w:val="24"/>
+        </w:rPr>
+        <w:t>UserContext</w:t>
+      </w:r>
+      <w:proofErr w:type="spellEnd"/>
+      <w:r>
+        <w:rPr>
+          <w:rFonts w:ascii="Arial" w:hAnsi="Arial" w:cs="Arial"/>
+          <w:b/>
+          <w:bCs/>
+          <w:sz w:val="24"/>
+          <w:szCs w:val="24"/>
+        </w:rPr>
+        <w:t xml:space="preserve"> seja </w:t>
+      </w:r>
+      <w:r>
+        <w:rPr>
+          <w:rFonts w:ascii="Arial" w:hAnsi="Arial" w:cs="Arial"/>
+          <w:b/>
+          <w:bCs/>
+          <w:sz w:val="24"/>
+          <w:szCs w:val="24"/>
+        </w:rPr>
+        <w:t xml:space="preserve">verdadeiro (se login de </w:t>
+      </w:r>
+      <w:proofErr w:type="spellStart"/>
+      <w:r>
+        <w:rPr>
+          <w:rFonts w:ascii="Arial" w:hAnsi="Arial" w:cs="Arial"/>
+          <w:b/>
+          <w:bCs/>
+          <w:sz w:val="24"/>
+          <w:szCs w:val="24"/>
+        </w:rPr>
+        <w:t>userContext</w:t>
+      </w:r>
+      <w:proofErr w:type="spellEnd"/>
+      <w:r>
+        <w:rPr>
+          <w:rFonts w:ascii="Arial" w:hAnsi="Arial" w:cs="Arial"/>
+          <w:b/>
+          <w:bCs/>
+          <w:sz w:val="24"/>
+          <w:szCs w:val="24"/>
+        </w:rPr>
+        <w:t xml:space="preserve"> for verdadeiro) quer dizer que tem usuário logado. Caso seja falso vai retornar para a tela de “/login”.</w:t>
+      </w:r>
+    </w:p>
+    <w:p>
+      <w:pPr>
+        <w:rPr>
+          <w:rFonts w:ascii="Arial" w:hAnsi="Arial" w:cs="Arial"/>
+          <w:b/>
+          <w:bCs/>
+          <w:sz w:val="24"/>
+          <w:szCs w:val="24"/>
+        </w:rPr>
+      </w:pPr>
+      <w:r>
+        <w:rPr>
+          <w:rFonts w:ascii="Arial" w:hAnsi="Arial" w:cs="Arial"/>
+          <w:b/>
+          <w:bCs/>
+          <w:sz w:val="24"/>
+          <w:szCs w:val="24"/>
+        </w:rPr>
+        <w:drawing>
+          <wp:inline distT="0" distB="0" distL="0" distR="0" wp14:anchorId="7EC0FED3" wp14:editId="61B4A3A9">
+            <wp:extent cx="3876675" cy="1752600"/>
+            <wp:effectExtent l="0" t="0" r="9525" b="0"/>
+            <wp:docPr id="58" name="Imagem 58"/>
+            <wp:cNvGraphicFramePr>
+              <a:graphicFrameLocks xmlns:a="http://schemas.openxmlformats.org/drawingml/2006/main" noChangeAspect="1"/>
+            </wp:cNvGraphicFramePr>
+            <a:graphic xmlns:a="http://schemas.openxmlformats.org/drawingml/2006/main">
+              <a:graphicData uri="http://schemas.openxmlformats.org/drawingml/2006/picture">
+                <pic:pic xmlns:pic="http://schemas.openxmlformats.org/drawingml/2006/picture">
+                  <pic:nvPicPr>
+                    <pic:cNvPr id="1" name=""/>
+                    <pic:cNvPicPr/>
+                  </pic:nvPicPr>
+                  <pic:blipFill>
+                    <a:blip r:embed="rId62"/>
+                    <a:stretch>
+                      <a:fillRect/>
+                    </a:stretch>
+                  </pic:blipFill>
+                  <pic:spPr>
+                    <a:xfrm>
+                      <a:off x="0" y="0"/>
+                      <a:ext cx="3877221" cy="1752847"/>
+                    </a:xfrm>
+                    <a:prstGeom prst="rect">
+                      <a:avLst/>
+                    </a:prstGeom>
+                  </pic:spPr>
+                </pic:pic>
+              </a:graphicData>
+            </a:graphic>
+          </wp:inline>
+        </w:drawing>
+      </w:r>
+    </w:p>
+    <w:p>
+      <w:pPr>
+        <w:rPr>
+          <w:rFonts w:ascii="Arial" w:hAnsi="Arial" w:cs="Arial"/>
+          <w:b/>
+          <w:bCs/>
+          <w:sz w:val="24"/>
+          <w:szCs w:val="24"/>
+        </w:rPr>
+      </w:pPr>
+      <w:r>
+        <w:rPr>
+          <w:rFonts w:ascii="Arial" w:hAnsi="Arial" w:cs="Arial"/>
+          <w:b/>
+          <w:bCs/>
+          <w:sz w:val="24"/>
+          <w:szCs w:val="24"/>
+        </w:rPr>
+        <w:t xml:space="preserve">Então vamos em </w:t>
+      </w:r>
+      <w:proofErr w:type="spellStart"/>
+      <w:r>
+        <w:rPr>
+          <w:rFonts w:ascii="Arial" w:hAnsi="Arial" w:cs="Arial"/>
+          <w:b/>
+          <w:bCs/>
+          <w:sz w:val="24"/>
+          <w:szCs w:val="24"/>
+        </w:rPr>
+        <w:t>App.jsx</w:t>
+      </w:r>
+      <w:proofErr w:type="spellEnd"/>
+      <w:r>
+        <w:rPr>
+          <w:rFonts w:ascii="Arial" w:hAnsi="Arial" w:cs="Arial"/>
+          <w:b/>
+          <w:bCs/>
+          <w:sz w:val="24"/>
+          <w:szCs w:val="24"/>
+        </w:rPr>
+        <w:t xml:space="preserve"> e envolvemos a página de </w:t>
+      </w:r>
+      <w:proofErr w:type="spellStart"/>
+      <w:r>
+        <w:rPr>
+          <w:rFonts w:ascii="Arial" w:hAnsi="Arial" w:cs="Arial"/>
+          <w:b/>
+          <w:bCs/>
+          <w:sz w:val="24"/>
+          <w:szCs w:val="24"/>
+        </w:rPr>
+        <w:t>User</w:t>
+      </w:r>
+      <w:proofErr w:type="spellEnd"/>
+      <w:r>
+        <w:rPr>
+          <w:rFonts w:ascii="Arial" w:hAnsi="Arial" w:cs="Arial"/>
+          <w:b/>
+          <w:bCs/>
+          <w:sz w:val="24"/>
+          <w:szCs w:val="24"/>
+        </w:rPr>
+        <w:t xml:space="preserve"> com </w:t>
+      </w:r>
+      <w:proofErr w:type="spellStart"/>
+      <w:r>
+        <w:rPr>
+          <w:rFonts w:ascii="Arial" w:hAnsi="Arial" w:cs="Arial"/>
+          <w:b/>
+          <w:bCs/>
+          <w:sz w:val="24"/>
+          <w:szCs w:val="24"/>
+        </w:rPr>
+        <w:t>ProtectedRouter</w:t>
+      </w:r>
+      <w:proofErr w:type="spellEnd"/>
+      <w:r>
+        <w:rPr>
+          <w:rFonts w:ascii="Arial" w:hAnsi="Arial" w:cs="Arial"/>
+          <w:b/>
+          <w:bCs/>
+          <w:sz w:val="24"/>
+          <w:szCs w:val="24"/>
+        </w:rPr>
+        <w:t xml:space="preserve"> agora ele </w:t>
+      </w:r>
+      <w:proofErr w:type="spellStart"/>
+      <w:r>
+        <w:rPr>
+          <w:rFonts w:ascii="Arial" w:hAnsi="Arial" w:cs="Arial"/>
+          <w:b/>
+          <w:bCs/>
+          <w:sz w:val="24"/>
+          <w:szCs w:val="24"/>
+        </w:rPr>
+        <w:t>so</w:t>
+      </w:r>
+      <w:proofErr w:type="spellEnd"/>
+      <w:r>
+        <w:rPr>
+          <w:rFonts w:ascii="Arial" w:hAnsi="Arial" w:cs="Arial"/>
+          <w:b/>
+          <w:bCs/>
+          <w:sz w:val="24"/>
+          <w:szCs w:val="24"/>
+        </w:rPr>
+        <w:t xml:space="preserve"> vai mostra a página de </w:t>
+      </w:r>
+      <w:proofErr w:type="spellStart"/>
+      <w:r>
+        <w:rPr>
+          <w:rFonts w:ascii="Arial" w:hAnsi="Arial" w:cs="Arial"/>
+          <w:b/>
+          <w:bCs/>
+          <w:sz w:val="24"/>
+          <w:szCs w:val="24"/>
+        </w:rPr>
+        <w:t>User</w:t>
+      </w:r>
+      <w:proofErr w:type="spellEnd"/>
+      <w:r>
+        <w:rPr>
+          <w:rFonts w:ascii="Arial" w:hAnsi="Arial" w:cs="Arial"/>
+          <w:b/>
+          <w:bCs/>
+          <w:sz w:val="24"/>
+          <w:szCs w:val="24"/>
+        </w:rPr>
+        <w:t xml:space="preserve"> caso esteja logado, se uma pessoa tentar acessar /conta diretamente na </w:t>
+      </w:r>
+      <w:proofErr w:type="spellStart"/>
+      <w:r>
+        <w:rPr>
+          <w:rFonts w:ascii="Arial" w:hAnsi="Arial" w:cs="Arial"/>
+          <w:b/>
+          <w:bCs/>
+          <w:sz w:val="24"/>
+          <w:szCs w:val="24"/>
+        </w:rPr>
+        <w:t>url</w:t>
+      </w:r>
+      <w:proofErr w:type="spellEnd"/>
+      <w:r>
+        <w:rPr>
+          <w:rFonts w:ascii="Arial" w:hAnsi="Arial" w:cs="Arial"/>
+          <w:b/>
+          <w:bCs/>
+          <w:sz w:val="24"/>
+          <w:szCs w:val="24"/>
+        </w:rPr>
+        <w:t xml:space="preserve"> não conseguira.</w:t>
+      </w:r>
+    </w:p>
+    <w:p>
+      <w:pPr>
+        <w:rPr>
+          <w:rFonts w:ascii="Arial" w:hAnsi="Arial" w:cs="Arial"/>
+          <w:b/>
+          <w:bCs/>
+          <w:sz w:val="24"/>
+          <w:szCs w:val="24"/>
+        </w:rPr>
+      </w:pPr>
+      <w:r>
+        <w:rPr>
+          <w:rFonts w:ascii="Arial" w:hAnsi="Arial" w:cs="Arial"/>
+          <w:b/>
+          <w:bCs/>
+          <w:sz w:val="24"/>
+          <w:szCs w:val="24"/>
+        </w:rPr>
+        <w:drawing>
+          <wp:inline distT="0" distB="0" distL="0" distR="0" wp14:anchorId="7E3DFAEE" wp14:editId="54DFCFBB">
+            <wp:extent cx="2809875" cy="1343025"/>
+            <wp:effectExtent l="0" t="0" r="9525" b="9525"/>
+            <wp:docPr id="59" name="Imagem 59"/>
+            <wp:cNvGraphicFramePr>
+              <a:graphicFrameLocks xmlns:a="http://schemas.openxmlformats.org/drawingml/2006/main" noChangeAspect="1"/>
+            </wp:cNvGraphicFramePr>
+            <a:graphic xmlns:a="http://schemas.openxmlformats.org/drawingml/2006/main">
+              <a:graphicData uri="http://schemas.openxmlformats.org/drawingml/2006/picture">
+                <pic:pic xmlns:pic="http://schemas.openxmlformats.org/drawingml/2006/picture">
+                  <pic:nvPicPr>
+                    <pic:cNvPr id="1" name=""/>
+                    <pic:cNvPicPr/>
+                  </pic:nvPicPr>
+                  <pic:blipFill>
+                    <a:blip r:embed="rId63"/>
+                    <a:stretch>
+                      <a:fillRect/>
+                    </a:stretch>
+                  </pic:blipFill>
+                  <pic:spPr>
+                    <a:xfrm>
+                      <a:off x="0" y="0"/>
+                      <a:ext cx="2810273" cy="1343215"/>
+                    </a:xfrm>
+                    <a:prstGeom prst="rect">
+                      <a:avLst/>
+                    </a:prstGeom>
+                  </pic:spPr>
+                </pic:pic>
+              </a:graphicData>
+            </a:graphic>
+          </wp:inline>
+        </w:drawing>
+      </w:r>
+    </w:p>
+    <w:p>
+      <w:pPr>
+        <w:rPr>
+          <w:rFonts w:ascii="Arial" w:hAnsi="Arial" w:cs="Arial"/>
+          <w:b/>
+          <w:bCs/>
+          <w:sz w:val="24"/>
+          <w:szCs w:val="24"/>
+        </w:rPr>
+      </w:pPr>
+      <w:r>
+        <w:rPr>
+          <w:rFonts w:ascii="Arial" w:hAnsi="Arial" w:cs="Arial"/>
+          <w:b/>
+          <w:bCs/>
+          <w:sz w:val="24"/>
+          <w:szCs w:val="24"/>
+        </w:rPr>
+        <w:t xml:space="preserve">Esse é o Elemento de </w:t>
+      </w:r>
+      <w:proofErr w:type="spellStart"/>
+      <w:r>
+        <w:rPr>
+          <w:rFonts w:ascii="Arial" w:hAnsi="Arial" w:cs="Arial"/>
+          <w:b/>
+          <w:bCs/>
+          <w:sz w:val="24"/>
+          <w:szCs w:val="24"/>
+        </w:rPr>
+        <w:t>User</w:t>
+      </w:r>
+      <w:proofErr w:type="spellEnd"/>
+      <w:r>
+        <w:rPr>
+          <w:rFonts w:ascii="Arial" w:hAnsi="Arial" w:cs="Arial"/>
+          <w:b/>
+          <w:bCs/>
+          <w:sz w:val="24"/>
+          <w:szCs w:val="24"/>
+        </w:rPr>
+        <w:t xml:space="preserve"> Inicialmente.</w:t>
+      </w:r>
+    </w:p>
+    <w:p>
+      <w:pPr>
+        <w:rPr>
+          <w:rFonts w:ascii="Arial" w:hAnsi="Arial" w:cs="Arial"/>
+          <w:b/>
+          <w:bCs/>
+          <w:sz w:val="24"/>
+          <w:szCs w:val="24"/>
+        </w:rPr>
+      </w:pPr>
+      <w:r>
+        <w:rPr>
+          <w:rFonts w:ascii="Arial" w:hAnsi="Arial" w:cs="Arial"/>
+          <w:b/>
+          <w:bCs/>
+          <w:sz w:val="24"/>
+          <w:szCs w:val="24"/>
+        </w:rPr>
+        <w:lastRenderedPageBreak/>
+        <w:t xml:space="preserve">14ª </w:t>
+      </w:r>
+      <w:proofErr w:type="spellStart"/>
+      <w:r>
+        <w:rPr>
+          <w:rFonts w:ascii="Arial" w:hAnsi="Arial" w:cs="Arial"/>
+          <w:b/>
+          <w:bCs/>
+          <w:sz w:val="24"/>
+          <w:szCs w:val="24"/>
+        </w:rPr>
+        <w:t>User</w:t>
+      </w:r>
+      <w:proofErr w:type="spellEnd"/>
+      <w:r>
+        <w:rPr>
+          <w:rFonts w:ascii="Arial" w:hAnsi="Arial" w:cs="Arial"/>
+          <w:b/>
+          <w:bCs/>
+          <w:sz w:val="24"/>
+          <w:szCs w:val="24"/>
+        </w:rPr>
+        <w:t xml:space="preserve"> Header</w:t>
+      </w:r>
+    </w:p>
+    <w:p>
+      <w:pPr>
+        <w:rPr>
+          <w:rFonts w:ascii="Arial" w:hAnsi="Arial" w:cs="Arial"/>
+          <w:b/>
+          <w:bCs/>
+          <w:sz w:val="24"/>
+          <w:szCs w:val="24"/>
+        </w:rPr>
+      </w:pPr>
+      <w:proofErr w:type="spellStart"/>
+      <w:r>
+        <w:rPr>
+          <w:rFonts w:ascii="Arial" w:hAnsi="Arial" w:cs="Arial"/>
+          <w:b/>
+          <w:bCs/>
+          <w:sz w:val="24"/>
+          <w:szCs w:val="24"/>
+        </w:rPr>
+        <w:t>Comecamos</w:t>
+      </w:r>
+      <w:proofErr w:type="spellEnd"/>
+      <w:r>
+        <w:rPr>
+          <w:rFonts w:ascii="Arial" w:hAnsi="Arial" w:cs="Arial"/>
+          <w:b/>
+          <w:bCs/>
+          <w:sz w:val="24"/>
+          <w:szCs w:val="24"/>
+        </w:rPr>
+        <w:t xml:space="preserve"> </w:t>
+      </w:r>
+      <w:r>
+        <w:rPr>
+          <w:rFonts w:ascii="Arial" w:hAnsi="Arial" w:cs="Arial"/>
+          <w:b/>
+          <w:bCs/>
+          <w:sz w:val="24"/>
+          <w:szCs w:val="24"/>
+        </w:rPr>
+        <w:t xml:space="preserve">fazendo as </w:t>
+      </w:r>
+      <w:proofErr w:type="spellStart"/>
+      <w:r>
+        <w:rPr>
+          <w:rFonts w:ascii="Arial" w:hAnsi="Arial" w:cs="Arial"/>
+          <w:b/>
+          <w:bCs/>
+          <w:sz w:val="24"/>
+          <w:szCs w:val="24"/>
+        </w:rPr>
+        <w:t>subrotas</w:t>
+      </w:r>
+      <w:proofErr w:type="spellEnd"/>
+      <w:r>
+        <w:rPr>
+          <w:rFonts w:ascii="Arial" w:hAnsi="Arial" w:cs="Arial"/>
+          <w:b/>
+          <w:bCs/>
+          <w:sz w:val="24"/>
+          <w:szCs w:val="24"/>
+        </w:rPr>
+        <w:t xml:space="preserve"> que </w:t>
+      </w:r>
+      <w:proofErr w:type="spellStart"/>
+      <w:r>
+        <w:rPr>
+          <w:rFonts w:ascii="Arial" w:hAnsi="Arial" w:cs="Arial"/>
+          <w:b/>
+          <w:bCs/>
+          <w:sz w:val="24"/>
+          <w:szCs w:val="24"/>
+        </w:rPr>
+        <w:t>vao</w:t>
+      </w:r>
+      <w:proofErr w:type="spellEnd"/>
+      <w:r>
+        <w:rPr>
+          <w:rFonts w:ascii="Arial" w:hAnsi="Arial" w:cs="Arial"/>
+          <w:b/>
+          <w:bCs/>
+          <w:sz w:val="24"/>
+          <w:szCs w:val="24"/>
+        </w:rPr>
+        <w:t xml:space="preserve"> existir dentro de /conta</w:t>
+      </w:r>
+    </w:p>
+    <w:p>
+      <w:pPr>
+        <w:rPr>
+          <w:rFonts w:ascii="Arial" w:hAnsi="Arial" w:cs="Arial"/>
+          <w:b/>
+          <w:bCs/>
+          <w:sz w:val="24"/>
+          <w:szCs w:val="24"/>
+        </w:rPr>
+      </w:pPr>
+      <w:r>
+        <w:rPr>
+          <w:rFonts w:ascii="Arial" w:hAnsi="Arial" w:cs="Arial"/>
+          <w:b/>
+          <w:bCs/>
+          <w:sz w:val="24"/>
+          <w:szCs w:val="24"/>
+        </w:rPr>
+        <w:drawing>
+          <wp:inline distT="0" distB="0" distL="0" distR="0" wp14:anchorId="2DC2E2E3" wp14:editId="4562695F">
+            <wp:extent cx="5334000" cy="3219450"/>
+            <wp:effectExtent l="0" t="0" r="0" b="0"/>
+            <wp:docPr id="60" name="Imagem 60"/>
+            <wp:cNvGraphicFramePr>
+              <a:graphicFrameLocks xmlns:a="http://schemas.openxmlformats.org/drawingml/2006/main" noChangeAspect="1"/>
+            </wp:cNvGraphicFramePr>
+            <a:graphic xmlns:a="http://schemas.openxmlformats.org/drawingml/2006/main">
+              <a:graphicData uri="http://schemas.openxmlformats.org/drawingml/2006/picture">
+                <pic:pic xmlns:pic="http://schemas.openxmlformats.org/drawingml/2006/picture">
+                  <pic:nvPicPr>
+                    <pic:cNvPr id="1" name=""/>
+                    <pic:cNvPicPr/>
+                  </pic:nvPicPr>
+                  <pic:blipFill>
+                    <a:blip r:embed="rId64"/>
+                    <a:stretch>
+                      <a:fillRect/>
+                    </a:stretch>
+                  </pic:blipFill>
+                  <pic:spPr>
+                    <a:xfrm>
+                      <a:off x="0" y="0"/>
+                      <a:ext cx="5334749" cy="3219902"/>
+                    </a:xfrm>
+                    <a:prstGeom prst="rect">
+                      <a:avLst/>
+                    </a:prstGeom>
+                  </pic:spPr>
+                </pic:pic>
+              </a:graphicData>
+            </a:graphic>
+          </wp:inline>
+        </w:drawing>
+      </w:r>
+    </w:p>
+    <w:p>
+      <w:pPr>
+        <w:rPr>
+          <w:rFonts w:ascii="Arial" w:hAnsi="Arial" w:cs="Arial"/>
+          <w:b/>
+          <w:bCs/>
+          <w:sz w:val="24"/>
+          <w:szCs w:val="24"/>
+        </w:rPr>
+      </w:pPr>
+      <w:r>
+        <w:rPr>
+          <w:rFonts w:ascii="Arial" w:hAnsi="Arial" w:cs="Arial"/>
+          <w:b/>
+          <w:bCs/>
+          <w:sz w:val="24"/>
+          <w:szCs w:val="24"/>
+        </w:rPr>
+        <w:drawing>
+          <wp:inline distT="0" distB="0" distL="0" distR="0" wp14:anchorId="34BA7C16" wp14:editId="31F16C8B">
+            <wp:extent cx="4171950" cy="1981200"/>
+            <wp:effectExtent l="0" t="0" r="0" b="0"/>
+            <wp:docPr id="62" name="Imagem 62"/>
+            <wp:cNvGraphicFramePr>
+              <a:graphicFrameLocks xmlns:a="http://schemas.openxmlformats.org/drawingml/2006/main" noChangeAspect="1"/>
+            </wp:cNvGraphicFramePr>
+            <a:graphic xmlns:a="http://schemas.openxmlformats.org/drawingml/2006/main">
+              <a:graphicData uri="http://schemas.openxmlformats.org/drawingml/2006/picture">
+                <pic:pic xmlns:pic="http://schemas.openxmlformats.org/drawingml/2006/picture">
+                  <pic:nvPicPr>
+                    <pic:cNvPr id="1" name=""/>
+                    <pic:cNvPicPr/>
+                  </pic:nvPicPr>
+                  <pic:blipFill>
+                    <a:blip r:embed="rId65"/>
+                    <a:stretch>
+                      <a:fillRect/>
+                    </a:stretch>
+                  </pic:blipFill>
+                  <pic:spPr>
+                    <a:xfrm>
+                      <a:off x="0" y="0"/>
+                      <a:ext cx="4172535" cy="1981478"/>
+                    </a:xfrm>
+                    <a:prstGeom prst="rect">
+                      <a:avLst/>
+                    </a:prstGeom>
+                  </pic:spPr>
+                </pic:pic>
+              </a:graphicData>
+            </a:graphic>
+          </wp:inline>
+        </w:drawing>
+      </w:r>
+    </w:p>
+    <w:p>
+      <w:pPr>
+        <w:rPr>
+          <w:rFonts w:ascii="Arial" w:hAnsi="Arial" w:cs="Arial"/>
+          <w:b/>
+          <w:bCs/>
+          <w:sz w:val="24"/>
+          <w:szCs w:val="24"/>
+        </w:rPr>
+      </w:pPr>
+      <w:r>
+        <w:rPr>
+          <w:rFonts w:ascii="Arial" w:hAnsi="Arial" w:cs="Arial"/>
+          <w:b/>
+          <w:bCs/>
+          <w:sz w:val="24"/>
+          <w:szCs w:val="24"/>
+        </w:rPr>
+        <w:drawing>
+          <wp:inline distT="0" distB="0" distL="0" distR="0" wp14:anchorId="0A4C14B7" wp14:editId="1D200BD3">
+            <wp:extent cx="5124450" cy="1905000"/>
+            <wp:effectExtent l="0" t="0" r="0" b="0"/>
+            <wp:docPr id="61" name="Imagem 61"/>
+            <wp:cNvGraphicFramePr>
+              <a:graphicFrameLocks xmlns:a="http://schemas.openxmlformats.org/drawingml/2006/main" noChangeAspect="1"/>
+            </wp:cNvGraphicFramePr>
+            <a:graphic xmlns:a="http://schemas.openxmlformats.org/drawingml/2006/main">
+              <a:graphicData uri="http://schemas.openxmlformats.org/drawingml/2006/picture">
+                <pic:pic xmlns:pic="http://schemas.openxmlformats.org/drawingml/2006/picture">
+                  <pic:nvPicPr>
+                    <pic:cNvPr id="1" name=""/>
+                    <pic:cNvPicPr/>
+                  </pic:nvPicPr>
+                  <pic:blipFill>
+                    <a:blip r:embed="rId66"/>
+                    <a:stretch>
+                      <a:fillRect/>
+                    </a:stretch>
+                  </pic:blipFill>
+                  <pic:spPr>
+                    <a:xfrm>
+                      <a:off x="0" y="0"/>
+                      <a:ext cx="5125174" cy="1905269"/>
+                    </a:xfrm>
+                    <a:prstGeom prst="rect">
+                      <a:avLst/>
+                    </a:prstGeom>
+                  </pic:spPr>
+                </pic:pic>
+              </a:graphicData>
+            </a:graphic>
+          </wp:inline>
+        </w:drawing>
+      </w:r>
+    </w:p>
+    <w:p>
+      <w:pPr>
+        <w:rPr>
+          <w:rFonts w:ascii="Arial" w:hAnsi="Arial" w:cs="Arial"/>
+          <w:b/>
+          <w:bCs/>
+          <w:sz w:val="24"/>
+          <w:szCs w:val="24"/>
+        </w:rPr>
+      </w:pPr>
+      <w:proofErr w:type="spellStart"/>
+      <w:r>
+        <w:rPr>
+          <w:rFonts w:ascii="Arial" w:hAnsi="Arial" w:cs="Arial"/>
+          <w:b/>
+          <w:bCs/>
+          <w:sz w:val="24"/>
+          <w:szCs w:val="24"/>
+        </w:rPr>
+        <w:t>UserHeader</w:t>
+      </w:r>
+      <w:proofErr w:type="spellEnd"/>
+      <w:r>
+        <w:rPr>
+          <w:rFonts w:ascii="Arial" w:hAnsi="Arial" w:cs="Arial"/>
+          <w:b/>
+          <w:bCs/>
+          <w:sz w:val="24"/>
+          <w:szCs w:val="24"/>
+        </w:rPr>
+        <w:t xml:space="preserve"> e </w:t>
+      </w:r>
+      <w:proofErr w:type="spellStart"/>
+      <w:r>
+        <w:rPr>
+          <w:rFonts w:ascii="Arial" w:hAnsi="Arial" w:cs="Arial"/>
+          <w:b/>
+          <w:bCs/>
+          <w:sz w:val="24"/>
+          <w:szCs w:val="24"/>
+        </w:rPr>
+        <w:t>UserHeaderNav</w:t>
+      </w:r>
+      <w:proofErr w:type="spellEnd"/>
+      <w:r>
+        <w:rPr>
+          <w:rFonts w:ascii="Arial" w:hAnsi="Arial" w:cs="Arial"/>
+          <w:b/>
+          <w:bCs/>
+          <w:sz w:val="24"/>
+          <w:szCs w:val="24"/>
+        </w:rPr>
+        <w:t xml:space="preserve"> nas versões iniciais, dividimos assim para facilitar quando tiver trabalhando na versão mobile. </w:t>
+      </w:r>
+    </w:p>
+    <w:p>
+      <w:pPr>
+        <w:rPr>
+          <w:rFonts w:ascii="Arial" w:hAnsi="Arial" w:cs="Arial"/>
+          <w:b/>
+          <w:bCs/>
+          <w:sz w:val="24"/>
+          <w:szCs w:val="24"/>
+        </w:rPr>
+      </w:pPr>
+    </w:p>
+    <w:p>
+      <w:pPr>
+        <w:rPr>
+          <w:rFonts w:ascii="Arial" w:hAnsi="Arial" w:cs="Arial"/>
+          <w:b/>
+          <w:bCs/>
+          <w:sz w:val="24"/>
+          <w:szCs w:val="24"/>
+        </w:rPr>
+      </w:pPr>
+      <w:r>
+        <w:rPr>
+          <w:rFonts w:ascii="Arial" w:hAnsi="Arial" w:cs="Arial"/>
+          <w:b/>
+          <w:bCs/>
+          <w:sz w:val="24"/>
+          <w:szCs w:val="24"/>
+        </w:rPr>
+        <w:lastRenderedPageBreak/>
+        <w:drawing>
+          <wp:inline distT="0" distB="0" distL="0" distR="0" wp14:anchorId="57888416" wp14:editId="50728EA1">
+            <wp:extent cx="5029734" cy="4143375"/>
+            <wp:effectExtent l="0" t="0" r="0" b="0"/>
+            <wp:docPr id="63" name="Imagem 63"/>
+            <wp:cNvGraphicFramePr>
+              <a:graphicFrameLocks xmlns:a="http://schemas.openxmlformats.org/drawingml/2006/main" noChangeAspect="1"/>
+            </wp:cNvGraphicFramePr>
+            <a:graphic xmlns:a="http://schemas.openxmlformats.org/drawingml/2006/main">
+              <a:graphicData uri="http://schemas.openxmlformats.org/drawingml/2006/picture">
+                <pic:pic xmlns:pic="http://schemas.openxmlformats.org/drawingml/2006/picture">
+                  <pic:nvPicPr>
+                    <pic:cNvPr id="1" name=""/>
+                    <pic:cNvPicPr/>
+                  </pic:nvPicPr>
+                  <pic:blipFill>
+                    <a:blip r:embed="rId67"/>
+                    <a:stretch>
+                      <a:fillRect/>
+                    </a:stretch>
+                  </pic:blipFill>
+                  <pic:spPr>
+                    <a:xfrm>
+                      <a:off x="0" y="0"/>
+                      <a:ext cx="5038989" cy="4150999"/>
+                    </a:xfrm>
+                    <a:prstGeom prst="rect">
+                      <a:avLst/>
+                    </a:prstGeom>
+                  </pic:spPr>
+                </pic:pic>
+              </a:graphicData>
+            </a:graphic>
+          </wp:inline>
+        </w:drawing>
+      </w:r>
+    </w:p>
+    <w:p>
+      <w:pPr>
+        <w:rPr>
+          <w:rFonts w:ascii="Arial" w:hAnsi="Arial" w:cs="Arial"/>
+          <w:b/>
+          <w:bCs/>
+          <w:sz w:val="24"/>
+          <w:szCs w:val="24"/>
+        </w:rPr>
+      </w:pPr>
+      <w:r>
+        <w:rPr>
+          <w:rFonts w:ascii="Arial" w:hAnsi="Arial" w:cs="Arial"/>
+          <w:b/>
+          <w:bCs/>
+          <w:sz w:val="24"/>
+          <w:szCs w:val="24"/>
+        </w:rPr>
+        <w:t>Transformando fotos em componentes para sair assim os links:</w:t>
+      </w:r>
+    </w:p>
+    <w:p>
+      <w:pPr>
+        <w:rPr>
+          <w:rFonts w:ascii="Arial" w:hAnsi="Arial" w:cs="Arial"/>
+          <w:b/>
+          <w:bCs/>
+          <w:sz w:val="24"/>
+          <w:szCs w:val="24"/>
+        </w:rPr>
+      </w:pPr>
+      <w:r>
+        <w:rPr>
+          <w:rFonts w:ascii="Arial" w:hAnsi="Arial" w:cs="Arial"/>
+          <w:b/>
+          <w:bCs/>
+          <w:sz w:val="24"/>
+          <w:szCs w:val="24"/>
+        </w:rPr>
+        <w:drawing>
+          <wp:inline distT="0" distB="0" distL="0" distR="0" wp14:anchorId="295F87A4" wp14:editId="50E35C3E">
+            <wp:extent cx="1114581" cy="790685"/>
+            <wp:effectExtent l="0" t="0" r="9525" b="0"/>
+            <wp:docPr id="64" name="Imagem 64"/>
+            <wp:cNvGraphicFramePr>
+              <a:graphicFrameLocks xmlns:a="http://schemas.openxmlformats.org/drawingml/2006/main" noChangeAspect="1"/>
+            </wp:cNvGraphicFramePr>
+            <a:graphic xmlns:a="http://schemas.openxmlformats.org/drawingml/2006/main">
+              <a:graphicData uri="http://schemas.openxmlformats.org/drawingml/2006/picture">
+                <pic:pic xmlns:pic="http://schemas.openxmlformats.org/drawingml/2006/picture">
+                  <pic:nvPicPr>
+                    <pic:cNvPr id="1" name=""/>
+                    <pic:cNvPicPr/>
+                  </pic:nvPicPr>
+                  <pic:blipFill>
+                    <a:blip r:embed="rId68"/>
+                    <a:stretch>
+                      <a:fillRect/>
+                    </a:stretch>
+                  </pic:blipFill>
+                  <pic:spPr>
+                    <a:xfrm>
+                      <a:off x="0" y="0"/>
+                      <a:ext cx="1114581" cy="790685"/>
+                    </a:xfrm>
+                    <a:prstGeom prst="rect">
+                      <a:avLst/>
+                    </a:prstGeom>
+                  </pic:spPr>
+                </pic:pic>
+              </a:graphicData>
+            </a:graphic>
+          </wp:inline>
+        </w:drawing>
+      </w:r>
+    </w:p>
+    <w:p>
+      <w:pPr>
+        <w:rPr>
+          <w:rFonts w:ascii="Arial" w:hAnsi="Arial" w:cs="Arial"/>
+          <w:b/>
+          <w:bCs/>
+          <w:sz w:val="24"/>
+          <w:szCs w:val="24"/>
+        </w:rPr>
+      </w:pPr>
+      <w:r>
+        <w:rPr>
+          <w:rFonts w:ascii="Arial" w:hAnsi="Arial" w:cs="Arial"/>
+          <w:b/>
+          <w:bCs/>
+          <w:sz w:val="24"/>
+          <w:szCs w:val="24"/>
+        </w:rPr>
+        <w:t xml:space="preserve">Para alterar nome do titulo </w:t>
+      </w:r>
+      <w:proofErr w:type="spellStart"/>
+      <w:r>
+        <w:rPr>
+          <w:rFonts w:ascii="Arial" w:hAnsi="Arial" w:cs="Arial"/>
+          <w:b/>
+          <w:bCs/>
+          <w:sz w:val="24"/>
+          <w:szCs w:val="24"/>
+        </w:rPr>
+        <w:t>apartir</w:t>
+      </w:r>
+      <w:proofErr w:type="spellEnd"/>
+      <w:r>
+        <w:rPr>
+          <w:rFonts w:ascii="Arial" w:hAnsi="Arial" w:cs="Arial"/>
+          <w:b/>
+          <w:bCs/>
+          <w:sz w:val="24"/>
+          <w:szCs w:val="24"/>
+        </w:rPr>
+        <w:t xml:space="preserve"> do componente clicado. Criamos um estado de título, e precisamos do </w:t>
+      </w:r>
+      <w:proofErr w:type="spellStart"/>
+      <w:r>
+        <w:rPr>
+          <w:rFonts w:ascii="Arial" w:hAnsi="Arial" w:cs="Arial"/>
+          <w:b/>
+          <w:bCs/>
+          <w:sz w:val="24"/>
+          <w:szCs w:val="24"/>
+        </w:rPr>
+        <w:t>Hook</w:t>
+      </w:r>
+      <w:proofErr w:type="spellEnd"/>
+      <w:r>
+        <w:rPr>
+          <w:rFonts w:ascii="Arial" w:hAnsi="Arial" w:cs="Arial"/>
+          <w:b/>
+          <w:bCs/>
+          <w:sz w:val="24"/>
+          <w:szCs w:val="24"/>
+        </w:rPr>
+        <w:t xml:space="preserve"> do </w:t>
+      </w:r>
+      <w:proofErr w:type="spellStart"/>
+      <w:r>
+        <w:rPr>
+          <w:rFonts w:ascii="Arial" w:hAnsi="Arial" w:cs="Arial"/>
+          <w:b/>
+          <w:bCs/>
+          <w:sz w:val="24"/>
+          <w:szCs w:val="24"/>
+        </w:rPr>
+        <w:t>react</w:t>
+      </w:r>
+      <w:proofErr w:type="spellEnd"/>
+      <w:r>
+        <w:rPr>
+          <w:rFonts w:ascii="Arial" w:hAnsi="Arial" w:cs="Arial"/>
+          <w:b/>
+          <w:bCs/>
+          <w:sz w:val="24"/>
+          <w:szCs w:val="24"/>
+        </w:rPr>
+        <w:t xml:space="preserve"> que é o </w:t>
+      </w:r>
+      <w:proofErr w:type="spellStart"/>
+      <w:r>
+        <w:rPr>
+          <w:rFonts w:ascii="Arial" w:hAnsi="Arial" w:cs="Arial"/>
+          <w:b/>
+          <w:bCs/>
+          <w:sz w:val="24"/>
+          <w:szCs w:val="24"/>
+        </w:rPr>
+        <w:t>Location</w:t>
+      </w:r>
+      <w:proofErr w:type="spellEnd"/>
+    </w:p>
+    <w:p>
+      <w:pPr>
+        <w:rPr>
+          <w:rFonts w:ascii="Arial" w:hAnsi="Arial" w:cs="Arial"/>
+          <w:b/>
+          <w:bCs/>
+          <w:sz w:val="24"/>
+          <w:szCs w:val="24"/>
+        </w:rPr>
+      </w:pPr>
+      <w:r>
+        <w:rPr>
+          <w:rFonts w:ascii="Arial" w:hAnsi="Arial" w:cs="Arial"/>
+          <w:b/>
+          <w:bCs/>
+          <w:sz w:val="24"/>
+          <w:szCs w:val="24"/>
+        </w:rPr>
+        <w:drawing>
+          <wp:inline distT="0" distB="0" distL="0" distR="0" wp14:anchorId="1734026D" wp14:editId="414DBDFB">
+            <wp:extent cx="4534533" cy="1114581"/>
+            <wp:effectExtent l="0" t="0" r="0" b="9525"/>
+            <wp:docPr id="66" name="Imagem 66"/>
+            <wp:cNvGraphicFramePr>
+              <a:graphicFrameLocks xmlns:a="http://schemas.openxmlformats.org/drawingml/2006/main" noChangeAspect="1"/>
+            </wp:cNvGraphicFramePr>
+            <a:graphic xmlns:a="http://schemas.openxmlformats.org/drawingml/2006/main">
+              <a:graphicData uri="http://schemas.openxmlformats.org/drawingml/2006/picture">
+                <pic:pic xmlns:pic="http://schemas.openxmlformats.org/drawingml/2006/picture">
+                  <pic:nvPicPr>
+                    <pic:cNvPr id="1" name=""/>
+                    <pic:cNvPicPr/>
+                  </pic:nvPicPr>
+                  <pic:blipFill>
+                    <a:blip r:embed="rId69"/>
+                    <a:stretch>
+                      <a:fillRect/>
+                    </a:stretch>
+                  </pic:blipFill>
+                  <pic:spPr>
+                    <a:xfrm>
+                      <a:off x="0" y="0"/>
+                      <a:ext cx="4534533" cy="1114581"/>
+                    </a:xfrm>
+                    <a:prstGeom prst="rect">
+                      <a:avLst/>
+                    </a:prstGeom>
+                  </pic:spPr>
+                </pic:pic>
+              </a:graphicData>
+            </a:graphic>
+          </wp:inline>
+        </w:drawing>
+      </w:r>
+    </w:p>
+    <w:p>
+      <w:pPr>
+        <w:rPr>
+          <w:rFonts w:ascii="Arial" w:hAnsi="Arial" w:cs="Arial"/>
+          <w:b/>
+          <w:bCs/>
+          <w:sz w:val="24"/>
+          <w:szCs w:val="24"/>
+        </w:rPr>
+      </w:pPr>
+    </w:p>
+    <w:p>
+      <w:pPr>
+        <w:rPr>
+          <w:rFonts w:ascii="Arial" w:hAnsi="Arial" w:cs="Arial"/>
+          <w:b/>
+          <w:bCs/>
+          <w:sz w:val="24"/>
+          <w:szCs w:val="24"/>
+        </w:rPr>
+      </w:pPr>
+    </w:p>
+    <w:p>
+      <w:pPr>
+        <w:rPr>
+          <w:rFonts w:ascii="Arial" w:hAnsi="Arial" w:cs="Arial"/>
+          <w:b/>
+          <w:bCs/>
+          <w:sz w:val="24"/>
+          <w:szCs w:val="24"/>
+        </w:rPr>
+      </w:pPr>
+      <w:r>
+        <w:rPr>
+          <w:rFonts w:ascii="Arial" w:hAnsi="Arial" w:cs="Arial"/>
+          <w:b/>
+          <w:bCs/>
+          <w:sz w:val="24"/>
+          <w:szCs w:val="24"/>
+        </w:rPr>
+        <w:lastRenderedPageBreak/>
+        <w:drawing>
+          <wp:inline distT="0" distB="0" distL="0" distR="0" wp14:anchorId="6CEF854B" wp14:editId="29411D39">
+            <wp:extent cx="5400040" cy="1287145"/>
+            <wp:effectExtent l="0" t="0" r="0" b="8255"/>
+            <wp:docPr id="65" name="Imagem 65"/>
+            <wp:cNvGraphicFramePr>
+              <a:graphicFrameLocks xmlns:a="http://schemas.openxmlformats.org/drawingml/2006/main" noChangeAspect="1"/>
+            </wp:cNvGraphicFramePr>
+            <a:graphic xmlns:a="http://schemas.openxmlformats.org/drawingml/2006/main">
+              <a:graphicData uri="http://schemas.openxmlformats.org/drawingml/2006/picture">
+                <pic:pic xmlns:pic="http://schemas.openxmlformats.org/drawingml/2006/picture">
+                  <pic:nvPicPr>
+                    <pic:cNvPr id="1" name=""/>
+                    <pic:cNvPicPr/>
+                  </pic:nvPicPr>
+                  <pic:blipFill>
+                    <a:blip r:embed="rId70"/>
+                    <a:stretch>
+                      <a:fillRect/>
+                    </a:stretch>
+                  </pic:blipFill>
+                  <pic:spPr>
+                    <a:xfrm>
+                      <a:off x="0" y="0"/>
+                      <a:ext cx="5400040" cy="1287145"/>
+                    </a:xfrm>
+                    <a:prstGeom prst="rect">
+                      <a:avLst/>
+                    </a:prstGeom>
+                  </pic:spPr>
+                </pic:pic>
+              </a:graphicData>
+            </a:graphic>
+          </wp:inline>
+        </w:drawing>
+      </w:r>
+    </w:p>
+    <w:p>
+      <w:pPr>
+        <w:rPr>
+          <w:rFonts w:ascii="Arial" w:hAnsi="Arial" w:cs="Arial"/>
+          <w:b/>
+          <w:bCs/>
+          <w:sz w:val="24"/>
+          <w:szCs w:val="24"/>
+        </w:rPr>
+      </w:pPr>
+      <w:r>
+        <w:rPr>
+          <w:rFonts w:ascii="Arial" w:hAnsi="Arial" w:cs="Arial"/>
+          <w:b/>
+          <w:bCs/>
+          <w:sz w:val="24"/>
+          <w:szCs w:val="24"/>
+        </w:rPr>
+        <w:t xml:space="preserve">O </w:t>
+      </w:r>
+      <w:proofErr w:type="spellStart"/>
+      <w:r>
+        <w:rPr>
+          <w:rFonts w:ascii="Arial" w:hAnsi="Arial" w:cs="Arial"/>
+          <w:b/>
+          <w:bCs/>
+          <w:sz w:val="24"/>
+          <w:szCs w:val="24"/>
+        </w:rPr>
+        <w:t>Location</w:t>
+      </w:r>
+      <w:proofErr w:type="spellEnd"/>
+      <w:r>
+        <w:rPr>
+          <w:rFonts w:ascii="Arial" w:hAnsi="Arial" w:cs="Arial"/>
+          <w:b/>
+          <w:bCs/>
+          <w:sz w:val="24"/>
+          <w:szCs w:val="24"/>
+        </w:rPr>
+        <w:t xml:space="preserve"> </w:t>
+      </w:r>
+      <w:proofErr w:type="spellStart"/>
+      <w:r>
+        <w:rPr>
+          <w:rFonts w:ascii="Arial" w:hAnsi="Arial" w:cs="Arial"/>
+          <w:b/>
+          <w:bCs/>
+          <w:sz w:val="24"/>
+          <w:szCs w:val="24"/>
+        </w:rPr>
+        <w:t>tras</w:t>
+      </w:r>
+      <w:proofErr w:type="spellEnd"/>
+      <w:r>
+        <w:rPr>
+          <w:rFonts w:ascii="Arial" w:hAnsi="Arial" w:cs="Arial"/>
+          <w:b/>
+          <w:bCs/>
+          <w:sz w:val="24"/>
+          <w:szCs w:val="24"/>
+        </w:rPr>
+        <w:t xml:space="preserve"> consigo um atributo que é o de </w:t>
+      </w:r>
+      <w:proofErr w:type="spellStart"/>
+      <w:r>
+        <w:rPr>
+          <w:rFonts w:ascii="Arial" w:hAnsi="Arial" w:cs="Arial"/>
+          <w:b/>
+          <w:bCs/>
+          <w:sz w:val="24"/>
+          <w:szCs w:val="24"/>
+        </w:rPr>
+        <w:t>pathname</w:t>
+      </w:r>
+      <w:proofErr w:type="spellEnd"/>
+      <w:r>
+        <w:rPr>
+          <w:rFonts w:ascii="Arial" w:hAnsi="Arial" w:cs="Arial"/>
+          <w:b/>
+          <w:bCs/>
+          <w:sz w:val="24"/>
+          <w:szCs w:val="24"/>
+        </w:rPr>
+        <w:t xml:space="preserve"> como ilustrado na imagem anterior.</w:t>
+      </w:r>
+    </w:p>
+    <w:p>
+      <w:pPr>
+        <w:rPr>
+          <w:rFonts w:ascii="Arial" w:hAnsi="Arial" w:cs="Arial"/>
+          <w:b/>
+          <w:bCs/>
+          <w:sz w:val="24"/>
+          <w:szCs w:val="24"/>
+        </w:rPr>
+      </w:pPr>
+    </w:p>
+    <w:p>
+      <w:pPr>
+        <w:rPr>
+          <w:rFonts w:ascii="Arial" w:hAnsi="Arial" w:cs="Arial"/>
+          <w:b/>
+          <w:bCs/>
+          <w:sz w:val="24"/>
+          <w:szCs w:val="24"/>
+        </w:rPr>
+      </w:pPr>
+      <w:r>
+        <w:rPr>
+          <w:rFonts w:ascii="Arial" w:hAnsi="Arial" w:cs="Arial"/>
+          <w:b/>
+          <w:bCs/>
+          <w:sz w:val="24"/>
+          <w:szCs w:val="24"/>
+        </w:rPr>
+        <w:t xml:space="preserve">Utilizamos então do </w:t>
+      </w:r>
+      <w:proofErr w:type="spellStart"/>
+      <w:r>
+        <w:rPr>
+          <w:rFonts w:ascii="Arial" w:hAnsi="Arial" w:cs="Arial"/>
+          <w:b/>
+          <w:bCs/>
+          <w:sz w:val="24"/>
+          <w:szCs w:val="24"/>
+        </w:rPr>
+        <w:t>useEffect</w:t>
+      </w:r>
+      <w:proofErr w:type="spellEnd"/>
+      <w:r>
+        <w:rPr>
+          <w:rFonts w:ascii="Arial" w:hAnsi="Arial" w:cs="Arial"/>
+          <w:b/>
+          <w:bCs/>
+          <w:sz w:val="24"/>
+          <w:szCs w:val="24"/>
+        </w:rPr>
+        <w:t xml:space="preserve"> para mudar o titulo toda vez q o </w:t>
+      </w:r>
+      <w:proofErr w:type="spellStart"/>
+      <w:r>
+        <w:rPr>
+          <w:rFonts w:ascii="Arial" w:hAnsi="Arial" w:cs="Arial"/>
+          <w:b/>
+          <w:bCs/>
+          <w:sz w:val="24"/>
+          <w:szCs w:val="24"/>
+        </w:rPr>
+        <w:t>location</w:t>
+      </w:r>
+      <w:proofErr w:type="spellEnd"/>
+      <w:r>
+        <w:rPr>
+          <w:rFonts w:ascii="Arial" w:hAnsi="Arial" w:cs="Arial"/>
+          <w:b/>
+          <w:bCs/>
+          <w:sz w:val="24"/>
+          <w:szCs w:val="24"/>
+        </w:rPr>
+        <w:t xml:space="preserve"> mudar também</w:t>
+      </w:r>
+    </w:p>
+    <w:p>
+      <w:pPr>
+        <w:rPr>
+          <w:rFonts w:ascii="Arial" w:hAnsi="Arial" w:cs="Arial"/>
+          <w:b/>
+          <w:bCs/>
+          <w:sz w:val="24"/>
+          <w:szCs w:val="24"/>
+        </w:rPr>
+      </w:pPr>
+      <w:r>
+        <w:rPr>
+          <w:rFonts w:ascii="Arial" w:hAnsi="Arial" w:cs="Arial"/>
+          <w:b/>
+          <w:bCs/>
+          <w:sz w:val="24"/>
+          <w:szCs w:val="24"/>
+        </w:rPr>
+        <w:drawing>
+          <wp:inline distT="0" distB="0" distL="0" distR="0" wp14:anchorId="03042A9F" wp14:editId="51E3C664">
+            <wp:extent cx="4763165" cy="1867161"/>
+            <wp:effectExtent l="0" t="0" r="0" b="0"/>
+            <wp:docPr id="68" name="Imagem 68"/>
+            <wp:cNvGraphicFramePr>
+              <a:graphicFrameLocks xmlns:a="http://schemas.openxmlformats.org/drawingml/2006/main" noChangeAspect="1"/>
+            </wp:cNvGraphicFramePr>
+            <a:graphic xmlns:a="http://schemas.openxmlformats.org/drawingml/2006/main">
+              <a:graphicData uri="http://schemas.openxmlformats.org/drawingml/2006/picture">
+                <pic:pic xmlns:pic="http://schemas.openxmlformats.org/drawingml/2006/picture">
+                  <pic:nvPicPr>
+                    <pic:cNvPr id="1" name=""/>
+                    <pic:cNvPicPr/>
+                  </pic:nvPicPr>
+                  <pic:blipFill>
+                    <a:blip r:embed="rId71"/>
+                    <a:stretch>
+                      <a:fillRect/>
+                    </a:stretch>
+                  </pic:blipFill>
+                  <pic:spPr>
+                    <a:xfrm>
+                      <a:off x="0" y="0"/>
+                      <a:ext cx="4763165" cy="1867161"/>
+                    </a:xfrm>
+                    <a:prstGeom prst="rect">
+                      <a:avLst/>
+                    </a:prstGeom>
+                  </pic:spPr>
+                </pic:pic>
+              </a:graphicData>
+            </a:graphic>
+          </wp:inline>
+        </w:drawing>
+      </w:r>
+    </w:p>
+    <w:p>
+      <w:pPr>
+        <w:rPr>
+          <w:rFonts w:ascii="Arial" w:hAnsi="Arial" w:cs="Arial"/>
+          <w:b/>
+          <w:bCs/>
+          <w:sz w:val="24"/>
+          <w:szCs w:val="24"/>
+        </w:rPr>
+      </w:pPr>
+      <w:r>
+        <w:rPr>
+          <w:rFonts w:ascii="Arial" w:hAnsi="Arial" w:cs="Arial"/>
+          <w:b/>
+          <w:bCs/>
+          <w:sz w:val="24"/>
+          <w:szCs w:val="24"/>
+        </w:rPr>
+        <w:drawing>
+          <wp:inline distT="0" distB="0" distL="0" distR="0" wp14:anchorId="7FEE7DD6" wp14:editId="1EB187C9">
+            <wp:extent cx="5400040" cy="1251585"/>
+            <wp:effectExtent l="0" t="0" r="0" b="5715"/>
+            <wp:docPr id="67" name="Imagem 67"/>
+            <wp:cNvGraphicFramePr>
+              <a:graphicFrameLocks xmlns:a="http://schemas.openxmlformats.org/drawingml/2006/main" noChangeAspect="1"/>
+            </wp:cNvGraphicFramePr>
+            <a:graphic xmlns:a="http://schemas.openxmlformats.org/drawingml/2006/main">
+              <a:graphicData uri="http://schemas.openxmlformats.org/drawingml/2006/picture">
+                <pic:pic xmlns:pic="http://schemas.openxmlformats.org/drawingml/2006/picture">
+                  <pic:nvPicPr>
+                    <pic:cNvPr id="1" name=""/>
+                    <pic:cNvPicPr/>
+                  </pic:nvPicPr>
+                  <pic:blipFill>
+                    <a:blip r:embed="rId72"/>
+                    <a:stretch>
+                      <a:fillRect/>
+                    </a:stretch>
+                  </pic:blipFill>
+                  <pic:spPr>
+                    <a:xfrm>
+                      <a:off x="0" y="0"/>
+                      <a:ext cx="5400040" cy="1251585"/>
+                    </a:xfrm>
+                    <a:prstGeom prst="rect">
+                      <a:avLst/>
+                    </a:prstGeom>
+                  </pic:spPr>
+                </pic:pic>
+              </a:graphicData>
+            </a:graphic>
+          </wp:inline>
+        </w:drawing>
+      </w:r>
+    </w:p>
+    <w:p>
+      <w:pPr>
+        <w:rPr>
+          <w:rFonts w:ascii="Arial" w:hAnsi="Arial" w:cs="Arial"/>
+          <w:b/>
+          <w:bCs/>
+          <w:sz w:val="24"/>
+          <w:szCs w:val="24"/>
+        </w:rPr>
+      </w:pPr>
+      <w:r>
+        <w:rPr>
+          <w:rFonts w:ascii="Arial" w:hAnsi="Arial" w:cs="Arial"/>
+          <w:b/>
+          <w:bCs/>
+          <w:sz w:val="24"/>
+          <w:szCs w:val="24"/>
+        </w:rPr>
+        <w:lastRenderedPageBreak/>
+        <w:drawing>
+          <wp:inline distT="0" distB="0" distL="0" distR="0" wp14:anchorId="2544D4FA" wp14:editId="02B9D31E">
+            <wp:extent cx="4610724" cy="3019425"/>
+            <wp:effectExtent l="0" t="0" r="0" b="0"/>
+            <wp:docPr id="69" name="Imagem 69"/>
+            <wp:cNvGraphicFramePr>
+              <a:graphicFrameLocks xmlns:a="http://schemas.openxmlformats.org/drawingml/2006/main" noChangeAspect="1"/>
+            </wp:cNvGraphicFramePr>
+            <a:graphic xmlns:a="http://schemas.openxmlformats.org/drawingml/2006/main">
+              <a:graphicData uri="http://schemas.openxmlformats.org/drawingml/2006/picture">
+                <pic:pic xmlns:pic="http://schemas.openxmlformats.org/drawingml/2006/picture">
+                  <pic:nvPicPr>
+                    <pic:cNvPr id="1" name=""/>
+                    <pic:cNvPicPr/>
+                  </pic:nvPicPr>
+                  <pic:blipFill>
+                    <a:blip r:embed="rId73"/>
+                    <a:stretch>
+                      <a:fillRect/>
+                    </a:stretch>
+                  </pic:blipFill>
+                  <pic:spPr>
+                    <a:xfrm>
+                      <a:off x="0" y="0"/>
+                      <a:ext cx="4624493" cy="3028442"/>
+                    </a:xfrm>
+                    <a:prstGeom prst="rect">
+                      <a:avLst/>
+                    </a:prstGeom>
+                  </pic:spPr>
+                </pic:pic>
+              </a:graphicData>
+            </a:graphic>
+          </wp:inline>
+        </w:drawing>
+      </w:r>
+    </w:p>
+    <w:p>
+      <w:pPr>
+        <w:rPr>
+          <w:rFonts w:ascii="Arial" w:hAnsi="Arial" w:cs="Arial"/>
+          <w:b/>
+          <w:bCs/>
+          <w:sz w:val="24"/>
+          <w:szCs w:val="24"/>
+        </w:rPr>
+      </w:pPr>
+      <w:r>
+        <w:rPr>
+          <w:rFonts w:ascii="Arial" w:hAnsi="Arial" w:cs="Arial"/>
+          <w:b/>
+          <w:bCs/>
+          <w:sz w:val="24"/>
+          <w:szCs w:val="24"/>
+        </w:rPr>
+        <w:drawing>
+          <wp:inline distT="0" distB="0" distL="0" distR="0" wp14:anchorId="0D26AAE7" wp14:editId="13570B07">
+            <wp:extent cx="5400040" cy="685165"/>
+            <wp:effectExtent l="0" t="0" r="0" b="635"/>
+            <wp:docPr id="70" name="Imagem 70"/>
+            <wp:cNvGraphicFramePr>
+              <a:graphicFrameLocks xmlns:a="http://schemas.openxmlformats.org/drawingml/2006/main" noChangeAspect="1"/>
+            </wp:cNvGraphicFramePr>
+            <a:graphic xmlns:a="http://schemas.openxmlformats.org/drawingml/2006/main">
+              <a:graphicData uri="http://schemas.openxmlformats.org/drawingml/2006/picture">
+                <pic:pic xmlns:pic="http://schemas.openxmlformats.org/drawingml/2006/picture">
+                  <pic:nvPicPr>
+                    <pic:cNvPr id="1" name=""/>
+                    <pic:cNvPicPr/>
+                  </pic:nvPicPr>
+                  <pic:blipFill>
+                    <a:blip r:embed="rId74"/>
+                    <a:stretch>
+                      <a:fillRect/>
+                    </a:stretch>
+                  </pic:blipFill>
+                  <pic:spPr>
+                    <a:xfrm>
+                      <a:off x="0" y="0"/>
+                      <a:ext cx="5400040" cy="685165"/>
+                    </a:xfrm>
+                    <a:prstGeom prst="rect">
+                      <a:avLst/>
+                    </a:prstGeom>
+                  </pic:spPr>
+                </pic:pic>
+              </a:graphicData>
+            </a:graphic>
+          </wp:inline>
+        </w:drawing>
+      </w:r>
+    </w:p>
+    <w:p>
+      <w:pPr>
+        <w:rPr>
+          <w:rFonts w:ascii="Arial" w:hAnsi="Arial" w:cs="Arial"/>
+          <w:b/>
+          <w:bCs/>
+          <w:sz w:val="24"/>
+          <w:szCs w:val="24"/>
+        </w:rPr>
+      </w:pPr>
+      <w:r>
+        <w:rPr>
+          <w:rFonts w:ascii="Arial" w:hAnsi="Arial" w:cs="Arial"/>
+          <w:b/>
+          <w:bCs/>
+          <w:sz w:val="24"/>
+          <w:szCs w:val="24"/>
+        </w:rPr>
+        <w:t>E atribuímos a essa mudança um</w:t>
+      </w:r>
+      <w:r>
+        <w:rPr>
+          <w:rFonts w:ascii="Arial" w:hAnsi="Arial" w:cs="Arial"/>
+          <w:b/>
+          <w:bCs/>
+          <w:sz w:val="24"/>
+          <w:szCs w:val="24"/>
+        </w:rPr>
+        <w:t xml:space="preserve">a lógica com o switch porem poderia ser com </w:t>
+      </w:r>
+      <w:proofErr w:type="spellStart"/>
+      <w:r>
+        <w:rPr>
+          <w:rFonts w:ascii="Arial" w:hAnsi="Arial" w:cs="Arial"/>
+          <w:b/>
+          <w:bCs/>
+          <w:sz w:val="24"/>
+          <w:szCs w:val="24"/>
+        </w:rPr>
+        <w:t>if</w:t>
+      </w:r>
+      <w:proofErr w:type="spellEnd"/>
+      <w:r>
+        <w:rPr>
+          <w:rFonts w:ascii="Arial" w:hAnsi="Arial" w:cs="Arial"/>
+          <w:b/>
+          <w:bCs/>
+          <w:sz w:val="24"/>
+          <w:szCs w:val="24"/>
+        </w:rPr>
+        <w:t xml:space="preserve"> também, </w:t>
+      </w:r>
+      <w:proofErr w:type="spellStart"/>
+      <w:r>
+        <w:rPr>
+          <w:rFonts w:ascii="Arial" w:hAnsi="Arial" w:cs="Arial"/>
+          <w:b/>
+          <w:bCs/>
+          <w:sz w:val="24"/>
+          <w:szCs w:val="24"/>
+        </w:rPr>
+        <w:t>Setando</w:t>
+      </w:r>
+      <w:proofErr w:type="spellEnd"/>
+      <w:r>
+        <w:rPr>
+          <w:rFonts w:ascii="Arial" w:hAnsi="Arial" w:cs="Arial"/>
+          <w:b/>
+          <w:bCs/>
+          <w:sz w:val="24"/>
+          <w:szCs w:val="24"/>
+        </w:rPr>
+        <w:t xml:space="preserve"> o título.</w:t>
+      </w:r>
+    </w:p>
+    <w:p>
+      <w:pPr>
+        <w:rPr>
+          <w:rFonts w:ascii="Arial" w:hAnsi="Arial" w:cs="Arial"/>
+          <w:b/>
+          <w:bCs/>
+          <w:sz w:val="24"/>
+          <w:szCs w:val="24"/>
+        </w:rPr>
+      </w:pPr>
+      <w:r>
+        <w:rPr>
+          <w:rFonts w:ascii="Arial" w:hAnsi="Arial" w:cs="Arial"/>
+          <w:b/>
+          <w:bCs/>
+          <w:sz w:val="24"/>
+          <w:szCs w:val="24"/>
+        </w:rPr>
+        <w:drawing>
+          <wp:inline distT="0" distB="0" distL="0" distR="0" wp14:anchorId="38D04A5E" wp14:editId="7D219C5C">
+            <wp:extent cx="5057776" cy="2124075"/>
+            <wp:effectExtent l="0" t="0" r="9525" b="9525"/>
+            <wp:docPr id="71" name="Imagem 71"/>
+            <wp:cNvGraphicFramePr>
+              <a:graphicFrameLocks xmlns:a="http://schemas.openxmlformats.org/drawingml/2006/main" noChangeAspect="1"/>
+            </wp:cNvGraphicFramePr>
+            <a:graphic xmlns:a="http://schemas.openxmlformats.org/drawingml/2006/main">
+              <a:graphicData uri="http://schemas.openxmlformats.org/drawingml/2006/picture">
+                <pic:pic xmlns:pic="http://schemas.openxmlformats.org/drawingml/2006/picture">
+                  <pic:nvPicPr>
+                    <pic:cNvPr id="1" name=""/>
+                    <pic:cNvPicPr/>
+                  </pic:nvPicPr>
+                  <pic:blipFill>
+                    <a:blip r:embed="rId75"/>
+                    <a:stretch>
+                      <a:fillRect/>
+                    </a:stretch>
+                  </pic:blipFill>
+                  <pic:spPr>
+                    <a:xfrm>
+                      <a:off x="0" y="0"/>
+                      <a:ext cx="5058507" cy="2124382"/>
+                    </a:xfrm>
+                    <a:prstGeom prst="rect">
+                      <a:avLst/>
+                    </a:prstGeom>
+                  </pic:spPr>
+                </pic:pic>
+              </a:graphicData>
+            </a:graphic>
+          </wp:inline>
+        </w:drawing>
+      </w:r>
+    </w:p>
+    <w:p>
+      <w:pPr>
+        <w:rPr>
+          <w:rFonts w:ascii="Arial" w:hAnsi="Arial" w:cs="Arial"/>
+          <w:b/>
+          <w:bCs/>
+          <w:sz w:val="24"/>
+          <w:szCs w:val="24"/>
+        </w:rPr>
+      </w:pPr>
+      <w:r>
+        <w:rPr>
+          <w:rFonts w:ascii="Arial" w:hAnsi="Arial" w:cs="Arial"/>
+          <w:b/>
+          <w:bCs/>
+          <w:sz w:val="24"/>
+          <w:szCs w:val="24"/>
+        </w:rPr>
+        <w:drawing>
+          <wp:inline distT="0" distB="0" distL="0" distR="0" wp14:anchorId="266F95E1" wp14:editId="21D5A744">
+            <wp:extent cx="3524742" cy="1524213"/>
+            <wp:effectExtent l="0" t="0" r="0" b="0"/>
+            <wp:docPr id="72" name="Imagem 72"/>
+            <wp:cNvGraphicFramePr>
+              <a:graphicFrameLocks xmlns:a="http://schemas.openxmlformats.org/drawingml/2006/main" noChangeAspect="1"/>
+            </wp:cNvGraphicFramePr>
+            <a:graphic xmlns:a="http://schemas.openxmlformats.org/drawingml/2006/main">
+              <a:graphicData uri="http://schemas.openxmlformats.org/drawingml/2006/picture">
+                <pic:pic xmlns:pic="http://schemas.openxmlformats.org/drawingml/2006/picture">
+                  <pic:nvPicPr>
+                    <pic:cNvPr id="1" name=""/>
+                    <pic:cNvPicPr/>
+                  </pic:nvPicPr>
+                  <pic:blipFill>
+                    <a:blip r:embed="rId76"/>
+                    <a:stretch>
+                      <a:fillRect/>
+                    </a:stretch>
+                  </pic:blipFill>
+                  <pic:spPr>
+                    <a:xfrm>
+                      <a:off x="0" y="0"/>
+                      <a:ext cx="3524742" cy="1524213"/>
+                    </a:xfrm>
+                    <a:prstGeom prst="rect">
+                      <a:avLst/>
+                    </a:prstGeom>
+                  </pic:spPr>
+                </pic:pic>
+              </a:graphicData>
+            </a:graphic>
+          </wp:inline>
+        </w:drawing>
+      </w:r>
+    </w:p>
+    <w:p>
+      <w:pPr>
+        <w:rPr>
+          <w:rFonts w:ascii="Arial" w:hAnsi="Arial" w:cs="Arial"/>
+          <w:b/>
+          <w:bCs/>
+          <w:sz w:val="24"/>
+          <w:szCs w:val="24"/>
+        </w:rPr>
+      </w:pPr>
+      <w:r>
+        <w:rPr>
+          <w:rFonts w:ascii="Arial" w:hAnsi="Arial" w:cs="Arial"/>
+          <w:b/>
+          <w:bCs/>
+          <w:sz w:val="24"/>
+          <w:szCs w:val="24"/>
+        </w:rPr>
+        <w:t xml:space="preserve">Aproveitamos pra otimizar a lógica de logout diretamente no componente de </w:t>
+      </w:r>
+      <w:proofErr w:type="spellStart"/>
+      <w:r>
+        <w:rPr>
+          <w:rFonts w:ascii="Arial" w:hAnsi="Arial" w:cs="Arial"/>
+          <w:b/>
+          <w:bCs/>
+          <w:sz w:val="24"/>
+          <w:szCs w:val="24"/>
+        </w:rPr>
+        <w:t>userHeaderNav</w:t>
+      </w:r>
+      <w:proofErr w:type="spellEnd"/>
+      <w:r>
+        <w:rPr>
+          <w:rFonts w:ascii="Arial" w:hAnsi="Arial" w:cs="Arial"/>
+          <w:b/>
+          <w:bCs/>
+          <w:sz w:val="24"/>
+          <w:szCs w:val="24"/>
+        </w:rPr>
+        <w:t xml:space="preserve">, para que não precise ficar fazendo </w:t>
+      </w:r>
+      <w:proofErr w:type="spellStart"/>
+      <w:r>
+        <w:rPr>
+          <w:rFonts w:ascii="Arial" w:hAnsi="Arial" w:cs="Arial"/>
+          <w:b/>
+          <w:bCs/>
+          <w:sz w:val="24"/>
+          <w:szCs w:val="24"/>
+        </w:rPr>
+        <w:t>autologin</w:t>
+      </w:r>
+      <w:proofErr w:type="spellEnd"/>
+      <w:r>
+        <w:rPr>
+          <w:rFonts w:ascii="Arial" w:hAnsi="Arial" w:cs="Arial"/>
+          <w:b/>
+          <w:bCs/>
+          <w:sz w:val="24"/>
+          <w:szCs w:val="24"/>
+        </w:rPr>
+        <w:t xml:space="preserve"> toda vez q mudar o </w:t>
+      </w:r>
+      <w:proofErr w:type="spellStart"/>
+      <w:r>
+        <w:rPr>
+          <w:rFonts w:ascii="Arial" w:hAnsi="Arial" w:cs="Arial"/>
+          <w:b/>
+          <w:bCs/>
+          <w:sz w:val="24"/>
+          <w:szCs w:val="24"/>
+        </w:rPr>
+        <w:t>pathname</w:t>
+      </w:r>
+      <w:proofErr w:type="spellEnd"/>
+      <w:r>
+        <w:rPr>
+          <w:rFonts w:ascii="Arial" w:hAnsi="Arial" w:cs="Arial"/>
+          <w:b/>
+          <w:bCs/>
+          <w:sz w:val="24"/>
+          <w:szCs w:val="24"/>
+        </w:rPr>
+        <w:t>.</w:t>
+      </w:r>
+    </w:p>
+    <w:p>
+      <w:pPr>
+        <w:rPr>
+          <w:rFonts w:ascii="Arial" w:hAnsi="Arial" w:cs="Arial"/>
+          <w:b/>
+          <w:bCs/>
+          <w:sz w:val="24"/>
+          <w:szCs w:val="24"/>
+        </w:rPr>
+      </w:pPr>
+      <w:r>
+        <w:rPr>
+          <w:rFonts w:ascii="Arial" w:hAnsi="Arial" w:cs="Arial"/>
+          <w:b/>
+          <w:bCs/>
+          <w:sz w:val="24"/>
+          <w:szCs w:val="24"/>
+        </w:rPr>
+        <w:lastRenderedPageBreak/>
+        <w:t xml:space="preserve">14ª </w:t>
+      </w:r>
+      <w:proofErr w:type="spellStart"/>
+      <w:r>
+        <w:rPr>
+          <w:rFonts w:ascii="Arial" w:hAnsi="Arial" w:cs="Arial"/>
+          <w:b/>
+          <w:bCs/>
+          <w:sz w:val="24"/>
+          <w:szCs w:val="24"/>
+        </w:rPr>
+        <w:t>UserPhotoPost</w:t>
+      </w:r>
+      <w:proofErr w:type="spellEnd"/>
+    </w:p>
+    <w:p>
+      <w:pPr>
+        <w:rPr>
+          <w:rFonts w:ascii="Arial" w:hAnsi="Arial" w:cs="Arial"/>
+          <w:b/>
+          <w:bCs/>
+          <w:sz w:val="24"/>
+          <w:szCs w:val="24"/>
+        </w:rPr>
+      </w:pPr>
+      <w:r>
+        <w:rPr>
+          <w:rFonts w:ascii="Arial" w:hAnsi="Arial" w:cs="Arial"/>
+          <w:b/>
+          <w:bCs/>
+          <w:sz w:val="24"/>
+          <w:szCs w:val="24"/>
+        </w:rPr>
+        <w:drawing>
+          <wp:inline distT="0" distB="0" distL="0" distR="0" wp14:anchorId="43020F0F" wp14:editId="53DAEC4A">
+            <wp:extent cx="5038724" cy="2724150"/>
+            <wp:effectExtent l="0" t="0" r="0" b="0"/>
+            <wp:docPr id="73" name="Imagem 73"/>
+            <wp:cNvGraphicFramePr>
+              <a:graphicFrameLocks xmlns:a="http://schemas.openxmlformats.org/drawingml/2006/main" noChangeAspect="1"/>
+            </wp:cNvGraphicFramePr>
+            <a:graphic xmlns:a="http://schemas.openxmlformats.org/drawingml/2006/main">
+              <a:graphicData uri="http://schemas.openxmlformats.org/drawingml/2006/picture">
+                <pic:pic xmlns:pic="http://schemas.openxmlformats.org/drawingml/2006/picture">
+                  <pic:nvPicPr>
+                    <pic:cNvPr id="1" name=""/>
+                    <pic:cNvPicPr/>
+                  </pic:nvPicPr>
+                  <pic:blipFill>
+                    <a:blip r:embed="rId77"/>
+                    <a:stretch>
+                      <a:fillRect/>
+                    </a:stretch>
+                  </pic:blipFill>
+                  <pic:spPr>
+                    <a:xfrm>
+                      <a:off x="0" y="0"/>
+                      <a:ext cx="5045773" cy="2727961"/>
+                    </a:xfrm>
+                    <a:prstGeom prst="rect">
+                      <a:avLst/>
+                    </a:prstGeom>
+                  </pic:spPr>
+                </pic:pic>
+              </a:graphicData>
+            </a:graphic>
+          </wp:inline>
+        </w:drawing>
+      </w:r>
+    </w:p>
+    <w:p>
+      <w:pPr>
+        <w:rPr>
+          <w:rFonts w:ascii="Arial" w:hAnsi="Arial" w:cs="Arial"/>
+          <w:b/>
+          <w:bCs/>
+          <w:sz w:val="24"/>
+          <w:szCs w:val="24"/>
+        </w:rPr>
+      </w:pPr>
+      <w:r>
+        <w:rPr>
+          <w:rFonts w:ascii="Arial" w:hAnsi="Arial" w:cs="Arial"/>
+          <w:b/>
+          <w:bCs/>
+          <w:sz w:val="24"/>
+          <w:szCs w:val="24"/>
+        </w:rPr>
+        <w:t xml:space="preserve">Utilizando o </w:t>
+      </w:r>
+      <w:proofErr w:type="spellStart"/>
+      <w:r>
+        <w:rPr>
+          <w:rFonts w:ascii="Arial" w:hAnsi="Arial" w:cs="Arial"/>
+          <w:b/>
+          <w:bCs/>
+          <w:sz w:val="24"/>
+          <w:szCs w:val="24"/>
+        </w:rPr>
+        <w:t>hook</w:t>
+      </w:r>
+      <w:proofErr w:type="spellEnd"/>
+      <w:r>
+        <w:rPr>
+          <w:rFonts w:ascii="Arial" w:hAnsi="Arial" w:cs="Arial"/>
+          <w:b/>
+          <w:bCs/>
+          <w:sz w:val="24"/>
+          <w:szCs w:val="24"/>
+        </w:rPr>
+        <w:t xml:space="preserve"> </w:t>
+      </w:r>
+      <w:proofErr w:type="spellStart"/>
+      <w:r>
+        <w:rPr>
+          <w:rFonts w:ascii="Arial" w:hAnsi="Arial" w:cs="Arial"/>
+          <w:b/>
+          <w:bCs/>
+          <w:sz w:val="24"/>
+          <w:szCs w:val="24"/>
+        </w:rPr>
+        <w:t>useForm</w:t>
+      </w:r>
+      <w:proofErr w:type="spellEnd"/>
+      <w:r>
+        <w:rPr>
+          <w:rFonts w:ascii="Arial" w:hAnsi="Arial" w:cs="Arial"/>
+          <w:b/>
+          <w:bCs/>
+          <w:sz w:val="24"/>
+          <w:szCs w:val="24"/>
+        </w:rPr>
+        <w:t xml:space="preserve"> para pegar informações de nome, idade e peso, esse </w:t>
+      </w:r>
+      <w:proofErr w:type="spellStart"/>
+      <w:r>
+        <w:rPr>
+          <w:rFonts w:ascii="Arial" w:hAnsi="Arial" w:cs="Arial"/>
+          <w:b/>
+          <w:bCs/>
+          <w:sz w:val="24"/>
+          <w:szCs w:val="24"/>
+        </w:rPr>
+        <w:t>useEffect</w:t>
+      </w:r>
+      <w:proofErr w:type="spellEnd"/>
+      <w:r>
+        <w:rPr>
+          <w:rFonts w:ascii="Arial" w:hAnsi="Arial" w:cs="Arial"/>
+          <w:b/>
+          <w:bCs/>
+          <w:sz w:val="24"/>
+          <w:szCs w:val="24"/>
+        </w:rPr>
+        <w:t xml:space="preserve"> após acontecer o </w:t>
+      </w:r>
+      <w:proofErr w:type="spellStart"/>
+      <w:r>
+        <w:rPr>
+          <w:rFonts w:ascii="Arial" w:hAnsi="Arial" w:cs="Arial"/>
+          <w:b/>
+          <w:bCs/>
+          <w:sz w:val="24"/>
+          <w:szCs w:val="24"/>
+        </w:rPr>
+        <w:t>photo</w:t>
+      </w:r>
+      <w:proofErr w:type="spellEnd"/>
+      <w:r>
+        <w:rPr>
+          <w:rFonts w:ascii="Arial" w:hAnsi="Arial" w:cs="Arial"/>
+          <w:b/>
+          <w:bCs/>
+          <w:sz w:val="24"/>
+          <w:szCs w:val="24"/>
+        </w:rPr>
+        <w:t xml:space="preserve"> post </w:t>
+      </w:r>
+      <w:proofErr w:type="gramStart"/>
+      <w:r>
+        <w:rPr>
+          <w:rFonts w:ascii="Arial" w:hAnsi="Arial" w:cs="Arial"/>
+          <w:b/>
+          <w:bCs/>
+          <w:sz w:val="24"/>
+          <w:szCs w:val="24"/>
+        </w:rPr>
+        <w:t>o data</w:t>
+      </w:r>
+      <w:proofErr w:type="gramEnd"/>
+      <w:r>
+        <w:rPr>
+          <w:rFonts w:ascii="Arial" w:hAnsi="Arial" w:cs="Arial"/>
+          <w:b/>
+          <w:bCs/>
+          <w:sz w:val="24"/>
+          <w:szCs w:val="24"/>
+        </w:rPr>
+        <w:t xml:space="preserve"> atualiza e assim q o data muda ele leva pra o feed do usuário funciona assim.</w:t>
+      </w:r>
+    </w:p>
+    <w:p>
+      <w:pPr>
+        <w:rPr>
+          <w:rFonts w:ascii="Arial" w:hAnsi="Arial" w:cs="Arial"/>
+          <w:b/>
+          <w:bCs/>
+          <w:sz w:val="24"/>
+          <w:szCs w:val="24"/>
+        </w:rPr>
+      </w:pPr>
+      <w:r>
+        <w:rPr>
+          <w:rFonts w:ascii="Arial" w:hAnsi="Arial" w:cs="Arial"/>
+          <w:b/>
+          <w:bCs/>
+          <w:sz w:val="24"/>
+          <w:szCs w:val="24"/>
+        </w:rPr>
+        <w:drawing>
+          <wp:inline distT="0" distB="0" distL="0" distR="0" wp14:anchorId="6DCBDE8A" wp14:editId="1DA56DF7">
+            <wp:extent cx="4963081" cy="4581525"/>
+            <wp:effectExtent l="0" t="0" r="9525" b="0"/>
+            <wp:docPr id="74" name="Imagem 74"/>
+            <wp:cNvGraphicFramePr>
+              <a:graphicFrameLocks xmlns:a="http://schemas.openxmlformats.org/drawingml/2006/main" noChangeAspect="1"/>
+            </wp:cNvGraphicFramePr>
+            <a:graphic xmlns:a="http://schemas.openxmlformats.org/drawingml/2006/main">
+              <a:graphicData uri="http://schemas.openxmlformats.org/drawingml/2006/picture">
+                <pic:pic xmlns:pic="http://schemas.openxmlformats.org/drawingml/2006/picture">
+                  <pic:nvPicPr>
+                    <pic:cNvPr id="1" name=""/>
+                    <pic:cNvPicPr/>
+                  </pic:nvPicPr>
+                  <pic:blipFill>
+                    <a:blip r:embed="rId78"/>
+                    <a:stretch>
+                      <a:fillRect/>
+                    </a:stretch>
+                  </pic:blipFill>
+                  <pic:spPr>
+                    <a:xfrm>
+                      <a:off x="0" y="0"/>
+                      <a:ext cx="4970452" cy="4588329"/>
+                    </a:xfrm>
+                    <a:prstGeom prst="rect">
+                      <a:avLst/>
+                    </a:prstGeom>
+                  </pic:spPr>
+                </pic:pic>
+              </a:graphicData>
+            </a:graphic>
+          </wp:inline>
+        </w:drawing>
+      </w:r>
+    </w:p>
+    <w:p>
+      <w:pPr>
+        <w:rPr>
+          <w:rFonts w:ascii="Arial" w:hAnsi="Arial" w:cs="Arial"/>
+          <w:b/>
+          <w:bCs/>
+          <w:sz w:val="24"/>
+          <w:szCs w:val="24"/>
+        </w:rPr>
+      </w:pPr>
+      <w:r>
+        <w:rPr>
+          <w:rFonts w:ascii="Arial" w:hAnsi="Arial" w:cs="Arial"/>
+          <w:b/>
+          <w:bCs/>
+          <w:sz w:val="24"/>
+          <w:szCs w:val="24"/>
+        </w:rPr>
+        <w:t xml:space="preserve">Em </w:t>
+      </w:r>
+      <w:proofErr w:type="spellStart"/>
+      <w:r>
+        <w:rPr>
+          <w:rFonts w:ascii="Arial" w:hAnsi="Arial" w:cs="Arial"/>
+          <w:b/>
+          <w:bCs/>
+          <w:sz w:val="24"/>
+          <w:szCs w:val="24"/>
+        </w:rPr>
+        <w:t>handleSubmit</w:t>
+      </w:r>
+      <w:proofErr w:type="spellEnd"/>
+      <w:r>
+        <w:rPr>
+          <w:rFonts w:ascii="Arial" w:hAnsi="Arial" w:cs="Arial"/>
+          <w:b/>
+          <w:bCs/>
+          <w:sz w:val="24"/>
+          <w:szCs w:val="24"/>
+        </w:rPr>
+        <w:t xml:space="preserve">, temos que transformar as informações em </w:t>
+      </w:r>
+      <w:proofErr w:type="spellStart"/>
+      <w:r>
+        <w:rPr>
+          <w:rFonts w:ascii="Arial" w:hAnsi="Arial" w:cs="Arial"/>
+          <w:b/>
+          <w:bCs/>
+          <w:sz w:val="24"/>
+          <w:szCs w:val="24"/>
+        </w:rPr>
+        <w:t>formData</w:t>
+      </w:r>
+      <w:proofErr w:type="spellEnd"/>
+      <w:r>
+        <w:rPr>
+          <w:rFonts w:ascii="Arial" w:hAnsi="Arial" w:cs="Arial"/>
+          <w:b/>
+          <w:bCs/>
+          <w:sz w:val="24"/>
+          <w:szCs w:val="24"/>
+        </w:rPr>
+        <w:t xml:space="preserve">, por causa do arquivo que não funciona em </w:t>
+      </w:r>
+      <w:proofErr w:type="spellStart"/>
+      <w:r>
+        <w:rPr>
+          <w:rFonts w:ascii="Arial" w:hAnsi="Arial" w:cs="Arial"/>
+          <w:b/>
+          <w:bCs/>
+          <w:sz w:val="24"/>
+          <w:szCs w:val="24"/>
+        </w:rPr>
+        <w:t>json</w:t>
+      </w:r>
+      <w:proofErr w:type="spellEnd"/>
+      <w:r>
+        <w:rPr>
+          <w:rFonts w:ascii="Arial" w:hAnsi="Arial" w:cs="Arial"/>
+          <w:b/>
+          <w:bCs/>
+          <w:sz w:val="24"/>
+          <w:szCs w:val="24"/>
+        </w:rPr>
+        <w:t xml:space="preserve"> e ai fazemos o </w:t>
+      </w:r>
+      <w:proofErr w:type="spellStart"/>
+      <w:r>
+        <w:rPr>
+          <w:rFonts w:ascii="Arial" w:hAnsi="Arial" w:cs="Arial"/>
+          <w:b/>
+          <w:bCs/>
+          <w:sz w:val="24"/>
+          <w:szCs w:val="24"/>
+        </w:rPr>
+        <w:lastRenderedPageBreak/>
+        <w:t>photo_</w:t>
+      </w:r>
+      <w:proofErr w:type="gramStart"/>
+      <w:r>
+        <w:rPr>
+          <w:rFonts w:ascii="Arial" w:hAnsi="Arial" w:cs="Arial"/>
+          <w:b/>
+          <w:bCs/>
+          <w:sz w:val="24"/>
+          <w:szCs w:val="24"/>
+        </w:rPr>
+        <w:t>post</w:t>
+      </w:r>
+      <w:proofErr w:type="spellEnd"/>
+      <w:r>
+        <w:rPr>
+          <w:rFonts w:ascii="Arial" w:hAnsi="Arial" w:cs="Arial"/>
+          <w:b/>
+          <w:bCs/>
+          <w:sz w:val="24"/>
+          <w:szCs w:val="24"/>
+        </w:rPr>
+        <w:t>(</w:t>
+      </w:r>
+      <w:proofErr w:type="gramEnd"/>
+      <w:r>
+        <w:rPr>
+          <w:rFonts w:ascii="Arial" w:hAnsi="Arial" w:cs="Arial"/>
+          <w:b/>
+          <w:bCs/>
+          <w:sz w:val="24"/>
+          <w:szCs w:val="24"/>
+        </w:rPr>
+        <w:t xml:space="preserve">foto no final) que precisa do </w:t>
+      </w:r>
+      <w:proofErr w:type="spellStart"/>
+      <w:r>
+        <w:rPr>
+          <w:rFonts w:ascii="Arial" w:hAnsi="Arial" w:cs="Arial"/>
+          <w:b/>
+          <w:bCs/>
+          <w:sz w:val="24"/>
+          <w:szCs w:val="24"/>
+        </w:rPr>
+        <w:t>formData</w:t>
+      </w:r>
+      <w:proofErr w:type="spellEnd"/>
+      <w:r>
+        <w:rPr>
+          <w:rFonts w:ascii="Arial" w:hAnsi="Arial" w:cs="Arial"/>
+          <w:b/>
+          <w:bCs/>
+          <w:sz w:val="24"/>
+          <w:szCs w:val="24"/>
+        </w:rPr>
+        <w:t xml:space="preserve"> e do token(para saber se o usuário está logado).</w:t>
+      </w:r>
+    </w:p>
+    <w:p>
+      <w:pPr>
+        <w:rPr>
+          <w:rFonts w:ascii="Arial" w:hAnsi="Arial" w:cs="Arial"/>
+          <w:b/>
+          <w:bCs/>
+          <w:sz w:val="24"/>
+          <w:szCs w:val="24"/>
+        </w:rPr>
+      </w:pPr>
+    </w:p>
+    <w:p>
+      <w:pPr>
+        <w:rPr>
+          <w:rFonts w:ascii="Arial" w:hAnsi="Arial" w:cs="Arial"/>
+          <w:b/>
+          <w:bCs/>
+          <w:sz w:val="24"/>
+          <w:szCs w:val="24"/>
+        </w:rPr>
+      </w:pPr>
+    </w:p>
+    <w:p>
+      <w:pPr>
+        <w:rPr>
+          <w:rFonts w:ascii="Arial" w:hAnsi="Arial" w:cs="Arial"/>
+          <w:b/>
+          <w:bCs/>
+          <w:sz w:val="24"/>
+          <w:szCs w:val="24"/>
+        </w:rPr>
+      </w:pPr>
+      <w:r>
+        <w:rPr>
+          <w:rFonts w:ascii="Arial" w:hAnsi="Arial" w:cs="Arial"/>
+          <w:b/>
+          <w:bCs/>
+          <w:sz w:val="24"/>
+          <w:szCs w:val="24"/>
+        </w:rPr>
+        <w:drawing>
+          <wp:inline distT="0" distB="0" distL="0" distR="0" wp14:anchorId="08B0CD21" wp14:editId="3C2372EF">
+            <wp:extent cx="4838700" cy="3886200"/>
+            <wp:effectExtent l="0" t="0" r="0" b="0"/>
+            <wp:docPr id="75" name="Imagem 75"/>
+            <wp:cNvGraphicFramePr>
+              <a:graphicFrameLocks xmlns:a="http://schemas.openxmlformats.org/drawingml/2006/main" noChangeAspect="1"/>
+            </wp:cNvGraphicFramePr>
+            <a:graphic xmlns:a="http://schemas.openxmlformats.org/drawingml/2006/main">
+              <a:graphicData uri="http://schemas.openxmlformats.org/drawingml/2006/picture">
+                <pic:pic xmlns:pic="http://schemas.openxmlformats.org/drawingml/2006/picture">
+                  <pic:nvPicPr>
+                    <pic:cNvPr id="1" name=""/>
+                    <pic:cNvPicPr/>
+                  </pic:nvPicPr>
+                  <pic:blipFill>
+                    <a:blip r:embed="rId79"/>
+                    <a:stretch>
+                      <a:fillRect/>
+                    </a:stretch>
+                  </pic:blipFill>
+                  <pic:spPr>
+                    <a:xfrm>
+                      <a:off x="0" y="0"/>
+                      <a:ext cx="4848981" cy="3894457"/>
+                    </a:xfrm>
+                    <a:prstGeom prst="rect">
+                      <a:avLst/>
+                    </a:prstGeom>
+                  </pic:spPr>
+                </pic:pic>
+              </a:graphicData>
+            </a:graphic>
+          </wp:inline>
+        </w:drawing>
+      </w:r>
+    </w:p>
+    <w:p>
+      <w:pPr>
+        <w:rPr>
+          <w:rFonts w:ascii="Arial" w:hAnsi="Arial" w:cs="Arial"/>
+          <w:b/>
+          <w:bCs/>
+          <w:sz w:val="24"/>
+          <w:szCs w:val="24"/>
+        </w:rPr>
+      </w:pPr>
+      <w:r>
+        <w:rPr>
+          <w:rFonts w:ascii="Arial" w:hAnsi="Arial" w:cs="Arial"/>
+          <w:b/>
+          <w:bCs/>
+          <w:sz w:val="24"/>
+          <w:szCs w:val="24"/>
+        </w:rPr>
+        <w:drawing>
+          <wp:inline distT="0" distB="0" distL="0" distR="0" wp14:anchorId="43E28003" wp14:editId="787495A9">
+            <wp:extent cx="4495800" cy="3009900"/>
+            <wp:effectExtent l="0" t="0" r="0" b="0"/>
+            <wp:docPr id="76" name="Imagem 76"/>
+            <wp:cNvGraphicFramePr>
+              <a:graphicFrameLocks xmlns:a="http://schemas.openxmlformats.org/drawingml/2006/main" noChangeAspect="1"/>
+            </wp:cNvGraphicFramePr>
+            <a:graphic xmlns:a="http://schemas.openxmlformats.org/drawingml/2006/main">
+              <a:graphicData uri="http://schemas.openxmlformats.org/drawingml/2006/picture">
+                <pic:pic xmlns:pic="http://schemas.openxmlformats.org/drawingml/2006/picture">
+                  <pic:nvPicPr>
+                    <pic:cNvPr id="1" name=""/>
+                    <pic:cNvPicPr/>
+                  </pic:nvPicPr>
+                  <pic:blipFill>
+                    <a:blip r:embed="rId80"/>
+                    <a:stretch>
+                      <a:fillRect/>
+                    </a:stretch>
+                  </pic:blipFill>
+                  <pic:spPr>
+                    <a:xfrm>
+                      <a:off x="0" y="0"/>
+                      <a:ext cx="4496429" cy="3010321"/>
+                    </a:xfrm>
+                    <a:prstGeom prst="rect">
+                      <a:avLst/>
+                    </a:prstGeom>
+                  </pic:spPr>
+                </pic:pic>
+              </a:graphicData>
+            </a:graphic>
+          </wp:inline>
+        </w:drawing>
+      </w:r>
+    </w:p>
+    <w:p>
+      <w:pPr>
+        <w:rPr>
+          <w:rFonts w:ascii="Arial" w:hAnsi="Arial" w:cs="Arial"/>
+          <w:b/>
+          <w:bCs/>
+          <w:sz w:val="24"/>
+          <w:szCs w:val="24"/>
+        </w:rPr>
+      </w:pPr>
+      <w:r>
+        <w:rPr>
+          <w:rFonts w:ascii="Arial" w:hAnsi="Arial" w:cs="Arial"/>
+          <w:b/>
+          <w:bCs/>
+          <w:sz w:val="24"/>
+          <w:szCs w:val="24"/>
+        </w:rPr>
+        <w:lastRenderedPageBreak/>
+        <w:drawing>
+          <wp:inline distT="0" distB="0" distL="0" distR="0" wp14:anchorId="5CC57C19" wp14:editId="1F36A05A">
+            <wp:extent cx="4867954" cy="3400900"/>
+            <wp:effectExtent l="0" t="0" r="0" b="9525"/>
+            <wp:docPr id="77" name="Imagem 77"/>
+            <wp:cNvGraphicFramePr>
+              <a:graphicFrameLocks xmlns:a="http://schemas.openxmlformats.org/drawingml/2006/main" noChangeAspect="1"/>
+            </wp:cNvGraphicFramePr>
+            <a:graphic xmlns:a="http://schemas.openxmlformats.org/drawingml/2006/main">
+              <a:graphicData uri="http://schemas.openxmlformats.org/drawingml/2006/picture">
+                <pic:pic xmlns:pic="http://schemas.openxmlformats.org/drawingml/2006/picture">
+                  <pic:nvPicPr>
+                    <pic:cNvPr id="1" name=""/>
+                    <pic:cNvPicPr/>
+                  </pic:nvPicPr>
+                  <pic:blipFill>
+                    <a:blip r:embed="rId81"/>
+                    <a:stretch>
+                      <a:fillRect/>
+                    </a:stretch>
+                  </pic:blipFill>
+                  <pic:spPr>
+                    <a:xfrm>
+                      <a:off x="0" y="0"/>
+                      <a:ext cx="4867954" cy="3400900"/>
+                    </a:xfrm>
+                    <a:prstGeom prst="rect">
+                      <a:avLst/>
+                    </a:prstGeom>
+                  </pic:spPr>
+                </pic:pic>
+              </a:graphicData>
+            </a:graphic>
+          </wp:inline>
+        </w:drawing>
+      </w:r>
+    </w:p>
+    <w:p>
+      <w:pPr>
+        <w:rPr>
+          <w:rFonts w:ascii="Arial" w:hAnsi="Arial" w:cs="Arial"/>
+          <w:b/>
+          <w:bCs/>
+          <w:sz w:val="24"/>
+          <w:szCs w:val="24"/>
+        </w:rPr>
+      </w:pPr>
+    </w:p>
+    <w:p>
+      <w:pPr>
+        <w:rPr>
+          <w:rFonts w:ascii="Arial" w:hAnsi="Arial" w:cs="Arial"/>
+          <w:b/>
+          <w:bCs/>
+          <w:sz w:val="24"/>
+          <w:szCs w:val="24"/>
+        </w:rPr>
+      </w:pPr>
+      <w:r>
+        <w:rPr>
+          <w:rFonts w:ascii="Arial" w:hAnsi="Arial" w:cs="Arial"/>
+          <w:b/>
+          <w:bCs/>
+          <w:sz w:val="24"/>
+          <w:szCs w:val="24"/>
+        </w:rPr>
+        <w:t>1</w:t>
+      </w:r>
+      <w:r>
+        <w:rPr>
+          <w:rFonts w:ascii="Arial" w:hAnsi="Arial" w:cs="Arial"/>
+          <w:b/>
+          <w:bCs/>
+          <w:sz w:val="24"/>
+          <w:szCs w:val="24"/>
+        </w:rPr>
+        <w:t>5</w:t>
+      </w:r>
+      <w:r>
+        <w:rPr>
+          <w:rFonts w:ascii="Arial" w:hAnsi="Arial" w:cs="Arial"/>
+          <w:b/>
+          <w:bCs/>
+          <w:sz w:val="24"/>
+          <w:szCs w:val="24"/>
+        </w:rPr>
+        <w:t xml:space="preserve">ª </w:t>
+      </w:r>
+      <w:r>
+        <w:rPr>
+          <w:rFonts w:ascii="Arial" w:hAnsi="Arial" w:cs="Arial"/>
+          <w:b/>
+          <w:bCs/>
+          <w:sz w:val="24"/>
+          <w:szCs w:val="24"/>
+        </w:rPr>
+        <w:t>Feed</w:t>
+      </w:r>
+    </w:p>
+    <w:p>
+      <w:pPr>
+        <w:rPr>
+          <w:rFonts w:ascii="Arial" w:hAnsi="Arial" w:cs="Arial"/>
+          <w:b/>
+          <w:bCs/>
+          <w:sz w:val="24"/>
+          <w:szCs w:val="24"/>
+          <w:u w:val="single"/>
         </w:rPr>
       </w:pPr>
     </w:p>

--- a/08-ProjetoFinal/Projeto-Final.docx
+++ b/08-ProjetoFinal/Projeto-Final.docx
@@ -147,51 +147,7 @@
           <w:sz w:val="24"/>
           <w:szCs w:val="24"/>
         </w:rPr>
-        <w:t xml:space="preserve">4ª: Teste inicial da </w:t>
-      </w:r>
-      <w:proofErr w:type="spellStart"/>
-      <w:r>
-        <w:rPr>
-          <w:rFonts w:ascii="Arial" w:hAnsi="Arial" w:cs="Arial"/>
-          <w:b/>
-          <w:bCs/>
-          <w:sz w:val="24"/>
-          <w:szCs w:val="24"/>
-        </w:rPr>
-        <w:t>api</w:t>
-      </w:r>
-      <w:proofErr w:type="spellEnd"/>
-      <w:r>
-        <w:rPr>
-          <w:rFonts w:ascii="Arial" w:hAnsi="Arial" w:cs="Arial"/>
-          <w:b/>
-          <w:bCs/>
-          <w:sz w:val="24"/>
-          <w:szCs w:val="24"/>
-        </w:rPr>
-        <w:t xml:space="preserve"> para </w:t>
-      </w:r>
-      <w:proofErr w:type="spellStart"/>
-      <w:r>
-        <w:rPr>
-          <w:rFonts w:ascii="Arial" w:hAnsi="Arial" w:cs="Arial"/>
-          <w:b/>
-          <w:bCs/>
-          <w:sz w:val="24"/>
-          <w:szCs w:val="24"/>
-        </w:rPr>
-        <w:t>ve</w:t>
-      </w:r>
-      <w:proofErr w:type="spellEnd"/>
-      <w:r>
-        <w:rPr>
-          <w:rFonts w:ascii="Arial" w:hAnsi="Arial" w:cs="Arial"/>
-          <w:b/>
-          <w:bCs/>
-          <w:sz w:val="24"/>
-          <w:szCs w:val="24"/>
-        </w:rPr>
-        <w:t xml:space="preserve"> como ela funciona e seus retornos</w:t>
+        <w:t>4ª: Teste inicial da api para ve como ela funciona e seus retornos</w:t>
       </w:r>
     </w:p>
     <w:p>
@@ -355,73 +311,7 @@
           <w:sz w:val="24"/>
           <w:szCs w:val="24"/>
         </w:rPr>
-        <w:t xml:space="preserve">Ao clicar no botão de enviar um objeto com os campos de </w:t>
-      </w:r>
-      <w:proofErr w:type="spellStart"/>
-      <w:r>
-        <w:rPr>
-          <w:rFonts w:ascii="Arial" w:hAnsi="Arial" w:cs="Arial"/>
-          <w:b/>
-          <w:bCs/>
-          <w:sz w:val="24"/>
-          <w:szCs w:val="24"/>
-        </w:rPr>
-        <w:t>username</w:t>
-      </w:r>
-      <w:proofErr w:type="spellEnd"/>
-      <w:r>
-        <w:rPr>
-          <w:rFonts w:ascii="Arial" w:hAnsi="Arial" w:cs="Arial"/>
-          <w:b/>
-          <w:bCs/>
-          <w:sz w:val="24"/>
-          <w:szCs w:val="24"/>
-        </w:rPr>
-        <w:t xml:space="preserve">, </w:t>
-      </w:r>
-      <w:proofErr w:type="spellStart"/>
-      <w:r>
-        <w:rPr>
-          <w:rFonts w:ascii="Arial" w:hAnsi="Arial" w:cs="Arial"/>
-          <w:b/>
-          <w:bCs/>
-          <w:sz w:val="24"/>
-          <w:szCs w:val="24"/>
-        </w:rPr>
-        <w:t>email</w:t>
-      </w:r>
-      <w:proofErr w:type="spellEnd"/>
-      <w:r>
-        <w:rPr>
-          <w:rFonts w:ascii="Arial" w:hAnsi="Arial" w:cs="Arial"/>
-          <w:b/>
-          <w:bCs/>
-          <w:sz w:val="24"/>
-          <w:szCs w:val="24"/>
-        </w:rPr>
-        <w:t xml:space="preserve"> e </w:t>
-      </w:r>
-      <w:proofErr w:type="spellStart"/>
-      <w:r>
-        <w:rPr>
-          <w:rFonts w:ascii="Arial" w:hAnsi="Arial" w:cs="Arial"/>
-          <w:b/>
-          <w:bCs/>
-          <w:sz w:val="24"/>
-          <w:szCs w:val="24"/>
-        </w:rPr>
-        <w:t>password</w:t>
-      </w:r>
-      <w:proofErr w:type="spellEnd"/>
-      <w:r>
-        <w:rPr>
-          <w:rFonts w:ascii="Arial" w:hAnsi="Arial" w:cs="Arial"/>
-          <w:b/>
-          <w:bCs/>
-          <w:sz w:val="24"/>
-          <w:szCs w:val="24"/>
-        </w:rPr>
-        <w:t xml:space="preserve"> estão sendo “enviados”.</w:t>
+        <w:t>Ao clicar no botão de enviar um objeto com os campos de username, email e password estão sendo “enviados”.</w:t>
       </w:r>
     </w:p>
     <w:p>
@@ -631,51 +521,7 @@
           <w:sz w:val="24"/>
           <w:szCs w:val="24"/>
         </w:rPr>
-        <w:t xml:space="preserve">Esse é tipo um método de login, no qual ele vai checar as credencias para ver se bate com a de algum usuário já cadastrado, basicamente, o mesmo método do </w:t>
-      </w:r>
-      <w:proofErr w:type="spellStart"/>
-      <w:r>
-        <w:rPr>
-          <w:rFonts w:ascii="Arial" w:hAnsi="Arial" w:cs="Arial"/>
-          <w:b/>
-          <w:bCs/>
-          <w:sz w:val="24"/>
-          <w:szCs w:val="24"/>
-        </w:rPr>
-        <w:t>user</w:t>
-      </w:r>
-      <w:proofErr w:type="spellEnd"/>
-      <w:r>
-        <w:rPr>
-          <w:rFonts w:ascii="Arial" w:hAnsi="Arial" w:cs="Arial"/>
-          <w:b/>
-          <w:bCs/>
-          <w:sz w:val="24"/>
-          <w:szCs w:val="24"/>
-        </w:rPr>
-        <w:t xml:space="preserve"> post só que sem o </w:t>
-      </w:r>
-      <w:proofErr w:type="spellStart"/>
-      <w:r>
-        <w:rPr>
-          <w:rFonts w:ascii="Arial" w:hAnsi="Arial" w:cs="Arial"/>
-          <w:b/>
-          <w:bCs/>
-          <w:sz w:val="24"/>
-          <w:szCs w:val="24"/>
-        </w:rPr>
-        <w:t>email</w:t>
-      </w:r>
-      <w:proofErr w:type="spellEnd"/>
-      <w:r>
-        <w:rPr>
-          <w:rFonts w:ascii="Arial" w:hAnsi="Arial" w:cs="Arial"/>
-          <w:b/>
-          <w:bCs/>
-          <w:sz w:val="24"/>
-          <w:szCs w:val="24"/>
-        </w:rPr>
-        <w:t xml:space="preserve"> pois não é necessário.</w:t>
+        <w:t>Esse é tipo um método de login, no qual ele vai checar as credencias para ver se bate com a de algum usuário já cadastrado, basicamente, o mesmo método do user post só que sem o email pois não é necessário.</w:t>
       </w:r>
     </w:p>
     <w:p>
@@ -956,49 +802,15 @@
           <w:szCs w:val="24"/>
         </w:rPr>
       </w:pPr>
-      <w:proofErr w:type="spellStart"/>
-      <w:r>
-        <w:rPr>
-          <w:rFonts w:ascii="Arial" w:hAnsi="Arial" w:cs="Arial"/>
-          <w:b/>
-          <w:bCs/>
-          <w:sz w:val="24"/>
-          <w:szCs w:val="24"/>
-        </w:rPr>
-        <w:t>Ta</w:t>
-      </w:r>
-      <w:proofErr w:type="spellEnd"/>
-      <w:r>
-        <w:rPr>
-          <w:rFonts w:ascii="Arial" w:hAnsi="Arial" w:cs="Arial"/>
-          <w:b/>
-          <w:bCs/>
-          <w:sz w:val="24"/>
-          <w:szCs w:val="24"/>
-        </w:rPr>
-        <w:t xml:space="preserve"> pegando o token para fazer a validação pois a foto </w:t>
-      </w:r>
-      <w:proofErr w:type="spellStart"/>
-      <w:r>
-        <w:rPr>
-          <w:rFonts w:ascii="Arial" w:hAnsi="Arial" w:cs="Arial"/>
-          <w:b/>
-          <w:bCs/>
-          <w:sz w:val="24"/>
-          <w:szCs w:val="24"/>
-        </w:rPr>
-        <w:t>so</w:t>
-      </w:r>
-      <w:proofErr w:type="spellEnd"/>
-      <w:r>
-        <w:rPr>
-          <w:rFonts w:ascii="Arial" w:hAnsi="Arial" w:cs="Arial"/>
-          <w:b/>
-          <w:bCs/>
-          <w:sz w:val="24"/>
-          <w:szCs w:val="24"/>
-        </w:rPr>
-        <w:t xml:space="preserve"> pode ser postada se a pessoa já tiver conta</w:t>
+      <w:r>
+        <w:rPr>
+          <w:rFonts w:ascii="Arial" w:hAnsi="Arial" w:cs="Arial"/>
+          <w:b/>
+          <w:bCs/>
+          <w:sz w:val="24"/>
+          <w:szCs w:val="24"/>
+        </w:rPr>
+        <w:t>Ta pegando o token para fazer a validação pois a foto so pode ser postada se a pessoa já tiver conta</w:t>
       </w:r>
     </w:p>
     <w:p>
@@ -1240,128 +1052,28 @@
           <w:sz w:val="24"/>
           <w:szCs w:val="24"/>
         </w:rPr>
-        <w:t xml:space="preserve">5.1ª: Header e </w:t>
-      </w:r>
-      <w:proofErr w:type="spellStart"/>
-      <w:r>
-        <w:rPr>
-          <w:rFonts w:ascii="Arial" w:hAnsi="Arial" w:cs="Arial"/>
-          <w:b/>
-          <w:bCs/>
-          <w:sz w:val="24"/>
-          <w:szCs w:val="24"/>
-        </w:rPr>
-        <w:t>Footer</w:t>
-      </w:r>
-      <w:proofErr w:type="spellEnd"/>
-    </w:p>
-    <w:p>
-      <w:pPr>
-        <w:rPr>
-          <w:rFonts w:ascii="Arial" w:hAnsi="Arial" w:cs="Arial"/>
-          <w:b/>
-          <w:bCs/>
-          <w:sz w:val="24"/>
-          <w:szCs w:val="24"/>
-        </w:rPr>
-      </w:pPr>
-      <w:r>
-        <w:rPr>
-          <w:rFonts w:ascii="Arial" w:hAnsi="Arial" w:cs="Arial"/>
-          <w:b/>
-          <w:bCs/>
-          <w:sz w:val="24"/>
-          <w:szCs w:val="24"/>
-        </w:rPr>
-        <w:t xml:space="preserve">Primeiro cria-se a pasta de </w:t>
-      </w:r>
-      <w:proofErr w:type="spellStart"/>
-      <w:r>
-        <w:rPr>
-          <w:rFonts w:ascii="Arial" w:hAnsi="Arial" w:cs="Arial"/>
-          <w:b/>
-          <w:bCs/>
-          <w:sz w:val="24"/>
-          <w:szCs w:val="24"/>
-        </w:rPr>
-        <w:t>Components</w:t>
-      </w:r>
-      <w:proofErr w:type="spellEnd"/>
-      <w:r>
-        <w:rPr>
-          <w:rFonts w:ascii="Arial" w:hAnsi="Arial" w:cs="Arial"/>
-          <w:b/>
-          <w:bCs/>
-          <w:sz w:val="24"/>
-          <w:szCs w:val="24"/>
-        </w:rPr>
-        <w:t xml:space="preserve"> e dentro dele criamos os componentes de Header e </w:t>
-      </w:r>
-      <w:proofErr w:type="spellStart"/>
-      <w:r>
-        <w:rPr>
-          <w:rFonts w:ascii="Arial" w:hAnsi="Arial" w:cs="Arial"/>
-          <w:b/>
-          <w:bCs/>
-          <w:sz w:val="24"/>
-          <w:szCs w:val="24"/>
-        </w:rPr>
-        <w:t>Footer</w:t>
-      </w:r>
-      <w:proofErr w:type="spellEnd"/>
-      <w:r>
-        <w:rPr>
-          <w:rFonts w:ascii="Arial" w:hAnsi="Arial" w:cs="Arial"/>
-          <w:b/>
-          <w:bCs/>
-          <w:sz w:val="24"/>
-          <w:szCs w:val="24"/>
-        </w:rPr>
-        <w:t xml:space="preserve"> e adicionamos ao </w:t>
-      </w:r>
-      <w:proofErr w:type="spellStart"/>
-      <w:r>
-        <w:rPr>
-          <w:rFonts w:ascii="Arial" w:hAnsi="Arial" w:cs="Arial"/>
-          <w:b/>
-          <w:bCs/>
-          <w:sz w:val="24"/>
-          <w:szCs w:val="24"/>
-        </w:rPr>
-        <w:t>App.jsx</w:t>
-      </w:r>
-      <w:proofErr w:type="spellEnd"/>
-      <w:r>
-        <w:rPr>
-          <w:rFonts w:ascii="Arial" w:hAnsi="Arial" w:cs="Arial"/>
-          <w:b/>
-          <w:bCs/>
-          <w:sz w:val="24"/>
-          <w:szCs w:val="24"/>
-        </w:rPr>
-        <w:t xml:space="preserve">, vale lembrar que eles vão ficar por fora do </w:t>
-      </w:r>
-      <w:proofErr w:type="spellStart"/>
-      <w:r>
-        <w:rPr>
-          <w:rFonts w:ascii="Arial" w:hAnsi="Arial" w:cs="Arial"/>
-          <w:b/>
-          <w:bCs/>
-          <w:sz w:val="24"/>
-          <w:szCs w:val="24"/>
-        </w:rPr>
-        <w:t>Routes</w:t>
-      </w:r>
-      <w:proofErr w:type="spellEnd"/>
-      <w:r>
-        <w:rPr>
-          <w:rFonts w:ascii="Arial" w:hAnsi="Arial" w:cs="Arial"/>
-          <w:b/>
-          <w:bCs/>
-          <w:sz w:val="24"/>
-          <w:szCs w:val="24"/>
-        </w:rPr>
-        <w:t xml:space="preserve"> pois vão estar presentes em todas as páginas.</w:t>
+        <w:t>5.1ª: Header e Footer</w:t>
+      </w:r>
+    </w:p>
+    <w:p>
+      <w:pPr>
+        <w:rPr>
+          <w:rFonts w:ascii="Arial" w:hAnsi="Arial" w:cs="Arial"/>
+          <w:b/>
+          <w:bCs/>
+          <w:sz w:val="24"/>
+          <w:szCs w:val="24"/>
+        </w:rPr>
+      </w:pPr>
+      <w:r>
+        <w:rPr>
+          <w:rFonts w:ascii="Arial" w:hAnsi="Arial" w:cs="Arial"/>
+          <w:b/>
+          <w:bCs/>
+          <w:sz w:val="24"/>
+          <w:szCs w:val="24"/>
+        </w:rPr>
+        <w:t>Primeiro cria-se a pasta de Components e dentro dele criamos os componentes de Header e Footer e adicionamos ao App.jsx, vale lembrar que eles vão ficar por fora do Routes pois vão estar presentes em todas as páginas.</w:t>
       </w:r>
     </w:p>
     <w:p>
@@ -1837,51 +1549,7 @@
           <w:sz w:val="24"/>
           <w:szCs w:val="24"/>
         </w:rPr>
-        <w:t xml:space="preserve"> Na página de Login vai ser necessário, o </w:t>
-      </w:r>
-      <w:proofErr w:type="spellStart"/>
-      <w:r>
-        <w:rPr>
-          <w:rFonts w:ascii="Arial" w:hAnsi="Arial" w:cs="Arial"/>
-          <w:b/>
-          <w:bCs/>
-          <w:sz w:val="24"/>
-          <w:szCs w:val="24"/>
-        </w:rPr>
-        <w:t>nested</w:t>
-      </w:r>
-      <w:proofErr w:type="spellEnd"/>
-      <w:r>
-        <w:rPr>
-          <w:rFonts w:ascii="Arial" w:hAnsi="Arial" w:cs="Arial"/>
-          <w:b/>
-          <w:bCs/>
-          <w:sz w:val="24"/>
-          <w:szCs w:val="24"/>
-        </w:rPr>
-        <w:t xml:space="preserve"> </w:t>
-      </w:r>
-      <w:proofErr w:type="spellStart"/>
-      <w:r>
-        <w:rPr>
-          <w:rFonts w:ascii="Arial" w:hAnsi="Arial" w:cs="Arial"/>
-          <w:b/>
-          <w:bCs/>
-          <w:sz w:val="24"/>
-          <w:szCs w:val="24"/>
-        </w:rPr>
-        <w:t>route</w:t>
-      </w:r>
-      <w:proofErr w:type="spellEnd"/>
-      <w:r>
-        <w:rPr>
-          <w:rFonts w:ascii="Arial" w:hAnsi="Arial" w:cs="Arial"/>
-          <w:b/>
-          <w:bCs/>
-          <w:sz w:val="24"/>
-          <w:szCs w:val="24"/>
-        </w:rPr>
-        <w:t>. Pois vai ter a página de login a de perdeu a senha e a de cadastro.</w:t>
+        <w:t xml:space="preserve"> Na página de Login vai ser necessário, o nested route. Pois vai ter a página de login a de perdeu a senha e a de cadastro.</w:t>
       </w:r>
     </w:p>
     <w:p>
@@ -2014,83 +1682,17 @@
           <w:sz w:val="24"/>
           <w:szCs w:val="24"/>
         </w:rPr>
-        <w:t xml:space="preserve">Importante ressaltar que para o </w:t>
-      </w:r>
-      <w:proofErr w:type="spellStart"/>
-      <w:r>
-        <w:rPr>
-          <w:rFonts w:ascii="Arial" w:hAnsi="Arial" w:cs="Arial"/>
-          <w:b/>
-          <w:bCs/>
-          <w:sz w:val="24"/>
-          <w:szCs w:val="24"/>
-        </w:rPr>
-        <w:t>nested</w:t>
-      </w:r>
-      <w:proofErr w:type="spellEnd"/>
-      <w:r>
-        <w:rPr>
-          <w:rFonts w:ascii="Arial" w:hAnsi="Arial" w:cs="Arial"/>
-          <w:b/>
-          <w:bCs/>
-          <w:sz w:val="24"/>
-          <w:szCs w:val="24"/>
-        </w:rPr>
-        <w:t xml:space="preserve"> </w:t>
-      </w:r>
-      <w:proofErr w:type="spellStart"/>
-      <w:r>
-        <w:rPr>
-          <w:rFonts w:ascii="Arial" w:hAnsi="Arial" w:cs="Arial"/>
-          <w:b/>
-          <w:bCs/>
-          <w:sz w:val="24"/>
-          <w:szCs w:val="24"/>
-        </w:rPr>
-        <w:t>router</w:t>
-      </w:r>
-      <w:proofErr w:type="spellEnd"/>
-      <w:r>
-        <w:rPr>
-          <w:rFonts w:ascii="Arial" w:hAnsi="Arial" w:cs="Arial"/>
-          <w:b/>
-          <w:bCs/>
-          <w:sz w:val="24"/>
-          <w:szCs w:val="24"/>
-        </w:rPr>
-        <w:t xml:space="preserve"> funcionar, tem que colocar o * na rota principal </w:t>
-      </w:r>
-      <w:r>
-        <w:rPr>
-          <w:rFonts w:ascii="Arial" w:hAnsi="Arial" w:cs="Arial"/>
-          <w:b/>
-          <w:bCs/>
-          <w:sz w:val="24"/>
-          <w:szCs w:val="24"/>
-        </w:rPr>
-        <w:t xml:space="preserve">lá em </w:t>
-      </w:r>
-      <w:proofErr w:type="spellStart"/>
-      <w:r>
-        <w:rPr>
-          <w:rFonts w:ascii="Arial" w:hAnsi="Arial" w:cs="Arial"/>
-          <w:b/>
-          <w:bCs/>
-          <w:sz w:val="24"/>
-          <w:szCs w:val="24"/>
-        </w:rPr>
-        <w:t>App.jsx</w:t>
-      </w:r>
-      <w:proofErr w:type="spellEnd"/>
-      <w:r>
-        <w:rPr>
-          <w:rFonts w:ascii="Arial" w:hAnsi="Arial" w:cs="Arial"/>
-          <w:b/>
-          <w:bCs/>
-          <w:sz w:val="24"/>
-          <w:szCs w:val="24"/>
-        </w:rPr>
-        <w:t xml:space="preserve"> para dizer que tem mais rotas dentro daquela rota.</w:t>
+        <w:t xml:space="preserve">Importante ressaltar que para o nested router funcionar, tem que colocar o * na rota principal </w:t>
+      </w:r>
+      <w:r>
+        <w:rPr>
+          <w:rFonts w:ascii="Arial" w:hAnsi="Arial" w:cs="Arial"/>
+          <w:b/>
+          <w:bCs/>
+          <w:sz w:val="24"/>
+          <w:szCs w:val="24"/>
+        </w:rPr>
+        <w:t>lá em App.jsx para dizer que tem mais rotas dentro daquela rota.</w:t>
       </w:r>
     </w:p>
     <w:p>
@@ -2211,20 +1813,8 @@
           <w:szCs w:val="24"/>
         </w:rPr>
         <w:lastRenderedPageBreak/>
-        <w:t xml:space="preserve">6.1ª: </w:t>
-      </w:r>
-      <w:proofErr w:type="spellStart"/>
-      <w:r>
-        <w:rPr>
-          <w:rFonts w:ascii="Arial" w:hAnsi="Arial" w:cs="Arial"/>
-          <w:b/>
-          <w:bCs/>
-          <w:sz w:val="24"/>
-          <w:szCs w:val="24"/>
-        </w:rPr>
-        <w:t>LoginForm</w:t>
-      </w:r>
-      <w:proofErr w:type="spellEnd"/>
+        <w:t>6.1ª: LoginForm</w:t>
+      </w:r>
     </w:p>
     <w:p>
       <w:pPr>
@@ -2367,51 +1957,7 @@
           <w:sz w:val="24"/>
           <w:szCs w:val="24"/>
         </w:rPr>
-        <w:t xml:space="preserve">Teste, faremos agora utilizando o </w:t>
-      </w:r>
-      <w:proofErr w:type="spellStart"/>
-      <w:r>
-        <w:rPr>
-          <w:rFonts w:ascii="Arial" w:hAnsi="Arial" w:cs="Arial"/>
-          <w:b/>
-          <w:bCs/>
-          <w:sz w:val="24"/>
-          <w:szCs w:val="24"/>
-        </w:rPr>
-        <w:t>fetch</w:t>
-      </w:r>
-      <w:proofErr w:type="spellEnd"/>
-      <w:r>
-        <w:rPr>
-          <w:rFonts w:ascii="Arial" w:hAnsi="Arial" w:cs="Arial"/>
-          <w:b/>
-          <w:bCs/>
-          <w:sz w:val="24"/>
-          <w:szCs w:val="24"/>
-        </w:rPr>
-        <w:t xml:space="preserve"> para a </w:t>
-      </w:r>
-      <w:proofErr w:type="spellStart"/>
-      <w:r>
-        <w:rPr>
-          <w:rFonts w:ascii="Arial" w:hAnsi="Arial" w:cs="Arial"/>
-          <w:b/>
-          <w:bCs/>
-          <w:sz w:val="24"/>
-          <w:szCs w:val="24"/>
-        </w:rPr>
-        <w:t>api</w:t>
-      </w:r>
-      <w:proofErr w:type="spellEnd"/>
-      <w:r>
-        <w:rPr>
-          <w:rFonts w:ascii="Arial" w:hAnsi="Arial" w:cs="Arial"/>
-          <w:b/>
-          <w:bCs/>
-          <w:sz w:val="24"/>
-          <w:szCs w:val="24"/>
-        </w:rPr>
-        <w:t>, para fazer login tem que puxar o token do usuário correspondente</w:t>
+        <w:t>Teste, faremos agora utilizando o fetch para a api, para fazer login tem que puxar o token do usuário correspondente</w:t>
       </w:r>
     </w:p>
     <w:p>
@@ -2743,20 +2289,8 @@
           <w:sz w:val="24"/>
           <w:szCs w:val="24"/>
         </w:rPr>
-        <w:t xml:space="preserve">8ª: </w:t>
-      </w:r>
-      <w:proofErr w:type="spellStart"/>
-      <w:r>
-        <w:rPr>
-          <w:rFonts w:ascii="Arial" w:hAnsi="Arial" w:cs="Arial"/>
-          <w:b/>
-          <w:bCs/>
-          <w:sz w:val="24"/>
-          <w:szCs w:val="24"/>
-        </w:rPr>
-        <w:t>useForm</w:t>
-      </w:r>
-      <w:proofErr w:type="spellEnd"/>
+        <w:t>8ª: useForm</w:t>
+      </w:r>
     </w:p>
     <w:p>
       <w:pPr>
@@ -2797,73 +2331,7 @@
           <w:sz w:val="24"/>
           <w:szCs w:val="24"/>
         </w:rPr>
-        <w:t xml:space="preserve">Define-se os estados de </w:t>
-      </w:r>
-      <w:proofErr w:type="spellStart"/>
-      <w:r>
-        <w:rPr>
-          <w:rFonts w:ascii="Arial" w:hAnsi="Arial" w:cs="Arial"/>
-          <w:b/>
-          <w:bCs/>
-          <w:sz w:val="24"/>
-          <w:szCs w:val="24"/>
-        </w:rPr>
-        <w:t>value</w:t>
-      </w:r>
-      <w:proofErr w:type="spellEnd"/>
-      <w:r>
-        <w:rPr>
-          <w:rFonts w:ascii="Arial" w:hAnsi="Arial" w:cs="Arial"/>
-          <w:b/>
-          <w:bCs/>
-          <w:sz w:val="24"/>
-          <w:szCs w:val="24"/>
-        </w:rPr>
-        <w:t xml:space="preserve"> e </w:t>
-      </w:r>
-      <w:proofErr w:type="spellStart"/>
-      <w:r>
-        <w:rPr>
-          <w:rFonts w:ascii="Arial" w:hAnsi="Arial" w:cs="Arial"/>
-          <w:b/>
-          <w:bCs/>
-          <w:sz w:val="24"/>
-          <w:szCs w:val="24"/>
-        </w:rPr>
-        <w:t>setValue</w:t>
-      </w:r>
-      <w:proofErr w:type="spellEnd"/>
-      <w:r>
-        <w:rPr>
-          <w:rFonts w:ascii="Arial" w:hAnsi="Arial" w:cs="Arial"/>
-          <w:b/>
-          <w:bCs/>
-          <w:sz w:val="24"/>
-          <w:szCs w:val="24"/>
-        </w:rPr>
-        <w:t xml:space="preserve">, junto com o método de </w:t>
-      </w:r>
-      <w:proofErr w:type="spellStart"/>
-      <w:r>
-        <w:rPr>
-          <w:rFonts w:ascii="Arial" w:hAnsi="Arial" w:cs="Arial"/>
-          <w:b/>
-          <w:bCs/>
-          <w:sz w:val="24"/>
-          <w:szCs w:val="24"/>
-        </w:rPr>
-        <w:t>onChange</w:t>
-      </w:r>
-      <w:proofErr w:type="spellEnd"/>
-      <w:r>
-        <w:rPr>
-          <w:rFonts w:ascii="Arial" w:hAnsi="Arial" w:cs="Arial"/>
-          <w:b/>
-          <w:bCs/>
-          <w:sz w:val="24"/>
-          <w:szCs w:val="24"/>
-        </w:rPr>
-        <w:t>.</w:t>
+        <w:t>Define-se os estados de value e setValue, junto com o método de onChange.</w:t>
       </w:r>
     </w:p>
     <w:p>
@@ -2952,64 +2420,8 @@
           <w:szCs w:val="24"/>
         </w:rPr>
         <w:lastRenderedPageBreak/>
-        <w:t xml:space="preserve">Então utilizamos, </w:t>
-      </w:r>
-      <w:proofErr w:type="spellStart"/>
-      <w:r>
-        <w:rPr>
-          <w:rFonts w:ascii="Arial" w:hAnsi="Arial" w:cs="Arial"/>
-          <w:b/>
-          <w:bCs/>
-          <w:sz w:val="24"/>
-          <w:szCs w:val="24"/>
-        </w:rPr>
-        <w:t>usename</w:t>
-      </w:r>
-      <w:proofErr w:type="spellEnd"/>
-      <w:r>
-        <w:rPr>
-          <w:rFonts w:ascii="Arial" w:hAnsi="Arial" w:cs="Arial"/>
-          <w:b/>
-          <w:bCs/>
-          <w:sz w:val="24"/>
-          <w:szCs w:val="24"/>
-        </w:rPr>
-        <w:t xml:space="preserve"> e </w:t>
-      </w:r>
-      <w:proofErr w:type="spellStart"/>
-      <w:r>
-        <w:rPr>
-          <w:rFonts w:ascii="Arial" w:hAnsi="Arial" w:cs="Arial"/>
-          <w:b/>
-          <w:bCs/>
-          <w:sz w:val="24"/>
-          <w:szCs w:val="24"/>
-        </w:rPr>
-        <w:t>password</w:t>
-      </w:r>
-      <w:proofErr w:type="spellEnd"/>
-      <w:r>
-        <w:rPr>
-          <w:rFonts w:ascii="Arial" w:hAnsi="Arial" w:cs="Arial"/>
-          <w:b/>
-          <w:bCs/>
-          <w:sz w:val="24"/>
-          <w:szCs w:val="24"/>
-        </w:rPr>
-        <w:t xml:space="preserve"> como tipos de </w:t>
-      </w:r>
-      <w:proofErr w:type="spellStart"/>
-      <w:r>
-        <w:rPr>
-          <w:rFonts w:ascii="Arial" w:hAnsi="Arial" w:cs="Arial"/>
-          <w:b/>
-          <w:bCs/>
-          <w:sz w:val="24"/>
-          <w:szCs w:val="24"/>
-        </w:rPr>
-        <w:t>useForm</w:t>
-      </w:r>
-      <w:proofErr w:type="spellEnd"/>
+        <w:t>Então utilizamos, usename e password como tipos de useForm</w:t>
+      </w:r>
     </w:p>
     <w:p>
       <w:pPr>
@@ -3085,108 +2497,8 @@
           <w:sz w:val="24"/>
           <w:szCs w:val="24"/>
         </w:rPr>
-        <w:t xml:space="preserve">Definidos isso, </w:t>
-      </w:r>
-      <w:proofErr w:type="spellStart"/>
-      <w:r>
-        <w:rPr>
-          <w:rFonts w:ascii="Arial" w:hAnsi="Arial" w:cs="Arial"/>
-          <w:b/>
-          <w:bCs/>
-          <w:sz w:val="24"/>
-          <w:szCs w:val="24"/>
-        </w:rPr>
-        <w:t>username</w:t>
-      </w:r>
-      <w:proofErr w:type="spellEnd"/>
-      <w:r>
-        <w:rPr>
-          <w:rFonts w:ascii="Arial" w:hAnsi="Arial" w:cs="Arial"/>
-          <w:b/>
-          <w:bCs/>
-          <w:sz w:val="24"/>
-          <w:szCs w:val="24"/>
-        </w:rPr>
-        <w:t xml:space="preserve"> e </w:t>
-      </w:r>
-      <w:proofErr w:type="spellStart"/>
-      <w:r>
-        <w:rPr>
-          <w:rFonts w:ascii="Arial" w:hAnsi="Arial" w:cs="Arial"/>
-          <w:b/>
-          <w:bCs/>
-          <w:sz w:val="24"/>
-          <w:szCs w:val="24"/>
-        </w:rPr>
-        <w:t>password</w:t>
-      </w:r>
-      <w:proofErr w:type="spellEnd"/>
-      <w:r>
-        <w:rPr>
-          <w:rFonts w:ascii="Arial" w:hAnsi="Arial" w:cs="Arial"/>
-          <w:b/>
-          <w:bCs/>
-          <w:sz w:val="24"/>
-          <w:szCs w:val="24"/>
-        </w:rPr>
-        <w:t xml:space="preserve"> passam a ter </w:t>
-      </w:r>
-      <w:proofErr w:type="spellStart"/>
-      <w:r>
-        <w:rPr>
-          <w:rFonts w:ascii="Arial" w:hAnsi="Arial" w:cs="Arial"/>
-          <w:b/>
-          <w:bCs/>
-          <w:sz w:val="24"/>
-          <w:szCs w:val="24"/>
-        </w:rPr>
-        <w:t>value</w:t>
-      </w:r>
-      <w:proofErr w:type="spellEnd"/>
-      <w:r>
-        <w:rPr>
-          <w:rFonts w:ascii="Arial" w:hAnsi="Arial" w:cs="Arial"/>
-          <w:b/>
-          <w:bCs/>
-          <w:sz w:val="24"/>
-          <w:szCs w:val="24"/>
-        </w:rPr>
-        <w:t xml:space="preserve">, </w:t>
-      </w:r>
-      <w:proofErr w:type="spellStart"/>
-      <w:r>
-        <w:rPr>
-          <w:rFonts w:ascii="Arial" w:hAnsi="Arial" w:cs="Arial"/>
-          <w:b/>
-          <w:bCs/>
-          <w:sz w:val="24"/>
-          <w:szCs w:val="24"/>
-        </w:rPr>
-        <w:t>setValue</w:t>
-      </w:r>
-      <w:proofErr w:type="spellEnd"/>
-      <w:r>
-        <w:rPr>
-          <w:rFonts w:ascii="Arial" w:hAnsi="Arial" w:cs="Arial"/>
-          <w:b/>
-          <w:bCs/>
-          <w:sz w:val="24"/>
-          <w:szCs w:val="24"/>
-        </w:rPr>
-        <w:t xml:space="preserve"> e o método de </w:t>
-      </w:r>
-      <w:proofErr w:type="spellStart"/>
-      <w:r>
-        <w:rPr>
-          <w:rFonts w:ascii="Arial" w:hAnsi="Arial" w:cs="Arial"/>
-          <w:b/>
-          <w:bCs/>
-          <w:sz w:val="24"/>
-          <w:szCs w:val="24"/>
-        </w:rPr>
-        <w:t>onChange</w:t>
-      </w:r>
-      <w:proofErr w:type="spellEnd"/>
+        <w:t>Definidos isso, username e password passam a ter value, setValue e o método de onChange</w:t>
+      </w:r>
     </w:p>
     <w:p>
       <w:pPr>
@@ -3262,64 +2574,8 @@
           <w:sz w:val="24"/>
           <w:szCs w:val="24"/>
         </w:rPr>
-        <w:t xml:space="preserve">Ao desestruturarmos no input, o componente de input passa a ter acesso a </w:t>
-      </w:r>
-      <w:proofErr w:type="spellStart"/>
-      <w:r>
-        <w:rPr>
-          <w:rFonts w:ascii="Arial" w:hAnsi="Arial" w:cs="Arial"/>
-          <w:b/>
-          <w:bCs/>
-          <w:sz w:val="24"/>
-          <w:szCs w:val="24"/>
-        </w:rPr>
-        <w:t>value</w:t>
-      </w:r>
-      <w:proofErr w:type="spellEnd"/>
-      <w:r>
-        <w:rPr>
-          <w:rFonts w:ascii="Arial" w:hAnsi="Arial" w:cs="Arial"/>
-          <w:b/>
-          <w:bCs/>
-          <w:sz w:val="24"/>
-          <w:szCs w:val="24"/>
-        </w:rPr>
-        <w:t xml:space="preserve">, </w:t>
-      </w:r>
-      <w:proofErr w:type="spellStart"/>
-      <w:r>
-        <w:rPr>
-          <w:rFonts w:ascii="Arial" w:hAnsi="Arial" w:cs="Arial"/>
-          <w:b/>
-          <w:bCs/>
-          <w:sz w:val="24"/>
-          <w:szCs w:val="24"/>
-        </w:rPr>
-        <w:t>setValue</w:t>
-      </w:r>
-      <w:proofErr w:type="spellEnd"/>
-      <w:r>
-        <w:rPr>
-          <w:rFonts w:ascii="Arial" w:hAnsi="Arial" w:cs="Arial"/>
-          <w:b/>
-          <w:bCs/>
-          <w:sz w:val="24"/>
-          <w:szCs w:val="24"/>
-        </w:rPr>
-        <w:t xml:space="preserve"> e </w:t>
-      </w:r>
-      <w:proofErr w:type="spellStart"/>
-      <w:r>
-        <w:rPr>
-          <w:rFonts w:ascii="Arial" w:hAnsi="Arial" w:cs="Arial"/>
-          <w:b/>
-          <w:bCs/>
-          <w:sz w:val="24"/>
-          <w:szCs w:val="24"/>
-        </w:rPr>
-        <w:t>onChange</w:t>
-      </w:r>
-      <w:proofErr w:type="spellEnd"/>
+        <w:t>Ao desestruturarmos no input, o componente de input passa a ter acesso a value, setValue e onChange</w:t>
+      </w:r>
     </w:p>
     <w:p>
       <w:pPr>
@@ -3395,117 +2651,7 @@
           <w:sz w:val="24"/>
           <w:szCs w:val="24"/>
         </w:rPr>
-        <w:t xml:space="preserve">Então definimos que o </w:t>
-      </w:r>
-      <w:proofErr w:type="spellStart"/>
-      <w:r>
-        <w:rPr>
-          <w:rFonts w:ascii="Arial" w:hAnsi="Arial" w:cs="Arial"/>
-          <w:b/>
-          <w:bCs/>
-          <w:sz w:val="24"/>
-          <w:szCs w:val="24"/>
-        </w:rPr>
-        <w:t>value</w:t>
-      </w:r>
-      <w:proofErr w:type="spellEnd"/>
-      <w:r>
-        <w:rPr>
-          <w:rFonts w:ascii="Arial" w:hAnsi="Arial" w:cs="Arial"/>
-          <w:b/>
-          <w:bCs/>
-          <w:sz w:val="24"/>
-          <w:szCs w:val="24"/>
-        </w:rPr>
-        <w:t xml:space="preserve"> do input vai ser igual ao </w:t>
-      </w:r>
-      <w:proofErr w:type="spellStart"/>
-      <w:r>
-        <w:rPr>
-          <w:rFonts w:ascii="Arial" w:hAnsi="Arial" w:cs="Arial"/>
-          <w:b/>
-          <w:bCs/>
-          <w:sz w:val="24"/>
-          <w:szCs w:val="24"/>
-        </w:rPr>
-        <w:t>value</w:t>
-      </w:r>
-      <w:proofErr w:type="spellEnd"/>
-      <w:r>
-        <w:rPr>
-          <w:rFonts w:ascii="Arial" w:hAnsi="Arial" w:cs="Arial"/>
-          <w:b/>
-          <w:bCs/>
-          <w:sz w:val="24"/>
-          <w:szCs w:val="24"/>
-        </w:rPr>
-        <w:t xml:space="preserve"> definido no componente que toma valor através do método de </w:t>
-      </w:r>
-      <w:proofErr w:type="spellStart"/>
-      <w:r>
-        <w:rPr>
-          <w:rFonts w:ascii="Arial" w:hAnsi="Arial" w:cs="Arial"/>
-          <w:b/>
-          <w:bCs/>
-          <w:sz w:val="24"/>
-          <w:szCs w:val="24"/>
-        </w:rPr>
-        <w:t>onChange</w:t>
-      </w:r>
-      <w:proofErr w:type="spellEnd"/>
-      <w:r>
-        <w:rPr>
-          <w:rFonts w:ascii="Arial" w:hAnsi="Arial" w:cs="Arial"/>
-          <w:b/>
-          <w:bCs/>
-          <w:sz w:val="24"/>
-          <w:szCs w:val="24"/>
-        </w:rPr>
-        <w:t xml:space="preserve">, que seta o </w:t>
-      </w:r>
-      <w:proofErr w:type="spellStart"/>
-      <w:r>
-        <w:rPr>
-          <w:rFonts w:ascii="Arial" w:hAnsi="Arial" w:cs="Arial"/>
-          <w:b/>
-          <w:bCs/>
-          <w:sz w:val="24"/>
-          <w:szCs w:val="24"/>
-        </w:rPr>
-        <w:t>setValue</w:t>
-      </w:r>
-      <w:proofErr w:type="spellEnd"/>
-      <w:r>
-        <w:rPr>
-          <w:rFonts w:ascii="Arial" w:hAnsi="Arial" w:cs="Arial"/>
-          <w:b/>
-          <w:bCs/>
-          <w:sz w:val="24"/>
-          <w:szCs w:val="24"/>
-        </w:rPr>
-        <w:t>(</w:t>
-      </w:r>
-      <w:proofErr w:type="spellStart"/>
-      <w:r>
-        <w:rPr>
-          <w:rFonts w:ascii="Arial" w:hAnsi="Arial" w:cs="Arial"/>
-          <w:b/>
-          <w:bCs/>
-          <w:sz w:val="24"/>
-          <w:szCs w:val="24"/>
-        </w:rPr>
-        <w:t>value</w:t>
-      </w:r>
-      <w:proofErr w:type="spellEnd"/>
-      <w:r>
-        <w:rPr>
-          <w:rFonts w:ascii="Arial" w:hAnsi="Arial" w:cs="Arial"/>
-          <w:b/>
-          <w:bCs/>
-          <w:sz w:val="24"/>
-          <w:szCs w:val="24"/>
-        </w:rPr>
-        <w:t>).</w:t>
+        <w:t>Então definimos que o value do input vai ser igual ao value definido no componente que toma valor através do método de onChange, que seta o setValue(value).</w:t>
       </w:r>
     </w:p>
     <w:p>
@@ -3748,29 +2894,7 @@
           <w:sz w:val="24"/>
           <w:szCs w:val="24"/>
         </w:rPr>
-        <w:t xml:space="preserve">Não vai ser necessário no nosso projeto, porém podemos definir um objeto de objetos com tipos de </w:t>
-      </w:r>
-      <w:proofErr w:type="spellStart"/>
-      <w:r>
-        <w:rPr>
-          <w:rFonts w:ascii="Arial" w:hAnsi="Arial" w:cs="Arial"/>
-          <w:b/>
-          <w:bCs/>
-          <w:sz w:val="24"/>
-          <w:szCs w:val="24"/>
-        </w:rPr>
-        <w:t>regex</w:t>
-      </w:r>
-      <w:proofErr w:type="spellEnd"/>
-      <w:r>
-        <w:rPr>
-          <w:rFonts w:ascii="Arial" w:hAnsi="Arial" w:cs="Arial"/>
-          <w:b/>
-          <w:bCs/>
-          <w:sz w:val="24"/>
-          <w:szCs w:val="24"/>
-        </w:rPr>
-        <w:t xml:space="preserve"> para serem validados</w:t>
+        <w:t>Não vai ser necessário no nosso projeto, porém podemos definir um objeto de objetos com tipos de regex para serem validados</w:t>
       </w:r>
     </w:p>
     <w:p>
@@ -3859,73 +2983,7 @@
           <w:sz w:val="24"/>
           <w:szCs w:val="24"/>
         </w:rPr>
-        <w:t xml:space="preserve">Método de </w:t>
-      </w:r>
-      <w:proofErr w:type="spellStart"/>
-      <w:r>
-        <w:rPr>
-          <w:rFonts w:ascii="Arial" w:hAnsi="Arial" w:cs="Arial"/>
-          <w:b/>
-          <w:bCs/>
-          <w:sz w:val="24"/>
-          <w:szCs w:val="24"/>
-        </w:rPr>
-        <w:t>validate</w:t>
-      </w:r>
-      <w:proofErr w:type="spellEnd"/>
-      <w:r>
-        <w:rPr>
-          <w:rFonts w:ascii="Arial" w:hAnsi="Arial" w:cs="Arial"/>
-          <w:b/>
-          <w:bCs/>
-          <w:sz w:val="24"/>
-          <w:szCs w:val="24"/>
-        </w:rPr>
-        <w:t xml:space="preserve">, acontece da seguinte forma: se o tipo definido no </w:t>
-      </w:r>
-      <w:proofErr w:type="spellStart"/>
-      <w:r>
-        <w:rPr>
-          <w:rFonts w:ascii="Arial" w:hAnsi="Arial" w:cs="Arial"/>
-          <w:b/>
-          <w:bCs/>
-          <w:sz w:val="24"/>
-          <w:szCs w:val="24"/>
-        </w:rPr>
-        <w:t>useform</w:t>
-      </w:r>
-      <w:proofErr w:type="spellEnd"/>
-      <w:r>
-        <w:rPr>
-          <w:rFonts w:ascii="Arial" w:hAnsi="Arial" w:cs="Arial"/>
-          <w:b/>
-          <w:bCs/>
-          <w:sz w:val="24"/>
-          <w:szCs w:val="24"/>
-        </w:rPr>
-        <w:t xml:space="preserve"> for false retorne </w:t>
-      </w:r>
-      <w:proofErr w:type="spellStart"/>
-      <w:r>
-        <w:rPr>
-          <w:rFonts w:ascii="Arial" w:hAnsi="Arial" w:cs="Arial"/>
-          <w:b/>
-          <w:bCs/>
-          <w:sz w:val="24"/>
-          <w:szCs w:val="24"/>
-        </w:rPr>
-        <w:t>true</w:t>
-      </w:r>
-      <w:proofErr w:type="spellEnd"/>
-      <w:r>
-        <w:rPr>
-          <w:rFonts w:ascii="Arial" w:hAnsi="Arial" w:cs="Arial"/>
-          <w:b/>
-          <w:bCs/>
-          <w:sz w:val="24"/>
-          <w:szCs w:val="24"/>
-        </w:rPr>
-        <w:t>, caso não se o valor no campo for 0 retorne um erro para o usuário preencher valor, se tiver um tipo e o tipo não for atendido retorne um erro caso nada disso retorne nulo.</w:t>
+        <w:t>Método de validate, acontece da seguinte forma: se o tipo definido no useform for false retorne true, caso não se o valor no campo for 0 retorne um erro para o usuário preencher valor, se tiver um tipo e o tipo não for atendido retorne um erro caso nada disso retorne nulo.</w:t>
       </w:r>
     </w:p>
     <w:p>
@@ -4002,95 +3060,7 @@
           <w:sz w:val="24"/>
           <w:szCs w:val="24"/>
         </w:rPr>
-        <w:t xml:space="preserve">A função de </w:t>
-      </w:r>
-      <w:proofErr w:type="spellStart"/>
-      <w:r>
-        <w:rPr>
-          <w:rFonts w:ascii="Arial" w:hAnsi="Arial" w:cs="Arial"/>
-          <w:b/>
-          <w:bCs/>
-          <w:sz w:val="24"/>
-          <w:szCs w:val="24"/>
-        </w:rPr>
-        <w:t>onChange</w:t>
-      </w:r>
-      <w:proofErr w:type="spellEnd"/>
-      <w:r>
-        <w:rPr>
-          <w:rFonts w:ascii="Arial" w:hAnsi="Arial" w:cs="Arial"/>
-          <w:b/>
-          <w:bCs/>
-          <w:sz w:val="24"/>
-          <w:szCs w:val="24"/>
-        </w:rPr>
-        <w:t xml:space="preserve"> foi mudada de forma que foi acrescentado um </w:t>
-      </w:r>
-      <w:proofErr w:type="spellStart"/>
-      <w:r>
-        <w:rPr>
-          <w:rFonts w:ascii="Arial" w:hAnsi="Arial" w:cs="Arial"/>
-          <w:b/>
-          <w:bCs/>
-          <w:sz w:val="24"/>
-          <w:szCs w:val="24"/>
-        </w:rPr>
-        <w:t>if</w:t>
-      </w:r>
-      <w:proofErr w:type="spellEnd"/>
-      <w:r>
-        <w:rPr>
-          <w:rFonts w:ascii="Arial" w:hAnsi="Arial" w:cs="Arial"/>
-          <w:b/>
-          <w:bCs/>
-          <w:sz w:val="24"/>
-          <w:szCs w:val="24"/>
-        </w:rPr>
-        <w:t>(</w:t>
-      </w:r>
-      <w:proofErr w:type="spellStart"/>
-      <w:r>
-        <w:rPr>
-          <w:rFonts w:ascii="Arial" w:hAnsi="Arial" w:cs="Arial"/>
-          <w:b/>
-          <w:bCs/>
-          <w:sz w:val="24"/>
-          <w:szCs w:val="24"/>
-        </w:rPr>
-        <w:t>error</w:t>
-      </w:r>
-      <w:proofErr w:type="spellEnd"/>
-      <w:r>
-        <w:rPr>
-          <w:rFonts w:ascii="Arial" w:hAnsi="Arial" w:cs="Arial"/>
-          <w:b/>
-          <w:bCs/>
-          <w:sz w:val="24"/>
-          <w:szCs w:val="24"/>
-        </w:rPr>
-        <w:t xml:space="preserve">) esse </w:t>
-      </w:r>
-      <w:proofErr w:type="spellStart"/>
-      <w:r>
-        <w:rPr>
-          <w:rFonts w:ascii="Arial" w:hAnsi="Arial" w:cs="Arial"/>
-          <w:b/>
-          <w:bCs/>
-          <w:sz w:val="24"/>
-          <w:szCs w:val="24"/>
-        </w:rPr>
-        <w:t>if</w:t>
-      </w:r>
-      <w:proofErr w:type="spellEnd"/>
-      <w:r>
-        <w:rPr>
-          <w:rFonts w:ascii="Arial" w:hAnsi="Arial" w:cs="Arial"/>
-          <w:b/>
-          <w:bCs/>
-          <w:sz w:val="24"/>
-          <w:szCs w:val="24"/>
-        </w:rPr>
-        <w:t xml:space="preserve"> é para caso o usuário não preencha o campo e saia clicando fora, quando ele voltar a preencher o erro suma</w:t>
+        <w:t>A função de onChange foi mudada de forma que foi acrescentado um if(error) esse if é para caso o usuário não preencha o campo e saia clicando fora, quando ele voltar a preencher o erro suma</w:t>
       </w:r>
       <w:r>
         <w:rPr>
@@ -4121,108 +3091,8 @@
           <w:sz w:val="24"/>
           <w:szCs w:val="24"/>
         </w:rPr>
-        <w:t xml:space="preserve">Retorna o </w:t>
-      </w:r>
-      <w:proofErr w:type="spellStart"/>
-      <w:r>
-        <w:rPr>
-          <w:rFonts w:ascii="Arial" w:hAnsi="Arial" w:cs="Arial"/>
-          <w:b/>
-          <w:bCs/>
-          <w:sz w:val="24"/>
-          <w:szCs w:val="24"/>
-        </w:rPr>
-        <w:t>validate</w:t>
-      </w:r>
-      <w:proofErr w:type="spellEnd"/>
-      <w:r>
-        <w:rPr>
-          <w:rFonts w:ascii="Arial" w:hAnsi="Arial" w:cs="Arial"/>
-          <w:b/>
-          <w:bCs/>
-          <w:sz w:val="24"/>
-          <w:szCs w:val="24"/>
-        </w:rPr>
-        <w:t xml:space="preserve"> em forma de call-back </w:t>
-      </w:r>
-      <w:proofErr w:type="spellStart"/>
-      <w:r>
-        <w:rPr>
-          <w:rFonts w:ascii="Arial" w:hAnsi="Arial" w:cs="Arial"/>
-          <w:b/>
-          <w:bCs/>
-          <w:sz w:val="24"/>
-          <w:szCs w:val="24"/>
-        </w:rPr>
-        <w:t>pq</w:t>
-      </w:r>
-      <w:proofErr w:type="spellEnd"/>
-      <w:r>
-        <w:rPr>
-          <w:rFonts w:ascii="Arial" w:hAnsi="Arial" w:cs="Arial"/>
-          <w:b/>
-          <w:bCs/>
-          <w:sz w:val="24"/>
-          <w:szCs w:val="24"/>
-        </w:rPr>
-        <w:t xml:space="preserve"> </w:t>
-      </w:r>
-      <w:proofErr w:type="gramStart"/>
-      <w:r>
-        <w:rPr>
-          <w:rFonts w:ascii="Arial" w:hAnsi="Arial" w:cs="Arial"/>
-          <w:b/>
-          <w:bCs/>
-          <w:sz w:val="24"/>
-          <w:szCs w:val="24"/>
-        </w:rPr>
-        <w:t>ai</w:t>
-      </w:r>
-      <w:proofErr w:type="gramEnd"/>
-      <w:r>
-        <w:rPr>
-          <w:rFonts w:ascii="Arial" w:hAnsi="Arial" w:cs="Arial"/>
-          <w:b/>
-          <w:bCs/>
-          <w:sz w:val="24"/>
-          <w:szCs w:val="24"/>
-        </w:rPr>
-        <w:t xml:space="preserve"> ele já avalia o input quando for desestruturado </w:t>
-      </w:r>
-      <w:proofErr w:type="spellStart"/>
-      <w:r>
-        <w:rPr>
-          <w:rFonts w:ascii="Arial" w:hAnsi="Arial" w:cs="Arial"/>
-          <w:b/>
-          <w:bCs/>
-          <w:sz w:val="24"/>
-          <w:szCs w:val="24"/>
-        </w:rPr>
-        <w:t>la</w:t>
-      </w:r>
-      <w:proofErr w:type="spellEnd"/>
-      <w:r>
-        <w:rPr>
-          <w:rFonts w:ascii="Arial" w:hAnsi="Arial" w:cs="Arial"/>
-          <w:b/>
-          <w:bCs/>
-          <w:sz w:val="24"/>
-          <w:szCs w:val="24"/>
-        </w:rPr>
-        <w:t xml:space="preserve"> dentro, da mesma forma o </w:t>
-      </w:r>
-      <w:proofErr w:type="spellStart"/>
-      <w:r>
-        <w:rPr>
-          <w:rFonts w:ascii="Arial" w:hAnsi="Arial" w:cs="Arial"/>
-          <w:b/>
-          <w:bCs/>
-          <w:sz w:val="24"/>
-          <w:szCs w:val="24"/>
-        </w:rPr>
-        <w:t>onblur</w:t>
-      </w:r>
-      <w:proofErr w:type="spellEnd"/>
+        <w:t>Retorna o validate em forma de call-back pq ai ele já avalia o input quando for desestruturado la dentro, da mesma forma o onblur</w:t>
+      </w:r>
     </w:p>
     <w:p>
       <w:pPr>
@@ -4367,20 +3237,8 @@
           <w:szCs w:val="24"/>
         </w:rPr>
         <w:lastRenderedPageBreak/>
-        <w:t xml:space="preserve">9ª: API </w:t>
-      </w:r>
-      <w:proofErr w:type="spellStart"/>
-      <w:r>
-        <w:rPr>
-          <w:rFonts w:ascii="Arial" w:hAnsi="Arial" w:cs="Arial"/>
-          <w:b/>
-          <w:bCs/>
-          <w:sz w:val="24"/>
-          <w:szCs w:val="24"/>
-        </w:rPr>
-        <w:t>fetch</w:t>
-      </w:r>
-      <w:proofErr w:type="spellEnd"/>
+        <w:t>9ª: API fetch</w:t>
+      </w:r>
     </w:p>
     <w:p>
       <w:pPr>
@@ -4456,130 +3314,8 @@
           <w:sz w:val="24"/>
           <w:szCs w:val="24"/>
         </w:rPr>
-        <w:t xml:space="preserve">Cria um arquivo de </w:t>
-      </w:r>
-      <w:proofErr w:type="spellStart"/>
-      <w:r>
-        <w:rPr>
-          <w:rFonts w:ascii="Arial" w:hAnsi="Arial" w:cs="Arial"/>
-          <w:b/>
-          <w:bCs/>
-          <w:sz w:val="24"/>
-          <w:szCs w:val="24"/>
-        </w:rPr>
-        <w:t>api.jsx</w:t>
-      </w:r>
-      <w:proofErr w:type="spellEnd"/>
-      <w:r>
-        <w:rPr>
-          <w:rFonts w:ascii="Arial" w:hAnsi="Arial" w:cs="Arial"/>
-          <w:b/>
-          <w:bCs/>
-          <w:sz w:val="24"/>
-          <w:szCs w:val="24"/>
-        </w:rPr>
-        <w:t xml:space="preserve"> onde todos os </w:t>
-      </w:r>
-      <w:proofErr w:type="spellStart"/>
-      <w:r>
-        <w:rPr>
-          <w:rFonts w:ascii="Arial" w:hAnsi="Arial" w:cs="Arial"/>
-          <w:b/>
-          <w:bCs/>
-          <w:sz w:val="24"/>
-          <w:szCs w:val="24"/>
-        </w:rPr>
-        <w:t>endpoints</w:t>
-      </w:r>
-      <w:proofErr w:type="spellEnd"/>
-      <w:r>
-        <w:rPr>
-          <w:rFonts w:ascii="Arial" w:hAnsi="Arial" w:cs="Arial"/>
-          <w:b/>
-          <w:bCs/>
-          <w:sz w:val="24"/>
-          <w:szCs w:val="24"/>
-        </w:rPr>
-        <w:t xml:space="preserve"> </w:t>
-      </w:r>
-      <w:proofErr w:type="spellStart"/>
-      <w:r>
-        <w:rPr>
-          <w:rFonts w:ascii="Arial" w:hAnsi="Arial" w:cs="Arial"/>
-          <w:b/>
-          <w:bCs/>
-          <w:sz w:val="24"/>
-          <w:szCs w:val="24"/>
-        </w:rPr>
-        <w:t>vao</w:t>
-      </w:r>
-      <w:proofErr w:type="spellEnd"/>
-      <w:r>
-        <w:rPr>
-          <w:rFonts w:ascii="Arial" w:hAnsi="Arial" w:cs="Arial"/>
-          <w:b/>
-          <w:bCs/>
-          <w:sz w:val="24"/>
-          <w:szCs w:val="24"/>
-        </w:rPr>
-        <w:t xml:space="preserve"> ser </w:t>
-      </w:r>
-      <w:proofErr w:type="spellStart"/>
-      <w:r>
-        <w:rPr>
-          <w:rFonts w:ascii="Arial" w:hAnsi="Arial" w:cs="Arial"/>
-          <w:b/>
-          <w:bCs/>
-          <w:sz w:val="24"/>
-          <w:szCs w:val="24"/>
-        </w:rPr>
-        <w:t>denifidos</w:t>
-      </w:r>
-      <w:proofErr w:type="spellEnd"/>
-      <w:r>
-        <w:rPr>
-          <w:rFonts w:ascii="Arial" w:hAnsi="Arial" w:cs="Arial"/>
-          <w:b/>
-          <w:bCs/>
-          <w:sz w:val="24"/>
-          <w:szCs w:val="24"/>
-        </w:rPr>
-        <w:t xml:space="preserve"> lá, o de token post retorna um objeto com </w:t>
-      </w:r>
-      <w:proofErr w:type="spellStart"/>
-      <w:r>
-        <w:rPr>
-          <w:rFonts w:ascii="Arial" w:hAnsi="Arial" w:cs="Arial"/>
-          <w:b/>
-          <w:bCs/>
-          <w:sz w:val="24"/>
-          <w:szCs w:val="24"/>
-        </w:rPr>
-        <w:t>url</w:t>
-      </w:r>
-      <w:proofErr w:type="spellEnd"/>
-      <w:r>
-        <w:rPr>
-          <w:rFonts w:ascii="Arial" w:hAnsi="Arial" w:cs="Arial"/>
-          <w:b/>
-          <w:bCs/>
-          <w:sz w:val="24"/>
-          <w:szCs w:val="24"/>
-        </w:rPr>
-        <w:t xml:space="preserve"> e </w:t>
-      </w:r>
-      <w:proofErr w:type="spellStart"/>
-      <w:r>
-        <w:rPr>
-          <w:rFonts w:ascii="Arial" w:hAnsi="Arial" w:cs="Arial"/>
-          <w:b/>
-          <w:bCs/>
-          <w:sz w:val="24"/>
-          <w:szCs w:val="24"/>
-        </w:rPr>
-        <w:t>options</w:t>
-      </w:r>
-      <w:proofErr w:type="spellEnd"/>
+        <w:t>Cria um arquivo de api.jsx onde todos os endpoints vao ser denifidos lá, o de token post retorna um objeto com url e options</w:t>
+      </w:r>
     </w:p>
     <w:p>
       <w:pPr>
@@ -4655,95 +3391,7 @@
           <w:sz w:val="24"/>
           <w:szCs w:val="24"/>
         </w:rPr>
-        <w:t xml:space="preserve">Então em </w:t>
-      </w:r>
-      <w:proofErr w:type="spellStart"/>
-      <w:r>
-        <w:rPr>
-          <w:rFonts w:ascii="Arial" w:hAnsi="Arial" w:cs="Arial"/>
-          <w:b/>
-          <w:bCs/>
-          <w:sz w:val="24"/>
-          <w:szCs w:val="24"/>
-        </w:rPr>
-        <w:t>LoginForm</w:t>
-      </w:r>
-      <w:proofErr w:type="spellEnd"/>
-      <w:r>
-        <w:rPr>
-          <w:rFonts w:ascii="Arial" w:hAnsi="Arial" w:cs="Arial"/>
-          <w:b/>
-          <w:bCs/>
-          <w:sz w:val="24"/>
-          <w:szCs w:val="24"/>
-        </w:rPr>
-        <w:t xml:space="preserve"> desestruturamos um objeto do tipo token post e atribuímos </w:t>
-      </w:r>
-      <w:proofErr w:type="spellStart"/>
-      <w:r>
-        <w:rPr>
-          <w:rFonts w:ascii="Arial" w:hAnsi="Arial" w:cs="Arial"/>
-          <w:b/>
-          <w:bCs/>
-          <w:sz w:val="24"/>
-          <w:szCs w:val="24"/>
-        </w:rPr>
-        <w:t>username</w:t>
-      </w:r>
-      <w:proofErr w:type="spellEnd"/>
-      <w:r>
-        <w:rPr>
-          <w:rFonts w:ascii="Arial" w:hAnsi="Arial" w:cs="Arial"/>
-          <w:b/>
-          <w:bCs/>
-          <w:sz w:val="24"/>
-          <w:szCs w:val="24"/>
-        </w:rPr>
-        <w:t xml:space="preserve"> e </w:t>
-      </w:r>
-      <w:proofErr w:type="spellStart"/>
-      <w:r>
-        <w:rPr>
-          <w:rFonts w:ascii="Arial" w:hAnsi="Arial" w:cs="Arial"/>
-          <w:b/>
-          <w:bCs/>
-          <w:sz w:val="24"/>
-          <w:szCs w:val="24"/>
-        </w:rPr>
-        <w:t>password</w:t>
-      </w:r>
-      <w:proofErr w:type="spellEnd"/>
-      <w:r>
-        <w:rPr>
-          <w:rFonts w:ascii="Arial" w:hAnsi="Arial" w:cs="Arial"/>
-          <w:b/>
-          <w:bCs/>
-          <w:sz w:val="24"/>
-          <w:szCs w:val="24"/>
-        </w:rPr>
-        <w:t xml:space="preserve"> como os valores do seus </w:t>
-      </w:r>
-      <w:proofErr w:type="spellStart"/>
-      <w:r>
-        <w:rPr>
-          <w:rFonts w:ascii="Arial" w:hAnsi="Arial" w:cs="Arial"/>
-          <w:b/>
-          <w:bCs/>
-          <w:sz w:val="24"/>
-          <w:szCs w:val="24"/>
-        </w:rPr>
-        <w:t>values</w:t>
-      </w:r>
-      <w:proofErr w:type="spellEnd"/>
-      <w:r>
-        <w:rPr>
-          <w:rFonts w:ascii="Arial" w:hAnsi="Arial" w:cs="Arial"/>
-          <w:b/>
-          <w:bCs/>
-          <w:sz w:val="24"/>
-          <w:szCs w:val="24"/>
-        </w:rPr>
-        <w:t>, e então fazemos o post com eles, resumindo bastante o método.</w:t>
+        <w:t>Então em LoginForm desestruturamos um objeto do tipo token post e atribuímos username e password como os valores do seus values, e então fazemos o post com eles, resumindo bastante o método.</w:t>
       </w:r>
     </w:p>
     <w:p>
@@ -4898,73 +3546,7 @@
           <w:sz w:val="24"/>
           <w:szCs w:val="24"/>
         </w:rPr>
-        <w:t xml:space="preserve">Utilizando </w:t>
-      </w:r>
-      <w:proofErr w:type="spellStart"/>
-      <w:r>
-        <w:rPr>
-          <w:rFonts w:ascii="Arial" w:hAnsi="Arial" w:cs="Arial"/>
-          <w:b/>
-          <w:bCs/>
-          <w:sz w:val="24"/>
-          <w:szCs w:val="24"/>
-        </w:rPr>
-        <w:t>async</w:t>
-      </w:r>
-      <w:proofErr w:type="spellEnd"/>
-      <w:r>
-        <w:rPr>
-          <w:rFonts w:ascii="Arial" w:hAnsi="Arial" w:cs="Arial"/>
-          <w:b/>
-          <w:bCs/>
-          <w:sz w:val="24"/>
-          <w:szCs w:val="24"/>
-        </w:rPr>
-        <w:t xml:space="preserve"> </w:t>
-      </w:r>
-      <w:proofErr w:type="spellStart"/>
-      <w:r>
-        <w:rPr>
-          <w:rFonts w:ascii="Arial" w:hAnsi="Arial" w:cs="Arial"/>
-          <w:b/>
-          <w:bCs/>
-          <w:sz w:val="24"/>
-          <w:szCs w:val="24"/>
-        </w:rPr>
-        <w:t>await</w:t>
-      </w:r>
-      <w:proofErr w:type="spellEnd"/>
-      <w:r>
-        <w:rPr>
-          <w:rFonts w:ascii="Arial" w:hAnsi="Arial" w:cs="Arial"/>
-          <w:b/>
-          <w:bCs/>
-          <w:sz w:val="24"/>
-          <w:szCs w:val="24"/>
-        </w:rPr>
-        <w:t xml:space="preserve"> resumimos o nosso </w:t>
-      </w:r>
-      <w:proofErr w:type="spellStart"/>
-      <w:r>
-        <w:rPr>
-          <w:rFonts w:ascii="Arial" w:hAnsi="Arial" w:cs="Arial"/>
-          <w:b/>
-          <w:bCs/>
-          <w:sz w:val="24"/>
-          <w:szCs w:val="24"/>
-        </w:rPr>
-        <w:t>fetch</w:t>
-      </w:r>
-      <w:proofErr w:type="spellEnd"/>
-      <w:r>
-        <w:rPr>
-          <w:rFonts w:ascii="Arial" w:hAnsi="Arial" w:cs="Arial"/>
-          <w:b/>
-          <w:bCs/>
-          <w:sz w:val="24"/>
-          <w:szCs w:val="24"/>
-        </w:rPr>
-        <w:t xml:space="preserve"> a isso</w:t>
+        <w:t>Utilizando async await resumimos o nosso fetch a isso</w:t>
       </w:r>
     </w:p>
     <w:p>
@@ -5344,27 +3926,15 @@
           <w:szCs w:val="24"/>
         </w:rPr>
       </w:pPr>
-      <w:proofErr w:type="spellStart"/>
-      <w:r>
-        <w:rPr>
-          <w:rFonts w:ascii="Arial" w:hAnsi="Arial" w:cs="Arial"/>
-          <w:b/>
-          <w:bCs/>
-          <w:sz w:val="24"/>
-          <w:szCs w:val="24"/>
-        </w:rPr>
-        <w:t>UserStorage</w:t>
-      </w:r>
-      <w:proofErr w:type="spellEnd"/>
-      <w:r>
-        <w:rPr>
-          <w:rFonts w:ascii="Arial" w:hAnsi="Arial" w:cs="Arial"/>
-          <w:b/>
-          <w:bCs/>
-          <w:sz w:val="24"/>
-          <w:szCs w:val="24"/>
-        </w:rPr>
-        <w:t xml:space="preserve"> -&gt; É o elemento que você tem que envolver todos aqueles elementos que terão acesso ao contexto.</w:t>
+      <w:r>
+        <w:rPr>
+          <w:rFonts w:ascii="Arial" w:hAnsi="Arial" w:cs="Arial"/>
+          <w:b/>
+          <w:bCs/>
+          <w:sz w:val="24"/>
+          <w:szCs w:val="24"/>
+        </w:rPr>
+        <w:t>UserStorage -&gt; É o elemento que você tem que envolver todos aqueles elementos que terão acesso ao contexto.</w:t>
       </w:r>
     </w:p>
     <w:p>
@@ -5441,29 +4011,7 @@
           <w:sz w:val="24"/>
           <w:szCs w:val="24"/>
         </w:rPr>
-        <w:t xml:space="preserve">Podemos atribuir ao </w:t>
-      </w:r>
-      <w:proofErr w:type="spellStart"/>
-      <w:r>
-        <w:rPr>
-          <w:rFonts w:ascii="Arial" w:hAnsi="Arial" w:cs="Arial"/>
-          <w:b/>
-          <w:bCs/>
-          <w:sz w:val="24"/>
-          <w:szCs w:val="24"/>
-        </w:rPr>
-        <w:t>UserContext</w:t>
-      </w:r>
-      <w:proofErr w:type="spellEnd"/>
-      <w:r>
-        <w:rPr>
-          <w:rFonts w:ascii="Arial" w:hAnsi="Arial" w:cs="Arial"/>
-          <w:b/>
-          <w:bCs/>
-          <w:sz w:val="24"/>
-          <w:szCs w:val="24"/>
-        </w:rPr>
-        <w:t xml:space="preserve"> a função de fazer login e tudo relacionada a ela como a de puxar token...</w:t>
+        <w:t>Podemos atribuir ao UserContext a função de fazer login e tudo relacionada a ela como a de puxar token...</w:t>
       </w:r>
       <w:r>
         <w:rPr>
@@ -5595,227 +4143,7 @@
           <w:sz w:val="24"/>
           <w:szCs w:val="24"/>
         </w:rPr>
-        <w:t xml:space="preserve">No </w:t>
-      </w:r>
-      <w:proofErr w:type="spellStart"/>
-      <w:r>
-        <w:rPr>
-          <w:rFonts w:ascii="Arial" w:hAnsi="Arial" w:cs="Arial"/>
-          <w:b/>
-          <w:bCs/>
-          <w:sz w:val="24"/>
-          <w:szCs w:val="24"/>
-        </w:rPr>
-        <w:t>UserContext</w:t>
-      </w:r>
-      <w:proofErr w:type="spellEnd"/>
-      <w:r>
-        <w:rPr>
-          <w:rFonts w:ascii="Arial" w:hAnsi="Arial" w:cs="Arial"/>
-          <w:b/>
-          <w:bCs/>
-          <w:sz w:val="24"/>
-          <w:szCs w:val="24"/>
-        </w:rPr>
-        <w:t xml:space="preserve"> agora faremos a funções de login e de pegar usuário através do token, por isso para começar </w:t>
-      </w:r>
-      <w:proofErr w:type="spellStart"/>
-      <w:r>
-        <w:rPr>
-          <w:rFonts w:ascii="Arial" w:hAnsi="Arial" w:cs="Arial"/>
-          <w:b/>
-          <w:bCs/>
-          <w:sz w:val="24"/>
-          <w:szCs w:val="24"/>
-        </w:rPr>
-        <w:t>setamos</w:t>
-      </w:r>
-      <w:proofErr w:type="spellEnd"/>
-      <w:r>
-        <w:rPr>
-          <w:rFonts w:ascii="Arial" w:hAnsi="Arial" w:cs="Arial"/>
-          <w:b/>
-          <w:bCs/>
-          <w:sz w:val="24"/>
-          <w:szCs w:val="24"/>
-        </w:rPr>
-        <w:t xml:space="preserve"> data, login e </w:t>
-      </w:r>
-      <w:proofErr w:type="spellStart"/>
-      <w:r>
-        <w:rPr>
-          <w:rFonts w:ascii="Arial" w:hAnsi="Arial" w:cs="Arial"/>
-          <w:b/>
-          <w:bCs/>
-          <w:sz w:val="24"/>
-          <w:szCs w:val="24"/>
-        </w:rPr>
-        <w:t>loading</w:t>
-      </w:r>
-      <w:proofErr w:type="spellEnd"/>
-      <w:r>
-        <w:rPr>
-          <w:rFonts w:ascii="Arial" w:hAnsi="Arial" w:cs="Arial"/>
-          <w:b/>
-          <w:bCs/>
-          <w:sz w:val="24"/>
-          <w:szCs w:val="24"/>
-        </w:rPr>
-        <w:t xml:space="preserve"> e </w:t>
-      </w:r>
-      <w:proofErr w:type="spellStart"/>
-      <w:r>
-        <w:rPr>
-          <w:rFonts w:ascii="Arial" w:hAnsi="Arial" w:cs="Arial"/>
-          <w:b/>
-          <w:bCs/>
-          <w:sz w:val="24"/>
-          <w:szCs w:val="24"/>
-        </w:rPr>
-        <w:t>error</w:t>
-      </w:r>
-      <w:proofErr w:type="spellEnd"/>
-      <w:r>
-        <w:rPr>
-          <w:rFonts w:ascii="Arial" w:hAnsi="Arial" w:cs="Arial"/>
-          <w:b/>
-          <w:bCs/>
-          <w:sz w:val="24"/>
-          <w:szCs w:val="24"/>
-        </w:rPr>
-        <w:t xml:space="preserve">. A função de Login, utiliza o </w:t>
-      </w:r>
-      <w:proofErr w:type="spellStart"/>
-      <w:r>
-        <w:rPr>
-          <w:rFonts w:ascii="Arial" w:hAnsi="Arial" w:cs="Arial"/>
-          <w:b/>
-          <w:bCs/>
-          <w:sz w:val="24"/>
-          <w:szCs w:val="24"/>
-        </w:rPr>
-        <w:t>endpoint</w:t>
-      </w:r>
-      <w:proofErr w:type="spellEnd"/>
-      <w:r>
-        <w:rPr>
-          <w:rFonts w:ascii="Arial" w:hAnsi="Arial" w:cs="Arial"/>
-          <w:b/>
-          <w:bCs/>
-          <w:sz w:val="24"/>
-          <w:szCs w:val="24"/>
-        </w:rPr>
-        <w:t xml:space="preserve"> de TOKEN_POST passando um objeto como parâmetro que </w:t>
-      </w:r>
-      <w:proofErr w:type="spellStart"/>
-      <w:r>
-        <w:rPr>
-          <w:rFonts w:ascii="Arial" w:hAnsi="Arial" w:cs="Arial"/>
-          <w:b/>
-          <w:bCs/>
-          <w:sz w:val="24"/>
-          <w:szCs w:val="24"/>
-        </w:rPr>
-        <w:t>contem</w:t>
-      </w:r>
-      <w:proofErr w:type="spellEnd"/>
-      <w:r>
-        <w:rPr>
-          <w:rFonts w:ascii="Arial" w:hAnsi="Arial" w:cs="Arial"/>
-          <w:b/>
-          <w:bCs/>
-          <w:sz w:val="24"/>
-          <w:szCs w:val="24"/>
-        </w:rPr>
-        <w:t xml:space="preserve"> dois campos </w:t>
-      </w:r>
-      <w:proofErr w:type="spellStart"/>
-      <w:r>
-        <w:rPr>
-          <w:rFonts w:ascii="Arial" w:hAnsi="Arial" w:cs="Arial"/>
-          <w:b/>
-          <w:bCs/>
-          <w:sz w:val="24"/>
-          <w:szCs w:val="24"/>
-        </w:rPr>
-        <w:t>username</w:t>
-      </w:r>
-      <w:proofErr w:type="spellEnd"/>
-      <w:r>
-        <w:rPr>
-          <w:rFonts w:ascii="Arial" w:hAnsi="Arial" w:cs="Arial"/>
-          <w:b/>
-          <w:bCs/>
-          <w:sz w:val="24"/>
-          <w:szCs w:val="24"/>
-        </w:rPr>
-        <w:t xml:space="preserve"> e </w:t>
-      </w:r>
-      <w:proofErr w:type="spellStart"/>
-      <w:r>
-        <w:rPr>
-          <w:rFonts w:ascii="Arial" w:hAnsi="Arial" w:cs="Arial"/>
-          <w:b/>
-          <w:bCs/>
-          <w:sz w:val="24"/>
-          <w:szCs w:val="24"/>
-        </w:rPr>
-        <w:t>password</w:t>
-      </w:r>
-      <w:proofErr w:type="spellEnd"/>
-      <w:r>
-        <w:rPr>
-          <w:rFonts w:ascii="Arial" w:hAnsi="Arial" w:cs="Arial"/>
-          <w:b/>
-          <w:bCs/>
-          <w:sz w:val="24"/>
-          <w:szCs w:val="24"/>
-        </w:rPr>
-        <w:t xml:space="preserve"> esses campos serão destinados ao </w:t>
-      </w:r>
-      <w:proofErr w:type="spellStart"/>
-      <w:r>
-        <w:rPr>
-          <w:rFonts w:ascii="Arial" w:hAnsi="Arial" w:cs="Arial"/>
-          <w:b/>
-          <w:bCs/>
-          <w:sz w:val="24"/>
-          <w:szCs w:val="24"/>
-        </w:rPr>
-        <w:t>body</w:t>
-      </w:r>
-      <w:proofErr w:type="spellEnd"/>
-      <w:r>
-        <w:rPr>
-          <w:rFonts w:ascii="Arial" w:hAnsi="Arial" w:cs="Arial"/>
-          <w:b/>
-          <w:bCs/>
-          <w:sz w:val="24"/>
-          <w:szCs w:val="24"/>
-        </w:rPr>
-        <w:t xml:space="preserve">. Esse é um método de POST que retorna um token, o qual será armazenado no </w:t>
-      </w:r>
-      <w:proofErr w:type="spellStart"/>
-      <w:r>
-        <w:rPr>
-          <w:rFonts w:ascii="Arial" w:hAnsi="Arial" w:cs="Arial"/>
-          <w:b/>
-          <w:bCs/>
-          <w:sz w:val="24"/>
-          <w:szCs w:val="24"/>
-        </w:rPr>
-        <w:t>localStorage</w:t>
-      </w:r>
-      <w:proofErr w:type="spellEnd"/>
-      <w:r>
-        <w:rPr>
-          <w:rFonts w:ascii="Arial" w:hAnsi="Arial" w:cs="Arial"/>
-          <w:b/>
-          <w:bCs/>
-          <w:sz w:val="24"/>
-          <w:szCs w:val="24"/>
-        </w:rPr>
-        <w:t xml:space="preserve"> e ao </w:t>
+        <w:t xml:space="preserve">No UserContext agora faremos a funções de login e de pegar usuário através do token, por isso para começar setamos data, login e loading e error. A função de Login, utiliza o endpoint de TOKEN_POST passando um objeto como parâmetro que contem dois campos username e password esses campos serão destinados ao body. Esse é um método de POST que retorna um token, o qual será armazenado no localStorage e ao </w:t>
       </w:r>
       <w:r>
         <w:rPr>
@@ -5826,138 +4154,28 @@
           <w:szCs w:val="24"/>
         </w:rPr>
         <w:lastRenderedPageBreak/>
-        <w:t xml:space="preserve">fazer o armazenamento já puxamos o usuário correspondente ativando a função de </w:t>
-      </w:r>
-      <w:proofErr w:type="spellStart"/>
-      <w:r>
-        <w:rPr>
-          <w:rFonts w:ascii="Arial" w:hAnsi="Arial" w:cs="Arial"/>
-          <w:b/>
-          <w:bCs/>
-          <w:sz w:val="24"/>
-          <w:szCs w:val="24"/>
-        </w:rPr>
-        <w:t>getUser</w:t>
-      </w:r>
-      <w:proofErr w:type="spellEnd"/>
-      <w:r>
-        <w:rPr>
-          <w:rFonts w:ascii="Arial" w:hAnsi="Arial" w:cs="Arial"/>
-          <w:b/>
-          <w:bCs/>
-          <w:sz w:val="24"/>
-          <w:szCs w:val="24"/>
-        </w:rPr>
-        <w:t xml:space="preserve">. </w:t>
-      </w:r>
-    </w:p>
-    <w:p>
-      <w:pPr>
-        <w:rPr>
-          <w:rFonts w:ascii="Arial" w:hAnsi="Arial" w:cs="Arial"/>
-          <w:b/>
-          <w:bCs/>
-          <w:sz w:val="24"/>
-          <w:szCs w:val="24"/>
-        </w:rPr>
-      </w:pPr>
-      <w:r>
-        <w:rPr>
-          <w:rFonts w:ascii="Arial" w:hAnsi="Arial" w:cs="Arial"/>
-          <w:b/>
-          <w:bCs/>
-          <w:sz w:val="24"/>
-          <w:szCs w:val="24"/>
-        </w:rPr>
-        <w:t xml:space="preserve">O </w:t>
-      </w:r>
-      <w:proofErr w:type="spellStart"/>
-      <w:r>
-        <w:rPr>
-          <w:rFonts w:ascii="Arial" w:hAnsi="Arial" w:cs="Arial"/>
-          <w:b/>
-          <w:bCs/>
-          <w:sz w:val="24"/>
-          <w:szCs w:val="24"/>
-        </w:rPr>
-        <w:t>getUser</w:t>
-      </w:r>
-      <w:proofErr w:type="spellEnd"/>
-      <w:r>
-        <w:rPr>
-          <w:rFonts w:ascii="Arial" w:hAnsi="Arial" w:cs="Arial"/>
-          <w:b/>
-          <w:bCs/>
-          <w:sz w:val="24"/>
-          <w:szCs w:val="24"/>
-        </w:rPr>
-        <w:t xml:space="preserve"> por sua vez, recebe um token e retorna um objeto com </w:t>
-      </w:r>
-      <w:proofErr w:type="spellStart"/>
-      <w:r>
-        <w:rPr>
-          <w:rFonts w:ascii="Arial" w:hAnsi="Arial" w:cs="Arial"/>
-          <w:b/>
-          <w:bCs/>
-          <w:sz w:val="24"/>
-          <w:szCs w:val="24"/>
-        </w:rPr>
-        <w:t>username</w:t>
-      </w:r>
-      <w:proofErr w:type="spellEnd"/>
-      <w:r>
-        <w:rPr>
-          <w:rFonts w:ascii="Arial" w:hAnsi="Arial" w:cs="Arial"/>
-          <w:b/>
-          <w:bCs/>
-          <w:sz w:val="24"/>
-          <w:szCs w:val="24"/>
-        </w:rPr>
-        <w:t xml:space="preserve">, id, </w:t>
-      </w:r>
-      <w:proofErr w:type="spellStart"/>
-      <w:r>
-        <w:rPr>
-          <w:rFonts w:ascii="Arial" w:hAnsi="Arial" w:cs="Arial"/>
-          <w:b/>
-          <w:bCs/>
-          <w:sz w:val="24"/>
-          <w:szCs w:val="24"/>
-        </w:rPr>
-        <w:t>email</w:t>
-      </w:r>
-      <w:proofErr w:type="spellEnd"/>
-      <w:r>
-        <w:rPr>
-          <w:rFonts w:ascii="Arial" w:hAnsi="Arial" w:cs="Arial"/>
-          <w:b/>
-          <w:bCs/>
-          <w:sz w:val="24"/>
-          <w:szCs w:val="24"/>
-        </w:rPr>
-        <w:t xml:space="preserve">... o que seta atribuído ao objeto estático data através do </w:t>
-      </w:r>
-      <w:proofErr w:type="spellStart"/>
-      <w:r>
-        <w:rPr>
-          <w:rFonts w:ascii="Arial" w:hAnsi="Arial" w:cs="Arial"/>
-          <w:b/>
-          <w:bCs/>
-          <w:sz w:val="24"/>
-          <w:szCs w:val="24"/>
-        </w:rPr>
-        <w:t>setData</w:t>
-      </w:r>
-      <w:proofErr w:type="spellEnd"/>
-      <w:r>
-        <w:rPr>
-          <w:rFonts w:ascii="Arial" w:hAnsi="Arial" w:cs="Arial"/>
-          <w:b/>
-          <w:bCs/>
-          <w:sz w:val="24"/>
-          <w:szCs w:val="24"/>
-        </w:rPr>
-        <w:t xml:space="preserve">. </w:t>
+        <w:t xml:space="preserve">fazer o armazenamento já puxamos o usuário correspondente ativando a função de getUser. </w:t>
+      </w:r>
+    </w:p>
+    <w:p>
+      <w:pPr>
+        <w:rPr>
+          <w:rFonts w:ascii="Arial" w:hAnsi="Arial" w:cs="Arial"/>
+          <w:b/>
+          <w:bCs/>
+          <w:sz w:val="24"/>
+          <w:szCs w:val="24"/>
+        </w:rPr>
+      </w:pPr>
+      <w:r>
+        <w:rPr>
+          <w:rFonts w:ascii="Arial" w:hAnsi="Arial" w:cs="Arial"/>
+          <w:b/>
+          <w:bCs/>
+          <w:sz w:val="24"/>
+          <w:szCs w:val="24"/>
+        </w:rPr>
+        <w:t xml:space="preserve">O getUser por sua vez, recebe um token e retorna um objeto com username, id, email... o que seta atribuído ao objeto estático data através do setData. </w:t>
       </w:r>
     </w:p>
     <w:p>
@@ -6034,139 +4252,7 @@
           <w:sz w:val="24"/>
           <w:szCs w:val="24"/>
         </w:rPr>
-        <w:t xml:space="preserve">Agora já em </w:t>
-      </w:r>
-      <w:proofErr w:type="spellStart"/>
-      <w:r>
-        <w:rPr>
-          <w:rFonts w:ascii="Arial" w:hAnsi="Arial" w:cs="Arial"/>
-          <w:b/>
-          <w:bCs/>
-          <w:sz w:val="24"/>
-          <w:szCs w:val="24"/>
-        </w:rPr>
-        <w:t>LoginForm</w:t>
-      </w:r>
-      <w:proofErr w:type="spellEnd"/>
-      <w:r>
-        <w:rPr>
-          <w:rFonts w:ascii="Arial" w:hAnsi="Arial" w:cs="Arial"/>
-          <w:b/>
-          <w:bCs/>
-          <w:sz w:val="24"/>
-          <w:szCs w:val="24"/>
-        </w:rPr>
-        <w:t xml:space="preserve"> ao invés de todo aquele código anterior apenas estanciamos um </w:t>
-      </w:r>
-      <w:proofErr w:type="spellStart"/>
-      <w:r>
-        <w:rPr>
-          <w:rFonts w:ascii="Arial" w:hAnsi="Arial" w:cs="Arial"/>
-          <w:b/>
-          <w:bCs/>
-          <w:sz w:val="24"/>
-          <w:szCs w:val="24"/>
-        </w:rPr>
-        <w:t>hook</w:t>
-      </w:r>
-      <w:proofErr w:type="spellEnd"/>
-      <w:r>
-        <w:rPr>
-          <w:rFonts w:ascii="Arial" w:hAnsi="Arial" w:cs="Arial"/>
-          <w:b/>
-          <w:bCs/>
-          <w:sz w:val="24"/>
-          <w:szCs w:val="24"/>
-        </w:rPr>
-        <w:t xml:space="preserve"> do tipo </w:t>
-      </w:r>
-      <w:proofErr w:type="spellStart"/>
-      <w:r>
-        <w:rPr>
-          <w:rFonts w:ascii="Arial" w:hAnsi="Arial" w:cs="Arial"/>
-          <w:b/>
-          <w:bCs/>
-          <w:sz w:val="24"/>
-          <w:szCs w:val="24"/>
-        </w:rPr>
-        <w:t>UserContext</w:t>
-      </w:r>
-      <w:proofErr w:type="spellEnd"/>
-      <w:r>
-        <w:rPr>
-          <w:rFonts w:ascii="Arial" w:hAnsi="Arial" w:cs="Arial"/>
-          <w:b/>
-          <w:bCs/>
-          <w:sz w:val="24"/>
-          <w:szCs w:val="24"/>
-        </w:rPr>
-        <w:t xml:space="preserve">, de forma a já desestruturarmos e passamos então o </w:t>
-      </w:r>
-      <w:proofErr w:type="spellStart"/>
-      <w:r>
-        <w:rPr>
-          <w:rFonts w:ascii="Arial" w:hAnsi="Arial" w:cs="Arial"/>
-          <w:b/>
-          <w:bCs/>
-          <w:sz w:val="24"/>
-          <w:szCs w:val="24"/>
-        </w:rPr>
-        <w:t>userLogin</w:t>
-      </w:r>
-      <w:proofErr w:type="spellEnd"/>
-      <w:r>
-        <w:rPr>
-          <w:rFonts w:ascii="Arial" w:hAnsi="Arial" w:cs="Arial"/>
-          <w:b/>
-          <w:bCs/>
-          <w:sz w:val="24"/>
-          <w:szCs w:val="24"/>
-        </w:rPr>
-        <w:t xml:space="preserve"> com os valores de </w:t>
-      </w:r>
-      <w:proofErr w:type="spellStart"/>
-      <w:r>
-        <w:rPr>
-          <w:rFonts w:ascii="Arial" w:hAnsi="Arial" w:cs="Arial"/>
-          <w:b/>
-          <w:bCs/>
-          <w:sz w:val="24"/>
-          <w:szCs w:val="24"/>
-        </w:rPr>
-        <w:t>username</w:t>
-      </w:r>
-      <w:proofErr w:type="spellEnd"/>
-      <w:r>
-        <w:rPr>
-          <w:rFonts w:ascii="Arial" w:hAnsi="Arial" w:cs="Arial"/>
-          <w:b/>
-          <w:bCs/>
-          <w:sz w:val="24"/>
-          <w:szCs w:val="24"/>
-        </w:rPr>
-        <w:t xml:space="preserve"> e </w:t>
-      </w:r>
-      <w:proofErr w:type="spellStart"/>
-      <w:r>
-        <w:rPr>
-          <w:rFonts w:ascii="Arial" w:hAnsi="Arial" w:cs="Arial"/>
-          <w:b/>
-          <w:bCs/>
-          <w:sz w:val="24"/>
-          <w:szCs w:val="24"/>
-        </w:rPr>
-        <w:t>password</w:t>
-      </w:r>
-      <w:proofErr w:type="spellEnd"/>
-      <w:r>
-        <w:rPr>
-          <w:rFonts w:ascii="Arial" w:hAnsi="Arial" w:cs="Arial"/>
-          <w:b/>
-          <w:bCs/>
-          <w:sz w:val="24"/>
-          <w:szCs w:val="24"/>
-        </w:rPr>
-        <w:t xml:space="preserve"> recolhidos pelos campos de input do formulário.</w:t>
+        <w:t>Agora já em LoginForm ao invés de todo aquele código anterior apenas estanciamos um hook do tipo UserContext, de forma a já desestruturarmos e passamos então o userLogin com os valores de username e password recolhidos pelos campos de input do formulário.</w:t>
       </w:r>
     </w:p>
     <w:p>
@@ -6254,73 +4340,7 @@
           <w:sz w:val="24"/>
           <w:szCs w:val="24"/>
         </w:rPr>
-        <w:t xml:space="preserve">utilizamos um </w:t>
-      </w:r>
-      <w:proofErr w:type="gramStart"/>
-      <w:r>
-        <w:rPr>
-          <w:rFonts w:ascii="Arial" w:hAnsi="Arial" w:cs="Arial"/>
-          <w:b/>
-          <w:bCs/>
-          <w:sz w:val="24"/>
-          <w:szCs w:val="24"/>
-        </w:rPr>
-        <w:t>ternário</w:t>
-      </w:r>
-      <w:proofErr w:type="gramEnd"/>
-      <w:r>
-        <w:rPr>
-          <w:rFonts w:ascii="Arial" w:hAnsi="Arial" w:cs="Arial"/>
-          <w:b/>
-          <w:bCs/>
-          <w:sz w:val="24"/>
-          <w:szCs w:val="24"/>
-        </w:rPr>
-        <w:t xml:space="preserve"> mas antes importamos o </w:t>
-      </w:r>
-      <w:proofErr w:type="spellStart"/>
-      <w:r>
-        <w:rPr>
-          <w:rFonts w:ascii="Arial" w:hAnsi="Arial" w:cs="Arial"/>
-          <w:b/>
-          <w:bCs/>
-          <w:sz w:val="24"/>
-          <w:szCs w:val="24"/>
-        </w:rPr>
-        <w:t>hook</w:t>
-      </w:r>
-      <w:proofErr w:type="spellEnd"/>
-      <w:r>
-        <w:rPr>
-          <w:rFonts w:ascii="Arial" w:hAnsi="Arial" w:cs="Arial"/>
-          <w:b/>
-          <w:bCs/>
-          <w:sz w:val="24"/>
-          <w:szCs w:val="24"/>
-        </w:rPr>
-        <w:t xml:space="preserve"> de </w:t>
-      </w:r>
-      <w:proofErr w:type="spellStart"/>
-      <w:r>
-        <w:rPr>
-          <w:rFonts w:ascii="Arial" w:hAnsi="Arial" w:cs="Arial"/>
-          <w:b/>
-          <w:bCs/>
-          <w:sz w:val="24"/>
-          <w:szCs w:val="24"/>
-        </w:rPr>
-        <w:t>userContext</w:t>
-      </w:r>
-      <w:proofErr w:type="spellEnd"/>
-      <w:r>
-        <w:rPr>
-          <w:rFonts w:ascii="Arial" w:hAnsi="Arial" w:cs="Arial"/>
-          <w:b/>
-          <w:bCs/>
-          <w:sz w:val="24"/>
-          <w:szCs w:val="24"/>
-        </w:rPr>
-        <w:t xml:space="preserve"> já desestruturado pois precisamos apenas do data e fazemos a lógica do ternário.</w:t>
+        <w:t>utilizamos um ternário mas antes importamos o hook de userContext já desestruturado pois precisamos apenas do data e fazemos a lógica do ternário.</w:t>
       </w:r>
     </w:p>
     <w:p>
@@ -6384,52 +4404,18 @@
           <w:sz w:val="24"/>
           <w:szCs w:val="24"/>
         </w:rPr>
-        <w:t xml:space="preserve">Lidar com </w:t>
-      </w:r>
-      <w:proofErr w:type="spellStart"/>
-      <w:r>
-        <w:rPr>
-          <w:rFonts w:ascii="Arial" w:hAnsi="Arial" w:cs="Arial"/>
-          <w:b/>
-          <w:bCs/>
-          <w:sz w:val="24"/>
-          <w:szCs w:val="24"/>
-        </w:rPr>
-        <w:t>loading</w:t>
-      </w:r>
-      <w:proofErr w:type="spellEnd"/>
-      <w:r>
-        <w:rPr>
-          <w:rFonts w:ascii="Arial" w:hAnsi="Arial" w:cs="Arial"/>
-          <w:b/>
-          <w:bCs/>
-          <w:sz w:val="24"/>
-          <w:szCs w:val="24"/>
-        </w:rPr>
-        <w:t>, lidar com erro</w:t>
-      </w:r>
-      <w:r>
-        <w:rPr>
-          <w:rFonts w:ascii="Arial" w:hAnsi="Arial" w:cs="Arial"/>
-          <w:b/>
-          <w:bCs/>
-          <w:sz w:val="24"/>
-          <w:szCs w:val="24"/>
-        </w:rPr>
-        <w:t xml:space="preserve">, </w:t>
-      </w:r>
-      <w:proofErr w:type="spellStart"/>
-      <w:r>
-        <w:rPr>
-          <w:rFonts w:ascii="Arial" w:hAnsi="Arial" w:cs="Arial"/>
-          <w:b/>
-          <w:bCs/>
-          <w:sz w:val="24"/>
-          <w:szCs w:val="24"/>
-        </w:rPr>
-        <w:t>autoLogin</w:t>
-      </w:r>
-      <w:proofErr w:type="spellEnd"/>
+        <w:t>Lidar com loading, lidar com erro</w:t>
+      </w:r>
+      <w:r>
+        <w:rPr>
+          <w:rFonts w:ascii="Arial" w:hAnsi="Arial" w:cs="Arial"/>
+          <w:b/>
+          <w:bCs/>
+          <w:sz w:val="24"/>
+          <w:szCs w:val="24"/>
+        </w:rPr>
+        <w:t>, autoLogin</w:t>
+      </w:r>
     </w:p>
     <w:p>
       <w:pPr>
@@ -6806,29 +4792,7 @@
           <w:sz w:val="24"/>
           <w:szCs w:val="24"/>
         </w:rPr>
-        <w:t xml:space="preserve">Importei o contexto também para fazer login automático após criar a conta, se a resposta for positiva já </w:t>
-      </w:r>
-      <w:proofErr w:type="spellStart"/>
-      <w:r>
-        <w:rPr>
-          <w:rFonts w:ascii="Arial" w:hAnsi="Arial" w:cs="Arial"/>
-          <w:b/>
-          <w:bCs/>
-          <w:sz w:val="24"/>
-          <w:szCs w:val="24"/>
-        </w:rPr>
-        <w:t>loga</w:t>
-      </w:r>
-      <w:proofErr w:type="spellEnd"/>
-      <w:r>
-        <w:rPr>
-          <w:rFonts w:ascii="Arial" w:hAnsi="Arial" w:cs="Arial"/>
-          <w:b/>
-          <w:bCs/>
-          <w:sz w:val="24"/>
-          <w:szCs w:val="24"/>
-        </w:rPr>
-        <w:t xml:space="preserve"> automaticamente.</w:t>
+        <w:t>Importei o contexto também para fazer login automático após criar a conta, se a resposta for positiva já loga automaticamente.</w:t>
       </w:r>
     </w:p>
     <w:p>
@@ -6994,20 +4958,8 @@
           <w:sz w:val="24"/>
           <w:szCs w:val="24"/>
         </w:rPr>
-        <w:t xml:space="preserve">13ª </w:t>
-      </w:r>
-      <w:proofErr w:type="spellStart"/>
-      <w:r>
-        <w:rPr>
-          <w:rFonts w:ascii="Arial" w:hAnsi="Arial" w:cs="Arial"/>
-          <w:b/>
-          <w:bCs/>
-          <w:sz w:val="24"/>
-          <w:szCs w:val="24"/>
-        </w:rPr>
-        <w:t>useFetch</w:t>
-      </w:r>
-      <w:proofErr w:type="spellEnd"/>
+        <w:t>13ª useFetch</w:t>
+      </w:r>
     </w:p>
     <w:p>
       <w:pPr>
@@ -7185,78 +5137,25 @@
           <w:szCs w:val="24"/>
         </w:rPr>
         <w:lastRenderedPageBreak/>
-        <w:t>1</w:t>
-      </w:r>
-      <w:r>
-        <w:rPr>
-          <w:rFonts w:ascii="Arial" w:hAnsi="Arial" w:cs="Arial"/>
-          <w:b/>
-          <w:bCs/>
-          <w:sz w:val="24"/>
-          <w:szCs w:val="24"/>
-        </w:rPr>
-        <w:t>4</w:t>
-      </w:r>
-      <w:r>
-        <w:rPr>
-          <w:rFonts w:ascii="Arial" w:hAnsi="Arial" w:cs="Arial"/>
-          <w:b/>
-          <w:bCs/>
-          <w:sz w:val="24"/>
-          <w:szCs w:val="24"/>
-        </w:rPr>
-        <w:t xml:space="preserve">ª </w:t>
-      </w:r>
-      <w:proofErr w:type="spellStart"/>
-      <w:r>
-        <w:rPr>
-          <w:rFonts w:ascii="Arial" w:hAnsi="Arial" w:cs="Arial"/>
-          <w:b/>
-          <w:bCs/>
-          <w:sz w:val="24"/>
-          <w:szCs w:val="24"/>
-        </w:rPr>
-        <w:t>Protected</w:t>
-      </w:r>
-      <w:proofErr w:type="spellEnd"/>
-      <w:r>
-        <w:rPr>
-          <w:rFonts w:ascii="Arial" w:hAnsi="Arial" w:cs="Arial"/>
-          <w:b/>
-          <w:bCs/>
-          <w:sz w:val="24"/>
-          <w:szCs w:val="24"/>
-        </w:rPr>
-        <w:t xml:space="preserve"> </w:t>
-      </w:r>
-      <w:proofErr w:type="spellStart"/>
-      <w:r>
-        <w:rPr>
-          <w:rFonts w:ascii="Arial" w:hAnsi="Arial" w:cs="Arial"/>
-          <w:b/>
-          <w:bCs/>
-          <w:sz w:val="24"/>
-          <w:szCs w:val="24"/>
-        </w:rPr>
-        <w:t>Route</w:t>
-      </w:r>
-      <w:proofErr w:type="spellEnd"/>
-    </w:p>
-    <w:p>
-      <w:pPr>
-        <w:rPr>
-          <w:rFonts w:ascii="Arial" w:hAnsi="Arial" w:cs="Arial"/>
-          <w:b/>
-          <w:bCs/>
-          <w:sz w:val="24"/>
-          <w:szCs w:val="24"/>
-        </w:rPr>
-      </w:pPr>
-      <w:r>
-        <w:rPr>
-          <w:rFonts w:ascii="Arial" w:hAnsi="Arial" w:cs="Arial"/>
-          <w:b/>
-          <w:bCs/>
+        <w:t>14ª Protected Route</w:t>
+      </w:r>
+    </w:p>
+    <w:p>
+      <w:pPr>
+        <w:rPr>
+          <w:rFonts w:ascii="Arial" w:hAnsi="Arial" w:cs="Arial"/>
+          <w:b/>
+          <w:bCs/>
+          <w:sz w:val="24"/>
+          <w:szCs w:val="24"/>
+        </w:rPr>
+      </w:pPr>
+      <w:r>
+        <w:rPr>
+          <w:rFonts w:ascii="Arial" w:hAnsi="Arial" w:cs="Arial"/>
+          <w:b/>
+          <w:bCs/>
+          <w:noProof/>
           <w:sz w:val="24"/>
           <w:szCs w:val="24"/>
         </w:rPr>
@@ -7315,100 +5214,35 @@
           <w:sz w:val="24"/>
           <w:szCs w:val="24"/>
         </w:rPr>
-        <w:t xml:space="preserve">Cria esse componente com a lógica de mostrar o componente que ele </w:t>
-      </w:r>
-      <w:proofErr w:type="gramStart"/>
-      <w:r>
-        <w:rPr>
-          <w:rFonts w:ascii="Arial" w:hAnsi="Arial" w:cs="Arial"/>
-          <w:b/>
-          <w:bCs/>
-          <w:sz w:val="24"/>
-          <w:szCs w:val="24"/>
-        </w:rPr>
-        <w:t>esta</w:t>
-      </w:r>
-      <w:proofErr w:type="gramEnd"/>
-      <w:r>
-        <w:rPr>
-          <w:rFonts w:ascii="Arial" w:hAnsi="Arial" w:cs="Arial"/>
-          <w:b/>
-          <w:bCs/>
-          <w:sz w:val="24"/>
-          <w:szCs w:val="24"/>
-        </w:rPr>
-        <w:t xml:space="preserve"> envolvendo caso login de </w:t>
-      </w:r>
-      <w:proofErr w:type="spellStart"/>
-      <w:r>
-        <w:rPr>
-          <w:rFonts w:ascii="Arial" w:hAnsi="Arial" w:cs="Arial"/>
-          <w:b/>
-          <w:bCs/>
-          <w:sz w:val="24"/>
-          <w:szCs w:val="24"/>
-        </w:rPr>
-        <w:t>UserContext</w:t>
-      </w:r>
-      <w:proofErr w:type="spellEnd"/>
-      <w:r>
-        <w:rPr>
-          <w:rFonts w:ascii="Arial" w:hAnsi="Arial" w:cs="Arial"/>
-          <w:b/>
-          <w:bCs/>
-          <w:sz w:val="24"/>
-          <w:szCs w:val="24"/>
-        </w:rPr>
-        <w:t xml:space="preserve"> seja </w:t>
-      </w:r>
-      <w:r>
-        <w:rPr>
-          <w:rFonts w:ascii="Arial" w:hAnsi="Arial" w:cs="Arial"/>
-          <w:b/>
-          <w:bCs/>
-          <w:sz w:val="24"/>
-          <w:szCs w:val="24"/>
-        </w:rPr>
-        <w:t xml:space="preserve">verdadeiro (se login de </w:t>
-      </w:r>
-      <w:proofErr w:type="spellStart"/>
-      <w:r>
-        <w:rPr>
-          <w:rFonts w:ascii="Arial" w:hAnsi="Arial" w:cs="Arial"/>
-          <w:b/>
-          <w:bCs/>
-          <w:sz w:val="24"/>
-          <w:szCs w:val="24"/>
-        </w:rPr>
-        <w:t>userContext</w:t>
-      </w:r>
-      <w:proofErr w:type="spellEnd"/>
-      <w:r>
-        <w:rPr>
-          <w:rFonts w:ascii="Arial" w:hAnsi="Arial" w:cs="Arial"/>
-          <w:b/>
-          <w:bCs/>
-          <w:sz w:val="24"/>
-          <w:szCs w:val="24"/>
-        </w:rPr>
-        <w:t xml:space="preserve"> for verdadeiro) quer dizer que tem usuário logado. Caso seja falso vai retornar para a tela de “/login”.</w:t>
-      </w:r>
-    </w:p>
-    <w:p>
-      <w:pPr>
-        <w:rPr>
-          <w:rFonts w:ascii="Arial" w:hAnsi="Arial" w:cs="Arial"/>
-          <w:b/>
-          <w:bCs/>
-          <w:sz w:val="24"/>
-          <w:szCs w:val="24"/>
-        </w:rPr>
-      </w:pPr>
-      <w:r>
-        <w:rPr>
-          <w:rFonts w:ascii="Arial" w:hAnsi="Arial" w:cs="Arial"/>
-          <w:b/>
-          <w:bCs/>
+        <w:t xml:space="preserve">Cria esse componente com a lógica de mostrar o componente que ele esta envolvendo caso login de UserContext seja </w:t>
+      </w:r>
+      <w:r>
+        <w:rPr>
+          <w:rFonts w:ascii="Arial" w:hAnsi="Arial" w:cs="Arial"/>
+          <w:b/>
+          <w:bCs/>
+          <w:sz w:val="24"/>
+          <w:szCs w:val="24"/>
+        </w:rPr>
+        <w:t>verdadeiro (se login de userContext for verdadeiro) quer dizer que tem usuário logado. Caso seja falso vai retornar para a tela de “/login”.</w:t>
+      </w:r>
+    </w:p>
+    <w:p>
+      <w:pPr>
+        <w:rPr>
+          <w:rFonts w:ascii="Arial" w:hAnsi="Arial" w:cs="Arial"/>
+          <w:b/>
+          <w:bCs/>
+          <w:sz w:val="24"/>
+          <w:szCs w:val="24"/>
+        </w:rPr>
+      </w:pPr>
+      <w:r>
+        <w:rPr>
+          <w:rFonts w:ascii="Arial" w:hAnsi="Arial" w:cs="Arial"/>
+          <w:b/>
+          <w:bCs/>
+          <w:noProof/>
           <w:sz w:val="24"/>
           <w:szCs w:val="24"/>
         </w:rPr>
@@ -7467,156 +5301,25 @@
           <w:sz w:val="24"/>
           <w:szCs w:val="24"/>
         </w:rPr>
-        <w:t xml:space="preserve">Então vamos em </w:t>
-      </w:r>
-      <w:proofErr w:type="spellStart"/>
-      <w:r>
-        <w:rPr>
-          <w:rFonts w:ascii="Arial" w:hAnsi="Arial" w:cs="Arial"/>
-          <w:b/>
-          <w:bCs/>
-          <w:sz w:val="24"/>
-          <w:szCs w:val="24"/>
-        </w:rPr>
-        <w:t>App.jsx</w:t>
-      </w:r>
-      <w:proofErr w:type="spellEnd"/>
-      <w:r>
-        <w:rPr>
-          <w:rFonts w:ascii="Arial" w:hAnsi="Arial" w:cs="Arial"/>
-          <w:b/>
-          <w:bCs/>
-          <w:sz w:val="24"/>
-          <w:szCs w:val="24"/>
-        </w:rPr>
-        <w:t xml:space="preserve"> e envolvemos a página de </w:t>
-      </w:r>
-      <w:proofErr w:type="spellStart"/>
-      <w:r>
-        <w:rPr>
-          <w:rFonts w:ascii="Arial" w:hAnsi="Arial" w:cs="Arial"/>
-          <w:b/>
-          <w:bCs/>
-          <w:sz w:val="24"/>
-          <w:szCs w:val="24"/>
-        </w:rPr>
-        <w:t>User</w:t>
-      </w:r>
-      <w:proofErr w:type="spellEnd"/>
-      <w:r>
-        <w:rPr>
-          <w:rFonts w:ascii="Arial" w:hAnsi="Arial" w:cs="Arial"/>
-          <w:b/>
-          <w:bCs/>
-          <w:sz w:val="24"/>
-          <w:szCs w:val="24"/>
-        </w:rPr>
-        <w:t xml:space="preserve"> com </w:t>
-      </w:r>
-      <w:proofErr w:type="spellStart"/>
-      <w:r>
-        <w:rPr>
-          <w:rFonts w:ascii="Arial" w:hAnsi="Arial" w:cs="Arial"/>
-          <w:b/>
-          <w:bCs/>
-          <w:sz w:val="24"/>
-          <w:szCs w:val="24"/>
-        </w:rPr>
-        <w:t>ProtectedRouter</w:t>
-      </w:r>
-      <w:proofErr w:type="spellEnd"/>
-      <w:r>
-        <w:rPr>
-          <w:rFonts w:ascii="Arial" w:hAnsi="Arial" w:cs="Arial"/>
-          <w:b/>
-          <w:bCs/>
-          <w:sz w:val="24"/>
-          <w:szCs w:val="24"/>
-        </w:rPr>
-        <w:t xml:space="preserve"> agora ele </w:t>
-      </w:r>
-      <w:proofErr w:type="spellStart"/>
-      <w:r>
-        <w:rPr>
-          <w:rFonts w:ascii="Arial" w:hAnsi="Arial" w:cs="Arial"/>
-          <w:b/>
-          <w:bCs/>
-          <w:sz w:val="24"/>
-          <w:szCs w:val="24"/>
-        </w:rPr>
-        <w:t>so</w:t>
-      </w:r>
-      <w:proofErr w:type="spellEnd"/>
-      <w:r>
-        <w:rPr>
-          <w:rFonts w:ascii="Arial" w:hAnsi="Arial" w:cs="Arial"/>
-          <w:b/>
-          <w:bCs/>
-          <w:sz w:val="24"/>
-          <w:szCs w:val="24"/>
-        </w:rPr>
-        <w:t xml:space="preserve"> vai mostra a página de </w:t>
-      </w:r>
-      <w:proofErr w:type="spellStart"/>
-      <w:r>
-        <w:rPr>
-          <w:rFonts w:ascii="Arial" w:hAnsi="Arial" w:cs="Arial"/>
-          <w:b/>
-          <w:bCs/>
-          <w:sz w:val="24"/>
-          <w:szCs w:val="24"/>
-        </w:rPr>
-        <w:t>User</w:t>
-      </w:r>
-      <w:proofErr w:type="spellEnd"/>
-      <w:r>
-        <w:rPr>
-          <w:rFonts w:ascii="Arial" w:hAnsi="Arial" w:cs="Arial"/>
-          <w:b/>
-          <w:bCs/>
-          <w:sz w:val="24"/>
-          <w:szCs w:val="24"/>
-        </w:rPr>
-        <w:t xml:space="preserve"> caso esteja logado, se uma pessoa tentar acessar /conta diretamente na </w:t>
-      </w:r>
-      <w:proofErr w:type="spellStart"/>
-      <w:r>
-        <w:rPr>
-          <w:rFonts w:ascii="Arial" w:hAnsi="Arial" w:cs="Arial"/>
-          <w:b/>
-          <w:bCs/>
-          <w:sz w:val="24"/>
-          <w:szCs w:val="24"/>
-        </w:rPr>
-        <w:t>url</w:t>
-      </w:r>
-      <w:proofErr w:type="spellEnd"/>
-      <w:r>
-        <w:rPr>
-          <w:rFonts w:ascii="Arial" w:hAnsi="Arial" w:cs="Arial"/>
-          <w:b/>
-          <w:bCs/>
-          <w:sz w:val="24"/>
-          <w:szCs w:val="24"/>
-        </w:rPr>
-        <w:t xml:space="preserve"> não conseguira.</w:t>
-      </w:r>
-    </w:p>
-    <w:p>
-      <w:pPr>
-        <w:rPr>
-          <w:rFonts w:ascii="Arial" w:hAnsi="Arial" w:cs="Arial"/>
-          <w:b/>
-          <w:bCs/>
-          <w:sz w:val="24"/>
-          <w:szCs w:val="24"/>
-        </w:rPr>
-      </w:pPr>
-      <w:r>
-        <w:rPr>
-          <w:rFonts w:ascii="Arial" w:hAnsi="Arial" w:cs="Arial"/>
-          <w:b/>
-          <w:bCs/>
+        <w:t>Então vamos em App.jsx e envolvemos a página de User com ProtectedRouter agora ele so vai mostra a página de User caso esteja logado, se uma pessoa tentar acessar /conta diretamente na url não conseguira.</w:t>
+      </w:r>
+    </w:p>
+    <w:p>
+      <w:pPr>
+        <w:rPr>
+          <w:rFonts w:ascii="Arial" w:hAnsi="Arial" w:cs="Arial"/>
+          <w:b/>
+          <w:bCs/>
+          <w:sz w:val="24"/>
+          <w:szCs w:val="24"/>
+        </w:rPr>
+      </w:pPr>
+      <w:r>
+        <w:rPr>
+          <w:rFonts w:ascii="Arial" w:hAnsi="Arial" w:cs="Arial"/>
+          <w:b/>
+          <w:bCs/>
+          <w:noProof/>
           <w:sz w:val="24"/>
           <w:szCs w:val="24"/>
         </w:rPr>
@@ -7675,29 +5378,7 @@
           <w:sz w:val="24"/>
           <w:szCs w:val="24"/>
         </w:rPr>
-        <w:t xml:space="preserve">Esse é o Elemento de </w:t>
-      </w:r>
-      <w:proofErr w:type="spellStart"/>
-      <w:r>
-        <w:rPr>
-          <w:rFonts w:ascii="Arial" w:hAnsi="Arial" w:cs="Arial"/>
-          <w:b/>
-          <w:bCs/>
-          <w:sz w:val="24"/>
-          <w:szCs w:val="24"/>
-        </w:rPr>
-        <w:t>User</w:t>
-      </w:r>
-      <w:proofErr w:type="spellEnd"/>
-      <w:r>
-        <w:rPr>
-          <w:rFonts w:ascii="Arial" w:hAnsi="Arial" w:cs="Arial"/>
-          <w:b/>
-          <w:bCs/>
-          <w:sz w:val="24"/>
-          <w:szCs w:val="24"/>
-        </w:rPr>
-        <w:t xml:space="preserve"> Inicialmente.</w:t>
+        <w:t>Esse é o Elemento de User Inicialmente.</w:t>
       </w:r>
     </w:p>
     <w:p>
@@ -7719,133 +5400,56 @@
           <w:szCs w:val="24"/>
         </w:rPr>
         <w:lastRenderedPageBreak/>
-        <w:t xml:space="preserve">14ª </w:t>
-      </w:r>
-      <w:proofErr w:type="spellStart"/>
-      <w:r>
-        <w:rPr>
-          <w:rFonts w:ascii="Arial" w:hAnsi="Arial" w:cs="Arial"/>
-          <w:b/>
-          <w:bCs/>
-          <w:sz w:val="24"/>
-          <w:szCs w:val="24"/>
-        </w:rPr>
-        <w:t>User</w:t>
-      </w:r>
-      <w:proofErr w:type="spellEnd"/>
-      <w:r>
-        <w:rPr>
-          <w:rFonts w:ascii="Arial" w:hAnsi="Arial" w:cs="Arial"/>
-          <w:b/>
-          <w:bCs/>
-          <w:sz w:val="24"/>
-          <w:szCs w:val="24"/>
-        </w:rPr>
-        <w:t xml:space="preserve"> Header</w:t>
-      </w:r>
-    </w:p>
-    <w:p>
-      <w:pPr>
-        <w:rPr>
-          <w:rFonts w:ascii="Arial" w:hAnsi="Arial" w:cs="Arial"/>
-          <w:b/>
-          <w:bCs/>
-          <w:sz w:val="24"/>
-          <w:szCs w:val="24"/>
-        </w:rPr>
-      </w:pPr>
-      <w:proofErr w:type="spellStart"/>
-      <w:r>
-        <w:rPr>
-          <w:rFonts w:ascii="Arial" w:hAnsi="Arial" w:cs="Arial"/>
-          <w:b/>
-          <w:bCs/>
-          <w:sz w:val="24"/>
-          <w:szCs w:val="24"/>
-        </w:rPr>
-        <w:t>Comecamos</w:t>
-      </w:r>
-      <w:proofErr w:type="spellEnd"/>
-      <w:r>
-        <w:rPr>
-          <w:rFonts w:ascii="Arial" w:hAnsi="Arial" w:cs="Arial"/>
-          <w:b/>
-          <w:bCs/>
-          <w:sz w:val="24"/>
-          <w:szCs w:val="24"/>
-        </w:rPr>
-        <w:t xml:space="preserve"> </w:t>
-      </w:r>
-      <w:r>
-        <w:rPr>
-          <w:rFonts w:ascii="Arial" w:hAnsi="Arial" w:cs="Arial"/>
-          <w:b/>
-          <w:bCs/>
-          <w:sz w:val="24"/>
-          <w:szCs w:val="24"/>
-        </w:rPr>
-        <w:t xml:space="preserve">fazendo as </w:t>
-      </w:r>
-      <w:proofErr w:type="spellStart"/>
-      <w:r>
-        <w:rPr>
-          <w:rFonts w:ascii="Arial" w:hAnsi="Arial" w:cs="Arial"/>
-          <w:b/>
-          <w:bCs/>
-          <w:sz w:val="24"/>
-          <w:szCs w:val="24"/>
-        </w:rPr>
-        <w:t>subrotas</w:t>
-      </w:r>
-      <w:proofErr w:type="spellEnd"/>
-      <w:r>
-        <w:rPr>
-          <w:rFonts w:ascii="Arial" w:hAnsi="Arial" w:cs="Arial"/>
-          <w:b/>
-          <w:bCs/>
-          <w:sz w:val="24"/>
-          <w:szCs w:val="24"/>
-        </w:rPr>
-        <w:t xml:space="preserve"> que </w:t>
-      </w:r>
-      <w:proofErr w:type="spellStart"/>
-      <w:r>
-        <w:rPr>
-          <w:rFonts w:ascii="Arial" w:hAnsi="Arial" w:cs="Arial"/>
-          <w:b/>
-          <w:bCs/>
-          <w:sz w:val="24"/>
-          <w:szCs w:val="24"/>
-        </w:rPr>
-        <w:t>vao</w:t>
-      </w:r>
-      <w:proofErr w:type="spellEnd"/>
-      <w:r>
-        <w:rPr>
-          <w:rFonts w:ascii="Arial" w:hAnsi="Arial" w:cs="Arial"/>
-          <w:b/>
-          <w:bCs/>
-          <w:sz w:val="24"/>
-          <w:szCs w:val="24"/>
-        </w:rPr>
-        <w:t xml:space="preserve"> existir dentro de /conta</w:t>
-      </w:r>
-    </w:p>
-    <w:p>
-      <w:pPr>
-        <w:rPr>
-          <w:rFonts w:ascii="Arial" w:hAnsi="Arial" w:cs="Arial"/>
-          <w:b/>
-          <w:bCs/>
-          <w:sz w:val="24"/>
-          <w:szCs w:val="24"/>
-        </w:rPr>
-      </w:pPr>
-      <w:r>
-        <w:rPr>
-          <w:rFonts w:ascii="Arial" w:hAnsi="Arial" w:cs="Arial"/>
-          <w:b/>
-          <w:bCs/>
+        <w:t>14ª User Header</w:t>
+      </w:r>
+    </w:p>
+    <w:p>
+      <w:pPr>
+        <w:rPr>
+          <w:rFonts w:ascii="Arial" w:hAnsi="Arial" w:cs="Arial"/>
+          <w:b/>
+          <w:bCs/>
+          <w:sz w:val="24"/>
+          <w:szCs w:val="24"/>
+        </w:rPr>
+      </w:pPr>
+      <w:r>
+        <w:rPr>
+          <w:rFonts w:ascii="Arial" w:hAnsi="Arial" w:cs="Arial"/>
+          <w:b/>
+          <w:bCs/>
+          <w:sz w:val="24"/>
+          <w:szCs w:val="24"/>
+        </w:rPr>
+        <w:t xml:space="preserve">Comecamos </w:t>
+      </w:r>
+      <w:r>
+        <w:rPr>
+          <w:rFonts w:ascii="Arial" w:hAnsi="Arial" w:cs="Arial"/>
+          <w:b/>
+          <w:bCs/>
+          <w:sz w:val="24"/>
+          <w:szCs w:val="24"/>
+        </w:rPr>
+        <w:t>fazendo as subrotas que vao existir dentro de /conta</w:t>
+      </w:r>
+    </w:p>
+    <w:p>
+      <w:pPr>
+        <w:rPr>
+          <w:rFonts w:ascii="Arial" w:hAnsi="Arial" w:cs="Arial"/>
+          <w:b/>
+          <w:bCs/>
+          <w:sz w:val="24"/>
+          <w:szCs w:val="24"/>
+        </w:rPr>
+      </w:pPr>
+      <w:r>
+        <w:rPr>
+          <w:rFonts w:ascii="Arial" w:hAnsi="Arial" w:cs="Arial"/>
+          <w:b/>
+          <w:bCs/>
+          <w:noProof/>
           <w:sz w:val="24"/>
           <w:szCs w:val="24"/>
         </w:rPr>
@@ -7901,6 +5505,7 @@
           <w:rFonts w:ascii="Arial" w:hAnsi="Arial" w:cs="Arial"/>
           <w:b/>
           <w:bCs/>
+          <w:noProof/>
           <w:sz w:val="24"/>
           <w:szCs w:val="24"/>
         </w:rPr>
@@ -7956,6 +5561,7 @@
           <w:rFonts w:ascii="Arial" w:hAnsi="Arial" w:cs="Arial"/>
           <w:b/>
           <w:bCs/>
+          <w:noProof/>
           <w:sz w:val="24"/>
           <w:szCs w:val="24"/>
         </w:rPr>
@@ -8006,77 +5612,44 @@
           <w:szCs w:val="24"/>
         </w:rPr>
       </w:pPr>
-      <w:proofErr w:type="spellStart"/>
-      <w:r>
-        <w:rPr>
-          <w:rFonts w:ascii="Arial" w:hAnsi="Arial" w:cs="Arial"/>
-          <w:b/>
-          <w:bCs/>
-          <w:sz w:val="24"/>
-          <w:szCs w:val="24"/>
-        </w:rPr>
-        <w:t>UserHeader</w:t>
-      </w:r>
-      <w:proofErr w:type="spellEnd"/>
-      <w:r>
-        <w:rPr>
-          <w:rFonts w:ascii="Arial" w:hAnsi="Arial" w:cs="Arial"/>
-          <w:b/>
-          <w:bCs/>
-          <w:sz w:val="24"/>
-          <w:szCs w:val="24"/>
-        </w:rPr>
-        <w:t xml:space="preserve"> e </w:t>
-      </w:r>
-      <w:proofErr w:type="spellStart"/>
-      <w:r>
-        <w:rPr>
-          <w:rFonts w:ascii="Arial" w:hAnsi="Arial" w:cs="Arial"/>
-          <w:b/>
-          <w:bCs/>
-          <w:sz w:val="24"/>
-          <w:szCs w:val="24"/>
-        </w:rPr>
-        <w:t>UserHeaderNav</w:t>
-      </w:r>
-      <w:proofErr w:type="spellEnd"/>
-      <w:r>
-        <w:rPr>
-          <w:rFonts w:ascii="Arial" w:hAnsi="Arial" w:cs="Arial"/>
-          <w:b/>
-          <w:bCs/>
-          <w:sz w:val="24"/>
-          <w:szCs w:val="24"/>
-        </w:rPr>
-        <w:t xml:space="preserve"> nas versões iniciais, dividimos assim para facilitar quando tiver trabalhando na versão mobile. </w:t>
-      </w:r>
-    </w:p>
-    <w:p>
-      <w:pPr>
-        <w:rPr>
-          <w:rFonts w:ascii="Arial" w:hAnsi="Arial" w:cs="Arial"/>
-          <w:b/>
-          <w:bCs/>
-          <w:sz w:val="24"/>
-          <w:szCs w:val="24"/>
-        </w:rPr>
-      </w:pPr>
-    </w:p>
-    <w:p>
-      <w:pPr>
-        <w:rPr>
-          <w:rFonts w:ascii="Arial" w:hAnsi="Arial" w:cs="Arial"/>
-          <w:b/>
-          <w:bCs/>
-          <w:sz w:val="24"/>
-          <w:szCs w:val="24"/>
-        </w:rPr>
-      </w:pPr>
-      <w:r>
-        <w:rPr>
-          <w:rFonts w:ascii="Arial" w:hAnsi="Arial" w:cs="Arial"/>
-          <w:b/>
-          <w:bCs/>
+      <w:r>
+        <w:rPr>
+          <w:rFonts w:ascii="Arial" w:hAnsi="Arial" w:cs="Arial"/>
+          <w:b/>
+          <w:bCs/>
+          <w:sz w:val="24"/>
+          <w:szCs w:val="24"/>
+        </w:rPr>
+        <w:t xml:space="preserve">UserHeader e UserHeaderNav nas versões iniciais, dividimos assim para facilitar quando tiver trabalhando na versão mobile. </w:t>
+      </w:r>
+    </w:p>
+    <w:p>
+      <w:pPr>
+        <w:rPr>
+          <w:rFonts w:ascii="Arial" w:hAnsi="Arial" w:cs="Arial"/>
+          <w:b/>
+          <w:bCs/>
+          <w:sz w:val="24"/>
+          <w:szCs w:val="24"/>
+        </w:rPr>
+      </w:pPr>
+    </w:p>
+    <w:p>
+      <w:pPr>
+        <w:rPr>
+          <w:rFonts w:ascii="Arial" w:hAnsi="Arial" w:cs="Arial"/>
+          <w:b/>
+          <w:bCs/>
+          <w:sz w:val="24"/>
+          <w:szCs w:val="24"/>
+        </w:rPr>
+      </w:pPr>
+      <w:r>
+        <w:rPr>
+          <w:rFonts w:ascii="Arial" w:hAnsi="Arial" w:cs="Arial"/>
+          <w:b/>
+          <w:bCs/>
+          <w:noProof/>
           <w:sz w:val="24"/>
           <w:szCs w:val="24"/>
         </w:rPr>
@@ -8154,6 +5727,7 @@
           <w:rFonts w:ascii="Arial" w:hAnsi="Arial" w:cs="Arial"/>
           <w:b/>
           <w:bCs/>
+          <w:noProof/>
           <w:sz w:val="24"/>
           <w:szCs w:val="24"/>
         </w:rPr>
@@ -8212,102 +5786,25 @@
           <w:sz w:val="24"/>
           <w:szCs w:val="24"/>
         </w:rPr>
-        <w:t xml:space="preserve">Para alterar nome do titulo </w:t>
-      </w:r>
-      <w:proofErr w:type="spellStart"/>
-      <w:r>
-        <w:rPr>
-          <w:rFonts w:ascii="Arial" w:hAnsi="Arial" w:cs="Arial"/>
-          <w:b/>
-          <w:bCs/>
-          <w:sz w:val="24"/>
-          <w:szCs w:val="24"/>
-        </w:rPr>
-        <w:t>apartir</w:t>
-      </w:r>
-      <w:proofErr w:type="spellEnd"/>
-      <w:r>
-        <w:rPr>
-          <w:rFonts w:ascii="Arial" w:hAnsi="Arial" w:cs="Arial"/>
-          <w:b/>
-          <w:bCs/>
-          <w:sz w:val="24"/>
-          <w:szCs w:val="24"/>
-        </w:rPr>
-        <w:t xml:space="preserve"> do componente clicado. Criamos um estado de título, e precisamos do </w:t>
-      </w:r>
-      <w:proofErr w:type="spellStart"/>
-      <w:r>
-        <w:rPr>
-          <w:rFonts w:ascii="Arial" w:hAnsi="Arial" w:cs="Arial"/>
-          <w:b/>
-          <w:bCs/>
-          <w:sz w:val="24"/>
-          <w:szCs w:val="24"/>
-        </w:rPr>
-        <w:t>Hook</w:t>
-      </w:r>
-      <w:proofErr w:type="spellEnd"/>
-      <w:r>
-        <w:rPr>
-          <w:rFonts w:ascii="Arial" w:hAnsi="Arial" w:cs="Arial"/>
-          <w:b/>
-          <w:bCs/>
-          <w:sz w:val="24"/>
-          <w:szCs w:val="24"/>
-        </w:rPr>
-        <w:t xml:space="preserve"> do </w:t>
-      </w:r>
-      <w:proofErr w:type="spellStart"/>
-      <w:r>
-        <w:rPr>
-          <w:rFonts w:ascii="Arial" w:hAnsi="Arial" w:cs="Arial"/>
-          <w:b/>
-          <w:bCs/>
-          <w:sz w:val="24"/>
-          <w:szCs w:val="24"/>
-        </w:rPr>
-        <w:t>react</w:t>
-      </w:r>
-      <w:proofErr w:type="spellEnd"/>
-      <w:r>
-        <w:rPr>
-          <w:rFonts w:ascii="Arial" w:hAnsi="Arial" w:cs="Arial"/>
-          <w:b/>
-          <w:bCs/>
-          <w:sz w:val="24"/>
-          <w:szCs w:val="24"/>
-        </w:rPr>
-        <w:t xml:space="preserve"> que é o </w:t>
-      </w:r>
-      <w:proofErr w:type="spellStart"/>
-      <w:r>
-        <w:rPr>
-          <w:rFonts w:ascii="Arial" w:hAnsi="Arial" w:cs="Arial"/>
-          <w:b/>
-          <w:bCs/>
-          <w:sz w:val="24"/>
-          <w:szCs w:val="24"/>
-        </w:rPr>
-        <w:t>Location</w:t>
-      </w:r>
-      <w:proofErr w:type="spellEnd"/>
-    </w:p>
-    <w:p>
-      <w:pPr>
-        <w:rPr>
-          <w:rFonts w:ascii="Arial" w:hAnsi="Arial" w:cs="Arial"/>
-          <w:b/>
-          <w:bCs/>
-          <w:sz w:val="24"/>
-          <w:szCs w:val="24"/>
-        </w:rPr>
-      </w:pPr>
-      <w:r>
-        <w:rPr>
-          <w:rFonts w:ascii="Arial" w:hAnsi="Arial" w:cs="Arial"/>
-          <w:b/>
-          <w:bCs/>
+        <w:t>Para alterar nome do titulo apartir do componente clicado. Criamos um estado de título, e precisamos do Hook do react que é o Location</w:t>
+      </w:r>
+    </w:p>
+    <w:p>
+      <w:pPr>
+        <w:rPr>
+          <w:rFonts w:ascii="Arial" w:hAnsi="Arial" w:cs="Arial"/>
+          <w:b/>
+          <w:bCs/>
+          <w:sz w:val="24"/>
+          <w:szCs w:val="24"/>
+        </w:rPr>
+      </w:pPr>
+      <w:r>
+        <w:rPr>
+          <w:rFonts w:ascii="Arial" w:hAnsi="Arial" w:cs="Arial"/>
+          <w:b/>
+          <w:bCs/>
+          <w:noProof/>
           <w:sz w:val="24"/>
           <w:szCs w:val="24"/>
         </w:rPr>
@@ -8385,6 +5882,7 @@
           <w:rFonts w:ascii="Arial" w:hAnsi="Arial" w:cs="Arial"/>
           <w:b/>
           <w:bCs/>
+          <w:noProof/>
           <w:sz w:val="24"/>
           <w:szCs w:val="24"/>
         </w:rPr>
@@ -8444,166 +5942,57 @@
           <w:sz w:val="24"/>
           <w:szCs w:val="24"/>
         </w:rPr>
-        <w:t xml:space="preserve">O </w:t>
-      </w:r>
-      <w:proofErr w:type="spellStart"/>
-      <w:r>
-        <w:rPr>
-          <w:rFonts w:ascii="Arial" w:hAnsi="Arial" w:cs="Arial"/>
-          <w:b/>
-          <w:bCs/>
-          <w:sz w:val="24"/>
-          <w:szCs w:val="24"/>
-        </w:rPr>
-        <w:t>Location</w:t>
-      </w:r>
-      <w:proofErr w:type="spellEnd"/>
-      <w:r>
-        <w:rPr>
-          <w:rFonts w:ascii="Arial" w:hAnsi="Arial" w:cs="Arial"/>
-          <w:b/>
-          <w:bCs/>
-          <w:sz w:val="24"/>
-          <w:szCs w:val="24"/>
-        </w:rPr>
-        <w:t xml:space="preserve"> </w:t>
-      </w:r>
-      <w:proofErr w:type="spellStart"/>
-      <w:r>
-        <w:rPr>
-          <w:rFonts w:ascii="Arial" w:hAnsi="Arial" w:cs="Arial"/>
-          <w:b/>
-          <w:bCs/>
-          <w:sz w:val="24"/>
-          <w:szCs w:val="24"/>
-        </w:rPr>
-        <w:t>tras</w:t>
-      </w:r>
-      <w:proofErr w:type="spellEnd"/>
-      <w:r>
-        <w:rPr>
-          <w:rFonts w:ascii="Arial" w:hAnsi="Arial" w:cs="Arial"/>
-          <w:b/>
-          <w:bCs/>
-          <w:sz w:val="24"/>
-          <w:szCs w:val="24"/>
-        </w:rPr>
-        <w:t xml:space="preserve"> consigo um atributo que é o de </w:t>
-      </w:r>
-      <w:proofErr w:type="spellStart"/>
-      <w:r>
-        <w:rPr>
-          <w:rFonts w:ascii="Arial" w:hAnsi="Arial" w:cs="Arial"/>
-          <w:b/>
-          <w:bCs/>
-          <w:sz w:val="24"/>
-          <w:szCs w:val="24"/>
-        </w:rPr>
-        <w:t>pathname</w:t>
-      </w:r>
-      <w:proofErr w:type="spellEnd"/>
-      <w:r>
-        <w:rPr>
-          <w:rFonts w:ascii="Arial" w:hAnsi="Arial" w:cs="Arial"/>
-          <w:b/>
-          <w:bCs/>
-          <w:sz w:val="24"/>
-          <w:szCs w:val="24"/>
-        </w:rPr>
-        <w:t xml:space="preserve"> como ilustrado na imagem anterior.</w:t>
-      </w:r>
-    </w:p>
-    <w:p>
-      <w:pPr>
-        <w:rPr>
-          <w:rFonts w:ascii="Arial" w:hAnsi="Arial" w:cs="Arial"/>
-          <w:b/>
-          <w:bCs/>
-          <w:sz w:val="24"/>
-          <w:szCs w:val="24"/>
-        </w:rPr>
-      </w:pPr>
-    </w:p>
-    <w:p>
-      <w:pPr>
-        <w:rPr>
-          <w:rFonts w:ascii="Arial" w:hAnsi="Arial" w:cs="Arial"/>
-          <w:b/>
-          <w:bCs/>
-          <w:sz w:val="24"/>
-          <w:szCs w:val="24"/>
-        </w:rPr>
-      </w:pPr>
-      <w:r>
-        <w:rPr>
-          <w:rFonts w:ascii="Arial" w:hAnsi="Arial" w:cs="Arial"/>
-          <w:b/>
-          <w:bCs/>
-          <w:sz w:val="24"/>
-          <w:szCs w:val="24"/>
-        </w:rPr>
-        <w:t xml:space="preserve">Utilizamos então do </w:t>
-      </w:r>
-      <w:proofErr w:type="spellStart"/>
-      <w:r>
-        <w:rPr>
-          <w:rFonts w:ascii="Arial" w:hAnsi="Arial" w:cs="Arial"/>
-          <w:b/>
-          <w:bCs/>
-          <w:sz w:val="24"/>
-          <w:szCs w:val="24"/>
-        </w:rPr>
-        <w:t>useEffect</w:t>
-      </w:r>
-      <w:proofErr w:type="spellEnd"/>
-      <w:r>
-        <w:rPr>
-          <w:rFonts w:ascii="Arial" w:hAnsi="Arial" w:cs="Arial"/>
-          <w:b/>
-          <w:bCs/>
-          <w:sz w:val="24"/>
-          <w:szCs w:val="24"/>
-        </w:rPr>
-        <w:t xml:space="preserve"> para mudar o titulo toda vez q o </w:t>
-      </w:r>
-      <w:proofErr w:type="spellStart"/>
-      <w:r>
-        <w:rPr>
-          <w:rFonts w:ascii="Arial" w:hAnsi="Arial" w:cs="Arial"/>
-          <w:b/>
-          <w:bCs/>
-          <w:sz w:val="24"/>
-          <w:szCs w:val="24"/>
-        </w:rPr>
-        <w:t>location</w:t>
-      </w:r>
-      <w:proofErr w:type="spellEnd"/>
-      <w:r>
-        <w:rPr>
-          <w:rFonts w:ascii="Arial" w:hAnsi="Arial" w:cs="Arial"/>
-          <w:b/>
-          <w:bCs/>
-          <w:sz w:val="24"/>
-          <w:szCs w:val="24"/>
-        </w:rPr>
-        <w:t xml:space="preserve"> mudar também</w:t>
-      </w:r>
-    </w:p>
-    <w:p>
-      <w:pPr>
-        <w:rPr>
-          <w:rFonts w:ascii="Arial" w:hAnsi="Arial" w:cs="Arial"/>
-          <w:b/>
-          <w:bCs/>
-          <w:sz w:val="24"/>
-          <w:szCs w:val="24"/>
-        </w:rPr>
-      </w:pPr>
-      <w:r>
-        <w:rPr>
-          <w:rFonts w:ascii="Arial" w:hAnsi="Arial" w:cs="Arial"/>
-          <w:b/>
-          <w:bCs/>
+        <w:t>O Location tras consigo um atributo que é o de pathname como ilustrado na imagem anterior.</w:t>
+      </w:r>
+    </w:p>
+    <w:p>
+      <w:pPr>
+        <w:rPr>
+          <w:rFonts w:ascii="Arial" w:hAnsi="Arial" w:cs="Arial"/>
+          <w:b/>
+          <w:bCs/>
+          <w:sz w:val="24"/>
+          <w:szCs w:val="24"/>
+        </w:rPr>
+      </w:pPr>
+    </w:p>
+    <w:p>
+      <w:pPr>
+        <w:rPr>
+          <w:rFonts w:ascii="Arial" w:hAnsi="Arial" w:cs="Arial"/>
+          <w:b/>
+          <w:bCs/>
+          <w:sz w:val="24"/>
+          <w:szCs w:val="24"/>
+        </w:rPr>
+      </w:pPr>
+      <w:r>
+        <w:rPr>
+          <w:rFonts w:ascii="Arial" w:hAnsi="Arial" w:cs="Arial"/>
+          <w:b/>
+          <w:bCs/>
+          <w:sz w:val="24"/>
+          <w:szCs w:val="24"/>
+        </w:rPr>
+        <w:t>Utilizamos então do useEffect para mudar o titulo toda vez q o location mudar também</w:t>
+      </w:r>
+    </w:p>
+    <w:p>
+      <w:pPr>
+        <w:rPr>
+          <w:rFonts w:ascii="Arial" w:hAnsi="Arial" w:cs="Arial"/>
+          <w:b/>
+          <w:bCs/>
+          <w:sz w:val="24"/>
+          <w:szCs w:val="24"/>
+        </w:rPr>
+      </w:pPr>
+      <w:r>
+        <w:rPr>
+          <w:rFonts w:ascii="Arial" w:hAnsi="Arial" w:cs="Arial"/>
+          <w:b/>
+          <w:bCs/>
+          <w:noProof/>
           <w:sz w:val="24"/>
           <w:szCs w:val="24"/>
         </w:rPr>
@@ -8659,6 +6048,7 @@
           <w:rFonts w:ascii="Arial" w:hAnsi="Arial" w:cs="Arial"/>
           <w:b/>
           <w:bCs/>
+          <w:noProof/>
           <w:sz w:val="24"/>
           <w:szCs w:val="24"/>
         </w:rPr>
@@ -8714,6 +6104,7 @@
           <w:rFonts w:ascii="Arial" w:hAnsi="Arial" w:cs="Arial"/>
           <w:b/>
           <w:bCs/>
+          <w:noProof/>
           <w:sz w:val="24"/>
           <w:szCs w:val="24"/>
         </w:rPr>
@@ -8770,6 +6161,7 @@
           <w:rFonts w:ascii="Arial" w:hAnsi="Arial" w:cs="Arial"/>
           <w:b/>
           <w:bCs/>
+          <w:noProof/>
           <w:sz w:val="24"/>
           <w:szCs w:val="24"/>
         </w:rPr>
@@ -8838,68 +6230,25 @@
           <w:sz w:val="24"/>
           <w:szCs w:val="24"/>
         </w:rPr>
-        <w:t xml:space="preserve">a lógica com o switch porem poderia ser com </w:t>
-      </w:r>
-      <w:proofErr w:type="spellStart"/>
-      <w:r>
-        <w:rPr>
-          <w:rFonts w:ascii="Arial" w:hAnsi="Arial" w:cs="Arial"/>
-          <w:b/>
-          <w:bCs/>
-          <w:sz w:val="24"/>
-          <w:szCs w:val="24"/>
-        </w:rPr>
-        <w:t>if</w:t>
-      </w:r>
-      <w:proofErr w:type="spellEnd"/>
-      <w:r>
-        <w:rPr>
-          <w:rFonts w:ascii="Arial" w:hAnsi="Arial" w:cs="Arial"/>
-          <w:b/>
-          <w:bCs/>
-          <w:sz w:val="24"/>
-          <w:szCs w:val="24"/>
-        </w:rPr>
-        <w:t xml:space="preserve"> também, </w:t>
-      </w:r>
-      <w:proofErr w:type="spellStart"/>
-      <w:r>
-        <w:rPr>
-          <w:rFonts w:ascii="Arial" w:hAnsi="Arial" w:cs="Arial"/>
-          <w:b/>
-          <w:bCs/>
-          <w:sz w:val="24"/>
-          <w:szCs w:val="24"/>
-        </w:rPr>
-        <w:t>Setando</w:t>
-      </w:r>
-      <w:proofErr w:type="spellEnd"/>
-      <w:r>
-        <w:rPr>
-          <w:rFonts w:ascii="Arial" w:hAnsi="Arial" w:cs="Arial"/>
-          <w:b/>
-          <w:bCs/>
-          <w:sz w:val="24"/>
-          <w:szCs w:val="24"/>
-        </w:rPr>
-        <w:t xml:space="preserve"> o título.</w:t>
-      </w:r>
-    </w:p>
-    <w:p>
-      <w:pPr>
-        <w:rPr>
-          <w:rFonts w:ascii="Arial" w:hAnsi="Arial" w:cs="Arial"/>
-          <w:b/>
-          <w:bCs/>
-          <w:sz w:val="24"/>
-          <w:szCs w:val="24"/>
-        </w:rPr>
-      </w:pPr>
-      <w:r>
-        <w:rPr>
-          <w:rFonts w:ascii="Arial" w:hAnsi="Arial" w:cs="Arial"/>
-          <w:b/>
-          <w:bCs/>
+        <w:t>a lógica com o switch porem poderia ser com if também, Setando o título.</w:t>
+      </w:r>
+    </w:p>
+    <w:p>
+      <w:pPr>
+        <w:rPr>
+          <w:rFonts w:ascii="Arial" w:hAnsi="Arial" w:cs="Arial"/>
+          <w:b/>
+          <w:bCs/>
+          <w:sz w:val="24"/>
+          <w:szCs w:val="24"/>
+        </w:rPr>
+      </w:pPr>
+      <w:r>
+        <w:rPr>
+          <w:rFonts w:ascii="Arial" w:hAnsi="Arial" w:cs="Arial"/>
+          <w:b/>
+          <w:bCs/>
+          <w:noProof/>
           <w:sz w:val="24"/>
           <w:szCs w:val="24"/>
         </w:rPr>
@@ -8955,6 +6304,7 @@
           <w:rFonts w:ascii="Arial" w:hAnsi="Arial" w:cs="Arial"/>
           <w:b/>
           <w:bCs/>
+          <w:noProof/>
           <w:sz w:val="24"/>
           <w:szCs w:val="24"/>
         </w:rPr>
@@ -9013,73 +6363,7 @@
           <w:sz w:val="24"/>
           <w:szCs w:val="24"/>
         </w:rPr>
-        <w:t xml:space="preserve">Aproveitamos pra otimizar a lógica de logout diretamente no componente de </w:t>
-      </w:r>
-      <w:proofErr w:type="spellStart"/>
-      <w:r>
-        <w:rPr>
-          <w:rFonts w:ascii="Arial" w:hAnsi="Arial" w:cs="Arial"/>
-          <w:b/>
-          <w:bCs/>
-          <w:sz w:val="24"/>
-          <w:szCs w:val="24"/>
-        </w:rPr>
-        <w:t>userHeaderNav</w:t>
-      </w:r>
-      <w:proofErr w:type="spellEnd"/>
-      <w:r>
-        <w:rPr>
-          <w:rFonts w:ascii="Arial" w:hAnsi="Arial" w:cs="Arial"/>
-          <w:b/>
-          <w:bCs/>
-          <w:sz w:val="24"/>
-          <w:szCs w:val="24"/>
-        </w:rPr>
-        <w:t xml:space="preserve">, para que não precise ficar fazendo </w:t>
-      </w:r>
-      <w:proofErr w:type="spellStart"/>
-      <w:r>
-        <w:rPr>
-          <w:rFonts w:ascii="Arial" w:hAnsi="Arial" w:cs="Arial"/>
-          <w:b/>
-          <w:bCs/>
-          <w:sz w:val="24"/>
-          <w:szCs w:val="24"/>
-        </w:rPr>
-        <w:t>autologin</w:t>
-      </w:r>
-      <w:proofErr w:type="spellEnd"/>
-      <w:r>
-        <w:rPr>
-          <w:rFonts w:ascii="Arial" w:hAnsi="Arial" w:cs="Arial"/>
-          <w:b/>
-          <w:bCs/>
-          <w:sz w:val="24"/>
-          <w:szCs w:val="24"/>
-        </w:rPr>
-        <w:t xml:space="preserve"> toda vez q mudar o </w:t>
-      </w:r>
-      <w:proofErr w:type="spellStart"/>
-      <w:r>
-        <w:rPr>
-          <w:rFonts w:ascii="Arial" w:hAnsi="Arial" w:cs="Arial"/>
-          <w:b/>
-          <w:bCs/>
-          <w:sz w:val="24"/>
-          <w:szCs w:val="24"/>
-        </w:rPr>
-        <w:t>pathname</w:t>
-      </w:r>
-      <w:proofErr w:type="spellEnd"/>
-      <w:r>
-        <w:rPr>
-          <w:rFonts w:ascii="Arial" w:hAnsi="Arial" w:cs="Arial"/>
-          <w:b/>
-          <w:bCs/>
-          <w:sz w:val="24"/>
-          <w:szCs w:val="24"/>
-        </w:rPr>
-        <w:t>.</w:t>
+        <w:t>Aproveitamos pra otimizar a lógica de logout diretamente no componente de userHeaderNav, para que não precise ficar fazendo autologin toda vez q mudar o pathname.</w:t>
       </w:r>
     </w:p>
     <w:p>
@@ -9103,7 +6387,6 @@
         <w:lastRenderedPageBreak/>
         <w:t xml:space="preserve">14ª </w:t>
       </w:r>
-      <w:proofErr w:type="spellStart"/>
       <w:r>
         <w:rPr>
           <w:rFonts w:ascii="Arial" w:hAnsi="Arial" w:cs="Arial"/>
@@ -9114,23 +6397,23 @@
         </w:rPr>
         <w:t>UserPhotoPost</w:t>
       </w:r>
-      <w:proofErr w:type="spellEnd"/>
-    </w:p>
-    <w:p>
-      <w:pPr>
-        <w:rPr>
-          <w:rFonts w:ascii="Arial" w:hAnsi="Arial" w:cs="Arial"/>
-          <w:b/>
-          <w:bCs/>
-          <w:sz w:val="24"/>
-          <w:szCs w:val="24"/>
-        </w:rPr>
-      </w:pPr>
-      <w:r>
-        <w:rPr>
-          <w:rFonts w:ascii="Arial" w:hAnsi="Arial" w:cs="Arial"/>
-          <w:b/>
-          <w:bCs/>
+    </w:p>
+    <w:p>
+      <w:pPr>
+        <w:rPr>
+          <w:rFonts w:ascii="Arial" w:hAnsi="Arial" w:cs="Arial"/>
+          <w:b/>
+          <w:bCs/>
+          <w:sz w:val="24"/>
+          <w:szCs w:val="24"/>
+        </w:rPr>
+      </w:pPr>
+      <w:r>
+        <w:rPr>
+          <w:rFonts w:ascii="Arial" w:hAnsi="Arial" w:cs="Arial"/>
+          <w:b/>
+          <w:bCs/>
+          <w:noProof/>
           <w:sz w:val="24"/>
           <w:szCs w:val="24"/>
         </w:rPr>
@@ -9189,134 +6472,25 @@
           <w:sz w:val="24"/>
           <w:szCs w:val="24"/>
         </w:rPr>
-        <w:t xml:space="preserve">Utilizando o </w:t>
-      </w:r>
-      <w:proofErr w:type="spellStart"/>
-      <w:r>
-        <w:rPr>
-          <w:rFonts w:ascii="Arial" w:hAnsi="Arial" w:cs="Arial"/>
-          <w:b/>
-          <w:bCs/>
-          <w:sz w:val="24"/>
-          <w:szCs w:val="24"/>
-        </w:rPr>
-        <w:t>hook</w:t>
-      </w:r>
-      <w:proofErr w:type="spellEnd"/>
-      <w:r>
-        <w:rPr>
-          <w:rFonts w:ascii="Arial" w:hAnsi="Arial" w:cs="Arial"/>
-          <w:b/>
-          <w:bCs/>
-          <w:sz w:val="24"/>
-          <w:szCs w:val="24"/>
-        </w:rPr>
-        <w:t xml:space="preserve"> </w:t>
-      </w:r>
-      <w:proofErr w:type="spellStart"/>
-      <w:r>
-        <w:rPr>
-          <w:rFonts w:ascii="Arial" w:hAnsi="Arial" w:cs="Arial"/>
-          <w:b/>
-          <w:bCs/>
-          <w:sz w:val="24"/>
-          <w:szCs w:val="24"/>
-        </w:rPr>
-        <w:t>useForm</w:t>
-      </w:r>
-      <w:proofErr w:type="spellEnd"/>
-      <w:r>
-        <w:rPr>
-          <w:rFonts w:ascii="Arial" w:hAnsi="Arial" w:cs="Arial"/>
-          <w:b/>
-          <w:bCs/>
-          <w:sz w:val="24"/>
-          <w:szCs w:val="24"/>
-        </w:rPr>
-        <w:t xml:space="preserve"> para pegar informações de nome, idade e peso, esse </w:t>
-      </w:r>
-      <w:proofErr w:type="spellStart"/>
-      <w:r>
-        <w:rPr>
-          <w:rFonts w:ascii="Arial" w:hAnsi="Arial" w:cs="Arial"/>
-          <w:b/>
-          <w:bCs/>
-          <w:sz w:val="24"/>
-          <w:szCs w:val="24"/>
-        </w:rPr>
-        <w:t>useEffect</w:t>
-      </w:r>
-      <w:proofErr w:type="spellEnd"/>
-      <w:r>
-        <w:rPr>
-          <w:rFonts w:ascii="Arial" w:hAnsi="Arial" w:cs="Arial"/>
-          <w:b/>
-          <w:bCs/>
-          <w:sz w:val="24"/>
-          <w:szCs w:val="24"/>
-        </w:rPr>
-        <w:t xml:space="preserve"> após acontecer o </w:t>
-      </w:r>
-      <w:proofErr w:type="spellStart"/>
-      <w:r>
-        <w:rPr>
-          <w:rFonts w:ascii="Arial" w:hAnsi="Arial" w:cs="Arial"/>
-          <w:b/>
-          <w:bCs/>
-          <w:sz w:val="24"/>
-          <w:szCs w:val="24"/>
-        </w:rPr>
-        <w:t>photo</w:t>
-      </w:r>
-      <w:proofErr w:type="spellEnd"/>
-      <w:r>
-        <w:rPr>
-          <w:rFonts w:ascii="Arial" w:hAnsi="Arial" w:cs="Arial"/>
-          <w:b/>
-          <w:bCs/>
-          <w:sz w:val="24"/>
-          <w:szCs w:val="24"/>
-        </w:rPr>
-        <w:t xml:space="preserve"> post </w:t>
-      </w:r>
-      <w:proofErr w:type="gramStart"/>
-      <w:r>
-        <w:rPr>
-          <w:rFonts w:ascii="Arial" w:hAnsi="Arial" w:cs="Arial"/>
-          <w:b/>
-          <w:bCs/>
-          <w:sz w:val="24"/>
-          <w:szCs w:val="24"/>
-        </w:rPr>
-        <w:t>o data</w:t>
-      </w:r>
-      <w:proofErr w:type="gramEnd"/>
-      <w:r>
-        <w:rPr>
-          <w:rFonts w:ascii="Arial" w:hAnsi="Arial" w:cs="Arial"/>
-          <w:b/>
-          <w:bCs/>
-          <w:sz w:val="24"/>
-          <w:szCs w:val="24"/>
-        </w:rPr>
-        <w:t xml:space="preserve"> atualiza e assim q o data muda ele leva pra o feed do usuário funciona assim.</w:t>
-      </w:r>
-    </w:p>
-    <w:p>
-      <w:pPr>
-        <w:rPr>
-          <w:rFonts w:ascii="Arial" w:hAnsi="Arial" w:cs="Arial"/>
-          <w:b/>
-          <w:bCs/>
-          <w:sz w:val="24"/>
-          <w:szCs w:val="24"/>
-        </w:rPr>
-      </w:pPr>
-      <w:r>
-        <w:rPr>
-          <w:rFonts w:ascii="Arial" w:hAnsi="Arial" w:cs="Arial"/>
-          <w:b/>
-          <w:bCs/>
+        <w:t>Utilizando o hook useForm para pegar informações de nome, idade e peso, esse useEffect após acontecer o photo post o data atualiza e assim q o data muda ele leva pra o feed do usuário funciona assim.</w:t>
+      </w:r>
+    </w:p>
+    <w:p>
+      <w:pPr>
+        <w:rPr>
+          <w:rFonts w:ascii="Arial" w:hAnsi="Arial" w:cs="Arial"/>
+          <w:b/>
+          <w:bCs/>
+          <w:sz w:val="24"/>
+          <w:szCs w:val="24"/>
+        </w:rPr>
+      </w:pPr>
+      <w:r>
+        <w:rPr>
+          <w:rFonts w:ascii="Arial" w:hAnsi="Arial" w:cs="Arial"/>
+          <w:b/>
+          <w:bCs/>
+          <w:noProof/>
           <w:sz w:val="24"/>
           <w:szCs w:val="24"/>
         </w:rPr>
@@ -9375,75 +6549,8 @@
           <w:sz w:val="24"/>
           <w:szCs w:val="24"/>
         </w:rPr>
-        <w:t xml:space="preserve">Em </w:t>
-      </w:r>
-      <w:proofErr w:type="spellStart"/>
-      <w:r>
-        <w:rPr>
-          <w:rFonts w:ascii="Arial" w:hAnsi="Arial" w:cs="Arial"/>
-          <w:b/>
-          <w:bCs/>
-          <w:sz w:val="24"/>
-          <w:szCs w:val="24"/>
-        </w:rPr>
-        <w:t>handleSubmit</w:t>
-      </w:r>
-      <w:proofErr w:type="spellEnd"/>
-      <w:r>
-        <w:rPr>
-          <w:rFonts w:ascii="Arial" w:hAnsi="Arial" w:cs="Arial"/>
-          <w:b/>
-          <w:bCs/>
-          <w:sz w:val="24"/>
-          <w:szCs w:val="24"/>
-        </w:rPr>
-        <w:t xml:space="preserve">, temos que transformar as informações em </w:t>
-      </w:r>
-      <w:proofErr w:type="spellStart"/>
-      <w:r>
-        <w:rPr>
-          <w:rFonts w:ascii="Arial" w:hAnsi="Arial" w:cs="Arial"/>
-          <w:b/>
-          <w:bCs/>
-          <w:sz w:val="24"/>
-          <w:szCs w:val="24"/>
-        </w:rPr>
-        <w:t>formData</w:t>
-      </w:r>
-      <w:proofErr w:type="spellEnd"/>
-      <w:r>
-        <w:rPr>
-          <w:rFonts w:ascii="Arial" w:hAnsi="Arial" w:cs="Arial"/>
-          <w:b/>
-          <w:bCs/>
-          <w:sz w:val="24"/>
-          <w:szCs w:val="24"/>
-        </w:rPr>
-        <w:t xml:space="preserve">, por causa do arquivo que não funciona em </w:t>
-      </w:r>
-      <w:proofErr w:type="spellStart"/>
-      <w:r>
-        <w:rPr>
-          <w:rFonts w:ascii="Arial" w:hAnsi="Arial" w:cs="Arial"/>
-          <w:b/>
-          <w:bCs/>
-          <w:sz w:val="24"/>
-          <w:szCs w:val="24"/>
-        </w:rPr>
-        <w:t>json</w:t>
-      </w:r>
-      <w:proofErr w:type="spellEnd"/>
-      <w:r>
-        <w:rPr>
-          <w:rFonts w:ascii="Arial" w:hAnsi="Arial" w:cs="Arial"/>
-          <w:b/>
-          <w:bCs/>
-          <w:sz w:val="24"/>
-          <w:szCs w:val="24"/>
-        </w:rPr>
-        <w:t xml:space="preserve"> e ai fazemos o </w:t>
-      </w:r>
-      <w:proofErr w:type="spellStart"/>
+        <w:t xml:space="preserve">Em handleSubmit, temos que transformar as informações em formData, por causa do arquivo que não funciona em json e ai fazemos o </w:t>
+      </w:r>
       <w:r>
         <w:rPr>
           <w:rFonts w:ascii="Arial" w:hAnsi="Arial" w:cs="Arial"/>
@@ -9453,101 +6560,47 @@
           <w:szCs w:val="24"/>
         </w:rPr>
         <w:lastRenderedPageBreak/>
-        <w:t>photo_</w:t>
-      </w:r>
-      <w:proofErr w:type="gramStart"/>
-      <w:r>
-        <w:rPr>
-          <w:rFonts w:ascii="Arial" w:hAnsi="Arial" w:cs="Arial"/>
-          <w:b/>
-          <w:bCs/>
-          <w:sz w:val="24"/>
-          <w:szCs w:val="24"/>
-        </w:rPr>
-        <w:t>post</w:t>
-      </w:r>
-      <w:proofErr w:type="spellEnd"/>
-      <w:r>
-        <w:rPr>
-          <w:rFonts w:ascii="Arial" w:hAnsi="Arial" w:cs="Arial"/>
-          <w:b/>
-          <w:bCs/>
-          <w:sz w:val="24"/>
-          <w:szCs w:val="24"/>
-        </w:rPr>
-        <w:t>(</w:t>
-      </w:r>
-      <w:proofErr w:type="gramEnd"/>
-      <w:r>
-        <w:rPr>
-          <w:rFonts w:ascii="Arial" w:hAnsi="Arial" w:cs="Arial"/>
-          <w:b/>
-          <w:bCs/>
-          <w:sz w:val="24"/>
-          <w:szCs w:val="24"/>
-        </w:rPr>
-        <w:t xml:space="preserve">foto no final) que precisa do </w:t>
-      </w:r>
-      <w:proofErr w:type="spellStart"/>
-      <w:r>
-        <w:rPr>
-          <w:rFonts w:ascii="Arial" w:hAnsi="Arial" w:cs="Arial"/>
-          <w:b/>
-          <w:bCs/>
-          <w:sz w:val="24"/>
-          <w:szCs w:val="24"/>
-        </w:rPr>
-        <w:t>formData</w:t>
-      </w:r>
-      <w:proofErr w:type="spellEnd"/>
-      <w:r>
-        <w:rPr>
-          <w:rFonts w:ascii="Arial" w:hAnsi="Arial" w:cs="Arial"/>
-          <w:b/>
-          <w:bCs/>
-          <w:sz w:val="24"/>
-          <w:szCs w:val="24"/>
-        </w:rPr>
-        <w:t xml:space="preserve"> e do token(para saber se o usuário está logado).</w:t>
-      </w:r>
-    </w:p>
-    <w:p>
-      <w:pPr>
-        <w:rPr>
-          <w:rFonts w:ascii="Arial" w:hAnsi="Arial" w:cs="Arial"/>
-          <w:b/>
-          <w:bCs/>
-          <w:sz w:val="24"/>
-          <w:szCs w:val="24"/>
-        </w:rPr>
-      </w:pPr>
-    </w:p>
-    <w:p>
-      <w:pPr>
-        <w:rPr>
-          <w:rFonts w:ascii="Arial" w:hAnsi="Arial" w:cs="Arial"/>
-          <w:b/>
-          <w:bCs/>
-          <w:sz w:val="24"/>
-          <w:szCs w:val="24"/>
-        </w:rPr>
-      </w:pPr>
-    </w:p>
-    <w:p>
-      <w:pPr>
-        <w:rPr>
-          <w:rFonts w:ascii="Arial" w:hAnsi="Arial" w:cs="Arial"/>
-          <w:b/>
-          <w:bCs/>
-          <w:sz w:val="24"/>
-          <w:szCs w:val="24"/>
-        </w:rPr>
-      </w:pPr>
-      <w:r>
-        <w:rPr>
-          <w:rFonts w:ascii="Arial" w:hAnsi="Arial" w:cs="Arial"/>
-          <w:b/>
-          <w:bCs/>
+        <w:t>photo_post(foto no final) que precisa do formData e do token(para saber se o usuário está logado).</w:t>
+      </w:r>
+    </w:p>
+    <w:p>
+      <w:pPr>
+        <w:rPr>
+          <w:rFonts w:ascii="Arial" w:hAnsi="Arial" w:cs="Arial"/>
+          <w:b/>
+          <w:bCs/>
+          <w:sz w:val="24"/>
+          <w:szCs w:val="24"/>
+        </w:rPr>
+      </w:pPr>
+    </w:p>
+    <w:p>
+      <w:pPr>
+        <w:rPr>
+          <w:rFonts w:ascii="Arial" w:hAnsi="Arial" w:cs="Arial"/>
+          <w:b/>
+          <w:bCs/>
+          <w:sz w:val="24"/>
+          <w:szCs w:val="24"/>
+        </w:rPr>
+      </w:pPr>
+    </w:p>
+    <w:p>
+      <w:pPr>
+        <w:rPr>
+          <w:rFonts w:ascii="Arial" w:hAnsi="Arial" w:cs="Arial"/>
+          <w:b/>
+          <w:bCs/>
+          <w:sz w:val="24"/>
+          <w:szCs w:val="24"/>
+        </w:rPr>
+      </w:pPr>
+      <w:r>
+        <w:rPr>
+          <w:rFonts w:ascii="Arial" w:hAnsi="Arial" w:cs="Arial"/>
+          <w:b/>
+          <w:bCs/>
+          <w:noProof/>
           <w:sz w:val="24"/>
           <w:szCs w:val="24"/>
         </w:rPr>
@@ -9603,6 +6656,7 @@
           <w:rFonts w:ascii="Arial" w:hAnsi="Arial" w:cs="Arial"/>
           <w:b/>
           <w:bCs/>
+          <w:noProof/>
           <w:sz w:val="24"/>
           <w:szCs w:val="24"/>
         </w:rPr>
@@ -9658,6 +6712,7 @@
           <w:rFonts w:ascii="Arial" w:hAnsi="Arial" w:cs="Arial"/>
           <w:b/>
           <w:bCs/>
+          <w:noProof/>
           <w:sz w:val="24"/>
           <w:szCs w:val="24"/>
         </w:rPr>
@@ -9728,37 +6783,7 @@
           <w:sz w:val="24"/>
           <w:szCs w:val="24"/>
         </w:rPr>
-        <w:t>1</w:t>
-      </w:r>
-      <w:r>
-        <w:rPr>
-          <w:rFonts w:ascii="Arial" w:hAnsi="Arial" w:cs="Arial"/>
-          <w:b/>
-          <w:bCs/>
-          <w:sz w:val="24"/>
-          <w:szCs w:val="24"/>
-        </w:rPr>
-        <w:t>5</w:t>
-      </w:r>
-      <w:r>
-        <w:rPr>
-          <w:rFonts w:ascii="Arial" w:hAnsi="Arial" w:cs="Arial"/>
-          <w:b/>
-          <w:bCs/>
-          <w:sz w:val="24"/>
-          <w:szCs w:val="24"/>
-        </w:rPr>
-        <w:t xml:space="preserve">ª </w:t>
-      </w:r>
-      <w:r>
-        <w:rPr>
-          <w:rFonts w:ascii="Arial" w:hAnsi="Arial" w:cs="Arial"/>
-          <w:b/>
-          <w:bCs/>
-          <w:sz w:val="24"/>
-          <w:szCs w:val="24"/>
-        </w:rPr>
-        <w:t>Feed</w:t>
+        <w:t>15ª Feed</w:t>
       </w:r>
     </w:p>
     <w:p>
@@ -9772,17 +6797,1176 @@
           <w:u w:val="single"/>
         </w:rPr>
       </w:pPr>
-    </w:p>
-    <w:p>
-      <w:pPr>
-        <w:rPr>
-          <w:rFonts w:ascii="Arial" w:hAnsi="Arial" w:cs="Arial"/>
-          <w:b/>
-          <w:bCs/>
-          <w:sz w:val="24"/>
-          <w:szCs w:val="24"/>
-        </w:rPr>
-      </w:pPr>
+      <w:r>
+        <w:rPr>
+          <w:rFonts w:ascii="Arial" w:hAnsi="Arial" w:cs="Arial"/>
+          <w:b/>
+          <w:bCs/>
+          <w:sz w:val="24"/>
+          <w:szCs w:val="24"/>
+          <w:u w:val="single"/>
+        </w:rPr>
+        <w:drawing>
+          <wp:inline distT="0" distB="0" distL="0" distR="0" wp14:anchorId="3F6A7C62" wp14:editId="73327F55">
+            <wp:extent cx="4344006" cy="4039164"/>
+            <wp:effectExtent l="0" t="0" r="0" b="0"/>
+            <wp:docPr id="78" name="Imagem 78"/>
+            <wp:cNvGraphicFramePr>
+              <a:graphicFrameLocks xmlns:a="http://schemas.openxmlformats.org/drawingml/2006/main" noChangeAspect="1"/>
+            </wp:cNvGraphicFramePr>
+            <a:graphic xmlns:a="http://schemas.openxmlformats.org/drawingml/2006/main">
+              <a:graphicData uri="http://schemas.openxmlformats.org/drawingml/2006/picture">
+                <pic:pic xmlns:pic="http://schemas.openxmlformats.org/drawingml/2006/picture">
+                  <pic:nvPicPr>
+                    <pic:cNvPr id="1" name=""/>
+                    <pic:cNvPicPr/>
+                  </pic:nvPicPr>
+                  <pic:blipFill>
+                    <a:blip r:embed="rId82"/>
+                    <a:stretch>
+                      <a:fillRect/>
+                    </a:stretch>
+                  </pic:blipFill>
+                  <pic:spPr>
+                    <a:xfrm>
+                      <a:off x="0" y="0"/>
+                      <a:ext cx="4344006" cy="4039164"/>
+                    </a:xfrm>
+                    <a:prstGeom prst="rect">
+                      <a:avLst/>
+                    </a:prstGeom>
+                  </pic:spPr>
+                </pic:pic>
+              </a:graphicData>
+            </a:graphic>
+          </wp:inline>
+        </w:drawing>
+      </w:r>
+    </w:p>
+    <w:p>
+      <w:pPr>
+        <w:rPr>
+          <w:rFonts w:ascii="Arial" w:hAnsi="Arial" w:cs="Arial"/>
+          <w:b/>
+          <w:bCs/>
+          <w:sz w:val="24"/>
+          <w:szCs w:val="24"/>
+          <w:u w:val="single"/>
+        </w:rPr>
+      </w:pPr>
+    </w:p>
+    <w:p>
+      <w:pPr>
+        <w:rPr>
+          <w:rFonts w:ascii="Arial" w:hAnsi="Arial" w:cs="Arial"/>
+          <w:b/>
+          <w:bCs/>
+          <w:sz w:val="24"/>
+          <w:szCs w:val="24"/>
+          <w:u w:val="single"/>
+        </w:rPr>
+      </w:pPr>
+    </w:p>
+    <w:p>
+      <w:pPr>
+        <w:rPr>
+          <w:rFonts w:ascii="Arial" w:hAnsi="Arial" w:cs="Arial"/>
+          <w:b/>
+          <w:bCs/>
+          <w:sz w:val="24"/>
+          <w:szCs w:val="24"/>
+          <w:u w:val="single"/>
+        </w:rPr>
+      </w:pPr>
+      <w:r>
+        <w:rPr>
+          <w:rFonts w:ascii="Arial" w:hAnsi="Arial" w:cs="Arial"/>
+          <w:b/>
+          <w:bCs/>
+          <w:sz w:val="24"/>
+          <w:szCs w:val="24"/>
+          <w:u w:val="single"/>
+        </w:rPr>
+        <w:lastRenderedPageBreak/>
+        <w:drawing>
+          <wp:inline distT="0" distB="0" distL="0" distR="0" wp14:anchorId="42030555" wp14:editId="7F59380A">
+            <wp:extent cx="5333999" cy="3819525"/>
+            <wp:effectExtent l="0" t="0" r="635" b="0"/>
+            <wp:docPr id="79" name="Imagem 79"/>
+            <wp:cNvGraphicFramePr>
+              <a:graphicFrameLocks xmlns:a="http://schemas.openxmlformats.org/drawingml/2006/main" noChangeAspect="1"/>
+            </wp:cNvGraphicFramePr>
+            <a:graphic xmlns:a="http://schemas.openxmlformats.org/drawingml/2006/main">
+              <a:graphicData uri="http://schemas.openxmlformats.org/drawingml/2006/picture">
+                <pic:pic xmlns:pic="http://schemas.openxmlformats.org/drawingml/2006/picture">
+                  <pic:nvPicPr>
+                    <pic:cNvPr id="1" name=""/>
+                    <pic:cNvPicPr/>
+                  </pic:nvPicPr>
+                  <pic:blipFill>
+                    <a:blip r:embed="rId83"/>
+                    <a:stretch>
+                      <a:fillRect/>
+                    </a:stretch>
+                  </pic:blipFill>
+                  <pic:spPr>
+                    <a:xfrm>
+                      <a:off x="0" y="0"/>
+                      <a:ext cx="5355074" cy="3834616"/>
+                    </a:xfrm>
+                    <a:prstGeom prst="rect">
+                      <a:avLst/>
+                    </a:prstGeom>
+                  </pic:spPr>
+                </pic:pic>
+              </a:graphicData>
+            </a:graphic>
+          </wp:inline>
+        </w:drawing>
+      </w:r>
+    </w:p>
+    <w:p>
+      <w:pPr>
+        <w:rPr>
+          <w:rFonts w:ascii="Arial" w:hAnsi="Arial" w:cs="Arial"/>
+          <w:b/>
+          <w:bCs/>
+          <w:sz w:val="24"/>
+          <w:szCs w:val="24"/>
+        </w:rPr>
+      </w:pPr>
+      <w:r>
+        <w:rPr>
+          <w:rFonts w:ascii="Arial" w:hAnsi="Arial" w:cs="Arial"/>
+          <w:b/>
+          <w:bCs/>
+          <w:sz w:val="24"/>
+          <w:szCs w:val="24"/>
+        </w:rPr>
+        <w:drawing>
+          <wp:inline distT="0" distB="0" distL="0" distR="0" wp14:anchorId="510E25B6" wp14:editId="47FBD65F">
+            <wp:extent cx="5124450" cy="2638425"/>
+            <wp:effectExtent l="0" t="0" r="0" b="9525"/>
+            <wp:docPr id="80" name="Imagem 80"/>
+            <wp:cNvGraphicFramePr>
+              <a:graphicFrameLocks xmlns:a="http://schemas.openxmlformats.org/drawingml/2006/main" noChangeAspect="1"/>
+            </wp:cNvGraphicFramePr>
+            <a:graphic xmlns:a="http://schemas.openxmlformats.org/drawingml/2006/main">
+              <a:graphicData uri="http://schemas.openxmlformats.org/drawingml/2006/picture">
+                <pic:pic xmlns:pic="http://schemas.openxmlformats.org/drawingml/2006/picture">
+                  <pic:nvPicPr>
+                    <pic:cNvPr id="1" name=""/>
+                    <pic:cNvPicPr/>
+                  </pic:nvPicPr>
+                  <pic:blipFill>
+                    <a:blip r:embed="rId84"/>
+                    <a:stretch>
+                      <a:fillRect/>
+                    </a:stretch>
+                  </pic:blipFill>
+                  <pic:spPr>
+                    <a:xfrm>
+                      <a:off x="0" y="0"/>
+                      <a:ext cx="5125175" cy="2638798"/>
+                    </a:xfrm>
+                    <a:prstGeom prst="rect">
+                      <a:avLst/>
+                    </a:prstGeom>
+                  </pic:spPr>
+                </pic:pic>
+              </a:graphicData>
+            </a:graphic>
+          </wp:inline>
+        </w:drawing>
+      </w:r>
+    </w:p>
+    <w:p>
+      <w:pPr>
+        <w:rPr>
+          <w:rFonts w:ascii="Arial" w:hAnsi="Arial" w:cs="Arial"/>
+          <w:b/>
+          <w:bCs/>
+          <w:sz w:val="24"/>
+          <w:szCs w:val="24"/>
+        </w:rPr>
+      </w:pPr>
+      <w:r>
+        <w:rPr>
+          <w:rFonts w:ascii="Arial" w:hAnsi="Arial" w:cs="Arial"/>
+          <w:b/>
+          <w:bCs/>
+          <w:sz w:val="24"/>
+          <w:szCs w:val="24"/>
+        </w:rPr>
+        <w:lastRenderedPageBreak/>
+        <w:drawing>
+          <wp:inline distT="0" distB="0" distL="0" distR="0" wp14:anchorId="7D31B16D" wp14:editId="62BF95F2">
+            <wp:extent cx="5276851" cy="2638425"/>
+            <wp:effectExtent l="0" t="0" r="0" b="9525"/>
+            <wp:docPr id="81" name="Imagem 81"/>
+            <wp:cNvGraphicFramePr>
+              <a:graphicFrameLocks xmlns:a="http://schemas.openxmlformats.org/drawingml/2006/main" noChangeAspect="1"/>
+            </wp:cNvGraphicFramePr>
+            <a:graphic xmlns:a="http://schemas.openxmlformats.org/drawingml/2006/main">
+              <a:graphicData uri="http://schemas.openxmlformats.org/drawingml/2006/picture">
+                <pic:pic xmlns:pic="http://schemas.openxmlformats.org/drawingml/2006/picture">
+                  <pic:nvPicPr>
+                    <pic:cNvPr id="1" name=""/>
+                    <pic:cNvPicPr/>
+                  </pic:nvPicPr>
+                  <pic:blipFill>
+                    <a:blip r:embed="rId85"/>
+                    <a:stretch>
+                      <a:fillRect/>
+                    </a:stretch>
+                  </pic:blipFill>
+                  <pic:spPr>
+                    <a:xfrm>
+                      <a:off x="0" y="0"/>
+                      <a:ext cx="5277617" cy="2638808"/>
+                    </a:xfrm>
+                    <a:prstGeom prst="rect">
+                      <a:avLst/>
+                    </a:prstGeom>
+                  </pic:spPr>
+                </pic:pic>
+              </a:graphicData>
+            </a:graphic>
+          </wp:inline>
+        </w:drawing>
+      </w:r>
+    </w:p>
+    <w:p>
+      <w:pPr>
+        <w:rPr>
+          <w:rFonts w:ascii="Arial" w:hAnsi="Arial" w:cs="Arial"/>
+          <w:b/>
+          <w:bCs/>
+          <w:sz w:val="24"/>
+          <w:szCs w:val="24"/>
+        </w:rPr>
+      </w:pPr>
+      <w:r>
+        <w:rPr>
+          <w:rFonts w:ascii="Arial" w:hAnsi="Arial" w:cs="Arial"/>
+          <w:b/>
+          <w:bCs/>
+          <w:sz w:val="24"/>
+          <w:szCs w:val="24"/>
+        </w:rPr>
+        <w:t>15ª Feed</w:t>
+      </w:r>
+      <w:r>
+        <w:rPr>
+          <w:rFonts w:ascii="Arial" w:hAnsi="Arial" w:cs="Arial"/>
+          <w:b/>
+          <w:bCs/>
+          <w:sz w:val="24"/>
+          <w:szCs w:val="24"/>
+        </w:rPr>
+        <w:t xml:space="preserve"> Modal</w:t>
+      </w:r>
+    </w:p>
+    <w:p>
+      <w:pPr>
+        <w:rPr>
+          <w:rFonts w:ascii="Arial" w:hAnsi="Arial" w:cs="Arial"/>
+          <w:b/>
+          <w:bCs/>
+          <w:sz w:val="24"/>
+          <w:szCs w:val="24"/>
+        </w:rPr>
+      </w:pPr>
+      <w:r>
+        <w:rPr>
+          <w:rFonts w:ascii="Arial" w:hAnsi="Arial" w:cs="Arial"/>
+          <w:b/>
+          <w:bCs/>
+          <w:sz w:val="24"/>
+          <w:szCs w:val="24"/>
+        </w:rPr>
+        <w:drawing>
+          <wp:inline distT="0" distB="0" distL="0" distR="0" wp14:anchorId="7A2A65E4" wp14:editId="4793DB48">
+            <wp:extent cx="4096322" cy="3096057"/>
+            <wp:effectExtent l="0" t="0" r="0" b="9525"/>
+            <wp:docPr id="83" name="Imagem 83"/>
+            <wp:cNvGraphicFramePr>
+              <a:graphicFrameLocks xmlns:a="http://schemas.openxmlformats.org/drawingml/2006/main" noChangeAspect="1"/>
+            </wp:cNvGraphicFramePr>
+            <a:graphic xmlns:a="http://schemas.openxmlformats.org/drawingml/2006/main">
+              <a:graphicData uri="http://schemas.openxmlformats.org/drawingml/2006/picture">
+                <pic:pic xmlns:pic="http://schemas.openxmlformats.org/drawingml/2006/picture">
+                  <pic:nvPicPr>
+                    <pic:cNvPr id="1" name=""/>
+                    <pic:cNvPicPr/>
+                  </pic:nvPicPr>
+                  <pic:blipFill>
+                    <a:blip r:embed="rId86"/>
+                    <a:stretch>
+                      <a:fillRect/>
+                    </a:stretch>
+                  </pic:blipFill>
+                  <pic:spPr>
+                    <a:xfrm>
+                      <a:off x="0" y="0"/>
+                      <a:ext cx="4096322" cy="3096057"/>
+                    </a:xfrm>
+                    <a:prstGeom prst="rect">
+                      <a:avLst/>
+                    </a:prstGeom>
+                  </pic:spPr>
+                </pic:pic>
+              </a:graphicData>
+            </a:graphic>
+          </wp:inline>
+        </w:drawing>
+      </w:r>
+    </w:p>
+    <w:p>
+      <w:pPr>
+        <w:rPr>
+          <w:rFonts w:ascii="Arial" w:hAnsi="Arial" w:cs="Arial"/>
+          <w:b/>
+          <w:bCs/>
+          <w:sz w:val="24"/>
+          <w:szCs w:val="24"/>
+        </w:rPr>
+      </w:pPr>
+      <w:r>
+        <w:rPr>
+          <w:rFonts w:ascii="Arial" w:hAnsi="Arial" w:cs="Arial"/>
+          <w:b/>
+          <w:bCs/>
+          <w:sz w:val="24"/>
+          <w:szCs w:val="24"/>
+        </w:rPr>
+        <w:lastRenderedPageBreak/>
+        <w:drawing>
+          <wp:inline distT="0" distB="0" distL="0" distR="0" wp14:anchorId="03EB63A5" wp14:editId="5033749D">
+            <wp:extent cx="5134610" cy="3371850"/>
+            <wp:effectExtent l="0" t="0" r="8890" b="0"/>
+            <wp:docPr id="82" name="Imagem 82"/>
+            <wp:cNvGraphicFramePr>
+              <a:graphicFrameLocks xmlns:a="http://schemas.openxmlformats.org/drawingml/2006/main" noChangeAspect="1"/>
+            </wp:cNvGraphicFramePr>
+            <a:graphic xmlns:a="http://schemas.openxmlformats.org/drawingml/2006/main">
+              <a:graphicData uri="http://schemas.openxmlformats.org/drawingml/2006/picture">
+                <pic:pic xmlns:pic="http://schemas.openxmlformats.org/drawingml/2006/picture">
+                  <pic:nvPicPr>
+                    <pic:cNvPr id="1" name=""/>
+                    <pic:cNvPicPr/>
+                  </pic:nvPicPr>
+                  <pic:blipFill>
+                    <a:blip r:embed="rId87"/>
+                    <a:stretch>
+                      <a:fillRect/>
+                    </a:stretch>
+                  </pic:blipFill>
+                  <pic:spPr>
+                    <a:xfrm>
+                      <a:off x="0" y="0"/>
+                      <a:ext cx="5134715" cy="3371919"/>
+                    </a:xfrm>
+                    <a:prstGeom prst="rect">
+                      <a:avLst/>
+                    </a:prstGeom>
+                  </pic:spPr>
+                </pic:pic>
+              </a:graphicData>
+            </a:graphic>
+          </wp:inline>
+        </w:drawing>
+      </w:r>
+    </w:p>
+    <w:p>
+      <w:pPr>
+        <w:rPr>
+          <w:rFonts w:ascii="Arial" w:hAnsi="Arial" w:cs="Arial"/>
+          <w:b/>
+          <w:bCs/>
+          <w:sz w:val="24"/>
+          <w:szCs w:val="24"/>
+        </w:rPr>
+      </w:pPr>
+      <w:r>
+        <w:rPr>
+          <w:rFonts w:ascii="Arial" w:hAnsi="Arial" w:cs="Arial"/>
+          <w:b/>
+          <w:bCs/>
+          <w:sz w:val="24"/>
+          <w:szCs w:val="24"/>
+        </w:rPr>
+        <w:drawing>
+          <wp:inline distT="0" distB="0" distL="0" distR="0" wp14:anchorId="51A06D96" wp14:editId="1298EB63">
+            <wp:extent cx="5115639" cy="3772426"/>
+            <wp:effectExtent l="0" t="0" r="8890" b="0"/>
+            <wp:docPr id="86" name="Imagem 86"/>
+            <wp:cNvGraphicFramePr>
+              <a:graphicFrameLocks xmlns:a="http://schemas.openxmlformats.org/drawingml/2006/main" noChangeAspect="1"/>
+            </wp:cNvGraphicFramePr>
+            <a:graphic xmlns:a="http://schemas.openxmlformats.org/drawingml/2006/main">
+              <a:graphicData uri="http://schemas.openxmlformats.org/drawingml/2006/picture">
+                <pic:pic xmlns:pic="http://schemas.openxmlformats.org/drawingml/2006/picture">
+                  <pic:nvPicPr>
+                    <pic:cNvPr id="1" name=""/>
+                    <pic:cNvPicPr/>
+                  </pic:nvPicPr>
+                  <pic:blipFill>
+                    <a:blip r:embed="rId88"/>
+                    <a:stretch>
+                      <a:fillRect/>
+                    </a:stretch>
+                  </pic:blipFill>
+                  <pic:spPr>
+                    <a:xfrm>
+                      <a:off x="0" y="0"/>
+                      <a:ext cx="5115639" cy="3772426"/>
+                    </a:xfrm>
+                    <a:prstGeom prst="rect">
+                      <a:avLst/>
+                    </a:prstGeom>
+                  </pic:spPr>
+                </pic:pic>
+              </a:graphicData>
+            </a:graphic>
+          </wp:inline>
+        </w:drawing>
+      </w:r>
+    </w:p>
+    <w:p>
+      <w:pPr>
+        <w:rPr>
+          <w:rFonts w:ascii="Arial" w:hAnsi="Arial" w:cs="Arial"/>
+          <w:b/>
+          <w:bCs/>
+          <w:sz w:val="24"/>
+          <w:szCs w:val="24"/>
+        </w:rPr>
+      </w:pPr>
+      <w:r>
+        <w:rPr>
+          <w:rFonts w:ascii="Arial" w:hAnsi="Arial" w:cs="Arial"/>
+          <w:b/>
+          <w:bCs/>
+          <w:sz w:val="24"/>
+          <w:szCs w:val="24"/>
+        </w:rPr>
+        <w:t>Passa o estado dentro de FeedModal, e passa a função que muda dentro de FeedPhotos...</w:t>
+      </w:r>
+    </w:p>
+    <w:p>
+      <w:pPr>
+        <w:rPr>
+          <w:rFonts w:ascii="Arial" w:hAnsi="Arial" w:cs="Arial"/>
+          <w:b/>
+          <w:bCs/>
+          <w:sz w:val="24"/>
+          <w:szCs w:val="24"/>
+        </w:rPr>
+      </w:pPr>
+    </w:p>
+    <w:p>
+      <w:pPr>
+        <w:rPr>
+          <w:rFonts w:ascii="Arial" w:hAnsi="Arial" w:cs="Arial"/>
+          <w:b/>
+          <w:bCs/>
+          <w:sz w:val="24"/>
+          <w:szCs w:val="24"/>
+        </w:rPr>
+      </w:pPr>
+    </w:p>
+    <w:p>
+      <w:pPr>
+        <w:rPr>
+          <w:rFonts w:ascii="Arial" w:hAnsi="Arial" w:cs="Arial"/>
+          <w:b/>
+          <w:bCs/>
+          <w:sz w:val="24"/>
+          <w:szCs w:val="24"/>
+        </w:rPr>
+      </w:pPr>
+    </w:p>
+    <w:p>
+      <w:pPr>
+        <w:rPr>
+          <w:rFonts w:ascii="Arial" w:hAnsi="Arial" w:cs="Arial"/>
+          <w:b/>
+          <w:bCs/>
+          <w:sz w:val="24"/>
+          <w:szCs w:val="24"/>
+        </w:rPr>
+      </w:pPr>
+      <w:r>
+        <w:rPr>
+          <w:rFonts w:ascii="Arial" w:hAnsi="Arial" w:cs="Arial"/>
+          <w:b/>
+          <w:bCs/>
+          <w:sz w:val="24"/>
+          <w:szCs w:val="24"/>
+        </w:rPr>
+        <w:lastRenderedPageBreak/>
+        <w:drawing>
+          <wp:inline distT="0" distB="0" distL="0" distR="0" wp14:anchorId="09CC3D40" wp14:editId="7B56682F">
+            <wp:extent cx="4077269" cy="409632"/>
+            <wp:effectExtent l="0" t="0" r="0" b="9525"/>
+            <wp:docPr id="87" name="Imagem 87"/>
+            <wp:cNvGraphicFramePr>
+              <a:graphicFrameLocks xmlns:a="http://schemas.openxmlformats.org/drawingml/2006/main" noChangeAspect="1"/>
+            </wp:cNvGraphicFramePr>
+            <a:graphic xmlns:a="http://schemas.openxmlformats.org/drawingml/2006/main">
+              <a:graphicData uri="http://schemas.openxmlformats.org/drawingml/2006/picture">
+                <pic:pic xmlns:pic="http://schemas.openxmlformats.org/drawingml/2006/picture">
+                  <pic:nvPicPr>
+                    <pic:cNvPr id="1" name=""/>
+                    <pic:cNvPicPr/>
+                  </pic:nvPicPr>
+                  <pic:blipFill>
+                    <a:blip r:embed="rId89"/>
+                    <a:stretch>
+                      <a:fillRect/>
+                    </a:stretch>
+                  </pic:blipFill>
+                  <pic:spPr>
+                    <a:xfrm>
+                      <a:off x="0" y="0"/>
+                      <a:ext cx="4077269" cy="409632"/>
+                    </a:xfrm>
+                    <a:prstGeom prst="rect">
+                      <a:avLst/>
+                    </a:prstGeom>
+                  </pic:spPr>
+                </pic:pic>
+              </a:graphicData>
+            </a:graphic>
+          </wp:inline>
+        </w:drawing>
+      </w:r>
+    </w:p>
+    <w:p>
+      <w:pPr>
+        <w:rPr>
+          <w:rFonts w:ascii="Arial" w:hAnsi="Arial" w:cs="Arial"/>
+          <w:b/>
+          <w:bCs/>
+          <w:sz w:val="24"/>
+          <w:szCs w:val="24"/>
+        </w:rPr>
+      </w:pPr>
+      <w:r>
+        <w:rPr>
+          <w:rFonts w:ascii="Arial" w:hAnsi="Arial" w:cs="Arial"/>
+          <w:b/>
+          <w:bCs/>
+          <w:sz w:val="24"/>
+          <w:szCs w:val="24"/>
+        </w:rPr>
+        <w:drawing>
+          <wp:inline distT="0" distB="0" distL="0" distR="0" wp14:anchorId="58504548" wp14:editId="1A7EC52F">
+            <wp:extent cx="4305901" cy="3019846"/>
+            <wp:effectExtent l="0" t="0" r="0" b="9525"/>
+            <wp:docPr id="88" name="Imagem 88"/>
+            <wp:cNvGraphicFramePr>
+              <a:graphicFrameLocks xmlns:a="http://schemas.openxmlformats.org/drawingml/2006/main" noChangeAspect="1"/>
+            </wp:cNvGraphicFramePr>
+            <a:graphic xmlns:a="http://schemas.openxmlformats.org/drawingml/2006/main">
+              <a:graphicData uri="http://schemas.openxmlformats.org/drawingml/2006/picture">
+                <pic:pic xmlns:pic="http://schemas.openxmlformats.org/drawingml/2006/picture">
+                  <pic:nvPicPr>
+                    <pic:cNvPr id="1" name=""/>
+                    <pic:cNvPicPr/>
+                  </pic:nvPicPr>
+                  <pic:blipFill>
+                    <a:blip r:embed="rId90"/>
+                    <a:stretch>
+                      <a:fillRect/>
+                    </a:stretch>
+                  </pic:blipFill>
+                  <pic:spPr>
+                    <a:xfrm>
+                      <a:off x="0" y="0"/>
+                      <a:ext cx="4305901" cy="3019846"/>
+                    </a:xfrm>
+                    <a:prstGeom prst="rect">
+                      <a:avLst/>
+                    </a:prstGeom>
+                  </pic:spPr>
+                </pic:pic>
+              </a:graphicData>
+            </a:graphic>
+          </wp:inline>
+        </w:drawing>
+      </w:r>
+    </w:p>
+    <w:p>
+      <w:pPr>
+        <w:rPr>
+          <w:rFonts w:ascii="Arial" w:hAnsi="Arial" w:cs="Arial"/>
+          <w:b/>
+          <w:bCs/>
+          <w:sz w:val="24"/>
+          <w:szCs w:val="24"/>
+        </w:rPr>
+      </w:pPr>
+      <w:r>
+        <w:rPr>
+          <w:rFonts w:ascii="Arial" w:hAnsi="Arial" w:cs="Arial"/>
+          <w:b/>
+          <w:bCs/>
+          <w:sz w:val="24"/>
+          <w:szCs w:val="24"/>
+        </w:rPr>
+        <w:t>Desestrutura em FeedPhotos, e passa em FeedPhotoItem. Pois ele so vai abrir quando clicar em FeedPhotoItem</w:t>
+      </w:r>
+    </w:p>
+    <w:p>
+      <w:pPr>
+        <w:rPr>
+          <w:rFonts w:ascii="Arial" w:hAnsi="Arial" w:cs="Arial"/>
+          <w:b/>
+          <w:bCs/>
+          <w:sz w:val="24"/>
+          <w:szCs w:val="24"/>
+        </w:rPr>
+      </w:pPr>
+      <w:r>
+        <w:rPr>
+          <w:rFonts w:ascii="Arial" w:hAnsi="Arial" w:cs="Arial"/>
+          <w:b/>
+          <w:bCs/>
+          <w:sz w:val="24"/>
+          <w:szCs w:val="24"/>
+        </w:rPr>
+        <w:drawing>
+          <wp:inline distT="0" distB="0" distL="0" distR="0" wp14:anchorId="761D24C0" wp14:editId="13A119AD">
+            <wp:extent cx="5287010" cy="3686175"/>
+            <wp:effectExtent l="0" t="0" r="8890" b="9525"/>
+            <wp:docPr id="89" name="Imagem 89"/>
+            <wp:cNvGraphicFramePr>
+              <a:graphicFrameLocks xmlns:a="http://schemas.openxmlformats.org/drawingml/2006/main" noChangeAspect="1"/>
+            </wp:cNvGraphicFramePr>
+            <a:graphic xmlns:a="http://schemas.openxmlformats.org/drawingml/2006/main">
+              <a:graphicData uri="http://schemas.openxmlformats.org/drawingml/2006/picture">
+                <pic:pic xmlns:pic="http://schemas.openxmlformats.org/drawingml/2006/picture">
+                  <pic:nvPicPr>
+                    <pic:cNvPr id="1" name=""/>
+                    <pic:cNvPicPr/>
+                  </pic:nvPicPr>
+                  <pic:blipFill>
+                    <a:blip r:embed="rId91"/>
+                    <a:stretch>
+                      <a:fillRect/>
+                    </a:stretch>
+                  </pic:blipFill>
+                  <pic:spPr>
+                    <a:xfrm>
+                      <a:off x="0" y="0"/>
+                      <a:ext cx="5287116" cy="3686249"/>
+                    </a:xfrm>
+                    <a:prstGeom prst="rect">
+                      <a:avLst/>
+                    </a:prstGeom>
+                  </pic:spPr>
+                </pic:pic>
+              </a:graphicData>
+            </a:graphic>
+          </wp:inline>
+        </w:drawing>
+      </w:r>
+    </w:p>
+    <w:p>
+      <w:pPr>
+        <w:rPr>
+          <w:rFonts w:ascii="Arial" w:hAnsi="Arial" w:cs="Arial"/>
+          <w:b/>
+          <w:bCs/>
+          <w:sz w:val="24"/>
+          <w:szCs w:val="24"/>
+        </w:rPr>
+      </w:pPr>
+      <w:r>
+        <w:rPr>
+          <w:rFonts w:ascii="Arial" w:hAnsi="Arial" w:cs="Arial"/>
+          <w:b/>
+          <w:bCs/>
+          <w:sz w:val="24"/>
+          <w:szCs w:val="24"/>
+        </w:rPr>
+        <w:t>E ai faz a logica da função dentro de FeedPhotoItem</w:t>
+      </w:r>
+    </w:p>
+    <w:p>
+      <w:pPr>
+        <w:rPr>
+          <w:rFonts w:ascii="Arial" w:hAnsi="Arial" w:cs="Arial"/>
+          <w:b/>
+          <w:bCs/>
+          <w:sz w:val="24"/>
+          <w:szCs w:val="24"/>
+        </w:rPr>
+      </w:pPr>
+    </w:p>
+    <w:p>
+      <w:pPr>
+        <w:rPr>
+          <w:rFonts w:ascii="Arial" w:hAnsi="Arial" w:cs="Arial"/>
+          <w:b/>
+          <w:bCs/>
+          <w:sz w:val="24"/>
+          <w:szCs w:val="24"/>
+        </w:rPr>
+      </w:pPr>
+    </w:p>
+    <w:p>
+      <w:pPr>
+        <w:rPr>
+          <w:rFonts w:ascii="Arial" w:hAnsi="Arial" w:cs="Arial"/>
+          <w:b/>
+          <w:bCs/>
+          <w:sz w:val="24"/>
+          <w:szCs w:val="24"/>
+        </w:rPr>
+      </w:pPr>
+      <w:r>
+        <w:rPr>
+          <w:rFonts w:ascii="Arial" w:hAnsi="Arial" w:cs="Arial"/>
+          <w:b/>
+          <w:bCs/>
+          <w:sz w:val="24"/>
+          <w:szCs w:val="24"/>
+        </w:rPr>
+        <w:lastRenderedPageBreak/>
+        <w:drawing>
+          <wp:inline distT="0" distB="0" distL="0" distR="0" wp14:anchorId="1AAADA7A" wp14:editId="0D960D68">
+            <wp:extent cx="5400040" cy="3914775"/>
+            <wp:effectExtent l="0" t="0" r="0" b="9525"/>
+            <wp:docPr id="90" name="Imagem 90"/>
+            <wp:cNvGraphicFramePr>
+              <a:graphicFrameLocks xmlns:a="http://schemas.openxmlformats.org/drawingml/2006/main" noChangeAspect="1"/>
+            </wp:cNvGraphicFramePr>
+            <a:graphic xmlns:a="http://schemas.openxmlformats.org/drawingml/2006/main">
+              <a:graphicData uri="http://schemas.openxmlformats.org/drawingml/2006/picture">
+                <pic:pic xmlns:pic="http://schemas.openxmlformats.org/drawingml/2006/picture">
+                  <pic:nvPicPr>
+                    <pic:cNvPr id="1" name=""/>
+                    <pic:cNvPicPr/>
+                  </pic:nvPicPr>
+                  <pic:blipFill>
+                    <a:blip r:embed="rId92"/>
+                    <a:stretch>
+                      <a:fillRect/>
+                    </a:stretch>
+                  </pic:blipFill>
+                  <pic:spPr>
+                    <a:xfrm>
+                      <a:off x="0" y="0"/>
+                      <a:ext cx="5400040" cy="3914775"/>
+                    </a:xfrm>
+                    <a:prstGeom prst="rect">
+                      <a:avLst/>
+                    </a:prstGeom>
+                  </pic:spPr>
+                </pic:pic>
+              </a:graphicData>
+            </a:graphic>
+          </wp:inline>
+        </w:drawing>
+      </w:r>
+    </w:p>
+    <w:p>
+      <w:pPr>
+        <w:rPr>
+          <w:rFonts w:ascii="Arial" w:hAnsi="Arial" w:cs="Arial"/>
+          <w:b/>
+          <w:bCs/>
+          <w:sz w:val="24"/>
+          <w:szCs w:val="24"/>
+        </w:rPr>
+      </w:pPr>
+      <w:r>
+        <w:rPr>
+          <w:rFonts w:ascii="Arial" w:hAnsi="Arial" w:cs="Arial"/>
+          <w:b/>
+          <w:bCs/>
+          <w:sz w:val="24"/>
+          <w:szCs w:val="24"/>
+        </w:rPr>
+        <w:t>Resultado 1</w:t>
+      </w:r>
+    </w:p>
+    <w:p>
+      <w:pPr>
+        <w:rPr>
+          <w:rFonts w:ascii="Arial" w:hAnsi="Arial" w:cs="Arial"/>
+          <w:b/>
+          <w:bCs/>
+          <w:sz w:val="24"/>
+          <w:szCs w:val="24"/>
+        </w:rPr>
+      </w:pPr>
+      <w:r>
+        <w:rPr>
+          <w:rFonts w:ascii="Arial" w:hAnsi="Arial" w:cs="Arial"/>
+          <w:b/>
+          <w:bCs/>
+          <w:sz w:val="24"/>
+          <w:szCs w:val="24"/>
+        </w:rPr>
+        <w:drawing>
+          <wp:inline distT="0" distB="0" distL="0" distR="0" wp14:anchorId="705C8F2E" wp14:editId="18F87615">
+            <wp:extent cx="4162425" cy="2057400"/>
+            <wp:effectExtent l="0" t="0" r="9525" b="0"/>
+            <wp:docPr id="91" name="Imagem 91"/>
+            <wp:cNvGraphicFramePr>
+              <a:graphicFrameLocks xmlns:a="http://schemas.openxmlformats.org/drawingml/2006/main" noChangeAspect="1"/>
+            </wp:cNvGraphicFramePr>
+            <a:graphic xmlns:a="http://schemas.openxmlformats.org/drawingml/2006/main">
+              <a:graphicData uri="http://schemas.openxmlformats.org/drawingml/2006/picture">
+                <pic:pic xmlns:pic="http://schemas.openxmlformats.org/drawingml/2006/picture">
+                  <pic:nvPicPr>
+                    <pic:cNvPr id="1" name=""/>
+                    <pic:cNvPicPr/>
+                  </pic:nvPicPr>
+                  <pic:blipFill>
+                    <a:blip r:embed="rId93"/>
+                    <a:stretch>
+                      <a:fillRect/>
+                    </a:stretch>
+                  </pic:blipFill>
+                  <pic:spPr>
+                    <a:xfrm>
+                      <a:off x="0" y="0"/>
+                      <a:ext cx="4163010" cy="2057689"/>
+                    </a:xfrm>
+                    <a:prstGeom prst="rect">
+                      <a:avLst/>
+                    </a:prstGeom>
+                  </pic:spPr>
+                </pic:pic>
+              </a:graphicData>
+            </a:graphic>
+          </wp:inline>
+        </w:drawing>
+      </w:r>
+    </w:p>
+    <w:p>
+      <w:pPr>
+        <w:rPr>
+          <w:rFonts w:ascii="Arial" w:hAnsi="Arial" w:cs="Arial"/>
+          <w:b/>
+          <w:bCs/>
+          <w:sz w:val="24"/>
+          <w:szCs w:val="24"/>
+        </w:rPr>
+      </w:pPr>
+      <w:r>
+        <w:rPr>
+          <w:rFonts w:ascii="Arial" w:hAnsi="Arial" w:cs="Arial"/>
+          <w:b/>
+          <w:bCs/>
+          <w:sz w:val="24"/>
+          <w:szCs w:val="24"/>
+        </w:rPr>
+        <w:t>Ao invés de img, vamos fazer um novo componente chamado de PhotoContent</w:t>
+      </w:r>
+    </w:p>
+    <w:p>
+      <w:pPr>
+        <w:rPr>
+          <w:rFonts w:ascii="Arial" w:hAnsi="Arial" w:cs="Arial"/>
+          <w:b/>
+          <w:bCs/>
+          <w:sz w:val="24"/>
+          <w:szCs w:val="24"/>
+        </w:rPr>
+      </w:pPr>
+      <w:r>
+        <w:rPr>
+          <w:rFonts w:ascii="Arial" w:hAnsi="Arial" w:cs="Arial"/>
+          <w:b/>
+          <w:bCs/>
+          <w:sz w:val="24"/>
+          <w:szCs w:val="24"/>
+        </w:rPr>
+        <w:drawing>
+          <wp:inline distT="0" distB="0" distL="0" distR="0" wp14:anchorId="421C1AA6" wp14:editId="4B372F4A">
+            <wp:extent cx="4067743" cy="381053"/>
+            <wp:effectExtent l="0" t="0" r="9525" b="0"/>
+            <wp:docPr id="92" name="Imagem 92"/>
+            <wp:cNvGraphicFramePr>
+              <a:graphicFrameLocks xmlns:a="http://schemas.openxmlformats.org/drawingml/2006/main" noChangeAspect="1"/>
+            </wp:cNvGraphicFramePr>
+            <a:graphic xmlns:a="http://schemas.openxmlformats.org/drawingml/2006/main">
+              <a:graphicData uri="http://schemas.openxmlformats.org/drawingml/2006/picture">
+                <pic:pic xmlns:pic="http://schemas.openxmlformats.org/drawingml/2006/picture">
+                  <pic:nvPicPr>
+                    <pic:cNvPr id="1" name=""/>
+                    <pic:cNvPicPr/>
+                  </pic:nvPicPr>
+                  <pic:blipFill>
+                    <a:blip r:embed="rId94"/>
+                    <a:stretch>
+                      <a:fillRect/>
+                    </a:stretch>
+                  </pic:blipFill>
+                  <pic:spPr>
+                    <a:xfrm>
+                      <a:off x="0" y="0"/>
+                      <a:ext cx="4067743" cy="381053"/>
+                    </a:xfrm>
+                    <a:prstGeom prst="rect">
+                      <a:avLst/>
+                    </a:prstGeom>
+                  </pic:spPr>
+                </pic:pic>
+              </a:graphicData>
+            </a:graphic>
+          </wp:inline>
+        </w:drawing>
+      </w:r>
+    </w:p>
+    <w:p>
+      <w:pPr>
+        <w:rPr>
+          <w:rFonts w:ascii="Arial" w:hAnsi="Arial" w:cs="Arial"/>
+          <w:b/>
+          <w:bCs/>
+          <w:sz w:val="24"/>
+          <w:szCs w:val="24"/>
+        </w:rPr>
+      </w:pPr>
+    </w:p>
+    <w:p>
+      <w:pPr>
+        <w:rPr>
+          <w:rFonts w:ascii="Arial" w:hAnsi="Arial" w:cs="Arial"/>
+          <w:b/>
+          <w:bCs/>
+          <w:sz w:val="24"/>
+          <w:szCs w:val="24"/>
+        </w:rPr>
+      </w:pPr>
+    </w:p>
+    <w:p>
+      <w:pPr>
+        <w:rPr>
+          <w:rFonts w:ascii="Arial" w:hAnsi="Arial" w:cs="Arial"/>
+          <w:b/>
+          <w:bCs/>
+          <w:sz w:val="24"/>
+          <w:szCs w:val="24"/>
+        </w:rPr>
+      </w:pPr>
+    </w:p>
+    <w:p>
+      <w:pPr>
+        <w:rPr>
+          <w:rFonts w:ascii="Arial" w:hAnsi="Arial" w:cs="Arial"/>
+          <w:b/>
+          <w:bCs/>
+          <w:sz w:val="24"/>
+          <w:szCs w:val="24"/>
+        </w:rPr>
+      </w:pPr>
+    </w:p>
+    <w:p>
+      <w:pPr>
+        <w:rPr>
+          <w:rFonts w:ascii="Arial" w:hAnsi="Arial" w:cs="Arial"/>
+          <w:b/>
+          <w:bCs/>
+          <w:sz w:val="24"/>
+          <w:szCs w:val="24"/>
+        </w:rPr>
+      </w:pPr>
+    </w:p>
+    <w:p>
+      <w:pPr>
+        <w:rPr>
+          <w:rFonts w:ascii="Arial" w:hAnsi="Arial" w:cs="Arial"/>
+          <w:b/>
+          <w:bCs/>
+          <w:sz w:val="24"/>
+          <w:szCs w:val="24"/>
+        </w:rPr>
+      </w:pPr>
+      <w:r>
+        <w:rPr>
+          <w:rFonts w:ascii="Arial" w:hAnsi="Arial" w:cs="Arial"/>
+          <w:b/>
+          <w:bCs/>
+          <w:sz w:val="24"/>
+          <w:szCs w:val="24"/>
+        </w:rPr>
+        <w:lastRenderedPageBreak/>
+        <w:drawing>
+          <wp:inline distT="0" distB="0" distL="0" distR="0" wp14:anchorId="3D4C4DCF" wp14:editId="2FBE855B">
+            <wp:extent cx="5325110" cy="4448175"/>
+            <wp:effectExtent l="0" t="0" r="8890" b="9525"/>
+            <wp:docPr id="93" name="Imagem 93"/>
+            <wp:cNvGraphicFramePr>
+              <a:graphicFrameLocks xmlns:a="http://schemas.openxmlformats.org/drawingml/2006/main" noChangeAspect="1"/>
+            </wp:cNvGraphicFramePr>
+            <a:graphic xmlns:a="http://schemas.openxmlformats.org/drawingml/2006/main">
+              <a:graphicData uri="http://schemas.openxmlformats.org/drawingml/2006/picture">
+                <pic:pic xmlns:pic="http://schemas.openxmlformats.org/drawingml/2006/picture">
+                  <pic:nvPicPr>
+                    <pic:cNvPr id="1" name=""/>
+                    <pic:cNvPicPr/>
+                  </pic:nvPicPr>
+                  <pic:blipFill>
+                    <a:blip r:embed="rId95"/>
+                    <a:stretch>
+                      <a:fillRect/>
+                    </a:stretch>
+                  </pic:blipFill>
+                  <pic:spPr>
+                    <a:xfrm>
+                      <a:off x="0" y="0"/>
+                      <a:ext cx="5325220" cy="4448267"/>
+                    </a:xfrm>
+                    <a:prstGeom prst="rect">
+                      <a:avLst/>
+                    </a:prstGeom>
+                  </pic:spPr>
+                </pic:pic>
+              </a:graphicData>
+            </a:graphic>
+          </wp:inline>
+        </w:drawing>
+      </w:r>
+    </w:p>
+    <w:p>
+      <w:pPr>
+        <w:rPr>
+          <w:rFonts w:ascii="Arial" w:hAnsi="Arial" w:cs="Arial"/>
+          <w:b/>
+          <w:bCs/>
+          <w:sz w:val="24"/>
+          <w:szCs w:val="24"/>
+        </w:rPr>
+      </w:pPr>
+      <w:r>
+        <w:rPr>
+          <w:rFonts w:ascii="Arial" w:hAnsi="Arial" w:cs="Arial"/>
+          <w:b/>
+          <w:bCs/>
+          <w:sz w:val="24"/>
+          <w:szCs w:val="24"/>
+        </w:rPr>
+        <w:drawing>
+          <wp:inline distT="0" distB="0" distL="0" distR="0" wp14:anchorId="671B5F61" wp14:editId="2026FDAF">
+            <wp:extent cx="5363323" cy="3610479"/>
+            <wp:effectExtent l="0" t="0" r="0" b="9525"/>
+            <wp:docPr id="94" name="Imagem 94"/>
+            <wp:cNvGraphicFramePr>
+              <a:graphicFrameLocks xmlns:a="http://schemas.openxmlformats.org/drawingml/2006/main" noChangeAspect="1"/>
+            </wp:cNvGraphicFramePr>
+            <a:graphic xmlns:a="http://schemas.openxmlformats.org/drawingml/2006/main">
+              <a:graphicData uri="http://schemas.openxmlformats.org/drawingml/2006/picture">
+                <pic:pic xmlns:pic="http://schemas.openxmlformats.org/drawingml/2006/picture">
+                  <pic:nvPicPr>
+                    <pic:cNvPr id="1" name=""/>
+                    <pic:cNvPicPr/>
+                  </pic:nvPicPr>
+                  <pic:blipFill>
+                    <a:blip r:embed="rId96"/>
+                    <a:stretch>
+                      <a:fillRect/>
+                    </a:stretch>
+                  </pic:blipFill>
+                  <pic:spPr>
+                    <a:xfrm>
+                      <a:off x="0" y="0"/>
+                      <a:ext cx="5363323" cy="3610479"/>
+                    </a:xfrm>
+                    <a:prstGeom prst="rect">
+                      <a:avLst/>
+                    </a:prstGeom>
+                  </pic:spPr>
+                </pic:pic>
+              </a:graphicData>
+            </a:graphic>
+          </wp:inline>
+        </w:drawing>
+      </w:r>
+    </w:p>
+    <w:p>
+      <w:pPr>
+        <w:rPr>
+          <w:rFonts w:ascii="Arial" w:hAnsi="Arial" w:cs="Arial"/>
+          <w:b/>
+          <w:bCs/>
+          <w:sz w:val="24"/>
+          <w:szCs w:val="24"/>
+        </w:rPr>
+      </w:pPr>
+      <w:r>
+        <w:rPr>
+          <w:rFonts w:ascii="Arial" w:hAnsi="Arial" w:cs="Arial"/>
+          <w:b/>
+          <w:bCs/>
+          <w:sz w:val="24"/>
+          <w:szCs w:val="24"/>
+        </w:rPr>
+        <w:lastRenderedPageBreak/>
+        <w:drawing>
+          <wp:inline distT="0" distB="0" distL="0" distR="0" wp14:anchorId="525CEC05" wp14:editId="140E239A">
+            <wp:extent cx="5105401" cy="4219575"/>
+            <wp:effectExtent l="0" t="0" r="0" b="0"/>
+            <wp:docPr id="95" name="Imagem 95"/>
+            <wp:cNvGraphicFramePr>
+              <a:graphicFrameLocks xmlns:a="http://schemas.openxmlformats.org/drawingml/2006/main" noChangeAspect="1"/>
+            </wp:cNvGraphicFramePr>
+            <a:graphic xmlns:a="http://schemas.openxmlformats.org/drawingml/2006/main">
+              <a:graphicData uri="http://schemas.openxmlformats.org/drawingml/2006/picture">
+                <pic:pic xmlns:pic="http://schemas.openxmlformats.org/drawingml/2006/picture">
+                  <pic:nvPicPr>
+                    <pic:cNvPr id="1" name=""/>
+                    <pic:cNvPicPr/>
+                  </pic:nvPicPr>
+                  <pic:blipFill>
+                    <a:blip r:embed="rId97"/>
+                    <a:stretch>
+                      <a:fillRect/>
+                    </a:stretch>
+                  </pic:blipFill>
+                  <pic:spPr>
+                    <a:xfrm>
+                      <a:off x="0" y="0"/>
+                      <a:ext cx="5106122" cy="4220171"/>
+                    </a:xfrm>
+                    <a:prstGeom prst="rect">
+                      <a:avLst/>
+                    </a:prstGeom>
+                  </pic:spPr>
+                </pic:pic>
+              </a:graphicData>
+            </a:graphic>
+          </wp:inline>
+        </w:drawing>
+      </w:r>
+    </w:p>
+    <w:p>
+      <w:pPr>
+        <w:rPr>
+          <w:rFonts w:ascii="Arial" w:hAnsi="Arial" w:cs="Arial"/>
+          <w:b/>
+          <w:bCs/>
+          <w:sz w:val="24"/>
+          <w:szCs w:val="24"/>
+        </w:rPr>
+      </w:pPr>
+      <w:r>
+        <w:rPr>
+          <w:rFonts w:ascii="Arial" w:hAnsi="Arial" w:cs="Arial"/>
+          <w:b/>
+          <w:bCs/>
+          <w:sz w:val="24"/>
+          <w:szCs w:val="24"/>
+        </w:rPr>
+        <w:t>(Funcao de click outside of modal funcionando)</w:t>
+      </w:r>
     </w:p>
     <w:sectPr>
       <w:pgSz w:w="11906" w:h="16838"/>

--- a/08-ProjetoFinal/Projeto-Final.docx
+++ b/08-ProjetoFinal/Projeto-Final.docx
@@ -147,7 +147,51 @@
           <w:sz w:val="24"/>
           <w:szCs w:val="24"/>
         </w:rPr>
-        <w:t>4ª: Teste inicial da api para ve como ela funciona e seus retornos</w:t>
+        <w:t xml:space="preserve">4ª: Teste inicial da </w:t>
+      </w:r>
+      <w:proofErr w:type="spellStart"/>
+      <w:r>
+        <w:rPr>
+          <w:rFonts w:ascii="Arial" w:hAnsi="Arial" w:cs="Arial"/>
+          <w:b/>
+          <w:bCs/>
+          <w:sz w:val="24"/>
+          <w:szCs w:val="24"/>
+        </w:rPr>
+        <w:t>api</w:t>
+      </w:r>
+      <w:proofErr w:type="spellEnd"/>
+      <w:r>
+        <w:rPr>
+          <w:rFonts w:ascii="Arial" w:hAnsi="Arial" w:cs="Arial"/>
+          <w:b/>
+          <w:bCs/>
+          <w:sz w:val="24"/>
+          <w:szCs w:val="24"/>
+        </w:rPr>
+        <w:t xml:space="preserve"> para </w:t>
+      </w:r>
+      <w:proofErr w:type="spellStart"/>
+      <w:r>
+        <w:rPr>
+          <w:rFonts w:ascii="Arial" w:hAnsi="Arial" w:cs="Arial"/>
+          <w:b/>
+          <w:bCs/>
+          <w:sz w:val="24"/>
+          <w:szCs w:val="24"/>
+        </w:rPr>
+        <w:t>ve</w:t>
+      </w:r>
+      <w:proofErr w:type="spellEnd"/>
+      <w:r>
+        <w:rPr>
+          <w:rFonts w:ascii="Arial" w:hAnsi="Arial" w:cs="Arial"/>
+          <w:b/>
+          <w:bCs/>
+          <w:sz w:val="24"/>
+          <w:szCs w:val="24"/>
+        </w:rPr>
+        <w:t xml:space="preserve"> como ela funciona e seus retornos</w:t>
       </w:r>
     </w:p>
     <w:p>
@@ -311,7 +355,73 @@
           <w:sz w:val="24"/>
           <w:szCs w:val="24"/>
         </w:rPr>
-        <w:t>Ao clicar no botão de enviar um objeto com os campos de username, email e password estão sendo “enviados”.</w:t>
+        <w:t xml:space="preserve">Ao clicar no botão de enviar um objeto com os campos de </w:t>
+      </w:r>
+      <w:proofErr w:type="spellStart"/>
+      <w:r>
+        <w:rPr>
+          <w:rFonts w:ascii="Arial" w:hAnsi="Arial" w:cs="Arial"/>
+          <w:b/>
+          <w:bCs/>
+          <w:sz w:val="24"/>
+          <w:szCs w:val="24"/>
+        </w:rPr>
+        <w:t>username</w:t>
+      </w:r>
+      <w:proofErr w:type="spellEnd"/>
+      <w:r>
+        <w:rPr>
+          <w:rFonts w:ascii="Arial" w:hAnsi="Arial" w:cs="Arial"/>
+          <w:b/>
+          <w:bCs/>
+          <w:sz w:val="24"/>
+          <w:szCs w:val="24"/>
+        </w:rPr>
+        <w:t xml:space="preserve">, </w:t>
+      </w:r>
+      <w:proofErr w:type="spellStart"/>
+      <w:r>
+        <w:rPr>
+          <w:rFonts w:ascii="Arial" w:hAnsi="Arial" w:cs="Arial"/>
+          <w:b/>
+          <w:bCs/>
+          <w:sz w:val="24"/>
+          <w:szCs w:val="24"/>
+        </w:rPr>
+        <w:t>email</w:t>
+      </w:r>
+      <w:proofErr w:type="spellEnd"/>
+      <w:r>
+        <w:rPr>
+          <w:rFonts w:ascii="Arial" w:hAnsi="Arial" w:cs="Arial"/>
+          <w:b/>
+          <w:bCs/>
+          <w:sz w:val="24"/>
+          <w:szCs w:val="24"/>
+        </w:rPr>
+        <w:t xml:space="preserve"> e </w:t>
+      </w:r>
+      <w:proofErr w:type="spellStart"/>
+      <w:r>
+        <w:rPr>
+          <w:rFonts w:ascii="Arial" w:hAnsi="Arial" w:cs="Arial"/>
+          <w:b/>
+          <w:bCs/>
+          <w:sz w:val="24"/>
+          <w:szCs w:val="24"/>
+        </w:rPr>
+        <w:t>password</w:t>
+      </w:r>
+      <w:proofErr w:type="spellEnd"/>
+      <w:r>
+        <w:rPr>
+          <w:rFonts w:ascii="Arial" w:hAnsi="Arial" w:cs="Arial"/>
+          <w:b/>
+          <w:bCs/>
+          <w:sz w:val="24"/>
+          <w:szCs w:val="24"/>
+        </w:rPr>
+        <w:t xml:space="preserve"> estão sendo “enviados”.</w:t>
       </w:r>
     </w:p>
     <w:p>
@@ -521,7 +631,51 @@
           <w:sz w:val="24"/>
           <w:szCs w:val="24"/>
         </w:rPr>
-        <w:t>Esse é tipo um método de login, no qual ele vai checar as credencias para ver se bate com a de algum usuário já cadastrado, basicamente, o mesmo método do user post só que sem o email pois não é necessário.</w:t>
+        <w:t xml:space="preserve">Esse é tipo um método de login, no qual ele vai checar as credencias para ver se bate com a de algum usuário já cadastrado, basicamente, o mesmo método do </w:t>
+      </w:r>
+      <w:proofErr w:type="spellStart"/>
+      <w:r>
+        <w:rPr>
+          <w:rFonts w:ascii="Arial" w:hAnsi="Arial" w:cs="Arial"/>
+          <w:b/>
+          <w:bCs/>
+          <w:sz w:val="24"/>
+          <w:szCs w:val="24"/>
+        </w:rPr>
+        <w:t>user</w:t>
+      </w:r>
+      <w:proofErr w:type="spellEnd"/>
+      <w:r>
+        <w:rPr>
+          <w:rFonts w:ascii="Arial" w:hAnsi="Arial" w:cs="Arial"/>
+          <w:b/>
+          <w:bCs/>
+          <w:sz w:val="24"/>
+          <w:szCs w:val="24"/>
+        </w:rPr>
+        <w:t xml:space="preserve"> post só que sem o </w:t>
+      </w:r>
+      <w:proofErr w:type="spellStart"/>
+      <w:r>
+        <w:rPr>
+          <w:rFonts w:ascii="Arial" w:hAnsi="Arial" w:cs="Arial"/>
+          <w:b/>
+          <w:bCs/>
+          <w:sz w:val="24"/>
+          <w:szCs w:val="24"/>
+        </w:rPr>
+        <w:t>email</w:t>
+      </w:r>
+      <w:proofErr w:type="spellEnd"/>
+      <w:r>
+        <w:rPr>
+          <w:rFonts w:ascii="Arial" w:hAnsi="Arial" w:cs="Arial"/>
+          <w:b/>
+          <w:bCs/>
+          <w:sz w:val="24"/>
+          <w:szCs w:val="24"/>
+        </w:rPr>
+        <w:t xml:space="preserve"> pois não é necessário.</w:t>
       </w:r>
     </w:p>
     <w:p>
@@ -802,15 +956,49 @@
           <w:szCs w:val="24"/>
         </w:rPr>
       </w:pPr>
-      <w:r>
-        <w:rPr>
-          <w:rFonts w:ascii="Arial" w:hAnsi="Arial" w:cs="Arial"/>
-          <w:b/>
-          <w:bCs/>
-          <w:sz w:val="24"/>
-          <w:szCs w:val="24"/>
-        </w:rPr>
-        <w:t>Ta pegando o token para fazer a validação pois a foto so pode ser postada se a pessoa já tiver conta</w:t>
+      <w:proofErr w:type="spellStart"/>
+      <w:r>
+        <w:rPr>
+          <w:rFonts w:ascii="Arial" w:hAnsi="Arial" w:cs="Arial"/>
+          <w:b/>
+          <w:bCs/>
+          <w:sz w:val="24"/>
+          <w:szCs w:val="24"/>
+        </w:rPr>
+        <w:t>Ta</w:t>
+      </w:r>
+      <w:proofErr w:type="spellEnd"/>
+      <w:r>
+        <w:rPr>
+          <w:rFonts w:ascii="Arial" w:hAnsi="Arial" w:cs="Arial"/>
+          <w:b/>
+          <w:bCs/>
+          <w:sz w:val="24"/>
+          <w:szCs w:val="24"/>
+        </w:rPr>
+        <w:t xml:space="preserve"> pegando o token para fazer a validação pois a foto </w:t>
+      </w:r>
+      <w:proofErr w:type="spellStart"/>
+      <w:r>
+        <w:rPr>
+          <w:rFonts w:ascii="Arial" w:hAnsi="Arial" w:cs="Arial"/>
+          <w:b/>
+          <w:bCs/>
+          <w:sz w:val="24"/>
+          <w:szCs w:val="24"/>
+        </w:rPr>
+        <w:t>so</w:t>
+      </w:r>
+      <w:proofErr w:type="spellEnd"/>
+      <w:r>
+        <w:rPr>
+          <w:rFonts w:ascii="Arial" w:hAnsi="Arial" w:cs="Arial"/>
+          <w:b/>
+          <w:bCs/>
+          <w:sz w:val="24"/>
+          <w:szCs w:val="24"/>
+        </w:rPr>
+        <w:t xml:space="preserve"> pode ser postada se a pessoa já tiver conta</w:t>
       </w:r>
     </w:p>
     <w:p>
@@ -1052,28 +1240,128 @@
           <w:sz w:val="24"/>
           <w:szCs w:val="24"/>
         </w:rPr>
-        <w:t>5.1ª: Header e Footer</w:t>
-      </w:r>
-    </w:p>
-    <w:p>
-      <w:pPr>
-        <w:rPr>
-          <w:rFonts w:ascii="Arial" w:hAnsi="Arial" w:cs="Arial"/>
-          <w:b/>
-          <w:bCs/>
-          <w:sz w:val="24"/>
-          <w:szCs w:val="24"/>
-        </w:rPr>
-      </w:pPr>
-      <w:r>
-        <w:rPr>
-          <w:rFonts w:ascii="Arial" w:hAnsi="Arial" w:cs="Arial"/>
-          <w:b/>
-          <w:bCs/>
-          <w:sz w:val="24"/>
-          <w:szCs w:val="24"/>
-        </w:rPr>
-        <w:t>Primeiro cria-se a pasta de Components e dentro dele criamos os componentes de Header e Footer e adicionamos ao App.jsx, vale lembrar que eles vão ficar por fora do Routes pois vão estar presentes em todas as páginas.</w:t>
+        <w:t xml:space="preserve">5.1ª: Header e </w:t>
+      </w:r>
+      <w:proofErr w:type="spellStart"/>
+      <w:r>
+        <w:rPr>
+          <w:rFonts w:ascii="Arial" w:hAnsi="Arial" w:cs="Arial"/>
+          <w:b/>
+          <w:bCs/>
+          <w:sz w:val="24"/>
+          <w:szCs w:val="24"/>
+        </w:rPr>
+        <w:t>Footer</w:t>
+      </w:r>
+      <w:proofErr w:type="spellEnd"/>
+    </w:p>
+    <w:p>
+      <w:pPr>
+        <w:rPr>
+          <w:rFonts w:ascii="Arial" w:hAnsi="Arial" w:cs="Arial"/>
+          <w:b/>
+          <w:bCs/>
+          <w:sz w:val="24"/>
+          <w:szCs w:val="24"/>
+        </w:rPr>
+      </w:pPr>
+      <w:r>
+        <w:rPr>
+          <w:rFonts w:ascii="Arial" w:hAnsi="Arial" w:cs="Arial"/>
+          <w:b/>
+          <w:bCs/>
+          <w:sz w:val="24"/>
+          <w:szCs w:val="24"/>
+        </w:rPr>
+        <w:t xml:space="preserve">Primeiro cria-se a pasta de </w:t>
+      </w:r>
+      <w:proofErr w:type="spellStart"/>
+      <w:r>
+        <w:rPr>
+          <w:rFonts w:ascii="Arial" w:hAnsi="Arial" w:cs="Arial"/>
+          <w:b/>
+          <w:bCs/>
+          <w:sz w:val="24"/>
+          <w:szCs w:val="24"/>
+        </w:rPr>
+        <w:t>Components</w:t>
+      </w:r>
+      <w:proofErr w:type="spellEnd"/>
+      <w:r>
+        <w:rPr>
+          <w:rFonts w:ascii="Arial" w:hAnsi="Arial" w:cs="Arial"/>
+          <w:b/>
+          <w:bCs/>
+          <w:sz w:val="24"/>
+          <w:szCs w:val="24"/>
+        </w:rPr>
+        <w:t xml:space="preserve"> e dentro dele criamos os componentes de Header e </w:t>
+      </w:r>
+      <w:proofErr w:type="spellStart"/>
+      <w:r>
+        <w:rPr>
+          <w:rFonts w:ascii="Arial" w:hAnsi="Arial" w:cs="Arial"/>
+          <w:b/>
+          <w:bCs/>
+          <w:sz w:val="24"/>
+          <w:szCs w:val="24"/>
+        </w:rPr>
+        <w:t>Footer</w:t>
+      </w:r>
+      <w:proofErr w:type="spellEnd"/>
+      <w:r>
+        <w:rPr>
+          <w:rFonts w:ascii="Arial" w:hAnsi="Arial" w:cs="Arial"/>
+          <w:b/>
+          <w:bCs/>
+          <w:sz w:val="24"/>
+          <w:szCs w:val="24"/>
+        </w:rPr>
+        <w:t xml:space="preserve"> e adicionamos ao </w:t>
+      </w:r>
+      <w:proofErr w:type="spellStart"/>
+      <w:r>
+        <w:rPr>
+          <w:rFonts w:ascii="Arial" w:hAnsi="Arial" w:cs="Arial"/>
+          <w:b/>
+          <w:bCs/>
+          <w:sz w:val="24"/>
+          <w:szCs w:val="24"/>
+        </w:rPr>
+        <w:t>App.jsx</w:t>
+      </w:r>
+      <w:proofErr w:type="spellEnd"/>
+      <w:r>
+        <w:rPr>
+          <w:rFonts w:ascii="Arial" w:hAnsi="Arial" w:cs="Arial"/>
+          <w:b/>
+          <w:bCs/>
+          <w:sz w:val="24"/>
+          <w:szCs w:val="24"/>
+        </w:rPr>
+        <w:t xml:space="preserve">, vale lembrar que eles vão ficar por fora do </w:t>
+      </w:r>
+      <w:proofErr w:type="spellStart"/>
+      <w:r>
+        <w:rPr>
+          <w:rFonts w:ascii="Arial" w:hAnsi="Arial" w:cs="Arial"/>
+          <w:b/>
+          <w:bCs/>
+          <w:sz w:val="24"/>
+          <w:szCs w:val="24"/>
+        </w:rPr>
+        <w:t>Routes</w:t>
+      </w:r>
+      <w:proofErr w:type="spellEnd"/>
+      <w:r>
+        <w:rPr>
+          <w:rFonts w:ascii="Arial" w:hAnsi="Arial" w:cs="Arial"/>
+          <w:b/>
+          <w:bCs/>
+          <w:sz w:val="24"/>
+          <w:szCs w:val="24"/>
+        </w:rPr>
+        <w:t xml:space="preserve"> pois vão estar presentes em todas as páginas.</w:t>
       </w:r>
     </w:p>
     <w:p>
@@ -1549,7 +1837,51 @@
           <w:sz w:val="24"/>
           <w:szCs w:val="24"/>
         </w:rPr>
-        <w:t xml:space="preserve"> Na página de Login vai ser necessário, o nested route. Pois vai ter a página de login a de perdeu a senha e a de cadastro.</w:t>
+        <w:t xml:space="preserve"> Na página de Login vai ser necessário, o </w:t>
+      </w:r>
+      <w:proofErr w:type="spellStart"/>
+      <w:r>
+        <w:rPr>
+          <w:rFonts w:ascii="Arial" w:hAnsi="Arial" w:cs="Arial"/>
+          <w:b/>
+          <w:bCs/>
+          <w:sz w:val="24"/>
+          <w:szCs w:val="24"/>
+        </w:rPr>
+        <w:t>nested</w:t>
+      </w:r>
+      <w:proofErr w:type="spellEnd"/>
+      <w:r>
+        <w:rPr>
+          <w:rFonts w:ascii="Arial" w:hAnsi="Arial" w:cs="Arial"/>
+          <w:b/>
+          <w:bCs/>
+          <w:sz w:val="24"/>
+          <w:szCs w:val="24"/>
+        </w:rPr>
+        <w:t xml:space="preserve"> </w:t>
+      </w:r>
+      <w:proofErr w:type="spellStart"/>
+      <w:r>
+        <w:rPr>
+          <w:rFonts w:ascii="Arial" w:hAnsi="Arial" w:cs="Arial"/>
+          <w:b/>
+          <w:bCs/>
+          <w:sz w:val="24"/>
+          <w:szCs w:val="24"/>
+        </w:rPr>
+        <w:t>route</w:t>
+      </w:r>
+      <w:proofErr w:type="spellEnd"/>
+      <w:r>
+        <w:rPr>
+          <w:rFonts w:ascii="Arial" w:hAnsi="Arial" w:cs="Arial"/>
+          <w:b/>
+          <w:bCs/>
+          <w:sz w:val="24"/>
+          <w:szCs w:val="24"/>
+        </w:rPr>
+        <w:t>. Pois vai ter a página de login a de perdeu a senha e a de cadastro.</w:t>
       </w:r>
     </w:p>
     <w:p>
@@ -1682,17 +2014,83 @@
           <w:sz w:val="24"/>
           <w:szCs w:val="24"/>
         </w:rPr>
-        <w:t xml:space="preserve">Importante ressaltar que para o nested router funcionar, tem que colocar o * na rota principal </w:t>
-      </w:r>
-      <w:r>
-        <w:rPr>
-          <w:rFonts w:ascii="Arial" w:hAnsi="Arial" w:cs="Arial"/>
-          <w:b/>
-          <w:bCs/>
-          <w:sz w:val="24"/>
-          <w:szCs w:val="24"/>
-        </w:rPr>
-        <w:t>lá em App.jsx para dizer que tem mais rotas dentro daquela rota.</w:t>
+        <w:t xml:space="preserve">Importante ressaltar que para o </w:t>
+      </w:r>
+      <w:proofErr w:type="spellStart"/>
+      <w:r>
+        <w:rPr>
+          <w:rFonts w:ascii="Arial" w:hAnsi="Arial" w:cs="Arial"/>
+          <w:b/>
+          <w:bCs/>
+          <w:sz w:val="24"/>
+          <w:szCs w:val="24"/>
+        </w:rPr>
+        <w:t>nested</w:t>
+      </w:r>
+      <w:proofErr w:type="spellEnd"/>
+      <w:r>
+        <w:rPr>
+          <w:rFonts w:ascii="Arial" w:hAnsi="Arial" w:cs="Arial"/>
+          <w:b/>
+          <w:bCs/>
+          <w:sz w:val="24"/>
+          <w:szCs w:val="24"/>
+        </w:rPr>
+        <w:t xml:space="preserve"> </w:t>
+      </w:r>
+      <w:proofErr w:type="spellStart"/>
+      <w:r>
+        <w:rPr>
+          <w:rFonts w:ascii="Arial" w:hAnsi="Arial" w:cs="Arial"/>
+          <w:b/>
+          <w:bCs/>
+          <w:sz w:val="24"/>
+          <w:szCs w:val="24"/>
+        </w:rPr>
+        <w:t>router</w:t>
+      </w:r>
+      <w:proofErr w:type="spellEnd"/>
+      <w:r>
+        <w:rPr>
+          <w:rFonts w:ascii="Arial" w:hAnsi="Arial" w:cs="Arial"/>
+          <w:b/>
+          <w:bCs/>
+          <w:sz w:val="24"/>
+          <w:szCs w:val="24"/>
+        </w:rPr>
+        <w:t xml:space="preserve"> funcionar, tem que colocar o * na rota principal </w:t>
+      </w:r>
+      <w:r>
+        <w:rPr>
+          <w:rFonts w:ascii="Arial" w:hAnsi="Arial" w:cs="Arial"/>
+          <w:b/>
+          <w:bCs/>
+          <w:sz w:val="24"/>
+          <w:szCs w:val="24"/>
+        </w:rPr>
+        <w:t xml:space="preserve">lá em </w:t>
+      </w:r>
+      <w:proofErr w:type="spellStart"/>
+      <w:r>
+        <w:rPr>
+          <w:rFonts w:ascii="Arial" w:hAnsi="Arial" w:cs="Arial"/>
+          <w:b/>
+          <w:bCs/>
+          <w:sz w:val="24"/>
+          <w:szCs w:val="24"/>
+        </w:rPr>
+        <w:t>App.jsx</w:t>
+      </w:r>
+      <w:proofErr w:type="spellEnd"/>
+      <w:r>
+        <w:rPr>
+          <w:rFonts w:ascii="Arial" w:hAnsi="Arial" w:cs="Arial"/>
+          <w:b/>
+          <w:bCs/>
+          <w:sz w:val="24"/>
+          <w:szCs w:val="24"/>
+        </w:rPr>
+        <w:t xml:space="preserve"> para dizer que tem mais rotas dentro daquela rota.</w:t>
       </w:r>
     </w:p>
     <w:p>
@@ -1813,8 +2211,20 @@
           <w:szCs w:val="24"/>
         </w:rPr>
         <w:lastRenderedPageBreak/>
-        <w:t>6.1ª: LoginForm</w:t>
-      </w:r>
+        <w:t xml:space="preserve">6.1ª: </w:t>
+      </w:r>
+      <w:proofErr w:type="spellStart"/>
+      <w:r>
+        <w:rPr>
+          <w:rFonts w:ascii="Arial" w:hAnsi="Arial" w:cs="Arial"/>
+          <w:b/>
+          <w:bCs/>
+          <w:sz w:val="24"/>
+          <w:szCs w:val="24"/>
+        </w:rPr>
+        <w:t>LoginForm</w:t>
+      </w:r>
+      <w:proofErr w:type="spellEnd"/>
     </w:p>
     <w:p>
       <w:pPr>
@@ -1957,7 +2367,51 @@
           <w:sz w:val="24"/>
           <w:szCs w:val="24"/>
         </w:rPr>
-        <w:t>Teste, faremos agora utilizando o fetch para a api, para fazer login tem que puxar o token do usuário correspondente</w:t>
+        <w:t xml:space="preserve">Teste, faremos agora utilizando o </w:t>
+      </w:r>
+      <w:proofErr w:type="spellStart"/>
+      <w:r>
+        <w:rPr>
+          <w:rFonts w:ascii="Arial" w:hAnsi="Arial" w:cs="Arial"/>
+          <w:b/>
+          <w:bCs/>
+          <w:sz w:val="24"/>
+          <w:szCs w:val="24"/>
+        </w:rPr>
+        <w:t>fetch</w:t>
+      </w:r>
+      <w:proofErr w:type="spellEnd"/>
+      <w:r>
+        <w:rPr>
+          <w:rFonts w:ascii="Arial" w:hAnsi="Arial" w:cs="Arial"/>
+          <w:b/>
+          <w:bCs/>
+          <w:sz w:val="24"/>
+          <w:szCs w:val="24"/>
+        </w:rPr>
+        <w:t xml:space="preserve"> para a </w:t>
+      </w:r>
+      <w:proofErr w:type="spellStart"/>
+      <w:r>
+        <w:rPr>
+          <w:rFonts w:ascii="Arial" w:hAnsi="Arial" w:cs="Arial"/>
+          <w:b/>
+          <w:bCs/>
+          <w:sz w:val="24"/>
+          <w:szCs w:val="24"/>
+        </w:rPr>
+        <w:t>api</w:t>
+      </w:r>
+      <w:proofErr w:type="spellEnd"/>
+      <w:r>
+        <w:rPr>
+          <w:rFonts w:ascii="Arial" w:hAnsi="Arial" w:cs="Arial"/>
+          <w:b/>
+          <w:bCs/>
+          <w:sz w:val="24"/>
+          <w:szCs w:val="24"/>
+        </w:rPr>
+        <w:t>, para fazer login tem que puxar o token do usuário correspondente</w:t>
       </w:r>
     </w:p>
     <w:p>
@@ -2289,8 +2743,20 @@
           <w:sz w:val="24"/>
           <w:szCs w:val="24"/>
         </w:rPr>
-        <w:t>8ª: useForm</w:t>
-      </w:r>
+        <w:t xml:space="preserve">8ª: </w:t>
+      </w:r>
+      <w:proofErr w:type="spellStart"/>
+      <w:r>
+        <w:rPr>
+          <w:rFonts w:ascii="Arial" w:hAnsi="Arial" w:cs="Arial"/>
+          <w:b/>
+          <w:bCs/>
+          <w:sz w:val="24"/>
+          <w:szCs w:val="24"/>
+        </w:rPr>
+        <w:t>useForm</w:t>
+      </w:r>
+      <w:proofErr w:type="spellEnd"/>
     </w:p>
     <w:p>
       <w:pPr>
@@ -2331,7 +2797,73 @@
           <w:sz w:val="24"/>
           <w:szCs w:val="24"/>
         </w:rPr>
-        <w:t>Define-se os estados de value e setValue, junto com o método de onChange.</w:t>
+        <w:t xml:space="preserve">Define-se os estados de </w:t>
+      </w:r>
+      <w:proofErr w:type="spellStart"/>
+      <w:r>
+        <w:rPr>
+          <w:rFonts w:ascii="Arial" w:hAnsi="Arial" w:cs="Arial"/>
+          <w:b/>
+          <w:bCs/>
+          <w:sz w:val="24"/>
+          <w:szCs w:val="24"/>
+        </w:rPr>
+        <w:t>value</w:t>
+      </w:r>
+      <w:proofErr w:type="spellEnd"/>
+      <w:r>
+        <w:rPr>
+          <w:rFonts w:ascii="Arial" w:hAnsi="Arial" w:cs="Arial"/>
+          <w:b/>
+          <w:bCs/>
+          <w:sz w:val="24"/>
+          <w:szCs w:val="24"/>
+        </w:rPr>
+        <w:t xml:space="preserve"> e </w:t>
+      </w:r>
+      <w:proofErr w:type="spellStart"/>
+      <w:r>
+        <w:rPr>
+          <w:rFonts w:ascii="Arial" w:hAnsi="Arial" w:cs="Arial"/>
+          <w:b/>
+          <w:bCs/>
+          <w:sz w:val="24"/>
+          <w:szCs w:val="24"/>
+        </w:rPr>
+        <w:t>setValue</w:t>
+      </w:r>
+      <w:proofErr w:type="spellEnd"/>
+      <w:r>
+        <w:rPr>
+          <w:rFonts w:ascii="Arial" w:hAnsi="Arial" w:cs="Arial"/>
+          <w:b/>
+          <w:bCs/>
+          <w:sz w:val="24"/>
+          <w:szCs w:val="24"/>
+        </w:rPr>
+        <w:t xml:space="preserve">, junto com o método de </w:t>
+      </w:r>
+      <w:proofErr w:type="spellStart"/>
+      <w:r>
+        <w:rPr>
+          <w:rFonts w:ascii="Arial" w:hAnsi="Arial" w:cs="Arial"/>
+          <w:b/>
+          <w:bCs/>
+          <w:sz w:val="24"/>
+          <w:szCs w:val="24"/>
+        </w:rPr>
+        <w:t>onChange</w:t>
+      </w:r>
+      <w:proofErr w:type="spellEnd"/>
+      <w:r>
+        <w:rPr>
+          <w:rFonts w:ascii="Arial" w:hAnsi="Arial" w:cs="Arial"/>
+          <w:b/>
+          <w:bCs/>
+          <w:sz w:val="24"/>
+          <w:szCs w:val="24"/>
+        </w:rPr>
+        <w:t>.</w:t>
       </w:r>
     </w:p>
     <w:p>
@@ -2420,8 +2952,64 @@
           <w:szCs w:val="24"/>
         </w:rPr>
         <w:lastRenderedPageBreak/>
-        <w:t>Então utilizamos, usename e password como tipos de useForm</w:t>
-      </w:r>
+        <w:t xml:space="preserve">Então utilizamos, </w:t>
+      </w:r>
+      <w:proofErr w:type="spellStart"/>
+      <w:r>
+        <w:rPr>
+          <w:rFonts w:ascii="Arial" w:hAnsi="Arial" w:cs="Arial"/>
+          <w:b/>
+          <w:bCs/>
+          <w:sz w:val="24"/>
+          <w:szCs w:val="24"/>
+        </w:rPr>
+        <w:t>usename</w:t>
+      </w:r>
+      <w:proofErr w:type="spellEnd"/>
+      <w:r>
+        <w:rPr>
+          <w:rFonts w:ascii="Arial" w:hAnsi="Arial" w:cs="Arial"/>
+          <w:b/>
+          <w:bCs/>
+          <w:sz w:val="24"/>
+          <w:szCs w:val="24"/>
+        </w:rPr>
+        <w:t xml:space="preserve"> e </w:t>
+      </w:r>
+      <w:proofErr w:type="spellStart"/>
+      <w:r>
+        <w:rPr>
+          <w:rFonts w:ascii="Arial" w:hAnsi="Arial" w:cs="Arial"/>
+          <w:b/>
+          <w:bCs/>
+          <w:sz w:val="24"/>
+          <w:szCs w:val="24"/>
+        </w:rPr>
+        <w:t>password</w:t>
+      </w:r>
+      <w:proofErr w:type="spellEnd"/>
+      <w:r>
+        <w:rPr>
+          <w:rFonts w:ascii="Arial" w:hAnsi="Arial" w:cs="Arial"/>
+          <w:b/>
+          <w:bCs/>
+          <w:sz w:val="24"/>
+          <w:szCs w:val="24"/>
+        </w:rPr>
+        <w:t xml:space="preserve"> como tipos de </w:t>
+      </w:r>
+      <w:proofErr w:type="spellStart"/>
+      <w:r>
+        <w:rPr>
+          <w:rFonts w:ascii="Arial" w:hAnsi="Arial" w:cs="Arial"/>
+          <w:b/>
+          <w:bCs/>
+          <w:sz w:val="24"/>
+          <w:szCs w:val="24"/>
+        </w:rPr>
+        <w:t>useForm</w:t>
+      </w:r>
+      <w:proofErr w:type="spellEnd"/>
     </w:p>
     <w:p>
       <w:pPr>
@@ -2497,8 +3085,108 @@
           <w:sz w:val="24"/>
           <w:szCs w:val="24"/>
         </w:rPr>
-        <w:t>Definidos isso, username e password passam a ter value, setValue e o método de onChange</w:t>
-      </w:r>
+        <w:t xml:space="preserve">Definidos isso, </w:t>
+      </w:r>
+      <w:proofErr w:type="spellStart"/>
+      <w:r>
+        <w:rPr>
+          <w:rFonts w:ascii="Arial" w:hAnsi="Arial" w:cs="Arial"/>
+          <w:b/>
+          <w:bCs/>
+          <w:sz w:val="24"/>
+          <w:szCs w:val="24"/>
+        </w:rPr>
+        <w:t>username</w:t>
+      </w:r>
+      <w:proofErr w:type="spellEnd"/>
+      <w:r>
+        <w:rPr>
+          <w:rFonts w:ascii="Arial" w:hAnsi="Arial" w:cs="Arial"/>
+          <w:b/>
+          <w:bCs/>
+          <w:sz w:val="24"/>
+          <w:szCs w:val="24"/>
+        </w:rPr>
+        <w:t xml:space="preserve"> e </w:t>
+      </w:r>
+      <w:proofErr w:type="spellStart"/>
+      <w:r>
+        <w:rPr>
+          <w:rFonts w:ascii="Arial" w:hAnsi="Arial" w:cs="Arial"/>
+          <w:b/>
+          <w:bCs/>
+          <w:sz w:val="24"/>
+          <w:szCs w:val="24"/>
+        </w:rPr>
+        <w:t>password</w:t>
+      </w:r>
+      <w:proofErr w:type="spellEnd"/>
+      <w:r>
+        <w:rPr>
+          <w:rFonts w:ascii="Arial" w:hAnsi="Arial" w:cs="Arial"/>
+          <w:b/>
+          <w:bCs/>
+          <w:sz w:val="24"/>
+          <w:szCs w:val="24"/>
+        </w:rPr>
+        <w:t xml:space="preserve"> passam a ter </w:t>
+      </w:r>
+      <w:proofErr w:type="spellStart"/>
+      <w:r>
+        <w:rPr>
+          <w:rFonts w:ascii="Arial" w:hAnsi="Arial" w:cs="Arial"/>
+          <w:b/>
+          <w:bCs/>
+          <w:sz w:val="24"/>
+          <w:szCs w:val="24"/>
+        </w:rPr>
+        <w:t>value</w:t>
+      </w:r>
+      <w:proofErr w:type="spellEnd"/>
+      <w:r>
+        <w:rPr>
+          <w:rFonts w:ascii="Arial" w:hAnsi="Arial" w:cs="Arial"/>
+          <w:b/>
+          <w:bCs/>
+          <w:sz w:val="24"/>
+          <w:szCs w:val="24"/>
+        </w:rPr>
+        <w:t xml:space="preserve">, </w:t>
+      </w:r>
+      <w:proofErr w:type="spellStart"/>
+      <w:r>
+        <w:rPr>
+          <w:rFonts w:ascii="Arial" w:hAnsi="Arial" w:cs="Arial"/>
+          <w:b/>
+          <w:bCs/>
+          <w:sz w:val="24"/>
+          <w:szCs w:val="24"/>
+        </w:rPr>
+        <w:t>setValue</w:t>
+      </w:r>
+      <w:proofErr w:type="spellEnd"/>
+      <w:r>
+        <w:rPr>
+          <w:rFonts w:ascii="Arial" w:hAnsi="Arial" w:cs="Arial"/>
+          <w:b/>
+          <w:bCs/>
+          <w:sz w:val="24"/>
+          <w:szCs w:val="24"/>
+        </w:rPr>
+        <w:t xml:space="preserve"> e o método de </w:t>
+      </w:r>
+      <w:proofErr w:type="spellStart"/>
+      <w:r>
+        <w:rPr>
+          <w:rFonts w:ascii="Arial" w:hAnsi="Arial" w:cs="Arial"/>
+          <w:b/>
+          <w:bCs/>
+          <w:sz w:val="24"/>
+          <w:szCs w:val="24"/>
+        </w:rPr>
+        <w:t>onChange</w:t>
+      </w:r>
+      <w:proofErr w:type="spellEnd"/>
     </w:p>
     <w:p>
       <w:pPr>
@@ -2574,8 +3262,64 @@
           <w:sz w:val="24"/>
           <w:szCs w:val="24"/>
         </w:rPr>
-        <w:t>Ao desestruturarmos no input, o componente de input passa a ter acesso a value, setValue e onChange</w:t>
-      </w:r>
+        <w:t xml:space="preserve">Ao desestruturarmos no input, o componente de input passa a ter acesso a </w:t>
+      </w:r>
+      <w:proofErr w:type="spellStart"/>
+      <w:r>
+        <w:rPr>
+          <w:rFonts w:ascii="Arial" w:hAnsi="Arial" w:cs="Arial"/>
+          <w:b/>
+          <w:bCs/>
+          <w:sz w:val="24"/>
+          <w:szCs w:val="24"/>
+        </w:rPr>
+        <w:t>value</w:t>
+      </w:r>
+      <w:proofErr w:type="spellEnd"/>
+      <w:r>
+        <w:rPr>
+          <w:rFonts w:ascii="Arial" w:hAnsi="Arial" w:cs="Arial"/>
+          <w:b/>
+          <w:bCs/>
+          <w:sz w:val="24"/>
+          <w:szCs w:val="24"/>
+        </w:rPr>
+        <w:t xml:space="preserve">, </w:t>
+      </w:r>
+      <w:proofErr w:type="spellStart"/>
+      <w:r>
+        <w:rPr>
+          <w:rFonts w:ascii="Arial" w:hAnsi="Arial" w:cs="Arial"/>
+          <w:b/>
+          <w:bCs/>
+          <w:sz w:val="24"/>
+          <w:szCs w:val="24"/>
+        </w:rPr>
+        <w:t>setValue</w:t>
+      </w:r>
+      <w:proofErr w:type="spellEnd"/>
+      <w:r>
+        <w:rPr>
+          <w:rFonts w:ascii="Arial" w:hAnsi="Arial" w:cs="Arial"/>
+          <w:b/>
+          <w:bCs/>
+          <w:sz w:val="24"/>
+          <w:szCs w:val="24"/>
+        </w:rPr>
+        <w:t xml:space="preserve"> e </w:t>
+      </w:r>
+      <w:proofErr w:type="spellStart"/>
+      <w:r>
+        <w:rPr>
+          <w:rFonts w:ascii="Arial" w:hAnsi="Arial" w:cs="Arial"/>
+          <w:b/>
+          <w:bCs/>
+          <w:sz w:val="24"/>
+          <w:szCs w:val="24"/>
+        </w:rPr>
+        <w:t>onChange</w:t>
+      </w:r>
+      <w:proofErr w:type="spellEnd"/>
     </w:p>
     <w:p>
       <w:pPr>
@@ -2651,7 +3395,117 @@
           <w:sz w:val="24"/>
           <w:szCs w:val="24"/>
         </w:rPr>
-        <w:t>Então definimos que o value do input vai ser igual ao value definido no componente que toma valor através do método de onChange, que seta o setValue(value).</w:t>
+        <w:t xml:space="preserve">Então definimos que o </w:t>
+      </w:r>
+      <w:proofErr w:type="spellStart"/>
+      <w:r>
+        <w:rPr>
+          <w:rFonts w:ascii="Arial" w:hAnsi="Arial" w:cs="Arial"/>
+          <w:b/>
+          <w:bCs/>
+          <w:sz w:val="24"/>
+          <w:szCs w:val="24"/>
+        </w:rPr>
+        <w:t>value</w:t>
+      </w:r>
+      <w:proofErr w:type="spellEnd"/>
+      <w:r>
+        <w:rPr>
+          <w:rFonts w:ascii="Arial" w:hAnsi="Arial" w:cs="Arial"/>
+          <w:b/>
+          <w:bCs/>
+          <w:sz w:val="24"/>
+          <w:szCs w:val="24"/>
+        </w:rPr>
+        <w:t xml:space="preserve"> do input vai ser igual ao </w:t>
+      </w:r>
+      <w:proofErr w:type="spellStart"/>
+      <w:r>
+        <w:rPr>
+          <w:rFonts w:ascii="Arial" w:hAnsi="Arial" w:cs="Arial"/>
+          <w:b/>
+          <w:bCs/>
+          <w:sz w:val="24"/>
+          <w:szCs w:val="24"/>
+        </w:rPr>
+        <w:t>value</w:t>
+      </w:r>
+      <w:proofErr w:type="spellEnd"/>
+      <w:r>
+        <w:rPr>
+          <w:rFonts w:ascii="Arial" w:hAnsi="Arial" w:cs="Arial"/>
+          <w:b/>
+          <w:bCs/>
+          <w:sz w:val="24"/>
+          <w:szCs w:val="24"/>
+        </w:rPr>
+        <w:t xml:space="preserve"> definido no componente que toma valor através do método de </w:t>
+      </w:r>
+      <w:proofErr w:type="spellStart"/>
+      <w:r>
+        <w:rPr>
+          <w:rFonts w:ascii="Arial" w:hAnsi="Arial" w:cs="Arial"/>
+          <w:b/>
+          <w:bCs/>
+          <w:sz w:val="24"/>
+          <w:szCs w:val="24"/>
+        </w:rPr>
+        <w:t>onChange</w:t>
+      </w:r>
+      <w:proofErr w:type="spellEnd"/>
+      <w:r>
+        <w:rPr>
+          <w:rFonts w:ascii="Arial" w:hAnsi="Arial" w:cs="Arial"/>
+          <w:b/>
+          <w:bCs/>
+          <w:sz w:val="24"/>
+          <w:szCs w:val="24"/>
+        </w:rPr>
+        <w:t xml:space="preserve">, que seta o </w:t>
+      </w:r>
+      <w:proofErr w:type="spellStart"/>
+      <w:r>
+        <w:rPr>
+          <w:rFonts w:ascii="Arial" w:hAnsi="Arial" w:cs="Arial"/>
+          <w:b/>
+          <w:bCs/>
+          <w:sz w:val="24"/>
+          <w:szCs w:val="24"/>
+        </w:rPr>
+        <w:t>setValue</w:t>
+      </w:r>
+      <w:proofErr w:type="spellEnd"/>
+      <w:r>
+        <w:rPr>
+          <w:rFonts w:ascii="Arial" w:hAnsi="Arial" w:cs="Arial"/>
+          <w:b/>
+          <w:bCs/>
+          <w:sz w:val="24"/>
+          <w:szCs w:val="24"/>
+        </w:rPr>
+        <w:t>(</w:t>
+      </w:r>
+      <w:proofErr w:type="spellStart"/>
+      <w:r>
+        <w:rPr>
+          <w:rFonts w:ascii="Arial" w:hAnsi="Arial" w:cs="Arial"/>
+          <w:b/>
+          <w:bCs/>
+          <w:sz w:val="24"/>
+          <w:szCs w:val="24"/>
+        </w:rPr>
+        <w:t>value</w:t>
+      </w:r>
+      <w:proofErr w:type="spellEnd"/>
+      <w:r>
+        <w:rPr>
+          <w:rFonts w:ascii="Arial" w:hAnsi="Arial" w:cs="Arial"/>
+          <w:b/>
+          <w:bCs/>
+          <w:sz w:val="24"/>
+          <w:szCs w:val="24"/>
+        </w:rPr>
+        <w:t>).</w:t>
       </w:r>
     </w:p>
     <w:p>
@@ -2894,7 +3748,29 @@
           <w:sz w:val="24"/>
           <w:szCs w:val="24"/>
         </w:rPr>
-        <w:t>Não vai ser necessário no nosso projeto, porém podemos definir um objeto de objetos com tipos de regex para serem validados</w:t>
+        <w:t xml:space="preserve">Não vai ser necessário no nosso projeto, porém podemos definir um objeto de objetos com tipos de </w:t>
+      </w:r>
+      <w:proofErr w:type="spellStart"/>
+      <w:r>
+        <w:rPr>
+          <w:rFonts w:ascii="Arial" w:hAnsi="Arial" w:cs="Arial"/>
+          <w:b/>
+          <w:bCs/>
+          <w:sz w:val="24"/>
+          <w:szCs w:val="24"/>
+        </w:rPr>
+        <w:t>regex</w:t>
+      </w:r>
+      <w:proofErr w:type="spellEnd"/>
+      <w:r>
+        <w:rPr>
+          <w:rFonts w:ascii="Arial" w:hAnsi="Arial" w:cs="Arial"/>
+          <w:b/>
+          <w:bCs/>
+          <w:sz w:val="24"/>
+          <w:szCs w:val="24"/>
+        </w:rPr>
+        <w:t xml:space="preserve"> para serem validados</w:t>
       </w:r>
     </w:p>
     <w:p>
@@ -2983,7 +3859,73 @@
           <w:sz w:val="24"/>
           <w:szCs w:val="24"/>
         </w:rPr>
-        <w:t>Método de validate, acontece da seguinte forma: se o tipo definido no useform for false retorne true, caso não se o valor no campo for 0 retorne um erro para o usuário preencher valor, se tiver um tipo e o tipo não for atendido retorne um erro caso nada disso retorne nulo.</w:t>
+        <w:t xml:space="preserve">Método de </w:t>
+      </w:r>
+      <w:proofErr w:type="spellStart"/>
+      <w:r>
+        <w:rPr>
+          <w:rFonts w:ascii="Arial" w:hAnsi="Arial" w:cs="Arial"/>
+          <w:b/>
+          <w:bCs/>
+          <w:sz w:val="24"/>
+          <w:szCs w:val="24"/>
+        </w:rPr>
+        <w:t>validate</w:t>
+      </w:r>
+      <w:proofErr w:type="spellEnd"/>
+      <w:r>
+        <w:rPr>
+          <w:rFonts w:ascii="Arial" w:hAnsi="Arial" w:cs="Arial"/>
+          <w:b/>
+          <w:bCs/>
+          <w:sz w:val="24"/>
+          <w:szCs w:val="24"/>
+        </w:rPr>
+        <w:t xml:space="preserve">, acontece da seguinte forma: se o tipo definido no </w:t>
+      </w:r>
+      <w:proofErr w:type="spellStart"/>
+      <w:r>
+        <w:rPr>
+          <w:rFonts w:ascii="Arial" w:hAnsi="Arial" w:cs="Arial"/>
+          <w:b/>
+          <w:bCs/>
+          <w:sz w:val="24"/>
+          <w:szCs w:val="24"/>
+        </w:rPr>
+        <w:t>useform</w:t>
+      </w:r>
+      <w:proofErr w:type="spellEnd"/>
+      <w:r>
+        <w:rPr>
+          <w:rFonts w:ascii="Arial" w:hAnsi="Arial" w:cs="Arial"/>
+          <w:b/>
+          <w:bCs/>
+          <w:sz w:val="24"/>
+          <w:szCs w:val="24"/>
+        </w:rPr>
+        <w:t xml:space="preserve"> for false retorne </w:t>
+      </w:r>
+      <w:proofErr w:type="spellStart"/>
+      <w:r>
+        <w:rPr>
+          <w:rFonts w:ascii="Arial" w:hAnsi="Arial" w:cs="Arial"/>
+          <w:b/>
+          <w:bCs/>
+          <w:sz w:val="24"/>
+          <w:szCs w:val="24"/>
+        </w:rPr>
+        <w:t>true</w:t>
+      </w:r>
+      <w:proofErr w:type="spellEnd"/>
+      <w:r>
+        <w:rPr>
+          <w:rFonts w:ascii="Arial" w:hAnsi="Arial" w:cs="Arial"/>
+          <w:b/>
+          <w:bCs/>
+          <w:sz w:val="24"/>
+          <w:szCs w:val="24"/>
+        </w:rPr>
+        <w:t>, caso não se o valor no campo for 0 retorne um erro para o usuário preencher valor, se tiver um tipo e o tipo não for atendido retorne um erro caso nada disso retorne nulo.</w:t>
       </w:r>
     </w:p>
     <w:p>
@@ -3060,7 +4002,95 @@
           <w:sz w:val="24"/>
           <w:szCs w:val="24"/>
         </w:rPr>
-        <w:t>A função de onChange foi mudada de forma que foi acrescentado um if(error) esse if é para caso o usuário não preencha o campo e saia clicando fora, quando ele voltar a preencher o erro suma</w:t>
+        <w:t xml:space="preserve">A função de </w:t>
+      </w:r>
+      <w:proofErr w:type="spellStart"/>
+      <w:r>
+        <w:rPr>
+          <w:rFonts w:ascii="Arial" w:hAnsi="Arial" w:cs="Arial"/>
+          <w:b/>
+          <w:bCs/>
+          <w:sz w:val="24"/>
+          <w:szCs w:val="24"/>
+        </w:rPr>
+        <w:t>onChange</w:t>
+      </w:r>
+      <w:proofErr w:type="spellEnd"/>
+      <w:r>
+        <w:rPr>
+          <w:rFonts w:ascii="Arial" w:hAnsi="Arial" w:cs="Arial"/>
+          <w:b/>
+          <w:bCs/>
+          <w:sz w:val="24"/>
+          <w:szCs w:val="24"/>
+        </w:rPr>
+        <w:t xml:space="preserve"> foi mudada de forma que foi acrescentado um </w:t>
+      </w:r>
+      <w:proofErr w:type="spellStart"/>
+      <w:r>
+        <w:rPr>
+          <w:rFonts w:ascii="Arial" w:hAnsi="Arial" w:cs="Arial"/>
+          <w:b/>
+          <w:bCs/>
+          <w:sz w:val="24"/>
+          <w:szCs w:val="24"/>
+        </w:rPr>
+        <w:t>if</w:t>
+      </w:r>
+      <w:proofErr w:type="spellEnd"/>
+      <w:r>
+        <w:rPr>
+          <w:rFonts w:ascii="Arial" w:hAnsi="Arial" w:cs="Arial"/>
+          <w:b/>
+          <w:bCs/>
+          <w:sz w:val="24"/>
+          <w:szCs w:val="24"/>
+        </w:rPr>
+        <w:t>(</w:t>
+      </w:r>
+      <w:proofErr w:type="spellStart"/>
+      <w:r>
+        <w:rPr>
+          <w:rFonts w:ascii="Arial" w:hAnsi="Arial" w:cs="Arial"/>
+          <w:b/>
+          <w:bCs/>
+          <w:sz w:val="24"/>
+          <w:szCs w:val="24"/>
+        </w:rPr>
+        <w:t>error</w:t>
+      </w:r>
+      <w:proofErr w:type="spellEnd"/>
+      <w:r>
+        <w:rPr>
+          <w:rFonts w:ascii="Arial" w:hAnsi="Arial" w:cs="Arial"/>
+          <w:b/>
+          <w:bCs/>
+          <w:sz w:val="24"/>
+          <w:szCs w:val="24"/>
+        </w:rPr>
+        <w:t xml:space="preserve">) esse </w:t>
+      </w:r>
+      <w:proofErr w:type="spellStart"/>
+      <w:r>
+        <w:rPr>
+          <w:rFonts w:ascii="Arial" w:hAnsi="Arial" w:cs="Arial"/>
+          <w:b/>
+          <w:bCs/>
+          <w:sz w:val="24"/>
+          <w:szCs w:val="24"/>
+        </w:rPr>
+        <w:t>if</w:t>
+      </w:r>
+      <w:proofErr w:type="spellEnd"/>
+      <w:r>
+        <w:rPr>
+          <w:rFonts w:ascii="Arial" w:hAnsi="Arial" w:cs="Arial"/>
+          <w:b/>
+          <w:bCs/>
+          <w:sz w:val="24"/>
+          <w:szCs w:val="24"/>
+        </w:rPr>
+        <w:t xml:space="preserve"> é para caso o usuário não preencha o campo e saia clicando fora, quando ele voltar a preencher o erro suma</w:t>
       </w:r>
       <w:r>
         <w:rPr>
@@ -3091,8 +4121,86 @@
           <w:sz w:val="24"/>
           <w:szCs w:val="24"/>
         </w:rPr>
-        <w:t>Retorna o validate em forma de call-back pq ai ele já avalia o input quando for desestruturado la dentro, da mesma forma o onblur</w:t>
-      </w:r>
+        <w:t xml:space="preserve">Retorna o </w:t>
+      </w:r>
+      <w:proofErr w:type="spellStart"/>
+      <w:r>
+        <w:rPr>
+          <w:rFonts w:ascii="Arial" w:hAnsi="Arial" w:cs="Arial"/>
+          <w:b/>
+          <w:bCs/>
+          <w:sz w:val="24"/>
+          <w:szCs w:val="24"/>
+        </w:rPr>
+        <w:t>validate</w:t>
+      </w:r>
+      <w:proofErr w:type="spellEnd"/>
+      <w:r>
+        <w:rPr>
+          <w:rFonts w:ascii="Arial" w:hAnsi="Arial" w:cs="Arial"/>
+          <w:b/>
+          <w:bCs/>
+          <w:sz w:val="24"/>
+          <w:szCs w:val="24"/>
+        </w:rPr>
+        <w:t xml:space="preserve"> em forma de call-back </w:t>
+      </w:r>
+      <w:proofErr w:type="spellStart"/>
+      <w:r>
+        <w:rPr>
+          <w:rFonts w:ascii="Arial" w:hAnsi="Arial" w:cs="Arial"/>
+          <w:b/>
+          <w:bCs/>
+          <w:sz w:val="24"/>
+          <w:szCs w:val="24"/>
+        </w:rPr>
+        <w:t>pq</w:t>
+      </w:r>
+      <w:proofErr w:type="spellEnd"/>
+      <w:r>
+        <w:rPr>
+          <w:rFonts w:ascii="Arial" w:hAnsi="Arial" w:cs="Arial"/>
+          <w:b/>
+          <w:bCs/>
+          <w:sz w:val="24"/>
+          <w:szCs w:val="24"/>
+        </w:rPr>
+        <w:t xml:space="preserve"> ai ele já avalia o input quando for desestruturado </w:t>
+      </w:r>
+      <w:proofErr w:type="spellStart"/>
+      <w:r>
+        <w:rPr>
+          <w:rFonts w:ascii="Arial" w:hAnsi="Arial" w:cs="Arial"/>
+          <w:b/>
+          <w:bCs/>
+          <w:sz w:val="24"/>
+          <w:szCs w:val="24"/>
+        </w:rPr>
+        <w:t>la</w:t>
+      </w:r>
+      <w:proofErr w:type="spellEnd"/>
+      <w:r>
+        <w:rPr>
+          <w:rFonts w:ascii="Arial" w:hAnsi="Arial" w:cs="Arial"/>
+          <w:b/>
+          <w:bCs/>
+          <w:sz w:val="24"/>
+          <w:szCs w:val="24"/>
+        </w:rPr>
+        <w:t xml:space="preserve"> dentro, da mesma forma o </w:t>
+      </w:r>
+      <w:proofErr w:type="spellStart"/>
+      <w:r>
+        <w:rPr>
+          <w:rFonts w:ascii="Arial" w:hAnsi="Arial" w:cs="Arial"/>
+          <w:b/>
+          <w:bCs/>
+          <w:sz w:val="24"/>
+          <w:szCs w:val="24"/>
+        </w:rPr>
+        <w:t>onblur</w:t>
+      </w:r>
+      <w:proofErr w:type="spellEnd"/>
     </w:p>
     <w:p>
       <w:pPr>
@@ -3237,8 +4345,20 @@
           <w:szCs w:val="24"/>
         </w:rPr>
         <w:lastRenderedPageBreak/>
-        <w:t>9ª: API fetch</w:t>
-      </w:r>
+        <w:t xml:space="preserve">9ª: API </w:t>
+      </w:r>
+      <w:proofErr w:type="spellStart"/>
+      <w:r>
+        <w:rPr>
+          <w:rFonts w:ascii="Arial" w:hAnsi="Arial" w:cs="Arial"/>
+          <w:b/>
+          <w:bCs/>
+          <w:sz w:val="24"/>
+          <w:szCs w:val="24"/>
+        </w:rPr>
+        <w:t>fetch</w:t>
+      </w:r>
+      <w:proofErr w:type="spellEnd"/>
     </w:p>
     <w:p>
       <w:pPr>
@@ -3314,8 +4434,130 @@
           <w:sz w:val="24"/>
           <w:szCs w:val="24"/>
         </w:rPr>
-        <w:t>Cria um arquivo de api.jsx onde todos os endpoints vao ser denifidos lá, o de token post retorna um objeto com url e options</w:t>
-      </w:r>
+        <w:t xml:space="preserve">Cria um arquivo de </w:t>
+      </w:r>
+      <w:proofErr w:type="spellStart"/>
+      <w:r>
+        <w:rPr>
+          <w:rFonts w:ascii="Arial" w:hAnsi="Arial" w:cs="Arial"/>
+          <w:b/>
+          <w:bCs/>
+          <w:sz w:val="24"/>
+          <w:szCs w:val="24"/>
+        </w:rPr>
+        <w:t>api.jsx</w:t>
+      </w:r>
+      <w:proofErr w:type="spellEnd"/>
+      <w:r>
+        <w:rPr>
+          <w:rFonts w:ascii="Arial" w:hAnsi="Arial" w:cs="Arial"/>
+          <w:b/>
+          <w:bCs/>
+          <w:sz w:val="24"/>
+          <w:szCs w:val="24"/>
+        </w:rPr>
+        <w:t xml:space="preserve"> onde todos os </w:t>
+      </w:r>
+      <w:proofErr w:type="spellStart"/>
+      <w:r>
+        <w:rPr>
+          <w:rFonts w:ascii="Arial" w:hAnsi="Arial" w:cs="Arial"/>
+          <w:b/>
+          <w:bCs/>
+          <w:sz w:val="24"/>
+          <w:szCs w:val="24"/>
+        </w:rPr>
+        <w:t>endpoints</w:t>
+      </w:r>
+      <w:proofErr w:type="spellEnd"/>
+      <w:r>
+        <w:rPr>
+          <w:rFonts w:ascii="Arial" w:hAnsi="Arial" w:cs="Arial"/>
+          <w:b/>
+          <w:bCs/>
+          <w:sz w:val="24"/>
+          <w:szCs w:val="24"/>
+        </w:rPr>
+        <w:t xml:space="preserve"> </w:t>
+      </w:r>
+      <w:proofErr w:type="spellStart"/>
+      <w:r>
+        <w:rPr>
+          <w:rFonts w:ascii="Arial" w:hAnsi="Arial" w:cs="Arial"/>
+          <w:b/>
+          <w:bCs/>
+          <w:sz w:val="24"/>
+          <w:szCs w:val="24"/>
+        </w:rPr>
+        <w:t>vao</w:t>
+      </w:r>
+      <w:proofErr w:type="spellEnd"/>
+      <w:r>
+        <w:rPr>
+          <w:rFonts w:ascii="Arial" w:hAnsi="Arial" w:cs="Arial"/>
+          <w:b/>
+          <w:bCs/>
+          <w:sz w:val="24"/>
+          <w:szCs w:val="24"/>
+        </w:rPr>
+        <w:t xml:space="preserve"> ser </w:t>
+      </w:r>
+      <w:proofErr w:type="spellStart"/>
+      <w:r>
+        <w:rPr>
+          <w:rFonts w:ascii="Arial" w:hAnsi="Arial" w:cs="Arial"/>
+          <w:b/>
+          <w:bCs/>
+          <w:sz w:val="24"/>
+          <w:szCs w:val="24"/>
+        </w:rPr>
+        <w:t>denifidos</w:t>
+      </w:r>
+      <w:proofErr w:type="spellEnd"/>
+      <w:r>
+        <w:rPr>
+          <w:rFonts w:ascii="Arial" w:hAnsi="Arial" w:cs="Arial"/>
+          <w:b/>
+          <w:bCs/>
+          <w:sz w:val="24"/>
+          <w:szCs w:val="24"/>
+        </w:rPr>
+        <w:t xml:space="preserve"> lá, o de token post retorna um objeto com </w:t>
+      </w:r>
+      <w:proofErr w:type="spellStart"/>
+      <w:r>
+        <w:rPr>
+          <w:rFonts w:ascii="Arial" w:hAnsi="Arial" w:cs="Arial"/>
+          <w:b/>
+          <w:bCs/>
+          <w:sz w:val="24"/>
+          <w:szCs w:val="24"/>
+        </w:rPr>
+        <w:t>url</w:t>
+      </w:r>
+      <w:proofErr w:type="spellEnd"/>
+      <w:r>
+        <w:rPr>
+          <w:rFonts w:ascii="Arial" w:hAnsi="Arial" w:cs="Arial"/>
+          <w:b/>
+          <w:bCs/>
+          <w:sz w:val="24"/>
+          <w:szCs w:val="24"/>
+        </w:rPr>
+        <w:t xml:space="preserve"> e </w:t>
+      </w:r>
+      <w:proofErr w:type="spellStart"/>
+      <w:r>
+        <w:rPr>
+          <w:rFonts w:ascii="Arial" w:hAnsi="Arial" w:cs="Arial"/>
+          <w:b/>
+          <w:bCs/>
+          <w:sz w:val="24"/>
+          <w:szCs w:val="24"/>
+        </w:rPr>
+        <w:t>options</w:t>
+      </w:r>
+      <w:proofErr w:type="spellEnd"/>
     </w:p>
     <w:p>
       <w:pPr>
@@ -3391,7 +4633,95 @@
           <w:sz w:val="24"/>
           <w:szCs w:val="24"/>
         </w:rPr>
-        <w:t>Então em LoginForm desestruturamos um objeto do tipo token post e atribuímos username e password como os valores do seus values, e então fazemos o post com eles, resumindo bastante o método.</w:t>
+        <w:t xml:space="preserve">Então em </w:t>
+      </w:r>
+      <w:proofErr w:type="spellStart"/>
+      <w:r>
+        <w:rPr>
+          <w:rFonts w:ascii="Arial" w:hAnsi="Arial" w:cs="Arial"/>
+          <w:b/>
+          <w:bCs/>
+          <w:sz w:val="24"/>
+          <w:szCs w:val="24"/>
+        </w:rPr>
+        <w:t>LoginForm</w:t>
+      </w:r>
+      <w:proofErr w:type="spellEnd"/>
+      <w:r>
+        <w:rPr>
+          <w:rFonts w:ascii="Arial" w:hAnsi="Arial" w:cs="Arial"/>
+          <w:b/>
+          <w:bCs/>
+          <w:sz w:val="24"/>
+          <w:szCs w:val="24"/>
+        </w:rPr>
+        <w:t xml:space="preserve"> desestruturamos um objeto do tipo token post e atribuímos </w:t>
+      </w:r>
+      <w:proofErr w:type="spellStart"/>
+      <w:r>
+        <w:rPr>
+          <w:rFonts w:ascii="Arial" w:hAnsi="Arial" w:cs="Arial"/>
+          <w:b/>
+          <w:bCs/>
+          <w:sz w:val="24"/>
+          <w:szCs w:val="24"/>
+        </w:rPr>
+        <w:t>username</w:t>
+      </w:r>
+      <w:proofErr w:type="spellEnd"/>
+      <w:r>
+        <w:rPr>
+          <w:rFonts w:ascii="Arial" w:hAnsi="Arial" w:cs="Arial"/>
+          <w:b/>
+          <w:bCs/>
+          <w:sz w:val="24"/>
+          <w:szCs w:val="24"/>
+        </w:rPr>
+        <w:t xml:space="preserve"> e </w:t>
+      </w:r>
+      <w:proofErr w:type="spellStart"/>
+      <w:r>
+        <w:rPr>
+          <w:rFonts w:ascii="Arial" w:hAnsi="Arial" w:cs="Arial"/>
+          <w:b/>
+          <w:bCs/>
+          <w:sz w:val="24"/>
+          <w:szCs w:val="24"/>
+        </w:rPr>
+        <w:t>password</w:t>
+      </w:r>
+      <w:proofErr w:type="spellEnd"/>
+      <w:r>
+        <w:rPr>
+          <w:rFonts w:ascii="Arial" w:hAnsi="Arial" w:cs="Arial"/>
+          <w:b/>
+          <w:bCs/>
+          <w:sz w:val="24"/>
+          <w:szCs w:val="24"/>
+        </w:rPr>
+        <w:t xml:space="preserve"> como os valores do seus </w:t>
+      </w:r>
+      <w:proofErr w:type="spellStart"/>
+      <w:r>
+        <w:rPr>
+          <w:rFonts w:ascii="Arial" w:hAnsi="Arial" w:cs="Arial"/>
+          <w:b/>
+          <w:bCs/>
+          <w:sz w:val="24"/>
+          <w:szCs w:val="24"/>
+        </w:rPr>
+        <w:t>values</w:t>
+      </w:r>
+      <w:proofErr w:type="spellEnd"/>
+      <w:r>
+        <w:rPr>
+          <w:rFonts w:ascii="Arial" w:hAnsi="Arial" w:cs="Arial"/>
+          <w:b/>
+          <w:bCs/>
+          <w:sz w:val="24"/>
+          <w:szCs w:val="24"/>
+        </w:rPr>
+        <w:t>, e então fazemos o post com eles, resumindo bastante o método.</w:t>
       </w:r>
     </w:p>
     <w:p>
@@ -3546,7 +4876,73 @@
           <w:sz w:val="24"/>
           <w:szCs w:val="24"/>
         </w:rPr>
-        <w:t>Utilizando async await resumimos o nosso fetch a isso</w:t>
+        <w:t xml:space="preserve">Utilizando </w:t>
+      </w:r>
+      <w:proofErr w:type="spellStart"/>
+      <w:r>
+        <w:rPr>
+          <w:rFonts w:ascii="Arial" w:hAnsi="Arial" w:cs="Arial"/>
+          <w:b/>
+          <w:bCs/>
+          <w:sz w:val="24"/>
+          <w:szCs w:val="24"/>
+        </w:rPr>
+        <w:t>async</w:t>
+      </w:r>
+      <w:proofErr w:type="spellEnd"/>
+      <w:r>
+        <w:rPr>
+          <w:rFonts w:ascii="Arial" w:hAnsi="Arial" w:cs="Arial"/>
+          <w:b/>
+          <w:bCs/>
+          <w:sz w:val="24"/>
+          <w:szCs w:val="24"/>
+        </w:rPr>
+        <w:t xml:space="preserve"> </w:t>
+      </w:r>
+      <w:proofErr w:type="spellStart"/>
+      <w:r>
+        <w:rPr>
+          <w:rFonts w:ascii="Arial" w:hAnsi="Arial" w:cs="Arial"/>
+          <w:b/>
+          <w:bCs/>
+          <w:sz w:val="24"/>
+          <w:szCs w:val="24"/>
+        </w:rPr>
+        <w:t>await</w:t>
+      </w:r>
+      <w:proofErr w:type="spellEnd"/>
+      <w:r>
+        <w:rPr>
+          <w:rFonts w:ascii="Arial" w:hAnsi="Arial" w:cs="Arial"/>
+          <w:b/>
+          <w:bCs/>
+          <w:sz w:val="24"/>
+          <w:szCs w:val="24"/>
+        </w:rPr>
+        <w:t xml:space="preserve"> resumimos o nosso </w:t>
+      </w:r>
+      <w:proofErr w:type="spellStart"/>
+      <w:r>
+        <w:rPr>
+          <w:rFonts w:ascii="Arial" w:hAnsi="Arial" w:cs="Arial"/>
+          <w:b/>
+          <w:bCs/>
+          <w:sz w:val="24"/>
+          <w:szCs w:val="24"/>
+        </w:rPr>
+        <w:t>fetch</w:t>
+      </w:r>
+      <w:proofErr w:type="spellEnd"/>
+      <w:r>
+        <w:rPr>
+          <w:rFonts w:ascii="Arial" w:hAnsi="Arial" w:cs="Arial"/>
+          <w:b/>
+          <w:bCs/>
+          <w:sz w:val="24"/>
+          <w:szCs w:val="24"/>
+        </w:rPr>
+        <w:t xml:space="preserve"> a isso</w:t>
       </w:r>
     </w:p>
     <w:p>
@@ -3926,15 +5322,27 @@
           <w:szCs w:val="24"/>
         </w:rPr>
       </w:pPr>
-      <w:r>
-        <w:rPr>
-          <w:rFonts w:ascii="Arial" w:hAnsi="Arial" w:cs="Arial"/>
-          <w:b/>
-          <w:bCs/>
-          <w:sz w:val="24"/>
-          <w:szCs w:val="24"/>
-        </w:rPr>
-        <w:t>UserStorage -&gt; É o elemento que você tem que envolver todos aqueles elementos que terão acesso ao contexto.</w:t>
+      <w:proofErr w:type="spellStart"/>
+      <w:r>
+        <w:rPr>
+          <w:rFonts w:ascii="Arial" w:hAnsi="Arial" w:cs="Arial"/>
+          <w:b/>
+          <w:bCs/>
+          <w:sz w:val="24"/>
+          <w:szCs w:val="24"/>
+        </w:rPr>
+        <w:t>UserStorage</w:t>
+      </w:r>
+      <w:proofErr w:type="spellEnd"/>
+      <w:r>
+        <w:rPr>
+          <w:rFonts w:ascii="Arial" w:hAnsi="Arial" w:cs="Arial"/>
+          <w:b/>
+          <w:bCs/>
+          <w:sz w:val="24"/>
+          <w:szCs w:val="24"/>
+        </w:rPr>
+        <w:t xml:space="preserve"> -&gt; É o elemento que você tem que envolver todos aqueles elementos que terão acesso ao contexto.</w:t>
       </w:r>
     </w:p>
     <w:p>
@@ -4011,7 +5419,29 @@
           <w:sz w:val="24"/>
           <w:szCs w:val="24"/>
         </w:rPr>
-        <w:t>Podemos atribuir ao UserContext a função de fazer login e tudo relacionada a ela como a de puxar token...</w:t>
+        <w:t xml:space="preserve">Podemos atribuir ao </w:t>
+      </w:r>
+      <w:proofErr w:type="spellStart"/>
+      <w:r>
+        <w:rPr>
+          <w:rFonts w:ascii="Arial" w:hAnsi="Arial" w:cs="Arial"/>
+          <w:b/>
+          <w:bCs/>
+          <w:sz w:val="24"/>
+          <w:szCs w:val="24"/>
+        </w:rPr>
+        <w:t>UserContext</w:t>
+      </w:r>
+      <w:proofErr w:type="spellEnd"/>
+      <w:r>
+        <w:rPr>
+          <w:rFonts w:ascii="Arial" w:hAnsi="Arial" w:cs="Arial"/>
+          <w:b/>
+          <w:bCs/>
+          <w:sz w:val="24"/>
+          <w:szCs w:val="24"/>
+        </w:rPr>
+        <w:t xml:space="preserve"> a função de fazer login e tudo relacionada a ela como a de puxar token...</w:t>
       </w:r>
       <w:r>
         <w:rPr>
@@ -4143,7 +5573,227 @@
           <w:sz w:val="24"/>
           <w:szCs w:val="24"/>
         </w:rPr>
-        <w:t xml:space="preserve">No UserContext agora faremos a funções de login e de pegar usuário através do token, por isso para começar setamos data, login e loading e error. A função de Login, utiliza o endpoint de TOKEN_POST passando um objeto como parâmetro que contem dois campos username e password esses campos serão destinados ao body. Esse é um método de POST que retorna um token, o qual será armazenado no localStorage e ao </w:t>
+        <w:t xml:space="preserve">No </w:t>
+      </w:r>
+      <w:proofErr w:type="spellStart"/>
+      <w:r>
+        <w:rPr>
+          <w:rFonts w:ascii="Arial" w:hAnsi="Arial" w:cs="Arial"/>
+          <w:b/>
+          <w:bCs/>
+          <w:sz w:val="24"/>
+          <w:szCs w:val="24"/>
+        </w:rPr>
+        <w:t>UserContext</w:t>
+      </w:r>
+      <w:proofErr w:type="spellEnd"/>
+      <w:r>
+        <w:rPr>
+          <w:rFonts w:ascii="Arial" w:hAnsi="Arial" w:cs="Arial"/>
+          <w:b/>
+          <w:bCs/>
+          <w:sz w:val="24"/>
+          <w:szCs w:val="24"/>
+        </w:rPr>
+        <w:t xml:space="preserve"> agora faremos a funções de login e de pegar usuário através do token, por isso para começar </w:t>
+      </w:r>
+      <w:proofErr w:type="spellStart"/>
+      <w:r>
+        <w:rPr>
+          <w:rFonts w:ascii="Arial" w:hAnsi="Arial" w:cs="Arial"/>
+          <w:b/>
+          <w:bCs/>
+          <w:sz w:val="24"/>
+          <w:szCs w:val="24"/>
+        </w:rPr>
+        <w:t>setamos</w:t>
+      </w:r>
+      <w:proofErr w:type="spellEnd"/>
+      <w:r>
+        <w:rPr>
+          <w:rFonts w:ascii="Arial" w:hAnsi="Arial" w:cs="Arial"/>
+          <w:b/>
+          <w:bCs/>
+          <w:sz w:val="24"/>
+          <w:szCs w:val="24"/>
+        </w:rPr>
+        <w:t xml:space="preserve"> data, login e </w:t>
+      </w:r>
+      <w:proofErr w:type="spellStart"/>
+      <w:r>
+        <w:rPr>
+          <w:rFonts w:ascii="Arial" w:hAnsi="Arial" w:cs="Arial"/>
+          <w:b/>
+          <w:bCs/>
+          <w:sz w:val="24"/>
+          <w:szCs w:val="24"/>
+        </w:rPr>
+        <w:t>loading</w:t>
+      </w:r>
+      <w:proofErr w:type="spellEnd"/>
+      <w:r>
+        <w:rPr>
+          <w:rFonts w:ascii="Arial" w:hAnsi="Arial" w:cs="Arial"/>
+          <w:b/>
+          <w:bCs/>
+          <w:sz w:val="24"/>
+          <w:szCs w:val="24"/>
+        </w:rPr>
+        <w:t xml:space="preserve"> e </w:t>
+      </w:r>
+      <w:proofErr w:type="spellStart"/>
+      <w:r>
+        <w:rPr>
+          <w:rFonts w:ascii="Arial" w:hAnsi="Arial" w:cs="Arial"/>
+          <w:b/>
+          <w:bCs/>
+          <w:sz w:val="24"/>
+          <w:szCs w:val="24"/>
+        </w:rPr>
+        <w:t>error</w:t>
+      </w:r>
+      <w:proofErr w:type="spellEnd"/>
+      <w:r>
+        <w:rPr>
+          <w:rFonts w:ascii="Arial" w:hAnsi="Arial" w:cs="Arial"/>
+          <w:b/>
+          <w:bCs/>
+          <w:sz w:val="24"/>
+          <w:szCs w:val="24"/>
+        </w:rPr>
+        <w:t xml:space="preserve">. A função de Login, utiliza o </w:t>
+      </w:r>
+      <w:proofErr w:type="spellStart"/>
+      <w:r>
+        <w:rPr>
+          <w:rFonts w:ascii="Arial" w:hAnsi="Arial" w:cs="Arial"/>
+          <w:b/>
+          <w:bCs/>
+          <w:sz w:val="24"/>
+          <w:szCs w:val="24"/>
+        </w:rPr>
+        <w:t>endpoint</w:t>
+      </w:r>
+      <w:proofErr w:type="spellEnd"/>
+      <w:r>
+        <w:rPr>
+          <w:rFonts w:ascii="Arial" w:hAnsi="Arial" w:cs="Arial"/>
+          <w:b/>
+          <w:bCs/>
+          <w:sz w:val="24"/>
+          <w:szCs w:val="24"/>
+        </w:rPr>
+        <w:t xml:space="preserve"> de TOKEN_POST passando um objeto como parâmetro que </w:t>
+      </w:r>
+      <w:proofErr w:type="spellStart"/>
+      <w:r>
+        <w:rPr>
+          <w:rFonts w:ascii="Arial" w:hAnsi="Arial" w:cs="Arial"/>
+          <w:b/>
+          <w:bCs/>
+          <w:sz w:val="24"/>
+          <w:szCs w:val="24"/>
+        </w:rPr>
+        <w:t>contem</w:t>
+      </w:r>
+      <w:proofErr w:type="spellEnd"/>
+      <w:r>
+        <w:rPr>
+          <w:rFonts w:ascii="Arial" w:hAnsi="Arial" w:cs="Arial"/>
+          <w:b/>
+          <w:bCs/>
+          <w:sz w:val="24"/>
+          <w:szCs w:val="24"/>
+        </w:rPr>
+        <w:t xml:space="preserve"> dois campos </w:t>
+      </w:r>
+      <w:proofErr w:type="spellStart"/>
+      <w:r>
+        <w:rPr>
+          <w:rFonts w:ascii="Arial" w:hAnsi="Arial" w:cs="Arial"/>
+          <w:b/>
+          <w:bCs/>
+          <w:sz w:val="24"/>
+          <w:szCs w:val="24"/>
+        </w:rPr>
+        <w:t>username</w:t>
+      </w:r>
+      <w:proofErr w:type="spellEnd"/>
+      <w:r>
+        <w:rPr>
+          <w:rFonts w:ascii="Arial" w:hAnsi="Arial" w:cs="Arial"/>
+          <w:b/>
+          <w:bCs/>
+          <w:sz w:val="24"/>
+          <w:szCs w:val="24"/>
+        </w:rPr>
+        <w:t xml:space="preserve"> e </w:t>
+      </w:r>
+      <w:proofErr w:type="spellStart"/>
+      <w:r>
+        <w:rPr>
+          <w:rFonts w:ascii="Arial" w:hAnsi="Arial" w:cs="Arial"/>
+          <w:b/>
+          <w:bCs/>
+          <w:sz w:val="24"/>
+          <w:szCs w:val="24"/>
+        </w:rPr>
+        <w:t>password</w:t>
+      </w:r>
+      <w:proofErr w:type="spellEnd"/>
+      <w:r>
+        <w:rPr>
+          <w:rFonts w:ascii="Arial" w:hAnsi="Arial" w:cs="Arial"/>
+          <w:b/>
+          <w:bCs/>
+          <w:sz w:val="24"/>
+          <w:szCs w:val="24"/>
+        </w:rPr>
+        <w:t xml:space="preserve"> esses campos serão destinados ao </w:t>
+      </w:r>
+      <w:proofErr w:type="spellStart"/>
+      <w:r>
+        <w:rPr>
+          <w:rFonts w:ascii="Arial" w:hAnsi="Arial" w:cs="Arial"/>
+          <w:b/>
+          <w:bCs/>
+          <w:sz w:val="24"/>
+          <w:szCs w:val="24"/>
+        </w:rPr>
+        <w:t>body</w:t>
+      </w:r>
+      <w:proofErr w:type="spellEnd"/>
+      <w:r>
+        <w:rPr>
+          <w:rFonts w:ascii="Arial" w:hAnsi="Arial" w:cs="Arial"/>
+          <w:b/>
+          <w:bCs/>
+          <w:sz w:val="24"/>
+          <w:szCs w:val="24"/>
+        </w:rPr>
+        <w:t xml:space="preserve">. Esse é um método de POST que retorna um token, o qual será armazenado no </w:t>
+      </w:r>
+      <w:proofErr w:type="spellStart"/>
+      <w:r>
+        <w:rPr>
+          <w:rFonts w:ascii="Arial" w:hAnsi="Arial" w:cs="Arial"/>
+          <w:b/>
+          <w:bCs/>
+          <w:sz w:val="24"/>
+          <w:szCs w:val="24"/>
+        </w:rPr>
+        <w:t>localStorage</w:t>
+      </w:r>
+      <w:proofErr w:type="spellEnd"/>
+      <w:r>
+        <w:rPr>
+          <w:rFonts w:ascii="Arial" w:hAnsi="Arial" w:cs="Arial"/>
+          <w:b/>
+          <w:bCs/>
+          <w:sz w:val="24"/>
+          <w:szCs w:val="24"/>
+        </w:rPr>
+        <w:t xml:space="preserve"> e ao </w:t>
       </w:r>
       <w:r>
         <w:rPr>
@@ -4154,28 +5804,138 @@
           <w:szCs w:val="24"/>
         </w:rPr>
         <w:lastRenderedPageBreak/>
-        <w:t xml:space="preserve">fazer o armazenamento já puxamos o usuário correspondente ativando a função de getUser. </w:t>
-      </w:r>
-    </w:p>
-    <w:p>
-      <w:pPr>
-        <w:rPr>
-          <w:rFonts w:ascii="Arial" w:hAnsi="Arial" w:cs="Arial"/>
-          <w:b/>
-          <w:bCs/>
-          <w:sz w:val="24"/>
-          <w:szCs w:val="24"/>
-        </w:rPr>
-      </w:pPr>
-      <w:r>
-        <w:rPr>
-          <w:rFonts w:ascii="Arial" w:hAnsi="Arial" w:cs="Arial"/>
-          <w:b/>
-          <w:bCs/>
-          <w:sz w:val="24"/>
-          <w:szCs w:val="24"/>
-        </w:rPr>
-        <w:t xml:space="preserve">O getUser por sua vez, recebe um token e retorna um objeto com username, id, email... o que seta atribuído ao objeto estático data através do setData. </w:t>
+        <w:t xml:space="preserve">fazer o armazenamento já puxamos o usuário correspondente ativando a função de </w:t>
+      </w:r>
+      <w:proofErr w:type="spellStart"/>
+      <w:r>
+        <w:rPr>
+          <w:rFonts w:ascii="Arial" w:hAnsi="Arial" w:cs="Arial"/>
+          <w:b/>
+          <w:bCs/>
+          <w:sz w:val="24"/>
+          <w:szCs w:val="24"/>
+        </w:rPr>
+        <w:t>getUser</w:t>
+      </w:r>
+      <w:proofErr w:type="spellEnd"/>
+      <w:r>
+        <w:rPr>
+          <w:rFonts w:ascii="Arial" w:hAnsi="Arial" w:cs="Arial"/>
+          <w:b/>
+          <w:bCs/>
+          <w:sz w:val="24"/>
+          <w:szCs w:val="24"/>
+        </w:rPr>
+        <w:t xml:space="preserve">. </w:t>
+      </w:r>
+    </w:p>
+    <w:p>
+      <w:pPr>
+        <w:rPr>
+          <w:rFonts w:ascii="Arial" w:hAnsi="Arial" w:cs="Arial"/>
+          <w:b/>
+          <w:bCs/>
+          <w:sz w:val="24"/>
+          <w:szCs w:val="24"/>
+        </w:rPr>
+      </w:pPr>
+      <w:r>
+        <w:rPr>
+          <w:rFonts w:ascii="Arial" w:hAnsi="Arial" w:cs="Arial"/>
+          <w:b/>
+          <w:bCs/>
+          <w:sz w:val="24"/>
+          <w:szCs w:val="24"/>
+        </w:rPr>
+        <w:t xml:space="preserve">O </w:t>
+      </w:r>
+      <w:proofErr w:type="spellStart"/>
+      <w:r>
+        <w:rPr>
+          <w:rFonts w:ascii="Arial" w:hAnsi="Arial" w:cs="Arial"/>
+          <w:b/>
+          <w:bCs/>
+          <w:sz w:val="24"/>
+          <w:szCs w:val="24"/>
+        </w:rPr>
+        <w:t>getUser</w:t>
+      </w:r>
+      <w:proofErr w:type="spellEnd"/>
+      <w:r>
+        <w:rPr>
+          <w:rFonts w:ascii="Arial" w:hAnsi="Arial" w:cs="Arial"/>
+          <w:b/>
+          <w:bCs/>
+          <w:sz w:val="24"/>
+          <w:szCs w:val="24"/>
+        </w:rPr>
+        <w:t xml:space="preserve"> por sua vez, recebe um token e retorna um objeto com </w:t>
+      </w:r>
+      <w:proofErr w:type="spellStart"/>
+      <w:r>
+        <w:rPr>
+          <w:rFonts w:ascii="Arial" w:hAnsi="Arial" w:cs="Arial"/>
+          <w:b/>
+          <w:bCs/>
+          <w:sz w:val="24"/>
+          <w:szCs w:val="24"/>
+        </w:rPr>
+        <w:t>username</w:t>
+      </w:r>
+      <w:proofErr w:type="spellEnd"/>
+      <w:r>
+        <w:rPr>
+          <w:rFonts w:ascii="Arial" w:hAnsi="Arial" w:cs="Arial"/>
+          <w:b/>
+          <w:bCs/>
+          <w:sz w:val="24"/>
+          <w:szCs w:val="24"/>
+        </w:rPr>
+        <w:t xml:space="preserve">, id, </w:t>
+      </w:r>
+      <w:proofErr w:type="spellStart"/>
+      <w:r>
+        <w:rPr>
+          <w:rFonts w:ascii="Arial" w:hAnsi="Arial" w:cs="Arial"/>
+          <w:b/>
+          <w:bCs/>
+          <w:sz w:val="24"/>
+          <w:szCs w:val="24"/>
+        </w:rPr>
+        <w:t>email</w:t>
+      </w:r>
+      <w:proofErr w:type="spellEnd"/>
+      <w:r>
+        <w:rPr>
+          <w:rFonts w:ascii="Arial" w:hAnsi="Arial" w:cs="Arial"/>
+          <w:b/>
+          <w:bCs/>
+          <w:sz w:val="24"/>
+          <w:szCs w:val="24"/>
+        </w:rPr>
+        <w:t xml:space="preserve">... o que seta atribuído ao objeto estático data através do </w:t>
+      </w:r>
+      <w:proofErr w:type="spellStart"/>
+      <w:r>
+        <w:rPr>
+          <w:rFonts w:ascii="Arial" w:hAnsi="Arial" w:cs="Arial"/>
+          <w:b/>
+          <w:bCs/>
+          <w:sz w:val="24"/>
+          <w:szCs w:val="24"/>
+        </w:rPr>
+        <w:t>setData</w:t>
+      </w:r>
+      <w:proofErr w:type="spellEnd"/>
+      <w:r>
+        <w:rPr>
+          <w:rFonts w:ascii="Arial" w:hAnsi="Arial" w:cs="Arial"/>
+          <w:b/>
+          <w:bCs/>
+          <w:sz w:val="24"/>
+          <w:szCs w:val="24"/>
+        </w:rPr>
+        <w:t xml:space="preserve">. </w:t>
       </w:r>
     </w:p>
     <w:p>
@@ -4252,7 +6012,139 @@
           <w:sz w:val="24"/>
           <w:szCs w:val="24"/>
         </w:rPr>
-        <w:t>Agora já em LoginForm ao invés de todo aquele código anterior apenas estanciamos um hook do tipo UserContext, de forma a já desestruturarmos e passamos então o userLogin com os valores de username e password recolhidos pelos campos de input do formulário.</w:t>
+        <w:t xml:space="preserve">Agora já em </w:t>
+      </w:r>
+      <w:proofErr w:type="spellStart"/>
+      <w:r>
+        <w:rPr>
+          <w:rFonts w:ascii="Arial" w:hAnsi="Arial" w:cs="Arial"/>
+          <w:b/>
+          <w:bCs/>
+          <w:sz w:val="24"/>
+          <w:szCs w:val="24"/>
+        </w:rPr>
+        <w:t>LoginForm</w:t>
+      </w:r>
+      <w:proofErr w:type="spellEnd"/>
+      <w:r>
+        <w:rPr>
+          <w:rFonts w:ascii="Arial" w:hAnsi="Arial" w:cs="Arial"/>
+          <w:b/>
+          <w:bCs/>
+          <w:sz w:val="24"/>
+          <w:szCs w:val="24"/>
+        </w:rPr>
+        <w:t xml:space="preserve"> ao invés de todo aquele código anterior apenas estanciamos um </w:t>
+      </w:r>
+      <w:proofErr w:type="spellStart"/>
+      <w:r>
+        <w:rPr>
+          <w:rFonts w:ascii="Arial" w:hAnsi="Arial" w:cs="Arial"/>
+          <w:b/>
+          <w:bCs/>
+          <w:sz w:val="24"/>
+          <w:szCs w:val="24"/>
+        </w:rPr>
+        <w:t>hook</w:t>
+      </w:r>
+      <w:proofErr w:type="spellEnd"/>
+      <w:r>
+        <w:rPr>
+          <w:rFonts w:ascii="Arial" w:hAnsi="Arial" w:cs="Arial"/>
+          <w:b/>
+          <w:bCs/>
+          <w:sz w:val="24"/>
+          <w:szCs w:val="24"/>
+        </w:rPr>
+        <w:t xml:space="preserve"> do tipo </w:t>
+      </w:r>
+      <w:proofErr w:type="spellStart"/>
+      <w:r>
+        <w:rPr>
+          <w:rFonts w:ascii="Arial" w:hAnsi="Arial" w:cs="Arial"/>
+          <w:b/>
+          <w:bCs/>
+          <w:sz w:val="24"/>
+          <w:szCs w:val="24"/>
+        </w:rPr>
+        <w:t>UserContext</w:t>
+      </w:r>
+      <w:proofErr w:type="spellEnd"/>
+      <w:r>
+        <w:rPr>
+          <w:rFonts w:ascii="Arial" w:hAnsi="Arial" w:cs="Arial"/>
+          <w:b/>
+          <w:bCs/>
+          <w:sz w:val="24"/>
+          <w:szCs w:val="24"/>
+        </w:rPr>
+        <w:t xml:space="preserve">, de forma a já desestruturarmos e passamos então o </w:t>
+      </w:r>
+      <w:proofErr w:type="spellStart"/>
+      <w:r>
+        <w:rPr>
+          <w:rFonts w:ascii="Arial" w:hAnsi="Arial" w:cs="Arial"/>
+          <w:b/>
+          <w:bCs/>
+          <w:sz w:val="24"/>
+          <w:szCs w:val="24"/>
+        </w:rPr>
+        <w:t>userLogin</w:t>
+      </w:r>
+      <w:proofErr w:type="spellEnd"/>
+      <w:r>
+        <w:rPr>
+          <w:rFonts w:ascii="Arial" w:hAnsi="Arial" w:cs="Arial"/>
+          <w:b/>
+          <w:bCs/>
+          <w:sz w:val="24"/>
+          <w:szCs w:val="24"/>
+        </w:rPr>
+        <w:t xml:space="preserve"> com os valores de </w:t>
+      </w:r>
+      <w:proofErr w:type="spellStart"/>
+      <w:r>
+        <w:rPr>
+          <w:rFonts w:ascii="Arial" w:hAnsi="Arial" w:cs="Arial"/>
+          <w:b/>
+          <w:bCs/>
+          <w:sz w:val="24"/>
+          <w:szCs w:val="24"/>
+        </w:rPr>
+        <w:t>username</w:t>
+      </w:r>
+      <w:proofErr w:type="spellEnd"/>
+      <w:r>
+        <w:rPr>
+          <w:rFonts w:ascii="Arial" w:hAnsi="Arial" w:cs="Arial"/>
+          <w:b/>
+          <w:bCs/>
+          <w:sz w:val="24"/>
+          <w:szCs w:val="24"/>
+        </w:rPr>
+        <w:t xml:space="preserve"> e </w:t>
+      </w:r>
+      <w:proofErr w:type="spellStart"/>
+      <w:r>
+        <w:rPr>
+          <w:rFonts w:ascii="Arial" w:hAnsi="Arial" w:cs="Arial"/>
+          <w:b/>
+          <w:bCs/>
+          <w:sz w:val="24"/>
+          <w:szCs w:val="24"/>
+        </w:rPr>
+        <w:t>password</w:t>
+      </w:r>
+      <w:proofErr w:type="spellEnd"/>
+      <w:r>
+        <w:rPr>
+          <w:rFonts w:ascii="Arial" w:hAnsi="Arial" w:cs="Arial"/>
+          <w:b/>
+          <w:bCs/>
+          <w:sz w:val="24"/>
+          <w:szCs w:val="24"/>
+        </w:rPr>
+        <w:t xml:space="preserve"> recolhidos pelos campos de input do formulário.</w:t>
       </w:r>
     </w:p>
     <w:p>
@@ -4340,7 +6232,51 @@
           <w:sz w:val="24"/>
           <w:szCs w:val="24"/>
         </w:rPr>
-        <w:t>utilizamos um ternário mas antes importamos o hook de userContext já desestruturado pois precisamos apenas do data e fazemos a lógica do ternário.</w:t>
+        <w:t xml:space="preserve">utilizamos um ternário mas antes importamos o </w:t>
+      </w:r>
+      <w:proofErr w:type="spellStart"/>
+      <w:r>
+        <w:rPr>
+          <w:rFonts w:ascii="Arial" w:hAnsi="Arial" w:cs="Arial"/>
+          <w:b/>
+          <w:bCs/>
+          <w:sz w:val="24"/>
+          <w:szCs w:val="24"/>
+        </w:rPr>
+        <w:t>hook</w:t>
+      </w:r>
+      <w:proofErr w:type="spellEnd"/>
+      <w:r>
+        <w:rPr>
+          <w:rFonts w:ascii="Arial" w:hAnsi="Arial" w:cs="Arial"/>
+          <w:b/>
+          <w:bCs/>
+          <w:sz w:val="24"/>
+          <w:szCs w:val="24"/>
+        </w:rPr>
+        <w:t xml:space="preserve"> de </w:t>
+      </w:r>
+      <w:proofErr w:type="spellStart"/>
+      <w:r>
+        <w:rPr>
+          <w:rFonts w:ascii="Arial" w:hAnsi="Arial" w:cs="Arial"/>
+          <w:b/>
+          <w:bCs/>
+          <w:sz w:val="24"/>
+          <w:szCs w:val="24"/>
+        </w:rPr>
+        <w:t>userContext</w:t>
+      </w:r>
+      <w:proofErr w:type="spellEnd"/>
+      <w:r>
+        <w:rPr>
+          <w:rFonts w:ascii="Arial" w:hAnsi="Arial" w:cs="Arial"/>
+          <w:b/>
+          <w:bCs/>
+          <w:sz w:val="24"/>
+          <w:szCs w:val="24"/>
+        </w:rPr>
+        <w:t xml:space="preserve"> já desestruturado pois precisamos apenas do data e fazemos a lógica do ternário.</w:t>
       </w:r>
     </w:p>
     <w:p>
@@ -4404,18 +6340,52 @@
           <w:sz w:val="24"/>
           <w:szCs w:val="24"/>
         </w:rPr>
-        <w:t>Lidar com loading, lidar com erro</w:t>
-      </w:r>
-      <w:r>
-        <w:rPr>
-          <w:rFonts w:ascii="Arial" w:hAnsi="Arial" w:cs="Arial"/>
-          <w:b/>
-          <w:bCs/>
-          <w:sz w:val="24"/>
-          <w:szCs w:val="24"/>
-        </w:rPr>
-        <w:t>, autoLogin</w:t>
-      </w:r>
+        <w:t xml:space="preserve">Lidar com </w:t>
+      </w:r>
+      <w:proofErr w:type="spellStart"/>
+      <w:r>
+        <w:rPr>
+          <w:rFonts w:ascii="Arial" w:hAnsi="Arial" w:cs="Arial"/>
+          <w:b/>
+          <w:bCs/>
+          <w:sz w:val="24"/>
+          <w:szCs w:val="24"/>
+        </w:rPr>
+        <w:t>loading</w:t>
+      </w:r>
+      <w:proofErr w:type="spellEnd"/>
+      <w:r>
+        <w:rPr>
+          <w:rFonts w:ascii="Arial" w:hAnsi="Arial" w:cs="Arial"/>
+          <w:b/>
+          <w:bCs/>
+          <w:sz w:val="24"/>
+          <w:szCs w:val="24"/>
+        </w:rPr>
+        <w:t>, lidar com erro</w:t>
+      </w:r>
+      <w:r>
+        <w:rPr>
+          <w:rFonts w:ascii="Arial" w:hAnsi="Arial" w:cs="Arial"/>
+          <w:b/>
+          <w:bCs/>
+          <w:sz w:val="24"/>
+          <w:szCs w:val="24"/>
+        </w:rPr>
+        <w:t xml:space="preserve">, </w:t>
+      </w:r>
+      <w:proofErr w:type="spellStart"/>
+      <w:r>
+        <w:rPr>
+          <w:rFonts w:ascii="Arial" w:hAnsi="Arial" w:cs="Arial"/>
+          <w:b/>
+          <w:bCs/>
+          <w:sz w:val="24"/>
+          <w:szCs w:val="24"/>
+        </w:rPr>
+        <w:t>autoLogin</w:t>
+      </w:r>
+      <w:proofErr w:type="spellEnd"/>
     </w:p>
     <w:p>
       <w:pPr>
@@ -4792,7 +6762,29 @@
           <w:sz w:val="24"/>
           <w:szCs w:val="24"/>
         </w:rPr>
-        <w:t>Importei o contexto também para fazer login automático após criar a conta, se a resposta for positiva já loga automaticamente.</w:t>
+        <w:t xml:space="preserve">Importei o contexto também para fazer login automático após criar a conta, se a resposta for positiva já </w:t>
+      </w:r>
+      <w:proofErr w:type="spellStart"/>
+      <w:r>
+        <w:rPr>
+          <w:rFonts w:ascii="Arial" w:hAnsi="Arial" w:cs="Arial"/>
+          <w:b/>
+          <w:bCs/>
+          <w:sz w:val="24"/>
+          <w:szCs w:val="24"/>
+        </w:rPr>
+        <w:t>loga</w:t>
+      </w:r>
+      <w:proofErr w:type="spellEnd"/>
+      <w:r>
+        <w:rPr>
+          <w:rFonts w:ascii="Arial" w:hAnsi="Arial" w:cs="Arial"/>
+          <w:b/>
+          <w:bCs/>
+          <w:sz w:val="24"/>
+          <w:szCs w:val="24"/>
+        </w:rPr>
+        <w:t xml:space="preserve"> automaticamente.</w:t>
       </w:r>
     </w:p>
     <w:p>
@@ -4958,8 +6950,20 @@
           <w:sz w:val="24"/>
           <w:szCs w:val="24"/>
         </w:rPr>
-        <w:t>13ª useFetch</w:t>
-      </w:r>
+        <w:t xml:space="preserve">13ª </w:t>
+      </w:r>
+      <w:proofErr w:type="spellStart"/>
+      <w:r>
+        <w:rPr>
+          <w:rFonts w:ascii="Arial" w:hAnsi="Arial" w:cs="Arial"/>
+          <w:b/>
+          <w:bCs/>
+          <w:sz w:val="24"/>
+          <w:szCs w:val="24"/>
+        </w:rPr>
+        <w:t>useFetch</w:t>
+      </w:r>
+      <w:proofErr w:type="spellEnd"/>
     </w:p>
     <w:p>
       <w:pPr>
@@ -5137,8 +7141,42 @@
           <w:szCs w:val="24"/>
         </w:rPr>
         <w:lastRenderedPageBreak/>
-        <w:t>14ª Protected Route</w:t>
-      </w:r>
+        <w:t xml:space="preserve">14ª </w:t>
+      </w:r>
+      <w:proofErr w:type="spellStart"/>
+      <w:r>
+        <w:rPr>
+          <w:rFonts w:ascii="Arial" w:hAnsi="Arial" w:cs="Arial"/>
+          <w:b/>
+          <w:bCs/>
+          <w:sz w:val="24"/>
+          <w:szCs w:val="24"/>
+        </w:rPr>
+        <w:t>Protected</w:t>
+      </w:r>
+      <w:proofErr w:type="spellEnd"/>
+      <w:r>
+        <w:rPr>
+          <w:rFonts w:ascii="Arial" w:hAnsi="Arial" w:cs="Arial"/>
+          <w:b/>
+          <w:bCs/>
+          <w:sz w:val="24"/>
+          <w:szCs w:val="24"/>
+        </w:rPr>
+        <w:t xml:space="preserve"> </w:t>
+      </w:r>
+      <w:proofErr w:type="spellStart"/>
+      <w:r>
+        <w:rPr>
+          <w:rFonts w:ascii="Arial" w:hAnsi="Arial" w:cs="Arial"/>
+          <w:b/>
+          <w:bCs/>
+          <w:sz w:val="24"/>
+          <w:szCs w:val="24"/>
+        </w:rPr>
+        <w:t>Route</w:t>
+      </w:r>
+      <w:proofErr w:type="spellEnd"/>
     </w:p>
     <w:p>
       <w:pPr>
@@ -5214,17 +7252,83 @@
           <w:sz w:val="24"/>
           <w:szCs w:val="24"/>
         </w:rPr>
-        <w:t xml:space="preserve">Cria esse componente com a lógica de mostrar o componente que ele esta envolvendo caso login de UserContext seja </w:t>
-      </w:r>
-      <w:r>
-        <w:rPr>
-          <w:rFonts w:ascii="Arial" w:hAnsi="Arial" w:cs="Arial"/>
-          <w:b/>
-          <w:bCs/>
-          <w:sz w:val="24"/>
-          <w:szCs w:val="24"/>
-        </w:rPr>
-        <w:t>verdadeiro (se login de userContext for verdadeiro) quer dizer que tem usuário logado. Caso seja falso vai retornar para a tela de “/login”.</w:t>
+        <w:t xml:space="preserve">Cria esse componente com a lógica de mostrar o componente que ele </w:t>
+      </w:r>
+      <w:proofErr w:type="spellStart"/>
+      <w:r>
+        <w:rPr>
+          <w:rFonts w:ascii="Arial" w:hAnsi="Arial" w:cs="Arial"/>
+          <w:b/>
+          <w:bCs/>
+          <w:sz w:val="24"/>
+          <w:szCs w:val="24"/>
+        </w:rPr>
+        <w:t>esta</w:t>
+      </w:r>
+      <w:proofErr w:type="spellEnd"/>
+      <w:r>
+        <w:rPr>
+          <w:rFonts w:ascii="Arial" w:hAnsi="Arial" w:cs="Arial"/>
+          <w:b/>
+          <w:bCs/>
+          <w:sz w:val="24"/>
+          <w:szCs w:val="24"/>
+        </w:rPr>
+        <w:t xml:space="preserve"> envolvendo caso login de </w:t>
+      </w:r>
+      <w:proofErr w:type="spellStart"/>
+      <w:r>
+        <w:rPr>
+          <w:rFonts w:ascii="Arial" w:hAnsi="Arial" w:cs="Arial"/>
+          <w:b/>
+          <w:bCs/>
+          <w:sz w:val="24"/>
+          <w:szCs w:val="24"/>
+        </w:rPr>
+        <w:t>UserContext</w:t>
+      </w:r>
+      <w:proofErr w:type="spellEnd"/>
+      <w:r>
+        <w:rPr>
+          <w:rFonts w:ascii="Arial" w:hAnsi="Arial" w:cs="Arial"/>
+          <w:b/>
+          <w:bCs/>
+          <w:sz w:val="24"/>
+          <w:szCs w:val="24"/>
+        </w:rPr>
+        <w:t xml:space="preserve"> seja </w:t>
+      </w:r>
+      <w:r>
+        <w:rPr>
+          <w:rFonts w:ascii="Arial" w:hAnsi="Arial" w:cs="Arial"/>
+          <w:b/>
+          <w:bCs/>
+          <w:sz w:val="24"/>
+          <w:szCs w:val="24"/>
+        </w:rPr>
+        <w:t xml:space="preserve">verdadeiro (se login de </w:t>
+      </w:r>
+      <w:proofErr w:type="spellStart"/>
+      <w:r>
+        <w:rPr>
+          <w:rFonts w:ascii="Arial" w:hAnsi="Arial" w:cs="Arial"/>
+          <w:b/>
+          <w:bCs/>
+          <w:sz w:val="24"/>
+          <w:szCs w:val="24"/>
+        </w:rPr>
+        <w:t>userContext</w:t>
+      </w:r>
+      <w:proofErr w:type="spellEnd"/>
+      <w:r>
+        <w:rPr>
+          <w:rFonts w:ascii="Arial" w:hAnsi="Arial" w:cs="Arial"/>
+          <w:b/>
+          <w:bCs/>
+          <w:sz w:val="24"/>
+          <w:szCs w:val="24"/>
+        </w:rPr>
+        <w:t xml:space="preserve"> for verdadeiro) quer dizer que tem usuário logado. Caso seja falso vai retornar para a tela de “/login”.</w:t>
       </w:r>
     </w:p>
     <w:p>
@@ -5301,7 +7405,139 @@
           <w:sz w:val="24"/>
           <w:szCs w:val="24"/>
         </w:rPr>
-        <w:t>Então vamos em App.jsx e envolvemos a página de User com ProtectedRouter agora ele so vai mostra a página de User caso esteja logado, se uma pessoa tentar acessar /conta diretamente na url não conseguira.</w:t>
+        <w:t xml:space="preserve">Então vamos em </w:t>
+      </w:r>
+      <w:proofErr w:type="spellStart"/>
+      <w:r>
+        <w:rPr>
+          <w:rFonts w:ascii="Arial" w:hAnsi="Arial" w:cs="Arial"/>
+          <w:b/>
+          <w:bCs/>
+          <w:sz w:val="24"/>
+          <w:szCs w:val="24"/>
+        </w:rPr>
+        <w:t>App.jsx</w:t>
+      </w:r>
+      <w:proofErr w:type="spellEnd"/>
+      <w:r>
+        <w:rPr>
+          <w:rFonts w:ascii="Arial" w:hAnsi="Arial" w:cs="Arial"/>
+          <w:b/>
+          <w:bCs/>
+          <w:sz w:val="24"/>
+          <w:szCs w:val="24"/>
+        </w:rPr>
+        <w:t xml:space="preserve"> e envolvemos a página de </w:t>
+      </w:r>
+      <w:proofErr w:type="spellStart"/>
+      <w:r>
+        <w:rPr>
+          <w:rFonts w:ascii="Arial" w:hAnsi="Arial" w:cs="Arial"/>
+          <w:b/>
+          <w:bCs/>
+          <w:sz w:val="24"/>
+          <w:szCs w:val="24"/>
+        </w:rPr>
+        <w:t>User</w:t>
+      </w:r>
+      <w:proofErr w:type="spellEnd"/>
+      <w:r>
+        <w:rPr>
+          <w:rFonts w:ascii="Arial" w:hAnsi="Arial" w:cs="Arial"/>
+          <w:b/>
+          <w:bCs/>
+          <w:sz w:val="24"/>
+          <w:szCs w:val="24"/>
+        </w:rPr>
+        <w:t xml:space="preserve"> com </w:t>
+      </w:r>
+      <w:proofErr w:type="spellStart"/>
+      <w:r>
+        <w:rPr>
+          <w:rFonts w:ascii="Arial" w:hAnsi="Arial" w:cs="Arial"/>
+          <w:b/>
+          <w:bCs/>
+          <w:sz w:val="24"/>
+          <w:szCs w:val="24"/>
+        </w:rPr>
+        <w:t>ProtectedRouter</w:t>
+      </w:r>
+      <w:proofErr w:type="spellEnd"/>
+      <w:r>
+        <w:rPr>
+          <w:rFonts w:ascii="Arial" w:hAnsi="Arial" w:cs="Arial"/>
+          <w:b/>
+          <w:bCs/>
+          <w:sz w:val="24"/>
+          <w:szCs w:val="24"/>
+        </w:rPr>
+        <w:t xml:space="preserve"> agora ele </w:t>
+      </w:r>
+      <w:proofErr w:type="spellStart"/>
+      <w:r>
+        <w:rPr>
+          <w:rFonts w:ascii="Arial" w:hAnsi="Arial" w:cs="Arial"/>
+          <w:b/>
+          <w:bCs/>
+          <w:sz w:val="24"/>
+          <w:szCs w:val="24"/>
+        </w:rPr>
+        <w:t>so</w:t>
+      </w:r>
+      <w:proofErr w:type="spellEnd"/>
+      <w:r>
+        <w:rPr>
+          <w:rFonts w:ascii="Arial" w:hAnsi="Arial" w:cs="Arial"/>
+          <w:b/>
+          <w:bCs/>
+          <w:sz w:val="24"/>
+          <w:szCs w:val="24"/>
+        </w:rPr>
+        <w:t xml:space="preserve"> vai mostra a página de </w:t>
+      </w:r>
+      <w:proofErr w:type="spellStart"/>
+      <w:r>
+        <w:rPr>
+          <w:rFonts w:ascii="Arial" w:hAnsi="Arial" w:cs="Arial"/>
+          <w:b/>
+          <w:bCs/>
+          <w:sz w:val="24"/>
+          <w:szCs w:val="24"/>
+        </w:rPr>
+        <w:t>User</w:t>
+      </w:r>
+      <w:proofErr w:type="spellEnd"/>
+      <w:r>
+        <w:rPr>
+          <w:rFonts w:ascii="Arial" w:hAnsi="Arial" w:cs="Arial"/>
+          <w:b/>
+          <w:bCs/>
+          <w:sz w:val="24"/>
+          <w:szCs w:val="24"/>
+        </w:rPr>
+        <w:t xml:space="preserve"> caso esteja logado, se uma pessoa tentar acessar /conta diretamente na </w:t>
+      </w:r>
+      <w:proofErr w:type="spellStart"/>
+      <w:r>
+        <w:rPr>
+          <w:rFonts w:ascii="Arial" w:hAnsi="Arial" w:cs="Arial"/>
+          <w:b/>
+          <w:bCs/>
+          <w:sz w:val="24"/>
+          <w:szCs w:val="24"/>
+        </w:rPr>
+        <w:t>url</w:t>
+      </w:r>
+      <w:proofErr w:type="spellEnd"/>
+      <w:r>
+        <w:rPr>
+          <w:rFonts w:ascii="Arial" w:hAnsi="Arial" w:cs="Arial"/>
+          <w:b/>
+          <w:bCs/>
+          <w:sz w:val="24"/>
+          <w:szCs w:val="24"/>
+        </w:rPr>
+        <w:t xml:space="preserve"> não conseguira.</w:t>
       </w:r>
     </w:p>
     <w:p>
@@ -5378,7 +7614,29 @@
           <w:sz w:val="24"/>
           <w:szCs w:val="24"/>
         </w:rPr>
-        <w:t>Esse é o Elemento de User Inicialmente.</w:t>
+        <w:t xml:space="preserve">Esse é o Elemento de </w:t>
+      </w:r>
+      <w:proofErr w:type="spellStart"/>
+      <w:r>
+        <w:rPr>
+          <w:rFonts w:ascii="Arial" w:hAnsi="Arial" w:cs="Arial"/>
+          <w:b/>
+          <w:bCs/>
+          <w:sz w:val="24"/>
+          <w:szCs w:val="24"/>
+        </w:rPr>
+        <w:t>User</w:t>
+      </w:r>
+      <w:proofErr w:type="spellEnd"/>
+      <w:r>
+        <w:rPr>
+          <w:rFonts w:ascii="Arial" w:hAnsi="Arial" w:cs="Arial"/>
+          <w:b/>
+          <w:bCs/>
+          <w:sz w:val="24"/>
+          <w:szCs w:val="24"/>
+        </w:rPr>
+        <w:t xml:space="preserve"> Inicialmente.</w:t>
       </w:r>
     </w:p>
     <w:p>
@@ -5400,38 +7658,116 @@
           <w:szCs w:val="24"/>
         </w:rPr>
         <w:lastRenderedPageBreak/>
-        <w:t>14ª User Header</w:t>
-      </w:r>
-    </w:p>
-    <w:p>
-      <w:pPr>
-        <w:rPr>
-          <w:rFonts w:ascii="Arial" w:hAnsi="Arial" w:cs="Arial"/>
-          <w:b/>
-          <w:bCs/>
-          <w:sz w:val="24"/>
-          <w:szCs w:val="24"/>
-        </w:rPr>
-      </w:pPr>
-      <w:r>
-        <w:rPr>
-          <w:rFonts w:ascii="Arial" w:hAnsi="Arial" w:cs="Arial"/>
-          <w:b/>
-          <w:bCs/>
-          <w:sz w:val="24"/>
-          <w:szCs w:val="24"/>
-        </w:rPr>
-        <w:t xml:space="preserve">Comecamos </w:t>
-      </w:r>
-      <w:r>
-        <w:rPr>
-          <w:rFonts w:ascii="Arial" w:hAnsi="Arial" w:cs="Arial"/>
-          <w:b/>
-          <w:bCs/>
-          <w:sz w:val="24"/>
-          <w:szCs w:val="24"/>
-        </w:rPr>
-        <w:t>fazendo as subrotas que vao existir dentro de /conta</w:t>
+        <w:t xml:space="preserve">14ª </w:t>
+      </w:r>
+      <w:proofErr w:type="spellStart"/>
+      <w:r>
+        <w:rPr>
+          <w:rFonts w:ascii="Arial" w:hAnsi="Arial" w:cs="Arial"/>
+          <w:b/>
+          <w:bCs/>
+          <w:sz w:val="24"/>
+          <w:szCs w:val="24"/>
+        </w:rPr>
+        <w:t>User</w:t>
+      </w:r>
+      <w:proofErr w:type="spellEnd"/>
+      <w:r>
+        <w:rPr>
+          <w:rFonts w:ascii="Arial" w:hAnsi="Arial" w:cs="Arial"/>
+          <w:b/>
+          <w:bCs/>
+          <w:sz w:val="24"/>
+          <w:szCs w:val="24"/>
+        </w:rPr>
+        <w:t xml:space="preserve"> Header</w:t>
+      </w:r>
+    </w:p>
+    <w:p>
+      <w:pPr>
+        <w:rPr>
+          <w:rFonts w:ascii="Arial" w:hAnsi="Arial" w:cs="Arial"/>
+          <w:b/>
+          <w:bCs/>
+          <w:sz w:val="24"/>
+          <w:szCs w:val="24"/>
+        </w:rPr>
+      </w:pPr>
+      <w:proofErr w:type="spellStart"/>
+      <w:r>
+        <w:rPr>
+          <w:rFonts w:ascii="Arial" w:hAnsi="Arial" w:cs="Arial"/>
+          <w:b/>
+          <w:bCs/>
+          <w:sz w:val="24"/>
+          <w:szCs w:val="24"/>
+        </w:rPr>
+        <w:t>Comecamos</w:t>
+      </w:r>
+      <w:proofErr w:type="spellEnd"/>
+      <w:r>
+        <w:rPr>
+          <w:rFonts w:ascii="Arial" w:hAnsi="Arial" w:cs="Arial"/>
+          <w:b/>
+          <w:bCs/>
+          <w:sz w:val="24"/>
+          <w:szCs w:val="24"/>
+        </w:rPr>
+        <w:t xml:space="preserve"> </w:t>
+      </w:r>
+      <w:r>
+        <w:rPr>
+          <w:rFonts w:ascii="Arial" w:hAnsi="Arial" w:cs="Arial"/>
+          <w:b/>
+          <w:bCs/>
+          <w:sz w:val="24"/>
+          <w:szCs w:val="24"/>
+        </w:rPr>
+        <w:t xml:space="preserve">fazendo as </w:t>
+      </w:r>
+      <w:proofErr w:type="spellStart"/>
+      <w:r>
+        <w:rPr>
+          <w:rFonts w:ascii="Arial" w:hAnsi="Arial" w:cs="Arial"/>
+          <w:b/>
+          <w:bCs/>
+          <w:sz w:val="24"/>
+          <w:szCs w:val="24"/>
+        </w:rPr>
+        <w:t>subrotas</w:t>
+      </w:r>
+      <w:proofErr w:type="spellEnd"/>
+      <w:r>
+        <w:rPr>
+          <w:rFonts w:ascii="Arial" w:hAnsi="Arial" w:cs="Arial"/>
+          <w:b/>
+          <w:bCs/>
+          <w:sz w:val="24"/>
+          <w:szCs w:val="24"/>
+        </w:rPr>
+        <w:t xml:space="preserve"> que </w:t>
+      </w:r>
+      <w:proofErr w:type="spellStart"/>
+      <w:r>
+        <w:rPr>
+          <w:rFonts w:ascii="Arial" w:hAnsi="Arial" w:cs="Arial"/>
+          <w:b/>
+          <w:bCs/>
+          <w:sz w:val="24"/>
+          <w:szCs w:val="24"/>
+        </w:rPr>
+        <w:t>vao</w:t>
+      </w:r>
+      <w:proofErr w:type="spellEnd"/>
+      <w:r>
+        <w:rPr>
+          <w:rFonts w:ascii="Arial" w:hAnsi="Arial" w:cs="Arial"/>
+          <w:b/>
+          <w:bCs/>
+          <w:sz w:val="24"/>
+          <w:szCs w:val="24"/>
+        </w:rPr>
+        <w:t xml:space="preserve"> existir dentro de /conta</w:t>
       </w:r>
     </w:p>
     <w:p>
@@ -5612,15 +7948,49 @@
           <w:szCs w:val="24"/>
         </w:rPr>
       </w:pPr>
-      <w:r>
-        <w:rPr>
-          <w:rFonts w:ascii="Arial" w:hAnsi="Arial" w:cs="Arial"/>
-          <w:b/>
-          <w:bCs/>
-          <w:sz w:val="24"/>
-          <w:szCs w:val="24"/>
-        </w:rPr>
-        <w:t xml:space="preserve">UserHeader e UserHeaderNav nas versões iniciais, dividimos assim para facilitar quando tiver trabalhando na versão mobile. </w:t>
+      <w:proofErr w:type="spellStart"/>
+      <w:r>
+        <w:rPr>
+          <w:rFonts w:ascii="Arial" w:hAnsi="Arial" w:cs="Arial"/>
+          <w:b/>
+          <w:bCs/>
+          <w:sz w:val="24"/>
+          <w:szCs w:val="24"/>
+        </w:rPr>
+        <w:t>UserHeader</w:t>
+      </w:r>
+      <w:proofErr w:type="spellEnd"/>
+      <w:r>
+        <w:rPr>
+          <w:rFonts w:ascii="Arial" w:hAnsi="Arial" w:cs="Arial"/>
+          <w:b/>
+          <w:bCs/>
+          <w:sz w:val="24"/>
+          <w:szCs w:val="24"/>
+        </w:rPr>
+        <w:t xml:space="preserve"> e </w:t>
+      </w:r>
+      <w:proofErr w:type="spellStart"/>
+      <w:r>
+        <w:rPr>
+          <w:rFonts w:ascii="Arial" w:hAnsi="Arial" w:cs="Arial"/>
+          <w:b/>
+          <w:bCs/>
+          <w:sz w:val="24"/>
+          <w:szCs w:val="24"/>
+        </w:rPr>
+        <w:t>UserHeaderNav</w:t>
+      </w:r>
+      <w:proofErr w:type="spellEnd"/>
+      <w:r>
+        <w:rPr>
+          <w:rFonts w:ascii="Arial" w:hAnsi="Arial" w:cs="Arial"/>
+          <w:b/>
+          <w:bCs/>
+          <w:sz w:val="24"/>
+          <w:szCs w:val="24"/>
+        </w:rPr>
+        <w:t xml:space="preserve"> nas versões iniciais, dividimos assim para facilitar quando tiver trabalhando na versão mobile. </w:t>
       </w:r>
     </w:p>
     <w:p>
@@ -5786,8 +8156,108 @@
           <w:sz w:val="24"/>
           <w:szCs w:val="24"/>
         </w:rPr>
-        <w:t>Para alterar nome do titulo apartir do componente clicado. Criamos um estado de título, e precisamos do Hook do react que é o Location</w:t>
-      </w:r>
+        <w:t xml:space="preserve">Para alterar nome do </w:t>
+      </w:r>
+      <w:proofErr w:type="spellStart"/>
+      <w:r>
+        <w:rPr>
+          <w:rFonts w:ascii="Arial" w:hAnsi="Arial" w:cs="Arial"/>
+          <w:b/>
+          <w:bCs/>
+          <w:sz w:val="24"/>
+          <w:szCs w:val="24"/>
+        </w:rPr>
+        <w:t>titulo</w:t>
+      </w:r>
+      <w:proofErr w:type="spellEnd"/>
+      <w:r>
+        <w:rPr>
+          <w:rFonts w:ascii="Arial" w:hAnsi="Arial" w:cs="Arial"/>
+          <w:b/>
+          <w:bCs/>
+          <w:sz w:val="24"/>
+          <w:szCs w:val="24"/>
+        </w:rPr>
+        <w:t xml:space="preserve"> </w:t>
+      </w:r>
+      <w:proofErr w:type="spellStart"/>
+      <w:r>
+        <w:rPr>
+          <w:rFonts w:ascii="Arial" w:hAnsi="Arial" w:cs="Arial"/>
+          <w:b/>
+          <w:bCs/>
+          <w:sz w:val="24"/>
+          <w:szCs w:val="24"/>
+        </w:rPr>
+        <w:t>apartir</w:t>
+      </w:r>
+      <w:proofErr w:type="spellEnd"/>
+      <w:r>
+        <w:rPr>
+          <w:rFonts w:ascii="Arial" w:hAnsi="Arial" w:cs="Arial"/>
+          <w:b/>
+          <w:bCs/>
+          <w:sz w:val="24"/>
+          <w:szCs w:val="24"/>
+        </w:rPr>
+        <w:t xml:space="preserve"> do componente clicado. Criamos um estado de título, e precisamos do </w:t>
+      </w:r>
+      <w:proofErr w:type="spellStart"/>
+      <w:r>
+        <w:rPr>
+          <w:rFonts w:ascii="Arial" w:hAnsi="Arial" w:cs="Arial"/>
+          <w:b/>
+          <w:bCs/>
+          <w:sz w:val="24"/>
+          <w:szCs w:val="24"/>
+        </w:rPr>
+        <w:t>Hook</w:t>
+      </w:r>
+      <w:proofErr w:type="spellEnd"/>
+      <w:r>
+        <w:rPr>
+          <w:rFonts w:ascii="Arial" w:hAnsi="Arial" w:cs="Arial"/>
+          <w:b/>
+          <w:bCs/>
+          <w:sz w:val="24"/>
+          <w:szCs w:val="24"/>
+        </w:rPr>
+        <w:t xml:space="preserve"> do </w:t>
+      </w:r>
+      <w:proofErr w:type="spellStart"/>
+      <w:r>
+        <w:rPr>
+          <w:rFonts w:ascii="Arial" w:hAnsi="Arial" w:cs="Arial"/>
+          <w:b/>
+          <w:bCs/>
+          <w:sz w:val="24"/>
+          <w:szCs w:val="24"/>
+        </w:rPr>
+        <w:t>react</w:t>
+      </w:r>
+      <w:proofErr w:type="spellEnd"/>
+      <w:r>
+        <w:rPr>
+          <w:rFonts w:ascii="Arial" w:hAnsi="Arial" w:cs="Arial"/>
+          <w:b/>
+          <w:bCs/>
+          <w:sz w:val="24"/>
+          <w:szCs w:val="24"/>
+        </w:rPr>
+        <w:t xml:space="preserve"> que é o </w:t>
+      </w:r>
+      <w:proofErr w:type="spellStart"/>
+      <w:r>
+        <w:rPr>
+          <w:rFonts w:ascii="Arial" w:hAnsi="Arial" w:cs="Arial"/>
+          <w:b/>
+          <w:bCs/>
+          <w:sz w:val="24"/>
+          <w:szCs w:val="24"/>
+        </w:rPr>
+        <w:t>Location</w:t>
+      </w:r>
+      <w:proofErr w:type="spellEnd"/>
     </w:p>
     <w:p>
       <w:pPr>
@@ -5942,39 +8412,171 @@
           <w:sz w:val="24"/>
           <w:szCs w:val="24"/>
         </w:rPr>
-        <w:t>O Location tras consigo um atributo que é o de pathname como ilustrado na imagem anterior.</w:t>
-      </w:r>
-    </w:p>
-    <w:p>
-      <w:pPr>
-        <w:rPr>
-          <w:rFonts w:ascii="Arial" w:hAnsi="Arial" w:cs="Arial"/>
-          <w:b/>
-          <w:bCs/>
-          <w:sz w:val="24"/>
-          <w:szCs w:val="24"/>
-        </w:rPr>
-      </w:pPr>
-    </w:p>
-    <w:p>
-      <w:pPr>
-        <w:rPr>
-          <w:rFonts w:ascii="Arial" w:hAnsi="Arial" w:cs="Arial"/>
-          <w:b/>
-          <w:bCs/>
-          <w:sz w:val="24"/>
-          <w:szCs w:val="24"/>
-        </w:rPr>
-      </w:pPr>
-      <w:r>
-        <w:rPr>
-          <w:rFonts w:ascii="Arial" w:hAnsi="Arial" w:cs="Arial"/>
-          <w:b/>
-          <w:bCs/>
-          <w:sz w:val="24"/>
-          <w:szCs w:val="24"/>
-        </w:rPr>
-        <w:t>Utilizamos então do useEffect para mudar o titulo toda vez q o location mudar também</w:t>
+        <w:t xml:space="preserve">O </w:t>
+      </w:r>
+      <w:proofErr w:type="spellStart"/>
+      <w:r>
+        <w:rPr>
+          <w:rFonts w:ascii="Arial" w:hAnsi="Arial" w:cs="Arial"/>
+          <w:b/>
+          <w:bCs/>
+          <w:sz w:val="24"/>
+          <w:szCs w:val="24"/>
+        </w:rPr>
+        <w:t>Location</w:t>
+      </w:r>
+      <w:proofErr w:type="spellEnd"/>
+      <w:r>
+        <w:rPr>
+          <w:rFonts w:ascii="Arial" w:hAnsi="Arial" w:cs="Arial"/>
+          <w:b/>
+          <w:bCs/>
+          <w:sz w:val="24"/>
+          <w:szCs w:val="24"/>
+        </w:rPr>
+        <w:t xml:space="preserve"> </w:t>
+      </w:r>
+      <w:proofErr w:type="spellStart"/>
+      <w:r>
+        <w:rPr>
+          <w:rFonts w:ascii="Arial" w:hAnsi="Arial" w:cs="Arial"/>
+          <w:b/>
+          <w:bCs/>
+          <w:sz w:val="24"/>
+          <w:szCs w:val="24"/>
+        </w:rPr>
+        <w:t>tras</w:t>
+      </w:r>
+      <w:proofErr w:type="spellEnd"/>
+      <w:r>
+        <w:rPr>
+          <w:rFonts w:ascii="Arial" w:hAnsi="Arial" w:cs="Arial"/>
+          <w:b/>
+          <w:bCs/>
+          <w:sz w:val="24"/>
+          <w:szCs w:val="24"/>
+        </w:rPr>
+        <w:t xml:space="preserve"> consigo um atributo que é o de </w:t>
+      </w:r>
+      <w:proofErr w:type="spellStart"/>
+      <w:r>
+        <w:rPr>
+          <w:rFonts w:ascii="Arial" w:hAnsi="Arial" w:cs="Arial"/>
+          <w:b/>
+          <w:bCs/>
+          <w:sz w:val="24"/>
+          <w:szCs w:val="24"/>
+        </w:rPr>
+        <w:t>pathname</w:t>
+      </w:r>
+      <w:proofErr w:type="spellEnd"/>
+      <w:r>
+        <w:rPr>
+          <w:rFonts w:ascii="Arial" w:hAnsi="Arial" w:cs="Arial"/>
+          <w:b/>
+          <w:bCs/>
+          <w:sz w:val="24"/>
+          <w:szCs w:val="24"/>
+        </w:rPr>
+        <w:t xml:space="preserve"> como ilustrado na imagem anterior.</w:t>
+      </w:r>
+    </w:p>
+    <w:p>
+      <w:pPr>
+        <w:rPr>
+          <w:rFonts w:ascii="Arial" w:hAnsi="Arial" w:cs="Arial"/>
+          <w:b/>
+          <w:bCs/>
+          <w:sz w:val="24"/>
+          <w:szCs w:val="24"/>
+        </w:rPr>
+      </w:pPr>
+    </w:p>
+    <w:p>
+      <w:pPr>
+        <w:rPr>
+          <w:rFonts w:ascii="Arial" w:hAnsi="Arial" w:cs="Arial"/>
+          <w:b/>
+          <w:bCs/>
+          <w:sz w:val="24"/>
+          <w:szCs w:val="24"/>
+        </w:rPr>
+      </w:pPr>
+      <w:r>
+        <w:rPr>
+          <w:rFonts w:ascii="Arial" w:hAnsi="Arial" w:cs="Arial"/>
+          <w:b/>
+          <w:bCs/>
+          <w:sz w:val="24"/>
+          <w:szCs w:val="24"/>
+        </w:rPr>
+        <w:t xml:space="preserve">Utilizamos então do </w:t>
+      </w:r>
+      <w:proofErr w:type="spellStart"/>
+      <w:r>
+        <w:rPr>
+          <w:rFonts w:ascii="Arial" w:hAnsi="Arial" w:cs="Arial"/>
+          <w:b/>
+          <w:bCs/>
+          <w:sz w:val="24"/>
+          <w:szCs w:val="24"/>
+        </w:rPr>
+        <w:t>useEffect</w:t>
+      </w:r>
+      <w:proofErr w:type="spellEnd"/>
+      <w:r>
+        <w:rPr>
+          <w:rFonts w:ascii="Arial" w:hAnsi="Arial" w:cs="Arial"/>
+          <w:b/>
+          <w:bCs/>
+          <w:sz w:val="24"/>
+          <w:szCs w:val="24"/>
+        </w:rPr>
+        <w:t xml:space="preserve"> para mudar o </w:t>
+      </w:r>
+      <w:proofErr w:type="spellStart"/>
+      <w:r>
+        <w:rPr>
+          <w:rFonts w:ascii="Arial" w:hAnsi="Arial" w:cs="Arial"/>
+          <w:b/>
+          <w:bCs/>
+          <w:sz w:val="24"/>
+          <w:szCs w:val="24"/>
+        </w:rPr>
+        <w:t>titulo</w:t>
+      </w:r>
+      <w:proofErr w:type="spellEnd"/>
+      <w:r>
+        <w:rPr>
+          <w:rFonts w:ascii="Arial" w:hAnsi="Arial" w:cs="Arial"/>
+          <w:b/>
+          <w:bCs/>
+          <w:sz w:val="24"/>
+          <w:szCs w:val="24"/>
+        </w:rPr>
+        <w:t xml:space="preserve"> toda vez q o </w:t>
+      </w:r>
+      <w:proofErr w:type="spellStart"/>
+      <w:r>
+        <w:rPr>
+          <w:rFonts w:ascii="Arial" w:hAnsi="Arial" w:cs="Arial"/>
+          <w:b/>
+          <w:bCs/>
+          <w:sz w:val="24"/>
+          <w:szCs w:val="24"/>
+        </w:rPr>
+        <w:t>location</w:t>
+      </w:r>
+      <w:proofErr w:type="spellEnd"/>
+      <w:r>
+        <w:rPr>
+          <w:rFonts w:ascii="Arial" w:hAnsi="Arial" w:cs="Arial"/>
+          <w:b/>
+          <w:bCs/>
+          <w:sz w:val="24"/>
+          <w:szCs w:val="24"/>
+        </w:rPr>
+        <w:t xml:space="preserve"> mudar também</w:t>
       </w:r>
     </w:p>
     <w:p>
@@ -6230,7 +8832,51 @@
           <w:sz w:val="24"/>
           <w:szCs w:val="24"/>
         </w:rPr>
-        <w:t>a lógica com o switch porem poderia ser com if também, Setando o título.</w:t>
+        <w:t xml:space="preserve">a lógica com o switch porem poderia ser com </w:t>
+      </w:r>
+      <w:proofErr w:type="spellStart"/>
+      <w:r>
+        <w:rPr>
+          <w:rFonts w:ascii="Arial" w:hAnsi="Arial" w:cs="Arial"/>
+          <w:b/>
+          <w:bCs/>
+          <w:sz w:val="24"/>
+          <w:szCs w:val="24"/>
+        </w:rPr>
+        <w:t>if</w:t>
+      </w:r>
+      <w:proofErr w:type="spellEnd"/>
+      <w:r>
+        <w:rPr>
+          <w:rFonts w:ascii="Arial" w:hAnsi="Arial" w:cs="Arial"/>
+          <w:b/>
+          <w:bCs/>
+          <w:sz w:val="24"/>
+          <w:szCs w:val="24"/>
+        </w:rPr>
+        <w:t xml:space="preserve"> também, </w:t>
+      </w:r>
+      <w:proofErr w:type="spellStart"/>
+      <w:r>
+        <w:rPr>
+          <w:rFonts w:ascii="Arial" w:hAnsi="Arial" w:cs="Arial"/>
+          <w:b/>
+          <w:bCs/>
+          <w:sz w:val="24"/>
+          <w:szCs w:val="24"/>
+        </w:rPr>
+        <w:t>Setando</w:t>
+      </w:r>
+      <w:proofErr w:type="spellEnd"/>
+      <w:r>
+        <w:rPr>
+          <w:rFonts w:ascii="Arial" w:hAnsi="Arial" w:cs="Arial"/>
+          <w:b/>
+          <w:bCs/>
+          <w:sz w:val="24"/>
+          <w:szCs w:val="24"/>
+        </w:rPr>
+        <w:t xml:space="preserve"> o título.</w:t>
       </w:r>
     </w:p>
     <w:p>
@@ -6363,7 +9009,73 @@
           <w:sz w:val="24"/>
           <w:szCs w:val="24"/>
         </w:rPr>
-        <w:t>Aproveitamos pra otimizar a lógica de logout diretamente no componente de userHeaderNav, para que não precise ficar fazendo autologin toda vez q mudar o pathname.</w:t>
+        <w:t xml:space="preserve">Aproveitamos pra otimizar a lógica de logout diretamente no componente de </w:t>
+      </w:r>
+      <w:proofErr w:type="spellStart"/>
+      <w:r>
+        <w:rPr>
+          <w:rFonts w:ascii="Arial" w:hAnsi="Arial" w:cs="Arial"/>
+          <w:b/>
+          <w:bCs/>
+          <w:sz w:val="24"/>
+          <w:szCs w:val="24"/>
+        </w:rPr>
+        <w:t>userHeaderNav</w:t>
+      </w:r>
+      <w:proofErr w:type="spellEnd"/>
+      <w:r>
+        <w:rPr>
+          <w:rFonts w:ascii="Arial" w:hAnsi="Arial" w:cs="Arial"/>
+          <w:b/>
+          <w:bCs/>
+          <w:sz w:val="24"/>
+          <w:szCs w:val="24"/>
+        </w:rPr>
+        <w:t xml:space="preserve">, para que não precise ficar fazendo </w:t>
+      </w:r>
+      <w:proofErr w:type="spellStart"/>
+      <w:r>
+        <w:rPr>
+          <w:rFonts w:ascii="Arial" w:hAnsi="Arial" w:cs="Arial"/>
+          <w:b/>
+          <w:bCs/>
+          <w:sz w:val="24"/>
+          <w:szCs w:val="24"/>
+        </w:rPr>
+        <w:t>autologin</w:t>
+      </w:r>
+      <w:proofErr w:type="spellEnd"/>
+      <w:r>
+        <w:rPr>
+          <w:rFonts w:ascii="Arial" w:hAnsi="Arial" w:cs="Arial"/>
+          <w:b/>
+          <w:bCs/>
+          <w:sz w:val="24"/>
+          <w:szCs w:val="24"/>
+        </w:rPr>
+        <w:t xml:space="preserve"> toda vez q mudar o </w:t>
+      </w:r>
+      <w:proofErr w:type="spellStart"/>
+      <w:r>
+        <w:rPr>
+          <w:rFonts w:ascii="Arial" w:hAnsi="Arial" w:cs="Arial"/>
+          <w:b/>
+          <w:bCs/>
+          <w:sz w:val="24"/>
+          <w:szCs w:val="24"/>
+        </w:rPr>
+        <w:t>pathname</w:t>
+      </w:r>
+      <w:proofErr w:type="spellEnd"/>
+      <w:r>
+        <w:rPr>
+          <w:rFonts w:ascii="Arial" w:hAnsi="Arial" w:cs="Arial"/>
+          <w:b/>
+          <w:bCs/>
+          <w:sz w:val="24"/>
+          <w:szCs w:val="24"/>
+        </w:rPr>
+        <w:t>.</w:t>
       </w:r>
     </w:p>
     <w:p>
@@ -6387,6 +9099,7 @@
         <w:lastRenderedPageBreak/>
         <w:t xml:space="preserve">14ª </w:t>
       </w:r>
+      <w:proofErr w:type="spellStart"/>
       <w:r>
         <w:rPr>
           <w:rFonts w:ascii="Arial" w:hAnsi="Arial" w:cs="Arial"/>
@@ -6397,6 +9110,7 @@
         </w:rPr>
         <w:t>UserPhotoPost</w:t>
       </w:r>
+      <w:proofErr w:type="spellEnd"/>
     </w:p>
     <w:p>
       <w:pPr>
@@ -6472,7 +9186,95 @@
           <w:sz w:val="24"/>
           <w:szCs w:val="24"/>
         </w:rPr>
-        <w:t>Utilizando o hook useForm para pegar informações de nome, idade e peso, esse useEffect após acontecer o photo post o data atualiza e assim q o data muda ele leva pra o feed do usuário funciona assim.</w:t>
+        <w:t xml:space="preserve">Utilizando o </w:t>
+      </w:r>
+      <w:proofErr w:type="spellStart"/>
+      <w:r>
+        <w:rPr>
+          <w:rFonts w:ascii="Arial" w:hAnsi="Arial" w:cs="Arial"/>
+          <w:b/>
+          <w:bCs/>
+          <w:sz w:val="24"/>
+          <w:szCs w:val="24"/>
+        </w:rPr>
+        <w:t>hook</w:t>
+      </w:r>
+      <w:proofErr w:type="spellEnd"/>
+      <w:r>
+        <w:rPr>
+          <w:rFonts w:ascii="Arial" w:hAnsi="Arial" w:cs="Arial"/>
+          <w:b/>
+          <w:bCs/>
+          <w:sz w:val="24"/>
+          <w:szCs w:val="24"/>
+        </w:rPr>
+        <w:t xml:space="preserve"> </w:t>
+      </w:r>
+      <w:proofErr w:type="spellStart"/>
+      <w:r>
+        <w:rPr>
+          <w:rFonts w:ascii="Arial" w:hAnsi="Arial" w:cs="Arial"/>
+          <w:b/>
+          <w:bCs/>
+          <w:sz w:val="24"/>
+          <w:szCs w:val="24"/>
+        </w:rPr>
+        <w:t>useForm</w:t>
+      </w:r>
+      <w:proofErr w:type="spellEnd"/>
+      <w:r>
+        <w:rPr>
+          <w:rFonts w:ascii="Arial" w:hAnsi="Arial" w:cs="Arial"/>
+          <w:b/>
+          <w:bCs/>
+          <w:sz w:val="24"/>
+          <w:szCs w:val="24"/>
+        </w:rPr>
+        <w:t xml:space="preserve"> para pegar informações de nome, idade e peso, esse </w:t>
+      </w:r>
+      <w:proofErr w:type="spellStart"/>
+      <w:r>
+        <w:rPr>
+          <w:rFonts w:ascii="Arial" w:hAnsi="Arial" w:cs="Arial"/>
+          <w:b/>
+          <w:bCs/>
+          <w:sz w:val="24"/>
+          <w:szCs w:val="24"/>
+        </w:rPr>
+        <w:t>useEffect</w:t>
+      </w:r>
+      <w:proofErr w:type="spellEnd"/>
+      <w:r>
+        <w:rPr>
+          <w:rFonts w:ascii="Arial" w:hAnsi="Arial" w:cs="Arial"/>
+          <w:b/>
+          <w:bCs/>
+          <w:sz w:val="24"/>
+          <w:szCs w:val="24"/>
+        </w:rPr>
+        <w:t xml:space="preserve"> após acontecer o </w:t>
+      </w:r>
+      <w:proofErr w:type="spellStart"/>
+      <w:r>
+        <w:rPr>
+          <w:rFonts w:ascii="Arial" w:hAnsi="Arial" w:cs="Arial"/>
+          <w:b/>
+          <w:bCs/>
+          <w:sz w:val="24"/>
+          <w:szCs w:val="24"/>
+        </w:rPr>
+        <w:t>photo</w:t>
+      </w:r>
+      <w:proofErr w:type="spellEnd"/>
+      <w:r>
+        <w:rPr>
+          <w:rFonts w:ascii="Arial" w:hAnsi="Arial" w:cs="Arial"/>
+          <w:b/>
+          <w:bCs/>
+          <w:sz w:val="24"/>
+          <w:szCs w:val="24"/>
+        </w:rPr>
+        <w:t xml:space="preserve"> post o data atualiza e assim q o data muda ele leva pra o feed do usuário funciona assim.</w:t>
       </w:r>
     </w:p>
     <w:p>
@@ -6549,8 +9351,75 @@
           <w:sz w:val="24"/>
           <w:szCs w:val="24"/>
         </w:rPr>
-        <w:t xml:space="preserve">Em handleSubmit, temos que transformar as informações em formData, por causa do arquivo que não funciona em json e ai fazemos o </w:t>
-      </w:r>
+        <w:t xml:space="preserve">Em </w:t>
+      </w:r>
+      <w:proofErr w:type="spellStart"/>
+      <w:r>
+        <w:rPr>
+          <w:rFonts w:ascii="Arial" w:hAnsi="Arial" w:cs="Arial"/>
+          <w:b/>
+          <w:bCs/>
+          <w:sz w:val="24"/>
+          <w:szCs w:val="24"/>
+        </w:rPr>
+        <w:t>handleSubmit</w:t>
+      </w:r>
+      <w:proofErr w:type="spellEnd"/>
+      <w:r>
+        <w:rPr>
+          <w:rFonts w:ascii="Arial" w:hAnsi="Arial" w:cs="Arial"/>
+          <w:b/>
+          <w:bCs/>
+          <w:sz w:val="24"/>
+          <w:szCs w:val="24"/>
+        </w:rPr>
+        <w:t xml:space="preserve">, temos que transformar as informações em </w:t>
+      </w:r>
+      <w:proofErr w:type="spellStart"/>
+      <w:r>
+        <w:rPr>
+          <w:rFonts w:ascii="Arial" w:hAnsi="Arial" w:cs="Arial"/>
+          <w:b/>
+          <w:bCs/>
+          <w:sz w:val="24"/>
+          <w:szCs w:val="24"/>
+        </w:rPr>
+        <w:t>formData</w:t>
+      </w:r>
+      <w:proofErr w:type="spellEnd"/>
+      <w:r>
+        <w:rPr>
+          <w:rFonts w:ascii="Arial" w:hAnsi="Arial" w:cs="Arial"/>
+          <w:b/>
+          <w:bCs/>
+          <w:sz w:val="24"/>
+          <w:szCs w:val="24"/>
+        </w:rPr>
+        <w:t xml:space="preserve">, por causa do arquivo que não funciona em </w:t>
+      </w:r>
+      <w:proofErr w:type="spellStart"/>
+      <w:r>
+        <w:rPr>
+          <w:rFonts w:ascii="Arial" w:hAnsi="Arial" w:cs="Arial"/>
+          <w:b/>
+          <w:bCs/>
+          <w:sz w:val="24"/>
+          <w:szCs w:val="24"/>
+        </w:rPr>
+        <w:t>json</w:t>
+      </w:r>
+      <w:proofErr w:type="spellEnd"/>
+      <w:r>
+        <w:rPr>
+          <w:rFonts w:ascii="Arial" w:hAnsi="Arial" w:cs="Arial"/>
+          <w:b/>
+          <w:bCs/>
+          <w:sz w:val="24"/>
+          <w:szCs w:val="24"/>
+        </w:rPr>
+        <w:t xml:space="preserve"> e ai fazemos o </w:t>
+      </w:r>
+      <w:proofErr w:type="spellStart"/>
       <w:r>
         <w:rPr>
           <w:rFonts w:ascii="Arial" w:hAnsi="Arial" w:cs="Arial"/>
@@ -6560,7 +9429,40 @@
           <w:szCs w:val="24"/>
         </w:rPr>
         <w:lastRenderedPageBreak/>
-        <w:t>photo_post(foto no final) que precisa do formData e do token(para saber se o usuário está logado).</w:t>
+        <w:t>photo_post</w:t>
+      </w:r>
+      <w:proofErr w:type="spellEnd"/>
+      <w:r>
+        <w:rPr>
+          <w:rFonts w:ascii="Arial" w:hAnsi="Arial" w:cs="Arial"/>
+          <w:b/>
+          <w:bCs/>
+          <w:sz w:val="24"/>
+          <w:szCs w:val="24"/>
+        </w:rPr>
+        <w:t xml:space="preserve">(foto no final) que precisa do </w:t>
+      </w:r>
+      <w:proofErr w:type="spellStart"/>
+      <w:r>
+        <w:rPr>
+          <w:rFonts w:ascii="Arial" w:hAnsi="Arial" w:cs="Arial"/>
+          <w:b/>
+          <w:bCs/>
+          <w:sz w:val="24"/>
+          <w:szCs w:val="24"/>
+        </w:rPr>
+        <w:t>formData</w:t>
+      </w:r>
+      <w:proofErr w:type="spellEnd"/>
+      <w:r>
+        <w:rPr>
+          <w:rFonts w:ascii="Arial" w:hAnsi="Arial" w:cs="Arial"/>
+          <w:b/>
+          <w:bCs/>
+          <w:sz w:val="24"/>
+          <w:szCs w:val="24"/>
+        </w:rPr>
+        <w:t xml:space="preserve"> e do token(para saber se o usuário está logado).</w:t>
       </w:r>
     </w:p>
     <w:p>
@@ -6802,6 +9704,7 @@
           <w:rFonts w:ascii="Arial" w:hAnsi="Arial" w:cs="Arial"/>
           <w:b/>
           <w:bCs/>
+          <w:noProof/>
           <w:sz w:val="24"/>
           <w:szCs w:val="24"/>
           <w:u w:val="single"/>
@@ -6883,6 +9786,7 @@
           <w:rFonts w:ascii="Arial" w:hAnsi="Arial" w:cs="Arial"/>
           <w:b/>
           <w:bCs/>
+          <w:noProof/>
           <w:sz w:val="24"/>
           <w:szCs w:val="24"/>
           <w:u w:val="single"/>
@@ -6940,6 +9844,7 @@
           <w:rFonts w:ascii="Arial" w:hAnsi="Arial" w:cs="Arial"/>
           <w:b/>
           <w:bCs/>
+          <w:noProof/>
           <w:sz w:val="24"/>
           <w:szCs w:val="24"/>
         </w:rPr>
@@ -6995,6 +9900,7 @@
           <w:rFonts w:ascii="Arial" w:hAnsi="Arial" w:cs="Arial"/>
           <w:b/>
           <w:bCs/>
+          <w:noProof/>
           <w:sz w:val="24"/>
           <w:szCs w:val="24"/>
         </w:rPr>
@@ -7054,34 +9960,25 @@
           <w:sz w:val="24"/>
           <w:szCs w:val="24"/>
         </w:rPr>
-        <w:t>15ª Feed</w:t>
-      </w:r>
-      <w:r>
-        <w:rPr>
-          <w:rFonts w:ascii="Arial" w:hAnsi="Arial" w:cs="Arial"/>
-          <w:b/>
-          <w:bCs/>
-          <w:sz w:val="24"/>
-          <w:szCs w:val="24"/>
-        </w:rPr>
-        <w:t xml:space="preserve"> Modal</w:t>
-      </w:r>
-    </w:p>
-    <w:p>
-      <w:pPr>
-        <w:rPr>
-          <w:rFonts w:ascii="Arial" w:hAnsi="Arial" w:cs="Arial"/>
-          <w:b/>
-          <w:bCs/>
-          <w:sz w:val="24"/>
-          <w:szCs w:val="24"/>
-        </w:rPr>
-      </w:pPr>
-      <w:r>
-        <w:rPr>
-          <w:rFonts w:ascii="Arial" w:hAnsi="Arial" w:cs="Arial"/>
-          <w:b/>
-          <w:bCs/>
+        <w:t>15ª Feed Modal</w:t>
+      </w:r>
+    </w:p>
+    <w:p>
+      <w:pPr>
+        <w:rPr>
+          <w:rFonts w:ascii="Arial" w:hAnsi="Arial" w:cs="Arial"/>
+          <w:b/>
+          <w:bCs/>
+          <w:sz w:val="24"/>
+          <w:szCs w:val="24"/>
+        </w:rPr>
+      </w:pPr>
+      <w:r>
+        <w:rPr>
+          <w:rFonts w:ascii="Arial" w:hAnsi="Arial" w:cs="Arial"/>
+          <w:b/>
+          <w:bCs/>
+          <w:noProof/>
           <w:sz w:val="24"/>
           <w:szCs w:val="24"/>
         </w:rPr>
@@ -7137,6 +10034,7 @@
           <w:rFonts w:ascii="Arial" w:hAnsi="Arial" w:cs="Arial"/>
           <w:b/>
           <w:bCs/>
+          <w:noProof/>
           <w:sz w:val="24"/>
           <w:szCs w:val="24"/>
         </w:rPr>
@@ -7193,6 +10091,7 @@
           <w:rFonts w:ascii="Arial" w:hAnsi="Arial" w:cs="Arial"/>
           <w:b/>
           <w:bCs/>
+          <w:noProof/>
           <w:sz w:val="24"/>
           <w:szCs w:val="24"/>
         </w:rPr>
@@ -7251,57 +10150,102 @@
           <w:sz w:val="24"/>
           <w:szCs w:val="24"/>
         </w:rPr>
-        <w:t>Passa o estado dentro de FeedModal, e passa a função que muda dentro de FeedPhotos...</w:t>
-      </w:r>
-    </w:p>
-    <w:p>
-      <w:pPr>
-        <w:rPr>
-          <w:rFonts w:ascii="Arial" w:hAnsi="Arial" w:cs="Arial"/>
-          <w:b/>
-          <w:bCs/>
-          <w:sz w:val="24"/>
-          <w:szCs w:val="24"/>
-        </w:rPr>
-      </w:pPr>
-    </w:p>
-    <w:p>
-      <w:pPr>
-        <w:rPr>
-          <w:rFonts w:ascii="Arial" w:hAnsi="Arial" w:cs="Arial"/>
-          <w:b/>
-          <w:bCs/>
-          <w:sz w:val="24"/>
-          <w:szCs w:val="24"/>
-        </w:rPr>
-      </w:pPr>
-    </w:p>
-    <w:p>
-      <w:pPr>
-        <w:rPr>
-          <w:rFonts w:ascii="Arial" w:hAnsi="Arial" w:cs="Arial"/>
-          <w:b/>
-          <w:bCs/>
-          <w:sz w:val="24"/>
-          <w:szCs w:val="24"/>
-        </w:rPr>
-      </w:pPr>
-    </w:p>
-    <w:p>
-      <w:pPr>
-        <w:rPr>
-          <w:rFonts w:ascii="Arial" w:hAnsi="Arial" w:cs="Arial"/>
-          <w:b/>
-          <w:bCs/>
-          <w:sz w:val="24"/>
-          <w:szCs w:val="24"/>
-        </w:rPr>
-      </w:pPr>
-      <w:r>
-        <w:rPr>
-          <w:rFonts w:ascii="Arial" w:hAnsi="Arial" w:cs="Arial"/>
-          <w:b/>
-          <w:bCs/>
+        <w:t xml:space="preserve">Passa o estado dentro de </w:t>
+      </w:r>
+      <w:proofErr w:type="spellStart"/>
+      <w:r>
+        <w:rPr>
+          <w:rFonts w:ascii="Arial" w:hAnsi="Arial" w:cs="Arial"/>
+          <w:b/>
+          <w:bCs/>
+          <w:sz w:val="24"/>
+          <w:szCs w:val="24"/>
+        </w:rPr>
+        <w:t>FeedModal</w:t>
+      </w:r>
+      <w:proofErr w:type="spellEnd"/>
+      <w:r>
+        <w:rPr>
+          <w:rFonts w:ascii="Arial" w:hAnsi="Arial" w:cs="Arial"/>
+          <w:b/>
+          <w:bCs/>
+          <w:sz w:val="24"/>
+          <w:szCs w:val="24"/>
+        </w:rPr>
+        <w:t xml:space="preserve">, e passa a função que muda dentro de </w:t>
+      </w:r>
+      <w:proofErr w:type="spellStart"/>
+      <w:r>
+        <w:rPr>
+          <w:rFonts w:ascii="Arial" w:hAnsi="Arial" w:cs="Arial"/>
+          <w:b/>
+          <w:bCs/>
+          <w:sz w:val="24"/>
+          <w:szCs w:val="24"/>
+        </w:rPr>
+        <w:t>FeedPhotos</w:t>
+      </w:r>
+      <w:proofErr w:type="spellEnd"/>
+      <w:r>
+        <w:rPr>
+          <w:rFonts w:ascii="Arial" w:hAnsi="Arial" w:cs="Arial"/>
+          <w:b/>
+          <w:bCs/>
+          <w:sz w:val="24"/>
+          <w:szCs w:val="24"/>
+        </w:rPr>
+        <w:t>...</w:t>
+      </w:r>
+    </w:p>
+    <w:p>
+      <w:pPr>
+        <w:rPr>
+          <w:rFonts w:ascii="Arial" w:hAnsi="Arial" w:cs="Arial"/>
+          <w:b/>
+          <w:bCs/>
+          <w:sz w:val="24"/>
+          <w:szCs w:val="24"/>
+        </w:rPr>
+      </w:pPr>
+    </w:p>
+    <w:p>
+      <w:pPr>
+        <w:rPr>
+          <w:rFonts w:ascii="Arial" w:hAnsi="Arial" w:cs="Arial"/>
+          <w:b/>
+          <w:bCs/>
+          <w:sz w:val="24"/>
+          <w:szCs w:val="24"/>
+        </w:rPr>
+      </w:pPr>
+    </w:p>
+    <w:p>
+      <w:pPr>
+        <w:rPr>
+          <w:rFonts w:ascii="Arial" w:hAnsi="Arial" w:cs="Arial"/>
+          <w:b/>
+          <w:bCs/>
+          <w:sz w:val="24"/>
+          <w:szCs w:val="24"/>
+        </w:rPr>
+      </w:pPr>
+    </w:p>
+    <w:p>
+      <w:pPr>
+        <w:rPr>
+          <w:rFonts w:ascii="Arial" w:hAnsi="Arial" w:cs="Arial"/>
+          <w:b/>
+          <w:bCs/>
+          <w:sz w:val="24"/>
+          <w:szCs w:val="24"/>
+        </w:rPr>
+      </w:pPr>
+      <w:r>
+        <w:rPr>
+          <w:rFonts w:ascii="Arial" w:hAnsi="Arial" w:cs="Arial"/>
+          <w:b/>
+          <w:bCs/>
+          <w:noProof/>
           <w:sz w:val="24"/>
           <w:szCs w:val="24"/>
         </w:rPr>
@@ -7358,6 +10302,7 @@
           <w:rFonts w:ascii="Arial" w:hAnsi="Arial" w:cs="Arial"/>
           <w:b/>
           <w:bCs/>
+          <w:noProof/>
           <w:sz w:val="24"/>
           <w:szCs w:val="24"/>
         </w:rPr>
@@ -7416,24 +10361,103 @@
           <w:sz w:val="24"/>
           <w:szCs w:val="24"/>
         </w:rPr>
-        <w:t>Desestrutura em FeedPhotos, e passa em FeedPhotoItem. Pois ele so vai abrir quando clicar em FeedPhotoItem</w:t>
-      </w:r>
-    </w:p>
-    <w:p>
-      <w:pPr>
-        <w:rPr>
-          <w:rFonts w:ascii="Arial" w:hAnsi="Arial" w:cs="Arial"/>
-          <w:b/>
-          <w:bCs/>
-          <w:sz w:val="24"/>
-          <w:szCs w:val="24"/>
-        </w:rPr>
-      </w:pPr>
-      <w:r>
-        <w:rPr>
-          <w:rFonts w:ascii="Arial" w:hAnsi="Arial" w:cs="Arial"/>
-          <w:b/>
-          <w:bCs/>
+        <w:t xml:space="preserve">Desestrutura em </w:t>
+      </w:r>
+      <w:proofErr w:type="spellStart"/>
+      <w:r>
+        <w:rPr>
+          <w:rFonts w:ascii="Arial" w:hAnsi="Arial" w:cs="Arial"/>
+          <w:b/>
+          <w:bCs/>
+          <w:sz w:val="24"/>
+          <w:szCs w:val="24"/>
+        </w:rPr>
+        <w:t>FeedPhotos</w:t>
+      </w:r>
+      <w:proofErr w:type="spellEnd"/>
+      <w:r>
+        <w:rPr>
+          <w:rFonts w:ascii="Arial" w:hAnsi="Arial" w:cs="Arial"/>
+          <w:b/>
+          <w:bCs/>
+          <w:sz w:val="24"/>
+          <w:szCs w:val="24"/>
+        </w:rPr>
+        <w:t xml:space="preserve">, e passa em </w:t>
+      </w:r>
+      <w:proofErr w:type="spellStart"/>
+      <w:r>
+        <w:rPr>
+          <w:rFonts w:ascii="Arial" w:hAnsi="Arial" w:cs="Arial"/>
+          <w:b/>
+          <w:bCs/>
+          <w:sz w:val="24"/>
+          <w:szCs w:val="24"/>
+        </w:rPr>
+        <w:t>FeedPhotoItem</w:t>
+      </w:r>
+      <w:proofErr w:type="spellEnd"/>
+      <w:r>
+        <w:rPr>
+          <w:rFonts w:ascii="Arial" w:hAnsi="Arial" w:cs="Arial"/>
+          <w:b/>
+          <w:bCs/>
+          <w:sz w:val="24"/>
+          <w:szCs w:val="24"/>
+        </w:rPr>
+        <w:t xml:space="preserve">. Pois ele </w:t>
+      </w:r>
+      <w:proofErr w:type="spellStart"/>
+      <w:r>
+        <w:rPr>
+          <w:rFonts w:ascii="Arial" w:hAnsi="Arial" w:cs="Arial"/>
+          <w:b/>
+          <w:bCs/>
+          <w:sz w:val="24"/>
+          <w:szCs w:val="24"/>
+        </w:rPr>
+        <w:t>so</w:t>
+      </w:r>
+      <w:proofErr w:type="spellEnd"/>
+      <w:r>
+        <w:rPr>
+          <w:rFonts w:ascii="Arial" w:hAnsi="Arial" w:cs="Arial"/>
+          <w:b/>
+          <w:bCs/>
+          <w:sz w:val="24"/>
+          <w:szCs w:val="24"/>
+        </w:rPr>
+        <w:t xml:space="preserve"> vai abrir quando clicar em </w:t>
+      </w:r>
+      <w:proofErr w:type="spellStart"/>
+      <w:r>
+        <w:rPr>
+          <w:rFonts w:ascii="Arial" w:hAnsi="Arial" w:cs="Arial"/>
+          <w:b/>
+          <w:bCs/>
+          <w:sz w:val="24"/>
+          <w:szCs w:val="24"/>
+        </w:rPr>
+        <w:t>FeedPhotoItem</w:t>
+      </w:r>
+      <w:proofErr w:type="spellEnd"/>
+    </w:p>
+    <w:p>
+      <w:pPr>
+        <w:rPr>
+          <w:rFonts w:ascii="Arial" w:hAnsi="Arial" w:cs="Arial"/>
+          <w:b/>
+          <w:bCs/>
+          <w:sz w:val="24"/>
+          <w:szCs w:val="24"/>
+        </w:rPr>
+      </w:pPr>
+      <w:r>
+        <w:rPr>
+          <w:rFonts w:ascii="Arial" w:hAnsi="Arial" w:cs="Arial"/>
+          <w:b/>
+          <w:bCs/>
+          <w:noProof/>
           <w:sz w:val="24"/>
           <w:szCs w:val="24"/>
         </w:rPr>
@@ -7492,46 +10516,81 @@
           <w:sz w:val="24"/>
           <w:szCs w:val="24"/>
         </w:rPr>
-        <w:t>E ai faz a logica da função dentro de FeedPhotoItem</w:t>
-      </w:r>
-    </w:p>
-    <w:p>
-      <w:pPr>
-        <w:rPr>
-          <w:rFonts w:ascii="Arial" w:hAnsi="Arial" w:cs="Arial"/>
-          <w:b/>
-          <w:bCs/>
-          <w:sz w:val="24"/>
-          <w:szCs w:val="24"/>
-        </w:rPr>
-      </w:pPr>
-    </w:p>
-    <w:p>
-      <w:pPr>
-        <w:rPr>
-          <w:rFonts w:ascii="Arial" w:hAnsi="Arial" w:cs="Arial"/>
-          <w:b/>
-          <w:bCs/>
-          <w:sz w:val="24"/>
-          <w:szCs w:val="24"/>
-        </w:rPr>
-      </w:pPr>
-    </w:p>
-    <w:p>
-      <w:pPr>
-        <w:rPr>
-          <w:rFonts w:ascii="Arial" w:hAnsi="Arial" w:cs="Arial"/>
-          <w:b/>
-          <w:bCs/>
-          <w:sz w:val="24"/>
-          <w:szCs w:val="24"/>
-        </w:rPr>
-      </w:pPr>
-      <w:r>
-        <w:rPr>
-          <w:rFonts w:ascii="Arial" w:hAnsi="Arial" w:cs="Arial"/>
-          <w:b/>
-          <w:bCs/>
+        <w:t xml:space="preserve">E ai faz a </w:t>
+      </w:r>
+      <w:proofErr w:type="spellStart"/>
+      <w:r>
+        <w:rPr>
+          <w:rFonts w:ascii="Arial" w:hAnsi="Arial" w:cs="Arial"/>
+          <w:b/>
+          <w:bCs/>
+          <w:sz w:val="24"/>
+          <w:szCs w:val="24"/>
+        </w:rPr>
+        <w:t>logica</w:t>
+      </w:r>
+      <w:proofErr w:type="spellEnd"/>
+      <w:r>
+        <w:rPr>
+          <w:rFonts w:ascii="Arial" w:hAnsi="Arial" w:cs="Arial"/>
+          <w:b/>
+          <w:bCs/>
+          <w:sz w:val="24"/>
+          <w:szCs w:val="24"/>
+        </w:rPr>
+        <w:t xml:space="preserve"> da função dentro de </w:t>
+      </w:r>
+      <w:proofErr w:type="spellStart"/>
+      <w:r>
+        <w:rPr>
+          <w:rFonts w:ascii="Arial" w:hAnsi="Arial" w:cs="Arial"/>
+          <w:b/>
+          <w:bCs/>
+          <w:sz w:val="24"/>
+          <w:szCs w:val="24"/>
+        </w:rPr>
+        <w:t>FeedPhotoItem</w:t>
+      </w:r>
+      <w:proofErr w:type="spellEnd"/>
+    </w:p>
+    <w:p>
+      <w:pPr>
+        <w:rPr>
+          <w:rFonts w:ascii="Arial" w:hAnsi="Arial" w:cs="Arial"/>
+          <w:b/>
+          <w:bCs/>
+          <w:sz w:val="24"/>
+          <w:szCs w:val="24"/>
+        </w:rPr>
+      </w:pPr>
+    </w:p>
+    <w:p>
+      <w:pPr>
+        <w:rPr>
+          <w:rFonts w:ascii="Arial" w:hAnsi="Arial" w:cs="Arial"/>
+          <w:b/>
+          <w:bCs/>
+          <w:sz w:val="24"/>
+          <w:szCs w:val="24"/>
+        </w:rPr>
+      </w:pPr>
+    </w:p>
+    <w:p>
+      <w:pPr>
+        <w:rPr>
+          <w:rFonts w:ascii="Arial" w:hAnsi="Arial" w:cs="Arial"/>
+          <w:b/>
+          <w:bCs/>
+          <w:sz w:val="24"/>
+          <w:szCs w:val="24"/>
+        </w:rPr>
+      </w:pPr>
+      <w:r>
+        <w:rPr>
+          <w:rFonts w:ascii="Arial" w:hAnsi="Arial" w:cs="Arial"/>
+          <w:b/>
+          <w:bCs/>
+          <w:noProof/>
           <w:sz w:val="24"/>
           <w:szCs w:val="24"/>
         </w:rPr>
@@ -7609,6 +10668,7 @@
           <w:rFonts w:ascii="Arial" w:hAnsi="Arial" w:cs="Arial"/>
           <w:b/>
           <w:bCs/>
+          <w:noProof/>
           <w:sz w:val="24"/>
           <w:szCs w:val="24"/>
         </w:rPr>
@@ -7667,24 +10727,59 @@
           <w:sz w:val="24"/>
           <w:szCs w:val="24"/>
         </w:rPr>
-        <w:t>Ao invés de img, vamos fazer um novo componente chamado de PhotoContent</w:t>
-      </w:r>
-    </w:p>
-    <w:p>
-      <w:pPr>
-        <w:rPr>
-          <w:rFonts w:ascii="Arial" w:hAnsi="Arial" w:cs="Arial"/>
-          <w:b/>
-          <w:bCs/>
-          <w:sz w:val="24"/>
-          <w:szCs w:val="24"/>
-        </w:rPr>
-      </w:pPr>
-      <w:r>
-        <w:rPr>
-          <w:rFonts w:ascii="Arial" w:hAnsi="Arial" w:cs="Arial"/>
-          <w:b/>
-          <w:bCs/>
+        <w:t xml:space="preserve">Ao invés de </w:t>
+      </w:r>
+      <w:proofErr w:type="spellStart"/>
+      <w:r>
+        <w:rPr>
+          <w:rFonts w:ascii="Arial" w:hAnsi="Arial" w:cs="Arial"/>
+          <w:b/>
+          <w:bCs/>
+          <w:sz w:val="24"/>
+          <w:szCs w:val="24"/>
+        </w:rPr>
+        <w:t>img</w:t>
+      </w:r>
+      <w:proofErr w:type="spellEnd"/>
+      <w:r>
+        <w:rPr>
+          <w:rFonts w:ascii="Arial" w:hAnsi="Arial" w:cs="Arial"/>
+          <w:b/>
+          <w:bCs/>
+          <w:sz w:val="24"/>
+          <w:szCs w:val="24"/>
+        </w:rPr>
+        <w:t xml:space="preserve">, vamos fazer um novo componente chamado de </w:t>
+      </w:r>
+      <w:proofErr w:type="spellStart"/>
+      <w:r>
+        <w:rPr>
+          <w:rFonts w:ascii="Arial" w:hAnsi="Arial" w:cs="Arial"/>
+          <w:b/>
+          <w:bCs/>
+          <w:sz w:val="24"/>
+          <w:szCs w:val="24"/>
+        </w:rPr>
+        <w:t>PhotoContent</w:t>
+      </w:r>
+      <w:proofErr w:type="spellEnd"/>
+    </w:p>
+    <w:p>
+      <w:pPr>
+        <w:rPr>
+          <w:rFonts w:ascii="Arial" w:hAnsi="Arial" w:cs="Arial"/>
+          <w:b/>
+          <w:bCs/>
+          <w:sz w:val="24"/>
+          <w:szCs w:val="24"/>
+        </w:rPr>
+      </w:pPr>
+      <w:r>
+        <w:rPr>
+          <w:rFonts w:ascii="Arial" w:hAnsi="Arial" w:cs="Arial"/>
+          <w:b/>
+          <w:bCs/>
+          <w:noProof/>
           <w:sz w:val="24"/>
           <w:szCs w:val="24"/>
         </w:rPr>
@@ -7795,6 +10890,7 @@
           <w:rFonts w:ascii="Arial" w:hAnsi="Arial" w:cs="Arial"/>
           <w:b/>
           <w:bCs/>
+          <w:noProof/>
           <w:sz w:val="24"/>
           <w:szCs w:val="24"/>
         </w:rPr>
@@ -7851,6 +10947,7 @@
           <w:rFonts w:ascii="Arial" w:hAnsi="Arial" w:cs="Arial"/>
           <w:b/>
           <w:bCs/>
+          <w:noProof/>
           <w:sz w:val="24"/>
           <w:szCs w:val="24"/>
         </w:rPr>
@@ -7906,6 +11003,7 @@
           <w:rFonts w:ascii="Arial" w:hAnsi="Arial" w:cs="Arial"/>
           <w:b/>
           <w:bCs/>
+          <w:noProof/>
           <w:sz w:val="24"/>
           <w:szCs w:val="24"/>
         </w:rPr>
@@ -7965,8 +11063,1235 @@
           <w:sz w:val="24"/>
           <w:szCs w:val="24"/>
         </w:rPr>
-        <w:t>(Funcao de click outside of modal funcionando)</w:t>
-      </w:r>
+        <w:t>(</w:t>
+      </w:r>
+      <w:proofErr w:type="spellStart"/>
+      <w:r>
+        <w:rPr>
+          <w:rFonts w:ascii="Arial" w:hAnsi="Arial" w:cs="Arial"/>
+          <w:b/>
+          <w:bCs/>
+          <w:sz w:val="24"/>
+          <w:szCs w:val="24"/>
+        </w:rPr>
+        <w:t>Funcao</w:t>
+      </w:r>
+      <w:proofErr w:type="spellEnd"/>
+      <w:r>
+        <w:rPr>
+          <w:rFonts w:ascii="Arial" w:hAnsi="Arial" w:cs="Arial"/>
+          <w:b/>
+          <w:bCs/>
+          <w:sz w:val="24"/>
+          <w:szCs w:val="24"/>
+        </w:rPr>
+        <w:t xml:space="preserve"> de click </w:t>
+      </w:r>
+      <w:proofErr w:type="spellStart"/>
+      <w:r>
+        <w:rPr>
+          <w:rFonts w:ascii="Arial" w:hAnsi="Arial" w:cs="Arial"/>
+          <w:b/>
+          <w:bCs/>
+          <w:sz w:val="24"/>
+          <w:szCs w:val="24"/>
+        </w:rPr>
+        <w:t>outside</w:t>
+      </w:r>
+      <w:proofErr w:type="spellEnd"/>
+      <w:r>
+        <w:rPr>
+          <w:rFonts w:ascii="Arial" w:hAnsi="Arial" w:cs="Arial"/>
+          <w:b/>
+          <w:bCs/>
+          <w:sz w:val="24"/>
+          <w:szCs w:val="24"/>
+        </w:rPr>
+        <w:t xml:space="preserve"> </w:t>
+      </w:r>
+      <w:proofErr w:type="spellStart"/>
+      <w:r>
+        <w:rPr>
+          <w:rFonts w:ascii="Arial" w:hAnsi="Arial" w:cs="Arial"/>
+          <w:b/>
+          <w:bCs/>
+          <w:sz w:val="24"/>
+          <w:szCs w:val="24"/>
+        </w:rPr>
+        <w:t>of</w:t>
+      </w:r>
+      <w:proofErr w:type="spellEnd"/>
+      <w:r>
+        <w:rPr>
+          <w:rFonts w:ascii="Arial" w:hAnsi="Arial" w:cs="Arial"/>
+          <w:b/>
+          <w:bCs/>
+          <w:sz w:val="24"/>
+          <w:szCs w:val="24"/>
+        </w:rPr>
+        <w:t xml:space="preserve"> modal funcionando)</w:t>
+      </w:r>
+    </w:p>
+    <w:p>
+      <w:pPr>
+        <w:rPr>
+          <w:rFonts w:ascii="Arial" w:hAnsi="Arial" w:cs="Arial"/>
+          <w:b/>
+          <w:bCs/>
+          <w:sz w:val="24"/>
+          <w:szCs w:val="24"/>
+        </w:rPr>
+      </w:pPr>
+    </w:p>
+    <w:p>
+      <w:pPr>
+        <w:rPr>
+          <w:rFonts w:ascii="Arial" w:hAnsi="Arial" w:cs="Arial"/>
+          <w:b/>
+          <w:bCs/>
+          <w:sz w:val="24"/>
+          <w:szCs w:val="24"/>
+        </w:rPr>
+      </w:pPr>
+      <w:r>
+        <w:rPr>
+          <w:rFonts w:ascii="Arial" w:hAnsi="Arial" w:cs="Arial"/>
+          <w:b/>
+          <w:bCs/>
+          <w:sz w:val="24"/>
+          <w:szCs w:val="24"/>
+        </w:rPr>
+        <w:t>1</w:t>
+      </w:r>
+      <w:r>
+        <w:rPr>
+          <w:rFonts w:ascii="Arial" w:hAnsi="Arial" w:cs="Arial"/>
+          <w:b/>
+          <w:bCs/>
+          <w:sz w:val="24"/>
+          <w:szCs w:val="24"/>
+        </w:rPr>
+        <w:t>6</w:t>
+      </w:r>
+      <w:r>
+        <w:rPr>
+          <w:rFonts w:ascii="Arial" w:hAnsi="Arial" w:cs="Arial"/>
+          <w:b/>
+          <w:bCs/>
+          <w:sz w:val="24"/>
+          <w:szCs w:val="24"/>
+        </w:rPr>
+        <w:t xml:space="preserve">ª </w:t>
+      </w:r>
+      <w:proofErr w:type="spellStart"/>
+      <w:r>
+        <w:rPr>
+          <w:rFonts w:ascii="Arial" w:hAnsi="Arial" w:cs="Arial"/>
+          <w:b/>
+          <w:bCs/>
+          <w:sz w:val="24"/>
+          <w:szCs w:val="24"/>
+        </w:rPr>
+        <w:t>Photo</w:t>
+      </w:r>
+      <w:proofErr w:type="spellEnd"/>
+      <w:r>
+        <w:rPr>
+          <w:rFonts w:ascii="Arial" w:hAnsi="Arial" w:cs="Arial"/>
+          <w:b/>
+          <w:bCs/>
+          <w:sz w:val="24"/>
+          <w:szCs w:val="24"/>
+        </w:rPr>
+        <w:t xml:space="preserve"> </w:t>
+      </w:r>
+      <w:proofErr w:type="spellStart"/>
+      <w:r>
+        <w:rPr>
+          <w:rFonts w:ascii="Arial" w:hAnsi="Arial" w:cs="Arial"/>
+          <w:b/>
+          <w:bCs/>
+          <w:sz w:val="24"/>
+          <w:szCs w:val="24"/>
+        </w:rPr>
+        <w:t>Comments</w:t>
+      </w:r>
+      <w:proofErr w:type="spellEnd"/>
+    </w:p>
+    <w:p>
+      <w:pPr>
+        <w:rPr>
+          <w:rFonts w:ascii="Arial" w:hAnsi="Arial" w:cs="Arial"/>
+          <w:b/>
+          <w:bCs/>
+          <w:color w:val="FF0000"/>
+          <w:sz w:val="24"/>
+          <w:szCs w:val="24"/>
+        </w:rPr>
+      </w:pPr>
+      <w:r>
+        <w:rPr>
+          <w:rFonts w:ascii="Arial" w:hAnsi="Arial" w:cs="Arial"/>
+          <w:b/>
+          <w:bCs/>
+          <w:color w:val="FF0000"/>
+          <w:sz w:val="24"/>
+          <w:szCs w:val="24"/>
+        </w:rPr>
+        <w:t>VERY HARD</w:t>
+      </w:r>
+    </w:p>
+    <w:p>
+      <w:pPr>
+        <w:rPr>
+          <w:rFonts w:ascii="Arial" w:hAnsi="Arial" w:cs="Arial"/>
+          <w:b/>
+          <w:bCs/>
+          <w:color w:val="FF0000"/>
+          <w:sz w:val="24"/>
+          <w:szCs w:val="24"/>
+        </w:rPr>
+      </w:pPr>
+    </w:p>
+    <w:p>
+      <w:pPr>
+        <w:rPr>
+          <w:rFonts w:ascii="Arial" w:hAnsi="Arial" w:cs="Arial"/>
+          <w:b/>
+          <w:bCs/>
+          <w:sz w:val="24"/>
+          <w:szCs w:val="24"/>
+        </w:rPr>
+      </w:pPr>
+      <w:r>
+        <w:rPr>
+          <w:rFonts w:ascii="Arial" w:hAnsi="Arial" w:cs="Arial"/>
+          <w:b/>
+          <w:bCs/>
+          <w:sz w:val="24"/>
+          <w:szCs w:val="24"/>
+        </w:rPr>
+        <w:t>1</w:t>
+      </w:r>
+      <w:r>
+        <w:rPr>
+          <w:rFonts w:ascii="Arial" w:hAnsi="Arial" w:cs="Arial"/>
+          <w:b/>
+          <w:bCs/>
+          <w:sz w:val="24"/>
+          <w:szCs w:val="24"/>
+        </w:rPr>
+        <w:t>7</w:t>
+      </w:r>
+      <w:r>
+        <w:rPr>
+          <w:rFonts w:ascii="Arial" w:hAnsi="Arial" w:cs="Arial"/>
+          <w:b/>
+          <w:bCs/>
+          <w:sz w:val="24"/>
+          <w:szCs w:val="24"/>
+        </w:rPr>
+        <w:t xml:space="preserve">ª </w:t>
+      </w:r>
+      <w:proofErr w:type="spellStart"/>
+      <w:r>
+        <w:rPr>
+          <w:rFonts w:ascii="Arial" w:hAnsi="Arial" w:cs="Arial"/>
+          <w:b/>
+          <w:bCs/>
+          <w:sz w:val="24"/>
+          <w:szCs w:val="24"/>
+        </w:rPr>
+        <w:t>Photo</w:t>
+      </w:r>
+      <w:proofErr w:type="spellEnd"/>
+      <w:r>
+        <w:rPr>
+          <w:rFonts w:ascii="Arial" w:hAnsi="Arial" w:cs="Arial"/>
+          <w:b/>
+          <w:bCs/>
+          <w:sz w:val="24"/>
+          <w:szCs w:val="24"/>
+        </w:rPr>
+        <w:t xml:space="preserve"> </w:t>
+      </w:r>
+      <w:r>
+        <w:rPr>
+          <w:rFonts w:ascii="Arial" w:hAnsi="Arial" w:cs="Arial"/>
+          <w:b/>
+          <w:bCs/>
+          <w:sz w:val="24"/>
+          <w:szCs w:val="24"/>
+        </w:rPr>
+        <w:t>Delete</w:t>
+      </w:r>
+    </w:p>
+    <w:p>
+      <w:pPr>
+        <w:rPr>
+          <w:rFonts w:ascii="Arial" w:hAnsi="Arial" w:cs="Arial"/>
+          <w:b/>
+          <w:bCs/>
+          <w:color w:val="FF0000"/>
+          <w:sz w:val="24"/>
+          <w:szCs w:val="24"/>
+        </w:rPr>
+      </w:pPr>
+      <w:r>
+        <w:rPr>
+          <w:rFonts w:ascii="Arial" w:hAnsi="Arial" w:cs="Arial"/>
+          <w:b/>
+          <w:bCs/>
+          <w:color w:val="FF0000"/>
+          <w:sz w:val="24"/>
+          <w:szCs w:val="24"/>
+        </w:rPr>
+        <w:drawing>
+          <wp:inline distT="0" distB="0" distL="0" distR="0" wp14:anchorId="3ED5E07A" wp14:editId="0F16D074">
+            <wp:extent cx="5286376" cy="2514600"/>
+            <wp:effectExtent l="0" t="0" r="9525" b="0"/>
+            <wp:docPr id="84" name="Imagem 84"/>
+            <wp:cNvGraphicFramePr>
+              <a:graphicFrameLocks xmlns:a="http://schemas.openxmlformats.org/drawingml/2006/main" noChangeAspect="1"/>
+            </wp:cNvGraphicFramePr>
+            <a:graphic xmlns:a="http://schemas.openxmlformats.org/drawingml/2006/main">
+              <a:graphicData uri="http://schemas.openxmlformats.org/drawingml/2006/picture">
+                <pic:pic xmlns:pic="http://schemas.openxmlformats.org/drawingml/2006/picture">
+                  <pic:nvPicPr>
+                    <pic:cNvPr id="1" name=""/>
+                    <pic:cNvPicPr/>
+                  </pic:nvPicPr>
+                  <pic:blipFill>
+                    <a:blip r:embed="rId98"/>
+                    <a:stretch>
+                      <a:fillRect/>
+                    </a:stretch>
+                  </pic:blipFill>
+                  <pic:spPr>
+                    <a:xfrm>
+                      <a:off x="0" y="0"/>
+                      <a:ext cx="5287182" cy="2514983"/>
+                    </a:xfrm>
+                    <a:prstGeom prst="rect">
+                      <a:avLst/>
+                    </a:prstGeom>
+                  </pic:spPr>
+                </pic:pic>
+              </a:graphicData>
+            </a:graphic>
+          </wp:inline>
+        </w:drawing>
+      </w:r>
+    </w:p>
+    <w:p>
+      <w:pPr>
+        <w:rPr>
+          <w:rFonts w:ascii="Arial" w:hAnsi="Arial" w:cs="Arial"/>
+          <w:b/>
+          <w:bCs/>
+          <w:color w:val="FF0000"/>
+          <w:sz w:val="24"/>
+          <w:szCs w:val="24"/>
+        </w:rPr>
+      </w:pPr>
+      <w:r>
+        <w:rPr>
+          <w:rFonts w:ascii="Arial" w:hAnsi="Arial" w:cs="Arial"/>
+          <w:b/>
+          <w:bCs/>
+          <w:color w:val="FF0000"/>
+          <w:sz w:val="24"/>
+          <w:szCs w:val="24"/>
+        </w:rPr>
+        <w:lastRenderedPageBreak/>
+        <w:drawing>
+          <wp:inline distT="0" distB="0" distL="0" distR="0" wp14:anchorId="73317C6C" wp14:editId="744BCB82">
+            <wp:extent cx="5029199" cy="2609850"/>
+            <wp:effectExtent l="0" t="0" r="635" b="0"/>
+            <wp:docPr id="85" name="Imagem 85"/>
+            <wp:cNvGraphicFramePr>
+              <a:graphicFrameLocks xmlns:a="http://schemas.openxmlformats.org/drawingml/2006/main" noChangeAspect="1"/>
+            </wp:cNvGraphicFramePr>
+            <a:graphic xmlns:a="http://schemas.openxmlformats.org/drawingml/2006/main">
+              <a:graphicData uri="http://schemas.openxmlformats.org/drawingml/2006/picture">
+                <pic:pic xmlns:pic="http://schemas.openxmlformats.org/drawingml/2006/picture">
+                  <pic:nvPicPr>
+                    <pic:cNvPr id="1" name=""/>
+                    <pic:cNvPicPr/>
+                  </pic:nvPicPr>
+                  <pic:blipFill>
+                    <a:blip r:embed="rId99"/>
+                    <a:stretch>
+                      <a:fillRect/>
+                    </a:stretch>
+                  </pic:blipFill>
+                  <pic:spPr>
+                    <a:xfrm>
+                      <a:off x="0" y="0"/>
+                      <a:ext cx="5036259" cy="2613514"/>
+                    </a:xfrm>
+                    <a:prstGeom prst="rect">
+                      <a:avLst/>
+                    </a:prstGeom>
+                  </pic:spPr>
+                </pic:pic>
+              </a:graphicData>
+            </a:graphic>
+          </wp:inline>
+        </w:drawing>
+      </w:r>
+    </w:p>
+    <w:p>
+      <w:pPr>
+        <w:rPr>
+          <w:rFonts w:ascii="Arial" w:hAnsi="Arial" w:cs="Arial"/>
+          <w:b/>
+          <w:bCs/>
+          <w:color w:val="FF0000"/>
+          <w:sz w:val="24"/>
+          <w:szCs w:val="24"/>
+        </w:rPr>
+      </w:pPr>
+      <w:r>
+        <w:rPr>
+          <w:rFonts w:ascii="Arial" w:hAnsi="Arial" w:cs="Arial"/>
+          <w:b/>
+          <w:bCs/>
+          <w:color w:val="FF0000"/>
+          <w:sz w:val="24"/>
+          <w:szCs w:val="24"/>
+        </w:rPr>
+        <w:t xml:space="preserve">Em foto </w:t>
+      </w:r>
+      <w:proofErr w:type="spellStart"/>
+      <w:r>
+        <w:rPr>
+          <w:rFonts w:ascii="Arial" w:hAnsi="Arial" w:cs="Arial"/>
+          <w:b/>
+          <w:bCs/>
+          <w:color w:val="FF0000"/>
+          <w:sz w:val="24"/>
+          <w:szCs w:val="24"/>
+        </w:rPr>
+        <w:t>content</w:t>
+      </w:r>
+      <w:proofErr w:type="spellEnd"/>
+      <w:r>
+        <w:rPr>
+          <w:rFonts w:ascii="Arial" w:hAnsi="Arial" w:cs="Arial"/>
+          <w:b/>
+          <w:bCs/>
+          <w:color w:val="FF0000"/>
+          <w:sz w:val="24"/>
+          <w:szCs w:val="24"/>
+        </w:rPr>
+        <w:t xml:space="preserve"> agora:</w:t>
+      </w:r>
+    </w:p>
+    <w:p>
+      <w:pPr>
+        <w:rPr>
+          <w:rFonts w:ascii="Arial" w:hAnsi="Arial" w:cs="Arial"/>
+          <w:b/>
+          <w:bCs/>
+          <w:color w:val="FF0000"/>
+          <w:sz w:val="24"/>
+          <w:szCs w:val="24"/>
+        </w:rPr>
+      </w:pPr>
+      <w:r>
+        <w:rPr>
+          <w:rFonts w:ascii="Arial" w:hAnsi="Arial" w:cs="Arial"/>
+          <w:b/>
+          <w:bCs/>
+          <w:color w:val="FF0000"/>
+          <w:sz w:val="24"/>
+          <w:szCs w:val="24"/>
+        </w:rPr>
+        <w:drawing>
+          <wp:inline distT="0" distB="0" distL="0" distR="0" wp14:anchorId="2C8B4F15" wp14:editId="7765B4CA">
+            <wp:extent cx="5306165" cy="2476846"/>
+            <wp:effectExtent l="0" t="0" r="0" b="0"/>
+            <wp:docPr id="96" name="Imagem 96"/>
+            <wp:cNvGraphicFramePr>
+              <a:graphicFrameLocks xmlns:a="http://schemas.openxmlformats.org/drawingml/2006/main" noChangeAspect="1"/>
+            </wp:cNvGraphicFramePr>
+            <a:graphic xmlns:a="http://schemas.openxmlformats.org/drawingml/2006/main">
+              <a:graphicData uri="http://schemas.openxmlformats.org/drawingml/2006/picture">
+                <pic:pic xmlns:pic="http://schemas.openxmlformats.org/drawingml/2006/picture">
+                  <pic:nvPicPr>
+                    <pic:cNvPr id="1" name=""/>
+                    <pic:cNvPicPr/>
+                  </pic:nvPicPr>
+                  <pic:blipFill>
+                    <a:blip r:embed="rId100"/>
+                    <a:stretch>
+                      <a:fillRect/>
+                    </a:stretch>
+                  </pic:blipFill>
+                  <pic:spPr>
+                    <a:xfrm>
+                      <a:off x="0" y="0"/>
+                      <a:ext cx="5306165" cy="2476846"/>
+                    </a:xfrm>
+                    <a:prstGeom prst="rect">
+                      <a:avLst/>
+                    </a:prstGeom>
+                  </pic:spPr>
+                </pic:pic>
+              </a:graphicData>
+            </a:graphic>
+          </wp:inline>
+        </w:drawing>
+      </w:r>
+    </w:p>
+    <w:p>
+      <w:pPr>
+        <w:rPr>
+          <w:rFonts w:ascii="Arial" w:hAnsi="Arial" w:cs="Arial"/>
+          <w:b/>
+          <w:bCs/>
+          <w:color w:val="FF0000"/>
+          <w:sz w:val="24"/>
+          <w:szCs w:val="24"/>
+        </w:rPr>
+      </w:pPr>
+      <w:r>
+        <w:rPr>
+          <w:rFonts w:ascii="Arial" w:hAnsi="Arial" w:cs="Arial"/>
+          <w:b/>
+          <w:bCs/>
+          <w:color w:val="FF0000"/>
+          <w:sz w:val="24"/>
+          <w:szCs w:val="24"/>
+        </w:rPr>
+        <w:drawing>
+          <wp:inline distT="0" distB="0" distL="0" distR="0" wp14:anchorId="0671BEAC" wp14:editId="087358AA">
+            <wp:extent cx="5162551" cy="2752725"/>
+            <wp:effectExtent l="0" t="0" r="0" b="9525"/>
+            <wp:docPr id="97" name="Imagem 97"/>
+            <wp:cNvGraphicFramePr>
+              <a:graphicFrameLocks xmlns:a="http://schemas.openxmlformats.org/drawingml/2006/main" noChangeAspect="1"/>
+            </wp:cNvGraphicFramePr>
+            <a:graphic xmlns:a="http://schemas.openxmlformats.org/drawingml/2006/main">
+              <a:graphicData uri="http://schemas.openxmlformats.org/drawingml/2006/picture">
+                <pic:pic xmlns:pic="http://schemas.openxmlformats.org/drawingml/2006/picture">
+                  <pic:nvPicPr>
+                    <pic:cNvPr id="1" name=""/>
+                    <pic:cNvPicPr/>
+                  </pic:nvPicPr>
+                  <pic:blipFill>
+                    <a:blip r:embed="rId101"/>
+                    <a:stretch>
+                      <a:fillRect/>
+                    </a:stretch>
+                  </pic:blipFill>
+                  <pic:spPr>
+                    <a:xfrm>
+                      <a:off x="0" y="0"/>
+                      <a:ext cx="5163308" cy="2753129"/>
+                    </a:xfrm>
+                    <a:prstGeom prst="rect">
+                      <a:avLst/>
+                    </a:prstGeom>
+                  </pic:spPr>
+                </pic:pic>
+              </a:graphicData>
+            </a:graphic>
+          </wp:inline>
+        </w:drawing>
+      </w:r>
+    </w:p>
+    <w:p>
+      <w:pPr>
+        <w:rPr>
+          <w:rFonts w:ascii="Arial" w:hAnsi="Arial" w:cs="Arial"/>
+          <w:b/>
+          <w:bCs/>
+          <w:color w:val="FF0000"/>
+          <w:sz w:val="24"/>
+          <w:szCs w:val="24"/>
+        </w:rPr>
+      </w:pPr>
+    </w:p>
+    <w:p>
+      <w:pPr>
+        <w:rPr>
+          <w:rFonts w:ascii="Arial" w:hAnsi="Arial" w:cs="Arial"/>
+          <w:b/>
+          <w:bCs/>
+          <w:sz w:val="24"/>
+          <w:szCs w:val="24"/>
+        </w:rPr>
+      </w:pPr>
+      <w:r>
+        <w:rPr>
+          <w:rFonts w:ascii="Arial" w:hAnsi="Arial" w:cs="Arial"/>
+          <w:b/>
+          <w:bCs/>
+          <w:sz w:val="24"/>
+          <w:szCs w:val="24"/>
+        </w:rPr>
+        <w:lastRenderedPageBreak/>
+        <w:t>1</w:t>
+      </w:r>
+      <w:r>
+        <w:rPr>
+          <w:rFonts w:ascii="Arial" w:hAnsi="Arial" w:cs="Arial"/>
+          <w:b/>
+          <w:bCs/>
+          <w:sz w:val="24"/>
+          <w:szCs w:val="24"/>
+        </w:rPr>
+        <w:t>8</w:t>
+      </w:r>
+      <w:r>
+        <w:rPr>
+          <w:rFonts w:ascii="Arial" w:hAnsi="Arial" w:cs="Arial"/>
+          <w:b/>
+          <w:bCs/>
+          <w:sz w:val="24"/>
+          <w:szCs w:val="24"/>
+        </w:rPr>
+        <w:t xml:space="preserve">ª </w:t>
+      </w:r>
+      <w:proofErr w:type="spellStart"/>
+      <w:r>
+        <w:rPr>
+          <w:rFonts w:ascii="Arial" w:hAnsi="Arial" w:cs="Arial"/>
+          <w:b/>
+          <w:bCs/>
+          <w:sz w:val="24"/>
+          <w:szCs w:val="24"/>
+        </w:rPr>
+        <w:t>Image</w:t>
+      </w:r>
+      <w:proofErr w:type="spellEnd"/>
+      <w:r>
+        <w:rPr>
+          <w:rFonts w:ascii="Arial" w:hAnsi="Arial" w:cs="Arial"/>
+          <w:b/>
+          <w:bCs/>
+          <w:sz w:val="24"/>
+          <w:szCs w:val="24"/>
+        </w:rPr>
+        <w:t xml:space="preserve"> </w:t>
+      </w:r>
+      <w:proofErr w:type="spellStart"/>
+      <w:r>
+        <w:rPr>
+          <w:rFonts w:ascii="Arial" w:hAnsi="Arial" w:cs="Arial"/>
+          <w:b/>
+          <w:bCs/>
+          <w:sz w:val="24"/>
+          <w:szCs w:val="24"/>
+        </w:rPr>
+        <w:t>Skeleton</w:t>
+      </w:r>
+      <w:proofErr w:type="spellEnd"/>
+    </w:p>
+    <w:p>
+      <w:pPr>
+        <w:rPr>
+          <w:rFonts w:ascii="Arial" w:hAnsi="Arial" w:cs="Arial"/>
+          <w:b/>
+          <w:bCs/>
+          <w:color w:val="FF0000"/>
+          <w:sz w:val="24"/>
+          <w:szCs w:val="24"/>
+        </w:rPr>
+      </w:pPr>
+      <w:r>
+        <w:rPr>
+          <w:rFonts w:ascii="Arial" w:hAnsi="Arial" w:cs="Arial"/>
+          <w:b/>
+          <w:bCs/>
+          <w:color w:val="FF0000"/>
+          <w:sz w:val="24"/>
+          <w:szCs w:val="24"/>
+        </w:rPr>
+        <w:t>DESNECESSÁRIO NO MOMENTO</w:t>
+      </w:r>
+    </w:p>
+    <w:p>
+      <w:pPr>
+        <w:rPr>
+          <w:rFonts w:ascii="Arial" w:hAnsi="Arial" w:cs="Arial"/>
+          <w:b/>
+          <w:bCs/>
+          <w:sz w:val="24"/>
+          <w:szCs w:val="24"/>
+        </w:rPr>
+      </w:pPr>
+      <w:r>
+        <w:rPr>
+          <w:rFonts w:ascii="Arial" w:hAnsi="Arial" w:cs="Arial"/>
+          <w:b/>
+          <w:bCs/>
+          <w:sz w:val="24"/>
+          <w:szCs w:val="24"/>
+        </w:rPr>
+        <w:t>1</w:t>
+      </w:r>
+      <w:r>
+        <w:rPr>
+          <w:rFonts w:ascii="Arial" w:hAnsi="Arial" w:cs="Arial"/>
+          <w:b/>
+          <w:bCs/>
+          <w:sz w:val="24"/>
+          <w:szCs w:val="24"/>
+        </w:rPr>
+        <w:t>9</w:t>
+      </w:r>
+      <w:r>
+        <w:rPr>
+          <w:rFonts w:ascii="Arial" w:hAnsi="Arial" w:cs="Arial"/>
+          <w:b/>
+          <w:bCs/>
+          <w:sz w:val="24"/>
+          <w:szCs w:val="24"/>
+        </w:rPr>
+        <w:t xml:space="preserve">ª </w:t>
+      </w:r>
+      <w:proofErr w:type="spellStart"/>
+      <w:r>
+        <w:rPr>
+          <w:rFonts w:ascii="Arial" w:hAnsi="Arial" w:cs="Arial"/>
+          <w:b/>
+          <w:bCs/>
+          <w:sz w:val="24"/>
+          <w:szCs w:val="24"/>
+        </w:rPr>
+        <w:t>Loading</w:t>
+      </w:r>
+      <w:proofErr w:type="spellEnd"/>
+    </w:p>
+    <w:p>
+      <w:pPr>
+        <w:rPr>
+          <w:rFonts w:ascii="Arial" w:hAnsi="Arial" w:cs="Arial"/>
+          <w:b/>
+          <w:bCs/>
+          <w:color w:val="FF0000"/>
+          <w:sz w:val="24"/>
+          <w:szCs w:val="24"/>
+        </w:rPr>
+      </w:pPr>
+      <w:r>
+        <w:rPr>
+          <w:rFonts w:ascii="Arial" w:hAnsi="Arial" w:cs="Arial"/>
+          <w:b/>
+          <w:bCs/>
+          <w:color w:val="FF0000"/>
+          <w:sz w:val="24"/>
+          <w:szCs w:val="24"/>
+        </w:rPr>
+        <w:t>DESNECESSÁRIO NO MOMENTO</w:t>
+      </w:r>
+    </w:p>
+    <w:p>
+      <w:pPr>
+        <w:rPr>
+          <w:rFonts w:ascii="Arial" w:hAnsi="Arial" w:cs="Arial"/>
+          <w:b/>
+          <w:bCs/>
+          <w:sz w:val="24"/>
+          <w:szCs w:val="24"/>
+        </w:rPr>
+      </w:pPr>
+      <w:r>
+        <w:rPr>
+          <w:rFonts w:ascii="Arial" w:hAnsi="Arial" w:cs="Arial"/>
+          <w:b/>
+          <w:bCs/>
+          <w:sz w:val="24"/>
+          <w:szCs w:val="24"/>
+        </w:rPr>
+        <w:t>20</w:t>
+      </w:r>
+      <w:r>
+        <w:rPr>
+          <w:rFonts w:ascii="Arial" w:hAnsi="Arial" w:cs="Arial"/>
+          <w:b/>
+          <w:bCs/>
+          <w:sz w:val="24"/>
+          <w:szCs w:val="24"/>
+        </w:rPr>
+        <w:t xml:space="preserve">ª </w:t>
+      </w:r>
+      <w:r>
+        <w:rPr>
+          <w:rFonts w:ascii="Arial" w:hAnsi="Arial" w:cs="Arial"/>
+          <w:b/>
+          <w:bCs/>
+          <w:sz w:val="24"/>
+          <w:szCs w:val="24"/>
+        </w:rPr>
+        <w:t>Scroll Infinito</w:t>
+      </w:r>
+    </w:p>
+    <w:p>
+      <w:pPr>
+        <w:rPr>
+          <w:rFonts w:ascii="Arial" w:hAnsi="Arial" w:cs="Arial"/>
+          <w:b/>
+          <w:bCs/>
+          <w:sz w:val="24"/>
+          <w:szCs w:val="24"/>
+        </w:rPr>
+      </w:pPr>
+      <w:r>
+        <w:rPr>
+          <w:rFonts w:ascii="Arial" w:hAnsi="Arial" w:cs="Arial"/>
+          <w:b/>
+          <w:bCs/>
+          <w:sz w:val="24"/>
+          <w:szCs w:val="24"/>
+        </w:rPr>
+        <w:t xml:space="preserve">Primeiramente definir o feed do usuário, que vai mostrar apenas as fotos </w:t>
+      </w:r>
+    </w:p>
+    <w:p>
+      <w:pPr>
+        <w:rPr>
+          <w:rFonts w:ascii="Arial" w:hAnsi="Arial" w:cs="Arial"/>
+          <w:b/>
+          <w:bCs/>
+          <w:sz w:val="24"/>
+          <w:szCs w:val="24"/>
+        </w:rPr>
+      </w:pPr>
+      <w:r>
+        <w:rPr>
+          <w:rFonts w:ascii="Arial" w:hAnsi="Arial" w:cs="Arial"/>
+          <w:b/>
+          <w:bCs/>
+          <w:sz w:val="24"/>
+          <w:szCs w:val="24"/>
+        </w:rPr>
+        <w:t>dele:</w:t>
+      </w:r>
+    </w:p>
+    <w:p>
+      <w:pPr>
+        <w:rPr>
+          <w:rFonts w:ascii="Arial" w:hAnsi="Arial" w:cs="Arial"/>
+          <w:b/>
+          <w:bCs/>
+          <w:sz w:val="24"/>
+          <w:szCs w:val="24"/>
+        </w:rPr>
+      </w:pPr>
+      <w:r>
+        <w:rPr>
+          <w:rFonts w:ascii="Arial" w:hAnsi="Arial" w:cs="Arial"/>
+          <w:b/>
+          <w:bCs/>
+          <w:sz w:val="24"/>
+          <w:szCs w:val="24"/>
+        </w:rPr>
+        <w:drawing>
+          <wp:inline distT="0" distB="0" distL="0" distR="0" wp14:anchorId="0708657D" wp14:editId="682A20A2">
+            <wp:extent cx="5353050" cy="2895600"/>
+            <wp:effectExtent l="0" t="0" r="0" b="0"/>
+            <wp:docPr id="99" name="Imagem 99"/>
+            <wp:cNvGraphicFramePr>
+              <a:graphicFrameLocks xmlns:a="http://schemas.openxmlformats.org/drawingml/2006/main" noChangeAspect="1"/>
+            </wp:cNvGraphicFramePr>
+            <a:graphic xmlns:a="http://schemas.openxmlformats.org/drawingml/2006/main">
+              <a:graphicData uri="http://schemas.openxmlformats.org/drawingml/2006/picture">
+                <pic:pic xmlns:pic="http://schemas.openxmlformats.org/drawingml/2006/picture">
+                  <pic:nvPicPr>
+                    <pic:cNvPr id="1" name=""/>
+                    <pic:cNvPicPr/>
+                  </pic:nvPicPr>
+                  <pic:blipFill>
+                    <a:blip r:embed="rId102"/>
+                    <a:stretch>
+                      <a:fillRect/>
+                    </a:stretch>
+                  </pic:blipFill>
+                  <pic:spPr>
+                    <a:xfrm>
+                      <a:off x="0" y="0"/>
+                      <a:ext cx="5353808" cy="2896010"/>
+                    </a:xfrm>
+                    <a:prstGeom prst="rect">
+                      <a:avLst/>
+                    </a:prstGeom>
+                  </pic:spPr>
+                </pic:pic>
+              </a:graphicData>
+            </a:graphic>
+          </wp:inline>
+        </w:drawing>
+      </w:r>
+    </w:p>
+    <w:p>
+      <w:pPr>
+        <w:rPr>
+          <w:rFonts w:ascii="Arial" w:hAnsi="Arial" w:cs="Arial"/>
+          <w:b/>
+          <w:bCs/>
+          <w:sz w:val="24"/>
+          <w:szCs w:val="24"/>
+        </w:rPr>
+      </w:pPr>
+      <w:r>
+        <w:rPr>
+          <w:rFonts w:ascii="Arial" w:hAnsi="Arial" w:cs="Arial"/>
+          <w:b/>
+          <w:bCs/>
+          <w:sz w:val="24"/>
+          <w:szCs w:val="24"/>
+        </w:rPr>
+        <w:t xml:space="preserve">Atribuindo </w:t>
+      </w:r>
+      <w:proofErr w:type="spellStart"/>
+      <w:r>
+        <w:rPr>
+          <w:rFonts w:ascii="Arial" w:hAnsi="Arial" w:cs="Arial"/>
+          <w:b/>
+          <w:bCs/>
+          <w:sz w:val="24"/>
+          <w:szCs w:val="24"/>
+        </w:rPr>
+        <w:t>user</w:t>
+      </w:r>
+      <w:proofErr w:type="spellEnd"/>
+      <w:r>
+        <w:rPr>
+          <w:rFonts w:ascii="Arial" w:hAnsi="Arial" w:cs="Arial"/>
+          <w:b/>
+          <w:bCs/>
+          <w:sz w:val="24"/>
+          <w:szCs w:val="24"/>
+        </w:rPr>
+        <w:t xml:space="preserve"> a data.id</w:t>
+      </w:r>
+    </w:p>
+    <w:p>
+      <w:pPr>
+        <w:rPr>
+          <w:rFonts w:ascii="Arial" w:hAnsi="Arial" w:cs="Arial"/>
+          <w:b/>
+          <w:bCs/>
+          <w:sz w:val="24"/>
+          <w:szCs w:val="24"/>
+        </w:rPr>
+      </w:pPr>
+      <w:r>
+        <w:rPr>
+          <w:rFonts w:ascii="Arial" w:hAnsi="Arial" w:cs="Arial"/>
+          <w:b/>
+          <w:bCs/>
+          <w:sz w:val="24"/>
+          <w:szCs w:val="24"/>
+        </w:rPr>
+        <w:drawing>
+          <wp:inline distT="0" distB="0" distL="0" distR="0" wp14:anchorId="710502B9" wp14:editId="6F4193C4">
+            <wp:extent cx="5095240" cy="2876550"/>
+            <wp:effectExtent l="0" t="0" r="0" b="0"/>
+            <wp:docPr id="98" name="Imagem 98"/>
+            <wp:cNvGraphicFramePr>
+              <a:graphicFrameLocks xmlns:a="http://schemas.openxmlformats.org/drawingml/2006/main" noChangeAspect="1"/>
+            </wp:cNvGraphicFramePr>
+            <a:graphic xmlns:a="http://schemas.openxmlformats.org/drawingml/2006/main">
+              <a:graphicData uri="http://schemas.openxmlformats.org/drawingml/2006/picture">
+                <pic:pic xmlns:pic="http://schemas.openxmlformats.org/drawingml/2006/picture">
+                  <pic:nvPicPr>
+                    <pic:cNvPr id="1" name=""/>
+                    <pic:cNvPicPr/>
+                  </pic:nvPicPr>
+                  <pic:blipFill>
+                    <a:blip r:embed="rId103"/>
+                    <a:stretch>
+                      <a:fillRect/>
+                    </a:stretch>
+                  </pic:blipFill>
+                  <pic:spPr>
+                    <a:xfrm>
+                      <a:off x="0" y="0"/>
+                      <a:ext cx="5098490" cy="2878385"/>
+                    </a:xfrm>
+                    <a:prstGeom prst="rect">
+                      <a:avLst/>
+                    </a:prstGeom>
+                  </pic:spPr>
+                </pic:pic>
+              </a:graphicData>
+            </a:graphic>
+          </wp:inline>
+        </w:drawing>
+      </w:r>
+    </w:p>
+    <w:p>
+      <w:pPr>
+        <w:rPr>
+          <w:rFonts w:ascii="Arial" w:hAnsi="Arial" w:cs="Arial"/>
+          <w:b/>
+          <w:bCs/>
+          <w:sz w:val="24"/>
+          <w:szCs w:val="24"/>
+        </w:rPr>
+      </w:pPr>
+      <w:r>
+        <w:rPr>
+          <w:rFonts w:ascii="Arial" w:hAnsi="Arial" w:cs="Arial"/>
+          <w:b/>
+          <w:bCs/>
+          <w:sz w:val="24"/>
+          <w:szCs w:val="24"/>
+        </w:rPr>
+        <w:t>Colocando {</w:t>
+      </w:r>
+      <w:proofErr w:type="spellStart"/>
+      <w:r>
+        <w:rPr>
+          <w:rFonts w:ascii="Arial" w:hAnsi="Arial" w:cs="Arial"/>
+          <w:b/>
+          <w:bCs/>
+          <w:sz w:val="24"/>
+          <w:szCs w:val="24"/>
+        </w:rPr>
+        <w:t>user</w:t>
+      </w:r>
+      <w:proofErr w:type="spellEnd"/>
+      <w:r>
+        <w:rPr>
+          <w:rFonts w:ascii="Arial" w:hAnsi="Arial" w:cs="Arial"/>
+          <w:b/>
+          <w:bCs/>
+          <w:sz w:val="24"/>
+          <w:szCs w:val="24"/>
+        </w:rPr>
+        <w:t xml:space="preserve">} e desestruturando em </w:t>
+      </w:r>
+      <w:proofErr w:type="spellStart"/>
+      <w:r>
+        <w:rPr>
+          <w:rFonts w:ascii="Arial" w:hAnsi="Arial" w:cs="Arial"/>
+          <w:b/>
+          <w:bCs/>
+          <w:sz w:val="24"/>
+          <w:szCs w:val="24"/>
+        </w:rPr>
+        <w:t>FeedPhotos</w:t>
+      </w:r>
+      <w:proofErr w:type="spellEnd"/>
+    </w:p>
+    <w:p>
+      <w:pPr>
+        <w:rPr>
+          <w:rFonts w:ascii="Arial" w:hAnsi="Arial" w:cs="Arial"/>
+          <w:b/>
+          <w:bCs/>
+          <w:color w:val="FF0000"/>
+          <w:sz w:val="24"/>
+          <w:szCs w:val="24"/>
+        </w:rPr>
+      </w:pPr>
+    </w:p>
+    <w:p>
+      <w:pPr>
+        <w:rPr>
+          <w:rFonts w:ascii="Arial" w:hAnsi="Arial" w:cs="Arial"/>
+          <w:b/>
+          <w:bCs/>
+          <w:color w:val="FF0000"/>
+          <w:sz w:val="24"/>
+          <w:szCs w:val="24"/>
+        </w:rPr>
+      </w:pPr>
+      <w:r>
+        <w:rPr>
+          <w:rFonts w:ascii="Arial" w:hAnsi="Arial" w:cs="Arial"/>
+          <w:b/>
+          <w:bCs/>
+          <w:color w:val="FF0000"/>
+          <w:sz w:val="24"/>
+          <w:szCs w:val="24"/>
+        </w:rPr>
+        <w:lastRenderedPageBreak/>
+        <w:drawing>
+          <wp:inline distT="0" distB="0" distL="0" distR="0" wp14:anchorId="15C3B6BA" wp14:editId="046AB75B">
+            <wp:extent cx="5172075" cy="3133725"/>
+            <wp:effectExtent l="0" t="0" r="9525" b="9525"/>
+            <wp:docPr id="100" name="Imagem 100"/>
+            <wp:cNvGraphicFramePr>
+              <a:graphicFrameLocks xmlns:a="http://schemas.openxmlformats.org/drawingml/2006/main" noChangeAspect="1"/>
+            </wp:cNvGraphicFramePr>
+            <a:graphic xmlns:a="http://schemas.openxmlformats.org/drawingml/2006/main">
+              <a:graphicData uri="http://schemas.openxmlformats.org/drawingml/2006/picture">
+                <pic:pic xmlns:pic="http://schemas.openxmlformats.org/drawingml/2006/picture">
+                  <pic:nvPicPr>
+                    <pic:cNvPr id="1" name=""/>
+                    <pic:cNvPicPr/>
+                  </pic:nvPicPr>
+                  <pic:blipFill>
+                    <a:blip r:embed="rId104"/>
+                    <a:stretch>
+                      <a:fillRect/>
+                    </a:stretch>
+                  </pic:blipFill>
+                  <pic:spPr>
+                    <a:xfrm>
+                      <a:off x="0" y="0"/>
+                      <a:ext cx="5172798" cy="3134163"/>
+                    </a:xfrm>
+                    <a:prstGeom prst="rect">
+                      <a:avLst/>
+                    </a:prstGeom>
+                  </pic:spPr>
+                </pic:pic>
+              </a:graphicData>
+            </a:graphic>
+          </wp:inline>
+        </w:drawing>
+      </w:r>
+    </w:p>
+    <w:p>
+      <w:pPr>
+        <w:rPr>
+          <w:rFonts w:ascii="Arial" w:hAnsi="Arial" w:cs="Arial"/>
+          <w:b/>
+          <w:bCs/>
+          <w:sz w:val="24"/>
+          <w:szCs w:val="24"/>
+        </w:rPr>
+      </w:pPr>
+      <w:r>
+        <w:rPr>
+          <w:rFonts w:ascii="Arial" w:hAnsi="Arial" w:cs="Arial"/>
+          <w:b/>
+          <w:bCs/>
+          <w:sz w:val="24"/>
+          <w:szCs w:val="24"/>
+        </w:rPr>
+        <w:t xml:space="preserve">Passando </w:t>
+      </w:r>
+      <w:proofErr w:type="spellStart"/>
+      <w:r>
+        <w:rPr>
+          <w:rFonts w:ascii="Arial" w:hAnsi="Arial" w:cs="Arial"/>
+          <w:b/>
+          <w:bCs/>
+          <w:sz w:val="24"/>
+          <w:szCs w:val="24"/>
+        </w:rPr>
+        <w:t>user</w:t>
+      </w:r>
+      <w:proofErr w:type="spellEnd"/>
+      <w:r>
+        <w:rPr>
+          <w:rFonts w:ascii="Arial" w:hAnsi="Arial" w:cs="Arial"/>
+          <w:b/>
+          <w:bCs/>
+          <w:sz w:val="24"/>
+          <w:szCs w:val="24"/>
+        </w:rPr>
+        <w:t xml:space="preserve"> como um dos parâmetros de PHOTOS_GET</w:t>
+      </w:r>
+    </w:p>
+    <w:p>
+      <w:pPr>
+        <w:rPr>
+          <w:rFonts w:ascii="Arial" w:hAnsi="Arial" w:cs="Arial"/>
+          <w:b/>
+          <w:bCs/>
+          <w:sz w:val="24"/>
+          <w:szCs w:val="24"/>
+        </w:rPr>
+      </w:pPr>
+      <w:r>
+        <w:rPr>
+          <w:rFonts w:ascii="Arial" w:hAnsi="Arial" w:cs="Arial"/>
+          <w:b/>
+          <w:bCs/>
+          <w:sz w:val="24"/>
+          <w:szCs w:val="24"/>
+        </w:rPr>
+        <w:t>Scroll Infinito agora</w:t>
+      </w:r>
+    </w:p>
+    <w:p>
+      <w:pPr>
+        <w:rPr>
+          <w:rFonts w:ascii="Arial" w:hAnsi="Arial" w:cs="Arial"/>
+          <w:b/>
+          <w:bCs/>
+          <w:color w:val="FF0000"/>
+          <w:sz w:val="24"/>
+          <w:szCs w:val="24"/>
+        </w:rPr>
+      </w:pPr>
+      <w:r>
+        <w:rPr>
+          <w:rFonts w:ascii="Arial" w:hAnsi="Arial" w:cs="Arial"/>
+          <w:b/>
+          <w:bCs/>
+          <w:color w:val="FF0000"/>
+          <w:sz w:val="24"/>
+          <w:szCs w:val="24"/>
+        </w:rPr>
+        <w:t>VERY HARD</w:t>
+      </w:r>
+    </w:p>
+    <w:p>
+      <w:pPr>
+        <w:rPr>
+          <w:rFonts w:ascii="Arial" w:hAnsi="Arial" w:cs="Arial"/>
+          <w:b/>
+          <w:bCs/>
+          <w:sz w:val="24"/>
+          <w:szCs w:val="24"/>
+        </w:rPr>
+      </w:pPr>
+      <w:r>
+        <w:rPr>
+          <w:rFonts w:ascii="Arial" w:hAnsi="Arial" w:cs="Arial"/>
+          <w:b/>
+          <w:bCs/>
+          <w:sz w:val="24"/>
+          <w:szCs w:val="24"/>
+        </w:rPr>
+        <w:t>20ª Scroll Infinito</w:t>
+      </w:r>
+    </w:p>
+    <w:p>
+      <w:pPr>
+        <w:rPr>
+          <w:rFonts w:ascii="Arial" w:hAnsi="Arial" w:cs="Arial"/>
+          <w:b/>
+          <w:bCs/>
+          <w:sz w:val="24"/>
+          <w:szCs w:val="24"/>
+        </w:rPr>
+      </w:pPr>
+    </w:p>
+    <w:p>
+      <w:pPr>
+        <w:rPr>
+          <w:rFonts w:ascii="Arial" w:hAnsi="Arial" w:cs="Arial"/>
+          <w:b/>
+          <w:bCs/>
+          <w:color w:val="FF0000"/>
+          <w:sz w:val="24"/>
+          <w:szCs w:val="24"/>
+        </w:rPr>
+      </w:pPr>
+    </w:p>
+    <w:p>
+      <w:pPr>
+        <w:rPr>
+          <w:rFonts w:ascii="Arial" w:hAnsi="Arial" w:cs="Arial"/>
+          <w:b/>
+          <w:bCs/>
+          <w:color w:val="FF0000"/>
+          <w:sz w:val="24"/>
+          <w:szCs w:val="24"/>
+        </w:rPr>
+      </w:pPr>
     </w:p>
     <w:sectPr>
       <w:pgSz w:w="11906" w:h="16838"/>
